--- a/labmanual/English/WBT101-00b-Intro.docx
+++ b/labmanual/English/WBT101-00b-Intro.docx
@@ -383,170 +383,15 @@
     <w:p>
       <w:pPr>
         <w:pStyle w:val="Heading1"/>
-      </w:pPr>
-      <w:bookmarkStart w:id="1" w:name="_Toc497135888"/>
-      <w:r>
-        <w:t>Assumption</w:t>
-      </w:r>
-      <w:bookmarkEnd w:id="1"/>
-      <w:r>
-        <w:t>s</w:t>
-      </w:r>
-    </w:p>
-    <w:p>
-      <w:pPr>
-        <w:rPr>
-          <w:b/>
-          <w:bCs/>
-        </w:rPr>
-      </w:pPr>
-      <w:r>
-        <w:t xml:space="preserve">There is literally </w:t>
-      </w:r>
-      <w:r>
-        <w:rPr>
-          <w:bCs/>
-        </w:rPr>
-        <w:t xml:space="preserve">a </w:t>
-      </w:r>
-      <w:r>
-        <w:rPr>
-          <w:color w:val="FF0000"/>
-        </w:rPr>
-        <w:t>96-</w:t>
-      </w:r>
-      <w:r>
-        <w:rPr>
-          <w:color w:val="FF0000"/>
-        </w:rPr>
-        <w:t xml:space="preserve">page PowerPoint presentation </w:t>
-      </w:r>
-      <w:r>
-        <w:t xml:space="preserve">in which </w:t>
-      </w:r>
-      <w:r>
-        <w:rPr>
-          <w:bCs/>
-        </w:rPr>
-        <w:t>Cypress</w:t>
-      </w:r>
-      <w:r>
-        <w:t xml:space="preserve"> present</w:t>
-      </w:r>
-      <w:r>
-        <w:rPr>
-          <w:bCs/>
-        </w:rPr>
-        <w:t>s</w:t>
-      </w:r>
-      <w:r>
-        <w:t xml:space="preserve"> compelling data that</w:t>
-      </w:r>
-      <w:r>
-        <w:rPr>
-          <w:b/>
-          <w:bCs/>
-        </w:rPr>
-        <w:t>:</w:t>
-      </w:r>
-      <w:r>
-        <w:t xml:space="preserve"> </w:t>
-      </w:r>
-    </w:p>
-    <w:p>
-      <w:pPr>
-        <w:pStyle w:val="ListParagraph"/>
-        <w:numPr>
-          <w:ilvl w:val="0"/>
-          <w:numId w:val="47"/>
-        </w:numPr>
-        <w:rPr>
-          <w:bCs/>
-        </w:rPr>
-      </w:pPr>
-      <w:r>
-        <w:rPr>
-          <w:bCs/>
-        </w:rPr>
-        <w:t>Cypress has</w:t>
-      </w:r>
-      <w:r>
-        <w:t xml:space="preserve"> the most robust </w:t>
-      </w:r>
-      <w:r>
-        <w:t>Bluetooth</w:t>
-      </w:r>
-      <w:r>
-        <w:t xml:space="preserve"> in terms of RF, Chips, Power, Stability</w:t>
-      </w:r>
-      <w:r>
-        <w:rPr>
-          <w:bCs/>
-        </w:rPr>
-        <w:t>, and</w:t>
-      </w:r>
-      <w:r>
-        <w:t xml:space="preserve"> Partner Integration</w:t>
-      </w:r>
-      <w:r>
-        <w:rPr>
-          <w:bCs/>
-        </w:rPr>
-        <w:t>.</w:t>
-      </w:r>
-    </w:p>
-    <w:p>
-      <w:pPr>
-        <w:pStyle w:val="ListParagraph"/>
-        <w:numPr>
-          <w:ilvl w:val="0"/>
-          <w:numId w:val="47"/>
-        </w:numPr>
-        <w:rPr>
-          <w:bCs/>
-          <w:color w:val="FF0000"/>
-        </w:rPr>
-      </w:pPr>
-      <w:r>
-        <w:rPr>
-          <w:bCs/>
-          <w:color w:val="FF0000"/>
-        </w:rPr>
-        <w:t>TBD</w:t>
-      </w:r>
-    </w:p>
-    <w:p>
-      <w:pPr>
-        <w:rPr>
-          <w:b/>
-          <w:bCs/>
-        </w:rPr>
-      </w:pPr>
-      <w:r>
-        <w:t>So</w:t>
-      </w:r>
-      <w:r>
-        <w:t>…</w:t>
-      </w:r>
-      <w:r>
-        <w:t xml:space="preserve"> that is what we are going to </w:t>
-      </w:r>
-      <w:r>
-        <w:t>assume and we are not going to address any of those topics.</w:t>
-      </w:r>
-    </w:p>
-    <w:p>
-      <w:pPr>
-        <w:pStyle w:val="Heading1"/>
         <w:rPr>
           <w:rFonts w:eastAsia="Calibri"/>
         </w:rPr>
       </w:pPr>
-      <w:bookmarkStart w:id="2" w:name="_Toc497135889"/>
+      <w:bookmarkStart w:id="1" w:name="_Toc497135889"/>
       <w:r>
         <w:t>Scope</w:t>
       </w:r>
-      <w:bookmarkEnd w:id="2"/>
+      <w:bookmarkEnd w:id="1"/>
     </w:p>
     <w:p>
       <w:pPr>
@@ -619,7 +464,10 @@
         <w:t xml:space="preserve">An introduction to </w:t>
       </w:r>
       <w:r>
-        <w:t>Bluetooth Classic (Basic Rate and Extended Data Rate)</w:t>
+        <w:t xml:space="preserve">Classic </w:t>
+      </w:r>
+      <w:r>
+        <w:t>Bluetooth (Basic Rate and Extended Data Rate)</w:t>
       </w:r>
       <w:r>
         <w:t>.</w:t>
@@ -675,7 +523,6 @@
         </w:numPr>
       </w:pPr>
       <w:r>
-        <w:lastRenderedPageBreak/>
         <w:t xml:space="preserve">A detailed examination of </w:t>
       </w:r>
       <w:r>
@@ -758,11 +605,12 @@
       <w:pPr>
         <w:pStyle w:val="Heading1"/>
       </w:pPr>
-      <w:bookmarkStart w:id="3" w:name="_Toc497135890"/>
+      <w:bookmarkStart w:id="2" w:name="_Toc497135890"/>
       <w:r>
+        <w:lastRenderedPageBreak/>
         <w:t>Agenda</w:t>
       </w:r>
-      <w:bookmarkEnd w:id="3"/>
+      <w:bookmarkEnd w:id="2"/>
     </w:p>
     <w:tbl>
       <w:tblPr>
@@ -1159,8 +1007,16 @@
               <w:rPr>
                 <w:sz w:val="16"/>
               </w:rPr>
-              <w:t>01-Survey</w:t>
-            </w:r>
+              <w:t>01-</w:t>
+            </w:r>
+            <w:r>
+              <w:rPr>
+                <w:sz w:val="16"/>
+              </w:rPr>
+              <w:t>Tour</w:t>
+            </w:r>
+            <w:bookmarkStart w:id="3" w:name="_GoBack"/>
+            <w:bookmarkEnd w:id="3"/>
           </w:p>
         </w:tc>
         <w:tc>
@@ -1847,7 +1703,13 @@
               <w:rPr>
                 <w:sz w:val="16"/>
               </w:rPr>
-              <w:t>1:30 – 2:00</w:t>
+              <w:t>1:30 – 2:</w:t>
+            </w:r>
+            <w:r>
+              <w:rPr>
+                <w:sz w:val="16"/>
+              </w:rPr>
+              <w:t>15</w:t>
             </w:r>
           </w:p>
         </w:tc>
@@ -1872,7 +1734,7 @@
               <w:rPr>
                 <w:sz w:val="16"/>
               </w:rPr>
-              <w:t>30</w:t>
+              <w:t>45</w:t>
             </w:r>
           </w:p>
         </w:tc>
@@ -1891,13 +1753,19 @@
               <w:rPr>
                 <w:sz w:val="16"/>
               </w:rPr>
-              <w:t>04-</w:t>
-            </w:r>
-            <w:r>
-              <w:rPr>
-                <w:sz w:val="16"/>
-              </w:rPr>
-              <w:t>Debugging</w:t>
+              <w:t>04</w:t>
+            </w:r>
+            <w:r>
+              <w:rPr>
+                <w:sz w:val="16"/>
+              </w:rPr>
+              <w:t>-</w:t>
+            </w:r>
+            <w:r>
+              <w:rPr>
+                <w:sz w:val="16"/>
+              </w:rPr>
+              <w:t>Bluetooth Low Energy (BLE)</w:t>
             </w:r>
           </w:p>
         </w:tc>
@@ -2021,13 +1889,37 @@
               <w:rPr>
                 <w:sz w:val="16"/>
               </w:rPr>
-              <w:t>2:00</w:t>
-            </w:r>
-            <w:r>
-              <w:rPr>
-                <w:sz w:val="16"/>
-              </w:rPr>
-              <w:t xml:space="preserve"> – 3:00</w:t>
+              <w:t>2:</w:t>
+            </w:r>
+            <w:r>
+              <w:rPr>
+                <w:sz w:val="16"/>
+              </w:rPr>
+              <w:t>15</w:t>
+            </w:r>
+            <w:r>
+              <w:rPr>
+                <w:sz w:val="16"/>
+              </w:rPr>
+              <w:t xml:space="preserve"> – </w:t>
+            </w:r>
+            <w:r>
+              <w:rPr>
+                <w:sz w:val="16"/>
+              </w:rPr>
+              <w:t>4</w:t>
+            </w:r>
+            <w:r>
+              <w:rPr>
+                <w:sz w:val="16"/>
+              </w:rPr>
+              <w:t>:</w:t>
+            </w:r>
+            <w:r>
+              <w:rPr>
+                <w:sz w:val="16"/>
+              </w:rPr>
+              <w:t>15</w:t>
             </w:r>
           </w:p>
         </w:tc>
@@ -2049,7 +1941,13 @@
               <w:rPr>
                 <w:sz w:val="16"/>
               </w:rPr>
-              <w:t>1:00</w:t>
+              <w:t>2</w:t>
+            </w:r>
+            <w:r>
+              <w:rPr>
+                <w:sz w:val="16"/>
+              </w:rPr>
+              <w:t>:00</w:t>
             </w:r>
           </w:p>
         </w:tc>
@@ -2148,7 +2046,31 @@
               <w:rPr>
                 <w:sz w:val="16"/>
               </w:rPr>
-              <w:t>3:00 – 3:15</w:t>
+              <w:t>4</w:t>
+            </w:r>
+            <w:r>
+              <w:rPr>
+                <w:sz w:val="16"/>
+              </w:rPr>
+              <w:t>:</w:t>
+            </w:r>
+            <w:r>
+              <w:rPr>
+                <w:sz w:val="16"/>
+              </w:rPr>
+              <w:t>15</w:t>
+            </w:r>
+            <w:r>
+              <w:rPr>
+                <w:sz w:val="16"/>
+              </w:rPr>
+              <w:t xml:space="preserve"> – </w:t>
+            </w:r>
+            <w:r>
+              <w:rPr>
+                <w:sz w:val="16"/>
+              </w:rPr>
+              <w:t>5:00</w:t>
             </w:r>
           </w:p>
         </w:tc>
@@ -2341,19 +2263,13 @@
               <w:rPr>
                 <w:sz w:val="16"/>
               </w:rPr>
-              <w:t>05-</w:t>
-            </w:r>
-            <w:r>
-              <w:rPr>
-                <w:sz w:val="16"/>
-              </w:rPr>
-              <w:t>Bluetooth Low Energy (BLE)</w:t>
-            </w:r>
-            <w:r>
-              <w:rPr>
-                <w:sz w:val="16"/>
-              </w:rPr>
-              <w:tab/>
+              <w:t>05</w:t>
+            </w:r>
+            <w:r>
+              <w:rPr>
+                <w:sz w:val="16"/>
+              </w:rPr>
+              <w:t>-Bluetooth BR and EDR</w:t>
             </w:r>
           </w:p>
         </w:tc>
@@ -2572,7 +2488,13 @@
               <w:rPr>
                 <w:sz w:val="16"/>
               </w:rPr>
-              <w:t>10:45 – 11:30</w:t>
+              <w:t>10:45 – 11:</w:t>
+            </w:r>
+            <w:r>
+              <w:rPr>
+                <w:sz w:val="16"/>
+              </w:rPr>
+              <w:t>15</w:t>
             </w:r>
           </w:p>
         </w:tc>
@@ -2603,7 +2525,7 @@
               <w:rPr>
                 <w:sz w:val="16"/>
               </w:rPr>
-              <w:t>45</w:t>
+              <w:t>30</w:t>
             </w:r>
           </w:p>
         </w:tc>
@@ -2628,7 +2550,19 @@
               <w:rPr>
                 <w:sz w:val="16"/>
               </w:rPr>
-              <w:t>06-Bluetooth BR and EDR</w:t>
+              <w:t>06</w:t>
+            </w:r>
+            <w:r>
+              <w:rPr>
+                <w:sz w:val="16"/>
+              </w:rPr>
+              <w:t>-</w:t>
+            </w:r>
+            <w:r>
+              <w:rPr>
+                <w:sz w:val="16"/>
+              </w:rPr>
+              <w:t>Debugging</w:t>
             </w:r>
           </w:p>
         </w:tc>
@@ -2732,7 +2666,37 @@
               <w:rPr>
                 <w:sz w:val="16"/>
               </w:rPr>
-              <w:t>11:30 – 1:30</w:t>
+              <w:t>11:</w:t>
+            </w:r>
+            <w:r>
+              <w:rPr>
+                <w:sz w:val="16"/>
+              </w:rPr>
+              <w:t>15</w:t>
+            </w:r>
+            <w:r>
+              <w:rPr>
+                <w:sz w:val="16"/>
+              </w:rPr>
+              <w:t xml:space="preserve"> – 1</w:t>
+            </w:r>
+            <w:r>
+              <w:rPr>
+                <w:sz w:val="16"/>
+              </w:rPr>
+              <w:t>2</w:t>
+            </w:r>
+            <w:r>
+              <w:rPr>
+                <w:sz w:val="16"/>
+              </w:rPr>
+              <w:t>:</w:t>
+            </w:r>
+            <w:r>
+              <w:rPr>
+                <w:sz w:val="16"/>
+              </w:rPr>
+              <w:t>15</w:t>
             </w:r>
           </w:p>
         </w:tc>
@@ -2755,7 +2719,7 @@
               <w:rPr>
                 <w:sz w:val="16"/>
               </w:rPr>
-              <w:t>2</w:t>
+              <w:t>1</w:t>
             </w:r>
             <w:r>
               <w:rPr>
@@ -2875,7 +2839,37 @@
               <w:rPr>
                 <w:sz w:val="16"/>
               </w:rPr>
-              <w:t>1:30 – 1:45</w:t>
+              <w:t>1</w:t>
+            </w:r>
+            <w:r>
+              <w:rPr>
+                <w:sz w:val="16"/>
+              </w:rPr>
+              <w:t>2</w:t>
+            </w:r>
+            <w:r>
+              <w:rPr>
+                <w:sz w:val="16"/>
+              </w:rPr>
+              <w:t>:</w:t>
+            </w:r>
+            <w:r>
+              <w:rPr>
+                <w:sz w:val="16"/>
+              </w:rPr>
+              <w:t>15</w:t>
+            </w:r>
+            <w:r>
+              <w:rPr>
+                <w:sz w:val="16"/>
+              </w:rPr>
+              <w:t xml:space="preserve"> – 1:</w:t>
+            </w:r>
+            <w:r>
+              <w:rPr>
+                <w:sz w:val="16"/>
+              </w:rPr>
+              <w:t>00</w:t>
             </w:r>
           </w:p>
         </w:tc>
@@ -3021,7 +3015,25 @@
               <w:rPr>
                 <w:sz w:val="16"/>
               </w:rPr>
-              <w:t>1:45 – 4:45</w:t>
+              <w:t>1:</w:t>
+            </w:r>
+            <w:r>
+              <w:rPr>
+                <w:sz w:val="16"/>
+              </w:rPr>
+              <w:t>00</w:t>
+            </w:r>
+            <w:r>
+              <w:rPr>
+                <w:sz w:val="16"/>
+              </w:rPr>
+              <w:t xml:space="preserve"> – 4:</w:t>
+            </w:r>
+            <w:r>
+              <w:rPr>
+                <w:sz w:val="16"/>
+              </w:rPr>
+              <w:t>00</w:t>
             </w:r>
           </w:p>
         </w:tc>
@@ -3142,7 +3154,37 @@
               <w:rPr>
                 <w:sz w:val="16"/>
               </w:rPr>
-              <w:t>4:45 – 5:00</w:t>
+              <w:t>4:</w:t>
+            </w:r>
+            <w:r>
+              <w:rPr>
+                <w:sz w:val="16"/>
+              </w:rPr>
+              <w:t>00</w:t>
+            </w:r>
+            <w:r>
+              <w:rPr>
+                <w:sz w:val="16"/>
+              </w:rPr>
+              <w:t xml:space="preserve"> – </w:t>
+            </w:r>
+            <w:r>
+              <w:rPr>
+                <w:sz w:val="16"/>
+              </w:rPr>
+              <w:t>4</w:t>
+            </w:r>
+            <w:r>
+              <w:rPr>
+                <w:sz w:val="16"/>
+              </w:rPr>
+              <w:t>:</w:t>
+            </w:r>
+            <w:r>
+              <w:rPr>
+                <w:sz w:val="16"/>
+              </w:rPr>
+              <w:t>15</w:t>
             </w:r>
           </w:p>
         </w:tc>
@@ -3524,7 +3566,13 @@
         <w:rPr>
           <w:color w:val="FF0000"/>
         </w:rPr>
-        <w:t xml:space="preserve">in chapter 6 </w:t>
+        <w:t>in chapter 5</w:t>
+      </w:r>
+      <w:r>
+        <w:rPr>
+          <w:color w:val="FF0000"/>
+        </w:rPr>
+        <w:t xml:space="preserve"> </w:t>
       </w:r>
       <w:r>
         <w:rPr>
@@ -3555,15 +3603,7 @@
         <w:rPr>
           <w:color w:val="FF0000"/>
         </w:rPr>
-        <w:t>? Should we include a Librar</w:t>
-      </w:r>
-      <w:bookmarkStart w:id="4" w:name="_GoBack"/>
-      <w:bookmarkEnd w:id="4"/>
-      <w:r>
-        <w:rPr>
-          <w:color w:val="FF0000"/>
-        </w:rPr>
-        <w:t>y chapter? If so, what library functions should be covered?</w:t>
+        <w:t>? Should we include a Library chapter? If so, what library functions should be covered?</w:t>
       </w:r>
     </w:p>
     <w:p>
@@ -3678,27 +3718,14 @@
             <w:r>
               <w:t xml:space="preserve"> of </w:t>
             </w:r>
-            <w:r>
-              <w:fldChar w:fldCharType="begin"/>
-            </w:r>
-            <w:r>
-              <w:instrText xml:space="preserve"> NUMPAGES  </w:instrText>
-            </w:r>
-            <w:r>
-              <w:fldChar w:fldCharType="separate"/>
-            </w:r>
-            <w:r>
-              <w:rPr>
-                <w:noProof/>
-              </w:rPr>
-              <w:t>2</w:t>
-            </w:r>
-            <w:r>
-              <w:rPr>
-                <w:noProof/>
-              </w:rPr>
-              <w:fldChar w:fldCharType="end"/>
-            </w:r>
+            <w:fldSimple w:instr=" NUMPAGES  ">
+              <w:r>
+                <w:rPr>
+                  <w:noProof/>
+                </w:rPr>
+                <w:t>2</w:t>
+              </w:r>
+            </w:fldSimple>
           </w:p>
         </w:sdtContent>
       </w:sdt>
@@ -9857,7 +9884,7 @@
   <w:style w:type="paragraph" w:default="1" w:styleId="Normal">
     <w:name w:val="Normal"/>
     <w:qFormat/>
-    <w:rsid w:val="00025780"/>
+    <w:rsid w:val="003A3092"/>
   </w:style>
   <w:style w:type="paragraph" w:styleId="Heading1">
     <w:name w:val="heading 1"/>
@@ -9976,7 +10003,7 @@
     <w:uiPriority w:val="1"/>
     <w:semiHidden/>
     <w:unhideWhenUsed/>
-    <w:rsid w:val="00025780"/>
+    <w:rsid w:val="003A3092"/>
   </w:style>
   <w:style w:type="table" w:default="1" w:styleId="TableNormal">
     <w:name w:val="Normal Table"/>
@@ -9998,7 +10025,7 @@
     <w:uiPriority w:val="99"/>
     <w:semiHidden/>
     <w:unhideWhenUsed/>
-    <w:rsid w:val="00025780"/>
+    <w:rsid w:val="003A3092"/>
   </w:style>
   <w:style w:type="character" w:customStyle="1" w:styleId="Heading1Char">
     <w:name w:val="Heading 1 Char"/>
@@ -10869,7 +10896,7 @@
 </file>
 
 <file path=customXml/itemProps1.xml><?xml version="1.0" encoding="utf-8"?>
-<ds:datastoreItem xmlns:ds="http://schemas.openxmlformats.org/officeDocument/2006/customXml" ds:itemID="{4564F061-1327-4587-BEF8-5C1E3C7C17B8}">
+<ds:datastoreItem xmlns:ds="http://schemas.openxmlformats.org/officeDocument/2006/customXml" ds:itemID="{201C399F-FA85-4284-9667-F27DD22ACDBB}">
   <ds:schemaRefs>
     <ds:schemaRef ds:uri="http://schemas.openxmlformats.org/officeDocument/2006/bibliography"/>
   </ds:schemaRefs>

--- a/labmanual/English/WBT101-00b-Intro.docx
+++ b/labmanual/English/WBT101-00b-Intro.docx
@@ -8,6 +8,8 @@
           <w:rStyle w:val="BookTitle"/>
         </w:rPr>
       </w:pPr>
+      <w:bookmarkStart w:id="0" w:name="_GoBack"/>
+      <w:bookmarkEnd w:id="0"/>
       <w:r>
         <w:rPr>
           <w:rStyle w:val="BookTitle"/>
@@ -364,11 +366,11 @@
       <w:r>
         <w:fldChar w:fldCharType="end"/>
       </w:r>
-      <w:bookmarkStart w:id="0" w:name="_Toc497135887"/>
+      <w:bookmarkStart w:id="1" w:name="_Toc497135887"/>
       <w:r>
         <w:t>Prerequisites</w:t>
       </w:r>
-      <w:bookmarkEnd w:id="0"/>
+      <w:bookmarkEnd w:id="1"/>
     </w:p>
     <w:p>
       <w:r>
@@ -387,11 +389,11 @@
           <w:rFonts w:eastAsia="Calibri"/>
         </w:rPr>
       </w:pPr>
-      <w:bookmarkStart w:id="1" w:name="_Toc497135889"/>
+      <w:bookmarkStart w:id="2" w:name="_Toc497135889"/>
       <w:r>
         <w:t>Scope</w:t>
       </w:r>
-      <w:bookmarkEnd w:id="1"/>
+      <w:bookmarkEnd w:id="2"/>
     </w:p>
     <w:p>
       <w:pPr>
@@ -493,6 +495,17 @@
         <w:t xml:space="preserve">A discussion/debate of what WICED </w:t>
       </w:r>
       <w:r>
+        <w:t xml:space="preserve">or </w:t>
+      </w:r>
+      <w:proofErr w:type="spellStart"/>
+      <w:r>
+        <w:t>ModusToolbox</w:t>
+      </w:r>
+      <w:proofErr w:type="spellEnd"/>
+      <w:r>
+        <w:t xml:space="preserve"> </w:t>
+      </w:r>
+      <w:r>
         <w:rPr>
           <w:u w:val="single"/>
         </w:rPr>
@@ -605,12 +618,12 @@
       <w:pPr>
         <w:pStyle w:val="Heading1"/>
       </w:pPr>
-      <w:bookmarkStart w:id="2" w:name="_Toc497135890"/>
+      <w:bookmarkStart w:id="3" w:name="_Toc497135890"/>
       <w:r>
         <w:lastRenderedPageBreak/>
         <w:t>Agenda</w:t>
       </w:r>
-      <w:bookmarkEnd w:id="2"/>
+      <w:bookmarkEnd w:id="3"/>
     </w:p>
     <w:tbl>
       <w:tblPr>
@@ -620,12 +633,12 @@
         <w:tblLook w:val="04A0" w:firstRow="1" w:lastRow="0" w:firstColumn="1" w:lastColumn="0" w:noHBand="0" w:noVBand="1"/>
       </w:tblPr>
       <w:tblGrid>
-        <w:gridCol w:w="566"/>
-        <w:gridCol w:w="1212"/>
-        <w:gridCol w:w="906"/>
-        <w:gridCol w:w="1980"/>
-        <w:gridCol w:w="1079"/>
-        <w:gridCol w:w="4501"/>
+        <w:gridCol w:w="557"/>
+        <w:gridCol w:w="1185"/>
+        <w:gridCol w:w="888"/>
+        <w:gridCol w:w="1932"/>
+        <w:gridCol w:w="1056"/>
+        <w:gridCol w:w="4385"/>
       </w:tblGrid>
       <w:tr>
         <w:trPr>
@@ -1015,8 +1028,6 @@
               </w:rPr>
               <w:t>Tour</w:t>
             </w:r>
-            <w:bookmarkStart w:id="3" w:name="_GoBack"/>
-            <w:bookmarkEnd w:id="3"/>
           </w:p>
         </w:tc>
         <w:tc>
@@ -1554,7 +1565,21 @@
               <w:rPr>
                 <w:sz w:val="16"/>
               </w:rPr>
-              <w:t>How to use the Thread-X RTOS in a WICED chip.</w:t>
+              <w:t xml:space="preserve">How to use the </w:t>
+            </w:r>
+            <w:proofErr w:type="spellStart"/>
+            <w:r>
+              <w:rPr>
+                <w:sz w:val="16"/>
+              </w:rPr>
+              <w:t>ThreadX</w:t>
+            </w:r>
+            <w:proofErr w:type="spellEnd"/>
+            <w:r>
+              <w:rPr>
+                <w:sz w:val="16"/>
+              </w:rPr>
+              <w:t xml:space="preserve"> RTOS in a WICED chip.</w:t>
             </w:r>
           </w:p>
         </w:tc>
@@ -1802,48 +1827,21 @@
               <w:rPr>
                 <w:sz w:val="16"/>
               </w:rPr>
-              <w:t xml:space="preserve">How to use </w:t>
-            </w:r>
-            <w:r>
-              <w:rPr>
-                <w:sz w:val="16"/>
-              </w:rPr>
-              <w:t>WICED SDK debugger.</w:t>
-            </w:r>
-            <w:r>
-              <w:rPr>
-                <w:sz w:val="16"/>
-              </w:rPr>
-              <w:t xml:space="preserve"> </w:t>
+              <w:t xml:space="preserve"> How to connect to and interact with Bluetooth BR and EDR clients. </w:t>
             </w:r>
             <w:r>
               <w:rPr>
                 <w:color w:val="FF0000"/>
                 <w:sz w:val="16"/>
               </w:rPr>
-              <w:t>How to use 3</w:t>
+              <w:t>Combo BLE/BR/EDR project are also introduced</w:t>
             </w:r>
             <w:r>
               <w:rPr>
                 <w:color w:val="FF0000"/>
                 <w:sz w:val="16"/>
-                <w:vertAlign w:val="superscript"/>
-              </w:rPr>
-              <w:t>rd</w:t>
-            </w:r>
-            <w:r>
-              <w:rPr>
-                <w:color w:val="FF0000"/>
-                <w:sz w:val="16"/>
-              </w:rPr>
-              <w:t xml:space="preserve"> party debugging tools</w:t>
-            </w:r>
-            <w:r>
-              <w:rPr>
-                <w:color w:val="FF0000"/>
-                <w:sz w:val="16"/>
-              </w:rPr>
-              <w:t>.</w:t>
+              </w:rPr>
+              <w:t>?</w:t>
             </w:r>
           </w:p>
         </w:tc>
@@ -2319,6 +2317,12 @@
                 <w:sz w:val="16"/>
               </w:rPr>
               <w:t>BLE clients such as PCs and smartphones</w:t>
+            </w:r>
+            <w:r>
+              <w:rPr>
+                <w:sz w:val="16"/>
+              </w:rPr>
+              <w:t>.</w:t>
             </w:r>
           </w:p>
         </w:tc>
@@ -2611,14 +2615,32 @@
               <w:rPr>
                 <w:sz w:val="16"/>
               </w:rPr>
-              <w:t xml:space="preserve">How to connect to and interact with Bluetooth BR and EDR clients. </w:t>
-            </w:r>
-            <w:r>
-              <w:rPr>
-                <w:color w:val="FF0000"/>
-                <w:sz w:val="16"/>
-              </w:rPr>
-              <w:t>Combo BLE/BR/EDR project are also introduced.</w:t>
+              <w:t xml:space="preserve">How to use </w:t>
+            </w:r>
+            <w:r>
+              <w:rPr>
+                <w:sz w:val="16"/>
+              </w:rPr>
+              <w:t xml:space="preserve">WICED SDK debugger. </w:t>
+            </w:r>
+            <w:r>
+              <w:rPr>
+                <w:sz w:val="16"/>
+              </w:rPr>
+              <w:t>How to use 3</w:t>
+            </w:r>
+            <w:r>
+              <w:rPr>
+                <w:sz w:val="16"/>
+                <w:vertAlign w:val="superscript"/>
+              </w:rPr>
+              <w:t>rd</w:t>
+            </w:r>
+            <w:r>
+              <w:rPr>
+                <w:sz w:val="16"/>
+              </w:rPr>
+              <w:t xml:space="preserve"> party debugging tools.</w:t>
             </w:r>
           </w:p>
         </w:tc>
@@ -3607,8 +3629,64 @@
       </w:r>
     </w:p>
     <w:p>
-      <w:r>
-        <w:t xml:space="preserve">Most of the chapters have exercises. Some are marked as “Advanced”. You should focus on the basic exercises first and work on the advanced ones </w:t>
+      <w:pPr>
+        <w:ind w:left="720"/>
+        <w:rPr>
+          <w:color w:val="FF0000"/>
+        </w:rPr>
+      </w:pPr>
+      <w:r>
+        <w:rPr>
+          <w:color w:val="FF0000"/>
+        </w:rPr>
+        <w:t>YFS</w:t>
+      </w:r>
+      <w:r>
+        <w:rPr>
+          <w:color w:val="FF0000"/>
+        </w:rPr>
+        <w:t>:</w:t>
+      </w:r>
+      <w:r>
+        <w:rPr>
+          <w:color w:val="FF0000"/>
+        </w:rPr>
+        <w:t xml:space="preserve"> </w:t>
+      </w:r>
+      <w:r>
+        <w:rPr>
+          <w:color w:val="FF0000"/>
+        </w:rPr>
+        <w:t>IMHO</w:t>
+      </w:r>
+      <w:r>
+        <w:rPr>
+          <w:color w:val="FF0000"/>
+        </w:rPr>
+        <w:t xml:space="preserve"> we only need this if the projects require a library – once you can do Bluetooth figuring out libraries is easy</w:t>
+      </w:r>
+      <w:r>
+        <w:rPr>
+          <w:color w:val="FF0000"/>
+        </w:rPr>
+        <w:t>.</w:t>
+      </w:r>
+    </w:p>
+    <w:p>
+      <w:r>
+        <w:t xml:space="preserve">Most of the chapters have exercises. Some are marked as </w:t>
+      </w:r>
+      <w:r>
+        <w:t>"</w:t>
+      </w:r>
+      <w:r>
+        <w:t>Advanced</w:t>
+      </w:r>
+      <w:r>
+        <w:t>"</w:t>
+      </w:r>
+      <w:r>
+        <w:t xml:space="preserve">. You should focus on the basic exercises first and work on the advanced ones </w:t>
       </w:r>
       <w:r>
         <w:t>as</w:t>
@@ -9880,11 +9958,12 @@
     <w:lsdException w:name="List Table 7 Colorful Accent 6" w:uiPriority="52"/>
     <w:lsdException w:name="Mention" w:semiHidden="1" w:unhideWhenUsed="1"/>
     <w:lsdException w:name="Smart Hyperlink" w:semiHidden="1" w:unhideWhenUsed="1"/>
+    <w:lsdException w:name="Unresolved Mention" w:semiHidden="1" w:unhideWhenUsed="1"/>
   </w:latentStyles>
   <w:style w:type="paragraph" w:default="1" w:styleId="Normal">
     <w:name w:val="Normal"/>
     <w:qFormat/>
-    <w:rsid w:val="003A3092"/>
+    <w:rsid w:val="001411B5"/>
   </w:style>
   <w:style w:type="paragraph" w:styleId="Heading1">
     <w:name w:val="heading 1"/>
@@ -10003,7 +10082,7 @@
     <w:uiPriority w:val="1"/>
     <w:semiHidden/>
     <w:unhideWhenUsed/>
-    <w:rsid w:val="003A3092"/>
+    <w:rsid w:val="001411B5"/>
   </w:style>
   <w:style w:type="table" w:default="1" w:styleId="TableNormal">
     <w:name w:val="Normal Table"/>
@@ -10025,7 +10104,7 @@
     <w:uiPriority w:val="99"/>
     <w:semiHidden/>
     <w:unhideWhenUsed/>
-    <w:rsid w:val="003A3092"/>
+    <w:rsid w:val="001411B5"/>
   </w:style>
   <w:style w:type="character" w:customStyle="1" w:styleId="Heading1Char">
     <w:name w:val="Heading 1 Char"/>
@@ -10896,7 +10975,7 @@
 </file>
 
 <file path=customXml/itemProps1.xml><?xml version="1.0" encoding="utf-8"?>
-<ds:datastoreItem xmlns:ds="http://schemas.openxmlformats.org/officeDocument/2006/customXml" ds:itemID="{201C399F-FA85-4284-9667-F27DD22ACDBB}">
+<ds:datastoreItem xmlns:ds="http://schemas.openxmlformats.org/officeDocument/2006/customXml" ds:itemID="{3E46DDC0-3B82-4FDB-9F17-AF897590A342}">
   <ds:schemaRefs>
     <ds:schemaRef ds:uri="http://schemas.openxmlformats.org/officeDocument/2006/bibliography"/>
   </ds:schemaRefs>

--- a/labmanual/English/WBT101-00b-Intro.docx
+++ b/labmanual/English/WBT101-00b-Intro.docx
@@ -8,8 +8,6 @@
           <w:rStyle w:val="BookTitle"/>
         </w:rPr>
       </w:pPr>
-      <w:bookmarkStart w:id="0" w:name="_GoBack"/>
-      <w:bookmarkEnd w:id="0"/>
       <w:r>
         <w:rPr>
           <w:rStyle w:val="BookTitle"/>
@@ -366,11 +364,11 @@
       <w:r>
         <w:fldChar w:fldCharType="end"/>
       </w:r>
-      <w:bookmarkStart w:id="1" w:name="_Toc497135887"/>
+      <w:bookmarkStart w:id="0" w:name="_Toc497135887"/>
       <w:r>
         <w:t>Prerequisites</w:t>
       </w:r>
-      <w:bookmarkEnd w:id="1"/>
+      <w:bookmarkEnd w:id="0"/>
     </w:p>
     <w:p>
       <w:r>
@@ -389,11 +387,11 @@
           <w:rFonts w:eastAsia="Calibri"/>
         </w:rPr>
       </w:pPr>
-      <w:bookmarkStart w:id="2" w:name="_Toc497135889"/>
+      <w:bookmarkStart w:id="1" w:name="_Toc497135889"/>
       <w:r>
         <w:t>Scope</w:t>
       </w:r>
-      <w:bookmarkEnd w:id="2"/>
+      <w:bookmarkEnd w:id="1"/>
     </w:p>
     <w:p>
       <w:pPr>
@@ -618,12 +616,12 @@
       <w:pPr>
         <w:pStyle w:val="Heading1"/>
       </w:pPr>
-      <w:bookmarkStart w:id="3" w:name="_Toc497135890"/>
+      <w:bookmarkStart w:id="2" w:name="_Toc497135890"/>
       <w:r>
         <w:lastRenderedPageBreak/>
         <w:t>Agenda</w:t>
       </w:r>
-      <w:bookmarkEnd w:id="3"/>
+      <w:bookmarkEnd w:id="2"/>
     </w:p>
     <w:tbl>
       <w:tblPr>
@@ -646,7 +644,7 @@
         </w:trPr>
         <w:tc>
           <w:tcPr>
-            <w:tcW w:w="566" w:type="dxa"/>
+            <w:tcW w:w="557" w:type="dxa"/>
             <w:tcBorders>
               <w:bottom w:val="single" w:sz="18" w:space="0" w:color="auto"/>
             </w:tcBorders>
@@ -671,7 +669,7 @@
         </w:tc>
         <w:tc>
           <w:tcPr>
-            <w:tcW w:w="1212" w:type="dxa"/>
+            <w:tcW w:w="1185" w:type="dxa"/>
             <w:tcBorders>
               <w:bottom w:val="single" w:sz="18" w:space="0" w:color="auto"/>
             </w:tcBorders>
@@ -696,7 +694,7 @@
         </w:tc>
         <w:tc>
           <w:tcPr>
-            <w:tcW w:w="906" w:type="dxa"/>
+            <w:tcW w:w="888" w:type="dxa"/>
             <w:tcBorders>
               <w:bottom w:val="single" w:sz="18" w:space="0" w:color="auto"/>
             </w:tcBorders>
@@ -721,7 +719,7 @@
         </w:tc>
         <w:tc>
           <w:tcPr>
-            <w:tcW w:w="1980" w:type="dxa"/>
+            <w:tcW w:w="1932" w:type="dxa"/>
             <w:tcBorders>
               <w:bottom w:val="single" w:sz="18" w:space="0" w:color="auto"/>
             </w:tcBorders>
@@ -745,7 +743,7 @@
         </w:tc>
         <w:tc>
           <w:tcPr>
-            <w:tcW w:w="1079" w:type="dxa"/>
+            <w:tcW w:w="1056" w:type="dxa"/>
             <w:tcBorders>
               <w:bottom w:val="single" w:sz="18" w:space="0" w:color="auto"/>
             </w:tcBorders>
@@ -769,7 +767,7 @@
         </w:tc>
         <w:tc>
           <w:tcPr>
-            <w:tcW w:w="4501" w:type="dxa"/>
+            <w:tcW w:w="4385" w:type="dxa"/>
             <w:tcBorders>
               <w:bottom w:val="single" w:sz="18" w:space="0" w:color="auto"/>
             </w:tcBorders>
@@ -795,7 +793,7 @@
       <w:tr>
         <w:tc>
           <w:tcPr>
-            <w:tcW w:w="566" w:type="dxa"/>
+            <w:tcW w:w="557" w:type="dxa"/>
             <w:tcBorders>
               <w:top w:val="single" w:sz="18" w:space="0" w:color="auto"/>
             </w:tcBorders>
@@ -817,7 +815,7 @@
         </w:tc>
         <w:tc>
           <w:tcPr>
-            <w:tcW w:w="1212" w:type="dxa"/>
+            <w:tcW w:w="1185" w:type="dxa"/>
             <w:tcBorders>
               <w:top w:val="single" w:sz="18" w:space="0" w:color="auto"/>
             </w:tcBorders>
@@ -851,7 +849,7 @@
         </w:tc>
         <w:tc>
           <w:tcPr>
-            <w:tcW w:w="906" w:type="dxa"/>
+            <w:tcW w:w="888" w:type="dxa"/>
             <w:tcBorders>
               <w:top w:val="single" w:sz="18" w:space="0" w:color="auto"/>
             </w:tcBorders>
@@ -879,7 +877,7 @@
         </w:tc>
         <w:tc>
           <w:tcPr>
-            <w:tcW w:w="1980" w:type="dxa"/>
+            <w:tcW w:w="1932" w:type="dxa"/>
             <w:tcBorders>
               <w:top w:val="single" w:sz="18" w:space="0" w:color="auto"/>
             </w:tcBorders>
@@ -900,7 +898,7 @@
         </w:tc>
         <w:tc>
           <w:tcPr>
-            <w:tcW w:w="1079" w:type="dxa"/>
+            <w:tcW w:w="1056" w:type="dxa"/>
             <w:tcBorders>
               <w:top w:val="single" w:sz="18" w:space="0" w:color="auto"/>
             </w:tcBorders>
@@ -921,7 +919,7 @@
         </w:tc>
         <w:tc>
           <w:tcPr>
-            <w:tcW w:w="4501" w:type="dxa"/>
+            <w:tcW w:w="4385" w:type="dxa"/>
             <w:tcBorders>
               <w:top w:val="single" w:sz="18" w:space="0" w:color="auto"/>
             </w:tcBorders>
@@ -944,7 +942,7 @@
       <w:tr>
         <w:tc>
           <w:tcPr>
-            <w:tcW w:w="566" w:type="dxa"/>
+            <w:tcW w:w="557" w:type="dxa"/>
           </w:tcPr>
           <w:p>
             <w:pPr>
@@ -963,7 +961,7 @@
         </w:tc>
         <w:tc>
           <w:tcPr>
-            <w:tcW w:w="1212" w:type="dxa"/>
+            <w:tcW w:w="1185" w:type="dxa"/>
           </w:tcPr>
           <w:p>
             <w:pPr>
@@ -988,7 +986,7 @@
         </w:tc>
         <w:tc>
           <w:tcPr>
-            <w:tcW w:w="906" w:type="dxa"/>
+            <w:tcW w:w="888" w:type="dxa"/>
           </w:tcPr>
           <w:p>
             <w:pPr>
@@ -1007,7 +1005,7 @@
         </w:tc>
         <w:tc>
           <w:tcPr>
-            <w:tcW w:w="1980" w:type="dxa"/>
+            <w:tcW w:w="1932" w:type="dxa"/>
             <w:vMerge w:val="restart"/>
           </w:tcPr>
           <w:p>
@@ -1032,7 +1030,7 @@
         </w:tc>
         <w:tc>
           <w:tcPr>
-            <w:tcW w:w="1079" w:type="dxa"/>
+            <w:tcW w:w="1056" w:type="dxa"/>
           </w:tcPr>
           <w:p>
             <w:pPr>
@@ -1050,7 +1048,7 @@
         </w:tc>
         <w:tc>
           <w:tcPr>
-            <w:tcW w:w="4501" w:type="dxa"/>
+            <w:tcW w:w="4385" w:type="dxa"/>
             <w:vMerge w:val="restart"/>
           </w:tcPr>
           <w:p>
@@ -1095,7 +1093,7 @@
       <w:tr>
         <w:tc>
           <w:tcPr>
-            <w:tcW w:w="566" w:type="dxa"/>
+            <w:tcW w:w="557" w:type="dxa"/>
           </w:tcPr>
           <w:p>
             <w:pPr>
@@ -1114,7 +1112,7 @@
         </w:tc>
         <w:tc>
           <w:tcPr>
-            <w:tcW w:w="1212" w:type="dxa"/>
+            <w:tcW w:w="1185" w:type="dxa"/>
           </w:tcPr>
           <w:p>
             <w:pPr>
@@ -1139,7 +1137,7 @@
         </w:tc>
         <w:tc>
           <w:tcPr>
-            <w:tcW w:w="906" w:type="dxa"/>
+            <w:tcW w:w="888" w:type="dxa"/>
           </w:tcPr>
           <w:p>
             <w:pPr>
@@ -1158,7 +1156,7 @@
         </w:tc>
         <w:tc>
           <w:tcPr>
-            <w:tcW w:w="1980" w:type="dxa"/>
+            <w:tcW w:w="1932" w:type="dxa"/>
             <w:vMerge/>
           </w:tcPr>
           <w:p>
@@ -1171,7 +1169,7 @@
         </w:tc>
         <w:tc>
           <w:tcPr>
-            <w:tcW w:w="1079" w:type="dxa"/>
+            <w:tcW w:w="1056" w:type="dxa"/>
           </w:tcPr>
           <w:p>
             <w:pPr>
@@ -1189,7 +1187,7 @@
         </w:tc>
         <w:tc>
           <w:tcPr>
-            <w:tcW w:w="4501" w:type="dxa"/>
+            <w:tcW w:w="4385" w:type="dxa"/>
             <w:vMerge/>
           </w:tcPr>
           <w:p>
@@ -1204,7 +1202,7 @@
       <w:tr>
         <w:tc>
           <w:tcPr>
-            <w:tcW w:w="566" w:type="dxa"/>
+            <w:tcW w:w="557" w:type="dxa"/>
           </w:tcPr>
           <w:p>
             <w:pPr>
@@ -1223,7 +1221,7 @@
         </w:tc>
         <w:tc>
           <w:tcPr>
-            <w:tcW w:w="1212" w:type="dxa"/>
+            <w:tcW w:w="1185" w:type="dxa"/>
           </w:tcPr>
           <w:p>
             <w:pPr>
@@ -1248,7 +1246,7 @@
         </w:tc>
         <w:tc>
           <w:tcPr>
-            <w:tcW w:w="906" w:type="dxa"/>
+            <w:tcW w:w="888" w:type="dxa"/>
           </w:tcPr>
           <w:p>
             <w:pPr>
@@ -1267,7 +1265,7 @@
         </w:tc>
         <w:tc>
           <w:tcPr>
-            <w:tcW w:w="1980" w:type="dxa"/>
+            <w:tcW w:w="1932" w:type="dxa"/>
             <w:vMerge w:val="restart"/>
           </w:tcPr>
           <w:p>
@@ -1286,7 +1284,7 @@
         </w:tc>
         <w:tc>
           <w:tcPr>
-            <w:tcW w:w="1079" w:type="dxa"/>
+            <w:tcW w:w="1056" w:type="dxa"/>
           </w:tcPr>
           <w:p>
             <w:pPr>
@@ -1304,7 +1302,7 @@
         </w:tc>
         <w:tc>
           <w:tcPr>
-            <w:tcW w:w="4501" w:type="dxa"/>
+            <w:tcW w:w="4385" w:type="dxa"/>
             <w:vMerge w:val="restart"/>
           </w:tcPr>
           <w:p>
@@ -1325,7 +1323,7 @@
       <w:tr>
         <w:tc>
           <w:tcPr>
-            <w:tcW w:w="566" w:type="dxa"/>
+            <w:tcW w:w="557" w:type="dxa"/>
           </w:tcPr>
           <w:p>
             <w:pPr>
@@ -1344,7 +1342,7 @@
         </w:tc>
         <w:tc>
           <w:tcPr>
-            <w:tcW w:w="1212" w:type="dxa"/>
+            <w:tcW w:w="1185" w:type="dxa"/>
           </w:tcPr>
           <w:p>
             <w:pPr>
@@ -1375,7 +1373,7 @@
         </w:tc>
         <w:tc>
           <w:tcPr>
-            <w:tcW w:w="906" w:type="dxa"/>
+            <w:tcW w:w="888" w:type="dxa"/>
           </w:tcPr>
           <w:p>
             <w:pPr>
@@ -1406,7 +1404,7 @@
         </w:tc>
         <w:tc>
           <w:tcPr>
-            <w:tcW w:w="1980" w:type="dxa"/>
+            <w:tcW w:w="1932" w:type="dxa"/>
             <w:vMerge/>
           </w:tcPr>
           <w:p>
@@ -1419,7 +1417,7 @@
         </w:tc>
         <w:tc>
           <w:tcPr>
-            <w:tcW w:w="1079" w:type="dxa"/>
+            <w:tcW w:w="1056" w:type="dxa"/>
           </w:tcPr>
           <w:p>
             <w:pPr>
@@ -1437,7 +1435,7 @@
         </w:tc>
         <w:tc>
           <w:tcPr>
-            <w:tcW w:w="4501" w:type="dxa"/>
+            <w:tcW w:w="4385" w:type="dxa"/>
             <w:vMerge/>
           </w:tcPr>
           <w:p>
@@ -1452,7 +1450,7 @@
       <w:tr>
         <w:tc>
           <w:tcPr>
-            <w:tcW w:w="566" w:type="dxa"/>
+            <w:tcW w:w="557" w:type="dxa"/>
           </w:tcPr>
           <w:p>
             <w:pPr>
@@ -1471,7 +1469,7 @@
         </w:tc>
         <w:tc>
           <w:tcPr>
-            <w:tcW w:w="1212" w:type="dxa"/>
+            <w:tcW w:w="1185" w:type="dxa"/>
           </w:tcPr>
           <w:p>
             <w:pPr>
@@ -1496,7 +1494,7 @@
         </w:tc>
         <w:tc>
           <w:tcPr>
-            <w:tcW w:w="906" w:type="dxa"/>
+            <w:tcW w:w="888" w:type="dxa"/>
           </w:tcPr>
           <w:p>
             <w:pPr>
@@ -1515,7 +1513,7 @@
         </w:tc>
         <w:tc>
           <w:tcPr>
-            <w:tcW w:w="1980" w:type="dxa"/>
+            <w:tcW w:w="1932" w:type="dxa"/>
             <w:vMerge w:val="restart"/>
           </w:tcPr>
           <w:p>
@@ -1534,7 +1532,7 @@
         </w:tc>
         <w:tc>
           <w:tcPr>
-            <w:tcW w:w="1079" w:type="dxa"/>
+            <w:tcW w:w="1056" w:type="dxa"/>
           </w:tcPr>
           <w:p>
             <w:pPr>
@@ -1552,7 +1550,7 @@
         </w:tc>
         <w:tc>
           <w:tcPr>
-            <w:tcW w:w="4501" w:type="dxa"/>
+            <w:tcW w:w="4385" w:type="dxa"/>
             <w:vMerge w:val="restart"/>
           </w:tcPr>
           <w:p>
@@ -1587,7 +1585,7 @@
       <w:tr>
         <w:tc>
           <w:tcPr>
-            <w:tcW w:w="566" w:type="dxa"/>
+            <w:tcW w:w="557" w:type="dxa"/>
           </w:tcPr>
           <w:p>
             <w:pPr>
@@ -1606,7 +1604,7 @@
         </w:tc>
         <w:tc>
           <w:tcPr>
-            <w:tcW w:w="1212" w:type="dxa"/>
+            <w:tcW w:w="1185" w:type="dxa"/>
           </w:tcPr>
           <w:p>
             <w:pPr>
@@ -1619,7 +1617,7 @@
               <w:rPr>
                 <w:sz w:val="16"/>
               </w:rPr>
-              <w:t>12:00 – 1:3</w:t>
+              <w:t>12:00 – 1:0</w:t>
             </w:r>
             <w:r>
               <w:rPr>
@@ -1631,7 +1629,7 @@
         </w:tc>
         <w:tc>
           <w:tcPr>
-            <w:tcW w:w="906" w:type="dxa"/>
+            <w:tcW w:w="888" w:type="dxa"/>
           </w:tcPr>
           <w:p>
             <w:pPr>
@@ -1644,13 +1642,19 @@
               <w:rPr>
                 <w:sz w:val="16"/>
               </w:rPr>
-              <w:t>1:30</w:t>
-            </w:r>
-          </w:p>
-        </w:tc>
-        <w:tc>
-          <w:tcPr>
-            <w:tcW w:w="1980" w:type="dxa"/>
+              <w:t>1:0</w:t>
+            </w:r>
+            <w:r>
+              <w:rPr>
+                <w:sz w:val="16"/>
+              </w:rPr>
+              <w:t>0</w:t>
+            </w:r>
+          </w:p>
+        </w:tc>
+        <w:tc>
+          <w:tcPr>
+            <w:tcW w:w="1932" w:type="dxa"/>
             <w:vMerge/>
           </w:tcPr>
           <w:p>
@@ -1663,7 +1667,7 @@
         </w:tc>
         <w:tc>
           <w:tcPr>
-            <w:tcW w:w="1079" w:type="dxa"/>
+            <w:tcW w:w="1056" w:type="dxa"/>
           </w:tcPr>
           <w:p>
             <w:pPr>
@@ -1681,7 +1685,7 @@
         </w:tc>
         <w:tc>
           <w:tcPr>
-            <w:tcW w:w="4501" w:type="dxa"/>
+            <w:tcW w:w="4385" w:type="dxa"/>
             <w:vMerge/>
           </w:tcPr>
           <w:p>
@@ -1696,7 +1700,7 @@
       <w:tr>
         <w:tc>
           <w:tcPr>
-            <w:tcW w:w="566" w:type="dxa"/>
+            <w:tcW w:w="557" w:type="dxa"/>
           </w:tcPr>
           <w:p>
             <w:pPr>
@@ -1715,7 +1719,7 @@
         </w:tc>
         <w:tc>
           <w:tcPr>
-            <w:tcW w:w="1212" w:type="dxa"/>
+            <w:tcW w:w="1185" w:type="dxa"/>
           </w:tcPr>
           <w:p>
             <w:pPr>
@@ -1728,19 +1732,43 @@
               <w:rPr>
                 <w:sz w:val="16"/>
               </w:rPr>
-              <w:t>1:30 – 2:</w:t>
-            </w:r>
-            <w:r>
-              <w:rPr>
-                <w:sz w:val="16"/>
-              </w:rPr>
-              <w:t>15</w:t>
-            </w:r>
-          </w:p>
-        </w:tc>
-        <w:tc>
-          <w:tcPr>
-            <w:tcW w:w="906" w:type="dxa"/>
+              <w:t>1:</w:t>
+            </w:r>
+            <w:r>
+              <w:rPr>
+                <w:sz w:val="16"/>
+              </w:rPr>
+              <w:t>0</w:t>
+            </w:r>
+            <w:r>
+              <w:rPr>
+                <w:sz w:val="16"/>
+              </w:rPr>
+              <w:t xml:space="preserve">0 – </w:t>
+            </w:r>
+            <w:r>
+              <w:rPr>
+                <w:sz w:val="16"/>
+              </w:rPr>
+              <w:t>1</w:t>
+            </w:r>
+            <w:r>
+              <w:rPr>
+                <w:sz w:val="16"/>
+              </w:rPr>
+              <w:t>:</w:t>
+            </w:r>
+            <w:r>
+              <w:rPr>
+                <w:sz w:val="16"/>
+              </w:rPr>
+              <w:t>30</w:t>
+            </w:r>
+          </w:p>
+        </w:tc>
+        <w:tc>
+          <w:tcPr>
+            <w:tcW w:w="888" w:type="dxa"/>
           </w:tcPr>
           <w:p>
             <w:pPr>
@@ -1759,13 +1787,13 @@
               <w:rPr>
                 <w:sz w:val="16"/>
               </w:rPr>
-              <w:t>45</w:t>
-            </w:r>
-          </w:p>
-        </w:tc>
-        <w:tc>
-          <w:tcPr>
-            <w:tcW w:w="1980" w:type="dxa"/>
+              <w:t>30</w:t>
+            </w:r>
+          </w:p>
+        </w:tc>
+        <w:tc>
+          <w:tcPr>
+            <w:tcW w:w="1932" w:type="dxa"/>
             <w:vMerge w:val="restart"/>
           </w:tcPr>
           <w:p>
@@ -1784,6 +1812,12 @@
               <w:rPr>
                 <w:sz w:val="16"/>
               </w:rPr>
+              <w:t>a</w:t>
+            </w:r>
+            <w:r>
+              <w:rPr>
+                <w:sz w:val="16"/>
+              </w:rPr>
               <w:t>-</w:t>
             </w:r>
             <w:r>
@@ -1792,11 +1826,17 @@
               </w:rPr>
               <w:t>Bluetooth Low Energy (BLE)</w:t>
             </w:r>
-          </w:p>
-        </w:tc>
-        <w:tc>
-          <w:tcPr>
-            <w:tcW w:w="1079" w:type="dxa"/>
+            <w:r>
+              <w:rPr>
+                <w:sz w:val="16"/>
+              </w:rPr>
+              <w:t xml:space="preserve"> Essentials</w:t>
+            </w:r>
+          </w:p>
+        </w:tc>
+        <w:tc>
+          <w:tcPr>
+            <w:tcW w:w="1056" w:type="dxa"/>
           </w:tcPr>
           <w:p>
             <w:pPr>
@@ -1814,7 +1854,7 @@
         </w:tc>
         <w:tc>
           <w:tcPr>
-            <w:tcW w:w="4501" w:type="dxa"/>
+            <w:tcW w:w="4385" w:type="dxa"/>
             <w:vMerge w:val="restart"/>
           </w:tcPr>
           <w:p>
@@ -1827,21 +1867,13 @@
               <w:rPr>
                 <w:sz w:val="16"/>
               </w:rPr>
-              <w:t xml:space="preserve"> How to connect to and interact with Bluetooth BR and EDR clients. </w:t>
-            </w:r>
-            <w:r>
-              <w:rPr>
-                <w:color w:val="FF0000"/>
-                <w:sz w:val="16"/>
-              </w:rPr>
-              <w:t>Combo BLE/BR/EDR project are also introduced</w:t>
-            </w:r>
-            <w:r>
-              <w:rPr>
-                <w:color w:val="FF0000"/>
-                <w:sz w:val="16"/>
-              </w:rPr>
-              <w:t>?</w:t>
+              <w:t>How to connect to and interact wit</w:t>
+            </w:r>
+            <w:r>
+              <w:rPr>
+                <w:sz w:val="16"/>
+              </w:rPr>
+              <w:t>h Bluetooth BR and EDR clients.</w:t>
             </w:r>
           </w:p>
         </w:tc>
@@ -1849,7 +1881,7 @@
       <w:tr>
         <w:tc>
           <w:tcPr>
-            <w:tcW w:w="566" w:type="dxa"/>
+            <w:tcW w:w="557" w:type="dxa"/>
             <w:tcBorders>
               <w:bottom w:val="single" w:sz="4" w:space="0" w:color="auto"/>
             </w:tcBorders>
@@ -1871,7 +1903,7 @@
         </w:tc>
         <w:tc>
           <w:tcPr>
-            <w:tcW w:w="1212" w:type="dxa"/>
+            <w:tcW w:w="1185" w:type="dxa"/>
             <w:tcBorders>
               <w:bottom w:val="single" w:sz="4" w:space="0" w:color="auto"/>
             </w:tcBorders>
@@ -1887,13 +1919,19 @@
               <w:rPr>
                 <w:sz w:val="16"/>
               </w:rPr>
-              <w:t>2:</w:t>
-            </w:r>
-            <w:r>
-              <w:rPr>
-                <w:sz w:val="16"/>
-              </w:rPr>
-              <w:t>15</w:t>
+              <w:t>1</w:t>
+            </w:r>
+            <w:r>
+              <w:rPr>
+                <w:sz w:val="16"/>
+              </w:rPr>
+              <w:t>:</w:t>
+            </w:r>
+            <w:r>
+              <w:rPr>
+                <w:sz w:val="16"/>
+              </w:rPr>
+              <w:t>30</w:t>
             </w:r>
             <w:r>
               <w:rPr>
@@ -1905,7 +1943,7 @@
               <w:rPr>
                 <w:sz w:val="16"/>
               </w:rPr>
-              <w:t>4</w:t>
+              <w:t>3</w:t>
             </w:r>
             <w:r>
               <w:rPr>
@@ -1917,13 +1955,13 @@
               <w:rPr>
                 <w:sz w:val="16"/>
               </w:rPr>
-              <w:t>15</w:t>
-            </w:r>
-          </w:p>
-        </w:tc>
-        <w:tc>
-          <w:tcPr>
-            <w:tcW w:w="906" w:type="dxa"/>
+              <w:t>00</w:t>
+            </w:r>
+          </w:p>
+        </w:tc>
+        <w:tc>
+          <w:tcPr>
+            <w:tcW w:w="888" w:type="dxa"/>
             <w:tcBorders>
               <w:bottom w:val="single" w:sz="4" w:space="0" w:color="auto"/>
             </w:tcBorders>
@@ -1939,19 +1977,19 @@
               <w:rPr>
                 <w:sz w:val="16"/>
               </w:rPr>
-              <w:t>2</w:t>
-            </w:r>
-            <w:r>
-              <w:rPr>
-                <w:sz w:val="16"/>
-              </w:rPr>
-              <w:t>:00</w:t>
-            </w:r>
-          </w:p>
-        </w:tc>
-        <w:tc>
-          <w:tcPr>
-            <w:tcW w:w="1980" w:type="dxa"/>
+              <w:t>1:3</w:t>
+            </w:r>
+            <w:r>
+              <w:rPr>
+                <w:sz w:val="16"/>
+              </w:rPr>
+              <w:t>0</w:t>
+            </w:r>
+          </w:p>
+        </w:tc>
+        <w:tc>
+          <w:tcPr>
+            <w:tcW w:w="1932" w:type="dxa"/>
             <w:vMerge/>
             <w:tcBorders>
               <w:bottom w:val="single" w:sz="4" w:space="0" w:color="auto"/>
@@ -1967,7 +2005,7 @@
         </w:tc>
         <w:tc>
           <w:tcPr>
-            <w:tcW w:w="1079" w:type="dxa"/>
+            <w:tcW w:w="1056" w:type="dxa"/>
             <w:tcBorders>
               <w:bottom w:val="single" w:sz="4" w:space="0" w:color="auto"/>
             </w:tcBorders>
@@ -1988,7 +2026,7 @@
         </w:tc>
         <w:tc>
           <w:tcPr>
-            <w:tcW w:w="4501" w:type="dxa"/>
+            <w:tcW w:w="4385" w:type="dxa"/>
             <w:vMerge/>
             <w:tcBorders>
               <w:bottom w:val="single" w:sz="4" w:space="0" w:color="auto"/>
@@ -2006,7 +2044,398 @@
       <w:tr>
         <w:tc>
           <w:tcPr>
-            <w:tcW w:w="566" w:type="dxa"/>
+            <w:tcW w:w="557" w:type="dxa"/>
+            <w:tcBorders>
+              <w:bottom w:val="single" w:sz="4" w:space="0" w:color="auto"/>
+            </w:tcBorders>
+          </w:tcPr>
+          <w:p>
+            <w:pPr>
+              <w:jc w:val="center"/>
+              <w:rPr>
+                <w:sz w:val="16"/>
+              </w:rPr>
+            </w:pPr>
+            <w:r>
+              <w:rPr>
+                <w:sz w:val="16"/>
+              </w:rPr>
+              <w:t>1</w:t>
+            </w:r>
+          </w:p>
+        </w:tc>
+        <w:tc>
+          <w:tcPr>
+            <w:tcW w:w="1185" w:type="dxa"/>
+            <w:tcBorders>
+              <w:bottom w:val="single" w:sz="4" w:space="0" w:color="auto"/>
+            </w:tcBorders>
+          </w:tcPr>
+          <w:p>
+            <w:pPr>
+              <w:jc w:val="center"/>
+              <w:rPr>
+                <w:sz w:val="16"/>
+              </w:rPr>
+            </w:pPr>
+            <w:r>
+              <w:rPr>
+                <w:sz w:val="16"/>
+              </w:rPr>
+              <w:t>3:00 – 3:30</w:t>
+            </w:r>
+          </w:p>
+        </w:tc>
+        <w:tc>
+          <w:tcPr>
+            <w:tcW w:w="888" w:type="dxa"/>
+            <w:tcBorders>
+              <w:bottom w:val="single" w:sz="4" w:space="0" w:color="auto"/>
+            </w:tcBorders>
+          </w:tcPr>
+          <w:p>
+            <w:pPr>
+              <w:jc w:val="center"/>
+              <w:rPr>
+                <w:sz w:val="16"/>
+              </w:rPr>
+            </w:pPr>
+            <w:r>
+              <w:rPr>
+                <w:sz w:val="16"/>
+              </w:rPr>
+              <w:t>0:30</w:t>
+            </w:r>
+          </w:p>
+        </w:tc>
+        <w:tc>
+          <w:tcPr>
+            <w:tcW w:w="1932" w:type="dxa"/>
+            <w:vMerge w:val="restart"/>
+          </w:tcPr>
+          <w:p>
+            <w:pPr>
+              <w:rPr>
+                <w:sz w:val="16"/>
+              </w:rPr>
+            </w:pPr>
+            <w:r>
+              <w:rPr>
+                <w:sz w:val="16"/>
+              </w:rPr>
+              <w:t>04b-Bluetooth Low Energy Advanced</w:t>
+            </w:r>
+          </w:p>
+        </w:tc>
+        <w:tc>
+          <w:tcPr>
+            <w:tcW w:w="1056" w:type="dxa"/>
+            <w:tcBorders>
+              <w:bottom w:val="single" w:sz="4" w:space="0" w:color="auto"/>
+            </w:tcBorders>
+          </w:tcPr>
+          <w:p>
+            <w:pPr>
+              <w:rPr>
+                <w:sz w:val="16"/>
+              </w:rPr>
+            </w:pPr>
+            <w:r>
+              <w:rPr>
+                <w:sz w:val="16"/>
+              </w:rPr>
+              <w:t>Lecture</w:t>
+            </w:r>
+          </w:p>
+        </w:tc>
+        <w:tc>
+          <w:tcPr>
+            <w:tcW w:w="4385" w:type="dxa"/>
+            <w:vMerge w:val="restart"/>
+          </w:tcPr>
+          <w:p>
+            <w:pPr>
+              <w:rPr>
+                <w:sz w:val="16"/>
+              </w:rPr>
+            </w:pPr>
+            <w:r>
+              <w:rPr>
+                <w:sz w:val="16"/>
+              </w:rPr>
+              <w:t>Notification, Indication, Pairing, Bonding, and Security.</w:t>
+            </w:r>
+          </w:p>
+        </w:tc>
+      </w:tr>
+      <w:tr>
+        <w:tc>
+          <w:tcPr>
+            <w:tcW w:w="557" w:type="dxa"/>
+            <w:tcBorders>
+              <w:bottom w:val="single" w:sz="4" w:space="0" w:color="auto"/>
+            </w:tcBorders>
+          </w:tcPr>
+          <w:p>
+            <w:pPr>
+              <w:jc w:val="center"/>
+              <w:rPr>
+                <w:sz w:val="16"/>
+              </w:rPr>
+            </w:pPr>
+            <w:r>
+              <w:rPr>
+                <w:sz w:val="16"/>
+              </w:rPr>
+              <w:t>1</w:t>
+            </w:r>
+          </w:p>
+        </w:tc>
+        <w:tc>
+          <w:tcPr>
+            <w:tcW w:w="1185" w:type="dxa"/>
+            <w:tcBorders>
+              <w:bottom w:val="single" w:sz="4" w:space="0" w:color="auto"/>
+            </w:tcBorders>
+          </w:tcPr>
+          <w:p>
+            <w:pPr>
+              <w:jc w:val="center"/>
+              <w:rPr>
+                <w:sz w:val="16"/>
+              </w:rPr>
+            </w:pPr>
+            <w:r>
+              <w:rPr>
+                <w:sz w:val="16"/>
+              </w:rPr>
+              <w:t>3:30 – 4:30</w:t>
+            </w:r>
+          </w:p>
+        </w:tc>
+        <w:tc>
+          <w:tcPr>
+            <w:tcW w:w="888" w:type="dxa"/>
+            <w:tcBorders>
+              <w:bottom w:val="single" w:sz="4" w:space="0" w:color="auto"/>
+            </w:tcBorders>
+          </w:tcPr>
+          <w:p>
+            <w:pPr>
+              <w:jc w:val="center"/>
+              <w:rPr>
+                <w:sz w:val="16"/>
+              </w:rPr>
+            </w:pPr>
+            <w:r>
+              <w:rPr>
+                <w:sz w:val="16"/>
+              </w:rPr>
+              <w:t>1:30</w:t>
+            </w:r>
+          </w:p>
+        </w:tc>
+        <w:tc>
+          <w:tcPr>
+            <w:tcW w:w="1932" w:type="dxa"/>
+            <w:vMerge/>
+            <w:tcBorders>
+              <w:bottom w:val="single" w:sz="4" w:space="0" w:color="auto"/>
+            </w:tcBorders>
+          </w:tcPr>
+          <w:p>
+            <w:pPr>
+              <w:rPr>
+                <w:sz w:val="16"/>
+              </w:rPr>
+            </w:pPr>
+          </w:p>
+        </w:tc>
+        <w:tc>
+          <w:tcPr>
+            <w:tcW w:w="1056" w:type="dxa"/>
+            <w:tcBorders>
+              <w:bottom w:val="single" w:sz="4" w:space="0" w:color="auto"/>
+            </w:tcBorders>
+          </w:tcPr>
+          <w:p>
+            <w:pPr>
+              <w:rPr>
+                <w:sz w:val="16"/>
+              </w:rPr>
+            </w:pPr>
+            <w:r>
+              <w:rPr>
+                <w:sz w:val="16"/>
+              </w:rPr>
+              <w:t>Lab</w:t>
+            </w:r>
+          </w:p>
+        </w:tc>
+        <w:tc>
+          <w:tcPr>
+            <w:tcW w:w="4385" w:type="dxa"/>
+            <w:vMerge/>
+            <w:tcBorders>
+              <w:bottom w:val="single" w:sz="4" w:space="0" w:color="auto"/>
+            </w:tcBorders>
+          </w:tcPr>
+          <w:p>
+            <w:pPr>
+              <w:rPr>
+                <w:sz w:val="16"/>
+              </w:rPr>
+            </w:pPr>
+          </w:p>
+        </w:tc>
+      </w:tr>
+      <w:tr>
+        <w:tc>
+          <w:tcPr>
+            <w:tcW w:w="557" w:type="dxa"/>
+            <w:tcBorders>
+              <w:bottom w:val="single" w:sz="4" w:space="0" w:color="auto"/>
+            </w:tcBorders>
+          </w:tcPr>
+          <w:p>
+            <w:pPr>
+              <w:jc w:val="center"/>
+              <w:rPr>
+                <w:sz w:val="16"/>
+              </w:rPr>
+            </w:pPr>
+            <w:r>
+              <w:rPr>
+                <w:sz w:val="16"/>
+              </w:rPr>
+              <w:t>1</w:t>
+            </w:r>
+          </w:p>
+        </w:tc>
+        <w:tc>
+          <w:tcPr>
+            <w:tcW w:w="1185" w:type="dxa"/>
+            <w:tcBorders>
+              <w:bottom w:val="single" w:sz="4" w:space="0" w:color="auto"/>
+            </w:tcBorders>
+          </w:tcPr>
+          <w:p>
+            <w:pPr>
+              <w:jc w:val="center"/>
+              <w:rPr>
+                <w:sz w:val="16"/>
+              </w:rPr>
+            </w:pPr>
+            <w:r>
+              <w:rPr>
+                <w:sz w:val="16"/>
+              </w:rPr>
+              <w:t>4:30 – 4:45</w:t>
+            </w:r>
+          </w:p>
+        </w:tc>
+        <w:tc>
+          <w:tcPr>
+            <w:tcW w:w="888" w:type="dxa"/>
+            <w:tcBorders>
+              <w:bottom w:val="single" w:sz="4" w:space="0" w:color="auto"/>
+            </w:tcBorders>
+          </w:tcPr>
+          <w:p>
+            <w:pPr>
+              <w:jc w:val="center"/>
+              <w:rPr>
+                <w:sz w:val="16"/>
+              </w:rPr>
+            </w:pPr>
+            <w:r>
+              <w:rPr>
+                <w:sz w:val="16"/>
+              </w:rPr>
+              <w:t>0:15</w:t>
+            </w:r>
+          </w:p>
+        </w:tc>
+        <w:tc>
+          <w:tcPr>
+            <w:tcW w:w="1932" w:type="dxa"/>
+            <w:tcBorders>
+              <w:bottom w:val="single" w:sz="4" w:space="0" w:color="auto"/>
+            </w:tcBorders>
+          </w:tcPr>
+          <w:p>
+            <w:pPr>
+              <w:rPr>
+                <w:sz w:val="16"/>
+              </w:rPr>
+            </w:pPr>
+            <w:r>
+              <w:rPr>
+                <w:sz w:val="16"/>
+              </w:rPr>
+              <w:t>04c-Bluetooth Low Energy Protocol</w:t>
+            </w:r>
+          </w:p>
+        </w:tc>
+        <w:tc>
+          <w:tcPr>
+            <w:tcW w:w="1056" w:type="dxa"/>
+            <w:tcBorders>
+              <w:bottom w:val="single" w:sz="4" w:space="0" w:color="auto"/>
+            </w:tcBorders>
+          </w:tcPr>
+          <w:p>
+            <w:pPr>
+              <w:rPr>
+                <w:sz w:val="16"/>
+              </w:rPr>
+            </w:pPr>
+            <w:r>
+              <w:rPr>
+                <w:sz w:val="16"/>
+              </w:rPr>
+              <w:t>Lecture</w:t>
+            </w:r>
+          </w:p>
+        </w:tc>
+        <w:tc>
+          <w:tcPr>
+            <w:tcW w:w="4385" w:type="dxa"/>
+            <w:tcBorders>
+              <w:bottom w:val="single" w:sz="4" w:space="0" w:color="auto"/>
+            </w:tcBorders>
+          </w:tcPr>
+          <w:p>
+            <w:pPr>
+              <w:rPr>
+                <w:sz w:val="16"/>
+              </w:rPr>
+            </w:pPr>
+            <w:r>
+              <w:rPr>
+                <w:sz w:val="16"/>
+              </w:rPr>
+              <w:t>Low</w:t>
+            </w:r>
+            <w:r>
+              <w:rPr>
+                <w:sz w:val="16"/>
+              </w:rPr>
+              <w:t>er</w:t>
+            </w:r>
+            <w:r>
+              <w:rPr>
+                <w:sz w:val="16"/>
+              </w:rPr>
+              <w:t xml:space="preserve"> level details on the protocol.</w:t>
+            </w:r>
+          </w:p>
+        </w:tc>
+      </w:tr>
+      <w:tr>
+        <w:tc>
+          <w:tcPr>
+            <w:tcW w:w="557" w:type="dxa"/>
             <w:tcBorders>
               <w:bottom w:val="single" w:sz="24" w:space="0" w:color="auto"/>
             </w:tcBorders>
@@ -2028,7 +2457,7 @@
         </w:tc>
         <w:tc>
           <w:tcPr>
-            <w:tcW w:w="1212" w:type="dxa"/>
+            <w:tcW w:w="1185" w:type="dxa"/>
             <w:tcBorders>
               <w:bottom w:val="single" w:sz="24" w:space="0" w:color="auto"/>
             </w:tcBorders>
@@ -2056,7 +2485,7 @@
               <w:rPr>
                 <w:sz w:val="16"/>
               </w:rPr>
-              <w:t>15</w:t>
+              <w:t>45</w:t>
             </w:r>
             <w:r>
               <w:rPr>
@@ -2074,7 +2503,7 @@
         </w:tc>
         <w:tc>
           <w:tcPr>
-            <w:tcW w:w="906" w:type="dxa"/>
+            <w:tcW w:w="888" w:type="dxa"/>
             <w:tcBorders>
               <w:bottom w:val="single" w:sz="24" w:space="0" w:color="auto"/>
             </w:tcBorders>
@@ -2096,7 +2525,7 @@
         </w:tc>
         <w:tc>
           <w:tcPr>
-            <w:tcW w:w="1980" w:type="dxa"/>
+            <w:tcW w:w="1932" w:type="dxa"/>
             <w:tcBorders>
               <w:bottom w:val="single" w:sz="24" w:space="0" w:color="auto"/>
             </w:tcBorders>
@@ -2120,7 +2549,7 @@
         </w:tc>
         <w:tc>
           <w:tcPr>
-            <w:tcW w:w="1079" w:type="dxa"/>
+            <w:tcW w:w="1056" w:type="dxa"/>
             <w:tcBorders>
               <w:bottom w:val="single" w:sz="24" w:space="0" w:color="auto"/>
             </w:tcBorders>
@@ -2141,7 +2570,7 @@
         </w:tc>
         <w:tc>
           <w:tcPr>
-            <w:tcW w:w="4501" w:type="dxa"/>
+            <w:tcW w:w="4385" w:type="dxa"/>
             <w:tcBorders>
               <w:bottom w:val="single" w:sz="24" w:space="0" w:color="auto"/>
             </w:tcBorders>
@@ -2164,7 +2593,7 @@
       <w:tr>
         <w:tc>
           <w:tcPr>
-            <w:tcW w:w="566" w:type="dxa"/>
+            <w:tcW w:w="557" w:type="dxa"/>
             <w:tcBorders>
               <w:top w:val="single" w:sz="24" w:space="0" w:color="auto"/>
             </w:tcBorders>
@@ -2186,7 +2615,7 @@
         </w:tc>
         <w:tc>
           <w:tcPr>
-            <w:tcW w:w="1212" w:type="dxa"/>
+            <w:tcW w:w="1185" w:type="dxa"/>
             <w:tcBorders>
               <w:top w:val="single" w:sz="24" w:space="0" w:color="auto"/>
             </w:tcBorders>
@@ -2208,13 +2637,19 @@
               <w:rPr>
                 <w:sz w:val="16"/>
               </w:rPr>
-              <w:t>:45</w:t>
-            </w:r>
-          </w:p>
-        </w:tc>
-        <w:tc>
-          <w:tcPr>
-            <w:tcW w:w="906" w:type="dxa"/>
+              <w:t>:</w:t>
+            </w:r>
+            <w:r>
+              <w:rPr>
+                <w:sz w:val="16"/>
+              </w:rPr>
+              <w:t>30</w:t>
+            </w:r>
+          </w:p>
+        </w:tc>
+        <w:tc>
+          <w:tcPr>
+            <w:tcW w:w="888" w:type="dxa"/>
             <w:tcBorders>
               <w:top w:val="single" w:sz="24" w:space="0" w:color="auto"/>
             </w:tcBorders>
@@ -2236,13 +2671,13 @@
               <w:rPr>
                 <w:sz w:val="16"/>
               </w:rPr>
-              <w:t>45</w:t>
-            </w:r>
-          </w:p>
-        </w:tc>
-        <w:tc>
-          <w:tcPr>
-            <w:tcW w:w="1980" w:type="dxa"/>
+              <w:t>30</w:t>
+            </w:r>
+          </w:p>
+        </w:tc>
+        <w:tc>
+          <w:tcPr>
+            <w:tcW w:w="1932" w:type="dxa"/>
             <w:vMerge w:val="restart"/>
             <w:tcBorders>
               <w:top w:val="single" w:sz="24" w:space="0" w:color="auto"/>
@@ -2273,7 +2708,7 @@
         </w:tc>
         <w:tc>
           <w:tcPr>
-            <w:tcW w:w="1079" w:type="dxa"/>
+            <w:tcW w:w="1056" w:type="dxa"/>
             <w:tcBorders>
               <w:top w:val="single" w:sz="24" w:space="0" w:color="auto"/>
             </w:tcBorders>
@@ -2294,7 +2729,7 @@
         </w:tc>
         <w:tc>
           <w:tcPr>
-            <w:tcW w:w="4501" w:type="dxa"/>
+            <w:tcW w:w="4385" w:type="dxa"/>
             <w:vMerge w:val="restart"/>
             <w:tcBorders>
               <w:top w:val="single" w:sz="24" w:space="0" w:color="auto"/>
@@ -2330,7 +2765,7 @@
       <w:tr>
         <w:tc>
           <w:tcPr>
-            <w:tcW w:w="566" w:type="dxa"/>
+            <w:tcW w:w="557" w:type="dxa"/>
           </w:tcPr>
           <w:p>
             <w:pPr>
@@ -2349,7 +2784,7 @@
         </w:tc>
         <w:tc>
           <w:tcPr>
-            <w:tcW w:w="1212" w:type="dxa"/>
+            <w:tcW w:w="1185" w:type="dxa"/>
           </w:tcPr>
           <w:p>
             <w:pPr>
@@ -2362,19 +2797,37 @@
               <w:rPr>
                 <w:sz w:val="16"/>
               </w:rPr>
-              <w:t>8:45 – 10</w:t>
-            </w:r>
-            <w:r>
-              <w:rPr>
-                <w:sz w:val="16"/>
-              </w:rPr>
-              <w:t>:45</w:t>
-            </w:r>
-          </w:p>
-        </w:tc>
-        <w:tc>
-          <w:tcPr>
-            <w:tcW w:w="906" w:type="dxa"/>
+              <w:t>8:</w:t>
+            </w:r>
+            <w:r>
+              <w:rPr>
+                <w:sz w:val="16"/>
+              </w:rPr>
+              <w:t>30</w:t>
+            </w:r>
+            <w:r>
+              <w:rPr>
+                <w:sz w:val="16"/>
+              </w:rPr>
+              <w:t xml:space="preserve"> – 10</w:t>
+            </w:r>
+            <w:r>
+              <w:rPr>
+                <w:sz w:val="16"/>
+              </w:rPr>
+              <w:t>:</w:t>
+            </w:r>
+            <w:r>
+              <w:rPr>
+                <w:sz w:val="16"/>
+              </w:rPr>
+              <w:t>30</w:t>
+            </w:r>
+          </w:p>
+        </w:tc>
+        <w:tc>
+          <w:tcPr>
+            <w:tcW w:w="888" w:type="dxa"/>
           </w:tcPr>
           <w:p>
             <w:pPr>
@@ -2399,7 +2852,7 @@
         </w:tc>
         <w:tc>
           <w:tcPr>
-            <w:tcW w:w="1980" w:type="dxa"/>
+            <w:tcW w:w="1932" w:type="dxa"/>
             <w:vMerge/>
           </w:tcPr>
           <w:p>
@@ -2415,7 +2868,7 @@
         </w:tc>
         <w:tc>
           <w:tcPr>
-            <w:tcW w:w="1079" w:type="dxa"/>
+            <w:tcW w:w="1056" w:type="dxa"/>
           </w:tcPr>
           <w:p>
             <w:pPr>
@@ -2433,7 +2886,7 @@
         </w:tc>
         <w:tc>
           <w:tcPr>
-            <w:tcW w:w="4501" w:type="dxa"/>
+            <w:tcW w:w="4385" w:type="dxa"/>
             <w:vMerge/>
           </w:tcPr>
           <w:p>
@@ -2448,7 +2901,7 @@
       <w:tr>
         <w:tc>
           <w:tcPr>
-            <w:tcW w:w="566" w:type="dxa"/>
+            <w:tcW w:w="557" w:type="dxa"/>
             <w:tcBorders>
               <w:top w:val="single" w:sz="4" w:space="0" w:color="auto"/>
               <w:left w:val="single" w:sz="4" w:space="0" w:color="auto"/>
@@ -2473,7 +2926,7 @@
         </w:tc>
         <w:tc>
           <w:tcPr>
-            <w:tcW w:w="1212" w:type="dxa"/>
+            <w:tcW w:w="1185" w:type="dxa"/>
             <w:tcBorders>
               <w:top w:val="single" w:sz="4" w:space="0" w:color="auto"/>
               <w:left w:val="single" w:sz="4" w:space="0" w:color="auto"/>
@@ -2492,19 +2945,31 @@
               <w:rPr>
                 <w:sz w:val="16"/>
               </w:rPr>
-              <w:t>10:45 – 11:</w:t>
-            </w:r>
-            <w:r>
-              <w:rPr>
-                <w:sz w:val="16"/>
-              </w:rPr>
-              <w:t>15</w:t>
-            </w:r>
-          </w:p>
-        </w:tc>
-        <w:tc>
-          <w:tcPr>
-            <w:tcW w:w="906" w:type="dxa"/>
+              <w:t>10:</w:t>
+            </w:r>
+            <w:r>
+              <w:rPr>
+                <w:sz w:val="16"/>
+              </w:rPr>
+              <w:t>30</w:t>
+            </w:r>
+            <w:r>
+              <w:rPr>
+                <w:sz w:val="16"/>
+              </w:rPr>
+              <w:t xml:space="preserve"> – 11:</w:t>
+            </w:r>
+            <w:r>
+              <w:rPr>
+                <w:sz w:val="16"/>
+              </w:rPr>
+              <w:t>00</w:t>
+            </w:r>
+          </w:p>
+        </w:tc>
+        <w:tc>
+          <w:tcPr>
+            <w:tcW w:w="888" w:type="dxa"/>
             <w:tcBorders>
               <w:top w:val="single" w:sz="4" w:space="0" w:color="auto"/>
               <w:left w:val="single" w:sz="4" w:space="0" w:color="auto"/>
@@ -2535,7 +3000,7 @@
         </w:tc>
         <w:tc>
           <w:tcPr>
-            <w:tcW w:w="1980" w:type="dxa"/>
+            <w:tcW w:w="1932" w:type="dxa"/>
             <w:vMerge w:val="restart"/>
             <w:tcBorders>
               <w:top w:val="single" w:sz="4" w:space="0" w:color="auto"/>
@@ -2572,7 +3037,7 @@
         </w:tc>
         <w:tc>
           <w:tcPr>
-            <w:tcW w:w="1079" w:type="dxa"/>
+            <w:tcW w:w="1056" w:type="dxa"/>
             <w:tcBorders>
               <w:top w:val="single" w:sz="4" w:space="0" w:color="auto"/>
               <w:left w:val="single" w:sz="4" w:space="0" w:color="auto"/>
@@ -2596,7 +3061,7 @@
         </w:tc>
         <w:tc>
           <w:tcPr>
-            <w:tcW w:w="4501" w:type="dxa"/>
+            <w:tcW w:w="4385" w:type="dxa"/>
             <w:vMerge w:val="restart"/>
             <w:tcBorders>
               <w:top w:val="single" w:sz="4" w:space="0" w:color="auto"/>
@@ -2648,7 +3113,7 @@
       <w:tr>
         <w:tc>
           <w:tcPr>
-            <w:tcW w:w="566" w:type="dxa"/>
+            <w:tcW w:w="557" w:type="dxa"/>
             <w:tcBorders>
               <w:top w:val="single" w:sz="2" w:space="0" w:color="auto"/>
               <w:bottom w:val="single" w:sz="4" w:space="0" w:color="auto"/>
@@ -2671,7 +3136,7 @@
         </w:tc>
         <w:tc>
           <w:tcPr>
-            <w:tcW w:w="1212" w:type="dxa"/>
+            <w:tcW w:w="1185" w:type="dxa"/>
             <w:tcBorders>
               <w:top w:val="single" w:sz="2" w:space="0" w:color="auto"/>
               <w:bottom w:val="single" w:sz="4" w:space="0" w:color="auto"/>
@@ -2694,7 +3159,7 @@
               <w:rPr>
                 <w:sz w:val="16"/>
               </w:rPr>
-              <w:t>15</w:t>
+              <w:t>00</w:t>
             </w:r>
             <w:r>
               <w:rPr>
@@ -2718,13 +3183,13 @@
               <w:rPr>
                 <w:sz w:val="16"/>
               </w:rPr>
-              <w:t>15</w:t>
-            </w:r>
-          </w:p>
-        </w:tc>
-        <w:tc>
-          <w:tcPr>
-            <w:tcW w:w="906" w:type="dxa"/>
+              <w:t>00</w:t>
+            </w:r>
+          </w:p>
+        </w:tc>
+        <w:tc>
+          <w:tcPr>
+            <w:tcW w:w="888" w:type="dxa"/>
             <w:tcBorders>
               <w:top w:val="single" w:sz="2" w:space="0" w:color="auto"/>
               <w:bottom w:val="single" w:sz="4" w:space="0" w:color="auto"/>
@@ -2765,7 +3230,7 @@
         </w:tc>
         <w:tc>
           <w:tcPr>
-            <w:tcW w:w="1980" w:type="dxa"/>
+            <w:tcW w:w="1932" w:type="dxa"/>
             <w:vMerge/>
             <w:tcBorders>
               <w:top w:val="single" w:sz="2" w:space="0" w:color="auto"/>
@@ -2782,7 +3247,7 @@
         </w:tc>
         <w:tc>
           <w:tcPr>
-            <w:tcW w:w="1079" w:type="dxa"/>
+            <w:tcW w:w="1056" w:type="dxa"/>
             <w:tcBorders>
               <w:top w:val="single" w:sz="2" w:space="0" w:color="auto"/>
               <w:bottom w:val="single" w:sz="4" w:space="0" w:color="auto"/>
@@ -2804,7 +3269,7 @@
         </w:tc>
         <w:tc>
           <w:tcPr>
-            <w:tcW w:w="4501" w:type="dxa"/>
+            <w:tcW w:w="4385" w:type="dxa"/>
             <w:vMerge/>
             <w:tcBorders>
               <w:top w:val="single" w:sz="2" w:space="0" w:color="auto"/>
@@ -2823,7 +3288,7 @@
       <w:tr>
         <w:tc>
           <w:tcPr>
-            <w:tcW w:w="566" w:type="dxa"/>
+            <w:tcW w:w="557" w:type="dxa"/>
             <w:tcBorders>
               <w:top w:val="single" w:sz="4" w:space="0" w:color="auto"/>
             </w:tcBorders>
@@ -2845,7 +3310,7 @@
         </w:tc>
         <w:tc>
           <w:tcPr>
-            <w:tcW w:w="1212" w:type="dxa"/>
+            <w:tcW w:w="1185" w:type="dxa"/>
             <w:tcBorders>
               <w:top w:val="single" w:sz="4" w:space="0" w:color="auto"/>
             </w:tcBorders>
@@ -2879,25 +3344,37 @@
               <w:rPr>
                 <w:sz w:val="16"/>
               </w:rPr>
+              <w:t>00</w:t>
+            </w:r>
+            <w:r>
+              <w:rPr>
+                <w:sz w:val="16"/>
+              </w:rPr>
+              <w:t xml:space="preserve"> – 1</w:t>
+            </w:r>
+            <w:r>
+              <w:rPr>
+                <w:sz w:val="16"/>
+              </w:rPr>
+              <w:t>2</w:t>
+            </w:r>
+            <w:r>
+              <w:rPr>
+                <w:sz w:val="16"/>
+              </w:rPr>
+              <w:t>:</w:t>
+            </w:r>
+            <w:r>
+              <w:rPr>
+                <w:sz w:val="16"/>
+              </w:rPr>
               <w:t>15</w:t>
             </w:r>
-            <w:r>
-              <w:rPr>
-                <w:sz w:val="16"/>
-              </w:rPr>
-              <w:t xml:space="preserve"> – 1:</w:t>
-            </w:r>
-            <w:r>
-              <w:rPr>
-                <w:sz w:val="16"/>
-              </w:rPr>
-              <w:t>00</w:t>
-            </w:r>
-          </w:p>
-        </w:tc>
-        <w:tc>
-          <w:tcPr>
-            <w:tcW w:w="906" w:type="dxa"/>
+          </w:p>
+        </w:tc>
+        <w:tc>
+          <w:tcPr>
+            <w:tcW w:w="888" w:type="dxa"/>
             <w:tcBorders>
               <w:top w:val="single" w:sz="4" w:space="0" w:color="auto"/>
             </w:tcBorders>
@@ -2925,7 +3402,7 @@
         </w:tc>
         <w:tc>
           <w:tcPr>
-            <w:tcW w:w="1980" w:type="dxa"/>
+            <w:tcW w:w="1932" w:type="dxa"/>
             <w:vMerge w:val="restart"/>
             <w:tcBorders>
               <w:top w:val="single" w:sz="4" w:space="0" w:color="auto"/>
@@ -2954,7 +3431,7 @@
         </w:tc>
         <w:tc>
           <w:tcPr>
-            <w:tcW w:w="1079" w:type="dxa"/>
+            <w:tcW w:w="1056" w:type="dxa"/>
             <w:tcBorders>
               <w:top w:val="single" w:sz="4" w:space="0" w:color="auto"/>
             </w:tcBorders>
@@ -2975,7 +3452,7 @@
         </w:tc>
         <w:tc>
           <w:tcPr>
-            <w:tcW w:w="4501" w:type="dxa"/>
+            <w:tcW w:w="4385" w:type="dxa"/>
             <w:vMerge w:val="restart"/>
             <w:tcBorders>
               <w:top w:val="single" w:sz="4" w:space="0" w:color="auto"/>
@@ -2999,7 +3476,7 @@
       <w:tr>
         <w:tc>
           <w:tcPr>
-            <w:tcW w:w="566" w:type="dxa"/>
+            <w:tcW w:w="557" w:type="dxa"/>
             <w:tcBorders>
               <w:bottom w:val="single" w:sz="4" w:space="0" w:color="auto"/>
             </w:tcBorders>
@@ -3021,7 +3498,7 @@
         </w:tc>
         <w:tc>
           <w:tcPr>
-            <w:tcW w:w="1212" w:type="dxa"/>
+            <w:tcW w:w="1185" w:type="dxa"/>
             <w:tcBorders>
               <w:bottom w:val="single" w:sz="4" w:space="0" w:color="auto"/>
             </w:tcBorders>
@@ -3037,7 +3514,33 @@
               <w:rPr>
                 <w:sz w:val="16"/>
               </w:rPr>
-              <w:t>1:</w:t>
+              <w:t>1</w:t>
+            </w:r>
+            <w:r>
+              <w:rPr>
+                <w:sz w:val="16"/>
+              </w:rPr>
+              <w:t>2</w:t>
+            </w:r>
+            <w:r>
+              <w:rPr>
+                <w:sz w:val="16"/>
+              </w:rPr>
+              <w:t>:</w:t>
+            </w:r>
+            <w:r>
+              <w:rPr>
+                <w:sz w:val="16"/>
+              </w:rPr>
+              <w:t>15</w:t>
+            </w:r>
+            <w:bookmarkStart w:id="3" w:name="_GoBack"/>
+            <w:bookmarkEnd w:id="3"/>
+            <w:r>
+              <w:rPr>
+                <w:sz w:val="16"/>
+              </w:rPr>
+              <w:t xml:space="preserve"> – 4:</w:t>
             </w:r>
             <w:r>
               <w:rPr>
@@ -3045,23 +3548,11 @@
               </w:rPr>
               <w:t>00</w:t>
             </w:r>
-            <w:r>
-              <w:rPr>
-                <w:sz w:val="16"/>
-              </w:rPr>
-              <w:t xml:space="preserve"> – 4:</w:t>
-            </w:r>
-            <w:r>
-              <w:rPr>
-                <w:sz w:val="16"/>
-              </w:rPr>
-              <w:t>00</w:t>
-            </w:r>
-          </w:p>
-        </w:tc>
-        <w:tc>
-          <w:tcPr>
-            <w:tcW w:w="906" w:type="dxa"/>
+          </w:p>
+        </w:tc>
+        <w:tc>
+          <w:tcPr>
+            <w:tcW w:w="888" w:type="dxa"/>
             <w:tcBorders>
               <w:bottom w:val="single" w:sz="4" w:space="0" w:color="auto"/>
             </w:tcBorders>
@@ -3083,7 +3574,7 @@
         </w:tc>
         <w:tc>
           <w:tcPr>
-            <w:tcW w:w="1980" w:type="dxa"/>
+            <w:tcW w:w="1932" w:type="dxa"/>
             <w:vMerge/>
             <w:tcBorders>
               <w:bottom w:val="single" w:sz="4" w:space="0" w:color="auto"/>
@@ -3099,7 +3590,7 @@
         </w:tc>
         <w:tc>
           <w:tcPr>
-            <w:tcW w:w="1079" w:type="dxa"/>
+            <w:tcW w:w="1056" w:type="dxa"/>
             <w:tcBorders>
               <w:bottom w:val="single" w:sz="4" w:space="0" w:color="auto"/>
             </w:tcBorders>
@@ -3120,7 +3611,7 @@
         </w:tc>
         <w:tc>
           <w:tcPr>
-            <w:tcW w:w="4501" w:type="dxa"/>
+            <w:tcW w:w="4385" w:type="dxa"/>
             <w:vMerge/>
             <w:tcBorders>
               <w:bottom w:val="single" w:sz="4" w:space="0" w:color="auto"/>
@@ -3138,7 +3629,7 @@
       <w:tr>
         <w:tc>
           <w:tcPr>
-            <w:tcW w:w="566" w:type="dxa"/>
+            <w:tcW w:w="557" w:type="dxa"/>
             <w:tcBorders>
               <w:bottom w:val="single" w:sz="24" w:space="0" w:color="auto"/>
             </w:tcBorders>
@@ -3160,7 +3651,7 @@
         </w:tc>
         <w:tc>
           <w:tcPr>
-            <w:tcW w:w="1212" w:type="dxa"/>
+            <w:tcW w:w="1185" w:type="dxa"/>
             <w:tcBorders>
               <w:bottom w:val="single" w:sz="24" w:space="0" w:color="auto"/>
             </w:tcBorders>
@@ -3212,7 +3703,7 @@
         </w:tc>
         <w:tc>
           <w:tcPr>
-            <w:tcW w:w="906" w:type="dxa"/>
+            <w:tcW w:w="888" w:type="dxa"/>
             <w:tcBorders>
               <w:bottom w:val="single" w:sz="24" w:space="0" w:color="auto"/>
             </w:tcBorders>
@@ -3234,7 +3725,7 @@
         </w:tc>
         <w:tc>
           <w:tcPr>
-            <w:tcW w:w="1980" w:type="dxa"/>
+            <w:tcW w:w="1932" w:type="dxa"/>
             <w:tcBorders>
               <w:bottom w:val="single" w:sz="24" w:space="0" w:color="auto"/>
             </w:tcBorders>
@@ -3255,7 +3746,7 @@
         </w:tc>
         <w:tc>
           <w:tcPr>
-            <w:tcW w:w="1079" w:type="dxa"/>
+            <w:tcW w:w="1056" w:type="dxa"/>
             <w:tcBorders>
               <w:bottom w:val="single" w:sz="24" w:space="0" w:color="auto"/>
             </w:tcBorders>
@@ -3276,7 +3767,7 @@
         </w:tc>
         <w:tc>
           <w:tcPr>
-            <w:tcW w:w="4501" w:type="dxa"/>
+            <w:tcW w:w="4385" w:type="dxa"/>
             <w:tcBorders>
               <w:bottom w:val="single" w:sz="24" w:space="0" w:color="auto"/>
             </w:tcBorders>
@@ -3299,7 +3790,7 @@
       <w:tr>
         <w:tc>
           <w:tcPr>
-            <w:tcW w:w="566" w:type="dxa"/>
+            <w:tcW w:w="557" w:type="dxa"/>
             <w:tcBorders>
               <w:top w:val="single" w:sz="24" w:space="0" w:color="auto"/>
             </w:tcBorders>
@@ -3321,7 +3812,7 @@
         </w:tc>
         <w:tc>
           <w:tcPr>
-            <w:tcW w:w="1212" w:type="dxa"/>
+            <w:tcW w:w="1185" w:type="dxa"/>
             <w:tcBorders>
               <w:top w:val="single" w:sz="24" w:space="0" w:color="auto"/>
             </w:tcBorders>
@@ -3343,7 +3834,7 @@
         </w:tc>
         <w:tc>
           <w:tcPr>
-            <w:tcW w:w="906" w:type="dxa"/>
+            <w:tcW w:w="888" w:type="dxa"/>
             <w:tcBorders>
               <w:top w:val="single" w:sz="24" w:space="0" w:color="auto"/>
             </w:tcBorders>
@@ -3365,7 +3856,7 @@
         </w:tc>
         <w:tc>
           <w:tcPr>
-            <w:tcW w:w="1980" w:type="dxa"/>
+            <w:tcW w:w="1932" w:type="dxa"/>
             <w:tcBorders>
               <w:top w:val="single" w:sz="24" w:space="0" w:color="auto"/>
             </w:tcBorders>
@@ -3392,7 +3883,7 @@
         </w:tc>
         <w:tc>
           <w:tcPr>
-            <w:tcW w:w="1079" w:type="dxa"/>
+            <w:tcW w:w="1056" w:type="dxa"/>
             <w:tcBorders>
               <w:top w:val="single" w:sz="24" w:space="0" w:color="auto"/>
             </w:tcBorders>
@@ -3413,7 +3904,7 @@
         </w:tc>
         <w:tc>
           <w:tcPr>
-            <w:tcW w:w="4501" w:type="dxa"/>
+            <w:tcW w:w="4385" w:type="dxa"/>
             <w:tcBorders>
               <w:top w:val="single" w:sz="24" w:space="0" w:color="auto"/>
             </w:tcBorders>
@@ -3448,7 +3939,7 @@
       <w:tr>
         <w:tc>
           <w:tcPr>
-            <w:tcW w:w="566" w:type="dxa"/>
+            <w:tcW w:w="557" w:type="dxa"/>
           </w:tcPr>
           <w:p>
             <w:pPr>
@@ -3467,7 +3958,7 @@
         </w:tc>
         <w:tc>
           <w:tcPr>
-            <w:tcW w:w="1212" w:type="dxa"/>
+            <w:tcW w:w="1185" w:type="dxa"/>
           </w:tcPr>
           <w:p>
             <w:pPr>
@@ -3486,7 +3977,7 @@
         </w:tc>
         <w:tc>
           <w:tcPr>
-            <w:tcW w:w="906" w:type="dxa"/>
+            <w:tcW w:w="888" w:type="dxa"/>
           </w:tcPr>
           <w:p>
             <w:pPr>
@@ -3505,7 +3996,7 @@
         </w:tc>
         <w:tc>
           <w:tcPr>
-            <w:tcW w:w="1980" w:type="dxa"/>
+            <w:tcW w:w="1932" w:type="dxa"/>
           </w:tcPr>
           <w:p>
             <w:pPr>
@@ -3535,7 +4026,7 @@
         </w:tc>
         <w:tc>
           <w:tcPr>
-            <w:tcW w:w="1079" w:type="dxa"/>
+            <w:tcW w:w="1056" w:type="dxa"/>
           </w:tcPr>
           <w:p>
             <w:pPr>
@@ -3553,7 +4044,7 @@
         </w:tc>
         <w:tc>
           <w:tcPr>
-            <w:tcW w:w="4501" w:type="dxa"/>
+            <w:tcW w:w="4385" w:type="dxa"/>
           </w:tcPr>
           <w:p>
             <w:pPr>
@@ -3796,14 +4287,27 @@
             <w:r>
               <w:t xml:space="preserve"> of </w:t>
             </w:r>
-            <w:fldSimple w:instr=" NUMPAGES  ">
-              <w:r>
-                <w:rPr>
-                  <w:noProof/>
-                </w:rPr>
-                <w:t>2</w:t>
-              </w:r>
-            </w:fldSimple>
+            <w:r>
+              <w:fldChar w:fldCharType="begin"/>
+            </w:r>
+            <w:r>
+              <w:instrText xml:space="preserve"> NUMPAGES  </w:instrText>
+            </w:r>
+            <w:r>
+              <w:fldChar w:fldCharType="separate"/>
+            </w:r>
+            <w:r>
+              <w:rPr>
+                <w:noProof/>
+              </w:rPr>
+              <w:t>2</w:t>
+            </w:r>
+            <w:r>
+              <w:rPr>
+                <w:noProof/>
+              </w:rPr>
+              <w:fldChar w:fldCharType="end"/>
+            </w:r>
           </w:p>
         </w:sdtContent>
       </w:sdt>
@@ -9963,7 +10467,7 @@
   <w:style w:type="paragraph" w:default="1" w:styleId="Normal">
     <w:name w:val="Normal"/>
     <w:qFormat/>
-    <w:rsid w:val="001411B5"/>
+    <w:rsid w:val="0022113C"/>
   </w:style>
   <w:style w:type="paragraph" w:styleId="Heading1">
     <w:name w:val="heading 1"/>
@@ -10082,7 +10586,7 @@
     <w:uiPriority w:val="1"/>
     <w:semiHidden/>
     <w:unhideWhenUsed/>
-    <w:rsid w:val="001411B5"/>
+    <w:rsid w:val="0022113C"/>
   </w:style>
   <w:style w:type="table" w:default="1" w:styleId="TableNormal">
     <w:name w:val="Normal Table"/>
@@ -10104,7 +10608,7 @@
     <w:uiPriority w:val="99"/>
     <w:semiHidden/>
     <w:unhideWhenUsed/>
-    <w:rsid w:val="001411B5"/>
+    <w:rsid w:val="0022113C"/>
   </w:style>
   <w:style w:type="character" w:customStyle="1" w:styleId="Heading1Char">
     <w:name w:val="Heading 1 Char"/>
@@ -10975,7 +11479,7 @@
 </file>
 
 <file path=customXml/itemProps1.xml><?xml version="1.0" encoding="utf-8"?>
-<ds:datastoreItem xmlns:ds="http://schemas.openxmlformats.org/officeDocument/2006/customXml" ds:itemID="{3E46DDC0-3B82-4FDB-9F17-AF897590A342}">
+<ds:datastoreItem xmlns:ds="http://schemas.openxmlformats.org/officeDocument/2006/customXml" ds:itemID="{80664131-9CC6-49FB-9A56-F8F4F8A949C5}">
   <ds:schemaRefs>
     <ds:schemaRef ds:uri="http://schemas.openxmlformats.org/officeDocument/2006/bibliography"/>
   </ds:schemaRefs>

--- a/labmanual/English/WBT101-00b-Intro.docx
+++ b/labmanual/English/WBT101-00b-Intro.docx
@@ -626,17 +626,17 @@
     <w:tbl>
       <w:tblPr>
         <w:tblStyle w:val="TableGrid"/>
-        <w:tblW w:w="5349" w:type="pct"/>
+        <w:tblW w:w="5340" w:type="pct"/>
         <w:tblLayout w:type="fixed"/>
         <w:tblLook w:val="04A0" w:firstRow="1" w:lastRow="0" w:firstColumn="1" w:lastColumn="0" w:noHBand="0" w:noVBand="1"/>
       </w:tblPr>
       <w:tblGrid>
-        <w:gridCol w:w="557"/>
-        <w:gridCol w:w="1185"/>
-        <w:gridCol w:w="888"/>
-        <w:gridCol w:w="1932"/>
-        <w:gridCol w:w="1056"/>
-        <w:gridCol w:w="4385"/>
+        <w:gridCol w:w="555"/>
+        <w:gridCol w:w="1183"/>
+        <w:gridCol w:w="885"/>
+        <w:gridCol w:w="2281"/>
+        <w:gridCol w:w="943"/>
+        <w:gridCol w:w="4139"/>
       </w:tblGrid>
       <w:tr>
         <w:trPr>
@@ -644,7 +644,7 @@
         </w:trPr>
         <w:tc>
           <w:tcPr>
-            <w:tcW w:w="557" w:type="dxa"/>
+            <w:tcW w:w="555" w:type="dxa"/>
             <w:tcBorders>
               <w:bottom w:val="single" w:sz="18" w:space="0" w:color="auto"/>
             </w:tcBorders>
@@ -669,7 +669,7 @@
         </w:tc>
         <w:tc>
           <w:tcPr>
-            <w:tcW w:w="1185" w:type="dxa"/>
+            <w:tcW w:w="1183" w:type="dxa"/>
             <w:tcBorders>
               <w:bottom w:val="single" w:sz="18" w:space="0" w:color="auto"/>
             </w:tcBorders>
@@ -694,7 +694,7 @@
         </w:tc>
         <w:tc>
           <w:tcPr>
-            <w:tcW w:w="888" w:type="dxa"/>
+            <w:tcW w:w="885" w:type="dxa"/>
             <w:tcBorders>
               <w:bottom w:val="single" w:sz="18" w:space="0" w:color="auto"/>
             </w:tcBorders>
@@ -719,7 +719,7 @@
         </w:tc>
         <w:tc>
           <w:tcPr>
-            <w:tcW w:w="1932" w:type="dxa"/>
+            <w:tcW w:w="2281" w:type="dxa"/>
             <w:tcBorders>
               <w:bottom w:val="single" w:sz="18" w:space="0" w:color="auto"/>
             </w:tcBorders>
@@ -743,7 +743,7 @@
         </w:tc>
         <w:tc>
           <w:tcPr>
-            <w:tcW w:w="1056" w:type="dxa"/>
+            <w:tcW w:w="943" w:type="dxa"/>
             <w:tcBorders>
               <w:bottom w:val="single" w:sz="18" w:space="0" w:color="auto"/>
             </w:tcBorders>
@@ -767,7 +767,7 @@
         </w:tc>
         <w:tc>
           <w:tcPr>
-            <w:tcW w:w="4385" w:type="dxa"/>
+            <w:tcW w:w="4139" w:type="dxa"/>
             <w:tcBorders>
               <w:bottom w:val="single" w:sz="18" w:space="0" w:color="auto"/>
             </w:tcBorders>
@@ -793,7 +793,7 @@
       <w:tr>
         <w:tc>
           <w:tcPr>
-            <w:tcW w:w="557" w:type="dxa"/>
+            <w:tcW w:w="555" w:type="dxa"/>
             <w:tcBorders>
               <w:top w:val="single" w:sz="18" w:space="0" w:color="auto"/>
             </w:tcBorders>
@@ -815,7 +815,7 @@
         </w:tc>
         <w:tc>
           <w:tcPr>
-            <w:tcW w:w="1185" w:type="dxa"/>
+            <w:tcW w:w="1183" w:type="dxa"/>
             <w:tcBorders>
               <w:top w:val="single" w:sz="18" w:space="0" w:color="auto"/>
             </w:tcBorders>
@@ -849,7 +849,7 @@
         </w:tc>
         <w:tc>
           <w:tcPr>
-            <w:tcW w:w="888" w:type="dxa"/>
+            <w:tcW w:w="885" w:type="dxa"/>
             <w:tcBorders>
               <w:top w:val="single" w:sz="18" w:space="0" w:color="auto"/>
             </w:tcBorders>
@@ -877,7 +877,7 @@
         </w:tc>
         <w:tc>
           <w:tcPr>
-            <w:tcW w:w="1932" w:type="dxa"/>
+            <w:tcW w:w="2281" w:type="dxa"/>
             <w:tcBorders>
               <w:top w:val="single" w:sz="18" w:space="0" w:color="auto"/>
             </w:tcBorders>
@@ -892,13 +892,19 @@
               <w:rPr>
                 <w:sz w:val="16"/>
               </w:rPr>
-              <w:t>00-Intro</w:t>
-            </w:r>
-          </w:p>
-        </w:tc>
-        <w:tc>
-          <w:tcPr>
-            <w:tcW w:w="1056" w:type="dxa"/>
+              <w:t xml:space="preserve">00 </w:t>
+            </w:r>
+            <w:r>
+              <w:rPr>
+                <w:sz w:val="16"/>
+              </w:rPr>
+              <w:t>Intro</w:t>
+            </w:r>
+          </w:p>
+        </w:tc>
+        <w:tc>
+          <w:tcPr>
+            <w:tcW w:w="943" w:type="dxa"/>
             <w:tcBorders>
               <w:top w:val="single" w:sz="18" w:space="0" w:color="auto"/>
             </w:tcBorders>
@@ -919,7 +925,7 @@
         </w:tc>
         <w:tc>
           <w:tcPr>
-            <w:tcW w:w="4385" w:type="dxa"/>
+            <w:tcW w:w="4139" w:type="dxa"/>
             <w:tcBorders>
               <w:top w:val="single" w:sz="18" w:space="0" w:color="auto"/>
             </w:tcBorders>
@@ -942,7 +948,7 @@
       <w:tr>
         <w:tc>
           <w:tcPr>
-            <w:tcW w:w="557" w:type="dxa"/>
+            <w:tcW w:w="555" w:type="dxa"/>
           </w:tcPr>
           <w:p>
             <w:pPr>
@@ -961,7 +967,7 @@
         </w:tc>
         <w:tc>
           <w:tcPr>
-            <w:tcW w:w="1185" w:type="dxa"/>
+            <w:tcW w:w="1183" w:type="dxa"/>
           </w:tcPr>
           <w:p>
             <w:pPr>
@@ -974,19 +980,13 @@
               <w:rPr>
                 <w:sz w:val="16"/>
               </w:rPr>
-              <w:t>8:30 – 9:0</w:t>
-            </w:r>
-            <w:r>
-              <w:rPr>
-                <w:sz w:val="16"/>
-              </w:rPr>
-              <w:t>0</w:t>
-            </w:r>
-          </w:p>
-        </w:tc>
-        <w:tc>
-          <w:tcPr>
-            <w:tcW w:w="888" w:type="dxa"/>
+              <w:t>8:30 – 8:45</w:t>
+            </w:r>
+          </w:p>
+        </w:tc>
+        <w:tc>
+          <w:tcPr>
+            <w:tcW w:w="885" w:type="dxa"/>
           </w:tcPr>
           <w:p>
             <w:pPr>
@@ -999,13 +999,19 @@
               <w:rPr>
                 <w:sz w:val="16"/>
               </w:rPr>
-              <w:t>0:30</w:t>
-            </w:r>
-          </w:p>
-        </w:tc>
-        <w:tc>
-          <w:tcPr>
-            <w:tcW w:w="1932" w:type="dxa"/>
+              <w:t>0:</w:t>
+            </w:r>
+            <w:r>
+              <w:rPr>
+                <w:sz w:val="16"/>
+              </w:rPr>
+              <w:t>15</w:t>
+            </w:r>
+          </w:p>
+        </w:tc>
+        <w:tc>
+          <w:tcPr>
+            <w:tcW w:w="2281" w:type="dxa"/>
             <w:vMerge w:val="restart"/>
           </w:tcPr>
           <w:p>
@@ -1018,7 +1024,7 @@
               <w:rPr>
                 <w:sz w:val="16"/>
               </w:rPr>
-              <w:t>01-</w:t>
+              <w:t xml:space="preserve">01 </w:t>
             </w:r>
             <w:r>
               <w:rPr>
@@ -1030,7 +1036,7 @@
         </w:tc>
         <w:tc>
           <w:tcPr>
-            <w:tcW w:w="1056" w:type="dxa"/>
+            <w:tcW w:w="943" w:type="dxa"/>
           </w:tcPr>
           <w:p>
             <w:pPr>
@@ -1048,7 +1054,7 @@
         </w:tc>
         <w:tc>
           <w:tcPr>
-            <w:tcW w:w="4385" w:type="dxa"/>
+            <w:tcW w:w="4139" w:type="dxa"/>
             <w:vMerge w:val="restart"/>
           </w:tcPr>
           <w:p>
@@ -1093,7 +1099,7 @@
       <w:tr>
         <w:tc>
           <w:tcPr>
-            <w:tcW w:w="557" w:type="dxa"/>
+            <w:tcW w:w="555" w:type="dxa"/>
           </w:tcPr>
           <w:p>
             <w:pPr>
@@ -1112,7 +1118,7 @@
         </w:tc>
         <w:tc>
           <w:tcPr>
-            <w:tcW w:w="1185" w:type="dxa"/>
+            <w:tcW w:w="1183" w:type="dxa"/>
           </w:tcPr>
           <w:p>
             <w:pPr>
@@ -1125,19 +1131,13 @@
               <w:rPr>
                 <w:sz w:val="16"/>
               </w:rPr>
-              <w:t>9:00 – 9:3</w:t>
-            </w:r>
-            <w:r>
-              <w:rPr>
-                <w:sz w:val="16"/>
-              </w:rPr>
-              <w:t>0</w:t>
-            </w:r>
-          </w:p>
-        </w:tc>
-        <w:tc>
-          <w:tcPr>
-            <w:tcW w:w="888" w:type="dxa"/>
+              <w:t>8:45 – 9:00</w:t>
+            </w:r>
+          </w:p>
+        </w:tc>
+        <w:tc>
+          <w:tcPr>
+            <w:tcW w:w="885" w:type="dxa"/>
           </w:tcPr>
           <w:p>
             <w:pPr>
@@ -1150,13 +1150,19 @@
               <w:rPr>
                 <w:sz w:val="16"/>
               </w:rPr>
-              <w:t>0:30</w:t>
-            </w:r>
-          </w:p>
-        </w:tc>
-        <w:tc>
-          <w:tcPr>
-            <w:tcW w:w="1932" w:type="dxa"/>
+              <w:t>0:</w:t>
+            </w:r>
+            <w:r>
+              <w:rPr>
+                <w:sz w:val="16"/>
+              </w:rPr>
+              <w:t>15</w:t>
+            </w:r>
+          </w:p>
+        </w:tc>
+        <w:tc>
+          <w:tcPr>
+            <w:tcW w:w="2281" w:type="dxa"/>
             <w:vMerge/>
           </w:tcPr>
           <w:p>
@@ -1169,7 +1175,7 @@
         </w:tc>
         <w:tc>
           <w:tcPr>
-            <w:tcW w:w="1056" w:type="dxa"/>
+            <w:tcW w:w="943" w:type="dxa"/>
           </w:tcPr>
           <w:p>
             <w:pPr>
@@ -1187,7 +1193,7 @@
         </w:tc>
         <w:tc>
           <w:tcPr>
-            <w:tcW w:w="4385" w:type="dxa"/>
+            <w:tcW w:w="4139" w:type="dxa"/>
             <w:vMerge/>
           </w:tcPr>
           <w:p>
@@ -1202,7 +1208,7 @@
       <w:tr>
         <w:tc>
           <w:tcPr>
-            <w:tcW w:w="557" w:type="dxa"/>
+            <w:tcW w:w="555" w:type="dxa"/>
           </w:tcPr>
           <w:p>
             <w:pPr>
@@ -1221,7 +1227,7 @@
         </w:tc>
         <w:tc>
           <w:tcPr>
-            <w:tcW w:w="1185" w:type="dxa"/>
+            <w:tcW w:w="1183" w:type="dxa"/>
           </w:tcPr>
           <w:p>
             <w:pPr>
@@ -1234,7 +1240,7 @@
               <w:rPr>
                 <w:sz w:val="16"/>
               </w:rPr>
-              <w:t>9:30 – 10:0</w:t>
+              <w:t>9:00 – 9:3</w:t>
             </w:r>
             <w:r>
               <w:rPr>
@@ -1246,7 +1252,7 @@
         </w:tc>
         <w:tc>
           <w:tcPr>
-            <w:tcW w:w="888" w:type="dxa"/>
+            <w:tcW w:w="885" w:type="dxa"/>
           </w:tcPr>
           <w:p>
             <w:pPr>
@@ -1265,7 +1271,7 @@
         </w:tc>
         <w:tc>
           <w:tcPr>
-            <w:tcW w:w="1932" w:type="dxa"/>
+            <w:tcW w:w="2281" w:type="dxa"/>
             <w:vMerge w:val="restart"/>
           </w:tcPr>
           <w:p>
@@ -1278,13 +1284,19 @@
               <w:rPr>
                 <w:sz w:val="16"/>
               </w:rPr>
-              <w:t>02-Peripherals</w:t>
-            </w:r>
-          </w:p>
-        </w:tc>
-        <w:tc>
-          <w:tcPr>
-            <w:tcW w:w="1056" w:type="dxa"/>
+              <w:t xml:space="preserve">02 </w:t>
+            </w:r>
+            <w:r>
+              <w:rPr>
+                <w:sz w:val="16"/>
+              </w:rPr>
+              <w:t>Peripherals</w:t>
+            </w:r>
+          </w:p>
+        </w:tc>
+        <w:tc>
+          <w:tcPr>
+            <w:tcW w:w="943" w:type="dxa"/>
           </w:tcPr>
           <w:p>
             <w:pPr>
@@ -1302,7 +1314,7 @@
         </w:tc>
         <w:tc>
           <w:tcPr>
-            <w:tcW w:w="4385" w:type="dxa"/>
+            <w:tcW w:w="4139" w:type="dxa"/>
             <w:vMerge w:val="restart"/>
           </w:tcPr>
           <w:p>
@@ -1315,7 +1327,25 @@
               <w:rPr>
                 <w:sz w:val="16"/>
               </w:rPr>
-              <w:t>How creating a new project and how to use chip peripherals such as GPIOs, interrupts, UART, I2C, etc. The basic process of building and programming a project is introduced.</w:t>
+              <w:t>How creating</w:t>
+            </w:r>
+            <w:r>
+              <w:rPr>
+                <w:sz w:val="16"/>
+              </w:rPr>
+              <w:t>/build/program</w:t>
+            </w:r>
+            <w:r>
+              <w:rPr>
+                <w:sz w:val="16"/>
+              </w:rPr>
+              <w:t xml:space="preserve"> a project and how to use chip peripherals such as GPI</w:t>
+            </w:r>
+            <w:r>
+              <w:rPr>
+                <w:sz w:val="16"/>
+              </w:rPr>
+              <w:t>Os, interrupts, UART, I2C, etc.</w:t>
             </w:r>
           </w:p>
         </w:tc>
@@ -1323,7 +1353,7 @@
       <w:tr>
         <w:tc>
           <w:tcPr>
-            <w:tcW w:w="557" w:type="dxa"/>
+            <w:tcW w:w="555" w:type="dxa"/>
           </w:tcPr>
           <w:p>
             <w:pPr>
@@ -1342,7 +1372,7 @@
         </w:tc>
         <w:tc>
           <w:tcPr>
-            <w:tcW w:w="1185" w:type="dxa"/>
+            <w:tcW w:w="1183" w:type="dxa"/>
           </w:tcPr>
           <w:p>
             <w:pPr>
@@ -1355,13 +1385,19 @@
               <w:rPr>
                 <w:sz w:val="16"/>
               </w:rPr>
-              <w:t>10:00 – 11</w:t>
-            </w:r>
-            <w:r>
-              <w:rPr>
-                <w:sz w:val="16"/>
-              </w:rPr>
-              <w:t>:3</w:t>
+              <w:t>9:3</w:t>
+            </w:r>
+            <w:r>
+              <w:rPr>
+                <w:sz w:val="16"/>
+              </w:rPr>
+              <w:t>0 – 11</w:t>
+            </w:r>
+            <w:r>
+              <w:rPr>
+                <w:sz w:val="16"/>
+              </w:rPr>
+              <w:t>:0</w:t>
             </w:r>
             <w:r>
               <w:rPr>
@@ -1373,7 +1409,7 @@
         </w:tc>
         <w:tc>
           <w:tcPr>
-            <w:tcW w:w="888" w:type="dxa"/>
+            <w:tcW w:w="885" w:type="dxa"/>
           </w:tcPr>
           <w:p>
             <w:pPr>
@@ -1404,7 +1440,7 @@
         </w:tc>
         <w:tc>
           <w:tcPr>
-            <w:tcW w:w="1932" w:type="dxa"/>
+            <w:tcW w:w="2281" w:type="dxa"/>
             <w:vMerge/>
           </w:tcPr>
           <w:p>
@@ -1417,7 +1453,7 @@
         </w:tc>
         <w:tc>
           <w:tcPr>
-            <w:tcW w:w="1056" w:type="dxa"/>
+            <w:tcW w:w="943" w:type="dxa"/>
           </w:tcPr>
           <w:p>
             <w:pPr>
@@ -1435,7 +1471,7 @@
         </w:tc>
         <w:tc>
           <w:tcPr>
-            <w:tcW w:w="4385" w:type="dxa"/>
+            <w:tcW w:w="4139" w:type="dxa"/>
             <w:vMerge/>
           </w:tcPr>
           <w:p>
@@ -1450,7 +1486,7 @@
       <w:tr>
         <w:tc>
           <w:tcPr>
-            <w:tcW w:w="557" w:type="dxa"/>
+            <w:tcW w:w="555" w:type="dxa"/>
           </w:tcPr>
           <w:p>
             <w:pPr>
@@ -1469,7 +1505,7 @@
         </w:tc>
         <w:tc>
           <w:tcPr>
-            <w:tcW w:w="1185" w:type="dxa"/>
+            <w:tcW w:w="1183" w:type="dxa"/>
           </w:tcPr>
           <w:p>
             <w:pPr>
@@ -1482,7 +1518,7 @@
               <w:rPr>
                 <w:sz w:val="16"/>
               </w:rPr>
-              <w:t>11:30 – 12:0</w:t>
+              <w:t>11:00 – 11:3</w:t>
             </w:r>
             <w:r>
               <w:rPr>
@@ -1494,7 +1530,7 @@
         </w:tc>
         <w:tc>
           <w:tcPr>
-            <w:tcW w:w="888" w:type="dxa"/>
+            <w:tcW w:w="885" w:type="dxa"/>
           </w:tcPr>
           <w:p>
             <w:pPr>
@@ -1513,7 +1549,7 @@
         </w:tc>
         <w:tc>
           <w:tcPr>
-            <w:tcW w:w="1932" w:type="dxa"/>
+            <w:tcW w:w="2281" w:type="dxa"/>
             <w:vMerge w:val="restart"/>
           </w:tcPr>
           <w:p>
@@ -1526,13 +1562,19 @@
               <w:rPr>
                 <w:sz w:val="16"/>
               </w:rPr>
-              <w:t>03-RTOS</w:t>
-            </w:r>
-          </w:p>
-        </w:tc>
-        <w:tc>
-          <w:tcPr>
-            <w:tcW w:w="1056" w:type="dxa"/>
+              <w:t xml:space="preserve">03 </w:t>
+            </w:r>
+            <w:r>
+              <w:rPr>
+                <w:sz w:val="16"/>
+              </w:rPr>
+              <w:t>RTOS</w:t>
+            </w:r>
+          </w:p>
+        </w:tc>
+        <w:tc>
+          <w:tcPr>
+            <w:tcW w:w="943" w:type="dxa"/>
           </w:tcPr>
           <w:p>
             <w:pPr>
@@ -1550,7 +1592,7 @@
         </w:tc>
         <w:tc>
           <w:tcPr>
-            <w:tcW w:w="4385" w:type="dxa"/>
+            <w:tcW w:w="4139" w:type="dxa"/>
             <w:vMerge w:val="restart"/>
           </w:tcPr>
           <w:p>
@@ -1585,7 +1627,7 @@
       <w:tr>
         <w:tc>
           <w:tcPr>
-            <w:tcW w:w="557" w:type="dxa"/>
+            <w:tcW w:w="555" w:type="dxa"/>
           </w:tcPr>
           <w:p>
             <w:pPr>
@@ -1604,7 +1646,7 @@
         </w:tc>
         <w:tc>
           <w:tcPr>
-            <w:tcW w:w="1185" w:type="dxa"/>
+            <w:tcW w:w="1183" w:type="dxa"/>
           </w:tcPr>
           <w:p>
             <w:pPr>
@@ -1617,7 +1659,19 @@
               <w:rPr>
                 <w:sz w:val="16"/>
               </w:rPr>
-              <w:t>12:00 – 1:0</w:t>
+              <w:t>11:30</w:t>
+            </w:r>
+            <w:r>
+              <w:rPr>
+                <w:sz w:val="16"/>
+              </w:rPr>
+              <w:t xml:space="preserve"> – 1</w:t>
+            </w:r>
+            <w:r>
+              <w:rPr>
+                <w:sz w:val="16"/>
+              </w:rPr>
+              <w:t>2:3</w:t>
             </w:r>
             <w:r>
               <w:rPr>
@@ -1629,7 +1683,7 @@
         </w:tc>
         <w:tc>
           <w:tcPr>
-            <w:tcW w:w="888" w:type="dxa"/>
+            <w:tcW w:w="885" w:type="dxa"/>
           </w:tcPr>
           <w:p>
             <w:pPr>
@@ -1654,7 +1708,7 @@
         </w:tc>
         <w:tc>
           <w:tcPr>
-            <w:tcW w:w="1932" w:type="dxa"/>
+            <w:tcW w:w="2281" w:type="dxa"/>
             <w:vMerge/>
           </w:tcPr>
           <w:p>
@@ -1667,7 +1721,7 @@
         </w:tc>
         <w:tc>
           <w:tcPr>
-            <w:tcW w:w="1056" w:type="dxa"/>
+            <w:tcW w:w="943" w:type="dxa"/>
           </w:tcPr>
           <w:p>
             <w:pPr>
@@ -1685,7 +1739,7 @@
         </w:tc>
         <w:tc>
           <w:tcPr>
-            <w:tcW w:w="4385" w:type="dxa"/>
+            <w:tcW w:w="4139" w:type="dxa"/>
             <w:vMerge/>
           </w:tcPr>
           <w:p>
@@ -1700,7 +1754,7 @@
       <w:tr>
         <w:tc>
           <w:tcPr>
-            <w:tcW w:w="557" w:type="dxa"/>
+            <w:tcW w:w="555" w:type="dxa"/>
           </w:tcPr>
           <w:p>
             <w:pPr>
@@ -1719,7 +1773,7 @@
         </w:tc>
         <w:tc>
           <w:tcPr>
-            <w:tcW w:w="1185" w:type="dxa"/>
+            <w:tcW w:w="1183" w:type="dxa"/>
           </w:tcPr>
           <w:p>
             <w:pPr>
@@ -1732,13 +1786,25 @@
               <w:rPr>
                 <w:sz w:val="16"/>
               </w:rPr>
-              <w:t>1:</w:t>
-            </w:r>
-            <w:r>
-              <w:rPr>
-                <w:sz w:val="16"/>
-              </w:rPr>
-              <w:t>0</w:t>
+              <w:t>1</w:t>
+            </w:r>
+            <w:r>
+              <w:rPr>
+                <w:sz w:val="16"/>
+              </w:rPr>
+              <w:t>2</w:t>
+            </w:r>
+            <w:r>
+              <w:rPr>
+                <w:sz w:val="16"/>
+              </w:rPr>
+              <w:t>:</w:t>
+            </w:r>
+            <w:r>
+              <w:rPr>
+                <w:sz w:val="16"/>
+              </w:rPr>
+              <w:t>3</w:t>
             </w:r>
             <w:r>
               <w:rPr>
@@ -1762,13 +1828,13 @@
               <w:rPr>
                 <w:sz w:val="16"/>
               </w:rPr>
-              <w:t>30</w:t>
-            </w:r>
-          </w:p>
-        </w:tc>
-        <w:tc>
-          <w:tcPr>
-            <w:tcW w:w="888" w:type="dxa"/>
+              <w:t>15</w:t>
+            </w:r>
+          </w:p>
+        </w:tc>
+        <w:tc>
+          <w:tcPr>
+            <w:tcW w:w="885" w:type="dxa"/>
           </w:tcPr>
           <w:p>
             <w:pPr>
@@ -1787,13 +1853,13 @@
               <w:rPr>
                 <w:sz w:val="16"/>
               </w:rPr>
-              <w:t>30</w:t>
-            </w:r>
-          </w:p>
-        </w:tc>
-        <w:tc>
-          <w:tcPr>
-            <w:tcW w:w="1932" w:type="dxa"/>
+              <w:t>45</w:t>
+            </w:r>
+          </w:p>
+        </w:tc>
+        <w:tc>
+          <w:tcPr>
+            <w:tcW w:w="2281" w:type="dxa"/>
             <w:vMerge w:val="restart"/>
           </w:tcPr>
           <w:p>
@@ -1812,31 +1878,13 @@
               <w:rPr>
                 <w:sz w:val="16"/>
               </w:rPr>
-              <w:t>a</w:t>
-            </w:r>
-            <w:r>
-              <w:rPr>
-                <w:sz w:val="16"/>
-              </w:rPr>
-              <w:t>-</w:t>
-            </w:r>
-            <w:r>
-              <w:rPr>
-                <w:sz w:val="16"/>
-              </w:rPr>
-              <w:t>Bluetooth Low Energy (BLE)</w:t>
-            </w:r>
-            <w:r>
-              <w:rPr>
-                <w:sz w:val="16"/>
-              </w:rPr>
-              <w:t xml:space="preserve"> Essentials</w:t>
-            </w:r>
-          </w:p>
-        </w:tc>
-        <w:tc>
-          <w:tcPr>
-            <w:tcW w:w="1056" w:type="dxa"/>
+              <w:t>A The Essential BLE Peripheral Example</w:t>
+            </w:r>
+          </w:p>
+        </w:tc>
+        <w:tc>
+          <w:tcPr>
+            <w:tcW w:w="943" w:type="dxa"/>
           </w:tcPr>
           <w:p>
             <w:pPr>
@@ -1854,7 +1902,7 @@
         </w:tc>
         <w:tc>
           <w:tcPr>
-            <w:tcW w:w="4385" w:type="dxa"/>
+            <w:tcW w:w="4139" w:type="dxa"/>
             <w:vMerge w:val="restart"/>
           </w:tcPr>
           <w:p>
@@ -1867,13 +1915,7 @@
               <w:rPr>
                 <w:sz w:val="16"/>
               </w:rPr>
-              <w:t>How to connect to and interact wit</w:t>
-            </w:r>
-            <w:r>
-              <w:rPr>
-                <w:sz w:val="16"/>
-              </w:rPr>
-              <w:t>h Bluetooth BR and EDR clients.</w:t>
+              <w:t>Introduction to BLE, advertising, connecting, and exchanging data.</w:t>
             </w:r>
           </w:p>
         </w:tc>
@@ -1881,7 +1923,7 @@
       <w:tr>
         <w:tc>
           <w:tcPr>
-            <w:tcW w:w="557" w:type="dxa"/>
+            <w:tcW w:w="555" w:type="dxa"/>
             <w:tcBorders>
               <w:bottom w:val="single" w:sz="4" w:space="0" w:color="auto"/>
             </w:tcBorders>
@@ -1903,7 +1945,7 @@
         </w:tc>
         <w:tc>
           <w:tcPr>
-            <w:tcW w:w="1185" w:type="dxa"/>
+            <w:tcW w:w="1183" w:type="dxa"/>
             <w:tcBorders>
               <w:bottom w:val="single" w:sz="4" w:space="0" w:color="auto"/>
             </w:tcBorders>
@@ -1931,7 +1973,7 @@
               <w:rPr>
                 <w:sz w:val="16"/>
               </w:rPr>
-              <w:t>30</w:t>
+              <w:t>15</w:t>
             </w:r>
             <w:r>
               <w:rPr>
@@ -1943,7 +1985,7 @@
               <w:rPr>
                 <w:sz w:val="16"/>
               </w:rPr>
-              <w:t>3</w:t>
+              <w:t>2</w:t>
             </w:r>
             <w:r>
               <w:rPr>
@@ -1955,13 +1997,13 @@
               <w:rPr>
                 <w:sz w:val="16"/>
               </w:rPr>
-              <w:t>00</w:t>
-            </w:r>
-          </w:p>
-        </w:tc>
-        <w:tc>
-          <w:tcPr>
-            <w:tcW w:w="888" w:type="dxa"/>
+              <w:t>45</w:t>
+            </w:r>
+          </w:p>
+        </w:tc>
+        <w:tc>
+          <w:tcPr>
+            <w:tcW w:w="885" w:type="dxa"/>
             <w:tcBorders>
               <w:bottom w:val="single" w:sz="4" w:space="0" w:color="auto"/>
             </w:tcBorders>
@@ -1989,7 +2031,7 @@
         </w:tc>
         <w:tc>
           <w:tcPr>
-            <w:tcW w:w="1932" w:type="dxa"/>
+            <w:tcW w:w="2281" w:type="dxa"/>
             <w:vMerge/>
             <w:tcBorders>
               <w:bottom w:val="single" w:sz="4" w:space="0" w:color="auto"/>
@@ -2005,7 +2047,7 @@
         </w:tc>
         <w:tc>
           <w:tcPr>
-            <w:tcW w:w="1056" w:type="dxa"/>
+            <w:tcW w:w="943" w:type="dxa"/>
             <w:tcBorders>
               <w:bottom w:val="single" w:sz="4" w:space="0" w:color="auto"/>
             </w:tcBorders>
@@ -2026,7 +2068,7 @@
         </w:tc>
         <w:tc>
           <w:tcPr>
-            <w:tcW w:w="4385" w:type="dxa"/>
+            <w:tcW w:w="4139" w:type="dxa"/>
             <w:vMerge/>
             <w:tcBorders>
               <w:bottom w:val="single" w:sz="4" w:space="0" w:color="auto"/>
@@ -2044,7 +2086,7 @@
       <w:tr>
         <w:tc>
           <w:tcPr>
-            <w:tcW w:w="557" w:type="dxa"/>
+            <w:tcW w:w="555" w:type="dxa"/>
             <w:tcBorders>
               <w:bottom w:val="single" w:sz="4" w:space="0" w:color="auto"/>
             </w:tcBorders>
@@ -2066,7 +2108,7 @@
         </w:tc>
         <w:tc>
           <w:tcPr>
-            <w:tcW w:w="1185" w:type="dxa"/>
+            <w:tcW w:w="1183" w:type="dxa"/>
             <w:tcBorders>
               <w:bottom w:val="single" w:sz="4" w:space="0" w:color="auto"/>
             </w:tcBorders>
@@ -2082,13 +2124,19 @@
               <w:rPr>
                 <w:sz w:val="16"/>
               </w:rPr>
-              <w:t>3:00 – 3:30</w:t>
-            </w:r>
-          </w:p>
-        </w:tc>
-        <w:tc>
-          <w:tcPr>
-            <w:tcW w:w="888" w:type="dxa"/>
+              <w:t>2:45</w:t>
+            </w:r>
+            <w:r>
+              <w:rPr>
+                <w:sz w:val="16"/>
+              </w:rPr>
+              <w:t xml:space="preserve"> – 3:30</w:t>
+            </w:r>
+          </w:p>
+        </w:tc>
+        <w:tc>
+          <w:tcPr>
+            <w:tcW w:w="885" w:type="dxa"/>
             <w:tcBorders>
               <w:bottom w:val="single" w:sz="4" w:space="0" w:color="auto"/>
             </w:tcBorders>
@@ -2104,13 +2152,13 @@
               <w:rPr>
                 <w:sz w:val="16"/>
               </w:rPr>
-              <w:t>0:30</w:t>
-            </w:r>
-          </w:p>
-        </w:tc>
-        <w:tc>
-          <w:tcPr>
-            <w:tcW w:w="1932" w:type="dxa"/>
+              <w:t>0:45</w:t>
+            </w:r>
+          </w:p>
+        </w:tc>
+        <w:tc>
+          <w:tcPr>
+            <w:tcW w:w="2281" w:type="dxa"/>
             <w:vMerge w:val="restart"/>
           </w:tcPr>
           <w:p>
@@ -2123,13 +2171,25 @@
               <w:rPr>
                 <w:sz w:val="16"/>
               </w:rPr>
-              <w:t>04b-Bluetooth Low Energy Advanced</w:t>
-            </w:r>
-          </w:p>
-        </w:tc>
-        <w:tc>
-          <w:tcPr>
-            <w:tcW w:w="1056" w:type="dxa"/>
+              <w:t xml:space="preserve">04B More </w:t>
+            </w:r>
+            <w:r>
+              <w:rPr>
+                <w:sz w:val="16"/>
+              </w:rPr>
+              <w:t>Advanced</w:t>
+            </w:r>
+            <w:r>
+              <w:rPr>
+                <w:sz w:val="16"/>
+              </w:rPr>
+              <w:t xml:space="preserve"> BLE Peripherals</w:t>
+            </w:r>
+          </w:p>
+        </w:tc>
+        <w:tc>
+          <w:tcPr>
+            <w:tcW w:w="943" w:type="dxa"/>
             <w:tcBorders>
               <w:bottom w:val="single" w:sz="4" w:space="0" w:color="auto"/>
             </w:tcBorders>
@@ -2150,7 +2210,7 @@
         </w:tc>
         <w:tc>
           <w:tcPr>
-            <w:tcW w:w="4385" w:type="dxa"/>
+            <w:tcW w:w="4139" w:type="dxa"/>
             <w:vMerge w:val="restart"/>
           </w:tcPr>
           <w:p>
@@ -2171,7 +2231,7 @@
       <w:tr>
         <w:tc>
           <w:tcPr>
-            <w:tcW w:w="557" w:type="dxa"/>
+            <w:tcW w:w="555" w:type="dxa"/>
             <w:tcBorders>
               <w:bottom w:val="single" w:sz="4" w:space="0" w:color="auto"/>
             </w:tcBorders>
@@ -2193,7 +2253,7 @@
         </w:tc>
         <w:tc>
           <w:tcPr>
-            <w:tcW w:w="1185" w:type="dxa"/>
+            <w:tcW w:w="1183" w:type="dxa"/>
             <w:tcBorders>
               <w:bottom w:val="single" w:sz="4" w:space="0" w:color="auto"/>
             </w:tcBorders>
@@ -2209,13 +2269,19 @@
               <w:rPr>
                 <w:sz w:val="16"/>
               </w:rPr>
-              <w:t>3:30 – 4:30</w:t>
-            </w:r>
-          </w:p>
-        </w:tc>
-        <w:tc>
-          <w:tcPr>
-            <w:tcW w:w="888" w:type="dxa"/>
+              <w:t>3:30 – 5:0</w:t>
+            </w:r>
+            <w:r>
+              <w:rPr>
+                <w:sz w:val="16"/>
+              </w:rPr>
+              <w:t>0</w:t>
+            </w:r>
+          </w:p>
+        </w:tc>
+        <w:tc>
+          <w:tcPr>
+            <w:tcW w:w="885" w:type="dxa"/>
             <w:tcBorders>
               <w:bottom w:val="single" w:sz="4" w:space="0" w:color="auto"/>
             </w:tcBorders>
@@ -2237,7 +2303,7 @@
         </w:tc>
         <w:tc>
           <w:tcPr>
-            <w:tcW w:w="1932" w:type="dxa"/>
+            <w:tcW w:w="2281" w:type="dxa"/>
             <w:vMerge/>
             <w:tcBorders>
               <w:bottom w:val="single" w:sz="4" w:space="0" w:color="auto"/>
@@ -2253,7 +2319,7 @@
         </w:tc>
         <w:tc>
           <w:tcPr>
-            <w:tcW w:w="1056" w:type="dxa"/>
+            <w:tcW w:w="943" w:type="dxa"/>
             <w:tcBorders>
               <w:bottom w:val="single" w:sz="4" w:space="0" w:color="auto"/>
             </w:tcBorders>
@@ -2274,7 +2340,7 @@
         </w:tc>
         <w:tc>
           <w:tcPr>
-            <w:tcW w:w="4385" w:type="dxa"/>
+            <w:tcW w:w="4139" w:type="dxa"/>
             <w:vMerge/>
             <w:tcBorders>
               <w:bottom w:val="single" w:sz="4" w:space="0" w:color="auto"/>
@@ -2292,7 +2358,7 @@
       <w:tr>
         <w:tc>
           <w:tcPr>
-            <w:tcW w:w="557" w:type="dxa"/>
+            <w:tcW w:w="555" w:type="dxa"/>
             <w:tcBorders>
               <w:bottom w:val="single" w:sz="4" w:space="0" w:color="auto"/>
             </w:tcBorders>
@@ -2314,7 +2380,7 @@
         </w:tc>
         <w:tc>
           <w:tcPr>
-            <w:tcW w:w="1185" w:type="dxa"/>
+            <w:tcW w:w="1183" w:type="dxa"/>
             <w:tcBorders>
               <w:bottom w:val="single" w:sz="4" w:space="0" w:color="auto"/>
             </w:tcBorders>
@@ -2326,17 +2392,11 @@
                 <w:sz w:val="16"/>
               </w:rPr>
             </w:pPr>
-            <w:r>
-              <w:rPr>
-                <w:sz w:val="16"/>
-              </w:rPr>
-              <w:t>4:30 – 4:45</w:t>
-            </w:r>
-          </w:p>
-        </w:tc>
-        <w:tc>
-          <w:tcPr>
-            <w:tcW w:w="888" w:type="dxa"/>
+          </w:p>
+        </w:tc>
+        <w:tc>
+          <w:tcPr>
+            <w:tcW w:w="885" w:type="dxa"/>
             <w:tcBorders>
               <w:bottom w:val="single" w:sz="4" w:space="0" w:color="auto"/>
             </w:tcBorders>
@@ -2352,13 +2412,13 @@
               <w:rPr>
                 <w:sz w:val="16"/>
               </w:rPr>
-              <w:t>0:15</w:t>
-            </w:r>
-          </w:p>
-        </w:tc>
-        <w:tc>
-          <w:tcPr>
-            <w:tcW w:w="1932" w:type="dxa"/>
+              <w:t>0:00</w:t>
+            </w:r>
+          </w:p>
+        </w:tc>
+        <w:tc>
+          <w:tcPr>
+            <w:tcW w:w="2281" w:type="dxa"/>
             <w:tcBorders>
               <w:bottom w:val="single" w:sz="4" w:space="0" w:color="auto"/>
             </w:tcBorders>
@@ -2373,13 +2433,25 @@
               <w:rPr>
                 <w:sz w:val="16"/>
               </w:rPr>
-              <w:t>04c-Bluetooth Low Energy Protocol</w:t>
-            </w:r>
-          </w:p>
-        </w:tc>
-        <w:tc>
-          <w:tcPr>
-            <w:tcW w:w="1056" w:type="dxa"/>
+              <w:t>04C BLE</w:t>
+            </w:r>
+            <w:r>
+              <w:rPr>
+                <w:sz w:val="16"/>
+              </w:rPr>
+              <w:t xml:space="preserve"> Protocol</w:t>
+            </w:r>
+            <w:r>
+              <w:rPr>
+                <w:sz w:val="16"/>
+              </w:rPr>
+              <w:t xml:space="preserve"> Details</w:t>
+            </w:r>
+          </w:p>
+        </w:tc>
+        <w:tc>
+          <w:tcPr>
+            <w:tcW w:w="943" w:type="dxa"/>
             <w:tcBorders>
               <w:bottom w:val="single" w:sz="4" w:space="0" w:color="auto"/>
             </w:tcBorders>
@@ -2400,7 +2472,7 @@
         </w:tc>
         <w:tc>
           <w:tcPr>
-            <w:tcW w:w="4385" w:type="dxa"/>
+            <w:tcW w:w="4139" w:type="dxa"/>
             <w:tcBorders>
               <w:bottom w:val="single" w:sz="4" w:space="0" w:color="auto"/>
             </w:tcBorders>
@@ -2427,7 +2499,19 @@
               <w:rPr>
                 <w:sz w:val="16"/>
               </w:rPr>
-              <w:t xml:space="preserve"> level details on the protocol.</w:t>
+              <w:t xml:space="preserve"> level details on the </w:t>
+            </w:r>
+            <w:r>
+              <w:rPr>
+                <w:sz w:val="16"/>
+              </w:rPr>
+              <w:t xml:space="preserve">BLE </w:t>
+            </w:r>
+            <w:r>
+              <w:rPr>
+                <w:sz w:val="16"/>
+              </w:rPr>
+              <w:t>protocol.</w:t>
             </w:r>
           </w:p>
         </w:tc>
@@ -2435,7 +2519,7 @@
       <w:tr>
         <w:tc>
           <w:tcPr>
-            <w:tcW w:w="557" w:type="dxa"/>
+            <w:tcW w:w="555" w:type="dxa"/>
             <w:tcBorders>
               <w:bottom w:val="single" w:sz="24" w:space="0" w:color="auto"/>
             </w:tcBorders>
@@ -2457,7 +2541,7 @@
         </w:tc>
         <w:tc>
           <w:tcPr>
-            <w:tcW w:w="1185" w:type="dxa"/>
+            <w:tcW w:w="1183" w:type="dxa"/>
             <w:tcBorders>
               <w:bottom w:val="single" w:sz="24" w:space="0" w:color="auto"/>
             </w:tcBorders>
@@ -2473,19 +2557,7 @@
               <w:rPr>
                 <w:sz w:val="16"/>
               </w:rPr>
-              <w:t>4</w:t>
-            </w:r>
-            <w:r>
-              <w:rPr>
-                <w:sz w:val="16"/>
-              </w:rPr>
-              <w:t>:</w:t>
-            </w:r>
-            <w:r>
-              <w:rPr>
-                <w:sz w:val="16"/>
-              </w:rPr>
-              <w:t>45</w:t>
+              <w:t>5:00</w:t>
             </w:r>
             <w:r>
               <w:rPr>
@@ -2497,13 +2569,13 @@
               <w:rPr>
                 <w:sz w:val="16"/>
               </w:rPr>
-              <w:t>5:00</w:t>
-            </w:r>
-          </w:p>
-        </w:tc>
-        <w:tc>
-          <w:tcPr>
-            <w:tcW w:w="888" w:type="dxa"/>
+              <w:t>5:15</w:t>
+            </w:r>
+          </w:p>
+        </w:tc>
+        <w:tc>
+          <w:tcPr>
+            <w:tcW w:w="885" w:type="dxa"/>
             <w:tcBorders>
               <w:bottom w:val="single" w:sz="24" w:space="0" w:color="auto"/>
             </w:tcBorders>
@@ -2525,7 +2597,7 @@
         </w:tc>
         <w:tc>
           <w:tcPr>
-            <w:tcW w:w="1932" w:type="dxa"/>
+            <w:tcW w:w="2281" w:type="dxa"/>
             <w:tcBorders>
               <w:bottom w:val="single" w:sz="24" w:space="0" w:color="auto"/>
             </w:tcBorders>
@@ -2549,7 +2621,7 @@
         </w:tc>
         <w:tc>
           <w:tcPr>
-            <w:tcW w:w="1056" w:type="dxa"/>
+            <w:tcW w:w="943" w:type="dxa"/>
             <w:tcBorders>
               <w:bottom w:val="single" w:sz="24" w:space="0" w:color="auto"/>
             </w:tcBorders>
@@ -2570,7 +2642,7 @@
         </w:tc>
         <w:tc>
           <w:tcPr>
-            <w:tcW w:w="4385" w:type="dxa"/>
+            <w:tcW w:w="4139" w:type="dxa"/>
             <w:tcBorders>
               <w:bottom w:val="single" w:sz="24" w:space="0" w:color="auto"/>
             </w:tcBorders>
@@ -2593,7 +2665,7 @@
       <w:tr>
         <w:tc>
           <w:tcPr>
-            <w:tcW w:w="557" w:type="dxa"/>
+            <w:tcW w:w="555" w:type="dxa"/>
             <w:tcBorders>
               <w:top w:val="single" w:sz="24" w:space="0" w:color="auto"/>
             </w:tcBorders>
@@ -2609,13 +2681,13 @@
               <w:rPr>
                 <w:sz w:val="16"/>
               </w:rPr>
-              <w:t>1</w:t>
-            </w:r>
-          </w:p>
-        </w:tc>
-        <w:tc>
-          <w:tcPr>
-            <w:tcW w:w="1185" w:type="dxa"/>
+              <w:t>2</w:t>
+            </w:r>
+          </w:p>
+        </w:tc>
+        <w:tc>
+          <w:tcPr>
+            <w:tcW w:w="1183" w:type="dxa"/>
             <w:tcBorders>
               <w:top w:val="single" w:sz="24" w:space="0" w:color="auto"/>
             </w:tcBorders>
@@ -2643,13 +2715,13 @@
               <w:rPr>
                 <w:sz w:val="16"/>
               </w:rPr>
-              <w:t>30</w:t>
-            </w:r>
-          </w:p>
-        </w:tc>
-        <w:tc>
-          <w:tcPr>
-            <w:tcW w:w="888" w:type="dxa"/>
+              <w:t>45</w:t>
+            </w:r>
+          </w:p>
+        </w:tc>
+        <w:tc>
+          <w:tcPr>
+            <w:tcW w:w="885" w:type="dxa"/>
             <w:tcBorders>
               <w:top w:val="single" w:sz="24" w:space="0" w:color="auto"/>
             </w:tcBorders>
@@ -2671,13 +2743,13 @@
               <w:rPr>
                 <w:sz w:val="16"/>
               </w:rPr>
-              <w:t>30</w:t>
-            </w:r>
-          </w:p>
-        </w:tc>
-        <w:tc>
-          <w:tcPr>
-            <w:tcW w:w="1932" w:type="dxa"/>
+              <w:t>45</w:t>
+            </w:r>
+          </w:p>
+        </w:tc>
+        <w:tc>
+          <w:tcPr>
+            <w:tcW w:w="2281" w:type="dxa"/>
             <w:vMerge w:val="restart"/>
             <w:tcBorders>
               <w:top w:val="single" w:sz="24" w:space="0" w:color="auto"/>
@@ -2702,13 +2774,25 @@
               <w:rPr>
                 <w:sz w:val="16"/>
               </w:rPr>
-              <w:t>-Bluetooth BR and EDR</w:t>
-            </w:r>
-          </w:p>
-        </w:tc>
-        <w:tc>
-          <w:tcPr>
-            <w:tcW w:w="1056" w:type="dxa"/>
+              <w:t xml:space="preserve">A Classic </w:t>
+            </w:r>
+            <w:r>
+              <w:rPr>
+                <w:sz w:val="16"/>
+              </w:rPr>
+              <w:t xml:space="preserve">Bluetooth </w:t>
+            </w:r>
+            <w:r>
+              <w:rPr>
+                <w:sz w:val="16"/>
+              </w:rPr>
+              <w:t>Part 1</w:t>
+            </w:r>
+          </w:p>
+        </w:tc>
+        <w:tc>
+          <w:tcPr>
+            <w:tcW w:w="943" w:type="dxa"/>
             <w:tcBorders>
               <w:top w:val="single" w:sz="24" w:space="0" w:color="auto"/>
             </w:tcBorders>
@@ -2729,7 +2813,7 @@
         </w:tc>
         <w:tc>
           <w:tcPr>
-            <w:tcW w:w="4385" w:type="dxa"/>
+            <w:tcW w:w="4139" w:type="dxa"/>
             <w:vMerge w:val="restart"/>
             <w:tcBorders>
               <w:top w:val="single" w:sz="24" w:space="0" w:color="auto"/>
@@ -2745,13 +2829,7 @@
               <w:rPr>
                 <w:sz w:val="16"/>
               </w:rPr>
-              <w:t xml:space="preserve">How to connect to and interact with </w:t>
-            </w:r>
-            <w:r>
-              <w:rPr>
-                <w:sz w:val="16"/>
-              </w:rPr>
-              <w:t>BLE clients such as PCs and smartphones</w:t>
+              <w:t>Introduction to Classic Bluetooth (BR/EDR) and SPP</w:t>
             </w:r>
             <w:r>
               <w:rPr>
@@ -2765,7 +2843,7 @@
       <w:tr>
         <w:tc>
           <w:tcPr>
-            <w:tcW w:w="557" w:type="dxa"/>
+            <w:tcW w:w="555" w:type="dxa"/>
           </w:tcPr>
           <w:p>
             <w:pPr>
@@ -2778,13 +2856,13 @@
               <w:rPr>
                 <w:sz w:val="16"/>
               </w:rPr>
-              <w:t>1</w:t>
-            </w:r>
-          </w:p>
-        </w:tc>
-        <w:tc>
-          <w:tcPr>
-            <w:tcW w:w="1185" w:type="dxa"/>
+              <w:t>2</w:t>
+            </w:r>
+          </w:p>
+        </w:tc>
+        <w:tc>
+          <w:tcPr>
+            <w:tcW w:w="1183" w:type="dxa"/>
           </w:tcPr>
           <w:p>
             <w:pPr>
@@ -2803,13 +2881,7 @@
               <w:rPr>
                 <w:sz w:val="16"/>
               </w:rPr>
-              <w:t>30</w:t>
-            </w:r>
-            <w:r>
-              <w:rPr>
-                <w:sz w:val="16"/>
-              </w:rPr>
-              <w:t xml:space="preserve"> – 10</w:t>
+              <w:t>45 – 11</w:t>
             </w:r>
             <w:r>
               <w:rPr>
@@ -2821,13 +2893,13 @@
               <w:rPr>
                 <w:sz w:val="16"/>
               </w:rPr>
-              <w:t>30</w:t>
-            </w:r>
-          </w:p>
-        </w:tc>
-        <w:tc>
-          <w:tcPr>
-            <w:tcW w:w="888" w:type="dxa"/>
+              <w:t>45</w:t>
+            </w:r>
+          </w:p>
+        </w:tc>
+        <w:tc>
+          <w:tcPr>
+            <w:tcW w:w="885" w:type="dxa"/>
           </w:tcPr>
           <w:p>
             <w:pPr>
@@ -2840,7 +2912,7 @@
               <w:rPr>
                 <w:sz w:val="16"/>
               </w:rPr>
-              <w:t>2</w:t>
+              <w:t>3</w:t>
             </w:r>
             <w:r>
               <w:rPr>
@@ -2852,7 +2924,7 @@
         </w:tc>
         <w:tc>
           <w:tcPr>
-            <w:tcW w:w="1932" w:type="dxa"/>
+            <w:tcW w:w="2281" w:type="dxa"/>
             <w:vMerge/>
           </w:tcPr>
           <w:p>
@@ -2868,7 +2940,7 @@
         </w:tc>
         <w:tc>
           <w:tcPr>
-            <w:tcW w:w="1056" w:type="dxa"/>
+            <w:tcW w:w="943" w:type="dxa"/>
           </w:tcPr>
           <w:p>
             <w:pPr>
@@ -2886,7 +2958,7 @@
         </w:tc>
         <w:tc>
           <w:tcPr>
-            <w:tcW w:w="4385" w:type="dxa"/>
+            <w:tcW w:w="4139" w:type="dxa"/>
             <w:vMerge/>
           </w:tcPr>
           <w:p>
@@ -2901,7 +2973,225 @@
       <w:tr>
         <w:tc>
           <w:tcPr>
-            <w:tcW w:w="557" w:type="dxa"/>
+            <w:tcW w:w="555" w:type="dxa"/>
+          </w:tcPr>
+          <w:p>
+            <w:pPr>
+              <w:jc w:val="center"/>
+              <w:rPr>
+                <w:sz w:val="16"/>
+              </w:rPr>
+            </w:pPr>
+            <w:r>
+              <w:rPr>
+                <w:sz w:val="16"/>
+              </w:rPr>
+              <w:t>2</w:t>
+            </w:r>
+          </w:p>
+        </w:tc>
+        <w:tc>
+          <w:tcPr>
+            <w:tcW w:w="1183" w:type="dxa"/>
+          </w:tcPr>
+          <w:p>
+            <w:pPr>
+              <w:jc w:val="center"/>
+              <w:rPr>
+                <w:sz w:val="16"/>
+              </w:rPr>
+            </w:pPr>
+          </w:p>
+        </w:tc>
+        <w:tc>
+          <w:tcPr>
+            <w:tcW w:w="885" w:type="dxa"/>
+          </w:tcPr>
+          <w:p>
+            <w:pPr>
+              <w:jc w:val="center"/>
+              <w:rPr>
+                <w:sz w:val="16"/>
+              </w:rPr>
+            </w:pPr>
+            <w:r>
+              <w:rPr>
+                <w:sz w:val="16"/>
+              </w:rPr>
+              <w:t>0:00</w:t>
+            </w:r>
+          </w:p>
+        </w:tc>
+        <w:tc>
+          <w:tcPr>
+            <w:tcW w:w="2281" w:type="dxa"/>
+            <w:vMerge w:val="restart"/>
+          </w:tcPr>
+          <w:p>
+            <w:pPr>
+              <w:tabs>
+                <w:tab w:val="left" w:pos="945"/>
+              </w:tabs>
+              <w:rPr>
+                <w:sz w:val="16"/>
+              </w:rPr>
+            </w:pPr>
+            <w:r>
+              <w:rPr>
+                <w:sz w:val="16"/>
+              </w:rPr>
+              <w:t xml:space="preserve">05B Classic Bluetooth </w:t>
+            </w:r>
+            <w:r>
+              <w:rPr>
+                <w:sz w:val="16"/>
+              </w:rPr>
+              <w:t>Part 2</w:t>
+            </w:r>
+          </w:p>
+        </w:tc>
+        <w:tc>
+          <w:tcPr>
+            <w:tcW w:w="943" w:type="dxa"/>
+          </w:tcPr>
+          <w:p>
+            <w:pPr>
+              <w:rPr>
+                <w:sz w:val="16"/>
+              </w:rPr>
+            </w:pPr>
+            <w:r>
+              <w:rPr>
+                <w:sz w:val="16"/>
+              </w:rPr>
+              <w:t>Lecture</w:t>
+            </w:r>
+          </w:p>
+        </w:tc>
+        <w:tc>
+          <w:tcPr>
+            <w:tcW w:w="4139" w:type="dxa"/>
+            <w:vMerge w:val="restart"/>
+          </w:tcPr>
+          <w:p>
+            <w:pPr>
+              <w:rPr>
+                <w:sz w:val="16"/>
+              </w:rPr>
+            </w:pPr>
+            <w:r>
+              <w:rPr>
+                <w:sz w:val="16"/>
+              </w:rPr>
+              <w:t>Classic Bluetooth HID, etc.</w:t>
+            </w:r>
+          </w:p>
+        </w:tc>
+      </w:tr>
+      <w:tr>
+        <w:tc>
+          <w:tcPr>
+            <w:tcW w:w="555" w:type="dxa"/>
+          </w:tcPr>
+          <w:p>
+            <w:pPr>
+              <w:jc w:val="center"/>
+              <w:rPr>
+                <w:sz w:val="16"/>
+              </w:rPr>
+            </w:pPr>
+            <w:r>
+              <w:rPr>
+                <w:sz w:val="16"/>
+              </w:rPr>
+              <w:t>2</w:t>
+            </w:r>
+          </w:p>
+        </w:tc>
+        <w:tc>
+          <w:tcPr>
+            <w:tcW w:w="1183" w:type="dxa"/>
+          </w:tcPr>
+          <w:p>
+            <w:pPr>
+              <w:jc w:val="center"/>
+              <w:rPr>
+                <w:sz w:val="16"/>
+              </w:rPr>
+            </w:pPr>
+          </w:p>
+        </w:tc>
+        <w:tc>
+          <w:tcPr>
+            <w:tcW w:w="885" w:type="dxa"/>
+          </w:tcPr>
+          <w:p>
+            <w:pPr>
+              <w:jc w:val="center"/>
+              <w:rPr>
+                <w:sz w:val="16"/>
+              </w:rPr>
+            </w:pPr>
+            <w:r>
+              <w:rPr>
+                <w:sz w:val="16"/>
+              </w:rPr>
+              <w:t>0:00</w:t>
+            </w:r>
+          </w:p>
+        </w:tc>
+        <w:tc>
+          <w:tcPr>
+            <w:tcW w:w="2281" w:type="dxa"/>
+            <w:vMerge/>
+          </w:tcPr>
+          <w:p>
+            <w:pPr>
+              <w:tabs>
+                <w:tab w:val="left" w:pos="945"/>
+              </w:tabs>
+              <w:rPr>
+                <w:sz w:val="16"/>
+              </w:rPr>
+            </w:pPr>
+          </w:p>
+        </w:tc>
+        <w:tc>
+          <w:tcPr>
+            <w:tcW w:w="943" w:type="dxa"/>
+          </w:tcPr>
+          <w:p>
+            <w:pPr>
+              <w:rPr>
+                <w:sz w:val="16"/>
+              </w:rPr>
+            </w:pPr>
+            <w:r>
+              <w:rPr>
+                <w:sz w:val="16"/>
+              </w:rPr>
+              <w:t>Lab</w:t>
+            </w:r>
+          </w:p>
+        </w:tc>
+        <w:tc>
+          <w:tcPr>
+            <w:tcW w:w="4139" w:type="dxa"/>
+            <w:vMerge/>
+          </w:tcPr>
+          <w:p>
+            <w:pPr>
+              <w:rPr>
+                <w:sz w:val="16"/>
+              </w:rPr>
+            </w:pPr>
+          </w:p>
+        </w:tc>
+      </w:tr>
+      <w:tr>
+        <w:tc>
+          <w:tcPr>
+            <w:tcW w:w="555" w:type="dxa"/>
             <w:tcBorders>
               <w:top w:val="single" w:sz="4" w:space="0" w:color="auto"/>
               <w:left w:val="single" w:sz="4" w:space="0" w:color="auto"/>
@@ -2926,7 +3216,7 @@
         </w:tc>
         <w:tc>
           <w:tcPr>
-            <w:tcW w:w="1185" w:type="dxa"/>
+            <w:tcW w:w="1183" w:type="dxa"/>
             <w:tcBorders>
               <w:top w:val="single" w:sz="4" w:space="0" w:color="auto"/>
               <w:left w:val="single" w:sz="4" w:space="0" w:color="auto"/>
@@ -2945,31 +3235,37 @@
               <w:rPr>
                 <w:sz w:val="16"/>
               </w:rPr>
-              <w:t>10:</w:t>
-            </w:r>
-            <w:r>
-              <w:rPr>
-                <w:sz w:val="16"/>
-              </w:rPr>
-              <w:t>30</w:t>
-            </w:r>
-            <w:r>
-              <w:rPr>
-                <w:sz w:val="16"/>
-              </w:rPr>
-              <w:t xml:space="preserve"> – 11:</w:t>
-            </w:r>
-            <w:r>
-              <w:rPr>
-                <w:sz w:val="16"/>
-              </w:rPr>
-              <w:t>00</w:t>
-            </w:r>
-          </w:p>
-        </w:tc>
-        <w:tc>
-          <w:tcPr>
-            <w:tcW w:w="888" w:type="dxa"/>
+              <w:t>11</w:t>
+            </w:r>
+            <w:r>
+              <w:rPr>
+                <w:sz w:val="16"/>
+              </w:rPr>
+              <w:t>:</w:t>
+            </w:r>
+            <w:r>
+              <w:rPr>
+                <w:sz w:val="16"/>
+              </w:rPr>
+              <w:t>45 – 12</w:t>
+            </w:r>
+            <w:r>
+              <w:rPr>
+                <w:sz w:val="16"/>
+              </w:rPr>
+              <w:t>:</w:t>
+            </w:r>
+            <w:r>
+              <w:rPr>
+                <w:sz w:val="16"/>
+              </w:rPr>
+              <w:t>15</w:t>
+            </w:r>
+          </w:p>
+        </w:tc>
+        <w:tc>
+          <w:tcPr>
+            <w:tcW w:w="885" w:type="dxa"/>
             <w:tcBorders>
               <w:top w:val="single" w:sz="4" w:space="0" w:color="auto"/>
               <w:left w:val="single" w:sz="4" w:space="0" w:color="auto"/>
@@ -3000,7 +3296,7 @@
         </w:tc>
         <w:tc>
           <w:tcPr>
-            <w:tcW w:w="1932" w:type="dxa"/>
+            <w:tcW w:w="2281" w:type="dxa"/>
             <w:vMerge w:val="restart"/>
             <w:tcBorders>
               <w:top w:val="single" w:sz="4" w:space="0" w:color="auto"/>
@@ -3025,8 +3321,10 @@
               <w:rPr>
                 <w:sz w:val="16"/>
               </w:rPr>
-              <w:t>-</w:t>
-            </w:r>
+              <w:t xml:space="preserve"> </w:t>
+            </w:r>
+            <w:bookmarkStart w:id="3" w:name="_GoBack"/>
+            <w:bookmarkEnd w:id="3"/>
             <w:r>
               <w:rPr>
                 <w:sz w:val="16"/>
@@ -3037,7 +3335,7 @@
         </w:tc>
         <w:tc>
           <w:tcPr>
-            <w:tcW w:w="1056" w:type="dxa"/>
+            <w:tcW w:w="943" w:type="dxa"/>
             <w:tcBorders>
               <w:top w:val="single" w:sz="4" w:space="0" w:color="auto"/>
               <w:left w:val="single" w:sz="4" w:space="0" w:color="auto"/>
@@ -3061,7 +3359,7 @@
         </w:tc>
         <w:tc>
           <w:tcPr>
-            <w:tcW w:w="4385" w:type="dxa"/>
+            <w:tcW w:w="4139" w:type="dxa"/>
             <w:vMerge w:val="restart"/>
             <w:tcBorders>
               <w:top w:val="single" w:sz="4" w:space="0" w:color="auto"/>
@@ -3113,7 +3411,7 @@
       <w:tr>
         <w:tc>
           <w:tcPr>
-            <w:tcW w:w="557" w:type="dxa"/>
+            <w:tcW w:w="555" w:type="dxa"/>
             <w:tcBorders>
               <w:top w:val="single" w:sz="2" w:space="0" w:color="auto"/>
               <w:bottom w:val="single" w:sz="4" w:space="0" w:color="auto"/>
@@ -3136,7 +3434,7 @@
         </w:tc>
         <w:tc>
           <w:tcPr>
-            <w:tcW w:w="1185" w:type="dxa"/>
+            <w:tcW w:w="1183" w:type="dxa"/>
             <w:tcBorders>
               <w:top w:val="single" w:sz="2" w:space="0" w:color="auto"/>
               <w:bottom w:val="single" w:sz="4" w:space="0" w:color="auto"/>
@@ -3153,13 +3451,19 @@
               <w:rPr>
                 <w:sz w:val="16"/>
               </w:rPr>
-              <w:t>11:</w:t>
-            </w:r>
-            <w:r>
-              <w:rPr>
-                <w:sz w:val="16"/>
-              </w:rPr>
-              <w:t>00</w:t>
+              <w:t>12</w:t>
+            </w:r>
+            <w:r>
+              <w:rPr>
+                <w:sz w:val="16"/>
+              </w:rPr>
+              <w:t>:</w:t>
+            </w:r>
+            <w:r>
+              <w:rPr>
+                <w:sz w:val="16"/>
+              </w:rPr>
+              <w:t>15</w:t>
             </w:r>
             <w:r>
               <w:rPr>
@@ -3183,13 +3487,13 @@
               <w:rPr>
                 <w:sz w:val="16"/>
               </w:rPr>
-              <w:t>00</w:t>
-            </w:r>
-          </w:p>
-        </w:tc>
-        <w:tc>
-          <w:tcPr>
-            <w:tcW w:w="888" w:type="dxa"/>
+              <w:t>45</w:t>
+            </w:r>
+          </w:p>
+        </w:tc>
+        <w:tc>
+          <w:tcPr>
+            <w:tcW w:w="885" w:type="dxa"/>
             <w:tcBorders>
               <w:top w:val="single" w:sz="2" w:space="0" w:color="auto"/>
               <w:bottom w:val="single" w:sz="4" w:space="0" w:color="auto"/>
@@ -3206,31 +3510,13 @@
               <w:rPr>
                 <w:sz w:val="16"/>
               </w:rPr>
-              <w:t>1</w:t>
-            </w:r>
-            <w:r>
-              <w:rPr>
-                <w:sz w:val="16"/>
-              </w:rPr>
-              <w:t>:</w:t>
-            </w:r>
-            <w:r>
-              <w:rPr>
-                <w:sz w:val="16"/>
-              </w:rPr>
-              <w:t>0</w:t>
-            </w:r>
-            <w:r>
-              <w:rPr>
-                <w:sz w:val="16"/>
-              </w:rPr>
-              <w:t>0</w:t>
-            </w:r>
-          </w:p>
-        </w:tc>
-        <w:tc>
-          <w:tcPr>
-            <w:tcW w:w="1932" w:type="dxa"/>
+              <w:t>0:30</w:t>
+            </w:r>
+          </w:p>
+        </w:tc>
+        <w:tc>
+          <w:tcPr>
+            <w:tcW w:w="2281" w:type="dxa"/>
             <w:vMerge/>
             <w:tcBorders>
               <w:top w:val="single" w:sz="2" w:space="0" w:color="auto"/>
@@ -3247,7 +3533,7 @@
         </w:tc>
         <w:tc>
           <w:tcPr>
-            <w:tcW w:w="1056" w:type="dxa"/>
+            <w:tcW w:w="943" w:type="dxa"/>
             <w:tcBorders>
               <w:top w:val="single" w:sz="2" w:space="0" w:color="auto"/>
               <w:bottom w:val="single" w:sz="4" w:space="0" w:color="auto"/>
@@ -3269,7 +3555,7 @@
         </w:tc>
         <w:tc>
           <w:tcPr>
-            <w:tcW w:w="4385" w:type="dxa"/>
+            <w:tcW w:w="4139" w:type="dxa"/>
             <w:vMerge/>
             <w:tcBorders>
               <w:top w:val="single" w:sz="2" w:space="0" w:color="auto"/>
@@ -3288,9 +3574,10 @@
       <w:tr>
         <w:tc>
           <w:tcPr>
-            <w:tcW w:w="557" w:type="dxa"/>
+            <w:tcW w:w="555" w:type="dxa"/>
             <w:tcBorders>
-              <w:top w:val="single" w:sz="4" w:space="0" w:color="auto"/>
+              <w:top w:val="single" w:sz="2" w:space="0" w:color="auto"/>
+              <w:bottom w:val="single" w:sz="4" w:space="0" w:color="auto"/>
             </w:tcBorders>
           </w:tcPr>
           <w:p>
@@ -3310,9 +3597,10 @@
         </w:tc>
         <w:tc>
           <w:tcPr>
-            <w:tcW w:w="1185" w:type="dxa"/>
+            <w:tcW w:w="1183" w:type="dxa"/>
             <w:tcBorders>
-              <w:top w:val="single" w:sz="4" w:space="0" w:color="auto"/>
+              <w:top w:val="single" w:sz="2" w:space="0" w:color="auto"/>
+              <w:bottom w:val="single" w:sz="4" w:space="0" w:color="auto"/>
             </w:tcBorders>
           </w:tcPr>
           <w:p>
@@ -3326,57 +3614,16 @@
               <w:rPr>
                 <w:sz w:val="16"/>
               </w:rPr>
-              <w:t>1</w:t>
-            </w:r>
-            <w:r>
-              <w:rPr>
-                <w:sz w:val="16"/>
-              </w:rPr>
-              <w:t>2</w:t>
-            </w:r>
-            <w:r>
-              <w:rPr>
-                <w:sz w:val="16"/>
-              </w:rPr>
-              <w:t>:</w:t>
-            </w:r>
-            <w:r>
-              <w:rPr>
-                <w:sz w:val="16"/>
-              </w:rPr>
-              <w:t>00</w:t>
-            </w:r>
-            <w:r>
-              <w:rPr>
-                <w:sz w:val="16"/>
-              </w:rPr>
-              <w:t xml:space="preserve"> – 1</w:t>
-            </w:r>
-            <w:r>
-              <w:rPr>
-                <w:sz w:val="16"/>
-              </w:rPr>
-              <w:t>2</w:t>
-            </w:r>
-            <w:r>
-              <w:rPr>
-                <w:sz w:val="16"/>
-              </w:rPr>
-              <w:t>:</w:t>
-            </w:r>
-            <w:r>
-              <w:rPr>
-                <w:sz w:val="16"/>
-              </w:rPr>
-              <w:t>15</w:t>
-            </w:r>
-          </w:p>
-        </w:tc>
-        <w:tc>
-          <w:tcPr>
-            <w:tcW w:w="888" w:type="dxa"/>
+              <w:t>12:45 – 1:00</w:t>
+            </w:r>
+          </w:p>
+        </w:tc>
+        <w:tc>
+          <w:tcPr>
+            <w:tcW w:w="885" w:type="dxa"/>
             <w:tcBorders>
-              <w:top w:val="single" w:sz="4" w:space="0" w:color="auto"/>
+              <w:top w:val="single" w:sz="2" w:space="0" w:color="auto"/>
+              <w:bottom w:val="single" w:sz="4" w:space="0" w:color="auto"/>
             </w:tcBorders>
           </w:tcPr>
           <w:p>
@@ -3390,22 +3637,16 @@
               <w:rPr>
                 <w:sz w:val="16"/>
               </w:rPr>
-              <w:t>0:</w:t>
-            </w:r>
-            <w:r>
-              <w:rPr>
-                <w:sz w:val="16"/>
-              </w:rPr>
-              <w:t>15</w:t>
-            </w:r>
-          </w:p>
-        </w:tc>
-        <w:tc>
-          <w:tcPr>
-            <w:tcW w:w="1932" w:type="dxa"/>
+              <w:t>0:15</w:t>
+            </w:r>
+          </w:p>
+        </w:tc>
+        <w:tc>
+          <w:tcPr>
+            <w:tcW w:w="2281" w:type="dxa"/>
             <w:vMerge w:val="restart"/>
             <w:tcBorders>
-              <w:top w:val="single" w:sz="4" w:space="0" w:color="auto"/>
+              <w:top w:val="single" w:sz="2" w:space="0" w:color="auto"/>
             </w:tcBorders>
           </w:tcPr>
           <w:p>
@@ -3418,22 +3659,16 @@
               <w:rPr>
                 <w:sz w:val="16"/>
               </w:rPr>
-              <w:t>07-Class Project</w:t>
-            </w:r>
-          </w:p>
-          <w:p>
-            <w:pPr>
-              <w:rPr>
-                <w:sz w:val="16"/>
-              </w:rPr>
-            </w:pPr>
-          </w:p>
-        </w:tc>
-        <w:tc>
-          <w:tcPr>
-            <w:tcW w:w="1056" w:type="dxa"/>
+              <w:t>Open Lab Time</w:t>
+            </w:r>
+          </w:p>
+        </w:tc>
+        <w:tc>
+          <w:tcPr>
+            <w:tcW w:w="943" w:type="dxa"/>
             <w:tcBorders>
-              <w:top w:val="single" w:sz="4" w:space="0" w:color="auto"/>
+              <w:top w:val="single" w:sz="2" w:space="0" w:color="auto"/>
+              <w:bottom w:val="single" w:sz="4" w:space="0" w:color="auto"/>
             </w:tcBorders>
           </w:tcPr>
           <w:p>
@@ -3452,10 +3687,10 @@
         </w:tc>
         <w:tc>
           <w:tcPr>
-            <w:tcW w:w="4385" w:type="dxa"/>
+            <w:tcW w:w="4139" w:type="dxa"/>
             <w:vMerge w:val="restart"/>
             <w:tcBorders>
-              <w:top w:val="single" w:sz="4" w:space="0" w:color="auto"/>
+              <w:top w:val="single" w:sz="2" w:space="0" w:color="auto"/>
             </w:tcBorders>
           </w:tcPr>
           <w:p>
@@ -3468,7 +3703,49 @@
               <w:rPr>
                 <w:sz w:val="16"/>
               </w:rPr>
-              <w:t>Class project</w:t>
+              <w:t>Experiment</w:t>
+            </w:r>
+            <w:r>
+              <w:rPr>
+                <w:sz w:val="16"/>
+              </w:rPr>
+              <w:t>ation</w:t>
+            </w:r>
+            <w:r>
+              <w:rPr>
+                <w:sz w:val="16"/>
+              </w:rPr>
+              <w:t xml:space="preserve"> with </w:t>
+            </w:r>
+            <w:r>
+              <w:rPr>
+                <w:sz w:val="16"/>
+              </w:rPr>
+              <w:t>Classic/</w:t>
+            </w:r>
+            <w:r>
+              <w:rPr>
+                <w:sz w:val="16"/>
+              </w:rPr>
+              <w:t>BLE combo</w:t>
+            </w:r>
+            <w:r>
+              <w:rPr>
+                <w:sz w:val="16"/>
+              </w:rPr>
+              <w:t xml:space="preserve"> devices, </w:t>
+            </w:r>
+            <w:r>
+              <w:rPr>
+                <w:sz w:val="16"/>
+              </w:rPr>
+              <w:t xml:space="preserve">Bluetooth/Wi-Fi combo devices, Bluetooth </w:t>
+            </w:r>
+            <w:r>
+              <w:rPr>
+                <w:sz w:val="16"/>
+              </w:rPr>
+              <w:t>mesh, etc.</w:t>
             </w:r>
           </w:p>
         </w:tc>
@@ -3476,8 +3753,9 @@
       <w:tr>
         <w:tc>
           <w:tcPr>
-            <w:tcW w:w="557" w:type="dxa"/>
+            <w:tcW w:w="555" w:type="dxa"/>
             <w:tcBorders>
+              <w:top w:val="single" w:sz="2" w:space="0" w:color="auto"/>
               <w:bottom w:val="single" w:sz="4" w:space="0" w:color="auto"/>
             </w:tcBorders>
           </w:tcPr>
@@ -3498,8 +3776,9 @@
         </w:tc>
         <w:tc>
           <w:tcPr>
-            <w:tcW w:w="1185" w:type="dxa"/>
+            <w:tcW w:w="1183" w:type="dxa"/>
             <w:tcBorders>
+              <w:top w:val="single" w:sz="2" w:space="0" w:color="auto"/>
               <w:bottom w:val="single" w:sz="4" w:space="0" w:color="auto"/>
             </w:tcBorders>
           </w:tcPr>
@@ -3514,46 +3793,15 @@
               <w:rPr>
                 <w:sz w:val="16"/>
               </w:rPr>
-              <w:t>1</w:t>
-            </w:r>
-            <w:r>
-              <w:rPr>
-                <w:sz w:val="16"/>
-              </w:rPr>
-              <w:t>2</w:t>
-            </w:r>
-            <w:r>
-              <w:rPr>
-                <w:sz w:val="16"/>
-              </w:rPr>
-              <w:t>:</w:t>
-            </w:r>
-            <w:r>
-              <w:rPr>
-                <w:sz w:val="16"/>
-              </w:rPr>
-              <w:t>15</w:t>
-            </w:r>
-            <w:bookmarkStart w:id="3" w:name="_GoBack"/>
-            <w:bookmarkEnd w:id="3"/>
-            <w:r>
-              <w:rPr>
-                <w:sz w:val="16"/>
-              </w:rPr>
-              <w:t xml:space="preserve"> – 4:</w:t>
-            </w:r>
-            <w:r>
-              <w:rPr>
-                <w:sz w:val="16"/>
-              </w:rPr>
-              <w:t>00</w:t>
-            </w:r>
-          </w:p>
-        </w:tc>
-        <w:tc>
-          <w:tcPr>
-            <w:tcW w:w="888" w:type="dxa"/>
+              <w:t>1:00 -  5:00</w:t>
+            </w:r>
+          </w:p>
+        </w:tc>
+        <w:tc>
+          <w:tcPr>
+            <w:tcW w:w="885" w:type="dxa"/>
             <w:tcBorders>
+              <w:top w:val="single" w:sz="2" w:space="0" w:color="auto"/>
               <w:bottom w:val="single" w:sz="4" w:space="0" w:color="auto"/>
             </w:tcBorders>
           </w:tcPr>
@@ -3568,13 +3816,13 @@
               <w:rPr>
                 <w:sz w:val="16"/>
               </w:rPr>
-              <w:t>3:00</w:t>
-            </w:r>
-          </w:p>
-        </w:tc>
-        <w:tc>
-          <w:tcPr>
-            <w:tcW w:w="1932" w:type="dxa"/>
+              <w:t>4:00</w:t>
+            </w:r>
+          </w:p>
+        </w:tc>
+        <w:tc>
+          <w:tcPr>
+            <w:tcW w:w="2281" w:type="dxa"/>
             <w:vMerge/>
             <w:tcBorders>
               <w:bottom w:val="single" w:sz="4" w:space="0" w:color="auto"/>
@@ -3590,8 +3838,9 @@
         </w:tc>
         <w:tc>
           <w:tcPr>
-            <w:tcW w:w="1056" w:type="dxa"/>
+            <w:tcW w:w="943" w:type="dxa"/>
             <w:tcBorders>
+              <w:top w:val="single" w:sz="2" w:space="0" w:color="auto"/>
               <w:bottom w:val="single" w:sz="4" w:space="0" w:color="auto"/>
             </w:tcBorders>
           </w:tcPr>
@@ -3611,7 +3860,7 @@
         </w:tc>
         <w:tc>
           <w:tcPr>
-            <w:tcW w:w="4385" w:type="dxa"/>
+            <w:tcW w:w="4139" w:type="dxa"/>
             <w:vMerge/>
             <w:tcBorders>
               <w:bottom w:val="single" w:sz="4" w:space="0" w:color="auto"/>
@@ -3629,7 +3878,7 @@
       <w:tr>
         <w:tc>
           <w:tcPr>
-            <w:tcW w:w="557" w:type="dxa"/>
+            <w:tcW w:w="555" w:type="dxa"/>
             <w:tcBorders>
               <w:bottom w:val="single" w:sz="24" w:space="0" w:color="auto"/>
             </w:tcBorders>
@@ -3651,7 +3900,7 @@
         </w:tc>
         <w:tc>
           <w:tcPr>
-            <w:tcW w:w="1185" w:type="dxa"/>
+            <w:tcW w:w="1183" w:type="dxa"/>
             <w:tcBorders>
               <w:bottom w:val="single" w:sz="24" w:space="0" w:color="auto"/>
             </w:tcBorders>
@@ -3667,7 +3916,13 @@
               <w:rPr>
                 <w:sz w:val="16"/>
               </w:rPr>
-              <w:t>4:</w:t>
+              <w:t>5</w:t>
+            </w:r>
+            <w:r>
+              <w:rPr>
+                <w:sz w:val="16"/>
+              </w:rPr>
+              <w:t>:</w:t>
             </w:r>
             <w:r>
               <w:rPr>
@@ -3685,7 +3940,7 @@
               <w:rPr>
                 <w:sz w:val="16"/>
               </w:rPr>
-              <w:t>4</w:t>
+              <w:t>5</w:t>
             </w:r>
             <w:r>
               <w:rPr>
@@ -3703,7 +3958,7 @@
         </w:tc>
         <w:tc>
           <w:tcPr>
-            <w:tcW w:w="888" w:type="dxa"/>
+            <w:tcW w:w="885" w:type="dxa"/>
             <w:tcBorders>
               <w:bottom w:val="single" w:sz="24" w:space="0" w:color="auto"/>
             </w:tcBorders>
@@ -3725,7 +3980,7 @@
         </w:tc>
         <w:tc>
           <w:tcPr>
-            <w:tcW w:w="1932" w:type="dxa"/>
+            <w:tcW w:w="2281" w:type="dxa"/>
             <w:tcBorders>
               <w:bottom w:val="single" w:sz="24" w:space="0" w:color="auto"/>
             </w:tcBorders>
@@ -3746,7 +4001,7 @@
         </w:tc>
         <w:tc>
           <w:tcPr>
-            <w:tcW w:w="1056" w:type="dxa"/>
+            <w:tcW w:w="943" w:type="dxa"/>
             <w:tcBorders>
               <w:bottom w:val="single" w:sz="24" w:space="0" w:color="auto"/>
             </w:tcBorders>
@@ -3767,7 +4022,7 @@
         </w:tc>
         <w:tc>
           <w:tcPr>
-            <w:tcW w:w="4385" w:type="dxa"/>
+            <w:tcW w:w="4139" w:type="dxa"/>
             <w:tcBorders>
               <w:bottom w:val="single" w:sz="24" w:space="0" w:color="auto"/>
             </w:tcBorders>
@@ -3790,7 +4045,7 @@
       <w:tr>
         <w:tc>
           <w:tcPr>
-            <w:tcW w:w="557" w:type="dxa"/>
+            <w:tcW w:w="555" w:type="dxa"/>
             <w:tcBorders>
               <w:top w:val="single" w:sz="24" w:space="0" w:color="auto"/>
             </w:tcBorders>
@@ -3812,7 +4067,7 @@
         </w:tc>
         <w:tc>
           <w:tcPr>
-            <w:tcW w:w="1185" w:type="dxa"/>
+            <w:tcW w:w="1183" w:type="dxa"/>
             <w:tcBorders>
               <w:top w:val="single" w:sz="24" w:space="0" w:color="auto"/>
             </w:tcBorders>
@@ -3834,7 +4089,7 @@
         </w:tc>
         <w:tc>
           <w:tcPr>
-            <w:tcW w:w="888" w:type="dxa"/>
+            <w:tcW w:w="885" w:type="dxa"/>
             <w:tcBorders>
               <w:top w:val="single" w:sz="24" w:space="0" w:color="auto"/>
             </w:tcBorders>
@@ -3856,7 +4111,7 @@
         </w:tc>
         <w:tc>
           <w:tcPr>
-            <w:tcW w:w="1932" w:type="dxa"/>
+            <w:tcW w:w="2281" w:type="dxa"/>
             <w:tcBorders>
               <w:top w:val="single" w:sz="24" w:space="0" w:color="auto"/>
             </w:tcBorders>
@@ -3871,19 +4126,25 @@
               <w:rPr>
                 <w:sz w:val="16"/>
               </w:rPr>
-              <w:t>08</w:t>
-            </w:r>
-            <w:r>
-              <w:rPr>
-                <w:sz w:val="16"/>
-              </w:rPr>
-              <w:t>-Shield</w:t>
-            </w:r>
-          </w:p>
-        </w:tc>
-        <w:tc>
-          <w:tcPr>
-            <w:tcW w:w="1056" w:type="dxa"/>
+              <w:t>07</w:t>
+            </w:r>
+            <w:r>
+              <w:rPr>
+                <w:sz w:val="16"/>
+              </w:rPr>
+              <w:t xml:space="preserve"> </w:t>
+            </w:r>
+            <w:r>
+              <w:rPr>
+                <w:sz w:val="16"/>
+              </w:rPr>
+              <w:t>Shield</w:t>
+            </w:r>
+          </w:p>
+        </w:tc>
+        <w:tc>
+          <w:tcPr>
+            <w:tcW w:w="943" w:type="dxa"/>
             <w:tcBorders>
               <w:top w:val="single" w:sz="24" w:space="0" w:color="auto"/>
             </w:tcBorders>
@@ -3904,7 +4165,7 @@
         </w:tc>
         <w:tc>
           <w:tcPr>
-            <w:tcW w:w="4385" w:type="dxa"/>
+            <w:tcW w:w="4139" w:type="dxa"/>
             <w:tcBorders>
               <w:top w:val="single" w:sz="24" w:space="0" w:color="auto"/>
             </w:tcBorders>
@@ -3936,233 +4197,8 @@
           </w:p>
         </w:tc>
       </w:tr>
-      <w:tr>
-        <w:tc>
-          <w:tcPr>
-            <w:tcW w:w="557" w:type="dxa"/>
-          </w:tcPr>
-          <w:p>
-            <w:pPr>
-              <w:jc w:val="center"/>
-              <w:rPr>
-                <w:sz w:val="16"/>
-              </w:rPr>
-            </w:pPr>
-            <w:r>
-              <w:rPr>
-                <w:sz w:val="16"/>
-              </w:rPr>
-              <w:t>N/A</w:t>
-            </w:r>
-          </w:p>
-        </w:tc>
-        <w:tc>
-          <w:tcPr>
-            <w:tcW w:w="1185" w:type="dxa"/>
-          </w:tcPr>
-          <w:p>
-            <w:pPr>
-              <w:jc w:val="center"/>
-              <w:rPr>
-                <w:sz w:val="16"/>
-              </w:rPr>
-            </w:pPr>
-            <w:r>
-              <w:rPr>
-                <w:sz w:val="16"/>
-              </w:rPr>
-              <w:t>N/A</w:t>
-            </w:r>
-          </w:p>
-        </w:tc>
-        <w:tc>
-          <w:tcPr>
-            <w:tcW w:w="888" w:type="dxa"/>
-          </w:tcPr>
-          <w:p>
-            <w:pPr>
-              <w:jc w:val="center"/>
-              <w:rPr>
-                <w:sz w:val="16"/>
-              </w:rPr>
-            </w:pPr>
-            <w:r>
-              <w:rPr>
-                <w:sz w:val="16"/>
-              </w:rPr>
-              <w:t>0</w:t>
-            </w:r>
-          </w:p>
-        </w:tc>
-        <w:tc>
-          <w:tcPr>
-            <w:tcW w:w="1932" w:type="dxa"/>
-          </w:tcPr>
-          <w:p>
-            <w:pPr>
-              <w:rPr>
-                <w:sz w:val="16"/>
-              </w:rPr>
-            </w:pPr>
-            <w:r>
-              <w:rPr>
-                <w:sz w:val="16"/>
-              </w:rPr>
-              <w:t>0</w:t>
-            </w:r>
-            <w:r>
-              <w:rPr>
-                <w:sz w:val="16"/>
-              </w:rPr>
-              <w:t>9</w:t>
-            </w:r>
-            <w:r>
-              <w:rPr>
-                <w:sz w:val="16"/>
-              </w:rPr>
-              <w:t>-Glossary</w:t>
-            </w:r>
-          </w:p>
-        </w:tc>
-        <w:tc>
-          <w:tcPr>
-            <w:tcW w:w="1056" w:type="dxa"/>
-          </w:tcPr>
-          <w:p>
-            <w:pPr>
-              <w:rPr>
-                <w:sz w:val="16"/>
-              </w:rPr>
-            </w:pPr>
-            <w:r>
-              <w:rPr>
-                <w:sz w:val="16"/>
-              </w:rPr>
-              <w:t>Reference</w:t>
-            </w:r>
-          </w:p>
-        </w:tc>
-        <w:tc>
-          <w:tcPr>
-            <w:tcW w:w="4385" w:type="dxa"/>
-          </w:tcPr>
-          <w:p>
-            <w:pPr>
-              <w:rPr>
-                <w:sz w:val="16"/>
-              </w:rPr>
-            </w:pPr>
-            <w:r>
-              <w:rPr>
-                <w:sz w:val="16"/>
-              </w:rPr>
-              <w:t>Glossary of terms</w:t>
-            </w:r>
-          </w:p>
-        </w:tc>
-      </w:tr>
     </w:tbl>
     <w:p/>
-    <w:p>
-      <w:pPr>
-        <w:rPr>
-          <w:color w:val="FF0000"/>
-        </w:rPr>
-      </w:pPr>
-      <w:r>
-        <w:rPr>
-          <w:color w:val="FF0000"/>
-        </w:rPr>
-        <w:t xml:space="preserve">? Should we include a Wi-Fi/BLE/BR/EDR project </w:t>
-      </w:r>
-      <w:r>
-        <w:rPr>
-          <w:color w:val="FF0000"/>
-        </w:rPr>
-        <w:t>in chapter 5</w:t>
-      </w:r>
-      <w:r>
-        <w:rPr>
-          <w:color w:val="FF0000"/>
-        </w:rPr>
-        <w:t xml:space="preserve"> </w:t>
-      </w:r>
-      <w:r>
-        <w:rPr>
-          <w:color w:val="FF0000"/>
-        </w:rPr>
-        <w:t xml:space="preserve">or </w:t>
-      </w:r>
-      <w:r>
-        <w:rPr>
-          <w:color w:val="FF0000"/>
-        </w:rPr>
-        <w:t xml:space="preserve">a separate BT/WiFi </w:t>
-      </w:r>
-      <w:r>
-        <w:rPr>
-          <w:color w:val="FF0000"/>
-        </w:rPr>
-        <w:t>chapter?</w:t>
-      </w:r>
-    </w:p>
-    <w:p>
-      <w:pPr>
-        <w:rPr>
-          <w:color w:val="FF0000"/>
-        </w:rPr>
-      </w:pPr>
-      <w:r>
-        <w:rPr>
-          <w:color w:val="FF0000"/>
-        </w:rPr>
-        <w:t>? Should we include a Library chapter? If so, what library functions should be covered?</w:t>
-      </w:r>
-    </w:p>
-    <w:p>
-      <w:pPr>
-        <w:ind w:left="720"/>
-        <w:rPr>
-          <w:color w:val="FF0000"/>
-        </w:rPr>
-      </w:pPr>
-      <w:r>
-        <w:rPr>
-          <w:color w:val="FF0000"/>
-        </w:rPr>
-        <w:t>YFS</w:t>
-      </w:r>
-      <w:r>
-        <w:rPr>
-          <w:color w:val="FF0000"/>
-        </w:rPr>
-        <w:t>:</w:t>
-      </w:r>
-      <w:r>
-        <w:rPr>
-          <w:color w:val="FF0000"/>
-        </w:rPr>
-        <w:t xml:space="preserve"> </w:t>
-      </w:r>
-      <w:r>
-        <w:rPr>
-          <w:color w:val="FF0000"/>
-        </w:rPr>
-        <w:t>IMHO</w:t>
-      </w:r>
-      <w:r>
-        <w:rPr>
-          <w:color w:val="FF0000"/>
-        </w:rPr>
-        <w:t xml:space="preserve"> we only need this if the projects require a library – once you can do Bluetooth figuring out libraries is easy</w:t>
-      </w:r>
-      <w:r>
-        <w:rPr>
-          <w:color w:val="FF0000"/>
-        </w:rPr>
-        <w:t>.</w:t>
-      </w:r>
-    </w:p>
     <w:p>
       <w:r>
         <w:t xml:space="preserve">Most of the chapters have exercises. Some are marked as </w:t>
@@ -10467,7 +10503,7 @@
   <w:style w:type="paragraph" w:default="1" w:styleId="Normal">
     <w:name w:val="Normal"/>
     <w:qFormat/>
-    <w:rsid w:val="0022113C"/>
+    <w:rsid w:val="00835900"/>
   </w:style>
   <w:style w:type="paragraph" w:styleId="Heading1">
     <w:name w:val="heading 1"/>
@@ -10586,7 +10622,7 @@
     <w:uiPriority w:val="1"/>
     <w:semiHidden/>
     <w:unhideWhenUsed/>
-    <w:rsid w:val="0022113C"/>
+    <w:rsid w:val="00835900"/>
   </w:style>
   <w:style w:type="table" w:default="1" w:styleId="TableNormal">
     <w:name w:val="Normal Table"/>
@@ -10608,7 +10644,7 @@
     <w:uiPriority w:val="99"/>
     <w:semiHidden/>
     <w:unhideWhenUsed/>
-    <w:rsid w:val="0022113C"/>
+    <w:rsid w:val="00835900"/>
   </w:style>
   <w:style w:type="character" w:customStyle="1" w:styleId="Heading1Char">
     <w:name w:val="Heading 1 Char"/>
@@ -11479,7 +11515,7 @@
 </file>
 
 <file path=customXml/itemProps1.xml><?xml version="1.0" encoding="utf-8"?>
-<ds:datastoreItem xmlns:ds="http://schemas.openxmlformats.org/officeDocument/2006/customXml" ds:itemID="{80664131-9CC6-49FB-9A56-F8F4F8A949C5}">
+<ds:datastoreItem xmlns:ds="http://schemas.openxmlformats.org/officeDocument/2006/customXml" ds:itemID="{B7E199AD-2022-41B6-99A0-2E6E6EC9DBFA}">
   <ds:schemaRefs>
     <ds:schemaRef ds:uri="http://schemas.openxmlformats.org/officeDocument/2006/bibliography"/>
   </ds:schemaRefs>

--- a/labmanual/English/WBT101-00b-Intro.docx
+++ b/labmanual/English/WBT101-00b-Intro.docx
@@ -28,7 +28,12 @@
         <w:t>Bluetooth</w:t>
       </w:r>
       <w:r>
-        <w:t xml:space="preserve"> 101 Class. You should be able to explain the learning objectives, agenda, scope of the class, and format of the lab manual. </w:t>
+        <w:t xml:space="preserve"> 101 Class</w:t>
+      </w:r>
+      <w:bookmarkStart w:id="0" w:name="_GoBack"/>
+      <w:bookmarkEnd w:id="0"/>
+      <w:r>
+        <w:t xml:space="preserve">. You should be able to explain the learning objectives, agenda, scope of the class, and format of the lab manual. </w:t>
       </w:r>
     </w:p>
     <w:p>
@@ -93,7 +98,7 @@
         <w:rPr>
           <w:noProof/>
         </w:rPr>
-        <w:instrText xml:space="preserve"> PAGEREF _Toc497135887 \h </w:instrText>
+        <w:instrText xml:space="preserve"> PAGEREF _Toc516218190 \h </w:instrText>
       </w:r>
       <w:r>
         <w:rPr>
@@ -136,89 +141,10 @@
       </w:pPr>
       <w:r>
         <w:rPr>
+          <w:rFonts w:eastAsia="Calibri"/>
           <w:noProof/>
         </w:rPr>
         <w:t>0.2</w:t>
-      </w:r>
-      <w:r>
-        <w:rPr>
-          <w:rFonts w:asciiTheme="minorHAnsi" w:eastAsiaTheme="minorEastAsia" w:hAnsiTheme="minorHAnsi"/>
-          <w:b w:val="0"/>
-          <w:bCs w:val="0"/>
-          <w:caps w:val="0"/>
-          <w:noProof/>
-        </w:rPr>
-        <w:tab/>
-      </w:r>
-      <w:r>
-        <w:rPr>
-          <w:noProof/>
-        </w:rPr>
-        <w:t>Assumption</w:t>
-      </w:r>
-      <w:r>
-        <w:rPr>
-          <w:noProof/>
-        </w:rPr>
-        <w:tab/>
-      </w:r>
-      <w:r>
-        <w:rPr>
-          <w:noProof/>
-        </w:rPr>
-        <w:fldChar w:fldCharType="begin"/>
-      </w:r>
-      <w:r>
-        <w:rPr>
-          <w:noProof/>
-        </w:rPr>
-        <w:instrText xml:space="preserve"> PAGEREF _Toc497135888 \h </w:instrText>
-      </w:r>
-      <w:r>
-        <w:rPr>
-          <w:noProof/>
-        </w:rPr>
-      </w:r>
-      <w:r>
-        <w:rPr>
-          <w:noProof/>
-        </w:rPr>
-        <w:fldChar w:fldCharType="separate"/>
-      </w:r>
-      <w:r>
-        <w:rPr>
-          <w:noProof/>
-        </w:rPr>
-        <w:t>1</w:t>
-      </w:r>
-      <w:r>
-        <w:rPr>
-          <w:noProof/>
-        </w:rPr>
-        <w:fldChar w:fldCharType="end"/>
-      </w:r>
-    </w:p>
-    <w:p>
-      <w:pPr>
-        <w:pStyle w:val="TOC1"/>
-        <w:tabs>
-          <w:tab w:val="left" w:pos="720"/>
-          <w:tab w:val="right" w:leader="dot" w:pos="9350"/>
-        </w:tabs>
-        <w:rPr>
-          <w:rFonts w:asciiTheme="minorHAnsi" w:eastAsiaTheme="minorEastAsia" w:hAnsiTheme="minorHAnsi"/>
-          <w:b w:val="0"/>
-          <w:bCs w:val="0"/>
-          <w:caps w:val="0"/>
-          <w:noProof/>
-        </w:rPr>
-      </w:pPr>
-      <w:r>
-        <w:rPr>
-          <w:rFonts w:eastAsia="Calibri"/>
-          <w:noProof/>
-        </w:rPr>
-        <w:t>0.3</w:t>
       </w:r>
       <w:r>
         <w:rPr>
@@ -252,7 +178,7 @@
         <w:rPr>
           <w:noProof/>
         </w:rPr>
-        <w:instrText xml:space="preserve"> PAGEREF _Toc497135889 \h </w:instrText>
+        <w:instrText xml:space="preserve"> PAGEREF _Toc516218191 \h </w:instrText>
       </w:r>
       <w:r>
         <w:rPr>
@@ -297,7 +223,7 @@
         <w:rPr>
           <w:noProof/>
         </w:rPr>
-        <w:t>0.4</w:t>
+        <w:t>0.3</w:t>
       </w:r>
       <w:r>
         <w:rPr>
@@ -331,7 +257,7 @@
         <w:rPr>
           <w:noProof/>
         </w:rPr>
-        <w:instrText xml:space="preserve"> PAGEREF _Toc497135890 \h </w:instrText>
+        <w:instrText xml:space="preserve"> PAGEREF _Toc516218192 \h </w:instrText>
       </w:r>
       <w:r>
         <w:rPr>
@@ -364,11 +290,11 @@
       <w:r>
         <w:fldChar w:fldCharType="end"/>
       </w:r>
-      <w:bookmarkStart w:id="0" w:name="_Toc497135887"/>
+      <w:bookmarkStart w:id="1" w:name="_Toc516218190"/>
       <w:r>
         <w:t>Prerequisites</w:t>
       </w:r>
-      <w:bookmarkEnd w:id="0"/>
+      <w:bookmarkEnd w:id="1"/>
     </w:p>
     <w:p>
       <w:r>
@@ -387,11 +313,11 @@
           <w:rFonts w:eastAsia="Calibri"/>
         </w:rPr>
       </w:pPr>
-      <w:bookmarkStart w:id="1" w:name="_Toc497135889"/>
+      <w:bookmarkStart w:id="2" w:name="_Toc516218191"/>
       <w:r>
         <w:t>Scope</w:t>
       </w:r>
-      <w:bookmarkEnd w:id="1"/>
+      <w:bookmarkEnd w:id="2"/>
     </w:p>
     <w:p>
       <w:pPr>
@@ -616,12 +542,12 @@
       <w:pPr>
         <w:pStyle w:val="Heading1"/>
       </w:pPr>
-      <w:bookmarkStart w:id="2" w:name="_Toc497135890"/>
+      <w:bookmarkStart w:id="3" w:name="_Toc516218192"/>
       <w:r>
         <w:lastRenderedPageBreak/>
         <w:t>Agenda</w:t>
       </w:r>
-      <w:bookmarkEnd w:id="2"/>
+      <w:bookmarkEnd w:id="3"/>
     </w:p>
     <w:tbl>
       <w:tblPr>
@@ -3323,8 +3249,6 @@
               </w:rPr>
               <w:t xml:space="preserve"> </w:t>
             </w:r>
-            <w:bookmarkStart w:id="3" w:name="_GoBack"/>
-            <w:bookmarkEnd w:id="3"/>
             <w:r>
               <w:rPr>
                 <w:sz w:val="16"/>
@@ -4323,27 +4247,14 @@
             <w:r>
               <w:t xml:space="preserve"> of </w:t>
             </w:r>
-            <w:r>
-              <w:fldChar w:fldCharType="begin"/>
-            </w:r>
-            <w:r>
-              <w:instrText xml:space="preserve"> NUMPAGES  </w:instrText>
-            </w:r>
-            <w:r>
-              <w:fldChar w:fldCharType="separate"/>
-            </w:r>
-            <w:r>
-              <w:rPr>
-                <w:noProof/>
-              </w:rPr>
-              <w:t>2</w:t>
-            </w:r>
-            <w:r>
-              <w:rPr>
-                <w:noProof/>
-              </w:rPr>
-              <w:fldChar w:fldCharType="end"/>
-            </w:r>
+            <w:fldSimple w:instr=" NUMPAGES  ">
+              <w:r>
+                <w:rPr>
+                  <w:noProof/>
+                </w:rPr>
+                <w:t>2</w:t>
+              </w:r>
+            </w:fldSimple>
           </w:p>
         </w:sdtContent>
       </w:sdt>
@@ -10503,7 +10414,7 @@
   <w:style w:type="paragraph" w:default="1" w:styleId="Normal">
     <w:name w:val="Normal"/>
     <w:qFormat/>
-    <w:rsid w:val="00835900"/>
+    <w:rsid w:val="00D21E25"/>
   </w:style>
   <w:style w:type="paragraph" w:styleId="Heading1">
     <w:name w:val="heading 1"/>
@@ -10622,7 +10533,7 @@
     <w:uiPriority w:val="1"/>
     <w:semiHidden/>
     <w:unhideWhenUsed/>
-    <w:rsid w:val="00835900"/>
+    <w:rsid w:val="00D21E25"/>
   </w:style>
   <w:style w:type="table" w:default="1" w:styleId="TableNormal">
     <w:name w:val="Normal Table"/>
@@ -10644,7 +10555,7 @@
     <w:uiPriority w:val="99"/>
     <w:semiHidden/>
     <w:unhideWhenUsed/>
-    <w:rsid w:val="00835900"/>
+    <w:rsid w:val="00D21E25"/>
   </w:style>
   <w:style w:type="character" w:customStyle="1" w:styleId="Heading1Char">
     <w:name w:val="Heading 1 Char"/>
@@ -11515,7 +11426,7 @@
 </file>
 
 <file path=customXml/itemProps1.xml><?xml version="1.0" encoding="utf-8"?>
-<ds:datastoreItem xmlns:ds="http://schemas.openxmlformats.org/officeDocument/2006/customXml" ds:itemID="{B7E199AD-2022-41B6-99A0-2E6E6EC9DBFA}">
+<ds:datastoreItem xmlns:ds="http://schemas.openxmlformats.org/officeDocument/2006/customXml" ds:itemID="{F08E670C-B477-4371-A3D0-B50668CA902E}">
   <ds:schemaRefs>
     <ds:schemaRef ds:uri="http://schemas.openxmlformats.org/officeDocument/2006/bibliography"/>
   </ds:schemaRefs>

--- a/labmanual/English/WBT101-00b-Intro.docx
+++ b/labmanual/English/WBT101-00b-Intro.docx
@@ -17,23 +17,29 @@
     </w:p>
     <w:p>
       <w:r>
-        <w:t>Time 1 Hour</w:t>
+        <w:t xml:space="preserve">Time </w:t>
+      </w:r>
+      <w:r>
+        <w:t xml:space="preserve">½ </w:t>
+      </w:r>
+      <w:bookmarkStart w:id="0" w:name="_GoBack"/>
+      <w:bookmarkEnd w:id="0"/>
+      <w:r>
+        <w:t>Hour</w:t>
       </w:r>
     </w:p>
     <w:p>
       <w:r>
-        <w:t xml:space="preserve">After completing Chapter 0 you will understand the objectives for the Wireless Internet Connectivity for Embedded Devices (WICED) </w:t>
+        <w:t>After co</w:t>
+      </w:r>
+      <w:r>
+        <w:t xml:space="preserve">mpleting Chapter 0 you will understand the objectives for the Wireless Internet Connectivity for Embedded Devices (WICED) </w:t>
       </w:r>
       <w:r>
         <w:t>Bluetooth</w:t>
       </w:r>
       <w:r>
-        <w:t xml:space="preserve"> 101 Class</w:t>
-      </w:r>
-      <w:bookmarkStart w:id="0" w:name="_GoBack"/>
-      <w:bookmarkEnd w:id="0"/>
-      <w:r>
-        <w:t xml:space="preserve">. You should be able to explain the learning objectives, agenda, scope of the class, and format of the lab manual. </w:t>
+        <w:t xml:space="preserve"> 101 Class. You should be able to explain the learning objectives, agenda, scope of the class, and format of the lab manual. </w:t>
       </w:r>
     </w:p>
     <w:p>
@@ -2318,6 +2324,12 @@
                 <w:sz w:val="16"/>
               </w:rPr>
             </w:pPr>
+            <w:r>
+              <w:rPr>
+                <w:sz w:val="16"/>
+              </w:rPr>
+              <w:t>N/A</w:t>
+            </w:r>
           </w:p>
         </w:tc>
         <w:tc>
@@ -2712,7 +2724,7 @@
               <w:rPr>
                 <w:sz w:val="16"/>
               </w:rPr>
-              <w:t>Part 1</w:t>
+              <w:t>– The Wireless Serial Port</w:t>
             </w:r>
           </w:p>
         </w:tc>
@@ -3104,6 +3116,116 @@
           <w:tcPr>
             <w:tcW w:w="4139" w:type="dxa"/>
             <w:vMerge/>
+          </w:tcPr>
+          <w:p>
+            <w:pPr>
+              <w:rPr>
+                <w:sz w:val="16"/>
+              </w:rPr>
+            </w:pPr>
+          </w:p>
+        </w:tc>
+      </w:tr>
+      <w:tr>
+        <w:tc>
+          <w:tcPr>
+            <w:tcW w:w="555" w:type="dxa"/>
+          </w:tcPr>
+          <w:p>
+            <w:pPr>
+              <w:jc w:val="center"/>
+              <w:rPr>
+                <w:sz w:val="16"/>
+              </w:rPr>
+            </w:pPr>
+            <w:r>
+              <w:rPr>
+                <w:sz w:val="16"/>
+              </w:rPr>
+              <w:t>2</w:t>
+            </w:r>
+          </w:p>
+        </w:tc>
+        <w:tc>
+          <w:tcPr>
+            <w:tcW w:w="1183" w:type="dxa"/>
+          </w:tcPr>
+          <w:p>
+            <w:pPr>
+              <w:jc w:val="center"/>
+              <w:rPr>
+                <w:sz w:val="16"/>
+              </w:rPr>
+            </w:pPr>
+            <w:r>
+              <w:rPr>
+                <w:sz w:val="16"/>
+              </w:rPr>
+              <w:t>N/A</w:t>
+            </w:r>
+          </w:p>
+        </w:tc>
+        <w:tc>
+          <w:tcPr>
+            <w:tcW w:w="885" w:type="dxa"/>
+          </w:tcPr>
+          <w:p>
+            <w:pPr>
+              <w:jc w:val="center"/>
+              <w:rPr>
+                <w:sz w:val="16"/>
+              </w:rPr>
+            </w:pPr>
+            <w:r>
+              <w:rPr>
+                <w:sz w:val="16"/>
+              </w:rPr>
+              <w:t>0:00</w:t>
+            </w:r>
+          </w:p>
+        </w:tc>
+        <w:tc>
+          <w:tcPr>
+            <w:tcW w:w="2281" w:type="dxa"/>
+          </w:tcPr>
+          <w:p>
+            <w:pPr>
+              <w:tabs>
+                <w:tab w:val="left" w:pos="945"/>
+              </w:tabs>
+              <w:rPr>
+                <w:sz w:val="16"/>
+              </w:rPr>
+            </w:pPr>
+            <w:r>
+              <w:rPr>
+                <w:sz w:val="16"/>
+              </w:rPr>
+              <w:t>05C Classic Bluetooth Protocol Details</w:t>
+            </w:r>
+          </w:p>
+        </w:tc>
+        <w:tc>
+          <w:tcPr>
+            <w:tcW w:w="943" w:type="dxa"/>
+          </w:tcPr>
+          <w:p>
+            <w:pPr>
+              <w:rPr>
+                <w:sz w:val="16"/>
+              </w:rPr>
+            </w:pPr>
+            <w:r>
+              <w:rPr>
+                <w:sz w:val="16"/>
+              </w:rPr>
+              <w:t>Lecture</w:t>
+            </w:r>
+          </w:p>
+        </w:tc>
+        <w:tc>
+          <w:tcPr>
+            <w:tcW w:w="4139" w:type="dxa"/>
           </w:tcPr>
           <w:p>
             <w:pPr>
@@ -10414,7 +10536,7 @@
   <w:style w:type="paragraph" w:default="1" w:styleId="Normal">
     <w:name w:val="Normal"/>
     <w:qFormat/>
-    <w:rsid w:val="00D21E25"/>
+    <w:rsid w:val="00183411"/>
   </w:style>
   <w:style w:type="paragraph" w:styleId="Heading1">
     <w:name w:val="heading 1"/>
@@ -10533,7 +10655,7 @@
     <w:uiPriority w:val="1"/>
     <w:semiHidden/>
     <w:unhideWhenUsed/>
-    <w:rsid w:val="00D21E25"/>
+    <w:rsid w:val="00183411"/>
   </w:style>
   <w:style w:type="table" w:default="1" w:styleId="TableNormal">
     <w:name w:val="Normal Table"/>
@@ -10555,7 +10677,7 @@
     <w:uiPriority w:val="99"/>
     <w:semiHidden/>
     <w:unhideWhenUsed/>
-    <w:rsid w:val="00D21E25"/>
+    <w:rsid w:val="00183411"/>
   </w:style>
   <w:style w:type="character" w:customStyle="1" w:styleId="Heading1Char">
     <w:name w:val="Heading 1 Char"/>
@@ -11426,7 +11548,7 @@
 </file>
 
 <file path=customXml/itemProps1.xml><?xml version="1.0" encoding="utf-8"?>
-<ds:datastoreItem xmlns:ds="http://schemas.openxmlformats.org/officeDocument/2006/customXml" ds:itemID="{F08E670C-B477-4371-A3D0-B50668CA902E}">
+<ds:datastoreItem xmlns:ds="http://schemas.openxmlformats.org/officeDocument/2006/customXml" ds:itemID="{5BECE699-73E5-498C-BA99-E962C11A05B7}">
   <ds:schemaRefs>
     <ds:schemaRef ds:uri="http://schemas.openxmlformats.org/officeDocument/2006/bibliography"/>
   </ds:schemaRefs>

--- a/labmanual/English/WBT101-00b-Intro.docx
+++ b/labmanual/English/WBT101-00b-Intro.docx
@@ -22,8 +22,6 @@
       <w:r>
         <w:t xml:space="preserve">½ </w:t>
       </w:r>
-      <w:bookmarkStart w:id="0" w:name="_GoBack"/>
-      <w:bookmarkEnd w:id="0"/>
       <w:r>
         <w:t>Hour</w:t>
       </w:r>
@@ -296,11 +294,11 @@
       <w:r>
         <w:fldChar w:fldCharType="end"/>
       </w:r>
-      <w:bookmarkStart w:id="1" w:name="_Toc516218190"/>
+      <w:bookmarkStart w:id="0" w:name="_Toc516218190"/>
       <w:r>
         <w:t>Prerequisites</w:t>
       </w:r>
-      <w:bookmarkEnd w:id="1"/>
+      <w:bookmarkEnd w:id="0"/>
     </w:p>
     <w:p>
       <w:r>
@@ -319,11 +317,11 @@
           <w:rFonts w:eastAsia="Calibri"/>
         </w:rPr>
       </w:pPr>
-      <w:bookmarkStart w:id="2" w:name="_Toc516218191"/>
+      <w:bookmarkStart w:id="1" w:name="_Toc516218191"/>
       <w:r>
         <w:t>Scope</w:t>
       </w:r>
-      <w:bookmarkEnd w:id="2"/>
+      <w:bookmarkEnd w:id="1"/>
     </w:p>
     <w:p>
       <w:pPr>
@@ -348,7 +346,13 @@
         </w:numPr>
       </w:pPr>
       <w:r>
-        <w:t>A survey of the WICED Wi-Fi Ecosystem (Chips, Modules, WICED Studio IDE, Software Development Kit (SDK), Forum etc.)</w:t>
+        <w:t xml:space="preserve">A survey of the WICED </w:t>
+      </w:r>
+      <w:r>
+        <w:t>Bluetooth</w:t>
+      </w:r>
+      <w:r>
+        <w:t xml:space="preserve"> Ecosystem (Chips, Modules, WICED Studio IDE, Software Development Kit (SDK), Forum etc.)</w:t>
       </w:r>
     </w:p>
     <w:p>
@@ -360,13 +364,22 @@
         </w:numPr>
       </w:pPr>
       <w:r>
-        <w:t xml:space="preserve">A survey of using the WICED SDK to create </w:t>
+        <w:t>A survey o</w:t>
       </w:r>
       <w:r>
-        <w:t>a Bluetooth</w:t>
+        <w:t>f using the WICED SDK to create</w:t>
       </w:r>
       <w:r>
-        <w:t xml:space="preserve"> device by connecting co</w:t>
+        <w:t xml:space="preserve"> Bluetooth</w:t>
+      </w:r>
+      <w:r>
+        <w:t xml:space="preserve"> device</w:t>
+      </w:r>
+      <w:r>
+        <w:t>s</w:t>
+      </w:r>
+      <w:r>
+        <w:t xml:space="preserve"> by connecting co</w:t>
       </w:r>
       <w:r>
         <w:t>mmon MCU I/O peripherals to an external Bluetooth client (e.g. a smartphone)</w:t>
@@ -548,12 +561,12 @@
       <w:pPr>
         <w:pStyle w:val="Heading1"/>
       </w:pPr>
-      <w:bookmarkStart w:id="3" w:name="_Toc516218192"/>
+      <w:bookmarkStart w:id="2" w:name="_Toc516218192"/>
       <w:r>
         <w:lastRenderedPageBreak/>
         <w:t>Agenda</w:t>
       </w:r>
-      <w:bookmarkEnd w:id="3"/>
+      <w:bookmarkEnd w:id="2"/>
     </w:p>
     <w:tbl>
       <w:tblPr>
@@ -912,7 +925,7 @@
               <w:rPr>
                 <w:sz w:val="16"/>
               </w:rPr>
-              <w:t>8:30 – 8:45</w:t>
+              <w:t>8:30 – 9:00</w:t>
             </w:r>
           </w:p>
         </w:tc>
@@ -937,7 +950,7 @@
               <w:rPr>
                 <w:sz w:val="16"/>
               </w:rPr>
-              <w:t>15</w:t>
+              <w:t>30</w:t>
             </w:r>
           </w:p>
         </w:tc>
@@ -1063,7 +1076,13 @@
               <w:rPr>
                 <w:sz w:val="16"/>
               </w:rPr>
-              <w:t>8:45 – 9:00</w:t>
+              <w:t>9:00 – 9:3</w:t>
+            </w:r>
+            <w:r>
+              <w:rPr>
+                <w:sz w:val="16"/>
+              </w:rPr>
+              <w:t>0</w:t>
             </w:r>
           </w:p>
         </w:tc>
@@ -1088,7 +1107,7 @@
               <w:rPr>
                 <w:sz w:val="16"/>
               </w:rPr>
-              <w:t>15</w:t>
+              <w:t>30</w:t>
             </w:r>
           </w:p>
         </w:tc>
@@ -1172,7 +1191,7 @@
               <w:rPr>
                 <w:sz w:val="16"/>
               </w:rPr>
-              <w:t>9:00 – 9:3</w:t>
+              <w:t>9:30 – 10:0</w:t>
             </w:r>
             <w:r>
               <w:rPr>
@@ -1317,7 +1336,7 @@
               <w:rPr>
                 <w:sz w:val="16"/>
               </w:rPr>
-              <w:t>9:3</w:t>
+              <w:t>10:0</w:t>
             </w:r>
             <w:r>
               <w:rPr>
@@ -1329,13 +1348,7 @@
               <w:rPr>
                 <w:sz w:val="16"/>
               </w:rPr>
-              <w:t>:0</w:t>
-            </w:r>
-            <w:r>
-              <w:rPr>
-                <w:sz w:val="16"/>
-              </w:rPr>
-              <w:t>0</w:t>
+              <w:t>:45</w:t>
             </w:r>
           </w:p>
         </w:tc>
@@ -1360,13 +1373,7 @@
               <w:rPr>
                 <w:sz w:val="16"/>
               </w:rPr>
-              <w:t>3</w:t>
-            </w:r>
-            <w:r>
-              <w:rPr>
-                <w:sz w:val="16"/>
-              </w:rPr>
-              <w:t>0</w:t>
+              <w:t>45</w:t>
             </w:r>
           </w:p>
         </w:tc>
@@ -1450,13 +1457,19 @@
               <w:rPr>
                 <w:sz w:val="16"/>
               </w:rPr>
-              <w:t>11:00 – 11:3</w:t>
-            </w:r>
-            <w:r>
-              <w:rPr>
-                <w:sz w:val="16"/>
-              </w:rPr>
-              <w:t>0</w:t>
+              <w:t>11:45</w:t>
+            </w:r>
+            <w:r>
+              <w:rPr>
+                <w:sz w:val="16"/>
+              </w:rPr>
+              <w:t xml:space="preserve"> – </w:t>
+            </w:r>
+            <w:r>
+              <w:rPr>
+                <w:sz w:val="16"/>
+              </w:rPr>
+              <w:t>12:15</w:t>
             </w:r>
           </w:p>
         </w:tc>
@@ -1591,7 +1604,7 @@
               <w:rPr>
                 <w:sz w:val="16"/>
               </w:rPr>
-              <w:t>11:30</w:t>
+              <w:t>12:15</w:t>
             </w:r>
             <w:r>
               <w:rPr>
@@ -1603,7 +1616,7 @@
               <w:rPr>
                 <w:sz w:val="16"/>
               </w:rPr>
-              <w:t>2:3</w:t>
+              <w:t>:0</w:t>
             </w:r>
             <w:r>
               <w:rPr>
@@ -1628,13 +1641,7 @@
               <w:rPr>
                 <w:sz w:val="16"/>
               </w:rPr>
-              <w:t>1:0</w:t>
-            </w:r>
-            <w:r>
-              <w:rPr>
-                <w:sz w:val="16"/>
-              </w:rPr>
-              <w:t>0</w:t>
+              <w:t>0:45</w:t>
             </w:r>
           </w:p>
         </w:tc>
@@ -1718,49 +1725,43 @@
               <w:rPr>
                 <w:sz w:val="16"/>
               </w:rPr>
+              <w:t>1:</w:t>
+            </w:r>
+            <w:r>
+              <w:rPr>
+                <w:sz w:val="16"/>
+              </w:rPr>
+              <w:t>0</w:t>
+            </w:r>
+            <w:r>
+              <w:rPr>
+                <w:sz w:val="16"/>
+              </w:rPr>
+              <w:t xml:space="preserve">0 – </w:t>
+            </w:r>
+            <w:r>
+              <w:rPr>
+                <w:sz w:val="16"/>
+              </w:rPr>
               <w:t>1</w:t>
             </w:r>
             <w:r>
               <w:rPr>
                 <w:sz w:val="16"/>
               </w:rPr>
-              <w:t>2</w:t>
-            </w:r>
-            <w:r>
-              <w:rPr>
-                <w:sz w:val="16"/>
-              </w:rPr>
               <w:t>:</w:t>
             </w:r>
             <w:r>
               <w:rPr>
                 <w:sz w:val="16"/>
               </w:rPr>
-              <w:t>3</w:t>
-            </w:r>
-            <w:r>
-              <w:rPr>
-                <w:sz w:val="16"/>
-              </w:rPr>
-              <w:t xml:space="preserve">0 – </w:t>
-            </w:r>
-            <w:r>
-              <w:rPr>
-                <w:sz w:val="16"/>
-              </w:rPr>
-              <w:t>1</w:t>
-            </w:r>
-            <w:r>
-              <w:rPr>
-                <w:sz w:val="16"/>
-              </w:rPr>
-              <w:t>:</w:t>
-            </w:r>
-            <w:r>
-              <w:rPr>
-                <w:sz w:val="16"/>
-              </w:rPr>
-              <w:t>15</w:t>
+              <w:t>4</w:t>
+            </w:r>
+            <w:r>
+              <w:rPr>
+                <w:sz w:val="16"/>
+              </w:rPr>
+              <w:t>5</w:t>
             </w:r>
           </w:p>
         </w:tc>
@@ -1905,7 +1906,13 @@
               <w:rPr>
                 <w:sz w:val="16"/>
               </w:rPr>
-              <w:t>15</w:t>
+              <w:t>4</w:t>
+            </w:r>
+            <w:r>
+              <w:rPr>
+                <w:sz w:val="16"/>
+              </w:rPr>
+              <w:t>5</w:t>
             </w:r>
             <w:r>
               <w:rPr>
@@ -1917,7 +1924,7 @@
               <w:rPr>
                 <w:sz w:val="16"/>
               </w:rPr>
-              <w:t>2</w:t>
+              <w:t>3</w:t>
             </w:r>
             <w:r>
               <w:rPr>
@@ -1951,13 +1958,7 @@
               <w:rPr>
                 <w:sz w:val="16"/>
               </w:rPr>
-              <w:t>1:3</w:t>
-            </w:r>
-            <w:r>
-              <w:rPr>
-                <w:sz w:val="16"/>
-              </w:rPr>
-              <w:t>0</w:t>
+              <w:t>2:00</w:t>
             </w:r>
           </w:p>
         </w:tc>
@@ -2056,13 +2057,7 @@
               <w:rPr>
                 <w:sz w:val="16"/>
               </w:rPr>
-              <w:t>2:45</w:t>
-            </w:r>
-            <w:r>
-              <w:rPr>
-                <w:sz w:val="16"/>
-              </w:rPr>
-              <w:t xml:space="preserve"> – 3:30</w:t>
+              <w:t>3:45 – 4:30</w:t>
             </w:r>
           </w:p>
         </w:tc>
@@ -2103,19 +2098,7 @@
               <w:rPr>
                 <w:sz w:val="16"/>
               </w:rPr>
-              <w:t xml:space="preserve">04B More </w:t>
-            </w:r>
-            <w:r>
-              <w:rPr>
-                <w:sz w:val="16"/>
-              </w:rPr>
-              <w:t>Advanced</w:t>
-            </w:r>
-            <w:r>
-              <w:rPr>
-                <w:sz w:val="16"/>
-              </w:rPr>
-              <w:t xml:space="preserve"> BLE Peripherals</w:t>
+              <w:t>04B More Advanced BLE Peripherals</w:t>
             </w:r>
           </w:p>
         </w:tc>
@@ -2201,13 +2184,13 @@
               <w:rPr>
                 <w:sz w:val="16"/>
               </w:rPr>
-              <w:t>3:30 – 5:0</w:t>
-            </w:r>
-            <w:r>
-              <w:rPr>
-                <w:sz w:val="16"/>
-              </w:rPr>
-              <w:t>0</w:t>
+              <w:t>4:30 – 5:</w:t>
+            </w:r>
+            <w:r>
+              <w:rPr>
+                <w:sz w:val="16"/>
+              </w:rPr>
+              <w:t>15</w:t>
             </w:r>
           </w:p>
         </w:tc>
@@ -2229,7 +2212,13 @@
               <w:rPr>
                 <w:sz w:val="16"/>
               </w:rPr>
-              <w:t>1:30</w:t>
+              <w:t>0:</w:t>
+            </w:r>
+            <w:r>
+              <w:rPr>
+                <w:sz w:val="16"/>
+              </w:rPr>
+              <w:t>45</w:t>
             </w:r>
           </w:p>
         </w:tc>
@@ -2268,6 +2257,12 @@
               </w:rPr>
               <w:t>Lab</w:t>
             </w:r>
+            <w:r>
+              <w:rPr>
+                <w:sz w:val="16"/>
+              </w:rPr>
+              <w:t>s Part 1</w:t>
+            </w:r>
           </w:p>
         </w:tc>
         <w:tc>
@@ -2292,6 +2287,156 @@
           <w:tcPr>
             <w:tcW w:w="555" w:type="dxa"/>
             <w:tcBorders>
+              <w:bottom w:val="single" w:sz="24" w:space="0" w:color="auto"/>
+            </w:tcBorders>
+          </w:tcPr>
+          <w:p>
+            <w:pPr>
+              <w:jc w:val="center"/>
+              <w:rPr>
+                <w:sz w:val="16"/>
+              </w:rPr>
+            </w:pPr>
+            <w:r>
+              <w:rPr>
+                <w:sz w:val="16"/>
+              </w:rPr>
+              <w:t>1</w:t>
+            </w:r>
+          </w:p>
+        </w:tc>
+        <w:tc>
+          <w:tcPr>
+            <w:tcW w:w="1183" w:type="dxa"/>
+            <w:tcBorders>
+              <w:bottom w:val="single" w:sz="24" w:space="0" w:color="auto"/>
+            </w:tcBorders>
+          </w:tcPr>
+          <w:p>
+            <w:pPr>
+              <w:jc w:val="center"/>
+              <w:rPr>
+                <w:sz w:val="16"/>
+              </w:rPr>
+            </w:pPr>
+            <w:r>
+              <w:rPr>
+                <w:sz w:val="16"/>
+              </w:rPr>
+              <w:t>5:</w:t>
+            </w:r>
+            <w:r>
+              <w:rPr>
+                <w:sz w:val="16"/>
+              </w:rPr>
+              <w:t>15</w:t>
+            </w:r>
+            <w:r>
+              <w:rPr>
+                <w:sz w:val="16"/>
+              </w:rPr>
+              <w:t xml:space="preserve"> – 5:</w:t>
+            </w:r>
+            <w:r>
+              <w:rPr>
+                <w:sz w:val="16"/>
+              </w:rPr>
+              <w:t>30</w:t>
+            </w:r>
+          </w:p>
+        </w:tc>
+        <w:tc>
+          <w:tcPr>
+            <w:tcW w:w="885" w:type="dxa"/>
+            <w:tcBorders>
+              <w:bottom w:val="single" w:sz="24" w:space="0" w:color="auto"/>
+            </w:tcBorders>
+          </w:tcPr>
+          <w:p>
+            <w:pPr>
+              <w:jc w:val="center"/>
+              <w:rPr>
+                <w:sz w:val="16"/>
+              </w:rPr>
+            </w:pPr>
+            <w:r>
+              <w:rPr>
+                <w:sz w:val="16"/>
+              </w:rPr>
+              <w:t>0:30</w:t>
+            </w:r>
+          </w:p>
+        </w:tc>
+        <w:tc>
+          <w:tcPr>
+            <w:tcW w:w="2281" w:type="dxa"/>
+            <w:tcBorders>
+              <w:bottom w:val="single" w:sz="24" w:space="0" w:color="auto"/>
+            </w:tcBorders>
+          </w:tcPr>
+          <w:p>
+            <w:pPr>
+              <w:rPr>
+                <w:sz w:val="16"/>
+              </w:rPr>
+            </w:pPr>
+            <w:r>
+              <w:rPr>
+                <w:sz w:val="16"/>
+              </w:rPr>
+              <w:t>Wrap-Up</w:t>
+            </w:r>
+          </w:p>
+        </w:tc>
+        <w:tc>
+          <w:tcPr>
+            <w:tcW w:w="943" w:type="dxa"/>
+            <w:tcBorders>
+              <w:bottom w:val="single" w:sz="24" w:space="0" w:color="auto"/>
+            </w:tcBorders>
+          </w:tcPr>
+          <w:p>
+            <w:pPr>
+              <w:rPr>
+                <w:sz w:val="16"/>
+              </w:rPr>
+            </w:pPr>
+            <w:r>
+              <w:rPr>
+                <w:sz w:val="16"/>
+              </w:rPr>
+              <w:t>Lecture</w:t>
+            </w:r>
+          </w:p>
+        </w:tc>
+        <w:tc>
+          <w:tcPr>
+            <w:tcW w:w="4139" w:type="dxa"/>
+            <w:tcBorders>
+              <w:bottom w:val="single" w:sz="24" w:space="0" w:color="auto"/>
+            </w:tcBorders>
+          </w:tcPr>
+          <w:p>
+            <w:pPr>
+              <w:rPr>
+                <w:sz w:val="16"/>
+              </w:rPr>
+            </w:pPr>
+            <w:r>
+              <w:rPr>
+                <w:sz w:val="16"/>
+              </w:rPr>
+              <w:t>Day 1 Wrap Up</w:t>
+            </w:r>
+          </w:p>
+        </w:tc>
+      </w:tr>
+      <w:tr>
+        <w:tc>
+          <w:tcPr>
+            <w:tcW w:w="555" w:type="dxa"/>
+            <w:tcBorders>
+              <w:top w:val="single" w:sz="24" w:space="0" w:color="auto"/>
               <w:bottom w:val="single" w:sz="4" w:space="0" w:color="auto"/>
             </w:tcBorders>
           </w:tcPr>
@@ -2306,7 +2451,173 @@
               <w:rPr>
                 <w:sz w:val="16"/>
               </w:rPr>
-              <w:t>1</w:t>
+              <w:t>2</w:t>
+            </w:r>
+          </w:p>
+        </w:tc>
+        <w:tc>
+          <w:tcPr>
+            <w:tcW w:w="1183" w:type="dxa"/>
+            <w:tcBorders>
+              <w:top w:val="single" w:sz="24" w:space="0" w:color="auto"/>
+              <w:bottom w:val="single" w:sz="4" w:space="0" w:color="auto"/>
+            </w:tcBorders>
+          </w:tcPr>
+          <w:p>
+            <w:pPr>
+              <w:jc w:val="center"/>
+              <w:rPr>
+                <w:sz w:val="16"/>
+              </w:rPr>
+            </w:pPr>
+            <w:r>
+              <w:rPr>
+                <w:sz w:val="16"/>
+              </w:rPr>
+              <w:t>8:00 – 1</w:t>
+            </w:r>
+            <w:r>
+              <w:rPr>
+                <w:sz w:val="16"/>
+              </w:rPr>
+              <w:t>0</w:t>
+            </w:r>
+            <w:r>
+              <w:rPr>
+                <w:sz w:val="16"/>
+              </w:rPr>
+              <w:t>:</w:t>
+            </w:r>
+            <w:r>
+              <w:rPr>
+                <w:sz w:val="16"/>
+              </w:rPr>
+              <w:t>3</w:t>
+            </w:r>
+            <w:r>
+              <w:rPr>
+                <w:sz w:val="16"/>
+              </w:rPr>
+              <w:t>0</w:t>
+            </w:r>
+          </w:p>
+        </w:tc>
+        <w:tc>
+          <w:tcPr>
+            <w:tcW w:w="885" w:type="dxa"/>
+            <w:tcBorders>
+              <w:top w:val="single" w:sz="24" w:space="0" w:color="auto"/>
+              <w:bottom w:val="single" w:sz="4" w:space="0" w:color="auto"/>
+            </w:tcBorders>
+          </w:tcPr>
+          <w:p>
+            <w:pPr>
+              <w:jc w:val="center"/>
+              <w:rPr>
+                <w:sz w:val="16"/>
+              </w:rPr>
+            </w:pPr>
+            <w:r>
+              <w:rPr>
+                <w:sz w:val="16"/>
+              </w:rPr>
+              <w:t>2:3</w:t>
+            </w:r>
+            <w:r>
+              <w:rPr>
+                <w:sz w:val="16"/>
+              </w:rPr>
+              <w:t>0</w:t>
+            </w:r>
+          </w:p>
+        </w:tc>
+        <w:tc>
+          <w:tcPr>
+            <w:tcW w:w="2281" w:type="dxa"/>
+            <w:tcBorders>
+              <w:top w:val="single" w:sz="24" w:space="0" w:color="auto"/>
+              <w:bottom w:val="single" w:sz="4" w:space="0" w:color="auto"/>
+            </w:tcBorders>
+          </w:tcPr>
+          <w:p>
+            <w:pPr>
+              <w:rPr>
+                <w:sz w:val="16"/>
+              </w:rPr>
+            </w:pPr>
+            <w:r>
+              <w:rPr>
+                <w:sz w:val="16"/>
+              </w:rPr>
+              <w:t>04B More Advanced BLE Peripherals – Continued</w:t>
+            </w:r>
+          </w:p>
+        </w:tc>
+        <w:tc>
+          <w:tcPr>
+            <w:tcW w:w="943" w:type="dxa"/>
+            <w:tcBorders>
+              <w:top w:val="single" w:sz="24" w:space="0" w:color="auto"/>
+              <w:bottom w:val="single" w:sz="4" w:space="0" w:color="auto"/>
+            </w:tcBorders>
+          </w:tcPr>
+          <w:p>
+            <w:pPr>
+              <w:rPr>
+                <w:sz w:val="16"/>
+              </w:rPr>
+            </w:pPr>
+            <w:r>
+              <w:rPr>
+                <w:sz w:val="16"/>
+              </w:rPr>
+              <w:t>Labs Part 2</w:t>
+            </w:r>
+          </w:p>
+        </w:tc>
+        <w:tc>
+          <w:tcPr>
+            <w:tcW w:w="4139" w:type="dxa"/>
+            <w:tcBorders>
+              <w:top w:val="single" w:sz="24" w:space="0" w:color="auto"/>
+              <w:bottom w:val="single" w:sz="4" w:space="0" w:color="auto"/>
+            </w:tcBorders>
+          </w:tcPr>
+          <w:p>
+            <w:pPr>
+              <w:rPr>
+                <w:sz w:val="16"/>
+              </w:rPr>
+            </w:pPr>
+            <w:r>
+              <w:rPr>
+                <w:sz w:val="16"/>
+              </w:rPr>
+              <w:t>Notification, Indication, Pairing, Bonding, and Security.</w:t>
+            </w:r>
+          </w:p>
+        </w:tc>
+      </w:tr>
+      <w:tr>
+        <w:tc>
+          <w:tcPr>
+            <w:tcW w:w="555" w:type="dxa"/>
+            <w:tcBorders>
+              <w:bottom w:val="single" w:sz="4" w:space="0" w:color="auto"/>
+            </w:tcBorders>
+          </w:tcPr>
+          <w:p>
+            <w:pPr>
+              <w:jc w:val="center"/>
+              <w:rPr>
+                <w:sz w:val="16"/>
+              </w:rPr>
+            </w:pPr>
+            <w:r>
+              <w:rPr>
+                <w:sz w:val="16"/>
+              </w:rPr>
+              <w:t>2</w:t>
             </w:r>
           </w:p>
         </w:tc>
@@ -2371,19 +2682,7 @@
               <w:rPr>
                 <w:sz w:val="16"/>
               </w:rPr>
-              <w:t>04C BLE</w:t>
-            </w:r>
-            <w:r>
-              <w:rPr>
-                <w:sz w:val="16"/>
-              </w:rPr>
-              <w:t xml:space="preserve"> Protocol</w:t>
-            </w:r>
-            <w:r>
-              <w:rPr>
-                <w:sz w:val="16"/>
-              </w:rPr>
-              <w:t xml:space="preserve"> Details</w:t>
+              <w:t>04C BLE Protocol Details</w:t>
             </w:r>
           </w:p>
         </w:tc>
@@ -2425,814 +2724,8 @@
               <w:rPr>
                 <w:sz w:val="16"/>
               </w:rPr>
-              <w:t>Low</w:t>
-            </w:r>
-            <w:r>
-              <w:rPr>
-                <w:sz w:val="16"/>
-              </w:rPr>
-              <w:t>er</w:t>
-            </w:r>
-            <w:r>
-              <w:rPr>
-                <w:sz w:val="16"/>
-              </w:rPr>
-              <w:t xml:space="preserve"> level details on the </w:t>
-            </w:r>
-            <w:r>
-              <w:rPr>
-                <w:sz w:val="16"/>
-              </w:rPr>
-              <w:t xml:space="preserve">BLE </w:t>
-            </w:r>
-            <w:r>
-              <w:rPr>
-                <w:sz w:val="16"/>
-              </w:rPr>
-              <w:t>protocol.</w:t>
-            </w:r>
-          </w:p>
-        </w:tc>
-      </w:tr>
-      <w:tr>
-        <w:tc>
-          <w:tcPr>
-            <w:tcW w:w="555" w:type="dxa"/>
-            <w:tcBorders>
-              <w:bottom w:val="single" w:sz="24" w:space="0" w:color="auto"/>
-            </w:tcBorders>
-          </w:tcPr>
-          <w:p>
-            <w:pPr>
-              <w:jc w:val="center"/>
-              <w:rPr>
-                <w:sz w:val="16"/>
-              </w:rPr>
-            </w:pPr>
-            <w:r>
-              <w:rPr>
-                <w:sz w:val="16"/>
-              </w:rPr>
-              <w:t>1</w:t>
-            </w:r>
-          </w:p>
-        </w:tc>
-        <w:tc>
-          <w:tcPr>
-            <w:tcW w:w="1183" w:type="dxa"/>
-            <w:tcBorders>
-              <w:bottom w:val="single" w:sz="24" w:space="0" w:color="auto"/>
-            </w:tcBorders>
-          </w:tcPr>
-          <w:p>
-            <w:pPr>
-              <w:jc w:val="center"/>
-              <w:rPr>
-                <w:sz w:val="16"/>
-              </w:rPr>
-            </w:pPr>
-            <w:r>
-              <w:rPr>
-                <w:sz w:val="16"/>
-              </w:rPr>
-              <w:t>5:00</w:t>
-            </w:r>
-            <w:r>
-              <w:rPr>
-                <w:sz w:val="16"/>
-              </w:rPr>
-              <w:t xml:space="preserve"> – </w:t>
-            </w:r>
-            <w:r>
-              <w:rPr>
-                <w:sz w:val="16"/>
-              </w:rPr>
-              <w:t>5:15</w:t>
-            </w:r>
-          </w:p>
-        </w:tc>
-        <w:tc>
-          <w:tcPr>
-            <w:tcW w:w="885" w:type="dxa"/>
-            <w:tcBorders>
-              <w:bottom w:val="single" w:sz="24" w:space="0" w:color="auto"/>
-            </w:tcBorders>
-          </w:tcPr>
-          <w:p>
-            <w:pPr>
-              <w:jc w:val="center"/>
-              <w:rPr>
-                <w:sz w:val="16"/>
-              </w:rPr>
-            </w:pPr>
-            <w:r>
-              <w:rPr>
-                <w:sz w:val="16"/>
-              </w:rPr>
-              <w:t>0:15</w:t>
-            </w:r>
-          </w:p>
-        </w:tc>
-        <w:tc>
-          <w:tcPr>
-            <w:tcW w:w="2281" w:type="dxa"/>
-            <w:tcBorders>
-              <w:bottom w:val="single" w:sz="24" w:space="0" w:color="auto"/>
-            </w:tcBorders>
-          </w:tcPr>
-          <w:p>
-            <w:pPr>
-              <w:tabs>
-                <w:tab w:val="left" w:pos="945"/>
-              </w:tabs>
-              <w:rPr>
-                <w:sz w:val="16"/>
-              </w:rPr>
-            </w:pPr>
-            <w:r>
-              <w:rPr>
-                <w:sz w:val="16"/>
-              </w:rPr>
-              <w:t>Wrap-Up</w:t>
-            </w:r>
-          </w:p>
-        </w:tc>
-        <w:tc>
-          <w:tcPr>
-            <w:tcW w:w="943" w:type="dxa"/>
-            <w:tcBorders>
-              <w:bottom w:val="single" w:sz="24" w:space="0" w:color="auto"/>
-            </w:tcBorders>
-          </w:tcPr>
-          <w:p>
-            <w:pPr>
-              <w:rPr>
-                <w:sz w:val="16"/>
-              </w:rPr>
-            </w:pPr>
-            <w:r>
-              <w:rPr>
-                <w:sz w:val="16"/>
-              </w:rPr>
-              <w:t>Lecture</w:t>
-            </w:r>
-          </w:p>
-        </w:tc>
-        <w:tc>
-          <w:tcPr>
-            <w:tcW w:w="4139" w:type="dxa"/>
-            <w:tcBorders>
-              <w:bottom w:val="single" w:sz="24" w:space="0" w:color="auto"/>
-            </w:tcBorders>
-          </w:tcPr>
-          <w:p>
-            <w:pPr>
-              <w:rPr>
-                <w:sz w:val="16"/>
-              </w:rPr>
-            </w:pPr>
-            <w:r>
-              <w:rPr>
-                <w:sz w:val="16"/>
-              </w:rPr>
-              <w:t>Day 1 Wrap Up</w:t>
-            </w:r>
-          </w:p>
-        </w:tc>
-      </w:tr>
-      <w:tr>
-        <w:tc>
-          <w:tcPr>
-            <w:tcW w:w="555" w:type="dxa"/>
-            <w:tcBorders>
-              <w:top w:val="single" w:sz="24" w:space="0" w:color="auto"/>
-            </w:tcBorders>
-          </w:tcPr>
-          <w:p>
-            <w:pPr>
-              <w:jc w:val="center"/>
-              <w:rPr>
-                <w:sz w:val="16"/>
-              </w:rPr>
-            </w:pPr>
-            <w:r>
-              <w:rPr>
-                <w:sz w:val="16"/>
-              </w:rPr>
-              <w:t>2</w:t>
-            </w:r>
-          </w:p>
-        </w:tc>
-        <w:tc>
-          <w:tcPr>
-            <w:tcW w:w="1183" w:type="dxa"/>
-            <w:tcBorders>
-              <w:top w:val="single" w:sz="24" w:space="0" w:color="auto"/>
-            </w:tcBorders>
-          </w:tcPr>
-          <w:p>
-            <w:pPr>
-              <w:jc w:val="center"/>
-              <w:rPr>
-                <w:sz w:val="16"/>
-              </w:rPr>
-            </w:pPr>
-            <w:r>
-              <w:rPr>
-                <w:sz w:val="16"/>
-              </w:rPr>
-              <w:t>8:00 – 8</w:t>
-            </w:r>
-            <w:r>
-              <w:rPr>
-                <w:sz w:val="16"/>
-              </w:rPr>
-              <w:t>:</w:t>
-            </w:r>
-            <w:r>
-              <w:rPr>
-                <w:sz w:val="16"/>
-              </w:rPr>
-              <w:t>45</w:t>
-            </w:r>
-          </w:p>
-        </w:tc>
-        <w:tc>
-          <w:tcPr>
-            <w:tcW w:w="885" w:type="dxa"/>
-            <w:tcBorders>
-              <w:top w:val="single" w:sz="24" w:space="0" w:color="auto"/>
-            </w:tcBorders>
-          </w:tcPr>
-          <w:p>
-            <w:pPr>
-              <w:jc w:val="center"/>
-              <w:rPr>
-                <w:sz w:val="16"/>
-              </w:rPr>
-            </w:pPr>
-            <w:r>
-              <w:rPr>
-                <w:sz w:val="16"/>
-              </w:rPr>
-              <w:t>0:</w:t>
-            </w:r>
-            <w:r>
-              <w:rPr>
-                <w:sz w:val="16"/>
-              </w:rPr>
-              <w:t>45</w:t>
-            </w:r>
-          </w:p>
-        </w:tc>
-        <w:tc>
-          <w:tcPr>
-            <w:tcW w:w="2281" w:type="dxa"/>
-            <w:vMerge w:val="restart"/>
-            <w:tcBorders>
-              <w:top w:val="single" w:sz="24" w:space="0" w:color="auto"/>
-            </w:tcBorders>
-          </w:tcPr>
-          <w:p>
-            <w:pPr>
-              <w:tabs>
-                <w:tab w:val="left" w:pos="945"/>
-              </w:tabs>
-              <w:rPr>
-                <w:sz w:val="16"/>
-              </w:rPr>
-            </w:pPr>
-            <w:r>
-              <w:rPr>
-                <w:sz w:val="16"/>
-              </w:rPr>
-              <w:t>05</w:t>
-            </w:r>
-            <w:r>
-              <w:rPr>
-                <w:sz w:val="16"/>
-              </w:rPr>
-              <w:t xml:space="preserve">A Classic </w:t>
-            </w:r>
-            <w:r>
-              <w:rPr>
-                <w:sz w:val="16"/>
-              </w:rPr>
-              <w:t xml:space="preserve">Bluetooth </w:t>
-            </w:r>
-            <w:r>
-              <w:rPr>
-                <w:sz w:val="16"/>
-              </w:rPr>
-              <w:t>– The Wireless Serial Port</w:t>
-            </w:r>
-          </w:p>
-        </w:tc>
-        <w:tc>
-          <w:tcPr>
-            <w:tcW w:w="943" w:type="dxa"/>
-            <w:tcBorders>
-              <w:top w:val="single" w:sz="24" w:space="0" w:color="auto"/>
-            </w:tcBorders>
-          </w:tcPr>
-          <w:p>
-            <w:pPr>
-              <w:rPr>
-                <w:sz w:val="16"/>
-              </w:rPr>
-            </w:pPr>
-            <w:r>
-              <w:rPr>
-                <w:sz w:val="16"/>
-              </w:rPr>
-              <w:t>Lecture</w:t>
-            </w:r>
-          </w:p>
-        </w:tc>
-        <w:tc>
-          <w:tcPr>
-            <w:tcW w:w="4139" w:type="dxa"/>
-            <w:vMerge w:val="restart"/>
-            <w:tcBorders>
-              <w:top w:val="single" w:sz="24" w:space="0" w:color="auto"/>
-            </w:tcBorders>
-          </w:tcPr>
-          <w:p>
-            <w:pPr>
-              <w:rPr>
-                <w:sz w:val="16"/>
-              </w:rPr>
-            </w:pPr>
-            <w:r>
-              <w:rPr>
-                <w:sz w:val="16"/>
-              </w:rPr>
-              <w:t>Introduction to Classic Bluetooth (BR/EDR) and SPP</w:t>
-            </w:r>
-            <w:r>
-              <w:rPr>
-                <w:sz w:val="16"/>
-              </w:rPr>
-              <w:t>.</w:t>
-            </w:r>
-          </w:p>
-        </w:tc>
-      </w:tr>
-      <w:tr>
-        <w:tc>
-          <w:tcPr>
-            <w:tcW w:w="555" w:type="dxa"/>
-          </w:tcPr>
-          <w:p>
-            <w:pPr>
-              <w:jc w:val="center"/>
-              <w:rPr>
-                <w:sz w:val="16"/>
-              </w:rPr>
-            </w:pPr>
-            <w:r>
-              <w:rPr>
-                <w:sz w:val="16"/>
-              </w:rPr>
-              <w:t>2</w:t>
-            </w:r>
-          </w:p>
-        </w:tc>
-        <w:tc>
-          <w:tcPr>
-            <w:tcW w:w="1183" w:type="dxa"/>
-          </w:tcPr>
-          <w:p>
-            <w:pPr>
-              <w:jc w:val="center"/>
-              <w:rPr>
-                <w:sz w:val="16"/>
-              </w:rPr>
-            </w:pPr>
-            <w:r>
-              <w:rPr>
-                <w:sz w:val="16"/>
-              </w:rPr>
-              <w:t>8:</w:t>
-            </w:r>
-            <w:r>
-              <w:rPr>
-                <w:sz w:val="16"/>
-              </w:rPr>
-              <w:t>45 – 11</w:t>
-            </w:r>
-            <w:r>
-              <w:rPr>
-                <w:sz w:val="16"/>
-              </w:rPr>
-              <w:t>:</w:t>
-            </w:r>
-            <w:r>
-              <w:rPr>
-                <w:sz w:val="16"/>
-              </w:rPr>
-              <w:t>45</w:t>
-            </w:r>
-          </w:p>
-        </w:tc>
-        <w:tc>
-          <w:tcPr>
-            <w:tcW w:w="885" w:type="dxa"/>
-          </w:tcPr>
-          <w:p>
-            <w:pPr>
-              <w:jc w:val="center"/>
-              <w:rPr>
-                <w:sz w:val="16"/>
-              </w:rPr>
-            </w:pPr>
-            <w:r>
-              <w:rPr>
-                <w:sz w:val="16"/>
-              </w:rPr>
-              <w:t>3</w:t>
-            </w:r>
-            <w:r>
-              <w:rPr>
-                <w:sz w:val="16"/>
-              </w:rPr>
-              <w:t>:00</w:t>
-            </w:r>
-          </w:p>
-        </w:tc>
-        <w:tc>
-          <w:tcPr>
-            <w:tcW w:w="2281" w:type="dxa"/>
-            <w:vMerge/>
-          </w:tcPr>
-          <w:p>
-            <w:pPr>
-              <w:tabs>
-                <w:tab w:val="left" w:pos="945"/>
-              </w:tabs>
-              <w:rPr>
-                <w:sz w:val="16"/>
-              </w:rPr>
-            </w:pPr>
-          </w:p>
-        </w:tc>
-        <w:tc>
-          <w:tcPr>
-            <w:tcW w:w="943" w:type="dxa"/>
-          </w:tcPr>
-          <w:p>
-            <w:pPr>
-              <w:rPr>
-                <w:sz w:val="16"/>
-              </w:rPr>
-            </w:pPr>
-            <w:r>
-              <w:rPr>
-                <w:sz w:val="16"/>
-              </w:rPr>
-              <w:t>Lab</w:t>
-            </w:r>
-          </w:p>
-        </w:tc>
-        <w:tc>
-          <w:tcPr>
-            <w:tcW w:w="4139" w:type="dxa"/>
-            <w:vMerge/>
-          </w:tcPr>
-          <w:p>
-            <w:pPr>
-              <w:rPr>
-                <w:sz w:val="16"/>
-              </w:rPr>
-            </w:pPr>
-          </w:p>
-        </w:tc>
-      </w:tr>
-      <w:tr>
-        <w:tc>
-          <w:tcPr>
-            <w:tcW w:w="555" w:type="dxa"/>
-          </w:tcPr>
-          <w:p>
-            <w:pPr>
-              <w:jc w:val="center"/>
-              <w:rPr>
-                <w:sz w:val="16"/>
-              </w:rPr>
-            </w:pPr>
-            <w:r>
-              <w:rPr>
-                <w:sz w:val="16"/>
-              </w:rPr>
-              <w:t>2</w:t>
-            </w:r>
-          </w:p>
-        </w:tc>
-        <w:tc>
-          <w:tcPr>
-            <w:tcW w:w="1183" w:type="dxa"/>
-          </w:tcPr>
-          <w:p>
-            <w:pPr>
-              <w:jc w:val="center"/>
-              <w:rPr>
-                <w:sz w:val="16"/>
-              </w:rPr>
-            </w:pPr>
-          </w:p>
-        </w:tc>
-        <w:tc>
-          <w:tcPr>
-            <w:tcW w:w="885" w:type="dxa"/>
-          </w:tcPr>
-          <w:p>
-            <w:pPr>
-              <w:jc w:val="center"/>
-              <w:rPr>
-                <w:sz w:val="16"/>
-              </w:rPr>
-            </w:pPr>
-            <w:r>
-              <w:rPr>
-                <w:sz w:val="16"/>
-              </w:rPr>
-              <w:t>0:00</w:t>
-            </w:r>
-          </w:p>
-        </w:tc>
-        <w:tc>
-          <w:tcPr>
-            <w:tcW w:w="2281" w:type="dxa"/>
-            <w:vMerge w:val="restart"/>
-          </w:tcPr>
-          <w:p>
-            <w:pPr>
-              <w:tabs>
-                <w:tab w:val="left" w:pos="945"/>
-              </w:tabs>
-              <w:rPr>
-                <w:sz w:val="16"/>
-              </w:rPr>
-            </w:pPr>
-            <w:r>
-              <w:rPr>
-                <w:sz w:val="16"/>
-              </w:rPr>
-              <w:t xml:space="preserve">05B Classic Bluetooth </w:t>
-            </w:r>
-            <w:r>
-              <w:rPr>
-                <w:sz w:val="16"/>
-              </w:rPr>
-              <w:t>Part 2</w:t>
-            </w:r>
-          </w:p>
-        </w:tc>
-        <w:tc>
-          <w:tcPr>
-            <w:tcW w:w="943" w:type="dxa"/>
-          </w:tcPr>
-          <w:p>
-            <w:pPr>
-              <w:rPr>
-                <w:sz w:val="16"/>
-              </w:rPr>
-            </w:pPr>
-            <w:r>
-              <w:rPr>
-                <w:sz w:val="16"/>
-              </w:rPr>
-              <w:t>Lecture</w:t>
-            </w:r>
-          </w:p>
-        </w:tc>
-        <w:tc>
-          <w:tcPr>
-            <w:tcW w:w="4139" w:type="dxa"/>
-            <w:vMerge w:val="restart"/>
-          </w:tcPr>
-          <w:p>
-            <w:pPr>
-              <w:rPr>
-                <w:sz w:val="16"/>
-              </w:rPr>
-            </w:pPr>
-            <w:r>
-              <w:rPr>
-                <w:sz w:val="16"/>
-              </w:rPr>
-              <w:t>Classic Bluetooth HID, etc.</w:t>
-            </w:r>
-          </w:p>
-        </w:tc>
-      </w:tr>
-      <w:tr>
-        <w:tc>
-          <w:tcPr>
-            <w:tcW w:w="555" w:type="dxa"/>
-          </w:tcPr>
-          <w:p>
-            <w:pPr>
-              <w:jc w:val="center"/>
-              <w:rPr>
-                <w:sz w:val="16"/>
-              </w:rPr>
-            </w:pPr>
-            <w:r>
-              <w:rPr>
-                <w:sz w:val="16"/>
-              </w:rPr>
-              <w:t>2</w:t>
-            </w:r>
-          </w:p>
-        </w:tc>
-        <w:tc>
-          <w:tcPr>
-            <w:tcW w:w="1183" w:type="dxa"/>
-          </w:tcPr>
-          <w:p>
-            <w:pPr>
-              <w:jc w:val="center"/>
-              <w:rPr>
-                <w:sz w:val="16"/>
-              </w:rPr>
-            </w:pPr>
-          </w:p>
-        </w:tc>
-        <w:tc>
-          <w:tcPr>
-            <w:tcW w:w="885" w:type="dxa"/>
-          </w:tcPr>
-          <w:p>
-            <w:pPr>
-              <w:jc w:val="center"/>
-              <w:rPr>
-                <w:sz w:val="16"/>
-              </w:rPr>
-            </w:pPr>
-            <w:r>
-              <w:rPr>
-                <w:sz w:val="16"/>
-              </w:rPr>
-              <w:t>0:00</w:t>
-            </w:r>
-          </w:p>
-        </w:tc>
-        <w:tc>
-          <w:tcPr>
-            <w:tcW w:w="2281" w:type="dxa"/>
-            <w:vMerge/>
-          </w:tcPr>
-          <w:p>
-            <w:pPr>
-              <w:tabs>
-                <w:tab w:val="left" w:pos="945"/>
-              </w:tabs>
-              <w:rPr>
-                <w:sz w:val="16"/>
-              </w:rPr>
-            </w:pPr>
-          </w:p>
-        </w:tc>
-        <w:tc>
-          <w:tcPr>
-            <w:tcW w:w="943" w:type="dxa"/>
-          </w:tcPr>
-          <w:p>
-            <w:pPr>
-              <w:rPr>
-                <w:sz w:val="16"/>
-              </w:rPr>
-            </w:pPr>
-            <w:r>
-              <w:rPr>
-                <w:sz w:val="16"/>
-              </w:rPr>
-              <w:t>Lab</w:t>
-            </w:r>
-          </w:p>
-        </w:tc>
-        <w:tc>
-          <w:tcPr>
-            <w:tcW w:w="4139" w:type="dxa"/>
-            <w:vMerge/>
-          </w:tcPr>
-          <w:p>
-            <w:pPr>
-              <w:rPr>
-                <w:sz w:val="16"/>
-              </w:rPr>
-            </w:pPr>
-          </w:p>
-        </w:tc>
-      </w:tr>
-      <w:tr>
-        <w:tc>
-          <w:tcPr>
-            <w:tcW w:w="555" w:type="dxa"/>
-          </w:tcPr>
-          <w:p>
-            <w:pPr>
-              <w:jc w:val="center"/>
-              <w:rPr>
-                <w:sz w:val="16"/>
-              </w:rPr>
-            </w:pPr>
-            <w:r>
-              <w:rPr>
-                <w:sz w:val="16"/>
-              </w:rPr>
-              <w:t>2</w:t>
-            </w:r>
-          </w:p>
-        </w:tc>
-        <w:tc>
-          <w:tcPr>
-            <w:tcW w:w="1183" w:type="dxa"/>
-          </w:tcPr>
-          <w:p>
-            <w:pPr>
-              <w:jc w:val="center"/>
-              <w:rPr>
-                <w:sz w:val="16"/>
-              </w:rPr>
-            </w:pPr>
-            <w:r>
-              <w:rPr>
-                <w:sz w:val="16"/>
-              </w:rPr>
-              <w:t>N/A</w:t>
-            </w:r>
-          </w:p>
-        </w:tc>
-        <w:tc>
-          <w:tcPr>
-            <w:tcW w:w="885" w:type="dxa"/>
-          </w:tcPr>
-          <w:p>
-            <w:pPr>
-              <w:jc w:val="center"/>
-              <w:rPr>
-                <w:sz w:val="16"/>
-              </w:rPr>
-            </w:pPr>
-            <w:r>
-              <w:rPr>
-                <w:sz w:val="16"/>
-              </w:rPr>
-              <w:t>0:00</w:t>
-            </w:r>
-          </w:p>
-        </w:tc>
-        <w:tc>
-          <w:tcPr>
-            <w:tcW w:w="2281" w:type="dxa"/>
-          </w:tcPr>
-          <w:p>
-            <w:pPr>
-              <w:tabs>
-                <w:tab w:val="left" w:pos="945"/>
-              </w:tabs>
-              <w:rPr>
-                <w:sz w:val="16"/>
-              </w:rPr>
-            </w:pPr>
-            <w:r>
-              <w:rPr>
-                <w:sz w:val="16"/>
-              </w:rPr>
-              <w:t>05C Classic Bluetooth Protocol Details</w:t>
-            </w:r>
-          </w:p>
-        </w:tc>
-        <w:tc>
-          <w:tcPr>
-            <w:tcW w:w="943" w:type="dxa"/>
-          </w:tcPr>
-          <w:p>
-            <w:pPr>
-              <w:rPr>
-                <w:sz w:val="16"/>
-              </w:rPr>
-            </w:pPr>
-            <w:r>
-              <w:rPr>
-                <w:sz w:val="16"/>
-              </w:rPr>
-              <w:t>Lecture</w:t>
-            </w:r>
-          </w:p>
-        </w:tc>
-        <w:tc>
-          <w:tcPr>
-            <w:tcW w:w="4139" w:type="dxa"/>
-          </w:tcPr>
-          <w:p>
-            <w:pPr>
-              <w:rPr>
-                <w:sz w:val="16"/>
-              </w:rPr>
-            </w:pPr>
+              <w:t>Lower level details on the BLE protocol.</w:t>
+            </w:r>
           </w:p>
         </w:tc>
       </w:tr>
@@ -3283,31 +2776,7 @@
               <w:rPr>
                 <w:sz w:val="16"/>
               </w:rPr>
-              <w:t>11</w:t>
-            </w:r>
-            <w:r>
-              <w:rPr>
-                <w:sz w:val="16"/>
-              </w:rPr>
-              <w:t>:</w:t>
-            </w:r>
-            <w:r>
-              <w:rPr>
-                <w:sz w:val="16"/>
-              </w:rPr>
-              <w:t>45 – 12</w:t>
-            </w:r>
-            <w:r>
-              <w:rPr>
-                <w:sz w:val="16"/>
-              </w:rPr>
-              <w:t>:</w:t>
-            </w:r>
-            <w:r>
-              <w:rPr>
-                <w:sz w:val="16"/>
-              </w:rPr>
-              <w:t>15</w:t>
+              <w:t>10:30 – 11:00</w:t>
             </w:r>
           </w:p>
         </w:tc>
@@ -3349,7 +2818,6 @@
             <w:tcBorders>
               <w:top w:val="single" w:sz="4" w:space="0" w:color="auto"/>
               <w:left w:val="single" w:sz="4" w:space="0" w:color="auto"/>
-              <w:bottom w:val="single" w:sz="2" w:space="0" w:color="auto"/>
               <w:right w:val="single" w:sz="4" w:space="0" w:color="auto"/>
             </w:tcBorders>
           </w:tcPr>
@@ -3363,19 +2831,13 @@
               <w:rPr>
                 <w:sz w:val="16"/>
               </w:rPr>
-              <w:t>06</w:t>
-            </w:r>
-            <w:r>
-              <w:rPr>
-                <w:sz w:val="16"/>
-              </w:rPr>
-              <w:t xml:space="preserve"> </w:t>
-            </w:r>
-            <w:r>
-              <w:rPr>
-                <w:sz w:val="16"/>
-              </w:rPr>
-              <w:t>Debugging</w:t>
+              <w:t>05</w:t>
+            </w:r>
+            <w:r>
+              <w:rPr>
+                <w:sz w:val="16"/>
+              </w:rPr>
+              <w:t xml:space="preserve"> Debugging</w:t>
             </w:r>
           </w:p>
         </w:tc>
@@ -3410,61 +2872,62 @@
             <w:tcBorders>
               <w:top w:val="single" w:sz="4" w:space="0" w:color="auto"/>
               <w:left w:val="single" w:sz="4" w:space="0" w:color="auto"/>
+              <w:right w:val="single" w:sz="4" w:space="0" w:color="auto"/>
+            </w:tcBorders>
+          </w:tcPr>
+          <w:p>
+            <w:pPr>
+              <w:rPr>
+                <w:sz w:val="16"/>
+              </w:rPr>
+            </w:pPr>
+            <w:r>
+              <w:rPr>
+                <w:sz w:val="16"/>
+              </w:rPr>
+              <w:t xml:space="preserve">How to use </w:t>
+            </w:r>
+            <w:r>
+              <w:rPr>
+                <w:sz w:val="16"/>
+              </w:rPr>
+              <w:t xml:space="preserve">WICED SDK debugger. </w:t>
+            </w:r>
+            <w:r>
+              <w:rPr>
+                <w:sz w:val="16"/>
+              </w:rPr>
+              <w:t>How to use 3</w:t>
+            </w:r>
+            <w:r>
+              <w:rPr>
+                <w:sz w:val="16"/>
+                <w:vertAlign w:val="superscript"/>
+              </w:rPr>
+              <w:t>rd</w:t>
+            </w:r>
+            <w:r>
+              <w:rPr>
+                <w:sz w:val="16"/>
+              </w:rPr>
+              <w:t xml:space="preserve"> party debugging tools.</w:t>
+            </w:r>
+          </w:p>
+        </w:tc>
+      </w:tr>
+      <w:tr>
+        <w:tc>
+          <w:tcPr>
+            <w:tcW w:w="555" w:type="dxa"/>
+            <w:tcBorders>
+              <w:top w:val="single" w:sz="4" w:space="0" w:color="auto"/>
+              <w:left w:val="single" w:sz="4" w:space="0" w:color="auto"/>
               <w:bottom w:val="single" w:sz="2" w:space="0" w:color="auto"/>
               <w:right w:val="single" w:sz="4" w:space="0" w:color="auto"/>
             </w:tcBorders>
           </w:tcPr>
           <w:p>
             <w:pPr>
-              <w:rPr>
-                <w:sz w:val="16"/>
-              </w:rPr>
-            </w:pPr>
-            <w:r>
-              <w:rPr>
-                <w:sz w:val="16"/>
-              </w:rPr>
-              <w:t xml:space="preserve">How to use </w:t>
-            </w:r>
-            <w:r>
-              <w:rPr>
-                <w:sz w:val="16"/>
-              </w:rPr>
-              <w:t xml:space="preserve">WICED SDK debugger. </w:t>
-            </w:r>
-            <w:r>
-              <w:rPr>
-                <w:sz w:val="16"/>
-              </w:rPr>
-              <w:t>How to use 3</w:t>
-            </w:r>
-            <w:r>
-              <w:rPr>
-                <w:sz w:val="16"/>
-                <w:vertAlign w:val="superscript"/>
-              </w:rPr>
-              <w:t>rd</w:t>
-            </w:r>
-            <w:r>
-              <w:rPr>
-                <w:sz w:val="16"/>
-              </w:rPr>
-              <w:t xml:space="preserve"> party debugging tools.</w:t>
-            </w:r>
-          </w:p>
-        </w:tc>
-      </w:tr>
-      <w:tr>
-        <w:tc>
-          <w:tcPr>
-            <w:tcW w:w="555" w:type="dxa"/>
-            <w:tcBorders>
-              <w:top w:val="single" w:sz="2" w:space="0" w:color="auto"/>
-              <w:bottom w:val="single" w:sz="4" w:space="0" w:color="auto"/>
-            </w:tcBorders>
-          </w:tcPr>
-          <w:p>
-            <w:pPr>
               <w:jc w:val="center"/>
               <w:rPr>
                 <w:sz w:val="16"/>
@@ -3482,8 +2945,10 @@
           <w:tcPr>
             <w:tcW w:w="1183" w:type="dxa"/>
             <w:tcBorders>
-              <w:top w:val="single" w:sz="2" w:space="0" w:color="auto"/>
-              <w:bottom w:val="single" w:sz="4" w:space="0" w:color="auto"/>
+              <w:top w:val="single" w:sz="4" w:space="0" w:color="auto"/>
+              <w:left w:val="single" w:sz="4" w:space="0" w:color="auto"/>
+              <w:bottom w:val="single" w:sz="2" w:space="0" w:color="auto"/>
+              <w:right w:val="single" w:sz="4" w:space="0" w:color="auto"/>
             </w:tcBorders>
           </w:tcPr>
           <w:p>
@@ -3497,43 +2962,7 @@
               <w:rPr>
                 <w:sz w:val="16"/>
               </w:rPr>
-              <w:t>12</w:t>
-            </w:r>
-            <w:r>
-              <w:rPr>
-                <w:sz w:val="16"/>
-              </w:rPr>
-              <w:t>:</w:t>
-            </w:r>
-            <w:r>
-              <w:rPr>
-                <w:sz w:val="16"/>
-              </w:rPr>
-              <w:t>15</w:t>
-            </w:r>
-            <w:r>
-              <w:rPr>
-                <w:sz w:val="16"/>
-              </w:rPr>
-              <w:t xml:space="preserve"> – 1</w:t>
-            </w:r>
-            <w:r>
-              <w:rPr>
-                <w:sz w:val="16"/>
-              </w:rPr>
-              <w:t>2</w:t>
-            </w:r>
-            <w:r>
-              <w:rPr>
-                <w:sz w:val="16"/>
-              </w:rPr>
-              <w:t>:</w:t>
-            </w:r>
-            <w:r>
-              <w:rPr>
-                <w:sz w:val="16"/>
-              </w:rPr>
-              <w:t>45</w:t>
+              <w:t>11:00 – 12:30</w:t>
             </w:r>
           </w:p>
         </w:tc>
@@ -3541,8 +2970,10 @@
           <w:tcPr>
             <w:tcW w:w="885" w:type="dxa"/>
             <w:tcBorders>
-              <w:top w:val="single" w:sz="2" w:space="0" w:color="auto"/>
-              <w:bottom w:val="single" w:sz="4" w:space="0" w:color="auto"/>
+              <w:top w:val="single" w:sz="4" w:space="0" w:color="auto"/>
+              <w:left w:val="single" w:sz="4" w:space="0" w:color="auto"/>
+              <w:bottom w:val="single" w:sz="2" w:space="0" w:color="auto"/>
+              <w:right w:val="single" w:sz="4" w:space="0" w:color="auto"/>
             </w:tcBorders>
           </w:tcPr>
           <w:p>
@@ -3556,7 +2987,7 @@
               <w:rPr>
                 <w:sz w:val="16"/>
               </w:rPr>
-              <w:t>0:30</w:t>
+              <w:t>1:30</w:t>
             </w:r>
           </w:p>
         </w:tc>
@@ -3565,8 +2996,9 @@
             <w:tcW w:w="2281" w:type="dxa"/>
             <w:vMerge/>
             <w:tcBorders>
-              <w:top w:val="single" w:sz="2" w:space="0" w:color="auto"/>
-              <w:bottom w:val="single" w:sz="4" w:space="0" w:color="auto"/>
+              <w:left w:val="single" w:sz="4" w:space="0" w:color="auto"/>
+              <w:bottom w:val="single" w:sz="2" w:space="0" w:color="auto"/>
+              <w:right w:val="single" w:sz="4" w:space="0" w:color="auto"/>
             </w:tcBorders>
           </w:tcPr>
           <w:p>
@@ -3581,8 +3013,10 @@
           <w:tcPr>
             <w:tcW w:w="943" w:type="dxa"/>
             <w:tcBorders>
-              <w:top w:val="single" w:sz="2" w:space="0" w:color="auto"/>
-              <w:bottom w:val="single" w:sz="4" w:space="0" w:color="auto"/>
+              <w:top w:val="single" w:sz="4" w:space="0" w:color="auto"/>
+              <w:left w:val="single" w:sz="4" w:space="0" w:color="auto"/>
+              <w:bottom w:val="single" w:sz="2" w:space="0" w:color="auto"/>
+              <w:right w:val="single" w:sz="4" w:space="0" w:color="auto"/>
             </w:tcBorders>
           </w:tcPr>
           <w:p>
@@ -3604,8 +3038,9 @@
             <w:tcW w:w="4139" w:type="dxa"/>
             <w:vMerge/>
             <w:tcBorders>
-              <w:top w:val="single" w:sz="2" w:space="0" w:color="auto"/>
-              <w:bottom w:val="single" w:sz="4" w:space="0" w:color="auto"/>
+              <w:left w:val="single" w:sz="4" w:space="0" w:color="auto"/>
+              <w:bottom w:val="single" w:sz="2" w:space="0" w:color="auto"/>
+              <w:right w:val="single" w:sz="4" w:space="0" w:color="auto"/>
             </w:tcBorders>
           </w:tcPr>
           <w:p>
@@ -3622,8 +3057,7 @@
           <w:tcPr>
             <w:tcW w:w="555" w:type="dxa"/>
             <w:tcBorders>
-              <w:top w:val="single" w:sz="2" w:space="0" w:color="auto"/>
-              <w:bottom w:val="single" w:sz="4" w:space="0" w:color="auto"/>
+              <w:top w:val="single" w:sz="4" w:space="0" w:color="auto"/>
             </w:tcBorders>
           </w:tcPr>
           <w:p>
@@ -3645,8 +3079,7 @@
           <w:tcPr>
             <w:tcW w:w="1183" w:type="dxa"/>
             <w:tcBorders>
-              <w:top w:val="single" w:sz="2" w:space="0" w:color="auto"/>
-              <w:bottom w:val="single" w:sz="4" w:space="0" w:color="auto"/>
+              <w:top w:val="single" w:sz="4" w:space="0" w:color="auto"/>
             </w:tcBorders>
           </w:tcPr>
           <w:p>
@@ -3660,7 +3093,55 @@
               <w:rPr>
                 <w:sz w:val="16"/>
               </w:rPr>
-              <w:t>12:45 – 1:00</w:t>
+              <w:t>1</w:t>
+            </w:r>
+            <w:r>
+              <w:rPr>
+                <w:sz w:val="16"/>
+              </w:rPr>
+              <w:t>2</w:t>
+            </w:r>
+            <w:r>
+              <w:rPr>
+                <w:sz w:val="16"/>
+              </w:rPr>
+              <w:t>:</w:t>
+            </w:r>
+            <w:r>
+              <w:rPr>
+                <w:sz w:val="16"/>
+              </w:rPr>
+              <w:t>3</w:t>
+            </w:r>
+            <w:r>
+              <w:rPr>
+                <w:sz w:val="16"/>
+              </w:rPr>
+              <w:t>0</w:t>
+            </w:r>
+            <w:r>
+              <w:rPr>
+                <w:sz w:val="16"/>
+              </w:rPr>
+              <w:t xml:space="preserve"> – 1</w:t>
+            </w:r>
+            <w:r>
+              <w:rPr>
+                <w:sz w:val="16"/>
+              </w:rPr>
+              <w:t>:</w:t>
+            </w:r>
+            <w:r>
+              <w:rPr>
+                <w:sz w:val="16"/>
+              </w:rPr>
+              <w:t>1</w:t>
+            </w:r>
+            <w:r>
+              <w:rPr>
+                <w:sz w:val="16"/>
+              </w:rPr>
+              <w:t>5</w:t>
             </w:r>
           </w:p>
         </w:tc>
@@ -3668,8 +3149,7 @@
           <w:tcPr>
             <w:tcW w:w="885" w:type="dxa"/>
             <w:tcBorders>
-              <w:top w:val="single" w:sz="2" w:space="0" w:color="auto"/>
-              <w:bottom w:val="single" w:sz="4" w:space="0" w:color="auto"/>
+              <w:top w:val="single" w:sz="4" w:space="0" w:color="auto"/>
             </w:tcBorders>
           </w:tcPr>
           <w:p>
@@ -3683,7 +3163,13 @@
               <w:rPr>
                 <w:sz w:val="16"/>
               </w:rPr>
-              <w:t>0:15</w:t>
+              <w:t>0:</w:t>
+            </w:r>
+            <w:r>
+              <w:rPr>
+                <w:sz w:val="16"/>
+              </w:rPr>
+              <w:t>45</w:t>
             </w:r>
           </w:p>
         </w:tc>
@@ -3692,20 +3178,29 @@
             <w:tcW w:w="2281" w:type="dxa"/>
             <w:vMerge w:val="restart"/>
             <w:tcBorders>
-              <w:top w:val="single" w:sz="2" w:space="0" w:color="auto"/>
+              <w:top w:val="single" w:sz="4" w:space="0" w:color="auto"/>
             </w:tcBorders>
           </w:tcPr>
           <w:p>
             <w:pPr>
-              <w:rPr>
-                <w:sz w:val="16"/>
-              </w:rPr>
-            </w:pPr>
-            <w:r>
-              <w:rPr>
-                <w:sz w:val="16"/>
-              </w:rPr>
-              <w:t>Open Lab Time</w:t>
+              <w:tabs>
+                <w:tab w:val="left" w:pos="945"/>
+              </w:tabs>
+              <w:rPr>
+                <w:sz w:val="16"/>
+              </w:rPr>
+            </w:pPr>
+            <w:r>
+              <w:rPr>
+                <w:sz w:val="16"/>
+              </w:rPr>
+              <w:t>06</w:t>
+            </w:r>
+            <w:r>
+              <w:rPr>
+                <w:sz w:val="16"/>
+              </w:rPr>
+              <w:t>A Classic Bluetooth – The Wireless Serial Port</w:t>
             </w:r>
           </w:p>
         </w:tc>
@@ -3713,8 +3208,7 @@
           <w:tcPr>
             <w:tcW w:w="943" w:type="dxa"/>
             <w:tcBorders>
-              <w:top w:val="single" w:sz="2" w:space="0" w:color="auto"/>
-              <w:bottom w:val="single" w:sz="4" w:space="0" w:color="auto"/>
+              <w:top w:val="single" w:sz="4" w:space="0" w:color="auto"/>
             </w:tcBorders>
           </w:tcPr>
           <w:p>
@@ -3736,7 +3230,7 @@
             <w:tcW w:w="4139" w:type="dxa"/>
             <w:vMerge w:val="restart"/>
             <w:tcBorders>
-              <w:top w:val="single" w:sz="2" w:space="0" w:color="auto"/>
+              <w:top w:val="single" w:sz="4" w:space="0" w:color="auto"/>
             </w:tcBorders>
           </w:tcPr>
           <w:p>
@@ -3749,49 +3243,7 @@
               <w:rPr>
                 <w:sz w:val="16"/>
               </w:rPr>
-              <w:t>Experiment</w:t>
-            </w:r>
-            <w:r>
-              <w:rPr>
-                <w:sz w:val="16"/>
-              </w:rPr>
-              <w:t>ation</w:t>
-            </w:r>
-            <w:r>
-              <w:rPr>
-                <w:sz w:val="16"/>
-              </w:rPr>
-              <w:t xml:space="preserve"> with </w:t>
-            </w:r>
-            <w:r>
-              <w:rPr>
-                <w:sz w:val="16"/>
-              </w:rPr>
-              <w:t>Classic/</w:t>
-            </w:r>
-            <w:r>
-              <w:rPr>
-                <w:sz w:val="16"/>
-              </w:rPr>
-              <w:t>BLE combo</w:t>
-            </w:r>
-            <w:r>
-              <w:rPr>
-                <w:sz w:val="16"/>
-              </w:rPr>
-              <w:t xml:space="preserve"> devices, </w:t>
-            </w:r>
-            <w:r>
-              <w:rPr>
-                <w:sz w:val="16"/>
-              </w:rPr>
-              <w:t xml:space="preserve">Bluetooth/Wi-Fi combo devices, Bluetooth </w:t>
-            </w:r>
-            <w:r>
-              <w:rPr>
-                <w:sz w:val="16"/>
-              </w:rPr>
-              <w:t>mesh, etc.</w:t>
+              <w:t>Introduction to Classic Bluetooth (BR/EDR) and SPP.</w:t>
             </w:r>
           </w:p>
         </w:tc>
@@ -3800,10 +3252,6 @@
         <w:tc>
           <w:tcPr>
             <w:tcW w:w="555" w:type="dxa"/>
-            <w:tcBorders>
-              <w:top w:val="single" w:sz="2" w:space="0" w:color="auto"/>
-              <w:bottom w:val="single" w:sz="4" w:space="0" w:color="auto"/>
-            </w:tcBorders>
           </w:tcPr>
           <w:p>
             <w:pPr>
@@ -3823,10 +3271,6 @@
         <w:tc>
           <w:tcPr>
             <w:tcW w:w="1183" w:type="dxa"/>
-            <w:tcBorders>
-              <w:top w:val="single" w:sz="2" w:space="0" w:color="auto"/>
-              <w:bottom w:val="single" w:sz="4" w:space="0" w:color="auto"/>
-            </w:tcBorders>
           </w:tcPr>
           <w:p>
             <w:pPr>
@@ -3839,17 +3283,43 @@
               <w:rPr>
                 <w:sz w:val="16"/>
               </w:rPr>
-              <w:t>1:00 -  5:00</w:t>
+              <w:t>1</w:t>
+            </w:r>
+            <w:r>
+              <w:rPr>
+                <w:sz w:val="16"/>
+              </w:rPr>
+              <w:t>:</w:t>
+            </w:r>
+            <w:r>
+              <w:rPr>
+                <w:sz w:val="16"/>
+              </w:rPr>
+              <w:t>15 – 3</w:t>
+            </w:r>
+            <w:r>
+              <w:rPr>
+                <w:sz w:val="16"/>
+              </w:rPr>
+              <w:t>:</w:t>
+            </w:r>
+            <w:r>
+              <w:rPr>
+                <w:sz w:val="16"/>
+              </w:rPr>
+              <w:t>1</w:t>
+            </w:r>
+            <w:r>
+              <w:rPr>
+                <w:sz w:val="16"/>
+              </w:rPr>
+              <w:t>5</w:t>
             </w:r>
           </w:p>
         </w:tc>
         <w:tc>
           <w:tcPr>
             <w:tcW w:w="885" w:type="dxa"/>
-            <w:tcBorders>
-              <w:top w:val="single" w:sz="2" w:space="0" w:color="auto"/>
-              <w:bottom w:val="single" w:sz="4" w:space="0" w:color="auto"/>
-            </w:tcBorders>
           </w:tcPr>
           <w:p>
             <w:pPr>
@@ -3862,7 +3332,13 @@
               <w:rPr>
                 <w:sz w:val="16"/>
               </w:rPr>
-              <w:t>4:00</w:t>
+              <w:t>2</w:t>
+            </w:r>
+            <w:r>
+              <w:rPr>
+                <w:sz w:val="16"/>
+              </w:rPr>
+              <w:t>:00</w:t>
             </w:r>
           </w:p>
         </w:tc>
@@ -3870,12 +3346,12 @@
           <w:tcPr>
             <w:tcW w:w="2281" w:type="dxa"/>
             <w:vMerge/>
-            <w:tcBorders>
-              <w:bottom w:val="single" w:sz="4" w:space="0" w:color="auto"/>
-            </w:tcBorders>
-          </w:tcPr>
-          <w:p>
-            <w:pPr>
+          </w:tcPr>
+          <w:p>
+            <w:pPr>
+              <w:tabs>
+                <w:tab w:val="left" w:pos="945"/>
+              </w:tabs>
               <w:rPr>
                 <w:sz w:val="16"/>
               </w:rPr>
@@ -3885,10 +3361,6 @@
         <w:tc>
           <w:tcPr>
             <w:tcW w:w="943" w:type="dxa"/>
-            <w:tcBorders>
-              <w:top w:val="single" w:sz="2" w:space="0" w:color="auto"/>
-              <w:bottom w:val="single" w:sz="4" w:space="0" w:color="auto"/>
-            </w:tcBorders>
           </w:tcPr>
           <w:p>
             <w:pPr>
@@ -3908,9 +3380,396 @@
           <w:tcPr>
             <w:tcW w:w="4139" w:type="dxa"/>
             <w:vMerge/>
-            <w:tcBorders>
-              <w:bottom w:val="single" w:sz="4" w:space="0" w:color="auto"/>
-            </w:tcBorders>
+          </w:tcPr>
+          <w:p>
+            <w:pPr>
+              <w:rPr>
+                <w:sz w:val="16"/>
+              </w:rPr>
+            </w:pPr>
+          </w:p>
+        </w:tc>
+      </w:tr>
+      <w:tr>
+        <w:tc>
+          <w:tcPr>
+            <w:tcW w:w="555" w:type="dxa"/>
+          </w:tcPr>
+          <w:p>
+            <w:pPr>
+              <w:jc w:val="center"/>
+              <w:rPr>
+                <w:sz w:val="16"/>
+              </w:rPr>
+            </w:pPr>
+            <w:r>
+              <w:rPr>
+                <w:sz w:val="16"/>
+              </w:rPr>
+              <w:t>2</w:t>
+            </w:r>
+          </w:p>
+        </w:tc>
+        <w:tc>
+          <w:tcPr>
+            <w:tcW w:w="1183" w:type="dxa"/>
+          </w:tcPr>
+          <w:p>
+            <w:pPr>
+              <w:jc w:val="center"/>
+              <w:rPr>
+                <w:sz w:val="16"/>
+              </w:rPr>
+            </w:pPr>
+            <w:r>
+              <w:rPr>
+                <w:sz w:val="16"/>
+              </w:rPr>
+              <w:t>3:1</w:t>
+            </w:r>
+            <w:r>
+              <w:rPr>
+                <w:sz w:val="16"/>
+              </w:rPr>
+              <w:t>5 –</w:t>
+            </w:r>
+            <w:r>
+              <w:rPr>
+                <w:sz w:val="16"/>
+              </w:rPr>
+              <w:t xml:space="preserve"> 4</w:t>
+            </w:r>
+            <w:r>
+              <w:rPr>
+                <w:sz w:val="16"/>
+              </w:rPr>
+              <w:t>:</w:t>
+            </w:r>
+            <w:r>
+              <w:rPr>
+                <w:sz w:val="16"/>
+              </w:rPr>
+              <w:t>0</w:t>
+            </w:r>
+            <w:r>
+              <w:rPr>
+                <w:sz w:val="16"/>
+              </w:rPr>
+              <w:t>0</w:t>
+            </w:r>
+          </w:p>
+        </w:tc>
+        <w:tc>
+          <w:tcPr>
+            <w:tcW w:w="885" w:type="dxa"/>
+          </w:tcPr>
+          <w:p>
+            <w:pPr>
+              <w:jc w:val="center"/>
+              <w:rPr>
+                <w:sz w:val="16"/>
+              </w:rPr>
+            </w:pPr>
+            <w:r>
+              <w:rPr>
+                <w:sz w:val="16"/>
+              </w:rPr>
+              <w:t>0:</w:t>
+            </w:r>
+            <w:r>
+              <w:rPr>
+                <w:sz w:val="16"/>
+              </w:rPr>
+              <w:t>45</w:t>
+            </w:r>
+          </w:p>
+        </w:tc>
+        <w:tc>
+          <w:tcPr>
+            <w:tcW w:w="2281" w:type="dxa"/>
+            <w:vMerge w:val="restart"/>
+          </w:tcPr>
+          <w:p>
+            <w:pPr>
+              <w:tabs>
+                <w:tab w:val="left" w:pos="945"/>
+              </w:tabs>
+              <w:rPr>
+                <w:sz w:val="16"/>
+              </w:rPr>
+            </w:pPr>
+            <w:r>
+              <w:rPr>
+                <w:sz w:val="16"/>
+              </w:rPr>
+              <w:t>06</w:t>
+            </w:r>
+            <w:r>
+              <w:rPr>
+                <w:sz w:val="16"/>
+              </w:rPr>
+              <w:t xml:space="preserve">B </w:t>
+            </w:r>
+            <w:r>
+              <w:rPr>
+                <w:sz w:val="16"/>
+              </w:rPr>
+              <w:t>More Classic Bluetooth</w:t>
+            </w:r>
+            <w:bookmarkStart w:id="3" w:name="_GoBack"/>
+            <w:bookmarkEnd w:id="3"/>
+          </w:p>
+        </w:tc>
+        <w:tc>
+          <w:tcPr>
+            <w:tcW w:w="943" w:type="dxa"/>
+          </w:tcPr>
+          <w:p>
+            <w:pPr>
+              <w:rPr>
+                <w:sz w:val="16"/>
+              </w:rPr>
+            </w:pPr>
+            <w:r>
+              <w:rPr>
+                <w:sz w:val="16"/>
+              </w:rPr>
+              <w:t>Lecture</w:t>
+            </w:r>
+          </w:p>
+        </w:tc>
+        <w:tc>
+          <w:tcPr>
+            <w:tcW w:w="4139" w:type="dxa"/>
+            <w:vMerge w:val="restart"/>
+          </w:tcPr>
+          <w:p>
+            <w:pPr>
+              <w:rPr>
+                <w:sz w:val="16"/>
+              </w:rPr>
+            </w:pPr>
+            <w:r>
+              <w:rPr>
+                <w:sz w:val="16"/>
+              </w:rPr>
+              <w:t>Classic Bluetooth HID, etc.</w:t>
+            </w:r>
+          </w:p>
+        </w:tc>
+      </w:tr>
+      <w:tr>
+        <w:tc>
+          <w:tcPr>
+            <w:tcW w:w="555" w:type="dxa"/>
+          </w:tcPr>
+          <w:p>
+            <w:pPr>
+              <w:jc w:val="center"/>
+              <w:rPr>
+                <w:sz w:val="16"/>
+              </w:rPr>
+            </w:pPr>
+            <w:r>
+              <w:rPr>
+                <w:sz w:val="16"/>
+              </w:rPr>
+              <w:t>2</w:t>
+            </w:r>
+          </w:p>
+        </w:tc>
+        <w:tc>
+          <w:tcPr>
+            <w:tcW w:w="1183" w:type="dxa"/>
+          </w:tcPr>
+          <w:p>
+            <w:pPr>
+              <w:jc w:val="center"/>
+              <w:rPr>
+                <w:sz w:val="16"/>
+              </w:rPr>
+            </w:pPr>
+            <w:r>
+              <w:rPr>
+                <w:sz w:val="16"/>
+              </w:rPr>
+              <w:t>4:00 – 5:00</w:t>
+            </w:r>
+          </w:p>
+        </w:tc>
+        <w:tc>
+          <w:tcPr>
+            <w:tcW w:w="885" w:type="dxa"/>
+          </w:tcPr>
+          <w:p>
+            <w:pPr>
+              <w:jc w:val="center"/>
+              <w:rPr>
+                <w:sz w:val="16"/>
+              </w:rPr>
+            </w:pPr>
+            <w:r>
+              <w:rPr>
+                <w:sz w:val="16"/>
+              </w:rPr>
+              <w:t>1:00</w:t>
+            </w:r>
+          </w:p>
+        </w:tc>
+        <w:tc>
+          <w:tcPr>
+            <w:tcW w:w="2281" w:type="dxa"/>
+            <w:vMerge/>
+          </w:tcPr>
+          <w:p>
+            <w:pPr>
+              <w:tabs>
+                <w:tab w:val="left" w:pos="945"/>
+              </w:tabs>
+              <w:rPr>
+                <w:sz w:val="16"/>
+              </w:rPr>
+            </w:pPr>
+          </w:p>
+        </w:tc>
+        <w:tc>
+          <w:tcPr>
+            <w:tcW w:w="943" w:type="dxa"/>
+          </w:tcPr>
+          <w:p>
+            <w:pPr>
+              <w:rPr>
+                <w:sz w:val="16"/>
+              </w:rPr>
+            </w:pPr>
+            <w:r>
+              <w:rPr>
+                <w:sz w:val="16"/>
+              </w:rPr>
+              <w:t>Lab</w:t>
+            </w:r>
+          </w:p>
+        </w:tc>
+        <w:tc>
+          <w:tcPr>
+            <w:tcW w:w="4139" w:type="dxa"/>
+            <w:vMerge/>
+          </w:tcPr>
+          <w:p>
+            <w:pPr>
+              <w:rPr>
+                <w:sz w:val="16"/>
+              </w:rPr>
+            </w:pPr>
+          </w:p>
+        </w:tc>
+      </w:tr>
+      <w:tr>
+        <w:tc>
+          <w:tcPr>
+            <w:tcW w:w="555" w:type="dxa"/>
+          </w:tcPr>
+          <w:p>
+            <w:pPr>
+              <w:jc w:val="center"/>
+              <w:rPr>
+                <w:sz w:val="16"/>
+              </w:rPr>
+            </w:pPr>
+            <w:r>
+              <w:rPr>
+                <w:sz w:val="16"/>
+              </w:rPr>
+              <w:t>2</w:t>
+            </w:r>
+          </w:p>
+        </w:tc>
+        <w:tc>
+          <w:tcPr>
+            <w:tcW w:w="1183" w:type="dxa"/>
+          </w:tcPr>
+          <w:p>
+            <w:pPr>
+              <w:jc w:val="center"/>
+              <w:rPr>
+                <w:sz w:val="16"/>
+              </w:rPr>
+            </w:pPr>
+            <w:r>
+              <w:rPr>
+                <w:sz w:val="16"/>
+              </w:rPr>
+              <w:t>N/A</w:t>
+            </w:r>
+          </w:p>
+        </w:tc>
+        <w:tc>
+          <w:tcPr>
+            <w:tcW w:w="885" w:type="dxa"/>
+          </w:tcPr>
+          <w:p>
+            <w:pPr>
+              <w:jc w:val="center"/>
+              <w:rPr>
+                <w:sz w:val="16"/>
+              </w:rPr>
+            </w:pPr>
+            <w:r>
+              <w:rPr>
+                <w:sz w:val="16"/>
+              </w:rPr>
+              <w:t>0:00</w:t>
+            </w:r>
+          </w:p>
+        </w:tc>
+        <w:tc>
+          <w:tcPr>
+            <w:tcW w:w="2281" w:type="dxa"/>
+          </w:tcPr>
+          <w:p>
+            <w:pPr>
+              <w:tabs>
+                <w:tab w:val="left" w:pos="945"/>
+              </w:tabs>
+              <w:rPr>
+                <w:sz w:val="16"/>
+              </w:rPr>
+            </w:pPr>
+            <w:r>
+              <w:rPr>
+                <w:sz w:val="16"/>
+              </w:rPr>
+              <w:t>06</w:t>
+            </w:r>
+            <w:r>
+              <w:rPr>
+                <w:sz w:val="16"/>
+              </w:rPr>
+              <w:t>C Classic Bluetooth Protocol Details</w:t>
+            </w:r>
+          </w:p>
+        </w:tc>
+        <w:tc>
+          <w:tcPr>
+            <w:tcW w:w="943" w:type="dxa"/>
+          </w:tcPr>
+          <w:p>
+            <w:pPr>
+              <w:rPr>
+                <w:sz w:val="16"/>
+              </w:rPr>
+            </w:pPr>
+            <w:r>
+              <w:rPr>
+                <w:sz w:val="16"/>
+              </w:rPr>
+              <w:t>Lecture</w:t>
+            </w:r>
+          </w:p>
+        </w:tc>
+        <w:tc>
+          <w:tcPr>
+            <w:tcW w:w="4139" w:type="dxa"/>
           </w:tcPr>
           <w:p>
             <w:pPr>
@@ -3962,43 +3821,7 @@
               <w:rPr>
                 <w:sz w:val="16"/>
               </w:rPr>
-              <w:t>5</w:t>
-            </w:r>
-            <w:r>
-              <w:rPr>
-                <w:sz w:val="16"/>
-              </w:rPr>
-              <w:t>:</w:t>
-            </w:r>
-            <w:r>
-              <w:rPr>
-                <w:sz w:val="16"/>
-              </w:rPr>
-              <w:t>00</w:t>
-            </w:r>
-            <w:r>
-              <w:rPr>
-                <w:sz w:val="16"/>
-              </w:rPr>
-              <w:t xml:space="preserve"> – </w:t>
-            </w:r>
-            <w:r>
-              <w:rPr>
-                <w:sz w:val="16"/>
-              </w:rPr>
-              <w:t>5</w:t>
-            </w:r>
-            <w:r>
-              <w:rPr>
-                <w:sz w:val="16"/>
-              </w:rPr>
-              <w:t>:</w:t>
-            </w:r>
-            <w:r>
-              <w:rPr>
-                <w:sz w:val="16"/>
-              </w:rPr>
-              <w:t>15</w:t>
+              <w:t>5:00 – 5:30</w:t>
             </w:r>
           </w:p>
         </w:tc>
@@ -4020,7 +3843,7 @@
               <w:rPr>
                 <w:sz w:val="16"/>
               </w:rPr>
-              <w:t>0:15</w:t>
+              <w:t>0:30</w:t>
             </w:r>
           </w:p>
         </w:tc>
@@ -4043,6 +3866,12 @@
               </w:rPr>
               <w:t>Wrap-Up</w:t>
             </w:r>
+            <w:r>
+              <w:rPr>
+                <w:sz w:val="16"/>
+              </w:rPr>
+              <w:t xml:space="preserve"> and Surveys</w:t>
+            </w:r>
           </w:p>
         </w:tc>
         <w:tc>
@@ -4172,13 +4001,7 @@
               <w:rPr>
                 <w:sz w:val="16"/>
               </w:rPr>
-              <w:t>07</w:t>
-            </w:r>
-            <w:r>
-              <w:rPr>
-                <w:sz w:val="16"/>
-              </w:rPr>
-              <w:t xml:space="preserve"> </w:t>
+              <w:t xml:space="preserve">07 </w:t>
             </w:r>
             <w:r>
               <w:rPr>
@@ -10536,7 +10359,7 @@
   <w:style w:type="paragraph" w:default="1" w:styleId="Normal">
     <w:name w:val="Normal"/>
     <w:qFormat/>
-    <w:rsid w:val="00183411"/>
+    <w:rsid w:val="0089112E"/>
   </w:style>
   <w:style w:type="paragraph" w:styleId="Heading1">
     <w:name w:val="heading 1"/>
@@ -10655,7 +10478,7 @@
     <w:uiPriority w:val="1"/>
     <w:semiHidden/>
     <w:unhideWhenUsed/>
-    <w:rsid w:val="00183411"/>
+    <w:rsid w:val="0089112E"/>
   </w:style>
   <w:style w:type="table" w:default="1" w:styleId="TableNormal">
     <w:name w:val="Normal Table"/>
@@ -10677,7 +10500,7 @@
     <w:uiPriority w:val="99"/>
     <w:semiHidden/>
     <w:unhideWhenUsed/>
-    <w:rsid w:val="00183411"/>
+    <w:rsid w:val="0089112E"/>
   </w:style>
   <w:style w:type="character" w:customStyle="1" w:styleId="Heading1Char">
     <w:name w:val="Heading 1 Char"/>
@@ -11548,7 +11371,7 @@
 </file>
 
 <file path=customXml/itemProps1.xml><?xml version="1.0" encoding="utf-8"?>
-<ds:datastoreItem xmlns:ds="http://schemas.openxmlformats.org/officeDocument/2006/customXml" ds:itemID="{5BECE699-73E5-498C-BA99-E962C11A05B7}">
+<ds:datastoreItem xmlns:ds="http://schemas.openxmlformats.org/officeDocument/2006/customXml" ds:itemID="{6E7E560C-14C8-472B-9187-104CB7139DAF}">
   <ds:schemaRefs>
     <ds:schemaRef ds:uri="http://schemas.openxmlformats.org/officeDocument/2006/bibliography"/>
   </ds:schemaRefs>

--- a/labmanual/English/WBT101-00b-Intro.docx
+++ b/labmanual/English/WBT101-00b-Intro.docx
@@ -8,6 +8,8 @@
           <w:rStyle w:val="BookTitle"/>
         </w:rPr>
       </w:pPr>
+      <w:bookmarkStart w:id="0" w:name="_GoBack"/>
+      <w:bookmarkEnd w:id="0"/>
       <w:r>
         <w:rPr>
           <w:rStyle w:val="BookTitle"/>
@@ -294,11 +296,11 @@
       <w:r>
         <w:fldChar w:fldCharType="end"/>
       </w:r>
-      <w:bookmarkStart w:id="0" w:name="_Toc516218190"/>
+      <w:bookmarkStart w:id="1" w:name="_Toc516218190"/>
       <w:r>
         <w:t>Prerequisites</w:t>
       </w:r>
-      <w:bookmarkEnd w:id="0"/>
+      <w:bookmarkEnd w:id="1"/>
     </w:p>
     <w:p>
       <w:r>
@@ -317,11 +319,11 @@
           <w:rFonts w:eastAsia="Calibri"/>
         </w:rPr>
       </w:pPr>
-      <w:bookmarkStart w:id="1" w:name="_Toc516218191"/>
+      <w:bookmarkStart w:id="2" w:name="_Toc516218191"/>
       <w:r>
         <w:t>Scope</w:t>
       </w:r>
-      <w:bookmarkEnd w:id="1"/>
+      <w:bookmarkEnd w:id="2"/>
     </w:p>
     <w:p>
       <w:pPr>
@@ -561,12 +563,12 @@
       <w:pPr>
         <w:pStyle w:val="Heading1"/>
       </w:pPr>
-      <w:bookmarkStart w:id="2" w:name="_Toc516218192"/>
+      <w:bookmarkStart w:id="3" w:name="_Toc516218192"/>
       <w:r>
         <w:lastRenderedPageBreak/>
         <w:t>Agenda</w:t>
       </w:r>
-      <w:bookmarkEnd w:id="2"/>
+      <w:bookmarkEnd w:id="3"/>
     </w:p>
     <w:tbl>
       <w:tblPr>
@@ -3516,8 +3518,6 @@
               </w:rPr>
               <w:t>More Classic Bluetooth</w:t>
             </w:r>
-            <w:bookmarkStart w:id="3" w:name="_GoBack"/>
-            <w:bookmarkEnd w:id="3"/>
           </w:p>
         </w:tc>
         <w:tc>
@@ -4192,14 +4192,27 @@
             <w:r>
               <w:t xml:space="preserve"> of </w:t>
             </w:r>
-            <w:fldSimple w:instr=" NUMPAGES  ">
-              <w:r>
-                <w:rPr>
-                  <w:noProof/>
-                </w:rPr>
-                <w:t>2</w:t>
-              </w:r>
-            </w:fldSimple>
+            <w:r>
+              <w:fldChar w:fldCharType="begin"/>
+            </w:r>
+            <w:r>
+              <w:instrText xml:space="preserve"> NUMPAGES  </w:instrText>
+            </w:r>
+            <w:r>
+              <w:fldChar w:fldCharType="separate"/>
+            </w:r>
+            <w:r>
+              <w:rPr>
+                <w:noProof/>
+              </w:rPr>
+              <w:t>2</w:t>
+            </w:r>
+            <w:r>
+              <w:rPr>
+                <w:noProof/>
+              </w:rPr>
+              <w:fldChar w:fldCharType="end"/>
+            </w:r>
           </w:p>
         </w:sdtContent>
       </w:sdt>
@@ -10359,7 +10372,7 @@
   <w:style w:type="paragraph" w:default="1" w:styleId="Normal">
     <w:name w:val="Normal"/>
     <w:qFormat/>
-    <w:rsid w:val="0089112E"/>
+    <w:rsid w:val="007A1589"/>
   </w:style>
   <w:style w:type="paragraph" w:styleId="Heading1">
     <w:name w:val="heading 1"/>
@@ -10478,7 +10491,7 @@
     <w:uiPriority w:val="1"/>
     <w:semiHidden/>
     <w:unhideWhenUsed/>
-    <w:rsid w:val="0089112E"/>
+    <w:rsid w:val="007A1589"/>
   </w:style>
   <w:style w:type="table" w:default="1" w:styleId="TableNormal">
     <w:name w:val="Normal Table"/>
@@ -10500,7 +10513,7 @@
     <w:uiPriority w:val="99"/>
     <w:semiHidden/>
     <w:unhideWhenUsed/>
-    <w:rsid w:val="0089112E"/>
+    <w:rsid w:val="007A1589"/>
   </w:style>
   <w:style w:type="character" w:customStyle="1" w:styleId="Heading1Char">
     <w:name w:val="Heading 1 Char"/>
@@ -11371,7 +11384,7 @@
 </file>
 
 <file path=customXml/itemProps1.xml><?xml version="1.0" encoding="utf-8"?>
-<ds:datastoreItem xmlns:ds="http://schemas.openxmlformats.org/officeDocument/2006/customXml" ds:itemID="{6E7E560C-14C8-472B-9187-104CB7139DAF}">
+<ds:datastoreItem xmlns:ds="http://schemas.openxmlformats.org/officeDocument/2006/customXml" ds:itemID="{19E7BCFD-B180-4695-A858-1E0CC2FEB26B}">
   <ds:schemaRefs>
     <ds:schemaRef ds:uri="http://schemas.openxmlformats.org/officeDocument/2006/bibliography"/>
   </ds:schemaRefs>

--- a/labmanual/English/WBT101-00b-Intro.docx
+++ b/labmanual/English/WBT101-00b-Intro.docx
@@ -8,8 +8,6 @@
           <w:rStyle w:val="BookTitle"/>
         </w:rPr>
       </w:pPr>
-      <w:bookmarkStart w:id="0" w:name="_GoBack"/>
-      <w:bookmarkEnd w:id="0"/>
       <w:r>
         <w:rPr>
           <w:rStyle w:val="BookTitle"/>
@@ -296,11 +294,11 @@
       <w:r>
         <w:fldChar w:fldCharType="end"/>
       </w:r>
-      <w:bookmarkStart w:id="1" w:name="_Toc516218190"/>
+      <w:bookmarkStart w:id="0" w:name="_Toc516218190"/>
       <w:r>
         <w:t>Prerequisites</w:t>
       </w:r>
-      <w:bookmarkEnd w:id="1"/>
+      <w:bookmarkEnd w:id="0"/>
     </w:p>
     <w:p>
       <w:r>
@@ -319,11 +317,11 @@
           <w:rFonts w:eastAsia="Calibri"/>
         </w:rPr>
       </w:pPr>
-      <w:bookmarkStart w:id="2" w:name="_Toc516218191"/>
+      <w:bookmarkStart w:id="1" w:name="_Toc516218191"/>
       <w:r>
         <w:t>Scope</w:t>
       </w:r>
-      <w:bookmarkEnd w:id="2"/>
+      <w:bookmarkEnd w:id="1"/>
     </w:p>
     <w:p>
       <w:pPr>
@@ -344,7 +342,7 @@
         <w:pStyle w:val="ListParagraph"/>
         <w:numPr>
           <w:ilvl w:val="0"/>
-          <w:numId w:val="48"/>
+          <w:numId w:val="4"/>
         </w:numPr>
       </w:pPr>
       <w:r>
@@ -362,7 +360,7 @@
         <w:pStyle w:val="ListParagraph"/>
         <w:numPr>
           <w:ilvl w:val="0"/>
-          <w:numId w:val="48"/>
+          <w:numId w:val="4"/>
         </w:numPr>
       </w:pPr>
       <w:r>
@@ -392,7 +390,7 @@
         <w:pStyle w:val="ListParagraph"/>
         <w:numPr>
           <w:ilvl w:val="0"/>
-          <w:numId w:val="48"/>
+          <w:numId w:val="4"/>
         </w:numPr>
       </w:pPr>
       <w:r>
@@ -404,7 +402,7 @@
         <w:pStyle w:val="ListParagraph"/>
         <w:numPr>
           <w:ilvl w:val="0"/>
-          <w:numId w:val="48"/>
+          <w:numId w:val="4"/>
         </w:numPr>
       </w:pPr>
       <w:r>
@@ -433,7 +431,7 @@
         <w:pStyle w:val="ListParagraph"/>
         <w:numPr>
           <w:ilvl w:val="0"/>
-          <w:numId w:val="49"/>
+          <w:numId w:val="5"/>
         </w:numPr>
       </w:pPr>
       <w:r>
@@ -465,7 +463,7 @@
         <w:pStyle w:val="ListParagraph"/>
         <w:numPr>
           <w:ilvl w:val="0"/>
-          <w:numId w:val="49"/>
+          <w:numId w:val="5"/>
         </w:numPr>
       </w:pPr>
       <w:r>
@@ -477,7 +475,7 @@
         <w:pStyle w:val="ListParagraph"/>
         <w:numPr>
           <w:ilvl w:val="0"/>
-          <w:numId w:val="49"/>
+          <w:numId w:val="5"/>
         </w:numPr>
       </w:pPr>
       <w:r>
@@ -495,7 +493,7 @@
         <w:pStyle w:val="ListParagraph"/>
         <w:numPr>
           <w:ilvl w:val="0"/>
-          <w:numId w:val="49"/>
+          <w:numId w:val="5"/>
         </w:numPr>
       </w:pPr>
       <w:r>
@@ -513,7 +511,7 @@
         <w:pStyle w:val="ListParagraph"/>
         <w:numPr>
           <w:ilvl w:val="0"/>
-          <w:numId w:val="49"/>
+          <w:numId w:val="5"/>
         </w:numPr>
       </w:pPr>
       <w:r>
@@ -525,7 +523,7 @@
         <w:pStyle w:val="ListParagraph"/>
         <w:numPr>
           <w:ilvl w:val="0"/>
-          <w:numId w:val="49"/>
+          <w:numId w:val="5"/>
         </w:numPr>
       </w:pPr>
       <w:r>
@@ -537,7 +535,7 @@
         <w:pStyle w:val="ListParagraph"/>
         <w:numPr>
           <w:ilvl w:val="0"/>
-          <w:numId w:val="49"/>
+          <w:numId w:val="5"/>
         </w:numPr>
       </w:pPr>
       <w:r>
@@ -552,7 +550,7 @@
         <w:pStyle w:val="ListParagraph"/>
         <w:numPr>
           <w:ilvl w:val="0"/>
-          <w:numId w:val="49"/>
+          <w:numId w:val="5"/>
         </w:numPr>
       </w:pPr>
       <w:r>
@@ -563,12 +561,12 @@
       <w:pPr>
         <w:pStyle w:val="Heading1"/>
       </w:pPr>
-      <w:bookmarkStart w:id="3" w:name="_Toc516218192"/>
+      <w:bookmarkStart w:id="2" w:name="_Toc516218192"/>
       <w:r>
         <w:lastRenderedPageBreak/>
         <w:t>Agenda</w:t>
       </w:r>
-      <w:bookmarkEnd w:id="3"/>
+      <w:bookmarkEnd w:id="2"/>
     </w:p>
     <w:tbl>
       <w:tblPr>
@@ -1850,7 +1848,25 @@
               <w:rPr>
                 <w:sz w:val="16"/>
               </w:rPr>
-              <w:t>Introduction to BLE, advertising, connecting, and exchanging data.</w:t>
+              <w:t>Introduction to BLE, Advertising, C</w:t>
+            </w:r>
+            <w:r>
+              <w:rPr>
+                <w:sz w:val="16"/>
+              </w:rPr>
+              <w:t xml:space="preserve">onnecting, and </w:t>
+            </w:r>
+            <w:r>
+              <w:rPr>
+                <w:sz w:val="16"/>
+              </w:rPr>
+              <w:t>E</w:t>
+            </w:r>
+            <w:r>
+              <w:rPr>
+                <w:sz w:val="16"/>
+              </w:rPr>
+              <w:t>xchanging data.</w:t>
             </w:r>
           </w:p>
         </w:tc>
@@ -2263,7 +2279,7 @@
               <w:rPr>
                 <w:sz w:val="16"/>
               </w:rPr>
-              <w:t>s Part 1</w:t>
+              <w:t>s</w:t>
             </w:r>
           </w:p>
         </w:tc>
@@ -2476,31 +2492,7 @@
               <w:rPr>
                 <w:sz w:val="16"/>
               </w:rPr>
-              <w:t>8:00 – 1</w:t>
-            </w:r>
-            <w:r>
-              <w:rPr>
-                <w:sz w:val="16"/>
-              </w:rPr>
-              <w:t>0</w:t>
-            </w:r>
-            <w:r>
-              <w:rPr>
-                <w:sz w:val="16"/>
-              </w:rPr>
-              <w:t>:</w:t>
-            </w:r>
-            <w:r>
-              <w:rPr>
-                <w:sz w:val="16"/>
-              </w:rPr>
-              <w:t>3</w:t>
-            </w:r>
-            <w:r>
-              <w:rPr>
-                <w:sz w:val="16"/>
-              </w:rPr>
-              <w:t>0</w:t>
+              <w:t>8:00 – 9:00</w:t>
             </w:r>
           </w:p>
         </w:tc>
@@ -2523,7 +2515,7 @@
               <w:rPr>
                 <w:sz w:val="16"/>
               </w:rPr>
-              <w:t>2:3</w:t>
+              <w:t>1:0</w:t>
             </w:r>
             <w:r>
               <w:rPr>
@@ -2551,7 +2543,7 @@
               <w:rPr>
                 <w:sz w:val="16"/>
               </w:rPr>
-              <w:t>04B More Advanced BLE Peripherals – Continued</w:t>
+              <w:t>04B Labs Continued</w:t>
             </w:r>
           </w:p>
         </w:tc>
@@ -2573,7 +2565,7 @@
               <w:rPr>
                 <w:sz w:val="16"/>
               </w:rPr>
-              <w:t>Labs Part 2</w:t>
+              <w:t>Labs</w:t>
             </w:r>
           </w:p>
         </w:tc>
@@ -2595,7 +2587,7 @@
               <w:rPr>
                 <w:sz w:val="16"/>
               </w:rPr>
-              <w:t>Notification, Indication, Pairing, Bonding, and Security.</w:t>
+              <w:t>Continuation of Labs</w:t>
             </w:r>
           </w:p>
         </w:tc>
@@ -2641,6 +2633,254 @@
               <w:rPr>
                 <w:sz w:val="16"/>
               </w:rPr>
+              <w:t>9:00 – 9:45</w:t>
+            </w:r>
+          </w:p>
+        </w:tc>
+        <w:tc>
+          <w:tcPr>
+            <w:tcW w:w="885" w:type="dxa"/>
+            <w:tcBorders>
+              <w:bottom w:val="single" w:sz="4" w:space="0" w:color="auto"/>
+            </w:tcBorders>
+          </w:tcPr>
+          <w:p>
+            <w:pPr>
+              <w:jc w:val="center"/>
+              <w:rPr>
+                <w:sz w:val="16"/>
+              </w:rPr>
+            </w:pPr>
+            <w:r>
+              <w:rPr>
+                <w:sz w:val="16"/>
+              </w:rPr>
+              <w:t>0:45</w:t>
+            </w:r>
+          </w:p>
+        </w:tc>
+        <w:tc>
+          <w:tcPr>
+            <w:tcW w:w="2281" w:type="dxa"/>
+            <w:vMerge w:val="restart"/>
+          </w:tcPr>
+          <w:p>
+            <w:pPr>
+              <w:rPr>
+                <w:sz w:val="16"/>
+              </w:rPr>
+            </w:pPr>
+            <w:r>
+              <w:rPr>
+                <w:sz w:val="16"/>
+              </w:rPr>
+              <w:t>04C Even More Advanced BLE</w:t>
+            </w:r>
+          </w:p>
+        </w:tc>
+        <w:tc>
+          <w:tcPr>
+            <w:tcW w:w="943" w:type="dxa"/>
+            <w:tcBorders>
+              <w:bottom w:val="single" w:sz="4" w:space="0" w:color="auto"/>
+            </w:tcBorders>
+          </w:tcPr>
+          <w:p>
+            <w:pPr>
+              <w:rPr>
+                <w:sz w:val="16"/>
+              </w:rPr>
+            </w:pPr>
+            <w:r>
+              <w:rPr>
+                <w:sz w:val="16"/>
+              </w:rPr>
+              <w:t>Lecture</w:t>
+            </w:r>
+          </w:p>
+        </w:tc>
+        <w:tc>
+          <w:tcPr>
+            <w:tcW w:w="4139" w:type="dxa"/>
+            <w:vMerge w:val="restart"/>
+          </w:tcPr>
+          <w:p>
+            <w:pPr>
+              <w:rPr>
+                <w:sz w:val="16"/>
+              </w:rPr>
+            </w:pPr>
+            <w:r>
+              <w:rPr>
+                <w:sz w:val="16"/>
+              </w:rPr>
+              <w:t>Low Power, OTA, Mesh</w:t>
+            </w:r>
+          </w:p>
+        </w:tc>
+      </w:tr>
+      <w:tr>
+        <w:tc>
+          <w:tcPr>
+            <w:tcW w:w="555" w:type="dxa"/>
+            <w:tcBorders>
+              <w:bottom w:val="single" w:sz="4" w:space="0" w:color="auto"/>
+            </w:tcBorders>
+          </w:tcPr>
+          <w:p>
+            <w:pPr>
+              <w:jc w:val="center"/>
+              <w:rPr>
+                <w:sz w:val="16"/>
+              </w:rPr>
+            </w:pPr>
+          </w:p>
+        </w:tc>
+        <w:tc>
+          <w:tcPr>
+            <w:tcW w:w="1183" w:type="dxa"/>
+            <w:tcBorders>
+              <w:bottom w:val="single" w:sz="4" w:space="0" w:color="auto"/>
+            </w:tcBorders>
+          </w:tcPr>
+          <w:p>
+            <w:pPr>
+              <w:jc w:val="center"/>
+              <w:rPr>
+                <w:sz w:val="16"/>
+              </w:rPr>
+            </w:pPr>
+            <w:r>
+              <w:rPr>
+                <w:sz w:val="16"/>
+              </w:rPr>
+              <w:t>9:45 – 11:0</w:t>
+            </w:r>
+            <w:r>
+              <w:rPr>
+                <w:sz w:val="16"/>
+              </w:rPr>
+              <w:t>0</w:t>
+            </w:r>
+          </w:p>
+        </w:tc>
+        <w:tc>
+          <w:tcPr>
+            <w:tcW w:w="885" w:type="dxa"/>
+            <w:tcBorders>
+              <w:bottom w:val="single" w:sz="4" w:space="0" w:color="auto"/>
+            </w:tcBorders>
+          </w:tcPr>
+          <w:p>
+            <w:pPr>
+              <w:jc w:val="center"/>
+              <w:rPr>
+                <w:sz w:val="16"/>
+              </w:rPr>
+            </w:pPr>
+            <w:r>
+              <w:rPr>
+                <w:sz w:val="16"/>
+              </w:rPr>
+              <w:t>1:15</w:t>
+            </w:r>
+          </w:p>
+        </w:tc>
+        <w:tc>
+          <w:tcPr>
+            <w:tcW w:w="2281" w:type="dxa"/>
+            <w:vMerge/>
+            <w:tcBorders>
+              <w:bottom w:val="single" w:sz="4" w:space="0" w:color="auto"/>
+            </w:tcBorders>
+          </w:tcPr>
+          <w:p>
+            <w:pPr>
+              <w:rPr>
+                <w:sz w:val="16"/>
+              </w:rPr>
+            </w:pPr>
+          </w:p>
+        </w:tc>
+        <w:tc>
+          <w:tcPr>
+            <w:tcW w:w="943" w:type="dxa"/>
+            <w:tcBorders>
+              <w:bottom w:val="single" w:sz="4" w:space="0" w:color="auto"/>
+            </w:tcBorders>
+          </w:tcPr>
+          <w:p>
+            <w:pPr>
+              <w:rPr>
+                <w:sz w:val="16"/>
+              </w:rPr>
+            </w:pPr>
+            <w:r>
+              <w:rPr>
+                <w:sz w:val="16"/>
+              </w:rPr>
+              <w:t>Labs</w:t>
+            </w:r>
+          </w:p>
+        </w:tc>
+        <w:tc>
+          <w:tcPr>
+            <w:tcW w:w="4139" w:type="dxa"/>
+            <w:vMerge/>
+            <w:tcBorders>
+              <w:bottom w:val="single" w:sz="4" w:space="0" w:color="auto"/>
+            </w:tcBorders>
+          </w:tcPr>
+          <w:p>
+            <w:pPr>
+              <w:rPr>
+                <w:sz w:val="16"/>
+              </w:rPr>
+            </w:pPr>
+          </w:p>
+        </w:tc>
+      </w:tr>
+      <w:tr>
+        <w:tc>
+          <w:tcPr>
+            <w:tcW w:w="555" w:type="dxa"/>
+            <w:tcBorders>
+              <w:bottom w:val="single" w:sz="4" w:space="0" w:color="auto"/>
+            </w:tcBorders>
+          </w:tcPr>
+          <w:p>
+            <w:pPr>
+              <w:jc w:val="center"/>
+              <w:rPr>
+                <w:sz w:val="16"/>
+              </w:rPr>
+            </w:pPr>
+            <w:r>
+              <w:rPr>
+                <w:sz w:val="16"/>
+              </w:rPr>
+              <w:t>2</w:t>
+            </w:r>
+          </w:p>
+        </w:tc>
+        <w:tc>
+          <w:tcPr>
+            <w:tcW w:w="1183" w:type="dxa"/>
+            <w:tcBorders>
+              <w:bottom w:val="single" w:sz="4" w:space="0" w:color="auto"/>
+            </w:tcBorders>
+          </w:tcPr>
+          <w:p>
+            <w:pPr>
+              <w:jc w:val="center"/>
+              <w:rPr>
+                <w:sz w:val="16"/>
+              </w:rPr>
+            </w:pPr>
+            <w:r>
+              <w:rPr>
+                <w:sz w:val="16"/>
+              </w:rPr>
               <w:t>N/A</w:t>
             </w:r>
           </w:p>
@@ -2684,7 +2924,7 @@
               <w:rPr>
                 <w:sz w:val="16"/>
               </w:rPr>
-              <w:t>04C BLE Protocol Details</w:t>
+              <w:t>04D BLE Protocol Details</w:t>
             </w:r>
           </w:p>
         </w:tc>
@@ -2778,7 +3018,7 @@
               <w:rPr>
                 <w:sz w:val="16"/>
               </w:rPr>
-              <w:t>10:30 – 11:00</w:t>
+              <w:t>11:00 – 11:30</w:t>
             </w:r>
           </w:p>
         </w:tc>
@@ -2833,13 +3073,7 @@
               <w:rPr>
                 <w:sz w:val="16"/>
               </w:rPr>
-              <w:t>05</w:t>
-            </w:r>
-            <w:r>
-              <w:rPr>
-                <w:sz w:val="16"/>
-              </w:rPr>
-              <w:t xml:space="preserve"> Debugging</w:t>
+              <w:t>05 Debugging</w:t>
             </w:r>
           </w:p>
         </w:tc>
@@ -2889,6 +3123,28 @@
               </w:rPr>
               <w:t xml:space="preserve">How to use </w:t>
             </w:r>
+            <w:proofErr w:type="spellStart"/>
+            <w:r>
+              <w:rPr>
+                <w:sz w:val="16"/>
+              </w:rPr>
+              <w:t>BTSpy</w:t>
+            </w:r>
+            <w:proofErr w:type="spellEnd"/>
+            <w:r>
+              <w:rPr>
+                <w:sz w:val="16"/>
+              </w:rPr>
+              <w:t xml:space="preserve">. </w:t>
+            </w:r>
+            <w:bookmarkStart w:id="3" w:name="_GoBack"/>
+            <w:bookmarkEnd w:id="3"/>
+            <w:r>
+              <w:rPr>
+                <w:sz w:val="16"/>
+              </w:rPr>
+              <w:t xml:space="preserve">How to use </w:t>
+            </w:r>
             <w:r>
               <w:rPr>
                 <w:sz w:val="16"/>
@@ -2964,7 +3220,7 @@
               <w:rPr>
                 <w:sz w:val="16"/>
               </w:rPr>
-              <w:t>11:00 – 12:30</w:t>
+              <w:t>11:30 – 1:00</w:t>
             </w:r>
           </w:p>
         </w:tc>
@@ -3095,55 +3351,7 @@
               <w:rPr>
                 <w:sz w:val="16"/>
               </w:rPr>
-              <w:t>1</w:t>
-            </w:r>
-            <w:r>
-              <w:rPr>
-                <w:sz w:val="16"/>
-              </w:rPr>
-              <w:t>2</w:t>
-            </w:r>
-            <w:r>
-              <w:rPr>
-                <w:sz w:val="16"/>
-              </w:rPr>
-              <w:t>:</w:t>
-            </w:r>
-            <w:r>
-              <w:rPr>
-                <w:sz w:val="16"/>
-              </w:rPr>
-              <w:t>3</w:t>
-            </w:r>
-            <w:r>
-              <w:rPr>
-                <w:sz w:val="16"/>
-              </w:rPr>
-              <w:t>0</w:t>
-            </w:r>
-            <w:r>
-              <w:rPr>
-                <w:sz w:val="16"/>
-              </w:rPr>
-              <w:t xml:space="preserve"> – 1</w:t>
-            </w:r>
-            <w:r>
-              <w:rPr>
-                <w:sz w:val="16"/>
-              </w:rPr>
-              <w:t>:</w:t>
-            </w:r>
-            <w:r>
-              <w:rPr>
-                <w:sz w:val="16"/>
-              </w:rPr>
-              <w:t>1</w:t>
-            </w:r>
-            <w:r>
-              <w:rPr>
-                <w:sz w:val="16"/>
-              </w:rPr>
-              <w:t>5</w:t>
+              <w:t>1:00 – 1:45</w:t>
             </w:r>
           </w:p>
         </w:tc>
@@ -3196,13 +3404,7 @@
               <w:rPr>
                 <w:sz w:val="16"/>
               </w:rPr>
-              <w:t>06</w:t>
-            </w:r>
-            <w:r>
-              <w:rPr>
-                <w:sz w:val="16"/>
-              </w:rPr>
-              <w:t>A Classic Bluetooth – The Wireless Serial Port</w:t>
+              <w:t>06A Classic Bluetooth – The Wireless Serial Port</w:t>
             </w:r>
           </w:p>
         </w:tc>
@@ -3285,37 +3487,7 @@
               <w:rPr>
                 <w:sz w:val="16"/>
               </w:rPr>
-              <w:t>1</w:t>
-            </w:r>
-            <w:r>
-              <w:rPr>
-                <w:sz w:val="16"/>
-              </w:rPr>
-              <w:t>:</w:t>
-            </w:r>
-            <w:r>
-              <w:rPr>
-                <w:sz w:val="16"/>
-              </w:rPr>
-              <w:t>15 – 3</w:t>
-            </w:r>
-            <w:r>
-              <w:rPr>
-                <w:sz w:val="16"/>
-              </w:rPr>
-              <w:t>:</w:t>
-            </w:r>
-            <w:r>
-              <w:rPr>
-                <w:sz w:val="16"/>
-              </w:rPr>
-              <w:t>1</w:t>
-            </w:r>
-            <w:r>
-              <w:rPr>
-                <w:sz w:val="16"/>
-              </w:rPr>
-              <w:t>5</w:t>
+              <w:t>1:45 – 3:45</w:t>
             </w:r>
           </w:p>
         </w:tc>
@@ -3427,37 +3599,7 @@
               <w:rPr>
                 <w:sz w:val="16"/>
               </w:rPr>
-              <w:t>3:1</w:t>
-            </w:r>
-            <w:r>
-              <w:rPr>
-                <w:sz w:val="16"/>
-              </w:rPr>
-              <w:t>5 –</w:t>
-            </w:r>
-            <w:r>
-              <w:rPr>
-                <w:sz w:val="16"/>
-              </w:rPr>
-              <w:t xml:space="preserve"> 4</w:t>
-            </w:r>
-            <w:r>
-              <w:rPr>
-                <w:sz w:val="16"/>
-              </w:rPr>
-              <w:t>:</w:t>
-            </w:r>
-            <w:r>
-              <w:rPr>
-                <w:sz w:val="16"/>
-              </w:rPr>
-              <w:t>0</w:t>
-            </w:r>
-            <w:r>
-              <w:rPr>
-                <w:sz w:val="16"/>
-              </w:rPr>
-              <w:t>0</w:t>
+              <w:t>3:45 – 4:30</w:t>
             </w:r>
           </w:p>
         </w:tc>
@@ -3476,13 +3618,7 @@
               <w:rPr>
                 <w:sz w:val="16"/>
               </w:rPr>
-              <w:t>0:</w:t>
-            </w:r>
-            <w:r>
-              <w:rPr>
-                <w:sz w:val="16"/>
-              </w:rPr>
-              <w:t>45</w:t>
+              <w:t>0:45</w:t>
             </w:r>
           </w:p>
         </w:tc>
@@ -3504,19 +3640,7 @@
               <w:rPr>
                 <w:sz w:val="16"/>
               </w:rPr>
-              <w:t>06</w:t>
-            </w:r>
-            <w:r>
-              <w:rPr>
-                <w:sz w:val="16"/>
-              </w:rPr>
-              <w:t xml:space="preserve">B </w:t>
-            </w:r>
-            <w:r>
-              <w:rPr>
-                <w:sz w:val="16"/>
-              </w:rPr>
-              <w:t>More Classic Bluetooth</w:t>
+              <w:t>06B More Classic Bluetooth</w:t>
             </w:r>
           </w:p>
         </w:tc>
@@ -3593,7 +3717,7 @@
               <w:rPr>
                 <w:sz w:val="16"/>
               </w:rPr>
-              <w:t>4:00 – 5:00</w:t>
+              <w:t>4:30 – 5:00</w:t>
             </w:r>
           </w:p>
         </w:tc>
@@ -3612,7 +3736,7 @@
               <w:rPr>
                 <w:sz w:val="16"/>
               </w:rPr>
-              <w:t>1:00</w:t>
+              <w:t>0:30</w:t>
             </w:r>
           </w:p>
         </w:tc>
@@ -3739,13 +3863,7 @@
               <w:rPr>
                 <w:sz w:val="16"/>
               </w:rPr>
-              <w:t>06</w:t>
-            </w:r>
-            <w:r>
-              <w:rPr>
-                <w:sz w:val="16"/>
-              </w:rPr>
-              <w:t>C Classic Bluetooth Protocol Details</w:t>
+              <w:t>06C Classic Bluetooth Protocol Details</w:t>
             </w:r>
           </w:p>
         </w:tc>
@@ -3777,6 +3895,12 @@
                 <w:sz w:val="16"/>
               </w:rPr>
             </w:pPr>
+            <w:r>
+              <w:rPr>
+                <w:sz w:val="16"/>
+              </w:rPr>
+              <w:t>Lower level details on the Classic Bluetooth protocol.</w:t>
+            </w:r>
           </w:p>
         </w:tc>
       </w:tr>
@@ -3864,13 +3988,7 @@
               <w:rPr>
                 <w:sz w:val="16"/>
               </w:rPr>
-              <w:t>Wrap-Up</w:t>
-            </w:r>
-            <w:r>
-              <w:rPr>
-                <w:sz w:val="16"/>
-              </w:rPr>
-              <w:t xml:space="preserve"> and Surveys</w:t>
+              <w:t>Wrap-Up and Surveys</w:t>
             </w:r>
           </w:p>
         </w:tc>
@@ -4310,711 +4428,6 @@
 <file path=word/numbering.xml><?xml version="1.0" encoding="utf-8"?>
 <w:numbering xmlns:wpc="http://schemas.microsoft.com/office/word/2010/wordprocessingCanvas" xmlns:cx="http://schemas.microsoft.com/office/drawing/2014/chartex" xmlns:cx1="http://schemas.microsoft.com/office/drawing/2015/9/8/chartex" xmlns:cx2="http://schemas.microsoft.com/office/drawing/2015/10/21/chartex" xmlns:cx3="http://schemas.microsoft.com/office/drawing/2016/5/9/chartex" xmlns:cx4="http://schemas.microsoft.com/office/drawing/2016/5/10/chartex" xmlns:cx5="http://schemas.microsoft.com/office/drawing/2016/5/11/chartex" xmlns:cx6="http://schemas.microsoft.com/office/drawing/2016/5/12/chartex" xmlns:cx7="http://schemas.microsoft.com/office/drawing/2016/5/13/chartex" xmlns:cx8="http://schemas.microsoft.com/office/drawing/2016/5/14/chartex" xmlns:mc="http://schemas.openxmlformats.org/markup-compatibility/2006" xmlns:aink="http://schemas.microsoft.com/office/drawing/2016/ink" xmlns:am3d="http://schemas.microsoft.com/office/drawing/2017/model3d" xmlns:o="urn:schemas-microsoft-com:office:office" xmlns:r="http://schemas.openxmlformats.org/officeDocument/2006/relationships" xmlns:m="http://schemas.openxmlformats.org/officeDocument/2006/math" xmlns:v="urn:schemas-microsoft-com:vml" xmlns:wp14="http://schemas.microsoft.com/office/word/2010/wordprocessingDrawing" xmlns:wp="http://schemas.openxmlformats.org/drawingml/2006/wordprocessingDrawing" xmlns:w10="urn:schemas-microsoft-com:office:word" xmlns:w="http://schemas.openxmlformats.org/wordprocessingml/2006/main" xmlns:w14="http://schemas.microsoft.com/office/word/2010/wordml" xmlns:w15="http://schemas.microsoft.com/office/word/2012/wordml" xmlns:w16cid="http://schemas.microsoft.com/office/word/2016/wordml/cid" xmlns:w16se="http://schemas.microsoft.com/office/word/2015/wordml/symex" xmlns:wpg="http://schemas.microsoft.com/office/word/2010/wordprocessingGroup" xmlns:wpi="http://schemas.microsoft.com/office/word/2010/wordprocessingInk" xmlns:wne="http://schemas.microsoft.com/office/word/2006/wordml" xmlns:wps="http://schemas.microsoft.com/office/word/2010/wordprocessingShape" mc:Ignorable="w14 w15 w16se w16cid wp14">
   <w:abstractNum w:abstractNumId="0" w15:restartNumberingAfterBreak="0">
-    <w:nsid w:val="00E16A9D"/>
-    <w:multiLevelType w:val="hybridMultilevel"/>
-    <w:tmpl w:val="4C0E148E"/>
-    <w:lvl w:ilvl="0" w:tplc="04090001">
-      <w:start w:val="1"/>
-      <w:numFmt w:val="bullet"/>
-      <w:lvlText w:val=""/>
-      <w:lvlJc w:val="left"/>
-      <w:pPr>
-        <w:ind w:left="720" w:hanging="360"/>
-      </w:pPr>
-      <w:rPr>
-        <w:rFonts w:ascii="Symbol" w:hAnsi="Symbol" w:hint="default"/>
-      </w:rPr>
-    </w:lvl>
-    <w:lvl w:ilvl="1" w:tplc="04090003" w:tentative="1">
-      <w:start w:val="1"/>
-      <w:numFmt w:val="bullet"/>
-      <w:lvlText w:val="o"/>
-      <w:lvlJc w:val="left"/>
-      <w:pPr>
-        <w:ind w:left="1440" w:hanging="360"/>
-      </w:pPr>
-      <w:rPr>
-        <w:rFonts w:ascii="Courier New" w:hAnsi="Courier New" w:cs="Courier New" w:hint="default"/>
-      </w:rPr>
-    </w:lvl>
-    <w:lvl w:ilvl="2" w:tplc="04090005" w:tentative="1">
-      <w:start w:val="1"/>
-      <w:numFmt w:val="bullet"/>
-      <w:lvlText w:val=""/>
-      <w:lvlJc w:val="left"/>
-      <w:pPr>
-        <w:ind w:left="2160" w:hanging="360"/>
-      </w:pPr>
-      <w:rPr>
-        <w:rFonts w:ascii="Wingdings" w:hAnsi="Wingdings" w:hint="default"/>
-      </w:rPr>
-    </w:lvl>
-    <w:lvl w:ilvl="3" w:tplc="04090001" w:tentative="1">
-      <w:start w:val="1"/>
-      <w:numFmt w:val="bullet"/>
-      <w:lvlText w:val=""/>
-      <w:lvlJc w:val="left"/>
-      <w:pPr>
-        <w:ind w:left="2880" w:hanging="360"/>
-      </w:pPr>
-      <w:rPr>
-        <w:rFonts w:ascii="Symbol" w:hAnsi="Symbol" w:hint="default"/>
-      </w:rPr>
-    </w:lvl>
-    <w:lvl w:ilvl="4" w:tplc="04090003" w:tentative="1">
-      <w:start w:val="1"/>
-      <w:numFmt w:val="bullet"/>
-      <w:lvlText w:val="o"/>
-      <w:lvlJc w:val="left"/>
-      <w:pPr>
-        <w:ind w:left="3600" w:hanging="360"/>
-      </w:pPr>
-      <w:rPr>
-        <w:rFonts w:ascii="Courier New" w:hAnsi="Courier New" w:cs="Courier New" w:hint="default"/>
-      </w:rPr>
-    </w:lvl>
-    <w:lvl w:ilvl="5" w:tplc="04090005" w:tentative="1">
-      <w:start w:val="1"/>
-      <w:numFmt w:val="bullet"/>
-      <w:lvlText w:val=""/>
-      <w:lvlJc w:val="left"/>
-      <w:pPr>
-        <w:ind w:left="4320" w:hanging="360"/>
-      </w:pPr>
-      <w:rPr>
-        <w:rFonts w:ascii="Wingdings" w:hAnsi="Wingdings" w:hint="default"/>
-      </w:rPr>
-    </w:lvl>
-    <w:lvl w:ilvl="6" w:tplc="04090001" w:tentative="1">
-      <w:start w:val="1"/>
-      <w:numFmt w:val="bullet"/>
-      <w:lvlText w:val=""/>
-      <w:lvlJc w:val="left"/>
-      <w:pPr>
-        <w:ind w:left="5040" w:hanging="360"/>
-      </w:pPr>
-      <w:rPr>
-        <w:rFonts w:ascii="Symbol" w:hAnsi="Symbol" w:hint="default"/>
-      </w:rPr>
-    </w:lvl>
-    <w:lvl w:ilvl="7" w:tplc="04090003" w:tentative="1">
-      <w:start w:val="1"/>
-      <w:numFmt w:val="bullet"/>
-      <w:lvlText w:val="o"/>
-      <w:lvlJc w:val="left"/>
-      <w:pPr>
-        <w:ind w:left="5760" w:hanging="360"/>
-      </w:pPr>
-      <w:rPr>
-        <w:rFonts w:ascii="Courier New" w:hAnsi="Courier New" w:cs="Courier New" w:hint="default"/>
-      </w:rPr>
-    </w:lvl>
-    <w:lvl w:ilvl="8" w:tplc="04090005" w:tentative="1">
-      <w:start w:val="1"/>
-      <w:numFmt w:val="bullet"/>
-      <w:lvlText w:val=""/>
-      <w:lvlJc w:val="left"/>
-      <w:pPr>
-        <w:ind w:left="6480" w:hanging="360"/>
-      </w:pPr>
-      <w:rPr>
-        <w:rFonts w:ascii="Wingdings" w:hAnsi="Wingdings" w:hint="default"/>
-      </w:rPr>
-    </w:lvl>
-  </w:abstractNum>
-  <w:abstractNum w:abstractNumId="1" w15:restartNumberingAfterBreak="0">
-    <w:nsid w:val="03824008"/>
-    <w:multiLevelType w:val="hybridMultilevel"/>
-    <w:tmpl w:val="549AE7AC"/>
-    <w:lvl w:ilvl="0" w:tplc="04090001">
-      <w:start w:val="1"/>
-      <w:numFmt w:val="bullet"/>
-      <w:lvlText w:val=""/>
-      <w:lvlJc w:val="left"/>
-      <w:pPr>
-        <w:ind w:left="720" w:hanging="360"/>
-      </w:pPr>
-      <w:rPr>
-        <w:rFonts w:ascii="Symbol" w:hAnsi="Symbol" w:hint="default"/>
-      </w:rPr>
-    </w:lvl>
-    <w:lvl w:ilvl="1" w:tplc="04090003" w:tentative="1">
-      <w:start w:val="1"/>
-      <w:numFmt w:val="bullet"/>
-      <w:lvlText w:val="o"/>
-      <w:lvlJc w:val="left"/>
-      <w:pPr>
-        <w:ind w:left="1440" w:hanging="360"/>
-      </w:pPr>
-      <w:rPr>
-        <w:rFonts w:ascii="Courier New" w:hAnsi="Courier New" w:cs="Courier New" w:hint="default"/>
-      </w:rPr>
-    </w:lvl>
-    <w:lvl w:ilvl="2" w:tplc="04090005" w:tentative="1">
-      <w:start w:val="1"/>
-      <w:numFmt w:val="bullet"/>
-      <w:lvlText w:val=""/>
-      <w:lvlJc w:val="left"/>
-      <w:pPr>
-        <w:ind w:left="2160" w:hanging="360"/>
-      </w:pPr>
-      <w:rPr>
-        <w:rFonts w:ascii="Wingdings" w:hAnsi="Wingdings" w:hint="default"/>
-      </w:rPr>
-    </w:lvl>
-    <w:lvl w:ilvl="3" w:tplc="04090001" w:tentative="1">
-      <w:start w:val="1"/>
-      <w:numFmt w:val="bullet"/>
-      <w:lvlText w:val=""/>
-      <w:lvlJc w:val="left"/>
-      <w:pPr>
-        <w:ind w:left="2880" w:hanging="360"/>
-      </w:pPr>
-      <w:rPr>
-        <w:rFonts w:ascii="Symbol" w:hAnsi="Symbol" w:hint="default"/>
-      </w:rPr>
-    </w:lvl>
-    <w:lvl w:ilvl="4" w:tplc="04090003" w:tentative="1">
-      <w:start w:val="1"/>
-      <w:numFmt w:val="bullet"/>
-      <w:lvlText w:val="o"/>
-      <w:lvlJc w:val="left"/>
-      <w:pPr>
-        <w:ind w:left="3600" w:hanging="360"/>
-      </w:pPr>
-      <w:rPr>
-        <w:rFonts w:ascii="Courier New" w:hAnsi="Courier New" w:cs="Courier New" w:hint="default"/>
-      </w:rPr>
-    </w:lvl>
-    <w:lvl w:ilvl="5" w:tplc="04090005" w:tentative="1">
-      <w:start w:val="1"/>
-      <w:numFmt w:val="bullet"/>
-      <w:lvlText w:val=""/>
-      <w:lvlJc w:val="left"/>
-      <w:pPr>
-        <w:ind w:left="4320" w:hanging="360"/>
-      </w:pPr>
-      <w:rPr>
-        <w:rFonts w:ascii="Wingdings" w:hAnsi="Wingdings" w:hint="default"/>
-      </w:rPr>
-    </w:lvl>
-    <w:lvl w:ilvl="6" w:tplc="04090001" w:tentative="1">
-      <w:start w:val="1"/>
-      <w:numFmt w:val="bullet"/>
-      <w:lvlText w:val=""/>
-      <w:lvlJc w:val="left"/>
-      <w:pPr>
-        <w:ind w:left="5040" w:hanging="360"/>
-      </w:pPr>
-      <w:rPr>
-        <w:rFonts w:ascii="Symbol" w:hAnsi="Symbol" w:hint="default"/>
-      </w:rPr>
-    </w:lvl>
-    <w:lvl w:ilvl="7" w:tplc="04090003" w:tentative="1">
-      <w:start w:val="1"/>
-      <w:numFmt w:val="bullet"/>
-      <w:lvlText w:val="o"/>
-      <w:lvlJc w:val="left"/>
-      <w:pPr>
-        <w:ind w:left="5760" w:hanging="360"/>
-      </w:pPr>
-      <w:rPr>
-        <w:rFonts w:ascii="Courier New" w:hAnsi="Courier New" w:cs="Courier New" w:hint="default"/>
-      </w:rPr>
-    </w:lvl>
-    <w:lvl w:ilvl="8" w:tplc="04090005" w:tentative="1">
-      <w:start w:val="1"/>
-      <w:numFmt w:val="bullet"/>
-      <w:lvlText w:val=""/>
-      <w:lvlJc w:val="left"/>
-      <w:pPr>
-        <w:ind w:left="6480" w:hanging="360"/>
-      </w:pPr>
-      <w:rPr>
-        <w:rFonts w:ascii="Wingdings" w:hAnsi="Wingdings" w:hint="default"/>
-      </w:rPr>
-    </w:lvl>
-  </w:abstractNum>
-  <w:abstractNum w:abstractNumId="2" w15:restartNumberingAfterBreak="0">
-    <w:nsid w:val="03DE047B"/>
-    <w:multiLevelType w:val="hybridMultilevel"/>
-    <w:tmpl w:val="450C4508"/>
-    <w:lvl w:ilvl="0" w:tplc="04090001">
-      <w:start w:val="1"/>
-      <w:numFmt w:val="bullet"/>
-      <w:lvlText w:val=""/>
-      <w:lvlJc w:val="left"/>
-      <w:pPr>
-        <w:ind w:left="720" w:hanging="360"/>
-      </w:pPr>
-      <w:rPr>
-        <w:rFonts w:ascii="Symbol" w:hAnsi="Symbol" w:hint="default"/>
-      </w:rPr>
-    </w:lvl>
-    <w:lvl w:ilvl="1" w:tplc="04090003" w:tentative="1">
-      <w:start w:val="1"/>
-      <w:numFmt w:val="bullet"/>
-      <w:lvlText w:val="o"/>
-      <w:lvlJc w:val="left"/>
-      <w:pPr>
-        <w:ind w:left="1440" w:hanging="360"/>
-      </w:pPr>
-      <w:rPr>
-        <w:rFonts w:ascii="Courier New" w:hAnsi="Courier New" w:cs="Courier New" w:hint="default"/>
-      </w:rPr>
-    </w:lvl>
-    <w:lvl w:ilvl="2" w:tplc="04090005" w:tentative="1">
-      <w:start w:val="1"/>
-      <w:numFmt w:val="bullet"/>
-      <w:lvlText w:val=""/>
-      <w:lvlJc w:val="left"/>
-      <w:pPr>
-        <w:ind w:left="2160" w:hanging="360"/>
-      </w:pPr>
-      <w:rPr>
-        <w:rFonts w:ascii="Wingdings" w:hAnsi="Wingdings" w:hint="default"/>
-      </w:rPr>
-    </w:lvl>
-    <w:lvl w:ilvl="3" w:tplc="04090001" w:tentative="1">
-      <w:start w:val="1"/>
-      <w:numFmt w:val="bullet"/>
-      <w:lvlText w:val=""/>
-      <w:lvlJc w:val="left"/>
-      <w:pPr>
-        <w:ind w:left="2880" w:hanging="360"/>
-      </w:pPr>
-      <w:rPr>
-        <w:rFonts w:ascii="Symbol" w:hAnsi="Symbol" w:hint="default"/>
-      </w:rPr>
-    </w:lvl>
-    <w:lvl w:ilvl="4" w:tplc="04090003" w:tentative="1">
-      <w:start w:val="1"/>
-      <w:numFmt w:val="bullet"/>
-      <w:lvlText w:val="o"/>
-      <w:lvlJc w:val="left"/>
-      <w:pPr>
-        <w:ind w:left="3600" w:hanging="360"/>
-      </w:pPr>
-      <w:rPr>
-        <w:rFonts w:ascii="Courier New" w:hAnsi="Courier New" w:cs="Courier New" w:hint="default"/>
-      </w:rPr>
-    </w:lvl>
-    <w:lvl w:ilvl="5" w:tplc="04090005" w:tentative="1">
-      <w:start w:val="1"/>
-      <w:numFmt w:val="bullet"/>
-      <w:lvlText w:val=""/>
-      <w:lvlJc w:val="left"/>
-      <w:pPr>
-        <w:ind w:left="4320" w:hanging="360"/>
-      </w:pPr>
-      <w:rPr>
-        <w:rFonts w:ascii="Wingdings" w:hAnsi="Wingdings" w:hint="default"/>
-      </w:rPr>
-    </w:lvl>
-    <w:lvl w:ilvl="6" w:tplc="04090001" w:tentative="1">
-      <w:start w:val="1"/>
-      <w:numFmt w:val="bullet"/>
-      <w:lvlText w:val=""/>
-      <w:lvlJc w:val="left"/>
-      <w:pPr>
-        <w:ind w:left="5040" w:hanging="360"/>
-      </w:pPr>
-      <w:rPr>
-        <w:rFonts w:ascii="Symbol" w:hAnsi="Symbol" w:hint="default"/>
-      </w:rPr>
-    </w:lvl>
-    <w:lvl w:ilvl="7" w:tplc="04090003" w:tentative="1">
-      <w:start w:val="1"/>
-      <w:numFmt w:val="bullet"/>
-      <w:lvlText w:val="o"/>
-      <w:lvlJc w:val="left"/>
-      <w:pPr>
-        <w:ind w:left="5760" w:hanging="360"/>
-      </w:pPr>
-      <w:rPr>
-        <w:rFonts w:ascii="Courier New" w:hAnsi="Courier New" w:cs="Courier New" w:hint="default"/>
-      </w:rPr>
-    </w:lvl>
-    <w:lvl w:ilvl="8" w:tplc="04090005" w:tentative="1">
-      <w:start w:val="1"/>
-      <w:numFmt w:val="bullet"/>
-      <w:lvlText w:val=""/>
-      <w:lvlJc w:val="left"/>
-      <w:pPr>
-        <w:ind w:left="6480" w:hanging="360"/>
-      </w:pPr>
-      <w:rPr>
-        <w:rFonts w:ascii="Wingdings" w:hAnsi="Wingdings" w:hint="default"/>
-      </w:rPr>
-    </w:lvl>
-  </w:abstractNum>
-  <w:abstractNum w:abstractNumId="3" w15:restartNumberingAfterBreak="0">
-    <w:nsid w:val="09497205"/>
-    <w:multiLevelType w:val="hybridMultilevel"/>
-    <w:tmpl w:val="D1B23CCA"/>
-    <w:lvl w:ilvl="0" w:tplc="5C06B914">
-      <w:start w:val="1"/>
-      <w:numFmt w:val="bullet"/>
-      <w:lvlText w:val="•"/>
-      <w:lvlJc w:val="left"/>
-      <w:pPr>
-        <w:tabs>
-          <w:tab w:val="num" w:pos="720"/>
-        </w:tabs>
-        <w:ind w:left="720" w:hanging="360"/>
-      </w:pPr>
-      <w:rPr>
-        <w:rFonts w:ascii="Arial" w:hAnsi="Arial" w:hint="default"/>
-      </w:rPr>
-    </w:lvl>
-    <w:lvl w:ilvl="1" w:tplc="CA221B38" w:tentative="1">
-      <w:start w:val="1"/>
-      <w:numFmt w:val="bullet"/>
-      <w:lvlText w:val="•"/>
-      <w:lvlJc w:val="left"/>
-      <w:pPr>
-        <w:tabs>
-          <w:tab w:val="num" w:pos="1440"/>
-        </w:tabs>
-        <w:ind w:left="1440" w:hanging="360"/>
-      </w:pPr>
-      <w:rPr>
-        <w:rFonts w:ascii="Arial" w:hAnsi="Arial" w:hint="default"/>
-      </w:rPr>
-    </w:lvl>
-    <w:lvl w:ilvl="2" w:tplc="BCB63E2E" w:tentative="1">
-      <w:start w:val="1"/>
-      <w:numFmt w:val="bullet"/>
-      <w:lvlText w:val="•"/>
-      <w:lvlJc w:val="left"/>
-      <w:pPr>
-        <w:tabs>
-          <w:tab w:val="num" w:pos="2160"/>
-        </w:tabs>
-        <w:ind w:left="2160" w:hanging="360"/>
-      </w:pPr>
-      <w:rPr>
-        <w:rFonts w:ascii="Arial" w:hAnsi="Arial" w:hint="default"/>
-      </w:rPr>
-    </w:lvl>
-    <w:lvl w:ilvl="3" w:tplc="FB082090" w:tentative="1">
-      <w:start w:val="1"/>
-      <w:numFmt w:val="bullet"/>
-      <w:lvlText w:val="•"/>
-      <w:lvlJc w:val="left"/>
-      <w:pPr>
-        <w:tabs>
-          <w:tab w:val="num" w:pos="2880"/>
-        </w:tabs>
-        <w:ind w:left="2880" w:hanging="360"/>
-      </w:pPr>
-      <w:rPr>
-        <w:rFonts w:ascii="Arial" w:hAnsi="Arial" w:hint="default"/>
-      </w:rPr>
-    </w:lvl>
-    <w:lvl w:ilvl="4" w:tplc="86F4C536" w:tentative="1">
-      <w:start w:val="1"/>
-      <w:numFmt w:val="bullet"/>
-      <w:lvlText w:val="•"/>
-      <w:lvlJc w:val="left"/>
-      <w:pPr>
-        <w:tabs>
-          <w:tab w:val="num" w:pos="3600"/>
-        </w:tabs>
-        <w:ind w:left="3600" w:hanging="360"/>
-      </w:pPr>
-      <w:rPr>
-        <w:rFonts w:ascii="Arial" w:hAnsi="Arial" w:hint="default"/>
-      </w:rPr>
-    </w:lvl>
-    <w:lvl w:ilvl="5" w:tplc="2ACC58D0" w:tentative="1">
-      <w:start w:val="1"/>
-      <w:numFmt w:val="bullet"/>
-      <w:lvlText w:val="•"/>
-      <w:lvlJc w:val="left"/>
-      <w:pPr>
-        <w:tabs>
-          <w:tab w:val="num" w:pos="4320"/>
-        </w:tabs>
-        <w:ind w:left="4320" w:hanging="360"/>
-      </w:pPr>
-      <w:rPr>
-        <w:rFonts w:ascii="Arial" w:hAnsi="Arial" w:hint="default"/>
-      </w:rPr>
-    </w:lvl>
-    <w:lvl w:ilvl="6" w:tplc="AE382496" w:tentative="1">
-      <w:start w:val="1"/>
-      <w:numFmt w:val="bullet"/>
-      <w:lvlText w:val="•"/>
-      <w:lvlJc w:val="left"/>
-      <w:pPr>
-        <w:tabs>
-          <w:tab w:val="num" w:pos="5040"/>
-        </w:tabs>
-        <w:ind w:left="5040" w:hanging="360"/>
-      </w:pPr>
-      <w:rPr>
-        <w:rFonts w:ascii="Arial" w:hAnsi="Arial" w:hint="default"/>
-      </w:rPr>
-    </w:lvl>
-    <w:lvl w:ilvl="7" w:tplc="130E499E" w:tentative="1">
-      <w:start w:val="1"/>
-      <w:numFmt w:val="bullet"/>
-      <w:lvlText w:val="•"/>
-      <w:lvlJc w:val="left"/>
-      <w:pPr>
-        <w:tabs>
-          <w:tab w:val="num" w:pos="5760"/>
-        </w:tabs>
-        <w:ind w:left="5760" w:hanging="360"/>
-      </w:pPr>
-      <w:rPr>
-        <w:rFonts w:ascii="Arial" w:hAnsi="Arial" w:hint="default"/>
-      </w:rPr>
-    </w:lvl>
-    <w:lvl w:ilvl="8" w:tplc="8F38F26E" w:tentative="1">
-      <w:start w:val="1"/>
-      <w:numFmt w:val="bullet"/>
-      <w:lvlText w:val="•"/>
-      <w:lvlJc w:val="left"/>
-      <w:pPr>
-        <w:tabs>
-          <w:tab w:val="num" w:pos="6480"/>
-        </w:tabs>
-        <w:ind w:left="6480" w:hanging="360"/>
-      </w:pPr>
-      <w:rPr>
-        <w:rFonts w:ascii="Arial" w:hAnsi="Arial" w:hint="default"/>
-      </w:rPr>
-    </w:lvl>
-  </w:abstractNum>
-  <w:abstractNum w:abstractNumId="4" w15:restartNumberingAfterBreak="0">
-    <w:nsid w:val="0FF02CDE"/>
-    <w:multiLevelType w:val="hybridMultilevel"/>
-    <w:tmpl w:val="F75E935A"/>
-    <w:lvl w:ilvl="0" w:tplc="04090001">
-      <w:start w:val="1"/>
-      <w:numFmt w:val="bullet"/>
-      <w:lvlText w:val=""/>
-      <w:lvlJc w:val="left"/>
-      <w:pPr>
-        <w:ind w:left="720" w:hanging="360"/>
-      </w:pPr>
-      <w:rPr>
-        <w:rFonts w:ascii="Symbol" w:hAnsi="Symbol" w:hint="default"/>
-      </w:rPr>
-    </w:lvl>
-    <w:lvl w:ilvl="1" w:tplc="04090003">
-      <w:start w:val="1"/>
-      <w:numFmt w:val="bullet"/>
-      <w:lvlText w:val="o"/>
-      <w:lvlJc w:val="left"/>
-      <w:pPr>
-        <w:ind w:left="1440" w:hanging="360"/>
-      </w:pPr>
-      <w:rPr>
-        <w:rFonts w:ascii="Courier New" w:hAnsi="Courier New" w:cs="Courier New" w:hint="default"/>
-      </w:rPr>
-    </w:lvl>
-    <w:lvl w:ilvl="2" w:tplc="04090005" w:tentative="1">
-      <w:start w:val="1"/>
-      <w:numFmt w:val="bullet"/>
-      <w:lvlText w:val=""/>
-      <w:lvlJc w:val="left"/>
-      <w:pPr>
-        <w:ind w:left="2160" w:hanging="360"/>
-      </w:pPr>
-      <w:rPr>
-        <w:rFonts w:ascii="Wingdings" w:hAnsi="Wingdings" w:hint="default"/>
-      </w:rPr>
-    </w:lvl>
-    <w:lvl w:ilvl="3" w:tplc="04090001" w:tentative="1">
-      <w:start w:val="1"/>
-      <w:numFmt w:val="bullet"/>
-      <w:lvlText w:val=""/>
-      <w:lvlJc w:val="left"/>
-      <w:pPr>
-        <w:ind w:left="2880" w:hanging="360"/>
-      </w:pPr>
-      <w:rPr>
-        <w:rFonts w:ascii="Symbol" w:hAnsi="Symbol" w:hint="default"/>
-      </w:rPr>
-    </w:lvl>
-    <w:lvl w:ilvl="4" w:tplc="04090003" w:tentative="1">
-      <w:start w:val="1"/>
-      <w:numFmt w:val="bullet"/>
-      <w:lvlText w:val="o"/>
-      <w:lvlJc w:val="left"/>
-      <w:pPr>
-        <w:ind w:left="3600" w:hanging="360"/>
-      </w:pPr>
-      <w:rPr>
-        <w:rFonts w:ascii="Courier New" w:hAnsi="Courier New" w:cs="Courier New" w:hint="default"/>
-      </w:rPr>
-    </w:lvl>
-    <w:lvl w:ilvl="5" w:tplc="04090005" w:tentative="1">
-      <w:start w:val="1"/>
-      <w:numFmt w:val="bullet"/>
-      <w:lvlText w:val=""/>
-      <w:lvlJc w:val="left"/>
-      <w:pPr>
-        <w:ind w:left="4320" w:hanging="360"/>
-      </w:pPr>
-      <w:rPr>
-        <w:rFonts w:ascii="Wingdings" w:hAnsi="Wingdings" w:hint="default"/>
-      </w:rPr>
-    </w:lvl>
-    <w:lvl w:ilvl="6" w:tplc="04090001" w:tentative="1">
-      <w:start w:val="1"/>
-      <w:numFmt w:val="bullet"/>
-      <w:lvlText w:val=""/>
-      <w:lvlJc w:val="left"/>
-      <w:pPr>
-        <w:ind w:left="5040" w:hanging="360"/>
-      </w:pPr>
-      <w:rPr>
-        <w:rFonts w:ascii="Symbol" w:hAnsi="Symbol" w:hint="default"/>
-      </w:rPr>
-    </w:lvl>
-    <w:lvl w:ilvl="7" w:tplc="04090003" w:tentative="1">
-      <w:start w:val="1"/>
-      <w:numFmt w:val="bullet"/>
-      <w:lvlText w:val="o"/>
-      <w:lvlJc w:val="left"/>
-      <w:pPr>
-        <w:ind w:left="5760" w:hanging="360"/>
-      </w:pPr>
-      <w:rPr>
-        <w:rFonts w:ascii="Courier New" w:hAnsi="Courier New" w:cs="Courier New" w:hint="default"/>
-      </w:rPr>
-    </w:lvl>
-    <w:lvl w:ilvl="8" w:tplc="04090005" w:tentative="1">
-      <w:start w:val="1"/>
-      <w:numFmt w:val="bullet"/>
-      <w:lvlText w:val=""/>
-      <w:lvlJc w:val="left"/>
-      <w:pPr>
-        <w:ind w:left="6480" w:hanging="360"/>
-      </w:pPr>
-      <w:rPr>
-        <w:rFonts w:ascii="Wingdings" w:hAnsi="Wingdings" w:hint="default"/>
-      </w:rPr>
-    </w:lvl>
-  </w:abstractNum>
-  <w:abstractNum w:abstractNumId="5" w15:restartNumberingAfterBreak="0">
-    <w:nsid w:val="10DD309E"/>
-    <w:multiLevelType w:val="hybridMultilevel"/>
-    <w:tmpl w:val="92683F60"/>
-    <w:lvl w:ilvl="0" w:tplc="04090001">
-      <w:start w:val="1"/>
-      <w:numFmt w:val="bullet"/>
-      <w:lvlText w:val=""/>
-      <w:lvlJc w:val="left"/>
-      <w:pPr>
-        <w:ind w:left="720" w:hanging="360"/>
-      </w:pPr>
-      <w:rPr>
-        <w:rFonts w:ascii="Symbol" w:hAnsi="Symbol" w:hint="default"/>
-      </w:rPr>
-    </w:lvl>
-    <w:lvl w:ilvl="1" w:tplc="04090003" w:tentative="1">
-      <w:start w:val="1"/>
-      <w:numFmt w:val="bullet"/>
-      <w:lvlText w:val="o"/>
-      <w:lvlJc w:val="left"/>
-      <w:pPr>
-        <w:ind w:left="1440" w:hanging="360"/>
-      </w:pPr>
-      <w:rPr>
-        <w:rFonts w:ascii="Courier New" w:hAnsi="Courier New" w:cs="Courier New" w:hint="default"/>
-      </w:rPr>
-    </w:lvl>
-    <w:lvl w:ilvl="2" w:tplc="04090005" w:tentative="1">
-      <w:start w:val="1"/>
-      <w:numFmt w:val="bullet"/>
-      <w:lvlText w:val=""/>
-      <w:lvlJc w:val="left"/>
-      <w:pPr>
-        <w:ind w:left="2160" w:hanging="360"/>
-      </w:pPr>
-      <w:rPr>
-        <w:rFonts w:ascii="Wingdings" w:hAnsi="Wingdings" w:hint="default"/>
-      </w:rPr>
-    </w:lvl>
-    <w:lvl w:ilvl="3" w:tplc="04090001" w:tentative="1">
-      <w:start w:val="1"/>
-      <w:numFmt w:val="bullet"/>
-      <w:lvlText w:val=""/>
-      <w:lvlJc w:val="left"/>
-      <w:pPr>
-        <w:ind w:left="2880" w:hanging="360"/>
-      </w:pPr>
-      <w:rPr>
-        <w:rFonts w:ascii="Symbol" w:hAnsi="Symbol" w:hint="default"/>
-      </w:rPr>
-    </w:lvl>
-    <w:lvl w:ilvl="4" w:tplc="04090003" w:tentative="1">
-      <w:start w:val="1"/>
-      <w:numFmt w:val="bullet"/>
-      <w:lvlText w:val="o"/>
-      <w:lvlJc w:val="left"/>
-      <w:pPr>
-        <w:ind w:left="3600" w:hanging="360"/>
-      </w:pPr>
-      <w:rPr>
-        <w:rFonts w:ascii="Courier New" w:hAnsi="Courier New" w:cs="Courier New" w:hint="default"/>
-      </w:rPr>
-    </w:lvl>
-    <w:lvl w:ilvl="5" w:tplc="04090005" w:tentative="1">
-      <w:start w:val="1"/>
-      <w:numFmt w:val="bullet"/>
-      <w:lvlText w:val=""/>
-      <w:lvlJc w:val="left"/>
-      <w:pPr>
-        <w:ind w:left="4320" w:hanging="360"/>
-      </w:pPr>
-      <w:rPr>
-        <w:rFonts w:ascii="Wingdings" w:hAnsi="Wingdings" w:hint="default"/>
-      </w:rPr>
-    </w:lvl>
-    <w:lvl w:ilvl="6" w:tplc="04090001" w:tentative="1">
-      <w:start w:val="1"/>
-      <w:numFmt w:val="bullet"/>
-      <w:lvlText w:val=""/>
-      <w:lvlJc w:val="left"/>
-      <w:pPr>
-        <w:ind w:left="5040" w:hanging="360"/>
-      </w:pPr>
-      <w:rPr>
-        <w:rFonts w:ascii="Symbol" w:hAnsi="Symbol" w:hint="default"/>
-      </w:rPr>
-    </w:lvl>
-    <w:lvl w:ilvl="7" w:tplc="04090003" w:tentative="1">
-      <w:start w:val="1"/>
-      <w:numFmt w:val="bullet"/>
-      <w:lvlText w:val="o"/>
-      <w:lvlJc w:val="left"/>
-      <w:pPr>
-        <w:ind w:left="5760" w:hanging="360"/>
-      </w:pPr>
-      <w:rPr>
-        <w:rFonts w:ascii="Courier New" w:hAnsi="Courier New" w:cs="Courier New" w:hint="default"/>
-      </w:rPr>
-    </w:lvl>
-    <w:lvl w:ilvl="8" w:tplc="04090005" w:tentative="1">
-      <w:start w:val="1"/>
-      <w:numFmt w:val="bullet"/>
-      <w:lvlText w:val=""/>
-      <w:lvlJc w:val="left"/>
-      <w:pPr>
-        <w:ind w:left="6480" w:hanging="360"/>
-      </w:pPr>
-      <w:rPr>
-        <w:rFonts w:ascii="Wingdings" w:hAnsi="Wingdings" w:hint="default"/>
-      </w:rPr>
-    </w:lvl>
-  </w:abstractNum>
-  <w:abstractNum w:abstractNumId="6" w15:restartNumberingAfterBreak="0">
     <w:nsid w:val="119700CD"/>
     <w:multiLevelType w:val="multilevel"/>
     <w:tmpl w:val="813C4270"/>
@@ -5129,93 +4542,7 @@
       </w:rPr>
     </w:lvl>
   </w:abstractNum>
-  <w:abstractNum w:abstractNumId="7" w15:restartNumberingAfterBreak="0">
-    <w:nsid w:val="1C7F69CE"/>
-    <w:multiLevelType w:val="hybridMultilevel"/>
-    <w:tmpl w:val="845E9412"/>
-    <w:lvl w:ilvl="0" w:tplc="0409000F">
-      <w:start w:val="1"/>
-      <w:numFmt w:val="decimal"/>
-      <w:lvlText w:val="%1."/>
-      <w:lvlJc w:val="left"/>
-      <w:pPr>
-        <w:ind w:left="720" w:hanging="360"/>
-      </w:pPr>
-    </w:lvl>
-    <w:lvl w:ilvl="1" w:tplc="04090019" w:tentative="1">
-      <w:start w:val="1"/>
-      <w:numFmt w:val="lowerLetter"/>
-      <w:lvlText w:val="%2."/>
-      <w:lvlJc w:val="left"/>
-      <w:pPr>
-        <w:ind w:left="1440" w:hanging="360"/>
-      </w:pPr>
-    </w:lvl>
-    <w:lvl w:ilvl="2" w:tplc="0409001B" w:tentative="1">
-      <w:start w:val="1"/>
-      <w:numFmt w:val="lowerRoman"/>
-      <w:lvlText w:val="%3."/>
-      <w:lvlJc w:val="right"/>
-      <w:pPr>
-        <w:ind w:left="2160" w:hanging="180"/>
-      </w:pPr>
-    </w:lvl>
-    <w:lvl w:ilvl="3" w:tplc="0409000F" w:tentative="1">
-      <w:start w:val="1"/>
-      <w:numFmt w:val="decimal"/>
-      <w:lvlText w:val="%4."/>
-      <w:lvlJc w:val="left"/>
-      <w:pPr>
-        <w:ind w:left="2880" w:hanging="360"/>
-      </w:pPr>
-    </w:lvl>
-    <w:lvl w:ilvl="4" w:tplc="04090019" w:tentative="1">
-      <w:start w:val="1"/>
-      <w:numFmt w:val="lowerLetter"/>
-      <w:lvlText w:val="%5."/>
-      <w:lvlJc w:val="left"/>
-      <w:pPr>
-        <w:ind w:left="3600" w:hanging="360"/>
-      </w:pPr>
-    </w:lvl>
-    <w:lvl w:ilvl="5" w:tplc="0409001B" w:tentative="1">
-      <w:start w:val="1"/>
-      <w:numFmt w:val="lowerRoman"/>
-      <w:lvlText w:val="%6."/>
-      <w:lvlJc w:val="right"/>
-      <w:pPr>
-        <w:ind w:left="4320" w:hanging="180"/>
-      </w:pPr>
-    </w:lvl>
-    <w:lvl w:ilvl="6" w:tplc="0409000F" w:tentative="1">
-      <w:start w:val="1"/>
-      <w:numFmt w:val="decimal"/>
-      <w:lvlText w:val="%7."/>
-      <w:lvlJc w:val="left"/>
-      <w:pPr>
-        <w:ind w:left="5040" w:hanging="360"/>
-      </w:pPr>
-    </w:lvl>
-    <w:lvl w:ilvl="7" w:tplc="04090019" w:tentative="1">
-      <w:start w:val="1"/>
-      <w:numFmt w:val="lowerLetter"/>
-      <w:lvlText w:val="%8."/>
-      <w:lvlJc w:val="left"/>
-      <w:pPr>
-        <w:ind w:left="5760" w:hanging="360"/>
-      </w:pPr>
-    </w:lvl>
-    <w:lvl w:ilvl="8" w:tplc="0409001B" w:tentative="1">
-      <w:start w:val="1"/>
-      <w:numFmt w:val="lowerRoman"/>
-      <w:lvlText w:val="%9."/>
-      <w:lvlJc w:val="right"/>
-      <w:pPr>
-        <w:ind w:left="6480" w:hanging="180"/>
-      </w:pPr>
-    </w:lvl>
-  </w:abstractNum>
-  <w:abstractNum w:abstractNumId="8" w15:restartNumberingAfterBreak="0">
+  <w:abstractNum w:abstractNumId="1" w15:restartNumberingAfterBreak="0">
     <w:nsid w:val="1DE57F78"/>
     <w:multiLevelType w:val="hybridMultilevel"/>
     <w:tmpl w:val="F32C67F6"/>
@@ -5328,10 +4655,10 @@
       </w:rPr>
     </w:lvl>
   </w:abstractNum>
-  <w:abstractNum w:abstractNumId="9" w15:restartNumberingAfterBreak="0">
-    <w:nsid w:val="20F752E9"/>
+  <w:abstractNum w:abstractNumId="2" w15:restartNumberingAfterBreak="0">
+    <w:nsid w:val="2EFD4C18"/>
     <w:multiLevelType w:val="hybridMultilevel"/>
-    <w:tmpl w:val="0610E6A0"/>
+    <w:tmpl w:val="F50211BA"/>
     <w:lvl w:ilvl="0" w:tplc="04090001">
       <w:start w:val="1"/>
       <w:numFmt w:val="bullet"/>
@@ -5441,20 +4768,21 @@
       </w:rPr>
     </w:lvl>
   </w:abstractNum>
-  <w:abstractNum w:abstractNumId="10" w15:restartNumberingAfterBreak="0">
-    <w:nsid w:val="235958CF"/>
+  <w:abstractNum w:abstractNumId="3" w15:restartNumberingAfterBreak="0">
+    <w:nsid w:val="2F7F48BF"/>
     <w:multiLevelType w:val="hybridMultilevel"/>
-    <w:tmpl w:val="6F2C7A62"/>
-    <w:lvl w:ilvl="0" w:tplc="04090001">
+    <w:tmpl w:val="B186150E"/>
+    <w:lvl w:ilvl="0" w:tplc="344A4952">
       <w:start w:val="1"/>
-      <w:numFmt w:val="bullet"/>
-      <w:lvlText w:val=""/>
+      <w:numFmt w:val="decimal"/>
+      <w:pStyle w:val="NumList"/>
+      <w:lvlText w:val="%1."/>
       <w:lvlJc w:val="left"/>
       <w:pPr>
         <w:ind w:left="720" w:hanging="360"/>
       </w:pPr>
       <w:rPr>
-        <w:rFonts w:ascii="Symbol" w:hAnsi="Symbol" w:hint="default"/>
+        <w:rFonts w:hint="default"/>
       </w:rPr>
     </w:lvl>
     <w:lvl w:ilvl="1" w:tplc="04090003" w:tentative="1">
@@ -5554,3142 +4882,7 @@
       </w:rPr>
     </w:lvl>
   </w:abstractNum>
-  <w:abstractNum w:abstractNumId="11" w15:restartNumberingAfterBreak="0">
-    <w:nsid w:val="27732B40"/>
-    <w:multiLevelType w:val="hybridMultilevel"/>
-    <w:tmpl w:val="C24462EC"/>
-    <w:lvl w:ilvl="0" w:tplc="04090001">
-      <w:start w:val="1"/>
-      <w:numFmt w:val="bullet"/>
-      <w:lvlText w:val=""/>
-      <w:lvlJc w:val="left"/>
-      <w:pPr>
-        <w:ind w:left="720" w:hanging="360"/>
-      </w:pPr>
-      <w:rPr>
-        <w:rFonts w:ascii="Symbol" w:hAnsi="Symbol" w:hint="default"/>
-      </w:rPr>
-    </w:lvl>
-    <w:lvl w:ilvl="1" w:tplc="04090003" w:tentative="1">
-      <w:start w:val="1"/>
-      <w:numFmt w:val="bullet"/>
-      <w:lvlText w:val="o"/>
-      <w:lvlJc w:val="left"/>
-      <w:pPr>
-        <w:ind w:left="1440" w:hanging="360"/>
-      </w:pPr>
-      <w:rPr>
-        <w:rFonts w:ascii="Courier New" w:hAnsi="Courier New" w:cs="Courier New" w:hint="default"/>
-      </w:rPr>
-    </w:lvl>
-    <w:lvl w:ilvl="2" w:tplc="04090005" w:tentative="1">
-      <w:start w:val="1"/>
-      <w:numFmt w:val="bullet"/>
-      <w:lvlText w:val=""/>
-      <w:lvlJc w:val="left"/>
-      <w:pPr>
-        <w:ind w:left="2160" w:hanging="360"/>
-      </w:pPr>
-      <w:rPr>
-        <w:rFonts w:ascii="Wingdings" w:hAnsi="Wingdings" w:hint="default"/>
-      </w:rPr>
-    </w:lvl>
-    <w:lvl w:ilvl="3" w:tplc="04090001" w:tentative="1">
-      <w:start w:val="1"/>
-      <w:numFmt w:val="bullet"/>
-      <w:lvlText w:val=""/>
-      <w:lvlJc w:val="left"/>
-      <w:pPr>
-        <w:ind w:left="2880" w:hanging="360"/>
-      </w:pPr>
-      <w:rPr>
-        <w:rFonts w:ascii="Symbol" w:hAnsi="Symbol" w:hint="default"/>
-      </w:rPr>
-    </w:lvl>
-    <w:lvl w:ilvl="4" w:tplc="04090003" w:tentative="1">
-      <w:start w:val="1"/>
-      <w:numFmt w:val="bullet"/>
-      <w:lvlText w:val="o"/>
-      <w:lvlJc w:val="left"/>
-      <w:pPr>
-        <w:ind w:left="3600" w:hanging="360"/>
-      </w:pPr>
-      <w:rPr>
-        <w:rFonts w:ascii="Courier New" w:hAnsi="Courier New" w:cs="Courier New" w:hint="default"/>
-      </w:rPr>
-    </w:lvl>
-    <w:lvl w:ilvl="5" w:tplc="04090005" w:tentative="1">
-      <w:start w:val="1"/>
-      <w:numFmt w:val="bullet"/>
-      <w:lvlText w:val=""/>
-      <w:lvlJc w:val="left"/>
-      <w:pPr>
-        <w:ind w:left="4320" w:hanging="360"/>
-      </w:pPr>
-      <w:rPr>
-        <w:rFonts w:ascii="Wingdings" w:hAnsi="Wingdings" w:hint="default"/>
-      </w:rPr>
-    </w:lvl>
-    <w:lvl w:ilvl="6" w:tplc="04090001" w:tentative="1">
-      <w:start w:val="1"/>
-      <w:numFmt w:val="bullet"/>
-      <w:lvlText w:val=""/>
-      <w:lvlJc w:val="left"/>
-      <w:pPr>
-        <w:ind w:left="5040" w:hanging="360"/>
-      </w:pPr>
-      <w:rPr>
-        <w:rFonts w:ascii="Symbol" w:hAnsi="Symbol" w:hint="default"/>
-      </w:rPr>
-    </w:lvl>
-    <w:lvl w:ilvl="7" w:tplc="04090003" w:tentative="1">
-      <w:start w:val="1"/>
-      <w:numFmt w:val="bullet"/>
-      <w:lvlText w:val="o"/>
-      <w:lvlJc w:val="left"/>
-      <w:pPr>
-        <w:ind w:left="5760" w:hanging="360"/>
-      </w:pPr>
-      <w:rPr>
-        <w:rFonts w:ascii="Courier New" w:hAnsi="Courier New" w:cs="Courier New" w:hint="default"/>
-      </w:rPr>
-    </w:lvl>
-    <w:lvl w:ilvl="8" w:tplc="04090005" w:tentative="1">
-      <w:start w:val="1"/>
-      <w:numFmt w:val="bullet"/>
-      <w:lvlText w:val=""/>
-      <w:lvlJc w:val="left"/>
-      <w:pPr>
-        <w:ind w:left="6480" w:hanging="360"/>
-      </w:pPr>
-      <w:rPr>
-        <w:rFonts w:ascii="Wingdings" w:hAnsi="Wingdings" w:hint="default"/>
-      </w:rPr>
-    </w:lvl>
-  </w:abstractNum>
-  <w:abstractNum w:abstractNumId="12" w15:restartNumberingAfterBreak="0">
-    <w:nsid w:val="297A7ADE"/>
-    <w:multiLevelType w:val="hybridMultilevel"/>
-    <w:tmpl w:val="D6C6F290"/>
-    <w:lvl w:ilvl="0" w:tplc="04090001">
-      <w:start w:val="1"/>
-      <w:numFmt w:val="bullet"/>
-      <w:lvlText w:val=""/>
-      <w:lvlJc w:val="left"/>
-      <w:pPr>
-        <w:ind w:left="1080" w:hanging="360"/>
-      </w:pPr>
-      <w:rPr>
-        <w:rFonts w:ascii="Symbol" w:hAnsi="Symbol" w:hint="default"/>
-      </w:rPr>
-    </w:lvl>
-    <w:lvl w:ilvl="1" w:tplc="04090003" w:tentative="1">
-      <w:start w:val="1"/>
-      <w:numFmt w:val="bullet"/>
-      <w:lvlText w:val="o"/>
-      <w:lvlJc w:val="left"/>
-      <w:pPr>
-        <w:ind w:left="1800" w:hanging="360"/>
-      </w:pPr>
-      <w:rPr>
-        <w:rFonts w:ascii="Courier New" w:hAnsi="Courier New" w:cs="Courier New" w:hint="default"/>
-      </w:rPr>
-    </w:lvl>
-    <w:lvl w:ilvl="2" w:tplc="04090005" w:tentative="1">
-      <w:start w:val="1"/>
-      <w:numFmt w:val="bullet"/>
-      <w:lvlText w:val=""/>
-      <w:lvlJc w:val="left"/>
-      <w:pPr>
-        <w:ind w:left="2520" w:hanging="360"/>
-      </w:pPr>
-      <w:rPr>
-        <w:rFonts w:ascii="Wingdings" w:hAnsi="Wingdings" w:hint="default"/>
-      </w:rPr>
-    </w:lvl>
-    <w:lvl w:ilvl="3" w:tplc="04090001" w:tentative="1">
-      <w:start w:val="1"/>
-      <w:numFmt w:val="bullet"/>
-      <w:lvlText w:val=""/>
-      <w:lvlJc w:val="left"/>
-      <w:pPr>
-        <w:ind w:left="3240" w:hanging="360"/>
-      </w:pPr>
-      <w:rPr>
-        <w:rFonts w:ascii="Symbol" w:hAnsi="Symbol" w:hint="default"/>
-      </w:rPr>
-    </w:lvl>
-    <w:lvl w:ilvl="4" w:tplc="04090003" w:tentative="1">
-      <w:start w:val="1"/>
-      <w:numFmt w:val="bullet"/>
-      <w:lvlText w:val="o"/>
-      <w:lvlJc w:val="left"/>
-      <w:pPr>
-        <w:ind w:left="3960" w:hanging="360"/>
-      </w:pPr>
-      <w:rPr>
-        <w:rFonts w:ascii="Courier New" w:hAnsi="Courier New" w:cs="Courier New" w:hint="default"/>
-      </w:rPr>
-    </w:lvl>
-    <w:lvl w:ilvl="5" w:tplc="04090005" w:tentative="1">
-      <w:start w:val="1"/>
-      <w:numFmt w:val="bullet"/>
-      <w:lvlText w:val=""/>
-      <w:lvlJc w:val="left"/>
-      <w:pPr>
-        <w:ind w:left="4680" w:hanging="360"/>
-      </w:pPr>
-      <w:rPr>
-        <w:rFonts w:ascii="Wingdings" w:hAnsi="Wingdings" w:hint="default"/>
-      </w:rPr>
-    </w:lvl>
-    <w:lvl w:ilvl="6" w:tplc="04090001" w:tentative="1">
-      <w:start w:val="1"/>
-      <w:numFmt w:val="bullet"/>
-      <w:lvlText w:val=""/>
-      <w:lvlJc w:val="left"/>
-      <w:pPr>
-        <w:ind w:left="5400" w:hanging="360"/>
-      </w:pPr>
-      <w:rPr>
-        <w:rFonts w:ascii="Symbol" w:hAnsi="Symbol" w:hint="default"/>
-      </w:rPr>
-    </w:lvl>
-    <w:lvl w:ilvl="7" w:tplc="04090003" w:tentative="1">
-      <w:start w:val="1"/>
-      <w:numFmt w:val="bullet"/>
-      <w:lvlText w:val="o"/>
-      <w:lvlJc w:val="left"/>
-      <w:pPr>
-        <w:ind w:left="6120" w:hanging="360"/>
-      </w:pPr>
-      <w:rPr>
-        <w:rFonts w:ascii="Courier New" w:hAnsi="Courier New" w:cs="Courier New" w:hint="default"/>
-      </w:rPr>
-    </w:lvl>
-    <w:lvl w:ilvl="8" w:tplc="04090005" w:tentative="1">
-      <w:start w:val="1"/>
-      <w:numFmt w:val="bullet"/>
-      <w:lvlText w:val=""/>
-      <w:lvlJc w:val="left"/>
-      <w:pPr>
-        <w:ind w:left="6840" w:hanging="360"/>
-      </w:pPr>
-      <w:rPr>
-        <w:rFonts w:ascii="Wingdings" w:hAnsi="Wingdings" w:hint="default"/>
-      </w:rPr>
-    </w:lvl>
-  </w:abstractNum>
-  <w:abstractNum w:abstractNumId="13" w15:restartNumberingAfterBreak="0">
-    <w:nsid w:val="2B370790"/>
-    <w:multiLevelType w:val="hybridMultilevel"/>
-    <w:tmpl w:val="543A9C30"/>
-    <w:lvl w:ilvl="0" w:tplc="0409000F">
-      <w:start w:val="1"/>
-      <w:numFmt w:val="decimal"/>
-      <w:lvlText w:val="%1."/>
-      <w:lvlJc w:val="left"/>
-      <w:pPr>
-        <w:ind w:left="720" w:hanging="360"/>
-      </w:pPr>
-    </w:lvl>
-    <w:lvl w:ilvl="1" w:tplc="04090019" w:tentative="1">
-      <w:start w:val="1"/>
-      <w:numFmt w:val="lowerLetter"/>
-      <w:lvlText w:val="%2."/>
-      <w:lvlJc w:val="left"/>
-      <w:pPr>
-        <w:ind w:left="1440" w:hanging="360"/>
-      </w:pPr>
-    </w:lvl>
-    <w:lvl w:ilvl="2" w:tplc="0409001B" w:tentative="1">
-      <w:start w:val="1"/>
-      <w:numFmt w:val="lowerRoman"/>
-      <w:lvlText w:val="%3."/>
-      <w:lvlJc w:val="right"/>
-      <w:pPr>
-        <w:ind w:left="2160" w:hanging="180"/>
-      </w:pPr>
-    </w:lvl>
-    <w:lvl w:ilvl="3" w:tplc="0409000F" w:tentative="1">
-      <w:start w:val="1"/>
-      <w:numFmt w:val="decimal"/>
-      <w:lvlText w:val="%4."/>
-      <w:lvlJc w:val="left"/>
-      <w:pPr>
-        <w:ind w:left="2880" w:hanging="360"/>
-      </w:pPr>
-    </w:lvl>
-    <w:lvl w:ilvl="4" w:tplc="04090019" w:tentative="1">
-      <w:start w:val="1"/>
-      <w:numFmt w:val="lowerLetter"/>
-      <w:lvlText w:val="%5."/>
-      <w:lvlJc w:val="left"/>
-      <w:pPr>
-        <w:ind w:left="3600" w:hanging="360"/>
-      </w:pPr>
-    </w:lvl>
-    <w:lvl w:ilvl="5" w:tplc="0409001B" w:tentative="1">
-      <w:start w:val="1"/>
-      <w:numFmt w:val="lowerRoman"/>
-      <w:lvlText w:val="%6."/>
-      <w:lvlJc w:val="right"/>
-      <w:pPr>
-        <w:ind w:left="4320" w:hanging="180"/>
-      </w:pPr>
-    </w:lvl>
-    <w:lvl w:ilvl="6" w:tplc="0409000F" w:tentative="1">
-      <w:start w:val="1"/>
-      <w:numFmt w:val="decimal"/>
-      <w:lvlText w:val="%7."/>
-      <w:lvlJc w:val="left"/>
-      <w:pPr>
-        <w:ind w:left="5040" w:hanging="360"/>
-      </w:pPr>
-    </w:lvl>
-    <w:lvl w:ilvl="7" w:tplc="04090019" w:tentative="1">
-      <w:start w:val="1"/>
-      <w:numFmt w:val="lowerLetter"/>
-      <w:lvlText w:val="%8."/>
-      <w:lvlJc w:val="left"/>
-      <w:pPr>
-        <w:ind w:left="5760" w:hanging="360"/>
-      </w:pPr>
-    </w:lvl>
-    <w:lvl w:ilvl="8" w:tplc="0409001B" w:tentative="1">
-      <w:start w:val="1"/>
-      <w:numFmt w:val="lowerRoman"/>
-      <w:lvlText w:val="%9."/>
-      <w:lvlJc w:val="right"/>
-      <w:pPr>
-        <w:ind w:left="6480" w:hanging="180"/>
-      </w:pPr>
-    </w:lvl>
-  </w:abstractNum>
-  <w:abstractNum w:abstractNumId="14" w15:restartNumberingAfterBreak="0">
-    <w:nsid w:val="2C1D2160"/>
-    <w:multiLevelType w:val="hybridMultilevel"/>
-    <w:tmpl w:val="2966A0E8"/>
-    <w:lvl w:ilvl="0" w:tplc="0409000F">
-      <w:start w:val="1"/>
-      <w:numFmt w:val="decimal"/>
-      <w:lvlText w:val="%1."/>
-      <w:lvlJc w:val="left"/>
-      <w:pPr>
-        <w:ind w:left="720" w:hanging="360"/>
-      </w:pPr>
-    </w:lvl>
-    <w:lvl w:ilvl="1" w:tplc="04090019" w:tentative="1">
-      <w:start w:val="1"/>
-      <w:numFmt w:val="lowerLetter"/>
-      <w:lvlText w:val="%2."/>
-      <w:lvlJc w:val="left"/>
-      <w:pPr>
-        <w:ind w:left="1440" w:hanging="360"/>
-      </w:pPr>
-    </w:lvl>
-    <w:lvl w:ilvl="2" w:tplc="0409001B" w:tentative="1">
-      <w:start w:val="1"/>
-      <w:numFmt w:val="lowerRoman"/>
-      <w:lvlText w:val="%3."/>
-      <w:lvlJc w:val="right"/>
-      <w:pPr>
-        <w:ind w:left="2160" w:hanging="180"/>
-      </w:pPr>
-    </w:lvl>
-    <w:lvl w:ilvl="3" w:tplc="0409000F" w:tentative="1">
-      <w:start w:val="1"/>
-      <w:numFmt w:val="decimal"/>
-      <w:lvlText w:val="%4."/>
-      <w:lvlJc w:val="left"/>
-      <w:pPr>
-        <w:ind w:left="2880" w:hanging="360"/>
-      </w:pPr>
-    </w:lvl>
-    <w:lvl w:ilvl="4" w:tplc="04090019" w:tentative="1">
-      <w:start w:val="1"/>
-      <w:numFmt w:val="lowerLetter"/>
-      <w:lvlText w:val="%5."/>
-      <w:lvlJc w:val="left"/>
-      <w:pPr>
-        <w:ind w:left="3600" w:hanging="360"/>
-      </w:pPr>
-    </w:lvl>
-    <w:lvl w:ilvl="5" w:tplc="0409001B" w:tentative="1">
-      <w:start w:val="1"/>
-      <w:numFmt w:val="lowerRoman"/>
-      <w:lvlText w:val="%6."/>
-      <w:lvlJc w:val="right"/>
-      <w:pPr>
-        <w:ind w:left="4320" w:hanging="180"/>
-      </w:pPr>
-    </w:lvl>
-    <w:lvl w:ilvl="6" w:tplc="0409000F" w:tentative="1">
-      <w:start w:val="1"/>
-      <w:numFmt w:val="decimal"/>
-      <w:lvlText w:val="%7."/>
-      <w:lvlJc w:val="left"/>
-      <w:pPr>
-        <w:ind w:left="5040" w:hanging="360"/>
-      </w:pPr>
-    </w:lvl>
-    <w:lvl w:ilvl="7" w:tplc="04090019" w:tentative="1">
-      <w:start w:val="1"/>
-      <w:numFmt w:val="lowerLetter"/>
-      <w:lvlText w:val="%8."/>
-      <w:lvlJc w:val="left"/>
-      <w:pPr>
-        <w:ind w:left="5760" w:hanging="360"/>
-      </w:pPr>
-    </w:lvl>
-    <w:lvl w:ilvl="8" w:tplc="0409001B" w:tentative="1">
-      <w:start w:val="1"/>
-      <w:numFmt w:val="lowerRoman"/>
-      <w:lvlText w:val="%9."/>
-      <w:lvlJc w:val="right"/>
-      <w:pPr>
-        <w:ind w:left="6480" w:hanging="180"/>
-      </w:pPr>
-    </w:lvl>
-  </w:abstractNum>
-  <w:abstractNum w:abstractNumId="15" w15:restartNumberingAfterBreak="0">
-    <w:nsid w:val="2D095DAB"/>
-    <w:multiLevelType w:val="hybridMultilevel"/>
-    <w:tmpl w:val="5F2820B2"/>
-    <w:lvl w:ilvl="0" w:tplc="04090001">
-      <w:start w:val="1"/>
-      <w:numFmt w:val="bullet"/>
-      <w:lvlText w:val=""/>
-      <w:lvlJc w:val="left"/>
-      <w:pPr>
-        <w:ind w:left="720" w:hanging="360"/>
-      </w:pPr>
-      <w:rPr>
-        <w:rFonts w:ascii="Symbol" w:hAnsi="Symbol" w:hint="default"/>
-      </w:rPr>
-    </w:lvl>
-    <w:lvl w:ilvl="1" w:tplc="04090003" w:tentative="1">
-      <w:start w:val="1"/>
-      <w:numFmt w:val="bullet"/>
-      <w:lvlText w:val="o"/>
-      <w:lvlJc w:val="left"/>
-      <w:pPr>
-        <w:ind w:left="1440" w:hanging="360"/>
-      </w:pPr>
-      <w:rPr>
-        <w:rFonts w:ascii="Courier New" w:hAnsi="Courier New" w:cs="Courier New" w:hint="default"/>
-      </w:rPr>
-    </w:lvl>
-    <w:lvl w:ilvl="2" w:tplc="04090005" w:tentative="1">
-      <w:start w:val="1"/>
-      <w:numFmt w:val="bullet"/>
-      <w:lvlText w:val=""/>
-      <w:lvlJc w:val="left"/>
-      <w:pPr>
-        <w:ind w:left="2160" w:hanging="360"/>
-      </w:pPr>
-      <w:rPr>
-        <w:rFonts w:ascii="Wingdings" w:hAnsi="Wingdings" w:hint="default"/>
-      </w:rPr>
-    </w:lvl>
-    <w:lvl w:ilvl="3" w:tplc="04090001" w:tentative="1">
-      <w:start w:val="1"/>
-      <w:numFmt w:val="bullet"/>
-      <w:lvlText w:val=""/>
-      <w:lvlJc w:val="left"/>
-      <w:pPr>
-        <w:ind w:left="2880" w:hanging="360"/>
-      </w:pPr>
-      <w:rPr>
-        <w:rFonts w:ascii="Symbol" w:hAnsi="Symbol" w:hint="default"/>
-      </w:rPr>
-    </w:lvl>
-    <w:lvl w:ilvl="4" w:tplc="04090003" w:tentative="1">
-      <w:start w:val="1"/>
-      <w:numFmt w:val="bullet"/>
-      <w:lvlText w:val="o"/>
-      <w:lvlJc w:val="left"/>
-      <w:pPr>
-        <w:ind w:left="3600" w:hanging="360"/>
-      </w:pPr>
-      <w:rPr>
-        <w:rFonts w:ascii="Courier New" w:hAnsi="Courier New" w:cs="Courier New" w:hint="default"/>
-      </w:rPr>
-    </w:lvl>
-    <w:lvl w:ilvl="5" w:tplc="04090005" w:tentative="1">
-      <w:start w:val="1"/>
-      <w:numFmt w:val="bullet"/>
-      <w:lvlText w:val=""/>
-      <w:lvlJc w:val="left"/>
-      <w:pPr>
-        <w:ind w:left="4320" w:hanging="360"/>
-      </w:pPr>
-      <w:rPr>
-        <w:rFonts w:ascii="Wingdings" w:hAnsi="Wingdings" w:hint="default"/>
-      </w:rPr>
-    </w:lvl>
-    <w:lvl w:ilvl="6" w:tplc="04090001" w:tentative="1">
-      <w:start w:val="1"/>
-      <w:numFmt w:val="bullet"/>
-      <w:lvlText w:val=""/>
-      <w:lvlJc w:val="left"/>
-      <w:pPr>
-        <w:ind w:left="5040" w:hanging="360"/>
-      </w:pPr>
-      <w:rPr>
-        <w:rFonts w:ascii="Symbol" w:hAnsi="Symbol" w:hint="default"/>
-      </w:rPr>
-    </w:lvl>
-    <w:lvl w:ilvl="7" w:tplc="04090003" w:tentative="1">
-      <w:start w:val="1"/>
-      <w:numFmt w:val="bullet"/>
-      <w:lvlText w:val="o"/>
-      <w:lvlJc w:val="left"/>
-      <w:pPr>
-        <w:ind w:left="5760" w:hanging="360"/>
-      </w:pPr>
-      <w:rPr>
-        <w:rFonts w:ascii="Courier New" w:hAnsi="Courier New" w:cs="Courier New" w:hint="default"/>
-      </w:rPr>
-    </w:lvl>
-    <w:lvl w:ilvl="8" w:tplc="04090005" w:tentative="1">
-      <w:start w:val="1"/>
-      <w:numFmt w:val="bullet"/>
-      <w:lvlText w:val=""/>
-      <w:lvlJc w:val="left"/>
-      <w:pPr>
-        <w:ind w:left="6480" w:hanging="360"/>
-      </w:pPr>
-      <w:rPr>
-        <w:rFonts w:ascii="Wingdings" w:hAnsi="Wingdings" w:hint="default"/>
-      </w:rPr>
-    </w:lvl>
-  </w:abstractNum>
-  <w:abstractNum w:abstractNumId="16" w15:restartNumberingAfterBreak="0">
-    <w:nsid w:val="2EFD4C18"/>
-    <w:multiLevelType w:val="hybridMultilevel"/>
-    <w:tmpl w:val="F50211BA"/>
-    <w:lvl w:ilvl="0" w:tplc="04090001">
-      <w:start w:val="1"/>
-      <w:numFmt w:val="bullet"/>
-      <w:lvlText w:val=""/>
-      <w:lvlJc w:val="left"/>
-      <w:pPr>
-        <w:ind w:left="720" w:hanging="360"/>
-      </w:pPr>
-      <w:rPr>
-        <w:rFonts w:ascii="Symbol" w:hAnsi="Symbol" w:hint="default"/>
-      </w:rPr>
-    </w:lvl>
-    <w:lvl w:ilvl="1" w:tplc="04090003" w:tentative="1">
-      <w:start w:val="1"/>
-      <w:numFmt w:val="bullet"/>
-      <w:lvlText w:val="o"/>
-      <w:lvlJc w:val="left"/>
-      <w:pPr>
-        <w:ind w:left="1440" w:hanging="360"/>
-      </w:pPr>
-      <w:rPr>
-        <w:rFonts w:ascii="Courier New" w:hAnsi="Courier New" w:cs="Courier New" w:hint="default"/>
-      </w:rPr>
-    </w:lvl>
-    <w:lvl w:ilvl="2" w:tplc="04090005" w:tentative="1">
-      <w:start w:val="1"/>
-      <w:numFmt w:val="bullet"/>
-      <w:lvlText w:val=""/>
-      <w:lvlJc w:val="left"/>
-      <w:pPr>
-        <w:ind w:left="2160" w:hanging="360"/>
-      </w:pPr>
-      <w:rPr>
-        <w:rFonts w:ascii="Wingdings" w:hAnsi="Wingdings" w:hint="default"/>
-      </w:rPr>
-    </w:lvl>
-    <w:lvl w:ilvl="3" w:tplc="04090001" w:tentative="1">
-      <w:start w:val="1"/>
-      <w:numFmt w:val="bullet"/>
-      <w:lvlText w:val=""/>
-      <w:lvlJc w:val="left"/>
-      <w:pPr>
-        <w:ind w:left="2880" w:hanging="360"/>
-      </w:pPr>
-      <w:rPr>
-        <w:rFonts w:ascii="Symbol" w:hAnsi="Symbol" w:hint="default"/>
-      </w:rPr>
-    </w:lvl>
-    <w:lvl w:ilvl="4" w:tplc="04090003" w:tentative="1">
-      <w:start w:val="1"/>
-      <w:numFmt w:val="bullet"/>
-      <w:lvlText w:val="o"/>
-      <w:lvlJc w:val="left"/>
-      <w:pPr>
-        <w:ind w:left="3600" w:hanging="360"/>
-      </w:pPr>
-      <w:rPr>
-        <w:rFonts w:ascii="Courier New" w:hAnsi="Courier New" w:cs="Courier New" w:hint="default"/>
-      </w:rPr>
-    </w:lvl>
-    <w:lvl w:ilvl="5" w:tplc="04090005" w:tentative="1">
-      <w:start w:val="1"/>
-      <w:numFmt w:val="bullet"/>
-      <w:lvlText w:val=""/>
-      <w:lvlJc w:val="left"/>
-      <w:pPr>
-        <w:ind w:left="4320" w:hanging="360"/>
-      </w:pPr>
-      <w:rPr>
-        <w:rFonts w:ascii="Wingdings" w:hAnsi="Wingdings" w:hint="default"/>
-      </w:rPr>
-    </w:lvl>
-    <w:lvl w:ilvl="6" w:tplc="04090001" w:tentative="1">
-      <w:start w:val="1"/>
-      <w:numFmt w:val="bullet"/>
-      <w:lvlText w:val=""/>
-      <w:lvlJc w:val="left"/>
-      <w:pPr>
-        <w:ind w:left="5040" w:hanging="360"/>
-      </w:pPr>
-      <w:rPr>
-        <w:rFonts w:ascii="Symbol" w:hAnsi="Symbol" w:hint="default"/>
-      </w:rPr>
-    </w:lvl>
-    <w:lvl w:ilvl="7" w:tplc="04090003" w:tentative="1">
-      <w:start w:val="1"/>
-      <w:numFmt w:val="bullet"/>
-      <w:lvlText w:val="o"/>
-      <w:lvlJc w:val="left"/>
-      <w:pPr>
-        <w:ind w:left="5760" w:hanging="360"/>
-      </w:pPr>
-      <w:rPr>
-        <w:rFonts w:ascii="Courier New" w:hAnsi="Courier New" w:cs="Courier New" w:hint="default"/>
-      </w:rPr>
-    </w:lvl>
-    <w:lvl w:ilvl="8" w:tplc="04090005" w:tentative="1">
-      <w:start w:val="1"/>
-      <w:numFmt w:val="bullet"/>
-      <w:lvlText w:val=""/>
-      <w:lvlJc w:val="left"/>
-      <w:pPr>
-        <w:ind w:left="6480" w:hanging="360"/>
-      </w:pPr>
-      <w:rPr>
-        <w:rFonts w:ascii="Wingdings" w:hAnsi="Wingdings" w:hint="default"/>
-      </w:rPr>
-    </w:lvl>
-  </w:abstractNum>
-  <w:abstractNum w:abstractNumId="17" w15:restartNumberingAfterBreak="0">
-    <w:nsid w:val="2F230DA7"/>
-    <w:multiLevelType w:val="hybridMultilevel"/>
-    <w:tmpl w:val="D8A00B52"/>
-    <w:lvl w:ilvl="0" w:tplc="92205AC8">
-      <w:start w:val="1"/>
-      <w:numFmt w:val="bullet"/>
-      <w:lvlText w:val="•"/>
-      <w:lvlJc w:val="left"/>
-      <w:pPr>
-        <w:tabs>
-          <w:tab w:val="num" w:pos="720"/>
-        </w:tabs>
-        <w:ind w:left="720" w:hanging="360"/>
-      </w:pPr>
-      <w:rPr>
-        <w:rFonts w:ascii="Arial" w:hAnsi="Arial" w:hint="default"/>
-      </w:rPr>
-    </w:lvl>
-    <w:lvl w:ilvl="1" w:tplc="28688FAC" w:tentative="1">
-      <w:start w:val="1"/>
-      <w:numFmt w:val="bullet"/>
-      <w:lvlText w:val="•"/>
-      <w:lvlJc w:val="left"/>
-      <w:pPr>
-        <w:tabs>
-          <w:tab w:val="num" w:pos="1440"/>
-        </w:tabs>
-        <w:ind w:left="1440" w:hanging="360"/>
-      </w:pPr>
-      <w:rPr>
-        <w:rFonts w:ascii="Arial" w:hAnsi="Arial" w:hint="default"/>
-      </w:rPr>
-    </w:lvl>
-    <w:lvl w:ilvl="2" w:tplc="5C1E6E08" w:tentative="1">
-      <w:start w:val="1"/>
-      <w:numFmt w:val="bullet"/>
-      <w:lvlText w:val="•"/>
-      <w:lvlJc w:val="left"/>
-      <w:pPr>
-        <w:tabs>
-          <w:tab w:val="num" w:pos="2160"/>
-        </w:tabs>
-        <w:ind w:left="2160" w:hanging="360"/>
-      </w:pPr>
-      <w:rPr>
-        <w:rFonts w:ascii="Arial" w:hAnsi="Arial" w:hint="default"/>
-      </w:rPr>
-    </w:lvl>
-    <w:lvl w:ilvl="3" w:tplc="C6CC3020" w:tentative="1">
-      <w:start w:val="1"/>
-      <w:numFmt w:val="bullet"/>
-      <w:lvlText w:val="•"/>
-      <w:lvlJc w:val="left"/>
-      <w:pPr>
-        <w:tabs>
-          <w:tab w:val="num" w:pos="2880"/>
-        </w:tabs>
-        <w:ind w:left="2880" w:hanging="360"/>
-      </w:pPr>
-      <w:rPr>
-        <w:rFonts w:ascii="Arial" w:hAnsi="Arial" w:hint="default"/>
-      </w:rPr>
-    </w:lvl>
-    <w:lvl w:ilvl="4" w:tplc="ACFCE88C" w:tentative="1">
-      <w:start w:val="1"/>
-      <w:numFmt w:val="bullet"/>
-      <w:lvlText w:val="•"/>
-      <w:lvlJc w:val="left"/>
-      <w:pPr>
-        <w:tabs>
-          <w:tab w:val="num" w:pos="3600"/>
-        </w:tabs>
-        <w:ind w:left="3600" w:hanging="360"/>
-      </w:pPr>
-      <w:rPr>
-        <w:rFonts w:ascii="Arial" w:hAnsi="Arial" w:hint="default"/>
-      </w:rPr>
-    </w:lvl>
-    <w:lvl w:ilvl="5" w:tplc="072A255A" w:tentative="1">
-      <w:start w:val="1"/>
-      <w:numFmt w:val="bullet"/>
-      <w:lvlText w:val="•"/>
-      <w:lvlJc w:val="left"/>
-      <w:pPr>
-        <w:tabs>
-          <w:tab w:val="num" w:pos="4320"/>
-        </w:tabs>
-        <w:ind w:left="4320" w:hanging="360"/>
-      </w:pPr>
-      <w:rPr>
-        <w:rFonts w:ascii="Arial" w:hAnsi="Arial" w:hint="default"/>
-      </w:rPr>
-    </w:lvl>
-    <w:lvl w:ilvl="6" w:tplc="5C1E51DA" w:tentative="1">
-      <w:start w:val="1"/>
-      <w:numFmt w:val="bullet"/>
-      <w:lvlText w:val="•"/>
-      <w:lvlJc w:val="left"/>
-      <w:pPr>
-        <w:tabs>
-          <w:tab w:val="num" w:pos="5040"/>
-        </w:tabs>
-        <w:ind w:left="5040" w:hanging="360"/>
-      </w:pPr>
-      <w:rPr>
-        <w:rFonts w:ascii="Arial" w:hAnsi="Arial" w:hint="default"/>
-      </w:rPr>
-    </w:lvl>
-    <w:lvl w:ilvl="7" w:tplc="A97A4FD0" w:tentative="1">
-      <w:start w:val="1"/>
-      <w:numFmt w:val="bullet"/>
-      <w:lvlText w:val="•"/>
-      <w:lvlJc w:val="left"/>
-      <w:pPr>
-        <w:tabs>
-          <w:tab w:val="num" w:pos="5760"/>
-        </w:tabs>
-        <w:ind w:left="5760" w:hanging="360"/>
-      </w:pPr>
-      <w:rPr>
-        <w:rFonts w:ascii="Arial" w:hAnsi="Arial" w:hint="default"/>
-      </w:rPr>
-    </w:lvl>
-    <w:lvl w:ilvl="8" w:tplc="7158D83E" w:tentative="1">
-      <w:start w:val="1"/>
-      <w:numFmt w:val="bullet"/>
-      <w:lvlText w:val="•"/>
-      <w:lvlJc w:val="left"/>
-      <w:pPr>
-        <w:tabs>
-          <w:tab w:val="num" w:pos="6480"/>
-        </w:tabs>
-        <w:ind w:left="6480" w:hanging="360"/>
-      </w:pPr>
-      <w:rPr>
-        <w:rFonts w:ascii="Arial" w:hAnsi="Arial" w:hint="default"/>
-      </w:rPr>
-    </w:lvl>
-  </w:abstractNum>
-  <w:abstractNum w:abstractNumId="18" w15:restartNumberingAfterBreak="0">
-    <w:nsid w:val="2F7F48BF"/>
-    <w:multiLevelType w:val="hybridMultilevel"/>
-    <w:tmpl w:val="B186150E"/>
-    <w:lvl w:ilvl="0" w:tplc="344A4952">
-      <w:start w:val="1"/>
-      <w:numFmt w:val="decimal"/>
-      <w:pStyle w:val="NumList"/>
-      <w:lvlText w:val="%1."/>
-      <w:lvlJc w:val="left"/>
-      <w:pPr>
-        <w:ind w:left="720" w:hanging="360"/>
-      </w:pPr>
-      <w:rPr>
-        <w:rFonts w:hint="default"/>
-      </w:rPr>
-    </w:lvl>
-    <w:lvl w:ilvl="1" w:tplc="04090003" w:tentative="1">
-      <w:start w:val="1"/>
-      <w:numFmt w:val="bullet"/>
-      <w:lvlText w:val="o"/>
-      <w:lvlJc w:val="left"/>
-      <w:pPr>
-        <w:ind w:left="1440" w:hanging="360"/>
-      </w:pPr>
-      <w:rPr>
-        <w:rFonts w:ascii="Courier New" w:hAnsi="Courier New" w:cs="Courier New" w:hint="default"/>
-      </w:rPr>
-    </w:lvl>
-    <w:lvl w:ilvl="2" w:tplc="04090005" w:tentative="1">
-      <w:start w:val="1"/>
-      <w:numFmt w:val="bullet"/>
-      <w:lvlText w:val=""/>
-      <w:lvlJc w:val="left"/>
-      <w:pPr>
-        <w:ind w:left="2160" w:hanging="360"/>
-      </w:pPr>
-      <w:rPr>
-        <w:rFonts w:ascii="Wingdings" w:hAnsi="Wingdings" w:hint="default"/>
-      </w:rPr>
-    </w:lvl>
-    <w:lvl w:ilvl="3" w:tplc="04090001" w:tentative="1">
-      <w:start w:val="1"/>
-      <w:numFmt w:val="bullet"/>
-      <w:lvlText w:val=""/>
-      <w:lvlJc w:val="left"/>
-      <w:pPr>
-        <w:ind w:left="2880" w:hanging="360"/>
-      </w:pPr>
-      <w:rPr>
-        <w:rFonts w:ascii="Symbol" w:hAnsi="Symbol" w:hint="default"/>
-      </w:rPr>
-    </w:lvl>
-    <w:lvl w:ilvl="4" w:tplc="04090003" w:tentative="1">
-      <w:start w:val="1"/>
-      <w:numFmt w:val="bullet"/>
-      <w:lvlText w:val="o"/>
-      <w:lvlJc w:val="left"/>
-      <w:pPr>
-        <w:ind w:left="3600" w:hanging="360"/>
-      </w:pPr>
-      <w:rPr>
-        <w:rFonts w:ascii="Courier New" w:hAnsi="Courier New" w:cs="Courier New" w:hint="default"/>
-      </w:rPr>
-    </w:lvl>
-    <w:lvl w:ilvl="5" w:tplc="04090005" w:tentative="1">
-      <w:start w:val="1"/>
-      <w:numFmt w:val="bullet"/>
-      <w:lvlText w:val=""/>
-      <w:lvlJc w:val="left"/>
-      <w:pPr>
-        <w:ind w:left="4320" w:hanging="360"/>
-      </w:pPr>
-      <w:rPr>
-        <w:rFonts w:ascii="Wingdings" w:hAnsi="Wingdings" w:hint="default"/>
-      </w:rPr>
-    </w:lvl>
-    <w:lvl w:ilvl="6" w:tplc="04090001" w:tentative="1">
-      <w:start w:val="1"/>
-      <w:numFmt w:val="bullet"/>
-      <w:lvlText w:val=""/>
-      <w:lvlJc w:val="left"/>
-      <w:pPr>
-        <w:ind w:left="5040" w:hanging="360"/>
-      </w:pPr>
-      <w:rPr>
-        <w:rFonts w:ascii="Symbol" w:hAnsi="Symbol" w:hint="default"/>
-      </w:rPr>
-    </w:lvl>
-    <w:lvl w:ilvl="7" w:tplc="04090003" w:tentative="1">
-      <w:start w:val="1"/>
-      <w:numFmt w:val="bullet"/>
-      <w:lvlText w:val="o"/>
-      <w:lvlJc w:val="left"/>
-      <w:pPr>
-        <w:ind w:left="5760" w:hanging="360"/>
-      </w:pPr>
-      <w:rPr>
-        <w:rFonts w:ascii="Courier New" w:hAnsi="Courier New" w:cs="Courier New" w:hint="default"/>
-      </w:rPr>
-    </w:lvl>
-    <w:lvl w:ilvl="8" w:tplc="04090005" w:tentative="1">
-      <w:start w:val="1"/>
-      <w:numFmt w:val="bullet"/>
-      <w:lvlText w:val=""/>
-      <w:lvlJc w:val="left"/>
-      <w:pPr>
-        <w:ind w:left="6480" w:hanging="360"/>
-      </w:pPr>
-      <w:rPr>
-        <w:rFonts w:ascii="Wingdings" w:hAnsi="Wingdings" w:hint="default"/>
-      </w:rPr>
-    </w:lvl>
-  </w:abstractNum>
-  <w:abstractNum w:abstractNumId="19" w15:restartNumberingAfterBreak="0">
-    <w:nsid w:val="30321ACD"/>
-    <w:multiLevelType w:val="hybridMultilevel"/>
-    <w:tmpl w:val="B09CBD62"/>
-    <w:lvl w:ilvl="0" w:tplc="04090001">
-      <w:start w:val="1"/>
-      <w:numFmt w:val="bullet"/>
-      <w:lvlText w:val=""/>
-      <w:lvlJc w:val="left"/>
-      <w:pPr>
-        <w:ind w:left="720" w:hanging="360"/>
-      </w:pPr>
-      <w:rPr>
-        <w:rFonts w:ascii="Symbol" w:hAnsi="Symbol" w:hint="default"/>
-      </w:rPr>
-    </w:lvl>
-    <w:lvl w:ilvl="1" w:tplc="04090003" w:tentative="1">
-      <w:start w:val="1"/>
-      <w:numFmt w:val="bullet"/>
-      <w:lvlText w:val="o"/>
-      <w:lvlJc w:val="left"/>
-      <w:pPr>
-        <w:ind w:left="1440" w:hanging="360"/>
-      </w:pPr>
-      <w:rPr>
-        <w:rFonts w:ascii="Courier New" w:hAnsi="Courier New" w:cs="Courier New" w:hint="default"/>
-      </w:rPr>
-    </w:lvl>
-    <w:lvl w:ilvl="2" w:tplc="04090005" w:tentative="1">
-      <w:start w:val="1"/>
-      <w:numFmt w:val="bullet"/>
-      <w:lvlText w:val=""/>
-      <w:lvlJc w:val="left"/>
-      <w:pPr>
-        <w:ind w:left="2160" w:hanging="360"/>
-      </w:pPr>
-      <w:rPr>
-        <w:rFonts w:ascii="Wingdings" w:hAnsi="Wingdings" w:hint="default"/>
-      </w:rPr>
-    </w:lvl>
-    <w:lvl w:ilvl="3" w:tplc="04090001" w:tentative="1">
-      <w:start w:val="1"/>
-      <w:numFmt w:val="bullet"/>
-      <w:lvlText w:val=""/>
-      <w:lvlJc w:val="left"/>
-      <w:pPr>
-        <w:ind w:left="2880" w:hanging="360"/>
-      </w:pPr>
-      <w:rPr>
-        <w:rFonts w:ascii="Symbol" w:hAnsi="Symbol" w:hint="default"/>
-      </w:rPr>
-    </w:lvl>
-    <w:lvl w:ilvl="4" w:tplc="04090003" w:tentative="1">
-      <w:start w:val="1"/>
-      <w:numFmt w:val="bullet"/>
-      <w:lvlText w:val="o"/>
-      <w:lvlJc w:val="left"/>
-      <w:pPr>
-        <w:ind w:left="3600" w:hanging="360"/>
-      </w:pPr>
-      <w:rPr>
-        <w:rFonts w:ascii="Courier New" w:hAnsi="Courier New" w:cs="Courier New" w:hint="default"/>
-      </w:rPr>
-    </w:lvl>
-    <w:lvl w:ilvl="5" w:tplc="04090005" w:tentative="1">
-      <w:start w:val="1"/>
-      <w:numFmt w:val="bullet"/>
-      <w:lvlText w:val=""/>
-      <w:lvlJc w:val="left"/>
-      <w:pPr>
-        <w:ind w:left="4320" w:hanging="360"/>
-      </w:pPr>
-      <w:rPr>
-        <w:rFonts w:ascii="Wingdings" w:hAnsi="Wingdings" w:hint="default"/>
-      </w:rPr>
-    </w:lvl>
-    <w:lvl w:ilvl="6" w:tplc="04090001" w:tentative="1">
-      <w:start w:val="1"/>
-      <w:numFmt w:val="bullet"/>
-      <w:lvlText w:val=""/>
-      <w:lvlJc w:val="left"/>
-      <w:pPr>
-        <w:ind w:left="5040" w:hanging="360"/>
-      </w:pPr>
-      <w:rPr>
-        <w:rFonts w:ascii="Symbol" w:hAnsi="Symbol" w:hint="default"/>
-      </w:rPr>
-    </w:lvl>
-    <w:lvl w:ilvl="7" w:tplc="04090003" w:tentative="1">
-      <w:start w:val="1"/>
-      <w:numFmt w:val="bullet"/>
-      <w:lvlText w:val="o"/>
-      <w:lvlJc w:val="left"/>
-      <w:pPr>
-        <w:ind w:left="5760" w:hanging="360"/>
-      </w:pPr>
-      <w:rPr>
-        <w:rFonts w:ascii="Courier New" w:hAnsi="Courier New" w:cs="Courier New" w:hint="default"/>
-      </w:rPr>
-    </w:lvl>
-    <w:lvl w:ilvl="8" w:tplc="04090005" w:tentative="1">
-      <w:start w:val="1"/>
-      <w:numFmt w:val="bullet"/>
-      <w:lvlText w:val=""/>
-      <w:lvlJc w:val="left"/>
-      <w:pPr>
-        <w:ind w:left="6480" w:hanging="360"/>
-      </w:pPr>
-      <w:rPr>
-        <w:rFonts w:ascii="Wingdings" w:hAnsi="Wingdings" w:hint="default"/>
-      </w:rPr>
-    </w:lvl>
-  </w:abstractNum>
-  <w:abstractNum w:abstractNumId="20" w15:restartNumberingAfterBreak="0">
-    <w:nsid w:val="330511A5"/>
-    <w:multiLevelType w:val="multilevel"/>
-    <w:tmpl w:val="43A45846"/>
-    <w:lvl w:ilvl="0">
-      <w:start w:val="1"/>
-      <w:numFmt w:val="decimal"/>
-      <w:lvlText w:val="7C.%1 "/>
-      <w:lvlJc w:val="left"/>
-      <w:pPr>
-        <w:ind w:left="0" w:firstLine="360"/>
-      </w:pPr>
-      <w:rPr>
-        <w:rFonts w:hint="default"/>
-      </w:rPr>
-    </w:lvl>
-    <w:lvl w:ilvl="1">
-      <w:start w:val="1"/>
-      <w:numFmt w:val="decimal"/>
-      <w:suff w:val="space"/>
-      <w:lvlText w:val="7C.%1.%2 "/>
-      <w:lvlJc w:val="left"/>
-      <w:pPr>
-        <w:ind w:left="0" w:firstLine="0"/>
-      </w:pPr>
-      <w:rPr>
-        <w:rFonts w:hint="default"/>
-      </w:rPr>
-    </w:lvl>
-    <w:lvl w:ilvl="2">
-      <w:start w:val="1"/>
-      <w:numFmt w:val="decimal"/>
-      <w:lvlText w:val="%1.%2.%3."/>
-      <w:lvlJc w:val="left"/>
-      <w:pPr>
-        <w:ind w:left="1584" w:hanging="504"/>
-      </w:pPr>
-      <w:rPr>
-        <w:rFonts w:hint="default"/>
-      </w:rPr>
-    </w:lvl>
-    <w:lvl w:ilvl="3">
-      <w:start w:val="1"/>
-      <w:numFmt w:val="decimal"/>
-      <w:lvlText w:val="%1.%2.%3.%4."/>
-      <w:lvlJc w:val="left"/>
-      <w:pPr>
-        <w:ind w:left="2088" w:hanging="648"/>
-      </w:pPr>
-      <w:rPr>
-        <w:rFonts w:hint="default"/>
-      </w:rPr>
-    </w:lvl>
-    <w:lvl w:ilvl="4">
-      <w:start w:val="1"/>
-      <w:numFmt w:val="decimal"/>
-      <w:lvlText w:val="%1.%2.%3.%4.%5."/>
-      <w:lvlJc w:val="left"/>
-      <w:pPr>
-        <w:ind w:left="2592" w:hanging="792"/>
-      </w:pPr>
-      <w:rPr>
-        <w:rFonts w:hint="default"/>
-      </w:rPr>
-    </w:lvl>
-    <w:lvl w:ilvl="5">
-      <w:start w:val="1"/>
-      <w:numFmt w:val="decimal"/>
-      <w:lvlText w:val="%1.%2.%3.%4.%5.%6."/>
-      <w:lvlJc w:val="left"/>
-      <w:pPr>
-        <w:ind w:left="3096" w:hanging="936"/>
-      </w:pPr>
-      <w:rPr>
-        <w:rFonts w:hint="default"/>
-      </w:rPr>
-    </w:lvl>
-    <w:lvl w:ilvl="6">
-      <w:start w:val="1"/>
-      <w:numFmt w:val="decimal"/>
-      <w:lvlText w:val="%1.%2.%3.%4.%5.%6.%7."/>
-      <w:lvlJc w:val="left"/>
-      <w:pPr>
-        <w:ind w:left="3600" w:hanging="1080"/>
-      </w:pPr>
-      <w:rPr>
-        <w:rFonts w:hint="default"/>
-      </w:rPr>
-    </w:lvl>
-    <w:lvl w:ilvl="7">
-      <w:start w:val="1"/>
-      <w:numFmt w:val="decimal"/>
-      <w:lvlText w:val="%1.%2.%3.%4.%5.%6.%7.%8."/>
-      <w:lvlJc w:val="left"/>
-      <w:pPr>
-        <w:ind w:left="4104" w:hanging="1224"/>
-      </w:pPr>
-      <w:rPr>
-        <w:rFonts w:hint="default"/>
-      </w:rPr>
-    </w:lvl>
-    <w:lvl w:ilvl="8">
-      <w:start w:val="1"/>
-      <w:numFmt w:val="decimal"/>
-      <w:lvlText w:val="%1.%2.%3.%4.%5.%6.%7.%8.%9."/>
-      <w:lvlJc w:val="left"/>
-      <w:pPr>
-        <w:ind w:left="4680" w:hanging="1440"/>
-      </w:pPr>
-      <w:rPr>
-        <w:rFonts w:hint="default"/>
-      </w:rPr>
-    </w:lvl>
-  </w:abstractNum>
-  <w:abstractNum w:abstractNumId="21" w15:restartNumberingAfterBreak="0">
-    <w:nsid w:val="3636611A"/>
-    <w:multiLevelType w:val="hybridMultilevel"/>
-    <w:tmpl w:val="D9E83FCC"/>
-    <w:lvl w:ilvl="0" w:tplc="EBCA65A0">
-      <w:start w:val="1"/>
-      <w:numFmt w:val="bullet"/>
-      <w:lvlText w:val="•"/>
-      <w:lvlJc w:val="left"/>
-      <w:pPr>
-        <w:tabs>
-          <w:tab w:val="num" w:pos="720"/>
-        </w:tabs>
-        <w:ind w:left="720" w:hanging="360"/>
-      </w:pPr>
-      <w:rPr>
-        <w:rFonts w:ascii="Arial" w:hAnsi="Arial" w:hint="default"/>
-      </w:rPr>
-    </w:lvl>
-    <w:lvl w:ilvl="1" w:tplc="26B2C008" w:tentative="1">
-      <w:start w:val="1"/>
-      <w:numFmt w:val="bullet"/>
-      <w:lvlText w:val="•"/>
-      <w:lvlJc w:val="left"/>
-      <w:pPr>
-        <w:tabs>
-          <w:tab w:val="num" w:pos="1440"/>
-        </w:tabs>
-        <w:ind w:left="1440" w:hanging="360"/>
-      </w:pPr>
-      <w:rPr>
-        <w:rFonts w:ascii="Arial" w:hAnsi="Arial" w:hint="default"/>
-      </w:rPr>
-    </w:lvl>
-    <w:lvl w:ilvl="2" w:tplc="ACE2C416" w:tentative="1">
-      <w:start w:val="1"/>
-      <w:numFmt w:val="bullet"/>
-      <w:lvlText w:val="•"/>
-      <w:lvlJc w:val="left"/>
-      <w:pPr>
-        <w:tabs>
-          <w:tab w:val="num" w:pos="2160"/>
-        </w:tabs>
-        <w:ind w:left="2160" w:hanging="360"/>
-      </w:pPr>
-      <w:rPr>
-        <w:rFonts w:ascii="Arial" w:hAnsi="Arial" w:hint="default"/>
-      </w:rPr>
-    </w:lvl>
-    <w:lvl w:ilvl="3" w:tplc="2118DEAE" w:tentative="1">
-      <w:start w:val="1"/>
-      <w:numFmt w:val="bullet"/>
-      <w:lvlText w:val="•"/>
-      <w:lvlJc w:val="left"/>
-      <w:pPr>
-        <w:tabs>
-          <w:tab w:val="num" w:pos="2880"/>
-        </w:tabs>
-        <w:ind w:left="2880" w:hanging="360"/>
-      </w:pPr>
-      <w:rPr>
-        <w:rFonts w:ascii="Arial" w:hAnsi="Arial" w:hint="default"/>
-      </w:rPr>
-    </w:lvl>
-    <w:lvl w:ilvl="4" w:tplc="5F105268" w:tentative="1">
-      <w:start w:val="1"/>
-      <w:numFmt w:val="bullet"/>
-      <w:lvlText w:val="•"/>
-      <w:lvlJc w:val="left"/>
-      <w:pPr>
-        <w:tabs>
-          <w:tab w:val="num" w:pos="3600"/>
-        </w:tabs>
-        <w:ind w:left="3600" w:hanging="360"/>
-      </w:pPr>
-      <w:rPr>
-        <w:rFonts w:ascii="Arial" w:hAnsi="Arial" w:hint="default"/>
-      </w:rPr>
-    </w:lvl>
-    <w:lvl w:ilvl="5" w:tplc="E7CAD86A" w:tentative="1">
-      <w:start w:val="1"/>
-      <w:numFmt w:val="bullet"/>
-      <w:lvlText w:val="•"/>
-      <w:lvlJc w:val="left"/>
-      <w:pPr>
-        <w:tabs>
-          <w:tab w:val="num" w:pos="4320"/>
-        </w:tabs>
-        <w:ind w:left="4320" w:hanging="360"/>
-      </w:pPr>
-      <w:rPr>
-        <w:rFonts w:ascii="Arial" w:hAnsi="Arial" w:hint="default"/>
-      </w:rPr>
-    </w:lvl>
-    <w:lvl w:ilvl="6" w:tplc="E43A0B24" w:tentative="1">
-      <w:start w:val="1"/>
-      <w:numFmt w:val="bullet"/>
-      <w:lvlText w:val="•"/>
-      <w:lvlJc w:val="left"/>
-      <w:pPr>
-        <w:tabs>
-          <w:tab w:val="num" w:pos="5040"/>
-        </w:tabs>
-        <w:ind w:left="5040" w:hanging="360"/>
-      </w:pPr>
-      <w:rPr>
-        <w:rFonts w:ascii="Arial" w:hAnsi="Arial" w:hint="default"/>
-      </w:rPr>
-    </w:lvl>
-    <w:lvl w:ilvl="7" w:tplc="BF7C79C6" w:tentative="1">
-      <w:start w:val="1"/>
-      <w:numFmt w:val="bullet"/>
-      <w:lvlText w:val="•"/>
-      <w:lvlJc w:val="left"/>
-      <w:pPr>
-        <w:tabs>
-          <w:tab w:val="num" w:pos="5760"/>
-        </w:tabs>
-        <w:ind w:left="5760" w:hanging="360"/>
-      </w:pPr>
-      <w:rPr>
-        <w:rFonts w:ascii="Arial" w:hAnsi="Arial" w:hint="default"/>
-      </w:rPr>
-    </w:lvl>
-    <w:lvl w:ilvl="8" w:tplc="39886A38" w:tentative="1">
-      <w:start w:val="1"/>
-      <w:numFmt w:val="bullet"/>
-      <w:lvlText w:val="•"/>
-      <w:lvlJc w:val="left"/>
-      <w:pPr>
-        <w:tabs>
-          <w:tab w:val="num" w:pos="6480"/>
-        </w:tabs>
-        <w:ind w:left="6480" w:hanging="360"/>
-      </w:pPr>
-      <w:rPr>
-        <w:rFonts w:ascii="Arial" w:hAnsi="Arial" w:hint="default"/>
-      </w:rPr>
-    </w:lvl>
-  </w:abstractNum>
-  <w:abstractNum w:abstractNumId="22" w15:restartNumberingAfterBreak="0">
-    <w:nsid w:val="3A4B210A"/>
-    <w:multiLevelType w:val="hybridMultilevel"/>
-    <w:tmpl w:val="50CE85C4"/>
-    <w:lvl w:ilvl="0" w:tplc="04090001">
-      <w:start w:val="1"/>
-      <w:numFmt w:val="bullet"/>
-      <w:lvlText w:val=""/>
-      <w:lvlJc w:val="left"/>
-      <w:pPr>
-        <w:ind w:left="720" w:hanging="360"/>
-      </w:pPr>
-      <w:rPr>
-        <w:rFonts w:ascii="Symbol" w:hAnsi="Symbol" w:hint="default"/>
-      </w:rPr>
-    </w:lvl>
-    <w:lvl w:ilvl="1" w:tplc="04090003" w:tentative="1">
-      <w:start w:val="1"/>
-      <w:numFmt w:val="bullet"/>
-      <w:lvlText w:val="o"/>
-      <w:lvlJc w:val="left"/>
-      <w:pPr>
-        <w:ind w:left="1440" w:hanging="360"/>
-      </w:pPr>
-      <w:rPr>
-        <w:rFonts w:ascii="Courier New" w:hAnsi="Courier New" w:cs="Courier New" w:hint="default"/>
-      </w:rPr>
-    </w:lvl>
-    <w:lvl w:ilvl="2" w:tplc="04090005" w:tentative="1">
-      <w:start w:val="1"/>
-      <w:numFmt w:val="bullet"/>
-      <w:lvlText w:val=""/>
-      <w:lvlJc w:val="left"/>
-      <w:pPr>
-        <w:ind w:left="2160" w:hanging="360"/>
-      </w:pPr>
-      <w:rPr>
-        <w:rFonts w:ascii="Wingdings" w:hAnsi="Wingdings" w:hint="default"/>
-      </w:rPr>
-    </w:lvl>
-    <w:lvl w:ilvl="3" w:tplc="04090001" w:tentative="1">
-      <w:start w:val="1"/>
-      <w:numFmt w:val="bullet"/>
-      <w:lvlText w:val=""/>
-      <w:lvlJc w:val="left"/>
-      <w:pPr>
-        <w:ind w:left="2880" w:hanging="360"/>
-      </w:pPr>
-      <w:rPr>
-        <w:rFonts w:ascii="Symbol" w:hAnsi="Symbol" w:hint="default"/>
-      </w:rPr>
-    </w:lvl>
-    <w:lvl w:ilvl="4" w:tplc="04090003" w:tentative="1">
-      <w:start w:val="1"/>
-      <w:numFmt w:val="bullet"/>
-      <w:lvlText w:val="o"/>
-      <w:lvlJc w:val="left"/>
-      <w:pPr>
-        <w:ind w:left="3600" w:hanging="360"/>
-      </w:pPr>
-      <w:rPr>
-        <w:rFonts w:ascii="Courier New" w:hAnsi="Courier New" w:cs="Courier New" w:hint="default"/>
-      </w:rPr>
-    </w:lvl>
-    <w:lvl w:ilvl="5" w:tplc="04090005" w:tentative="1">
-      <w:start w:val="1"/>
-      <w:numFmt w:val="bullet"/>
-      <w:lvlText w:val=""/>
-      <w:lvlJc w:val="left"/>
-      <w:pPr>
-        <w:ind w:left="4320" w:hanging="360"/>
-      </w:pPr>
-      <w:rPr>
-        <w:rFonts w:ascii="Wingdings" w:hAnsi="Wingdings" w:hint="default"/>
-      </w:rPr>
-    </w:lvl>
-    <w:lvl w:ilvl="6" w:tplc="04090001" w:tentative="1">
-      <w:start w:val="1"/>
-      <w:numFmt w:val="bullet"/>
-      <w:lvlText w:val=""/>
-      <w:lvlJc w:val="left"/>
-      <w:pPr>
-        <w:ind w:left="5040" w:hanging="360"/>
-      </w:pPr>
-      <w:rPr>
-        <w:rFonts w:ascii="Symbol" w:hAnsi="Symbol" w:hint="default"/>
-      </w:rPr>
-    </w:lvl>
-    <w:lvl w:ilvl="7" w:tplc="04090003" w:tentative="1">
-      <w:start w:val="1"/>
-      <w:numFmt w:val="bullet"/>
-      <w:lvlText w:val="o"/>
-      <w:lvlJc w:val="left"/>
-      <w:pPr>
-        <w:ind w:left="5760" w:hanging="360"/>
-      </w:pPr>
-      <w:rPr>
-        <w:rFonts w:ascii="Courier New" w:hAnsi="Courier New" w:cs="Courier New" w:hint="default"/>
-      </w:rPr>
-    </w:lvl>
-    <w:lvl w:ilvl="8" w:tplc="04090005" w:tentative="1">
-      <w:start w:val="1"/>
-      <w:numFmt w:val="bullet"/>
-      <w:lvlText w:val=""/>
-      <w:lvlJc w:val="left"/>
-      <w:pPr>
-        <w:ind w:left="6480" w:hanging="360"/>
-      </w:pPr>
-      <w:rPr>
-        <w:rFonts w:ascii="Wingdings" w:hAnsi="Wingdings" w:hint="default"/>
-      </w:rPr>
-    </w:lvl>
-  </w:abstractNum>
-  <w:abstractNum w:abstractNumId="23" w15:restartNumberingAfterBreak="0">
-    <w:nsid w:val="3D17536C"/>
-    <w:multiLevelType w:val="hybridMultilevel"/>
-    <w:tmpl w:val="4FCEE1D0"/>
-    <w:lvl w:ilvl="0" w:tplc="04090001">
-      <w:start w:val="1"/>
-      <w:numFmt w:val="bullet"/>
-      <w:lvlText w:val=""/>
-      <w:lvlJc w:val="left"/>
-      <w:pPr>
-        <w:ind w:left="720" w:hanging="360"/>
-      </w:pPr>
-      <w:rPr>
-        <w:rFonts w:ascii="Symbol" w:hAnsi="Symbol" w:hint="default"/>
-      </w:rPr>
-    </w:lvl>
-    <w:lvl w:ilvl="1" w:tplc="04090003" w:tentative="1">
-      <w:start w:val="1"/>
-      <w:numFmt w:val="bullet"/>
-      <w:lvlText w:val="o"/>
-      <w:lvlJc w:val="left"/>
-      <w:pPr>
-        <w:ind w:left="1440" w:hanging="360"/>
-      </w:pPr>
-      <w:rPr>
-        <w:rFonts w:ascii="Courier New" w:hAnsi="Courier New" w:cs="Courier New" w:hint="default"/>
-      </w:rPr>
-    </w:lvl>
-    <w:lvl w:ilvl="2" w:tplc="04090005" w:tentative="1">
-      <w:start w:val="1"/>
-      <w:numFmt w:val="bullet"/>
-      <w:lvlText w:val=""/>
-      <w:lvlJc w:val="left"/>
-      <w:pPr>
-        <w:ind w:left="2160" w:hanging="360"/>
-      </w:pPr>
-      <w:rPr>
-        <w:rFonts w:ascii="Wingdings" w:hAnsi="Wingdings" w:hint="default"/>
-      </w:rPr>
-    </w:lvl>
-    <w:lvl w:ilvl="3" w:tplc="04090001" w:tentative="1">
-      <w:start w:val="1"/>
-      <w:numFmt w:val="bullet"/>
-      <w:lvlText w:val=""/>
-      <w:lvlJc w:val="left"/>
-      <w:pPr>
-        <w:ind w:left="2880" w:hanging="360"/>
-      </w:pPr>
-      <w:rPr>
-        <w:rFonts w:ascii="Symbol" w:hAnsi="Symbol" w:hint="default"/>
-      </w:rPr>
-    </w:lvl>
-    <w:lvl w:ilvl="4" w:tplc="04090003" w:tentative="1">
-      <w:start w:val="1"/>
-      <w:numFmt w:val="bullet"/>
-      <w:lvlText w:val="o"/>
-      <w:lvlJc w:val="left"/>
-      <w:pPr>
-        <w:ind w:left="3600" w:hanging="360"/>
-      </w:pPr>
-      <w:rPr>
-        <w:rFonts w:ascii="Courier New" w:hAnsi="Courier New" w:cs="Courier New" w:hint="default"/>
-      </w:rPr>
-    </w:lvl>
-    <w:lvl w:ilvl="5" w:tplc="04090005" w:tentative="1">
-      <w:start w:val="1"/>
-      <w:numFmt w:val="bullet"/>
-      <w:lvlText w:val=""/>
-      <w:lvlJc w:val="left"/>
-      <w:pPr>
-        <w:ind w:left="4320" w:hanging="360"/>
-      </w:pPr>
-      <w:rPr>
-        <w:rFonts w:ascii="Wingdings" w:hAnsi="Wingdings" w:hint="default"/>
-      </w:rPr>
-    </w:lvl>
-    <w:lvl w:ilvl="6" w:tplc="04090001" w:tentative="1">
-      <w:start w:val="1"/>
-      <w:numFmt w:val="bullet"/>
-      <w:lvlText w:val=""/>
-      <w:lvlJc w:val="left"/>
-      <w:pPr>
-        <w:ind w:left="5040" w:hanging="360"/>
-      </w:pPr>
-      <w:rPr>
-        <w:rFonts w:ascii="Symbol" w:hAnsi="Symbol" w:hint="default"/>
-      </w:rPr>
-    </w:lvl>
-    <w:lvl w:ilvl="7" w:tplc="04090003" w:tentative="1">
-      <w:start w:val="1"/>
-      <w:numFmt w:val="bullet"/>
-      <w:lvlText w:val="o"/>
-      <w:lvlJc w:val="left"/>
-      <w:pPr>
-        <w:ind w:left="5760" w:hanging="360"/>
-      </w:pPr>
-      <w:rPr>
-        <w:rFonts w:ascii="Courier New" w:hAnsi="Courier New" w:cs="Courier New" w:hint="default"/>
-      </w:rPr>
-    </w:lvl>
-    <w:lvl w:ilvl="8" w:tplc="04090005" w:tentative="1">
-      <w:start w:val="1"/>
-      <w:numFmt w:val="bullet"/>
-      <w:lvlText w:val=""/>
-      <w:lvlJc w:val="left"/>
-      <w:pPr>
-        <w:ind w:left="6480" w:hanging="360"/>
-      </w:pPr>
-      <w:rPr>
-        <w:rFonts w:ascii="Wingdings" w:hAnsi="Wingdings" w:hint="default"/>
-      </w:rPr>
-    </w:lvl>
-  </w:abstractNum>
-  <w:abstractNum w:abstractNumId="24" w15:restartNumberingAfterBreak="0">
-    <w:nsid w:val="44A822E4"/>
-    <w:multiLevelType w:val="multilevel"/>
-    <w:tmpl w:val="36B89BE8"/>
-    <w:lvl w:ilvl="0">
-      <w:start w:val="1"/>
-      <w:numFmt w:val="decimal"/>
-      <w:lvlText w:val="7C.%1 "/>
-      <w:lvlJc w:val="left"/>
-      <w:pPr>
-        <w:ind w:left="0" w:firstLine="360"/>
-      </w:pPr>
-      <w:rPr>
-        <w:rFonts w:hint="default"/>
-      </w:rPr>
-    </w:lvl>
-    <w:lvl w:ilvl="1">
-      <w:start w:val="1"/>
-      <w:numFmt w:val="decimal"/>
-      <w:suff w:val="space"/>
-      <w:lvlText w:val="7C.%1.%2 "/>
-      <w:lvlJc w:val="left"/>
-      <w:pPr>
-        <w:ind w:left="0" w:firstLine="0"/>
-      </w:pPr>
-      <w:rPr>
-        <w:rFonts w:hint="default"/>
-      </w:rPr>
-    </w:lvl>
-    <w:lvl w:ilvl="2">
-      <w:start w:val="1"/>
-      <w:numFmt w:val="decimal"/>
-      <w:lvlText w:val="%1.%2.%3."/>
-      <w:lvlJc w:val="left"/>
-      <w:pPr>
-        <w:ind w:left="1584" w:hanging="504"/>
-      </w:pPr>
-      <w:rPr>
-        <w:rFonts w:hint="default"/>
-      </w:rPr>
-    </w:lvl>
-    <w:lvl w:ilvl="3">
-      <w:start w:val="1"/>
-      <w:numFmt w:val="decimal"/>
-      <w:lvlText w:val="%1.%2.%3.%4."/>
-      <w:lvlJc w:val="left"/>
-      <w:pPr>
-        <w:ind w:left="2088" w:hanging="648"/>
-      </w:pPr>
-      <w:rPr>
-        <w:rFonts w:hint="default"/>
-      </w:rPr>
-    </w:lvl>
-    <w:lvl w:ilvl="4">
-      <w:start w:val="1"/>
-      <w:numFmt w:val="decimal"/>
-      <w:lvlText w:val="%1.%2.%3.%4.%5."/>
-      <w:lvlJc w:val="left"/>
-      <w:pPr>
-        <w:ind w:left="2592" w:hanging="792"/>
-      </w:pPr>
-      <w:rPr>
-        <w:rFonts w:hint="default"/>
-      </w:rPr>
-    </w:lvl>
-    <w:lvl w:ilvl="5">
-      <w:start w:val="1"/>
-      <w:numFmt w:val="decimal"/>
-      <w:lvlText w:val="%1.%2.%3.%4.%5.%6."/>
-      <w:lvlJc w:val="left"/>
-      <w:pPr>
-        <w:ind w:left="3096" w:hanging="936"/>
-      </w:pPr>
-      <w:rPr>
-        <w:rFonts w:hint="default"/>
-      </w:rPr>
-    </w:lvl>
-    <w:lvl w:ilvl="6">
-      <w:start w:val="1"/>
-      <w:numFmt w:val="decimal"/>
-      <w:lvlText w:val="%1.%2.%3.%4.%5.%6.%7."/>
-      <w:lvlJc w:val="left"/>
-      <w:pPr>
-        <w:ind w:left="3600" w:hanging="1080"/>
-      </w:pPr>
-      <w:rPr>
-        <w:rFonts w:hint="default"/>
-      </w:rPr>
-    </w:lvl>
-    <w:lvl w:ilvl="7">
-      <w:start w:val="1"/>
-      <w:numFmt w:val="decimal"/>
-      <w:lvlText w:val="%1.%2.%3.%4.%5.%6.%7.%8."/>
-      <w:lvlJc w:val="left"/>
-      <w:pPr>
-        <w:ind w:left="4104" w:hanging="1224"/>
-      </w:pPr>
-      <w:rPr>
-        <w:rFonts w:hint="default"/>
-      </w:rPr>
-    </w:lvl>
-    <w:lvl w:ilvl="8">
-      <w:start w:val="1"/>
-      <w:numFmt w:val="decimal"/>
-      <w:lvlText w:val="%1.%2.%3.%4.%5.%6.%7.%8.%9."/>
-      <w:lvlJc w:val="left"/>
-      <w:pPr>
-        <w:ind w:left="4680" w:hanging="1440"/>
-      </w:pPr>
-      <w:rPr>
-        <w:rFonts w:hint="default"/>
-      </w:rPr>
-    </w:lvl>
-  </w:abstractNum>
-  <w:abstractNum w:abstractNumId="25" w15:restartNumberingAfterBreak="0">
-    <w:nsid w:val="46E212E2"/>
-    <w:multiLevelType w:val="hybridMultilevel"/>
-    <w:tmpl w:val="4624322A"/>
-    <w:lvl w:ilvl="0" w:tplc="0409000F">
-      <w:start w:val="1"/>
-      <w:numFmt w:val="decimal"/>
-      <w:lvlText w:val="%1."/>
-      <w:lvlJc w:val="left"/>
-      <w:pPr>
-        <w:ind w:left="720" w:hanging="360"/>
-      </w:pPr>
-    </w:lvl>
-    <w:lvl w:ilvl="1" w:tplc="04090019">
-      <w:start w:val="1"/>
-      <w:numFmt w:val="lowerLetter"/>
-      <w:lvlText w:val="%2."/>
-      <w:lvlJc w:val="left"/>
-      <w:pPr>
-        <w:ind w:left="1440" w:hanging="360"/>
-      </w:pPr>
-    </w:lvl>
-    <w:lvl w:ilvl="2" w:tplc="0409001B" w:tentative="1">
-      <w:start w:val="1"/>
-      <w:numFmt w:val="lowerRoman"/>
-      <w:lvlText w:val="%3."/>
-      <w:lvlJc w:val="right"/>
-      <w:pPr>
-        <w:ind w:left="2160" w:hanging="180"/>
-      </w:pPr>
-    </w:lvl>
-    <w:lvl w:ilvl="3" w:tplc="0409000F" w:tentative="1">
-      <w:start w:val="1"/>
-      <w:numFmt w:val="decimal"/>
-      <w:lvlText w:val="%4."/>
-      <w:lvlJc w:val="left"/>
-      <w:pPr>
-        <w:ind w:left="2880" w:hanging="360"/>
-      </w:pPr>
-    </w:lvl>
-    <w:lvl w:ilvl="4" w:tplc="04090019" w:tentative="1">
-      <w:start w:val="1"/>
-      <w:numFmt w:val="lowerLetter"/>
-      <w:lvlText w:val="%5."/>
-      <w:lvlJc w:val="left"/>
-      <w:pPr>
-        <w:ind w:left="3600" w:hanging="360"/>
-      </w:pPr>
-    </w:lvl>
-    <w:lvl w:ilvl="5" w:tplc="0409001B" w:tentative="1">
-      <w:start w:val="1"/>
-      <w:numFmt w:val="lowerRoman"/>
-      <w:lvlText w:val="%6."/>
-      <w:lvlJc w:val="right"/>
-      <w:pPr>
-        <w:ind w:left="4320" w:hanging="180"/>
-      </w:pPr>
-    </w:lvl>
-    <w:lvl w:ilvl="6" w:tplc="0409000F" w:tentative="1">
-      <w:start w:val="1"/>
-      <w:numFmt w:val="decimal"/>
-      <w:lvlText w:val="%7."/>
-      <w:lvlJc w:val="left"/>
-      <w:pPr>
-        <w:ind w:left="5040" w:hanging="360"/>
-      </w:pPr>
-    </w:lvl>
-    <w:lvl w:ilvl="7" w:tplc="04090019" w:tentative="1">
-      <w:start w:val="1"/>
-      <w:numFmt w:val="lowerLetter"/>
-      <w:lvlText w:val="%8."/>
-      <w:lvlJc w:val="left"/>
-      <w:pPr>
-        <w:ind w:left="5760" w:hanging="360"/>
-      </w:pPr>
-    </w:lvl>
-    <w:lvl w:ilvl="8" w:tplc="0409001B" w:tentative="1">
-      <w:start w:val="1"/>
-      <w:numFmt w:val="lowerRoman"/>
-      <w:lvlText w:val="%9."/>
-      <w:lvlJc w:val="right"/>
-      <w:pPr>
-        <w:ind w:left="6480" w:hanging="180"/>
-      </w:pPr>
-    </w:lvl>
-  </w:abstractNum>
-  <w:abstractNum w:abstractNumId="26" w15:restartNumberingAfterBreak="0">
-    <w:nsid w:val="473638C8"/>
-    <w:multiLevelType w:val="hybridMultilevel"/>
-    <w:tmpl w:val="1A92AEBA"/>
-    <w:lvl w:ilvl="0" w:tplc="04090001">
-      <w:start w:val="1"/>
-      <w:numFmt w:val="bullet"/>
-      <w:lvlText w:val=""/>
-      <w:lvlJc w:val="left"/>
-      <w:pPr>
-        <w:ind w:left="720" w:hanging="360"/>
-      </w:pPr>
-      <w:rPr>
-        <w:rFonts w:ascii="Symbol" w:hAnsi="Symbol" w:hint="default"/>
-      </w:rPr>
-    </w:lvl>
-    <w:lvl w:ilvl="1" w:tplc="04090003" w:tentative="1">
-      <w:start w:val="1"/>
-      <w:numFmt w:val="bullet"/>
-      <w:lvlText w:val="o"/>
-      <w:lvlJc w:val="left"/>
-      <w:pPr>
-        <w:ind w:left="1440" w:hanging="360"/>
-      </w:pPr>
-      <w:rPr>
-        <w:rFonts w:ascii="Courier New" w:hAnsi="Courier New" w:cs="Courier New" w:hint="default"/>
-      </w:rPr>
-    </w:lvl>
-    <w:lvl w:ilvl="2" w:tplc="04090005" w:tentative="1">
-      <w:start w:val="1"/>
-      <w:numFmt w:val="bullet"/>
-      <w:lvlText w:val=""/>
-      <w:lvlJc w:val="left"/>
-      <w:pPr>
-        <w:ind w:left="2160" w:hanging="360"/>
-      </w:pPr>
-      <w:rPr>
-        <w:rFonts w:ascii="Wingdings" w:hAnsi="Wingdings" w:hint="default"/>
-      </w:rPr>
-    </w:lvl>
-    <w:lvl w:ilvl="3" w:tplc="04090001" w:tentative="1">
-      <w:start w:val="1"/>
-      <w:numFmt w:val="bullet"/>
-      <w:lvlText w:val=""/>
-      <w:lvlJc w:val="left"/>
-      <w:pPr>
-        <w:ind w:left="2880" w:hanging="360"/>
-      </w:pPr>
-      <w:rPr>
-        <w:rFonts w:ascii="Symbol" w:hAnsi="Symbol" w:hint="default"/>
-      </w:rPr>
-    </w:lvl>
-    <w:lvl w:ilvl="4" w:tplc="04090003" w:tentative="1">
-      <w:start w:val="1"/>
-      <w:numFmt w:val="bullet"/>
-      <w:lvlText w:val="o"/>
-      <w:lvlJc w:val="left"/>
-      <w:pPr>
-        <w:ind w:left="3600" w:hanging="360"/>
-      </w:pPr>
-      <w:rPr>
-        <w:rFonts w:ascii="Courier New" w:hAnsi="Courier New" w:cs="Courier New" w:hint="default"/>
-      </w:rPr>
-    </w:lvl>
-    <w:lvl w:ilvl="5" w:tplc="04090005" w:tentative="1">
-      <w:start w:val="1"/>
-      <w:numFmt w:val="bullet"/>
-      <w:lvlText w:val=""/>
-      <w:lvlJc w:val="left"/>
-      <w:pPr>
-        <w:ind w:left="4320" w:hanging="360"/>
-      </w:pPr>
-      <w:rPr>
-        <w:rFonts w:ascii="Wingdings" w:hAnsi="Wingdings" w:hint="default"/>
-      </w:rPr>
-    </w:lvl>
-    <w:lvl w:ilvl="6" w:tplc="04090001" w:tentative="1">
-      <w:start w:val="1"/>
-      <w:numFmt w:val="bullet"/>
-      <w:lvlText w:val=""/>
-      <w:lvlJc w:val="left"/>
-      <w:pPr>
-        <w:ind w:left="5040" w:hanging="360"/>
-      </w:pPr>
-      <w:rPr>
-        <w:rFonts w:ascii="Symbol" w:hAnsi="Symbol" w:hint="default"/>
-      </w:rPr>
-    </w:lvl>
-    <w:lvl w:ilvl="7" w:tplc="04090003" w:tentative="1">
-      <w:start w:val="1"/>
-      <w:numFmt w:val="bullet"/>
-      <w:lvlText w:val="o"/>
-      <w:lvlJc w:val="left"/>
-      <w:pPr>
-        <w:ind w:left="5760" w:hanging="360"/>
-      </w:pPr>
-      <w:rPr>
-        <w:rFonts w:ascii="Courier New" w:hAnsi="Courier New" w:cs="Courier New" w:hint="default"/>
-      </w:rPr>
-    </w:lvl>
-    <w:lvl w:ilvl="8" w:tplc="04090005" w:tentative="1">
-      <w:start w:val="1"/>
-      <w:numFmt w:val="bullet"/>
-      <w:lvlText w:val=""/>
-      <w:lvlJc w:val="left"/>
-      <w:pPr>
-        <w:ind w:left="6480" w:hanging="360"/>
-      </w:pPr>
-      <w:rPr>
-        <w:rFonts w:ascii="Wingdings" w:hAnsi="Wingdings" w:hint="default"/>
-      </w:rPr>
-    </w:lvl>
-  </w:abstractNum>
-  <w:abstractNum w:abstractNumId="27" w15:restartNumberingAfterBreak="0">
-    <w:nsid w:val="49B276E7"/>
-    <w:multiLevelType w:val="hybridMultilevel"/>
-    <w:tmpl w:val="B39C1902"/>
-    <w:lvl w:ilvl="0" w:tplc="04090001">
-      <w:start w:val="1"/>
-      <w:numFmt w:val="bullet"/>
-      <w:lvlText w:val=""/>
-      <w:lvlJc w:val="left"/>
-      <w:pPr>
-        <w:ind w:left="720" w:hanging="360"/>
-      </w:pPr>
-      <w:rPr>
-        <w:rFonts w:ascii="Symbol" w:hAnsi="Symbol" w:hint="default"/>
-      </w:rPr>
-    </w:lvl>
-    <w:lvl w:ilvl="1" w:tplc="04090003" w:tentative="1">
-      <w:start w:val="1"/>
-      <w:numFmt w:val="bullet"/>
-      <w:lvlText w:val="o"/>
-      <w:lvlJc w:val="left"/>
-      <w:pPr>
-        <w:ind w:left="1440" w:hanging="360"/>
-      </w:pPr>
-      <w:rPr>
-        <w:rFonts w:ascii="Courier New" w:hAnsi="Courier New" w:cs="Courier New" w:hint="default"/>
-      </w:rPr>
-    </w:lvl>
-    <w:lvl w:ilvl="2" w:tplc="04090005" w:tentative="1">
-      <w:start w:val="1"/>
-      <w:numFmt w:val="bullet"/>
-      <w:lvlText w:val=""/>
-      <w:lvlJc w:val="left"/>
-      <w:pPr>
-        <w:ind w:left="2160" w:hanging="360"/>
-      </w:pPr>
-      <w:rPr>
-        <w:rFonts w:ascii="Wingdings" w:hAnsi="Wingdings" w:hint="default"/>
-      </w:rPr>
-    </w:lvl>
-    <w:lvl w:ilvl="3" w:tplc="04090001" w:tentative="1">
-      <w:start w:val="1"/>
-      <w:numFmt w:val="bullet"/>
-      <w:lvlText w:val=""/>
-      <w:lvlJc w:val="left"/>
-      <w:pPr>
-        <w:ind w:left="2880" w:hanging="360"/>
-      </w:pPr>
-      <w:rPr>
-        <w:rFonts w:ascii="Symbol" w:hAnsi="Symbol" w:hint="default"/>
-      </w:rPr>
-    </w:lvl>
-    <w:lvl w:ilvl="4" w:tplc="04090003" w:tentative="1">
-      <w:start w:val="1"/>
-      <w:numFmt w:val="bullet"/>
-      <w:lvlText w:val="o"/>
-      <w:lvlJc w:val="left"/>
-      <w:pPr>
-        <w:ind w:left="3600" w:hanging="360"/>
-      </w:pPr>
-      <w:rPr>
-        <w:rFonts w:ascii="Courier New" w:hAnsi="Courier New" w:cs="Courier New" w:hint="default"/>
-      </w:rPr>
-    </w:lvl>
-    <w:lvl w:ilvl="5" w:tplc="04090005" w:tentative="1">
-      <w:start w:val="1"/>
-      <w:numFmt w:val="bullet"/>
-      <w:lvlText w:val=""/>
-      <w:lvlJc w:val="left"/>
-      <w:pPr>
-        <w:ind w:left="4320" w:hanging="360"/>
-      </w:pPr>
-      <w:rPr>
-        <w:rFonts w:ascii="Wingdings" w:hAnsi="Wingdings" w:hint="default"/>
-      </w:rPr>
-    </w:lvl>
-    <w:lvl w:ilvl="6" w:tplc="04090001" w:tentative="1">
-      <w:start w:val="1"/>
-      <w:numFmt w:val="bullet"/>
-      <w:lvlText w:val=""/>
-      <w:lvlJc w:val="left"/>
-      <w:pPr>
-        <w:ind w:left="5040" w:hanging="360"/>
-      </w:pPr>
-      <w:rPr>
-        <w:rFonts w:ascii="Symbol" w:hAnsi="Symbol" w:hint="default"/>
-      </w:rPr>
-    </w:lvl>
-    <w:lvl w:ilvl="7" w:tplc="04090003" w:tentative="1">
-      <w:start w:val="1"/>
-      <w:numFmt w:val="bullet"/>
-      <w:lvlText w:val="o"/>
-      <w:lvlJc w:val="left"/>
-      <w:pPr>
-        <w:ind w:left="5760" w:hanging="360"/>
-      </w:pPr>
-      <w:rPr>
-        <w:rFonts w:ascii="Courier New" w:hAnsi="Courier New" w:cs="Courier New" w:hint="default"/>
-      </w:rPr>
-    </w:lvl>
-    <w:lvl w:ilvl="8" w:tplc="04090005" w:tentative="1">
-      <w:start w:val="1"/>
-      <w:numFmt w:val="bullet"/>
-      <w:lvlText w:val=""/>
-      <w:lvlJc w:val="left"/>
-      <w:pPr>
-        <w:ind w:left="6480" w:hanging="360"/>
-      </w:pPr>
-      <w:rPr>
-        <w:rFonts w:ascii="Wingdings" w:hAnsi="Wingdings" w:hint="default"/>
-      </w:rPr>
-    </w:lvl>
-  </w:abstractNum>
-  <w:abstractNum w:abstractNumId="28" w15:restartNumberingAfterBreak="0">
-    <w:nsid w:val="4A611FF5"/>
-    <w:multiLevelType w:val="hybridMultilevel"/>
-    <w:tmpl w:val="617AFCC8"/>
-    <w:lvl w:ilvl="0" w:tplc="3878CB84">
-      <w:start w:val="1"/>
-      <w:numFmt w:val="bullet"/>
-      <w:lvlText w:val="•"/>
-      <w:lvlJc w:val="left"/>
-      <w:pPr>
-        <w:tabs>
-          <w:tab w:val="num" w:pos="720"/>
-        </w:tabs>
-        <w:ind w:left="720" w:hanging="360"/>
-      </w:pPr>
-      <w:rPr>
-        <w:rFonts w:ascii="Arial" w:hAnsi="Arial" w:hint="default"/>
-      </w:rPr>
-    </w:lvl>
-    <w:lvl w:ilvl="1" w:tplc="31644B02" w:tentative="1">
-      <w:start w:val="1"/>
-      <w:numFmt w:val="bullet"/>
-      <w:lvlText w:val="•"/>
-      <w:lvlJc w:val="left"/>
-      <w:pPr>
-        <w:tabs>
-          <w:tab w:val="num" w:pos="1440"/>
-        </w:tabs>
-        <w:ind w:left="1440" w:hanging="360"/>
-      </w:pPr>
-      <w:rPr>
-        <w:rFonts w:ascii="Arial" w:hAnsi="Arial" w:hint="default"/>
-      </w:rPr>
-    </w:lvl>
-    <w:lvl w:ilvl="2" w:tplc="2110BACE" w:tentative="1">
-      <w:start w:val="1"/>
-      <w:numFmt w:val="bullet"/>
-      <w:lvlText w:val="•"/>
-      <w:lvlJc w:val="left"/>
-      <w:pPr>
-        <w:tabs>
-          <w:tab w:val="num" w:pos="2160"/>
-        </w:tabs>
-        <w:ind w:left="2160" w:hanging="360"/>
-      </w:pPr>
-      <w:rPr>
-        <w:rFonts w:ascii="Arial" w:hAnsi="Arial" w:hint="default"/>
-      </w:rPr>
-    </w:lvl>
-    <w:lvl w:ilvl="3" w:tplc="E7903ED6" w:tentative="1">
-      <w:start w:val="1"/>
-      <w:numFmt w:val="bullet"/>
-      <w:lvlText w:val="•"/>
-      <w:lvlJc w:val="left"/>
-      <w:pPr>
-        <w:tabs>
-          <w:tab w:val="num" w:pos="2880"/>
-        </w:tabs>
-        <w:ind w:left="2880" w:hanging="360"/>
-      </w:pPr>
-      <w:rPr>
-        <w:rFonts w:ascii="Arial" w:hAnsi="Arial" w:hint="default"/>
-      </w:rPr>
-    </w:lvl>
-    <w:lvl w:ilvl="4" w:tplc="048E34CC" w:tentative="1">
-      <w:start w:val="1"/>
-      <w:numFmt w:val="bullet"/>
-      <w:lvlText w:val="•"/>
-      <w:lvlJc w:val="left"/>
-      <w:pPr>
-        <w:tabs>
-          <w:tab w:val="num" w:pos="3600"/>
-        </w:tabs>
-        <w:ind w:left="3600" w:hanging="360"/>
-      </w:pPr>
-      <w:rPr>
-        <w:rFonts w:ascii="Arial" w:hAnsi="Arial" w:hint="default"/>
-      </w:rPr>
-    </w:lvl>
-    <w:lvl w:ilvl="5" w:tplc="BC2A0CF8" w:tentative="1">
-      <w:start w:val="1"/>
-      <w:numFmt w:val="bullet"/>
-      <w:lvlText w:val="•"/>
-      <w:lvlJc w:val="left"/>
-      <w:pPr>
-        <w:tabs>
-          <w:tab w:val="num" w:pos="4320"/>
-        </w:tabs>
-        <w:ind w:left="4320" w:hanging="360"/>
-      </w:pPr>
-      <w:rPr>
-        <w:rFonts w:ascii="Arial" w:hAnsi="Arial" w:hint="default"/>
-      </w:rPr>
-    </w:lvl>
-    <w:lvl w:ilvl="6" w:tplc="F8BE3620" w:tentative="1">
-      <w:start w:val="1"/>
-      <w:numFmt w:val="bullet"/>
-      <w:lvlText w:val="•"/>
-      <w:lvlJc w:val="left"/>
-      <w:pPr>
-        <w:tabs>
-          <w:tab w:val="num" w:pos="5040"/>
-        </w:tabs>
-        <w:ind w:left="5040" w:hanging="360"/>
-      </w:pPr>
-      <w:rPr>
-        <w:rFonts w:ascii="Arial" w:hAnsi="Arial" w:hint="default"/>
-      </w:rPr>
-    </w:lvl>
-    <w:lvl w:ilvl="7" w:tplc="C82863D0" w:tentative="1">
-      <w:start w:val="1"/>
-      <w:numFmt w:val="bullet"/>
-      <w:lvlText w:val="•"/>
-      <w:lvlJc w:val="left"/>
-      <w:pPr>
-        <w:tabs>
-          <w:tab w:val="num" w:pos="5760"/>
-        </w:tabs>
-        <w:ind w:left="5760" w:hanging="360"/>
-      </w:pPr>
-      <w:rPr>
-        <w:rFonts w:ascii="Arial" w:hAnsi="Arial" w:hint="default"/>
-      </w:rPr>
-    </w:lvl>
-    <w:lvl w:ilvl="8" w:tplc="A8EA9E8E" w:tentative="1">
-      <w:start w:val="1"/>
-      <w:numFmt w:val="bullet"/>
-      <w:lvlText w:val="•"/>
-      <w:lvlJc w:val="left"/>
-      <w:pPr>
-        <w:tabs>
-          <w:tab w:val="num" w:pos="6480"/>
-        </w:tabs>
-        <w:ind w:left="6480" w:hanging="360"/>
-      </w:pPr>
-      <w:rPr>
-        <w:rFonts w:ascii="Arial" w:hAnsi="Arial" w:hint="default"/>
-      </w:rPr>
-    </w:lvl>
-  </w:abstractNum>
-  <w:abstractNum w:abstractNumId="29" w15:restartNumberingAfterBreak="0">
-    <w:nsid w:val="4FBB0C14"/>
-    <w:multiLevelType w:val="hybridMultilevel"/>
-    <w:tmpl w:val="19321194"/>
-    <w:lvl w:ilvl="0" w:tplc="04090001">
-      <w:start w:val="1"/>
-      <w:numFmt w:val="bullet"/>
-      <w:lvlText w:val=""/>
-      <w:lvlJc w:val="left"/>
-      <w:pPr>
-        <w:ind w:left="720" w:hanging="360"/>
-      </w:pPr>
-      <w:rPr>
-        <w:rFonts w:ascii="Symbol" w:hAnsi="Symbol" w:hint="default"/>
-      </w:rPr>
-    </w:lvl>
-    <w:lvl w:ilvl="1" w:tplc="04090003" w:tentative="1">
-      <w:start w:val="1"/>
-      <w:numFmt w:val="bullet"/>
-      <w:lvlText w:val="o"/>
-      <w:lvlJc w:val="left"/>
-      <w:pPr>
-        <w:ind w:left="1440" w:hanging="360"/>
-      </w:pPr>
-      <w:rPr>
-        <w:rFonts w:ascii="Courier New" w:hAnsi="Courier New" w:cs="Courier New" w:hint="default"/>
-      </w:rPr>
-    </w:lvl>
-    <w:lvl w:ilvl="2" w:tplc="04090005" w:tentative="1">
-      <w:start w:val="1"/>
-      <w:numFmt w:val="bullet"/>
-      <w:lvlText w:val=""/>
-      <w:lvlJc w:val="left"/>
-      <w:pPr>
-        <w:ind w:left="2160" w:hanging="360"/>
-      </w:pPr>
-      <w:rPr>
-        <w:rFonts w:ascii="Wingdings" w:hAnsi="Wingdings" w:hint="default"/>
-      </w:rPr>
-    </w:lvl>
-    <w:lvl w:ilvl="3" w:tplc="04090001" w:tentative="1">
-      <w:start w:val="1"/>
-      <w:numFmt w:val="bullet"/>
-      <w:lvlText w:val=""/>
-      <w:lvlJc w:val="left"/>
-      <w:pPr>
-        <w:ind w:left="2880" w:hanging="360"/>
-      </w:pPr>
-      <w:rPr>
-        <w:rFonts w:ascii="Symbol" w:hAnsi="Symbol" w:hint="default"/>
-      </w:rPr>
-    </w:lvl>
-    <w:lvl w:ilvl="4" w:tplc="04090003" w:tentative="1">
-      <w:start w:val="1"/>
-      <w:numFmt w:val="bullet"/>
-      <w:lvlText w:val="o"/>
-      <w:lvlJc w:val="left"/>
-      <w:pPr>
-        <w:ind w:left="3600" w:hanging="360"/>
-      </w:pPr>
-      <w:rPr>
-        <w:rFonts w:ascii="Courier New" w:hAnsi="Courier New" w:cs="Courier New" w:hint="default"/>
-      </w:rPr>
-    </w:lvl>
-    <w:lvl w:ilvl="5" w:tplc="04090005" w:tentative="1">
-      <w:start w:val="1"/>
-      <w:numFmt w:val="bullet"/>
-      <w:lvlText w:val=""/>
-      <w:lvlJc w:val="left"/>
-      <w:pPr>
-        <w:ind w:left="4320" w:hanging="360"/>
-      </w:pPr>
-      <w:rPr>
-        <w:rFonts w:ascii="Wingdings" w:hAnsi="Wingdings" w:hint="default"/>
-      </w:rPr>
-    </w:lvl>
-    <w:lvl w:ilvl="6" w:tplc="04090001" w:tentative="1">
-      <w:start w:val="1"/>
-      <w:numFmt w:val="bullet"/>
-      <w:lvlText w:val=""/>
-      <w:lvlJc w:val="left"/>
-      <w:pPr>
-        <w:ind w:left="5040" w:hanging="360"/>
-      </w:pPr>
-      <w:rPr>
-        <w:rFonts w:ascii="Symbol" w:hAnsi="Symbol" w:hint="default"/>
-      </w:rPr>
-    </w:lvl>
-    <w:lvl w:ilvl="7" w:tplc="04090003" w:tentative="1">
-      <w:start w:val="1"/>
-      <w:numFmt w:val="bullet"/>
-      <w:lvlText w:val="o"/>
-      <w:lvlJc w:val="left"/>
-      <w:pPr>
-        <w:ind w:left="5760" w:hanging="360"/>
-      </w:pPr>
-      <w:rPr>
-        <w:rFonts w:ascii="Courier New" w:hAnsi="Courier New" w:cs="Courier New" w:hint="default"/>
-      </w:rPr>
-    </w:lvl>
-    <w:lvl w:ilvl="8" w:tplc="04090005" w:tentative="1">
-      <w:start w:val="1"/>
-      <w:numFmt w:val="bullet"/>
-      <w:lvlText w:val=""/>
-      <w:lvlJc w:val="left"/>
-      <w:pPr>
-        <w:ind w:left="6480" w:hanging="360"/>
-      </w:pPr>
-      <w:rPr>
-        <w:rFonts w:ascii="Wingdings" w:hAnsi="Wingdings" w:hint="default"/>
-      </w:rPr>
-    </w:lvl>
-  </w:abstractNum>
-  <w:abstractNum w:abstractNumId="30" w15:restartNumberingAfterBreak="0">
-    <w:nsid w:val="50854EE7"/>
-    <w:multiLevelType w:val="hybridMultilevel"/>
-    <w:tmpl w:val="67408110"/>
-    <w:lvl w:ilvl="0" w:tplc="A7DE8332">
-      <w:start w:val="1"/>
-      <w:numFmt w:val="bullet"/>
-      <w:lvlText w:val="•"/>
-      <w:lvlJc w:val="left"/>
-      <w:pPr>
-        <w:tabs>
-          <w:tab w:val="num" w:pos="720"/>
-        </w:tabs>
-        <w:ind w:left="720" w:hanging="360"/>
-      </w:pPr>
-      <w:rPr>
-        <w:rFonts w:ascii="Arial" w:hAnsi="Arial" w:hint="default"/>
-      </w:rPr>
-    </w:lvl>
-    <w:lvl w:ilvl="1" w:tplc="B6F66F9E" w:tentative="1">
-      <w:start w:val="1"/>
-      <w:numFmt w:val="bullet"/>
-      <w:lvlText w:val="•"/>
-      <w:lvlJc w:val="left"/>
-      <w:pPr>
-        <w:tabs>
-          <w:tab w:val="num" w:pos="1440"/>
-        </w:tabs>
-        <w:ind w:left="1440" w:hanging="360"/>
-      </w:pPr>
-      <w:rPr>
-        <w:rFonts w:ascii="Arial" w:hAnsi="Arial" w:hint="default"/>
-      </w:rPr>
-    </w:lvl>
-    <w:lvl w:ilvl="2" w:tplc="95F441B6" w:tentative="1">
-      <w:start w:val="1"/>
-      <w:numFmt w:val="bullet"/>
-      <w:lvlText w:val="•"/>
-      <w:lvlJc w:val="left"/>
-      <w:pPr>
-        <w:tabs>
-          <w:tab w:val="num" w:pos="2160"/>
-        </w:tabs>
-        <w:ind w:left="2160" w:hanging="360"/>
-      </w:pPr>
-      <w:rPr>
-        <w:rFonts w:ascii="Arial" w:hAnsi="Arial" w:hint="default"/>
-      </w:rPr>
-    </w:lvl>
-    <w:lvl w:ilvl="3" w:tplc="662C2E24" w:tentative="1">
-      <w:start w:val="1"/>
-      <w:numFmt w:val="bullet"/>
-      <w:lvlText w:val="•"/>
-      <w:lvlJc w:val="left"/>
-      <w:pPr>
-        <w:tabs>
-          <w:tab w:val="num" w:pos="2880"/>
-        </w:tabs>
-        <w:ind w:left="2880" w:hanging="360"/>
-      </w:pPr>
-      <w:rPr>
-        <w:rFonts w:ascii="Arial" w:hAnsi="Arial" w:hint="default"/>
-      </w:rPr>
-    </w:lvl>
-    <w:lvl w:ilvl="4" w:tplc="A4A6FF46" w:tentative="1">
-      <w:start w:val="1"/>
-      <w:numFmt w:val="bullet"/>
-      <w:lvlText w:val="•"/>
-      <w:lvlJc w:val="left"/>
-      <w:pPr>
-        <w:tabs>
-          <w:tab w:val="num" w:pos="3600"/>
-        </w:tabs>
-        <w:ind w:left="3600" w:hanging="360"/>
-      </w:pPr>
-      <w:rPr>
-        <w:rFonts w:ascii="Arial" w:hAnsi="Arial" w:hint="default"/>
-      </w:rPr>
-    </w:lvl>
-    <w:lvl w:ilvl="5" w:tplc="B9DA6DDC" w:tentative="1">
-      <w:start w:val="1"/>
-      <w:numFmt w:val="bullet"/>
-      <w:lvlText w:val="•"/>
-      <w:lvlJc w:val="left"/>
-      <w:pPr>
-        <w:tabs>
-          <w:tab w:val="num" w:pos="4320"/>
-        </w:tabs>
-        <w:ind w:left="4320" w:hanging="360"/>
-      </w:pPr>
-      <w:rPr>
-        <w:rFonts w:ascii="Arial" w:hAnsi="Arial" w:hint="default"/>
-      </w:rPr>
-    </w:lvl>
-    <w:lvl w:ilvl="6" w:tplc="0F1ADE02" w:tentative="1">
-      <w:start w:val="1"/>
-      <w:numFmt w:val="bullet"/>
-      <w:lvlText w:val="•"/>
-      <w:lvlJc w:val="left"/>
-      <w:pPr>
-        <w:tabs>
-          <w:tab w:val="num" w:pos="5040"/>
-        </w:tabs>
-        <w:ind w:left="5040" w:hanging="360"/>
-      </w:pPr>
-      <w:rPr>
-        <w:rFonts w:ascii="Arial" w:hAnsi="Arial" w:hint="default"/>
-      </w:rPr>
-    </w:lvl>
-    <w:lvl w:ilvl="7" w:tplc="959276E8" w:tentative="1">
-      <w:start w:val="1"/>
-      <w:numFmt w:val="bullet"/>
-      <w:lvlText w:val="•"/>
-      <w:lvlJc w:val="left"/>
-      <w:pPr>
-        <w:tabs>
-          <w:tab w:val="num" w:pos="5760"/>
-        </w:tabs>
-        <w:ind w:left="5760" w:hanging="360"/>
-      </w:pPr>
-      <w:rPr>
-        <w:rFonts w:ascii="Arial" w:hAnsi="Arial" w:hint="default"/>
-      </w:rPr>
-    </w:lvl>
-    <w:lvl w:ilvl="8" w:tplc="476447CA" w:tentative="1">
-      <w:start w:val="1"/>
-      <w:numFmt w:val="bullet"/>
-      <w:lvlText w:val="•"/>
-      <w:lvlJc w:val="left"/>
-      <w:pPr>
-        <w:tabs>
-          <w:tab w:val="num" w:pos="6480"/>
-        </w:tabs>
-        <w:ind w:left="6480" w:hanging="360"/>
-      </w:pPr>
-      <w:rPr>
-        <w:rFonts w:ascii="Arial" w:hAnsi="Arial" w:hint="default"/>
-      </w:rPr>
-    </w:lvl>
-  </w:abstractNum>
-  <w:abstractNum w:abstractNumId="31" w15:restartNumberingAfterBreak="0">
-    <w:nsid w:val="512F4F49"/>
-    <w:multiLevelType w:val="hybridMultilevel"/>
-    <w:tmpl w:val="7D524888"/>
-    <w:lvl w:ilvl="0" w:tplc="04090001">
-      <w:start w:val="1"/>
-      <w:numFmt w:val="bullet"/>
-      <w:lvlText w:val=""/>
-      <w:lvlJc w:val="left"/>
-      <w:pPr>
-        <w:ind w:left="720" w:hanging="360"/>
-      </w:pPr>
-      <w:rPr>
-        <w:rFonts w:ascii="Symbol" w:hAnsi="Symbol" w:hint="default"/>
-      </w:rPr>
-    </w:lvl>
-    <w:lvl w:ilvl="1" w:tplc="04090003" w:tentative="1">
-      <w:start w:val="1"/>
-      <w:numFmt w:val="bullet"/>
-      <w:lvlText w:val="o"/>
-      <w:lvlJc w:val="left"/>
-      <w:pPr>
-        <w:ind w:left="1440" w:hanging="360"/>
-      </w:pPr>
-      <w:rPr>
-        <w:rFonts w:ascii="Courier New" w:hAnsi="Courier New" w:cs="Courier New" w:hint="default"/>
-      </w:rPr>
-    </w:lvl>
-    <w:lvl w:ilvl="2" w:tplc="04090005" w:tentative="1">
-      <w:start w:val="1"/>
-      <w:numFmt w:val="bullet"/>
-      <w:lvlText w:val=""/>
-      <w:lvlJc w:val="left"/>
-      <w:pPr>
-        <w:ind w:left="2160" w:hanging="360"/>
-      </w:pPr>
-      <w:rPr>
-        <w:rFonts w:ascii="Wingdings" w:hAnsi="Wingdings" w:hint="default"/>
-      </w:rPr>
-    </w:lvl>
-    <w:lvl w:ilvl="3" w:tplc="04090001" w:tentative="1">
-      <w:start w:val="1"/>
-      <w:numFmt w:val="bullet"/>
-      <w:lvlText w:val=""/>
-      <w:lvlJc w:val="left"/>
-      <w:pPr>
-        <w:ind w:left="2880" w:hanging="360"/>
-      </w:pPr>
-      <w:rPr>
-        <w:rFonts w:ascii="Symbol" w:hAnsi="Symbol" w:hint="default"/>
-      </w:rPr>
-    </w:lvl>
-    <w:lvl w:ilvl="4" w:tplc="04090003" w:tentative="1">
-      <w:start w:val="1"/>
-      <w:numFmt w:val="bullet"/>
-      <w:lvlText w:val="o"/>
-      <w:lvlJc w:val="left"/>
-      <w:pPr>
-        <w:ind w:left="3600" w:hanging="360"/>
-      </w:pPr>
-      <w:rPr>
-        <w:rFonts w:ascii="Courier New" w:hAnsi="Courier New" w:cs="Courier New" w:hint="default"/>
-      </w:rPr>
-    </w:lvl>
-    <w:lvl w:ilvl="5" w:tplc="04090005" w:tentative="1">
-      <w:start w:val="1"/>
-      <w:numFmt w:val="bullet"/>
-      <w:lvlText w:val=""/>
-      <w:lvlJc w:val="left"/>
-      <w:pPr>
-        <w:ind w:left="4320" w:hanging="360"/>
-      </w:pPr>
-      <w:rPr>
-        <w:rFonts w:ascii="Wingdings" w:hAnsi="Wingdings" w:hint="default"/>
-      </w:rPr>
-    </w:lvl>
-    <w:lvl w:ilvl="6" w:tplc="04090001" w:tentative="1">
-      <w:start w:val="1"/>
-      <w:numFmt w:val="bullet"/>
-      <w:lvlText w:val=""/>
-      <w:lvlJc w:val="left"/>
-      <w:pPr>
-        <w:ind w:left="5040" w:hanging="360"/>
-      </w:pPr>
-      <w:rPr>
-        <w:rFonts w:ascii="Symbol" w:hAnsi="Symbol" w:hint="default"/>
-      </w:rPr>
-    </w:lvl>
-    <w:lvl w:ilvl="7" w:tplc="04090003" w:tentative="1">
-      <w:start w:val="1"/>
-      <w:numFmt w:val="bullet"/>
-      <w:lvlText w:val="o"/>
-      <w:lvlJc w:val="left"/>
-      <w:pPr>
-        <w:ind w:left="5760" w:hanging="360"/>
-      </w:pPr>
-      <w:rPr>
-        <w:rFonts w:ascii="Courier New" w:hAnsi="Courier New" w:cs="Courier New" w:hint="default"/>
-      </w:rPr>
-    </w:lvl>
-    <w:lvl w:ilvl="8" w:tplc="04090005" w:tentative="1">
-      <w:start w:val="1"/>
-      <w:numFmt w:val="bullet"/>
-      <w:lvlText w:val=""/>
-      <w:lvlJc w:val="left"/>
-      <w:pPr>
-        <w:ind w:left="6480" w:hanging="360"/>
-      </w:pPr>
-      <w:rPr>
-        <w:rFonts w:ascii="Wingdings" w:hAnsi="Wingdings" w:hint="default"/>
-      </w:rPr>
-    </w:lvl>
-  </w:abstractNum>
-  <w:abstractNum w:abstractNumId="32" w15:restartNumberingAfterBreak="0">
-    <w:nsid w:val="515C0E69"/>
-    <w:multiLevelType w:val="hybridMultilevel"/>
-    <w:tmpl w:val="043A9FD0"/>
-    <w:lvl w:ilvl="0" w:tplc="5D5641B6">
-      <w:start w:val="1"/>
-      <w:numFmt w:val="bullet"/>
-      <w:lvlText w:val="•"/>
-      <w:lvlJc w:val="left"/>
-      <w:pPr>
-        <w:tabs>
-          <w:tab w:val="num" w:pos="720"/>
-        </w:tabs>
-        <w:ind w:left="720" w:hanging="360"/>
-      </w:pPr>
-      <w:rPr>
-        <w:rFonts w:ascii="Arial" w:hAnsi="Arial" w:hint="default"/>
-      </w:rPr>
-    </w:lvl>
-    <w:lvl w:ilvl="1" w:tplc="312E1F5A" w:tentative="1">
-      <w:start w:val="1"/>
-      <w:numFmt w:val="bullet"/>
-      <w:lvlText w:val="•"/>
-      <w:lvlJc w:val="left"/>
-      <w:pPr>
-        <w:tabs>
-          <w:tab w:val="num" w:pos="1440"/>
-        </w:tabs>
-        <w:ind w:left="1440" w:hanging="360"/>
-      </w:pPr>
-      <w:rPr>
-        <w:rFonts w:ascii="Arial" w:hAnsi="Arial" w:hint="default"/>
-      </w:rPr>
-    </w:lvl>
-    <w:lvl w:ilvl="2" w:tplc="2E3E792A" w:tentative="1">
-      <w:start w:val="1"/>
-      <w:numFmt w:val="bullet"/>
-      <w:lvlText w:val="•"/>
-      <w:lvlJc w:val="left"/>
-      <w:pPr>
-        <w:tabs>
-          <w:tab w:val="num" w:pos="2160"/>
-        </w:tabs>
-        <w:ind w:left="2160" w:hanging="360"/>
-      </w:pPr>
-      <w:rPr>
-        <w:rFonts w:ascii="Arial" w:hAnsi="Arial" w:hint="default"/>
-      </w:rPr>
-    </w:lvl>
-    <w:lvl w:ilvl="3" w:tplc="A08A3CC2" w:tentative="1">
-      <w:start w:val="1"/>
-      <w:numFmt w:val="bullet"/>
-      <w:lvlText w:val="•"/>
-      <w:lvlJc w:val="left"/>
-      <w:pPr>
-        <w:tabs>
-          <w:tab w:val="num" w:pos="2880"/>
-        </w:tabs>
-        <w:ind w:left="2880" w:hanging="360"/>
-      </w:pPr>
-      <w:rPr>
-        <w:rFonts w:ascii="Arial" w:hAnsi="Arial" w:hint="default"/>
-      </w:rPr>
-    </w:lvl>
-    <w:lvl w:ilvl="4" w:tplc="7010A094" w:tentative="1">
-      <w:start w:val="1"/>
-      <w:numFmt w:val="bullet"/>
-      <w:lvlText w:val="•"/>
-      <w:lvlJc w:val="left"/>
-      <w:pPr>
-        <w:tabs>
-          <w:tab w:val="num" w:pos="3600"/>
-        </w:tabs>
-        <w:ind w:left="3600" w:hanging="360"/>
-      </w:pPr>
-      <w:rPr>
-        <w:rFonts w:ascii="Arial" w:hAnsi="Arial" w:hint="default"/>
-      </w:rPr>
-    </w:lvl>
-    <w:lvl w:ilvl="5" w:tplc="FB020D9E" w:tentative="1">
-      <w:start w:val="1"/>
-      <w:numFmt w:val="bullet"/>
-      <w:lvlText w:val="•"/>
-      <w:lvlJc w:val="left"/>
-      <w:pPr>
-        <w:tabs>
-          <w:tab w:val="num" w:pos="4320"/>
-        </w:tabs>
-        <w:ind w:left="4320" w:hanging="360"/>
-      </w:pPr>
-      <w:rPr>
-        <w:rFonts w:ascii="Arial" w:hAnsi="Arial" w:hint="default"/>
-      </w:rPr>
-    </w:lvl>
-    <w:lvl w:ilvl="6" w:tplc="A5A8B8E4" w:tentative="1">
-      <w:start w:val="1"/>
-      <w:numFmt w:val="bullet"/>
-      <w:lvlText w:val="•"/>
-      <w:lvlJc w:val="left"/>
-      <w:pPr>
-        <w:tabs>
-          <w:tab w:val="num" w:pos="5040"/>
-        </w:tabs>
-        <w:ind w:left="5040" w:hanging="360"/>
-      </w:pPr>
-      <w:rPr>
-        <w:rFonts w:ascii="Arial" w:hAnsi="Arial" w:hint="default"/>
-      </w:rPr>
-    </w:lvl>
-    <w:lvl w:ilvl="7" w:tplc="8416BA06" w:tentative="1">
-      <w:start w:val="1"/>
-      <w:numFmt w:val="bullet"/>
-      <w:lvlText w:val="•"/>
-      <w:lvlJc w:val="left"/>
-      <w:pPr>
-        <w:tabs>
-          <w:tab w:val="num" w:pos="5760"/>
-        </w:tabs>
-        <w:ind w:left="5760" w:hanging="360"/>
-      </w:pPr>
-      <w:rPr>
-        <w:rFonts w:ascii="Arial" w:hAnsi="Arial" w:hint="default"/>
-      </w:rPr>
-    </w:lvl>
-    <w:lvl w:ilvl="8" w:tplc="0EECE604" w:tentative="1">
-      <w:start w:val="1"/>
-      <w:numFmt w:val="bullet"/>
-      <w:lvlText w:val="•"/>
-      <w:lvlJc w:val="left"/>
-      <w:pPr>
-        <w:tabs>
-          <w:tab w:val="num" w:pos="6480"/>
-        </w:tabs>
-        <w:ind w:left="6480" w:hanging="360"/>
-      </w:pPr>
-      <w:rPr>
-        <w:rFonts w:ascii="Arial" w:hAnsi="Arial" w:hint="default"/>
-      </w:rPr>
-    </w:lvl>
-  </w:abstractNum>
-  <w:abstractNum w:abstractNumId="33" w15:restartNumberingAfterBreak="0">
-    <w:nsid w:val="56427927"/>
-    <w:multiLevelType w:val="hybridMultilevel"/>
-    <w:tmpl w:val="25AE014E"/>
-    <w:lvl w:ilvl="0" w:tplc="47BA257A">
-      <w:start w:val="1"/>
-      <w:numFmt w:val="bullet"/>
-      <w:lvlText w:val="•"/>
-      <w:lvlJc w:val="left"/>
-      <w:pPr>
-        <w:tabs>
-          <w:tab w:val="num" w:pos="720"/>
-        </w:tabs>
-        <w:ind w:left="720" w:hanging="360"/>
-      </w:pPr>
-      <w:rPr>
-        <w:rFonts w:ascii="Arial" w:hAnsi="Arial" w:hint="default"/>
-      </w:rPr>
-    </w:lvl>
-    <w:lvl w:ilvl="1" w:tplc="1EE0FA26" w:tentative="1">
-      <w:start w:val="1"/>
-      <w:numFmt w:val="bullet"/>
-      <w:lvlText w:val="•"/>
-      <w:lvlJc w:val="left"/>
-      <w:pPr>
-        <w:tabs>
-          <w:tab w:val="num" w:pos="1440"/>
-        </w:tabs>
-        <w:ind w:left="1440" w:hanging="360"/>
-      </w:pPr>
-      <w:rPr>
-        <w:rFonts w:ascii="Arial" w:hAnsi="Arial" w:hint="default"/>
-      </w:rPr>
-    </w:lvl>
-    <w:lvl w:ilvl="2" w:tplc="23C6B5DA" w:tentative="1">
-      <w:start w:val="1"/>
-      <w:numFmt w:val="bullet"/>
-      <w:lvlText w:val="•"/>
-      <w:lvlJc w:val="left"/>
-      <w:pPr>
-        <w:tabs>
-          <w:tab w:val="num" w:pos="2160"/>
-        </w:tabs>
-        <w:ind w:left="2160" w:hanging="360"/>
-      </w:pPr>
-      <w:rPr>
-        <w:rFonts w:ascii="Arial" w:hAnsi="Arial" w:hint="default"/>
-      </w:rPr>
-    </w:lvl>
-    <w:lvl w:ilvl="3" w:tplc="10BC66B2" w:tentative="1">
-      <w:start w:val="1"/>
-      <w:numFmt w:val="bullet"/>
-      <w:lvlText w:val="•"/>
-      <w:lvlJc w:val="left"/>
-      <w:pPr>
-        <w:tabs>
-          <w:tab w:val="num" w:pos="2880"/>
-        </w:tabs>
-        <w:ind w:left="2880" w:hanging="360"/>
-      </w:pPr>
-      <w:rPr>
-        <w:rFonts w:ascii="Arial" w:hAnsi="Arial" w:hint="default"/>
-      </w:rPr>
-    </w:lvl>
-    <w:lvl w:ilvl="4" w:tplc="4858A764" w:tentative="1">
-      <w:start w:val="1"/>
-      <w:numFmt w:val="bullet"/>
-      <w:lvlText w:val="•"/>
-      <w:lvlJc w:val="left"/>
-      <w:pPr>
-        <w:tabs>
-          <w:tab w:val="num" w:pos="3600"/>
-        </w:tabs>
-        <w:ind w:left="3600" w:hanging="360"/>
-      </w:pPr>
-      <w:rPr>
-        <w:rFonts w:ascii="Arial" w:hAnsi="Arial" w:hint="default"/>
-      </w:rPr>
-    </w:lvl>
-    <w:lvl w:ilvl="5" w:tplc="17CA0474" w:tentative="1">
-      <w:start w:val="1"/>
-      <w:numFmt w:val="bullet"/>
-      <w:lvlText w:val="•"/>
-      <w:lvlJc w:val="left"/>
-      <w:pPr>
-        <w:tabs>
-          <w:tab w:val="num" w:pos="4320"/>
-        </w:tabs>
-        <w:ind w:left="4320" w:hanging="360"/>
-      </w:pPr>
-      <w:rPr>
-        <w:rFonts w:ascii="Arial" w:hAnsi="Arial" w:hint="default"/>
-      </w:rPr>
-    </w:lvl>
-    <w:lvl w:ilvl="6" w:tplc="20DCEC22" w:tentative="1">
-      <w:start w:val="1"/>
-      <w:numFmt w:val="bullet"/>
-      <w:lvlText w:val="•"/>
-      <w:lvlJc w:val="left"/>
-      <w:pPr>
-        <w:tabs>
-          <w:tab w:val="num" w:pos="5040"/>
-        </w:tabs>
-        <w:ind w:left="5040" w:hanging="360"/>
-      </w:pPr>
-      <w:rPr>
-        <w:rFonts w:ascii="Arial" w:hAnsi="Arial" w:hint="default"/>
-      </w:rPr>
-    </w:lvl>
-    <w:lvl w:ilvl="7" w:tplc="89B66F8E" w:tentative="1">
-      <w:start w:val="1"/>
-      <w:numFmt w:val="bullet"/>
-      <w:lvlText w:val="•"/>
-      <w:lvlJc w:val="left"/>
-      <w:pPr>
-        <w:tabs>
-          <w:tab w:val="num" w:pos="5760"/>
-        </w:tabs>
-        <w:ind w:left="5760" w:hanging="360"/>
-      </w:pPr>
-      <w:rPr>
-        <w:rFonts w:ascii="Arial" w:hAnsi="Arial" w:hint="default"/>
-      </w:rPr>
-    </w:lvl>
-    <w:lvl w:ilvl="8" w:tplc="10980A76" w:tentative="1">
-      <w:start w:val="1"/>
-      <w:numFmt w:val="bullet"/>
-      <w:lvlText w:val="•"/>
-      <w:lvlJc w:val="left"/>
-      <w:pPr>
-        <w:tabs>
-          <w:tab w:val="num" w:pos="6480"/>
-        </w:tabs>
-        <w:ind w:left="6480" w:hanging="360"/>
-      </w:pPr>
-      <w:rPr>
-        <w:rFonts w:ascii="Arial" w:hAnsi="Arial" w:hint="default"/>
-      </w:rPr>
-    </w:lvl>
-  </w:abstractNum>
-  <w:abstractNum w:abstractNumId="34" w15:restartNumberingAfterBreak="0">
-    <w:nsid w:val="56BC2A9C"/>
-    <w:multiLevelType w:val="hybridMultilevel"/>
-    <w:tmpl w:val="95043514"/>
-    <w:lvl w:ilvl="0" w:tplc="04090001">
-      <w:start w:val="1"/>
-      <w:numFmt w:val="bullet"/>
-      <w:lvlText w:val=""/>
-      <w:lvlJc w:val="left"/>
-      <w:pPr>
-        <w:ind w:left="720" w:hanging="360"/>
-      </w:pPr>
-      <w:rPr>
-        <w:rFonts w:ascii="Symbol" w:hAnsi="Symbol" w:hint="default"/>
-      </w:rPr>
-    </w:lvl>
-    <w:lvl w:ilvl="1" w:tplc="04090003" w:tentative="1">
-      <w:start w:val="1"/>
-      <w:numFmt w:val="bullet"/>
-      <w:lvlText w:val="o"/>
-      <w:lvlJc w:val="left"/>
-      <w:pPr>
-        <w:ind w:left="1440" w:hanging="360"/>
-      </w:pPr>
-      <w:rPr>
-        <w:rFonts w:ascii="Courier New" w:hAnsi="Courier New" w:cs="Courier New" w:hint="default"/>
-      </w:rPr>
-    </w:lvl>
-    <w:lvl w:ilvl="2" w:tplc="04090005" w:tentative="1">
-      <w:start w:val="1"/>
-      <w:numFmt w:val="bullet"/>
-      <w:lvlText w:val=""/>
-      <w:lvlJc w:val="left"/>
-      <w:pPr>
-        <w:ind w:left="2160" w:hanging="360"/>
-      </w:pPr>
-      <w:rPr>
-        <w:rFonts w:ascii="Wingdings" w:hAnsi="Wingdings" w:hint="default"/>
-      </w:rPr>
-    </w:lvl>
-    <w:lvl w:ilvl="3" w:tplc="04090001" w:tentative="1">
-      <w:start w:val="1"/>
-      <w:numFmt w:val="bullet"/>
-      <w:lvlText w:val=""/>
-      <w:lvlJc w:val="left"/>
-      <w:pPr>
-        <w:ind w:left="2880" w:hanging="360"/>
-      </w:pPr>
-      <w:rPr>
-        <w:rFonts w:ascii="Symbol" w:hAnsi="Symbol" w:hint="default"/>
-      </w:rPr>
-    </w:lvl>
-    <w:lvl w:ilvl="4" w:tplc="04090003" w:tentative="1">
-      <w:start w:val="1"/>
-      <w:numFmt w:val="bullet"/>
-      <w:lvlText w:val="o"/>
-      <w:lvlJc w:val="left"/>
-      <w:pPr>
-        <w:ind w:left="3600" w:hanging="360"/>
-      </w:pPr>
-      <w:rPr>
-        <w:rFonts w:ascii="Courier New" w:hAnsi="Courier New" w:cs="Courier New" w:hint="default"/>
-      </w:rPr>
-    </w:lvl>
-    <w:lvl w:ilvl="5" w:tplc="04090005" w:tentative="1">
-      <w:start w:val="1"/>
-      <w:numFmt w:val="bullet"/>
-      <w:lvlText w:val=""/>
-      <w:lvlJc w:val="left"/>
-      <w:pPr>
-        <w:ind w:left="4320" w:hanging="360"/>
-      </w:pPr>
-      <w:rPr>
-        <w:rFonts w:ascii="Wingdings" w:hAnsi="Wingdings" w:hint="default"/>
-      </w:rPr>
-    </w:lvl>
-    <w:lvl w:ilvl="6" w:tplc="04090001" w:tentative="1">
-      <w:start w:val="1"/>
-      <w:numFmt w:val="bullet"/>
-      <w:lvlText w:val=""/>
-      <w:lvlJc w:val="left"/>
-      <w:pPr>
-        <w:ind w:left="5040" w:hanging="360"/>
-      </w:pPr>
-      <w:rPr>
-        <w:rFonts w:ascii="Symbol" w:hAnsi="Symbol" w:hint="default"/>
-      </w:rPr>
-    </w:lvl>
-    <w:lvl w:ilvl="7" w:tplc="04090003" w:tentative="1">
-      <w:start w:val="1"/>
-      <w:numFmt w:val="bullet"/>
-      <w:lvlText w:val="o"/>
-      <w:lvlJc w:val="left"/>
-      <w:pPr>
-        <w:ind w:left="5760" w:hanging="360"/>
-      </w:pPr>
-      <w:rPr>
-        <w:rFonts w:ascii="Courier New" w:hAnsi="Courier New" w:cs="Courier New" w:hint="default"/>
-      </w:rPr>
-    </w:lvl>
-    <w:lvl w:ilvl="8" w:tplc="04090005" w:tentative="1">
-      <w:start w:val="1"/>
-      <w:numFmt w:val="bullet"/>
-      <w:lvlText w:val=""/>
-      <w:lvlJc w:val="left"/>
-      <w:pPr>
-        <w:ind w:left="6480" w:hanging="360"/>
-      </w:pPr>
-      <w:rPr>
-        <w:rFonts w:ascii="Wingdings" w:hAnsi="Wingdings" w:hint="default"/>
-      </w:rPr>
-    </w:lvl>
-  </w:abstractNum>
-  <w:abstractNum w:abstractNumId="35" w15:restartNumberingAfterBreak="0">
-    <w:nsid w:val="59153627"/>
-    <w:multiLevelType w:val="hybridMultilevel"/>
-    <w:tmpl w:val="8344363C"/>
-    <w:lvl w:ilvl="0" w:tplc="04090001">
-      <w:start w:val="1"/>
-      <w:numFmt w:val="bullet"/>
-      <w:lvlText w:val=""/>
-      <w:lvlJc w:val="left"/>
-      <w:pPr>
-        <w:ind w:left="720" w:hanging="360"/>
-      </w:pPr>
-      <w:rPr>
-        <w:rFonts w:ascii="Symbol" w:hAnsi="Symbol" w:hint="default"/>
-      </w:rPr>
-    </w:lvl>
-    <w:lvl w:ilvl="1" w:tplc="04090003" w:tentative="1">
-      <w:start w:val="1"/>
-      <w:numFmt w:val="bullet"/>
-      <w:lvlText w:val="o"/>
-      <w:lvlJc w:val="left"/>
-      <w:pPr>
-        <w:ind w:left="1440" w:hanging="360"/>
-      </w:pPr>
-      <w:rPr>
-        <w:rFonts w:ascii="Courier New" w:hAnsi="Courier New" w:cs="Courier New" w:hint="default"/>
-      </w:rPr>
-    </w:lvl>
-    <w:lvl w:ilvl="2" w:tplc="04090005" w:tentative="1">
-      <w:start w:val="1"/>
-      <w:numFmt w:val="bullet"/>
-      <w:lvlText w:val=""/>
-      <w:lvlJc w:val="left"/>
-      <w:pPr>
-        <w:ind w:left="2160" w:hanging="360"/>
-      </w:pPr>
-      <w:rPr>
-        <w:rFonts w:ascii="Wingdings" w:hAnsi="Wingdings" w:hint="default"/>
-      </w:rPr>
-    </w:lvl>
-    <w:lvl w:ilvl="3" w:tplc="04090001" w:tentative="1">
-      <w:start w:val="1"/>
-      <w:numFmt w:val="bullet"/>
-      <w:lvlText w:val=""/>
-      <w:lvlJc w:val="left"/>
-      <w:pPr>
-        <w:ind w:left="2880" w:hanging="360"/>
-      </w:pPr>
-      <w:rPr>
-        <w:rFonts w:ascii="Symbol" w:hAnsi="Symbol" w:hint="default"/>
-      </w:rPr>
-    </w:lvl>
-    <w:lvl w:ilvl="4" w:tplc="04090003" w:tentative="1">
-      <w:start w:val="1"/>
-      <w:numFmt w:val="bullet"/>
-      <w:lvlText w:val="o"/>
-      <w:lvlJc w:val="left"/>
-      <w:pPr>
-        <w:ind w:left="3600" w:hanging="360"/>
-      </w:pPr>
-      <w:rPr>
-        <w:rFonts w:ascii="Courier New" w:hAnsi="Courier New" w:cs="Courier New" w:hint="default"/>
-      </w:rPr>
-    </w:lvl>
-    <w:lvl w:ilvl="5" w:tplc="04090005" w:tentative="1">
-      <w:start w:val="1"/>
-      <w:numFmt w:val="bullet"/>
-      <w:lvlText w:val=""/>
-      <w:lvlJc w:val="left"/>
-      <w:pPr>
-        <w:ind w:left="4320" w:hanging="360"/>
-      </w:pPr>
-      <w:rPr>
-        <w:rFonts w:ascii="Wingdings" w:hAnsi="Wingdings" w:hint="default"/>
-      </w:rPr>
-    </w:lvl>
-    <w:lvl w:ilvl="6" w:tplc="04090001" w:tentative="1">
-      <w:start w:val="1"/>
-      <w:numFmt w:val="bullet"/>
-      <w:lvlText w:val=""/>
-      <w:lvlJc w:val="left"/>
-      <w:pPr>
-        <w:ind w:left="5040" w:hanging="360"/>
-      </w:pPr>
-      <w:rPr>
-        <w:rFonts w:ascii="Symbol" w:hAnsi="Symbol" w:hint="default"/>
-      </w:rPr>
-    </w:lvl>
-    <w:lvl w:ilvl="7" w:tplc="04090003" w:tentative="1">
-      <w:start w:val="1"/>
-      <w:numFmt w:val="bullet"/>
-      <w:lvlText w:val="o"/>
-      <w:lvlJc w:val="left"/>
-      <w:pPr>
-        <w:ind w:left="5760" w:hanging="360"/>
-      </w:pPr>
-      <w:rPr>
-        <w:rFonts w:ascii="Courier New" w:hAnsi="Courier New" w:cs="Courier New" w:hint="default"/>
-      </w:rPr>
-    </w:lvl>
-    <w:lvl w:ilvl="8" w:tplc="04090005" w:tentative="1">
-      <w:start w:val="1"/>
-      <w:numFmt w:val="bullet"/>
-      <w:lvlText w:val=""/>
-      <w:lvlJc w:val="left"/>
-      <w:pPr>
-        <w:ind w:left="6480" w:hanging="360"/>
-      </w:pPr>
-      <w:rPr>
-        <w:rFonts w:ascii="Wingdings" w:hAnsi="Wingdings" w:hint="default"/>
-      </w:rPr>
-    </w:lvl>
-  </w:abstractNum>
-  <w:abstractNum w:abstractNumId="36" w15:restartNumberingAfterBreak="0">
-    <w:nsid w:val="5D8C028A"/>
-    <w:multiLevelType w:val="hybridMultilevel"/>
-    <w:tmpl w:val="3E7A54C4"/>
-    <w:lvl w:ilvl="0" w:tplc="04090001">
-      <w:start w:val="1"/>
-      <w:numFmt w:val="bullet"/>
-      <w:lvlText w:val=""/>
-      <w:lvlJc w:val="left"/>
-      <w:pPr>
-        <w:ind w:left="720" w:hanging="360"/>
-      </w:pPr>
-      <w:rPr>
-        <w:rFonts w:ascii="Symbol" w:hAnsi="Symbol" w:hint="default"/>
-      </w:rPr>
-    </w:lvl>
-    <w:lvl w:ilvl="1" w:tplc="04090003" w:tentative="1">
-      <w:start w:val="1"/>
-      <w:numFmt w:val="bullet"/>
-      <w:lvlText w:val="o"/>
-      <w:lvlJc w:val="left"/>
-      <w:pPr>
-        <w:ind w:left="1440" w:hanging="360"/>
-      </w:pPr>
-      <w:rPr>
-        <w:rFonts w:ascii="Courier New" w:hAnsi="Courier New" w:cs="Courier New" w:hint="default"/>
-      </w:rPr>
-    </w:lvl>
-    <w:lvl w:ilvl="2" w:tplc="04090005" w:tentative="1">
-      <w:start w:val="1"/>
-      <w:numFmt w:val="bullet"/>
-      <w:lvlText w:val=""/>
-      <w:lvlJc w:val="left"/>
-      <w:pPr>
-        <w:ind w:left="2160" w:hanging="360"/>
-      </w:pPr>
-      <w:rPr>
-        <w:rFonts w:ascii="Wingdings" w:hAnsi="Wingdings" w:hint="default"/>
-      </w:rPr>
-    </w:lvl>
-    <w:lvl w:ilvl="3" w:tplc="04090001" w:tentative="1">
-      <w:start w:val="1"/>
-      <w:numFmt w:val="bullet"/>
-      <w:lvlText w:val=""/>
-      <w:lvlJc w:val="left"/>
-      <w:pPr>
-        <w:ind w:left="2880" w:hanging="360"/>
-      </w:pPr>
-      <w:rPr>
-        <w:rFonts w:ascii="Symbol" w:hAnsi="Symbol" w:hint="default"/>
-      </w:rPr>
-    </w:lvl>
-    <w:lvl w:ilvl="4" w:tplc="04090003" w:tentative="1">
-      <w:start w:val="1"/>
-      <w:numFmt w:val="bullet"/>
-      <w:lvlText w:val="o"/>
-      <w:lvlJc w:val="left"/>
-      <w:pPr>
-        <w:ind w:left="3600" w:hanging="360"/>
-      </w:pPr>
-      <w:rPr>
-        <w:rFonts w:ascii="Courier New" w:hAnsi="Courier New" w:cs="Courier New" w:hint="default"/>
-      </w:rPr>
-    </w:lvl>
-    <w:lvl w:ilvl="5" w:tplc="04090005" w:tentative="1">
-      <w:start w:val="1"/>
-      <w:numFmt w:val="bullet"/>
-      <w:lvlText w:val=""/>
-      <w:lvlJc w:val="left"/>
-      <w:pPr>
-        <w:ind w:left="4320" w:hanging="360"/>
-      </w:pPr>
-      <w:rPr>
-        <w:rFonts w:ascii="Wingdings" w:hAnsi="Wingdings" w:hint="default"/>
-      </w:rPr>
-    </w:lvl>
-    <w:lvl w:ilvl="6" w:tplc="04090001" w:tentative="1">
-      <w:start w:val="1"/>
-      <w:numFmt w:val="bullet"/>
-      <w:lvlText w:val=""/>
-      <w:lvlJc w:val="left"/>
-      <w:pPr>
-        <w:ind w:left="5040" w:hanging="360"/>
-      </w:pPr>
-      <w:rPr>
-        <w:rFonts w:ascii="Symbol" w:hAnsi="Symbol" w:hint="default"/>
-      </w:rPr>
-    </w:lvl>
-    <w:lvl w:ilvl="7" w:tplc="04090003" w:tentative="1">
-      <w:start w:val="1"/>
-      <w:numFmt w:val="bullet"/>
-      <w:lvlText w:val="o"/>
-      <w:lvlJc w:val="left"/>
-      <w:pPr>
-        <w:ind w:left="5760" w:hanging="360"/>
-      </w:pPr>
-      <w:rPr>
-        <w:rFonts w:ascii="Courier New" w:hAnsi="Courier New" w:cs="Courier New" w:hint="default"/>
-      </w:rPr>
-    </w:lvl>
-    <w:lvl w:ilvl="8" w:tplc="04090005" w:tentative="1">
-      <w:start w:val="1"/>
-      <w:numFmt w:val="bullet"/>
-      <w:lvlText w:val=""/>
-      <w:lvlJc w:val="left"/>
-      <w:pPr>
-        <w:ind w:left="6480" w:hanging="360"/>
-      </w:pPr>
-      <w:rPr>
-        <w:rFonts w:ascii="Wingdings" w:hAnsi="Wingdings" w:hint="default"/>
-      </w:rPr>
-    </w:lvl>
-  </w:abstractNum>
-  <w:abstractNum w:abstractNumId="37" w15:restartNumberingAfterBreak="0">
-    <w:nsid w:val="5E372E40"/>
-    <w:multiLevelType w:val="hybridMultilevel"/>
-    <w:tmpl w:val="2DA0DAD4"/>
-    <w:lvl w:ilvl="0" w:tplc="04090001">
-      <w:start w:val="1"/>
-      <w:numFmt w:val="bullet"/>
-      <w:lvlText w:val=""/>
-      <w:lvlJc w:val="left"/>
-      <w:pPr>
-        <w:ind w:left="720" w:hanging="360"/>
-      </w:pPr>
-      <w:rPr>
-        <w:rFonts w:ascii="Symbol" w:hAnsi="Symbol" w:hint="default"/>
-      </w:rPr>
-    </w:lvl>
-    <w:lvl w:ilvl="1" w:tplc="04090003" w:tentative="1">
-      <w:start w:val="1"/>
-      <w:numFmt w:val="bullet"/>
-      <w:lvlText w:val="o"/>
-      <w:lvlJc w:val="left"/>
-      <w:pPr>
-        <w:ind w:left="1440" w:hanging="360"/>
-      </w:pPr>
-      <w:rPr>
-        <w:rFonts w:ascii="Courier New" w:hAnsi="Courier New" w:cs="Courier New" w:hint="default"/>
-      </w:rPr>
-    </w:lvl>
-    <w:lvl w:ilvl="2" w:tplc="04090005" w:tentative="1">
-      <w:start w:val="1"/>
-      <w:numFmt w:val="bullet"/>
-      <w:lvlText w:val=""/>
-      <w:lvlJc w:val="left"/>
-      <w:pPr>
-        <w:ind w:left="2160" w:hanging="360"/>
-      </w:pPr>
-      <w:rPr>
-        <w:rFonts w:ascii="Wingdings" w:hAnsi="Wingdings" w:hint="default"/>
-      </w:rPr>
-    </w:lvl>
-    <w:lvl w:ilvl="3" w:tplc="04090001" w:tentative="1">
-      <w:start w:val="1"/>
-      <w:numFmt w:val="bullet"/>
-      <w:lvlText w:val=""/>
-      <w:lvlJc w:val="left"/>
-      <w:pPr>
-        <w:ind w:left="2880" w:hanging="360"/>
-      </w:pPr>
-      <w:rPr>
-        <w:rFonts w:ascii="Symbol" w:hAnsi="Symbol" w:hint="default"/>
-      </w:rPr>
-    </w:lvl>
-    <w:lvl w:ilvl="4" w:tplc="04090003" w:tentative="1">
-      <w:start w:val="1"/>
-      <w:numFmt w:val="bullet"/>
-      <w:lvlText w:val="o"/>
-      <w:lvlJc w:val="left"/>
-      <w:pPr>
-        <w:ind w:left="3600" w:hanging="360"/>
-      </w:pPr>
-      <w:rPr>
-        <w:rFonts w:ascii="Courier New" w:hAnsi="Courier New" w:cs="Courier New" w:hint="default"/>
-      </w:rPr>
-    </w:lvl>
-    <w:lvl w:ilvl="5" w:tplc="04090005" w:tentative="1">
-      <w:start w:val="1"/>
-      <w:numFmt w:val="bullet"/>
-      <w:lvlText w:val=""/>
-      <w:lvlJc w:val="left"/>
-      <w:pPr>
-        <w:ind w:left="4320" w:hanging="360"/>
-      </w:pPr>
-      <w:rPr>
-        <w:rFonts w:ascii="Wingdings" w:hAnsi="Wingdings" w:hint="default"/>
-      </w:rPr>
-    </w:lvl>
-    <w:lvl w:ilvl="6" w:tplc="04090001" w:tentative="1">
-      <w:start w:val="1"/>
-      <w:numFmt w:val="bullet"/>
-      <w:lvlText w:val=""/>
-      <w:lvlJc w:val="left"/>
-      <w:pPr>
-        <w:ind w:left="5040" w:hanging="360"/>
-      </w:pPr>
-      <w:rPr>
-        <w:rFonts w:ascii="Symbol" w:hAnsi="Symbol" w:hint="default"/>
-      </w:rPr>
-    </w:lvl>
-    <w:lvl w:ilvl="7" w:tplc="04090003" w:tentative="1">
-      <w:start w:val="1"/>
-      <w:numFmt w:val="bullet"/>
-      <w:lvlText w:val="o"/>
-      <w:lvlJc w:val="left"/>
-      <w:pPr>
-        <w:ind w:left="5760" w:hanging="360"/>
-      </w:pPr>
-      <w:rPr>
-        <w:rFonts w:ascii="Courier New" w:hAnsi="Courier New" w:cs="Courier New" w:hint="default"/>
-      </w:rPr>
-    </w:lvl>
-    <w:lvl w:ilvl="8" w:tplc="04090005" w:tentative="1">
-      <w:start w:val="1"/>
-      <w:numFmt w:val="bullet"/>
-      <w:lvlText w:val=""/>
-      <w:lvlJc w:val="left"/>
-      <w:pPr>
-        <w:ind w:left="6480" w:hanging="360"/>
-      </w:pPr>
-      <w:rPr>
-        <w:rFonts w:ascii="Wingdings" w:hAnsi="Wingdings" w:hint="default"/>
-      </w:rPr>
-    </w:lvl>
-  </w:abstractNum>
-  <w:abstractNum w:abstractNumId="38" w15:restartNumberingAfterBreak="0">
+  <w:abstractNum w:abstractNumId="4" w15:restartNumberingAfterBreak="0">
     <w:nsid w:val="5F62103F"/>
     <w:multiLevelType w:val="multilevel"/>
     <w:tmpl w:val="184C9562"/>
@@ -8805,1174 +4998,22 @@
       </w:rPr>
     </w:lvl>
   </w:abstractNum>
-  <w:abstractNum w:abstractNumId="39" w15:restartNumberingAfterBreak="0">
-    <w:nsid w:val="5FF508F1"/>
-    <w:multiLevelType w:val="hybridMultilevel"/>
-    <w:tmpl w:val="80662900"/>
-    <w:lvl w:ilvl="0" w:tplc="04090001">
-      <w:start w:val="1"/>
-      <w:numFmt w:val="bullet"/>
-      <w:lvlText w:val=""/>
-      <w:lvlJc w:val="left"/>
-      <w:pPr>
-        <w:ind w:left="1080" w:hanging="360"/>
-      </w:pPr>
-      <w:rPr>
-        <w:rFonts w:ascii="Symbol" w:hAnsi="Symbol" w:hint="default"/>
-      </w:rPr>
-    </w:lvl>
-    <w:lvl w:ilvl="1" w:tplc="04090003" w:tentative="1">
-      <w:start w:val="1"/>
-      <w:numFmt w:val="bullet"/>
-      <w:lvlText w:val="o"/>
-      <w:lvlJc w:val="left"/>
-      <w:pPr>
-        <w:ind w:left="1800" w:hanging="360"/>
-      </w:pPr>
-      <w:rPr>
-        <w:rFonts w:ascii="Courier New" w:hAnsi="Courier New" w:cs="Courier New" w:hint="default"/>
-      </w:rPr>
-    </w:lvl>
-    <w:lvl w:ilvl="2" w:tplc="04090005" w:tentative="1">
-      <w:start w:val="1"/>
-      <w:numFmt w:val="bullet"/>
-      <w:lvlText w:val=""/>
-      <w:lvlJc w:val="left"/>
-      <w:pPr>
-        <w:ind w:left="2520" w:hanging="360"/>
-      </w:pPr>
-      <w:rPr>
-        <w:rFonts w:ascii="Wingdings" w:hAnsi="Wingdings" w:hint="default"/>
-      </w:rPr>
-    </w:lvl>
-    <w:lvl w:ilvl="3" w:tplc="04090001" w:tentative="1">
-      <w:start w:val="1"/>
-      <w:numFmt w:val="bullet"/>
-      <w:lvlText w:val=""/>
-      <w:lvlJc w:val="left"/>
-      <w:pPr>
-        <w:ind w:left="3240" w:hanging="360"/>
-      </w:pPr>
-      <w:rPr>
-        <w:rFonts w:ascii="Symbol" w:hAnsi="Symbol" w:hint="default"/>
-      </w:rPr>
-    </w:lvl>
-    <w:lvl w:ilvl="4" w:tplc="04090003" w:tentative="1">
-      <w:start w:val="1"/>
-      <w:numFmt w:val="bullet"/>
-      <w:lvlText w:val="o"/>
-      <w:lvlJc w:val="left"/>
-      <w:pPr>
-        <w:ind w:left="3960" w:hanging="360"/>
-      </w:pPr>
-      <w:rPr>
-        <w:rFonts w:ascii="Courier New" w:hAnsi="Courier New" w:cs="Courier New" w:hint="default"/>
-      </w:rPr>
-    </w:lvl>
-    <w:lvl w:ilvl="5" w:tplc="04090005" w:tentative="1">
-      <w:start w:val="1"/>
-      <w:numFmt w:val="bullet"/>
-      <w:lvlText w:val=""/>
-      <w:lvlJc w:val="left"/>
-      <w:pPr>
-        <w:ind w:left="4680" w:hanging="360"/>
-      </w:pPr>
-      <w:rPr>
-        <w:rFonts w:ascii="Wingdings" w:hAnsi="Wingdings" w:hint="default"/>
-      </w:rPr>
-    </w:lvl>
-    <w:lvl w:ilvl="6" w:tplc="04090001" w:tentative="1">
-      <w:start w:val="1"/>
-      <w:numFmt w:val="bullet"/>
-      <w:lvlText w:val=""/>
-      <w:lvlJc w:val="left"/>
-      <w:pPr>
-        <w:ind w:left="5400" w:hanging="360"/>
-      </w:pPr>
-      <w:rPr>
-        <w:rFonts w:ascii="Symbol" w:hAnsi="Symbol" w:hint="default"/>
-      </w:rPr>
-    </w:lvl>
-    <w:lvl w:ilvl="7" w:tplc="04090003" w:tentative="1">
-      <w:start w:val="1"/>
-      <w:numFmt w:val="bullet"/>
-      <w:lvlText w:val="o"/>
-      <w:lvlJc w:val="left"/>
-      <w:pPr>
-        <w:ind w:left="6120" w:hanging="360"/>
-      </w:pPr>
-      <w:rPr>
-        <w:rFonts w:ascii="Courier New" w:hAnsi="Courier New" w:cs="Courier New" w:hint="default"/>
-      </w:rPr>
-    </w:lvl>
-    <w:lvl w:ilvl="8" w:tplc="04090005" w:tentative="1">
-      <w:start w:val="1"/>
-      <w:numFmt w:val="bullet"/>
-      <w:lvlText w:val=""/>
-      <w:lvlJc w:val="left"/>
-      <w:pPr>
-        <w:ind w:left="6840" w:hanging="360"/>
-      </w:pPr>
-      <w:rPr>
-        <w:rFonts w:ascii="Wingdings" w:hAnsi="Wingdings" w:hint="default"/>
-      </w:rPr>
-    </w:lvl>
-  </w:abstractNum>
-  <w:abstractNum w:abstractNumId="40" w15:restartNumberingAfterBreak="0">
-    <w:nsid w:val="62093E15"/>
-    <w:multiLevelType w:val="hybridMultilevel"/>
-    <w:tmpl w:val="F212572A"/>
-    <w:lvl w:ilvl="0" w:tplc="04090001">
-      <w:start w:val="1"/>
-      <w:numFmt w:val="bullet"/>
-      <w:lvlText w:val=""/>
-      <w:lvlJc w:val="left"/>
-      <w:pPr>
-        <w:ind w:left="720" w:hanging="360"/>
-      </w:pPr>
-      <w:rPr>
-        <w:rFonts w:ascii="Symbol" w:hAnsi="Symbol" w:hint="default"/>
-      </w:rPr>
-    </w:lvl>
-    <w:lvl w:ilvl="1" w:tplc="04090003" w:tentative="1">
-      <w:start w:val="1"/>
-      <w:numFmt w:val="bullet"/>
-      <w:lvlText w:val="o"/>
-      <w:lvlJc w:val="left"/>
-      <w:pPr>
-        <w:ind w:left="1440" w:hanging="360"/>
-      </w:pPr>
-      <w:rPr>
-        <w:rFonts w:ascii="Courier New" w:hAnsi="Courier New" w:cs="Courier New" w:hint="default"/>
-      </w:rPr>
-    </w:lvl>
-    <w:lvl w:ilvl="2" w:tplc="04090005" w:tentative="1">
-      <w:start w:val="1"/>
-      <w:numFmt w:val="bullet"/>
-      <w:lvlText w:val=""/>
-      <w:lvlJc w:val="left"/>
-      <w:pPr>
-        <w:ind w:left="2160" w:hanging="360"/>
-      </w:pPr>
-      <w:rPr>
-        <w:rFonts w:ascii="Wingdings" w:hAnsi="Wingdings" w:hint="default"/>
-      </w:rPr>
-    </w:lvl>
-    <w:lvl w:ilvl="3" w:tplc="04090001" w:tentative="1">
-      <w:start w:val="1"/>
-      <w:numFmt w:val="bullet"/>
-      <w:lvlText w:val=""/>
-      <w:lvlJc w:val="left"/>
-      <w:pPr>
-        <w:ind w:left="2880" w:hanging="360"/>
-      </w:pPr>
-      <w:rPr>
-        <w:rFonts w:ascii="Symbol" w:hAnsi="Symbol" w:hint="default"/>
-      </w:rPr>
-    </w:lvl>
-    <w:lvl w:ilvl="4" w:tplc="04090003" w:tentative="1">
-      <w:start w:val="1"/>
-      <w:numFmt w:val="bullet"/>
-      <w:lvlText w:val="o"/>
-      <w:lvlJc w:val="left"/>
-      <w:pPr>
-        <w:ind w:left="3600" w:hanging="360"/>
-      </w:pPr>
-      <w:rPr>
-        <w:rFonts w:ascii="Courier New" w:hAnsi="Courier New" w:cs="Courier New" w:hint="default"/>
-      </w:rPr>
-    </w:lvl>
-    <w:lvl w:ilvl="5" w:tplc="04090005" w:tentative="1">
-      <w:start w:val="1"/>
-      <w:numFmt w:val="bullet"/>
-      <w:lvlText w:val=""/>
-      <w:lvlJc w:val="left"/>
-      <w:pPr>
-        <w:ind w:left="4320" w:hanging="360"/>
-      </w:pPr>
-      <w:rPr>
-        <w:rFonts w:ascii="Wingdings" w:hAnsi="Wingdings" w:hint="default"/>
-      </w:rPr>
-    </w:lvl>
-    <w:lvl w:ilvl="6" w:tplc="04090001" w:tentative="1">
-      <w:start w:val="1"/>
-      <w:numFmt w:val="bullet"/>
-      <w:lvlText w:val=""/>
-      <w:lvlJc w:val="left"/>
-      <w:pPr>
-        <w:ind w:left="5040" w:hanging="360"/>
-      </w:pPr>
-      <w:rPr>
-        <w:rFonts w:ascii="Symbol" w:hAnsi="Symbol" w:hint="default"/>
-      </w:rPr>
-    </w:lvl>
-    <w:lvl w:ilvl="7" w:tplc="04090003" w:tentative="1">
-      <w:start w:val="1"/>
-      <w:numFmt w:val="bullet"/>
-      <w:lvlText w:val="o"/>
-      <w:lvlJc w:val="left"/>
-      <w:pPr>
-        <w:ind w:left="5760" w:hanging="360"/>
-      </w:pPr>
-      <w:rPr>
-        <w:rFonts w:ascii="Courier New" w:hAnsi="Courier New" w:cs="Courier New" w:hint="default"/>
-      </w:rPr>
-    </w:lvl>
-    <w:lvl w:ilvl="8" w:tplc="04090005" w:tentative="1">
-      <w:start w:val="1"/>
-      <w:numFmt w:val="bullet"/>
-      <w:lvlText w:val=""/>
-      <w:lvlJc w:val="left"/>
-      <w:pPr>
-        <w:ind w:left="6480" w:hanging="360"/>
-      </w:pPr>
-      <w:rPr>
-        <w:rFonts w:ascii="Wingdings" w:hAnsi="Wingdings" w:hint="default"/>
-      </w:rPr>
-    </w:lvl>
-  </w:abstractNum>
-  <w:abstractNum w:abstractNumId="41" w15:restartNumberingAfterBreak="0">
-    <w:nsid w:val="646B2F52"/>
-    <w:multiLevelType w:val="hybridMultilevel"/>
-    <w:tmpl w:val="292E16B8"/>
-    <w:lvl w:ilvl="0" w:tplc="04090001">
-      <w:start w:val="1"/>
-      <w:numFmt w:val="bullet"/>
-      <w:lvlText w:val=""/>
-      <w:lvlJc w:val="left"/>
-      <w:pPr>
-        <w:ind w:left="720" w:hanging="360"/>
-      </w:pPr>
-      <w:rPr>
-        <w:rFonts w:ascii="Symbol" w:hAnsi="Symbol" w:hint="default"/>
-      </w:rPr>
-    </w:lvl>
-    <w:lvl w:ilvl="1" w:tplc="04090003" w:tentative="1">
-      <w:start w:val="1"/>
-      <w:numFmt w:val="bullet"/>
-      <w:lvlText w:val="o"/>
-      <w:lvlJc w:val="left"/>
-      <w:pPr>
-        <w:ind w:left="1440" w:hanging="360"/>
-      </w:pPr>
-      <w:rPr>
-        <w:rFonts w:ascii="Courier New" w:hAnsi="Courier New" w:cs="Courier New" w:hint="default"/>
-      </w:rPr>
-    </w:lvl>
-    <w:lvl w:ilvl="2" w:tplc="04090005" w:tentative="1">
-      <w:start w:val="1"/>
-      <w:numFmt w:val="bullet"/>
-      <w:lvlText w:val=""/>
-      <w:lvlJc w:val="left"/>
-      <w:pPr>
-        <w:ind w:left="2160" w:hanging="360"/>
-      </w:pPr>
-      <w:rPr>
-        <w:rFonts w:ascii="Wingdings" w:hAnsi="Wingdings" w:hint="default"/>
-      </w:rPr>
-    </w:lvl>
-    <w:lvl w:ilvl="3" w:tplc="04090001" w:tentative="1">
-      <w:start w:val="1"/>
-      <w:numFmt w:val="bullet"/>
-      <w:lvlText w:val=""/>
-      <w:lvlJc w:val="left"/>
-      <w:pPr>
-        <w:ind w:left="2880" w:hanging="360"/>
-      </w:pPr>
-      <w:rPr>
-        <w:rFonts w:ascii="Symbol" w:hAnsi="Symbol" w:hint="default"/>
-      </w:rPr>
-    </w:lvl>
-    <w:lvl w:ilvl="4" w:tplc="04090003" w:tentative="1">
-      <w:start w:val="1"/>
-      <w:numFmt w:val="bullet"/>
-      <w:lvlText w:val="o"/>
-      <w:lvlJc w:val="left"/>
-      <w:pPr>
-        <w:ind w:left="3600" w:hanging="360"/>
-      </w:pPr>
-      <w:rPr>
-        <w:rFonts w:ascii="Courier New" w:hAnsi="Courier New" w:cs="Courier New" w:hint="default"/>
-      </w:rPr>
-    </w:lvl>
-    <w:lvl w:ilvl="5" w:tplc="04090005" w:tentative="1">
-      <w:start w:val="1"/>
-      <w:numFmt w:val="bullet"/>
-      <w:lvlText w:val=""/>
-      <w:lvlJc w:val="left"/>
-      <w:pPr>
-        <w:ind w:left="4320" w:hanging="360"/>
-      </w:pPr>
-      <w:rPr>
-        <w:rFonts w:ascii="Wingdings" w:hAnsi="Wingdings" w:hint="default"/>
-      </w:rPr>
-    </w:lvl>
-    <w:lvl w:ilvl="6" w:tplc="04090001" w:tentative="1">
-      <w:start w:val="1"/>
-      <w:numFmt w:val="bullet"/>
-      <w:lvlText w:val=""/>
-      <w:lvlJc w:val="left"/>
-      <w:pPr>
-        <w:ind w:left="5040" w:hanging="360"/>
-      </w:pPr>
-      <w:rPr>
-        <w:rFonts w:ascii="Symbol" w:hAnsi="Symbol" w:hint="default"/>
-      </w:rPr>
-    </w:lvl>
-    <w:lvl w:ilvl="7" w:tplc="04090003" w:tentative="1">
-      <w:start w:val="1"/>
-      <w:numFmt w:val="bullet"/>
-      <w:lvlText w:val="o"/>
-      <w:lvlJc w:val="left"/>
-      <w:pPr>
-        <w:ind w:left="5760" w:hanging="360"/>
-      </w:pPr>
-      <w:rPr>
-        <w:rFonts w:ascii="Courier New" w:hAnsi="Courier New" w:cs="Courier New" w:hint="default"/>
-      </w:rPr>
-    </w:lvl>
-    <w:lvl w:ilvl="8" w:tplc="04090005" w:tentative="1">
-      <w:start w:val="1"/>
-      <w:numFmt w:val="bullet"/>
-      <w:lvlText w:val=""/>
-      <w:lvlJc w:val="left"/>
-      <w:pPr>
-        <w:ind w:left="6480" w:hanging="360"/>
-      </w:pPr>
-      <w:rPr>
-        <w:rFonts w:ascii="Wingdings" w:hAnsi="Wingdings" w:hint="default"/>
-      </w:rPr>
-    </w:lvl>
-  </w:abstractNum>
-  <w:abstractNum w:abstractNumId="42" w15:restartNumberingAfterBreak="0">
-    <w:nsid w:val="662C61BF"/>
-    <w:multiLevelType w:val="hybridMultilevel"/>
-    <w:tmpl w:val="6C30D804"/>
-    <w:lvl w:ilvl="0" w:tplc="04090001">
-      <w:start w:val="1"/>
-      <w:numFmt w:val="bullet"/>
-      <w:lvlText w:val=""/>
-      <w:lvlJc w:val="left"/>
-      <w:pPr>
-        <w:ind w:left="720" w:hanging="360"/>
-      </w:pPr>
-      <w:rPr>
-        <w:rFonts w:ascii="Symbol" w:hAnsi="Symbol" w:hint="default"/>
-      </w:rPr>
-    </w:lvl>
-    <w:lvl w:ilvl="1" w:tplc="04090003" w:tentative="1">
-      <w:start w:val="1"/>
-      <w:numFmt w:val="bullet"/>
-      <w:lvlText w:val="o"/>
-      <w:lvlJc w:val="left"/>
-      <w:pPr>
-        <w:ind w:left="1440" w:hanging="360"/>
-      </w:pPr>
-      <w:rPr>
-        <w:rFonts w:ascii="Courier New" w:hAnsi="Courier New" w:cs="Courier New" w:hint="default"/>
-      </w:rPr>
-    </w:lvl>
-    <w:lvl w:ilvl="2" w:tplc="04090005" w:tentative="1">
-      <w:start w:val="1"/>
-      <w:numFmt w:val="bullet"/>
-      <w:lvlText w:val=""/>
-      <w:lvlJc w:val="left"/>
-      <w:pPr>
-        <w:ind w:left="2160" w:hanging="360"/>
-      </w:pPr>
-      <w:rPr>
-        <w:rFonts w:ascii="Wingdings" w:hAnsi="Wingdings" w:hint="default"/>
-      </w:rPr>
-    </w:lvl>
-    <w:lvl w:ilvl="3" w:tplc="04090001" w:tentative="1">
-      <w:start w:val="1"/>
-      <w:numFmt w:val="bullet"/>
-      <w:lvlText w:val=""/>
-      <w:lvlJc w:val="left"/>
-      <w:pPr>
-        <w:ind w:left="2880" w:hanging="360"/>
-      </w:pPr>
-      <w:rPr>
-        <w:rFonts w:ascii="Symbol" w:hAnsi="Symbol" w:hint="default"/>
-      </w:rPr>
-    </w:lvl>
-    <w:lvl w:ilvl="4" w:tplc="04090003" w:tentative="1">
-      <w:start w:val="1"/>
-      <w:numFmt w:val="bullet"/>
-      <w:lvlText w:val="o"/>
-      <w:lvlJc w:val="left"/>
-      <w:pPr>
-        <w:ind w:left="3600" w:hanging="360"/>
-      </w:pPr>
-      <w:rPr>
-        <w:rFonts w:ascii="Courier New" w:hAnsi="Courier New" w:cs="Courier New" w:hint="default"/>
-      </w:rPr>
-    </w:lvl>
-    <w:lvl w:ilvl="5" w:tplc="04090005" w:tentative="1">
-      <w:start w:val="1"/>
-      <w:numFmt w:val="bullet"/>
-      <w:lvlText w:val=""/>
-      <w:lvlJc w:val="left"/>
-      <w:pPr>
-        <w:ind w:left="4320" w:hanging="360"/>
-      </w:pPr>
-      <w:rPr>
-        <w:rFonts w:ascii="Wingdings" w:hAnsi="Wingdings" w:hint="default"/>
-      </w:rPr>
-    </w:lvl>
-    <w:lvl w:ilvl="6" w:tplc="04090001" w:tentative="1">
-      <w:start w:val="1"/>
-      <w:numFmt w:val="bullet"/>
-      <w:lvlText w:val=""/>
-      <w:lvlJc w:val="left"/>
-      <w:pPr>
-        <w:ind w:left="5040" w:hanging="360"/>
-      </w:pPr>
-      <w:rPr>
-        <w:rFonts w:ascii="Symbol" w:hAnsi="Symbol" w:hint="default"/>
-      </w:rPr>
-    </w:lvl>
-    <w:lvl w:ilvl="7" w:tplc="04090003" w:tentative="1">
-      <w:start w:val="1"/>
-      <w:numFmt w:val="bullet"/>
-      <w:lvlText w:val="o"/>
-      <w:lvlJc w:val="left"/>
-      <w:pPr>
-        <w:ind w:left="5760" w:hanging="360"/>
-      </w:pPr>
-      <w:rPr>
-        <w:rFonts w:ascii="Courier New" w:hAnsi="Courier New" w:cs="Courier New" w:hint="default"/>
-      </w:rPr>
-    </w:lvl>
-    <w:lvl w:ilvl="8" w:tplc="04090005" w:tentative="1">
-      <w:start w:val="1"/>
-      <w:numFmt w:val="bullet"/>
-      <w:lvlText w:val=""/>
-      <w:lvlJc w:val="left"/>
-      <w:pPr>
-        <w:ind w:left="6480" w:hanging="360"/>
-      </w:pPr>
-      <w:rPr>
-        <w:rFonts w:ascii="Wingdings" w:hAnsi="Wingdings" w:hint="default"/>
-      </w:rPr>
-    </w:lvl>
-  </w:abstractNum>
-  <w:abstractNum w:abstractNumId="43" w15:restartNumberingAfterBreak="0">
-    <w:nsid w:val="674B7450"/>
-    <w:multiLevelType w:val="hybridMultilevel"/>
-    <w:tmpl w:val="08620D6E"/>
-    <w:lvl w:ilvl="0" w:tplc="04090001">
-      <w:start w:val="1"/>
-      <w:numFmt w:val="bullet"/>
-      <w:lvlText w:val=""/>
-      <w:lvlJc w:val="left"/>
-      <w:pPr>
-        <w:ind w:left="720" w:hanging="360"/>
-      </w:pPr>
-      <w:rPr>
-        <w:rFonts w:ascii="Symbol" w:hAnsi="Symbol" w:hint="default"/>
-      </w:rPr>
-    </w:lvl>
-    <w:lvl w:ilvl="1" w:tplc="04090003" w:tentative="1">
-      <w:start w:val="1"/>
-      <w:numFmt w:val="bullet"/>
-      <w:lvlText w:val="o"/>
-      <w:lvlJc w:val="left"/>
-      <w:pPr>
-        <w:ind w:left="1440" w:hanging="360"/>
-      </w:pPr>
-      <w:rPr>
-        <w:rFonts w:ascii="Courier New" w:hAnsi="Courier New" w:cs="Courier New" w:hint="default"/>
-      </w:rPr>
-    </w:lvl>
-    <w:lvl w:ilvl="2" w:tplc="04090005" w:tentative="1">
-      <w:start w:val="1"/>
-      <w:numFmt w:val="bullet"/>
-      <w:lvlText w:val=""/>
-      <w:lvlJc w:val="left"/>
-      <w:pPr>
-        <w:ind w:left="2160" w:hanging="360"/>
-      </w:pPr>
-      <w:rPr>
-        <w:rFonts w:ascii="Wingdings" w:hAnsi="Wingdings" w:hint="default"/>
-      </w:rPr>
-    </w:lvl>
-    <w:lvl w:ilvl="3" w:tplc="04090001" w:tentative="1">
-      <w:start w:val="1"/>
-      <w:numFmt w:val="bullet"/>
-      <w:lvlText w:val=""/>
-      <w:lvlJc w:val="left"/>
-      <w:pPr>
-        <w:ind w:left="2880" w:hanging="360"/>
-      </w:pPr>
-      <w:rPr>
-        <w:rFonts w:ascii="Symbol" w:hAnsi="Symbol" w:hint="default"/>
-      </w:rPr>
-    </w:lvl>
-    <w:lvl w:ilvl="4" w:tplc="04090003" w:tentative="1">
-      <w:start w:val="1"/>
-      <w:numFmt w:val="bullet"/>
-      <w:lvlText w:val="o"/>
-      <w:lvlJc w:val="left"/>
-      <w:pPr>
-        <w:ind w:left="3600" w:hanging="360"/>
-      </w:pPr>
-      <w:rPr>
-        <w:rFonts w:ascii="Courier New" w:hAnsi="Courier New" w:cs="Courier New" w:hint="default"/>
-      </w:rPr>
-    </w:lvl>
-    <w:lvl w:ilvl="5" w:tplc="04090005" w:tentative="1">
-      <w:start w:val="1"/>
-      <w:numFmt w:val="bullet"/>
-      <w:lvlText w:val=""/>
-      <w:lvlJc w:val="left"/>
-      <w:pPr>
-        <w:ind w:left="4320" w:hanging="360"/>
-      </w:pPr>
-      <w:rPr>
-        <w:rFonts w:ascii="Wingdings" w:hAnsi="Wingdings" w:hint="default"/>
-      </w:rPr>
-    </w:lvl>
-    <w:lvl w:ilvl="6" w:tplc="04090001" w:tentative="1">
-      <w:start w:val="1"/>
-      <w:numFmt w:val="bullet"/>
-      <w:lvlText w:val=""/>
-      <w:lvlJc w:val="left"/>
-      <w:pPr>
-        <w:ind w:left="5040" w:hanging="360"/>
-      </w:pPr>
-      <w:rPr>
-        <w:rFonts w:ascii="Symbol" w:hAnsi="Symbol" w:hint="default"/>
-      </w:rPr>
-    </w:lvl>
-    <w:lvl w:ilvl="7" w:tplc="04090003" w:tentative="1">
-      <w:start w:val="1"/>
-      <w:numFmt w:val="bullet"/>
-      <w:lvlText w:val="o"/>
-      <w:lvlJc w:val="left"/>
-      <w:pPr>
-        <w:ind w:left="5760" w:hanging="360"/>
-      </w:pPr>
-      <w:rPr>
-        <w:rFonts w:ascii="Courier New" w:hAnsi="Courier New" w:cs="Courier New" w:hint="default"/>
-      </w:rPr>
-    </w:lvl>
-    <w:lvl w:ilvl="8" w:tplc="04090005" w:tentative="1">
-      <w:start w:val="1"/>
-      <w:numFmt w:val="bullet"/>
-      <w:lvlText w:val=""/>
-      <w:lvlJc w:val="left"/>
-      <w:pPr>
-        <w:ind w:left="6480" w:hanging="360"/>
-      </w:pPr>
-      <w:rPr>
-        <w:rFonts w:ascii="Wingdings" w:hAnsi="Wingdings" w:hint="default"/>
-      </w:rPr>
-    </w:lvl>
-  </w:abstractNum>
-  <w:abstractNum w:abstractNumId="44" w15:restartNumberingAfterBreak="0">
-    <w:nsid w:val="68BC3CA0"/>
-    <w:multiLevelType w:val="hybridMultilevel"/>
-    <w:tmpl w:val="FEA46596"/>
-    <w:lvl w:ilvl="0" w:tplc="0409000F">
-      <w:start w:val="1"/>
-      <w:numFmt w:val="decimal"/>
-      <w:lvlText w:val="%1."/>
-      <w:lvlJc w:val="left"/>
-      <w:pPr>
-        <w:ind w:left="720" w:hanging="360"/>
-      </w:pPr>
-    </w:lvl>
-    <w:lvl w:ilvl="1" w:tplc="04090019">
-      <w:start w:val="1"/>
-      <w:numFmt w:val="lowerLetter"/>
-      <w:lvlText w:val="%2."/>
-      <w:lvlJc w:val="left"/>
-      <w:pPr>
-        <w:ind w:left="1440" w:hanging="360"/>
-      </w:pPr>
-    </w:lvl>
-    <w:lvl w:ilvl="2" w:tplc="0409001B" w:tentative="1">
-      <w:start w:val="1"/>
-      <w:numFmt w:val="lowerRoman"/>
-      <w:lvlText w:val="%3."/>
-      <w:lvlJc w:val="right"/>
-      <w:pPr>
-        <w:ind w:left="2160" w:hanging="180"/>
-      </w:pPr>
-    </w:lvl>
-    <w:lvl w:ilvl="3" w:tplc="0409000F" w:tentative="1">
-      <w:start w:val="1"/>
-      <w:numFmt w:val="decimal"/>
-      <w:lvlText w:val="%4."/>
-      <w:lvlJc w:val="left"/>
-      <w:pPr>
-        <w:ind w:left="2880" w:hanging="360"/>
-      </w:pPr>
-    </w:lvl>
-    <w:lvl w:ilvl="4" w:tplc="04090019" w:tentative="1">
-      <w:start w:val="1"/>
-      <w:numFmt w:val="lowerLetter"/>
-      <w:lvlText w:val="%5."/>
-      <w:lvlJc w:val="left"/>
-      <w:pPr>
-        <w:ind w:left="3600" w:hanging="360"/>
-      </w:pPr>
-    </w:lvl>
-    <w:lvl w:ilvl="5" w:tplc="0409001B" w:tentative="1">
-      <w:start w:val="1"/>
-      <w:numFmt w:val="lowerRoman"/>
-      <w:lvlText w:val="%6."/>
-      <w:lvlJc w:val="right"/>
-      <w:pPr>
-        <w:ind w:left="4320" w:hanging="180"/>
-      </w:pPr>
-    </w:lvl>
-    <w:lvl w:ilvl="6" w:tplc="0409000F" w:tentative="1">
-      <w:start w:val="1"/>
-      <w:numFmt w:val="decimal"/>
-      <w:lvlText w:val="%7."/>
-      <w:lvlJc w:val="left"/>
-      <w:pPr>
-        <w:ind w:left="5040" w:hanging="360"/>
-      </w:pPr>
-    </w:lvl>
-    <w:lvl w:ilvl="7" w:tplc="04090019" w:tentative="1">
-      <w:start w:val="1"/>
-      <w:numFmt w:val="lowerLetter"/>
-      <w:lvlText w:val="%8."/>
-      <w:lvlJc w:val="left"/>
-      <w:pPr>
-        <w:ind w:left="5760" w:hanging="360"/>
-      </w:pPr>
-    </w:lvl>
-    <w:lvl w:ilvl="8" w:tplc="0409001B" w:tentative="1">
-      <w:start w:val="1"/>
-      <w:numFmt w:val="lowerRoman"/>
-      <w:lvlText w:val="%9."/>
-      <w:lvlJc w:val="right"/>
-      <w:pPr>
-        <w:ind w:left="6480" w:hanging="180"/>
-      </w:pPr>
-    </w:lvl>
-  </w:abstractNum>
-  <w:abstractNum w:abstractNumId="45" w15:restartNumberingAfterBreak="0">
-    <w:nsid w:val="6BC47DDE"/>
-    <w:multiLevelType w:val="hybridMultilevel"/>
-    <w:tmpl w:val="07C8C8C8"/>
-    <w:lvl w:ilvl="0" w:tplc="04090001">
-      <w:start w:val="1"/>
-      <w:numFmt w:val="bullet"/>
-      <w:lvlText w:val=""/>
-      <w:lvlJc w:val="left"/>
-      <w:pPr>
-        <w:ind w:left="720" w:hanging="360"/>
-      </w:pPr>
-      <w:rPr>
-        <w:rFonts w:ascii="Symbol" w:hAnsi="Symbol" w:hint="default"/>
-      </w:rPr>
-    </w:lvl>
-    <w:lvl w:ilvl="1" w:tplc="04090003" w:tentative="1">
-      <w:start w:val="1"/>
-      <w:numFmt w:val="bullet"/>
-      <w:lvlText w:val="o"/>
-      <w:lvlJc w:val="left"/>
-      <w:pPr>
-        <w:ind w:left="1440" w:hanging="360"/>
-      </w:pPr>
-      <w:rPr>
-        <w:rFonts w:ascii="Courier New" w:hAnsi="Courier New" w:cs="Courier New" w:hint="default"/>
-      </w:rPr>
-    </w:lvl>
-    <w:lvl w:ilvl="2" w:tplc="04090005" w:tentative="1">
-      <w:start w:val="1"/>
-      <w:numFmt w:val="bullet"/>
-      <w:lvlText w:val=""/>
-      <w:lvlJc w:val="left"/>
-      <w:pPr>
-        <w:ind w:left="2160" w:hanging="360"/>
-      </w:pPr>
-      <w:rPr>
-        <w:rFonts w:ascii="Wingdings" w:hAnsi="Wingdings" w:hint="default"/>
-      </w:rPr>
-    </w:lvl>
-    <w:lvl w:ilvl="3" w:tplc="04090001" w:tentative="1">
-      <w:start w:val="1"/>
-      <w:numFmt w:val="bullet"/>
-      <w:lvlText w:val=""/>
-      <w:lvlJc w:val="left"/>
-      <w:pPr>
-        <w:ind w:left="2880" w:hanging="360"/>
-      </w:pPr>
-      <w:rPr>
-        <w:rFonts w:ascii="Symbol" w:hAnsi="Symbol" w:hint="default"/>
-      </w:rPr>
-    </w:lvl>
-    <w:lvl w:ilvl="4" w:tplc="04090003" w:tentative="1">
-      <w:start w:val="1"/>
-      <w:numFmt w:val="bullet"/>
-      <w:lvlText w:val="o"/>
-      <w:lvlJc w:val="left"/>
-      <w:pPr>
-        <w:ind w:left="3600" w:hanging="360"/>
-      </w:pPr>
-      <w:rPr>
-        <w:rFonts w:ascii="Courier New" w:hAnsi="Courier New" w:cs="Courier New" w:hint="default"/>
-      </w:rPr>
-    </w:lvl>
-    <w:lvl w:ilvl="5" w:tplc="04090005" w:tentative="1">
-      <w:start w:val="1"/>
-      <w:numFmt w:val="bullet"/>
-      <w:lvlText w:val=""/>
-      <w:lvlJc w:val="left"/>
-      <w:pPr>
-        <w:ind w:left="4320" w:hanging="360"/>
-      </w:pPr>
-      <w:rPr>
-        <w:rFonts w:ascii="Wingdings" w:hAnsi="Wingdings" w:hint="default"/>
-      </w:rPr>
-    </w:lvl>
-    <w:lvl w:ilvl="6" w:tplc="04090001" w:tentative="1">
-      <w:start w:val="1"/>
-      <w:numFmt w:val="bullet"/>
-      <w:lvlText w:val=""/>
-      <w:lvlJc w:val="left"/>
-      <w:pPr>
-        <w:ind w:left="5040" w:hanging="360"/>
-      </w:pPr>
-      <w:rPr>
-        <w:rFonts w:ascii="Symbol" w:hAnsi="Symbol" w:hint="default"/>
-      </w:rPr>
-    </w:lvl>
-    <w:lvl w:ilvl="7" w:tplc="04090003" w:tentative="1">
-      <w:start w:val="1"/>
-      <w:numFmt w:val="bullet"/>
-      <w:lvlText w:val="o"/>
-      <w:lvlJc w:val="left"/>
-      <w:pPr>
-        <w:ind w:left="5760" w:hanging="360"/>
-      </w:pPr>
-      <w:rPr>
-        <w:rFonts w:ascii="Courier New" w:hAnsi="Courier New" w:cs="Courier New" w:hint="default"/>
-      </w:rPr>
-    </w:lvl>
-    <w:lvl w:ilvl="8" w:tplc="04090005" w:tentative="1">
-      <w:start w:val="1"/>
-      <w:numFmt w:val="bullet"/>
-      <w:lvlText w:val=""/>
-      <w:lvlJc w:val="left"/>
-      <w:pPr>
-        <w:ind w:left="6480" w:hanging="360"/>
-      </w:pPr>
-      <w:rPr>
-        <w:rFonts w:ascii="Wingdings" w:hAnsi="Wingdings" w:hint="default"/>
-      </w:rPr>
-    </w:lvl>
-  </w:abstractNum>
-  <w:abstractNum w:abstractNumId="46" w15:restartNumberingAfterBreak="0">
-    <w:nsid w:val="6DFB0337"/>
-    <w:multiLevelType w:val="hybridMultilevel"/>
-    <w:tmpl w:val="9F2E35A2"/>
-    <w:lvl w:ilvl="0" w:tplc="04090001">
-      <w:start w:val="1"/>
-      <w:numFmt w:val="bullet"/>
-      <w:lvlText w:val=""/>
-      <w:lvlJc w:val="left"/>
-      <w:pPr>
-        <w:ind w:left="720" w:hanging="360"/>
-      </w:pPr>
-      <w:rPr>
-        <w:rFonts w:ascii="Symbol" w:hAnsi="Symbol" w:hint="default"/>
-      </w:rPr>
-    </w:lvl>
-    <w:lvl w:ilvl="1" w:tplc="04090003" w:tentative="1">
-      <w:start w:val="1"/>
-      <w:numFmt w:val="bullet"/>
-      <w:lvlText w:val="o"/>
-      <w:lvlJc w:val="left"/>
-      <w:pPr>
-        <w:ind w:left="1440" w:hanging="360"/>
-      </w:pPr>
-      <w:rPr>
-        <w:rFonts w:ascii="Courier New" w:hAnsi="Courier New" w:cs="Courier New" w:hint="default"/>
-      </w:rPr>
-    </w:lvl>
-    <w:lvl w:ilvl="2" w:tplc="04090005" w:tentative="1">
-      <w:start w:val="1"/>
-      <w:numFmt w:val="bullet"/>
-      <w:lvlText w:val=""/>
-      <w:lvlJc w:val="left"/>
-      <w:pPr>
-        <w:ind w:left="2160" w:hanging="360"/>
-      </w:pPr>
-      <w:rPr>
-        <w:rFonts w:ascii="Wingdings" w:hAnsi="Wingdings" w:hint="default"/>
-      </w:rPr>
-    </w:lvl>
-    <w:lvl w:ilvl="3" w:tplc="04090001" w:tentative="1">
-      <w:start w:val="1"/>
-      <w:numFmt w:val="bullet"/>
-      <w:lvlText w:val=""/>
-      <w:lvlJc w:val="left"/>
-      <w:pPr>
-        <w:ind w:left="2880" w:hanging="360"/>
-      </w:pPr>
-      <w:rPr>
-        <w:rFonts w:ascii="Symbol" w:hAnsi="Symbol" w:hint="default"/>
-      </w:rPr>
-    </w:lvl>
-    <w:lvl w:ilvl="4" w:tplc="04090003" w:tentative="1">
-      <w:start w:val="1"/>
-      <w:numFmt w:val="bullet"/>
-      <w:lvlText w:val="o"/>
-      <w:lvlJc w:val="left"/>
-      <w:pPr>
-        <w:ind w:left="3600" w:hanging="360"/>
-      </w:pPr>
-      <w:rPr>
-        <w:rFonts w:ascii="Courier New" w:hAnsi="Courier New" w:cs="Courier New" w:hint="default"/>
-      </w:rPr>
-    </w:lvl>
-    <w:lvl w:ilvl="5" w:tplc="04090005" w:tentative="1">
-      <w:start w:val="1"/>
-      <w:numFmt w:val="bullet"/>
-      <w:lvlText w:val=""/>
-      <w:lvlJc w:val="left"/>
-      <w:pPr>
-        <w:ind w:left="4320" w:hanging="360"/>
-      </w:pPr>
-      <w:rPr>
-        <w:rFonts w:ascii="Wingdings" w:hAnsi="Wingdings" w:hint="default"/>
-      </w:rPr>
-    </w:lvl>
-    <w:lvl w:ilvl="6" w:tplc="04090001" w:tentative="1">
-      <w:start w:val="1"/>
-      <w:numFmt w:val="bullet"/>
-      <w:lvlText w:val=""/>
-      <w:lvlJc w:val="left"/>
-      <w:pPr>
-        <w:ind w:left="5040" w:hanging="360"/>
-      </w:pPr>
-      <w:rPr>
-        <w:rFonts w:ascii="Symbol" w:hAnsi="Symbol" w:hint="default"/>
-      </w:rPr>
-    </w:lvl>
-    <w:lvl w:ilvl="7" w:tplc="04090003" w:tentative="1">
-      <w:start w:val="1"/>
-      <w:numFmt w:val="bullet"/>
-      <w:lvlText w:val="o"/>
-      <w:lvlJc w:val="left"/>
-      <w:pPr>
-        <w:ind w:left="5760" w:hanging="360"/>
-      </w:pPr>
-      <w:rPr>
-        <w:rFonts w:ascii="Courier New" w:hAnsi="Courier New" w:cs="Courier New" w:hint="default"/>
-      </w:rPr>
-    </w:lvl>
-    <w:lvl w:ilvl="8" w:tplc="04090005" w:tentative="1">
-      <w:start w:val="1"/>
-      <w:numFmt w:val="bullet"/>
-      <w:lvlText w:val=""/>
-      <w:lvlJc w:val="left"/>
-      <w:pPr>
-        <w:ind w:left="6480" w:hanging="360"/>
-      </w:pPr>
-      <w:rPr>
-        <w:rFonts w:ascii="Wingdings" w:hAnsi="Wingdings" w:hint="default"/>
-      </w:rPr>
-    </w:lvl>
-  </w:abstractNum>
-  <w:abstractNum w:abstractNumId="47" w15:restartNumberingAfterBreak="0">
-    <w:nsid w:val="7F9D6C64"/>
-    <w:multiLevelType w:val="hybridMultilevel"/>
-    <w:tmpl w:val="08C2464E"/>
-    <w:lvl w:ilvl="0" w:tplc="B37E6A2C">
-      <w:start w:val="1"/>
-      <w:numFmt w:val="decimal"/>
-      <w:lvlText w:val="%1."/>
-      <w:lvlJc w:val="left"/>
-      <w:pPr>
-        <w:ind w:left="360" w:hanging="360"/>
-      </w:pPr>
-    </w:lvl>
-    <w:lvl w:ilvl="1" w:tplc="91FAB8DE">
-      <w:start w:val="1"/>
-      <w:numFmt w:val="lowerLetter"/>
-      <w:lvlText w:val="%2."/>
-      <w:lvlJc w:val="left"/>
-      <w:pPr>
-        <w:ind w:left="1080" w:hanging="360"/>
-      </w:pPr>
-    </w:lvl>
-    <w:lvl w:ilvl="2" w:tplc="B70CE3E8">
-      <w:start w:val="1"/>
-      <w:numFmt w:val="lowerRoman"/>
-      <w:lvlText w:val="%3."/>
-      <w:lvlJc w:val="right"/>
-      <w:pPr>
-        <w:ind w:left="1800" w:hanging="180"/>
-      </w:pPr>
-    </w:lvl>
-    <w:lvl w:ilvl="3" w:tplc="EC88CF78">
-      <w:start w:val="1"/>
-      <w:numFmt w:val="decimal"/>
-      <w:lvlText w:val="%4."/>
-      <w:lvlJc w:val="left"/>
-      <w:pPr>
-        <w:ind w:left="2520" w:hanging="360"/>
-      </w:pPr>
-    </w:lvl>
-    <w:lvl w:ilvl="4" w:tplc="CB1C95DC">
-      <w:start w:val="1"/>
-      <w:numFmt w:val="lowerLetter"/>
-      <w:lvlText w:val="%5."/>
-      <w:lvlJc w:val="left"/>
-      <w:pPr>
-        <w:ind w:left="3240" w:hanging="360"/>
-      </w:pPr>
-    </w:lvl>
-    <w:lvl w:ilvl="5" w:tplc="9FC4A1C6">
-      <w:start w:val="1"/>
-      <w:numFmt w:val="lowerRoman"/>
-      <w:lvlText w:val="%6."/>
-      <w:lvlJc w:val="right"/>
-      <w:pPr>
-        <w:ind w:left="3960" w:hanging="180"/>
-      </w:pPr>
-    </w:lvl>
-    <w:lvl w:ilvl="6" w:tplc="D5D26060">
-      <w:start w:val="1"/>
-      <w:numFmt w:val="decimal"/>
-      <w:lvlText w:val="%7."/>
-      <w:lvlJc w:val="left"/>
-      <w:pPr>
-        <w:ind w:left="4680" w:hanging="360"/>
-      </w:pPr>
-    </w:lvl>
-    <w:lvl w:ilvl="7" w:tplc="A1CEEA58">
-      <w:start w:val="1"/>
-      <w:numFmt w:val="lowerLetter"/>
-      <w:lvlText w:val="%8."/>
-      <w:lvlJc w:val="left"/>
-      <w:pPr>
-        <w:ind w:left="5400" w:hanging="360"/>
-      </w:pPr>
-    </w:lvl>
-    <w:lvl w:ilvl="8" w:tplc="E0B4E890">
-      <w:start w:val="1"/>
-      <w:numFmt w:val="lowerRoman"/>
-      <w:lvlText w:val="%9."/>
-      <w:lvlJc w:val="right"/>
-      <w:pPr>
-        <w:ind w:left="6120" w:hanging="180"/>
-      </w:pPr>
-    </w:lvl>
-  </w:abstractNum>
   <w:num w:numId="1">
-    <w:abstractNumId w:val="38"/>
+    <w:abstractNumId w:val="4"/>
   </w:num>
   <w:num w:numId="2">
-    <w:abstractNumId w:val="18"/>
+    <w:abstractNumId w:val="3"/>
   </w:num>
   <w:num w:numId="3">
-    <w:abstractNumId w:val="46"/>
+    <w:abstractNumId w:val="0"/>
   </w:num>
   <w:num w:numId="4">
-    <w:abstractNumId w:val="4"/>
+    <w:abstractNumId w:val="1"/>
   </w:num>
   <w:num w:numId="5">
     <w:abstractNumId w:val="2"/>
   </w:num>
-  <w:num w:numId="6">
-    <w:abstractNumId w:val="34"/>
-  </w:num>
-  <w:num w:numId="7">
-    <w:abstractNumId w:val="37"/>
-  </w:num>
-  <w:num w:numId="8">
-    <w:abstractNumId w:val="29"/>
-  </w:num>
-  <w:num w:numId="9">
-    <w:abstractNumId w:val="5"/>
-  </w:num>
-  <w:num w:numId="10">
-    <w:abstractNumId w:val="1"/>
-  </w:num>
-  <w:num w:numId="11">
-    <w:abstractNumId w:val="31"/>
-  </w:num>
-  <w:num w:numId="12">
-    <w:abstractNumId w:val="9"/>
-  </w:num>
-  <w:num w:numId="13">
-    <w:abstractNumId w:val="0"/>
-  </w:num>
-  <w:num w:numId="14">
-    <w:abstractNumId w:val="10"/>
-  </w:num>
-  <w:num w:numId="15">
-    <w:abstractNumId w:val="42"/>
-  </w:num>
-  <w:num w:numId="16">
-    <w:abstractNumId w:val="24"/>
-  </w:num>
-  <w:num w:numId="17">
-    <w:abstractNumId w:val="6"/>
-  </w:num>
-  <w:num w:numId="18">
-    <w:abstractNumId w:val="19"/>
-  </w:num>
-  <w:num w:numId="19">
-    <w:abstractNumId w:val="27"/>
-  </w:num>
-  <w:num w:numId="20">
-    <w:abstractNumId w:val="11"/>
-  </w:num>
-  <w:num w:numId="21">
-    <w:abstractNumId w:val="43"/>
-  </w:num>
-  <w:num w:numId="22">
-    <w:abstractNumId w:val="36"/>
-  </w:num>
-  <w:num w:numId="23">
-    <w:abstractNumId w:val="39"/>
-  </w:num>
-  <w:num w:numId="24">
-    <w:abstractNumId w:val="12"/>
-  </w:num>
-  <w:num w:numId="25">
-    <w:abstractNumId w:val="24"/>
-    <w:lvlOverride w:ilvl="0">
-      <w:startOverride w:val="1"/>
-    </w:lvlOverride>
-    <w:lvlOverride w:ilvl="1">
-      <w:startOverride w:val="1"/>
-    </w:lvlOverride>
-    <w:lvlOverride w:ilvl="2">
-      <w:startOverride w:val="1"/>
-    </w:lvlOverride>
-    <w:lvlOverride w:ilvl="3">
-      <w:startOverride w:val="1"/>
-    </w:lvlOverride>
-    <w:lvlOverride w:ilvl="4">
-      <w:startOverride w:val="1"/>
-    </w:lvlOverride>
-    <w:lvlOverride w:ilvl="5">
-      <w:startOverride w:val="1"/>
-    </w:lvlOverride>
-    <w:lvlOverride w:ilvl="6">
-      <w:startOverride w:val="1"/>
-    </w:lvlOverride>
-    <w:lvlOverride w:ilvl="7">
-      <w:startOverride w:val="1"/>
-    </w:lvlOverride>
-    <w:lvlOverride w:ilvl="8">
-      <w:startOverride w:val="1"/>
-    </w:lvlOverride>
-  </w:num>
-  <w:num w:numId="26">
-    <w:abstractNumId w:val="24"/>
-    <w:lvlOverride w:ilvl="0">
-      <w:startOverride w:val="1"/>
-    </w:lvlOverride>
-    <w:lvlOverride w:ilvl="1">
-      <w:startOverride w:val="1"/>
-    </w:lvlOverride>
-    <w:lvlOverride w:ilvl="2">
-      <w:startOverride w:val="1"/>
-    </w:lvlOverride>
-    <w:lvlOverride w:ilvl="3">
-      <w:startOverride w:val="1"/>
-    </w:lvlOverride>
-    <w:lvlOverride w:ilvl="4">
-      <w:startOverride w:val="1"/>
-    </w:lvlOverride>
-    <w:lvlOverride w:ilvl="5">
-      <w:startOverride w:val="1"/>
-    </w:lvlOverride>
-    <w:lvlOverride w:ilvl="6">
-      <w:startOverride w:val="1"/>
-    </w:lvlOverride>
-    <w:lvlOverride w:ilvl="7">
-      <w:startOverride w:val="1"/>
-    </w:lvlOverride>
-    <w:lvlOverride w:ilvl="8">
-      <w:startOverride w:val="1"/>
-    </w:lvlOverride>
-  </w:num>
-  <w:num w:numId="27">
-    <w:abstractNumId w:val="47"/>
-  </w:num>
-  <w:num w:numId="28">
-    <w:abstractNumId w:val="7"/>
-  </w:num>
-  <w:num w:numId="29">
-    <w:abstractNumId w:val="44"/>
-  </w:num>
-  <w:num w:numId="30">
-    <w:abstractNumId w:val="25"/>
-  </w:num>
-  <w:num w:numId="31">
-    <w:abstractNumId w:val="15"/>
-  </w:num>
-  <w:num w:numId="32">
-    <w:abstractNumId w:val="45"/>
-  </w:num>
-  <w:num w:numId="33">
-    <w:abstractNumId w:val="22"/>
-  </w:num>
-  <w:num w:numId="34">
-    <w:abstractNumId w:val="26"/>
-  </w:num>
-  <w:num w:numId="35">
-    <w:abstractNumId w:val="23"/>
-  </w:num>
-  <w:num w:numId="36">
-    <w:abstractNumId w:val="35"/>
-  </w:num>
-  <w:num w:numId="37">
-    <w:abstractNumId w:val="41"/>
-  </w:num>
-  <w:num w:numId="38">
-    <w:abstractNumId w:val="13"/>
-  </w:num>
-  <w:num w:numId="39">
-    <w:abstractNumId w:val="14"/>
-  </w:num>
-  <w:num w:numId="40">
-    <w:abstractNumId w:val="33"/>
-  </w:num>
-  <w:num w:numId="41">
-    <w:abstractNumId w:val="21"/>
-  </w:num>
-  <w:num w:numId="42">
-    <w:abstractNumId w:val="30"/>
-  </w:num>
-  <w:num w:numId="43">
-    <w:abstractNumId w:val="3"/>
-  </w:num>
-  <w:num w:numId="44">
-    <w:abstractNumId w:val="17"/>
-  </w:num>
-  <w:num w:numId="45">
-    <w:abstractNumId w:val="28"/>
-  </w:num>
-  <w:num w:numId="46">
-    <w:abstractNumId w:val="32"/>
-  </w:num>
-  <w:num w:numId="47">
-    <w:abstractNumId w:val="40"/>
-  </w:num>
-  <w:num w:numId="48">
-    <w:abstractNumId w:val="8"/>
-  </w:num>
-  <w:num w:numId="49">
-    <w:abstractNumId w:val="16"/>
-  </w:num>
-  <w:num w:numId="50">
-    <w:abstractNumId w:val="20"/>
-  </w:num>
-  <w:numIdMacAtCleanup w:val="24"/>
+  <w:numIdMacAtCleanup w:val="5"/>
 </w:numbering>
 </file>
 
@@ -10372,7 +5413,7 @@
   <w:style w:type="paragraph" w:default="1" w:styleId="Normal">
     <w:name w:val="Normal"/>
     <w:qFormat/>
-    <w:rsid w:val="007A1589"/>
+    <w:rsid w:val="006F5DF9"/>
   </w:style>
   <w:style w:type="paragraph" w:styleId="Heading1">
     <w:name w:val="heading 1"/>
@@ -10491,7 +5532,7 @@
     <w:uiPriority w:val="1"/>
     <w:semiHidden/>
     <w:unhideWhenUsed/>
-    <w:rsid w:val="007A1589"/>
+    <w:rsid w:val="006F5DF9"/>
   </w:style>
   <w:style w:type="table" w:default="1" w:styleId="TableNormal">
     <w:name w:val="Normal Table"/>
@@ -10513,7 +5554,7 @@
     <w:uiPriority w:val="99"/>
     <w:semiHidden/>
     <w:unhideWhenUsed/>
-    <w:rsid w:val="007A1589"/>
+    <w:rsid w:val="006F5DF9"/>
   </w:style>
   <w:style w:type="character" w:customStyle="1" w:styleId="Heading1Char">
     <w:name w:val="Heading 1 Char"/>
@@ -10521,7 +5562,7 @@
     <w:uiPriority w:val="9"/>
     <w:rsid w:val="002A0044"/>
     <w:rPr>
-      <w:rFonts w:ascii="Times New Roman" w:eastAsia="Times New Roman" w:hAnsi="Times New Roman"/>
+      <w:rFonts w:eastAsia="Times New Roman"/>
       <w:b/>
       <w:bCs/>
       <w:color w:val="1F4E79" w:themeColor="accent1" w:themeShade="80"/>
@@ -10535,7 +5576,7 @@
     <w:uiPriority w:val="9"/>
     <w:rsid w:val="002A0044"/>
     <w:rPr>
-      <w:rFonts w:ascii="Times New Roman" w:eastAsia="Times New Roman" w:hAnsi="Times New Roman"/>
+      <w:rFonts w:eastAsia="Times New Roman"/>
       <w:b/>
       <w:color w:val="1F4E79" w:themeColor="accent1" w:themeShade="80"/>
       <w:sz w:val="24"/>
@@ -11105,7 +6146,7 @@
     <w:rsid w:val="00AA5E5F"/>
     <w:pPr>
       <w:numPr>
-        <w:numId w:val="17"/>
+        <w:numId w:val="3"/>
       </w:numPr>
       <w:ind w:left="0"/>
     </w:pPr>
@@ -11384,7 +6425,7 @@
 </file>
 
 <file path=customXml/itemProps1.xml><?xml version="1.0" encoding="utf-8"?>
-<ds:datastoreItem xmlns:ds="http://schemas.openxmlformats.org/officeDocument/2006/customXml" ds:itemID="{19E7BCFD-B180-4695-A858-1E0CC2FEB26B}">
+<ds:datastoreItem xmlns:ds="http://schemas.openxmlformats.org/officeDocument/2006/customXml" ds:itemID="{6C346938-3A02-4C59-A0F4-91FC1729EB7D}">
   <ds:schemaRefs>
     <ds:schemaRef ds:uri="http://schemas.openxmlformats.org/officeDocument/2006/bibliography"/>
   </ds:schemaRefs>

--- a/labmanual/English/WBT101-00b-Intro.docx
+++ b/labmanual/English/WBT101-00b-Intro.docx
@@ -8,6 +8,8 @@
           <w:rStyle w:val="BookTitle"/>
         </w:rPr>
       </w:pPr>
+      <w:bookmarkStart w:id="0" w:name="_GoBack"/>
+      <w:bookmarkEnd w:id="0"/>
       <w:r>
         <w:rPr>
           <w:rStyle w:val="BookTitle"/>
@@ -102,7 +104,7 @@
         <w:rPr>
           <w:noProof/>
         </w:rPr>
-        <w:instrText xml:space="preserve"> PAGEREF _Toc516218190 \h </w:instrText>
+        <w:instrText xml:space="preserve"> PAGEREF _Toc524188881 \h </w:instrText>
       </w:r>
       <w:r>
         <w:rPr>
@@ -182,7 +184,7 @@
         <w:rPr>
           <w:noProof/>
         </w:rPr>
-        <w:instrText xml:space="preserve"> PAGEREF _Toc516218191 \h </w:instrText>
+        <w:instrText xml:space="preserve"> PAGEREF _Toc524188882 \h </w:instrText>
       </w:r>
       <w:r>
         <w:rPr>
@@ -261,7 +263,7 @@
         <w:rPr>
           <w:noProof/>
         </w:rPr>
-        <w:instrText xml:space="preserve"> PAGEREF _Toc516218192 \h </w:instrText>
+        <w:instrText xml:space="preserve"> PAGEREF _Toc524188883 \h </w:instrText>
       </w:r>
       <w:r>
         <w:rPr>
@@ -294,11 +296,11 @@
       <w:r>
         <w:fldChar w:fldCharType="end"/>
       </w:r>
-      <w:bookmarkStart w:id="0" w:name="_Toc516218190"/>
+      <w:bookmarkStart w:id="1" w:name="_Toc524188881"/>
       <w:r>
         <w:t>Prerequisites</w:t>
       </w:r>
-      <w:bookmarkEnd w:id="0"/>
+      <w:bookmarkEnd w:id="1"/>
     </w:p>
     <w:p>
       <w:r>
@@ -317,11 +319,11 @@
           <w:rFonts w:eastAsia="Calibri"/>
         </w:rPr>
       </w:pPr>
-      <w:bookmarkStart w:id="1" w:name="_Toc516218191"/>
+      <w:bookmarkStart w:id="2" w:name="_Toc524188882"/>
       <w:r>
         <w:t>Scope</w:t>
       </w:r>
-      <w:bookmarkEnd w:id="1"/>
+      <w:bookmarkEnd w:id="2"/>
     </w:p>
     <w:p>
       <w:pPr>
@@ -561,12 +563,12 @@
       <w:pPr>
         <w:pStyle w:val="Heading1"/>
       </w:pPr>
-      <w:bookmarkStart w:id="2" w:name="_Toc516218192"/>
+      <w:bookmarkStart w:id="3" w:name="_Toc524188883"/>
       <w:r>
         <w:lastRenderedPageBreak/>
         <w:t>Agenda</w:t>
       </w:r>
-      <w:bookmarkEnd w:id="2"/>
+      <w:bookmarkEnd w:id="3"/>
     </w:p>
     <w:tbl>
       <w:tblPr>
@@ -3137,8 +3139,6 @@
               </w:rPr>
               <w:t xml:space="preserve">. </w:t>
             </w:r>
-            <w:bookmarkStart w:id="3" w:name="_GoBack"/>
-            <w:bookmarkEnd w:id="3"/>
             <w:r>
               <w:rPr>
                 <w:sz w:val="16"/>
@@ -5413,7 +5413,7 @@
   <w:style w:type="paragraph" w:default="1" w:styleId="Normal">
     <w:name w:val="Normal"/>
     <w:qFormat/>
-    <w:rsid w:val="006F5DF9"/>
+    <w:rsid w:val="00491A0C"/>
   </w:style>
   <w:style w:type="paragraph" w:styleId="Heading1">
     <w:name w:val="heading 1"/>
@@ -5532,7 +5532,7 @@
     <w:uiPriority w:val="1"/>
     <w:semiHidden/>
     <w:unhideWhenUsed/>
-    <w:rsid w:val="006F5DF9"/>
+    <w:rsid w:val="00491A0C"/>
   </w:style>
   <w:style w:type="table" w:default="1" w:styleId="TableNormal">
     <w:name w:val="Normal Table"/>
@@ -5554,7 +5554,7 @@
     <w:uiPriority w:val="99"/>
     <w:semiHidden/>
     <w:unhideWhenUsed/>
-    <w:rsid w:val="006F5DF9"/>
+    <w:rsid w:val="00491A0C"/>
   </w:style>
   <w:style w:type="character" w:customStyle="1" w:styleId="Heading1Char">
     <w:name w:val="Heading 1 Char"/>
@@ -6425,7 +6425,7 @@
 </file>
 
 <file path=customXml/itemProps1.xml><?xml version="1.0" encoding="utf-8"?>
-<ds:datastoreItem xmlns:ds="http://schemas.openxmlformats.org/officeDocument/2006/customXml" ds:itemID="{6C346938-3A02-4C59-A0F4-91FC1729EB7D}">
+<ds:datastoreItem xmlns:ds="http://schemas.openxmlformats.org/officeDocument/2006/customXml" ds:itemID="{4C69C6FA-A870-4DBE-A4FF-54D3A6E60922}">
   <ds:schemaRefs>
     <ds:schemaRef ds:uri="http://schemas.openxmlformats.org/officeDocument/2006/bibliography"/>
   </ds:schemaRefs>

--- a/labmanual/English/WBT101-00b-Intro.docx
+++ b/labmanual/English/WBT101-00b-Intro.docx
@@ -8,8 +8,6 @@
           <w:rStyle w:val="BookTitle"/>
         </w:rPr>
       </w:pPr>
-      <w:bookmarkStart w:id="0" w:name="_GoBack"/>
-      <w:bookmarkEnd w:id="0"/>
       <w:r>
         <w:rPr>
           <w:rStyle w:val="BookTitle"/>
@@ -22,7 +20,7 @@
         <w:t xml:space="preserve">Time </w:t>
       </w:r>
       <w:r>
-        <w:t xml:space="preserve">½ </w:t>
+        <w:t xml:space="preserve">¼ </w:t>
       </w:r>
       <w:r>
         <w:t>Hour</w:t>
@@ -296,11 +294,11 @@
       <w:r>
         <w:fldChar w:fldCharType="end"/>
       </w:r>
-      <w:bookmarkStart w:id="1" w:name="_Toc524188881"/>
+      <w:bookmarkStart w:id="0" w:name="_Toc524188881"/>
       <w:r>
         <w:t>Prerequisites</w:t>
       </w:r>
-      <w:bookmarkEnd w:id="1"/>
+      <w:bookmarkEnd w:id="0"/>
     </w:p>
     <w:p>
       <w:r>
@@ -319,11 +317,11 @@
           <w:rFonts w:eastAsia="Calibri"/>
         </w:rPr>
       </w:pPr>
-      <w:bookmarkStart w:id="2" w:name="_Toc524188882"/>
+      <w:bookmarkStart w:id="1" w:name="_Toc524188882"/>
       <w:r>
         <w:t>Scope</w:t>
       </w:r>
-      <w:bookmarkEnd w:id="2"/>
+      <w:bookmarkEnd w:id="1"/>
     </w:p>
     <w:p>
       <w:pPr>
@@ -563,12 +561,12 @@
       <w:pPr>
         <w:pStyle w:val="Heading1"/>
       </w:pPr>
-      <w:bookmarkStart w:id="3" w:name="_Toc524188883"/>
+      <w:bookmarkStart w:id="2" w:name="_Toc524188883"/>
       <w:r>
         <w:lastRenderedPageBreak/>
         <w:t>Agenda</w:t>
       </w:r>
-      <w:bookmarkEnd w:id="3"/>
+      <w:bookmarkEnd w:id="2"/>
     </w:p>
     <w:tbl>
       <w:tblPr>
@@ -784,13 +782,13 @@
               <w:rPr>
                 <w:sz w:val="16"/>
               </w:rPr>
-              <w:t>8:3</w:t>
-            </w:r>
-            <w:r>
-              <w:rPr>
-                <w:sz w:val="16"/>
-              </w:rPr>
-              <w:t>0</w:t>
+              <w:t>8:</w:t>
+            </w:r>
+            <w:r>
+              <w:rPr>
+                <w:sz w:val="16"/>
+              </w:rPr>
+              <w:t>15</w:t>
             </w:r>
           </w:p>
         </w:tc>
@@ -812,13 +810,13 @@
               <w:rPr>
                 <w:sz w:val="16"/>
               </w:rPr>
-              <w:t>0:3</w:t>
-            </w:r>
-            <w:r>
-              <w:rPr>
-                <w:sz w:val="16"/>
-              </w:rPr>
-              <w:t>0</w:t>
+              <w:t>0:</w:t>
+            </w:r>
+            <w:r>
+              <w:rPr>
+                <w:sz w:val="16"/>
+              </w:rPr>
+              <w:t>15</w:t>
             </w:r>
           </w:p>
         </w:tc>
@@ -927,7 +925,37 @@
               <w:rPr>
                 <w:sz w:val="16"/>
               </w:rPr>
-              <w:t>8:30 – 9:00</w:t>
+              <w:t>8:</w:t>
+            </w:r>
+            <w:r>
+              <w:rPr>
+                <w:sz w:val="16"/>
+              </w:rPr>
+              <w:t>15</w:t>
+            </w:r>
+            <w:r>
+              <w:rPr>
+                <w:sz w:val="16"/>
+              </w:rPr>
+              <w:t xml:space="preserve"> – </w:t>
+            </w:r>
+            <w:r>
+              <w:rPr>
+                <w:sz w:val="16"/>
+              </w:rPr>
+              <w:t>8</w:t>
+            </w:r>
+            <w:r>
+              <w:rPr>
+                <w:sz w:val="16"/>
+              </w:rPr>
+              <w:t>:</w:t>
+            </w:r>
+            <w:r>
+              <w:rPr>
+                <w:sz w:val="16"/>
+              </w:rPr>
+              <w:t>45</w:t>
             </w:r>
           </w:p>
         </w:tc>
@@ -1078,13 +1106,19 @@
               <w:rPr>
                 <w:sz w:val="16"/>
               </w:rPr>
-              <w:t>9:00 – 9:3</w:t>
-            </w:r>
-            <w:r>
-              <w:rPr>
-                <w:sz w:val="16"/>
-              </w:rPr>
-              <w:t>0</w:t>
+              <w:t>8:45</w:t>
+            </w:r>
+            <w:r>
+              <w:rPr>
+                <w:sz w:val="16"/>
+              </w:rPr>
+              <w:t xml:space="preserve"> – 9:</w:t>
+            </w:r>
+            <w:r>
+              <w:rPr>
+                <w:sz w:val="16"/>
+              </w:rPr>
+              <w:t>15</w:t>
             </w:r>
           </w:p>
         </w:tc>
@@ -1193,13 +1227,37 @@
               <w:rPr>
                 <w:sz w:val="16"/>
               </w:rPr>
-              <w:t>9:30 – 10:0</w:t>
-            </w:r>
-            <w:r>
-              <w:rPr>
-                <w:sz w:val="16"/>
-              </w:rPr>
-              <w:t>0</w:t>
+              <w:t>9:</w:t>
+            </w:r>
+            <w:r>
+              <w:rPr>
+                <w:sz w:val="16"/>
+              </w:rPr>
+              <w:t>15</w:t>
+            </w:r>
+            <w:r>
+              <w:rPr>
+                <w:sz w:val="16"/>
+              </w:rPr>
+              <w:t xml:space="preserve"> – </w:t>
+            </w:r>
+            <w:r>
+              <w:rPr>
+                <w:sz w:val="16"/>
+              </w:rPr>
+              <w:t>9</w:t>
+            </w:r>
+            <w:r>
+              <w:rPr>
+                <w:sz w:val="16"/>
+              </w:rPr>
+              <w:t>:</w:t>
+            </w:r>
+            <w:r>
+              <w:rPr>
+                <w:sz w:val="16"/>
+              </w:rPr>
+              <w:t>45</w:t>
             </w:r>
           </w:p>
         </w:tc>
@@ -1338,19 +1396,37 @@
               <w:rPr>
                 <w:sz w:val="16"/>
               </w:rPr>
-              <w:t>10:0</w:t>
-            </w:r>
-            <w:r>
-              <w:rPr>
-                <w:sz w:val="16"/>
-              </w:rPr>
-              <w:t>0 – 11</w:t>
-            </w:r>
-            <w:r>
-              <w:rPr>
-                <w:sz w:val="16"/>
-              </w:rPr>
-              <w:t>:45</w:t>
+              <w:t>9</w:t>
+            </w:r>
+            <w:r>
+              <w:rPr>
+                <w:sz w:val="16"/>
+              </w:rPr>
+              <w:t>:</w:t>
+            </w:r>
+            <w:r>
+              <w:rPr>
+                <w:sz w:val="16"/>
+              </w:rPr>
+              <w:t>45</w:t>
+            </w:r>
+            <w:r>
+              <w:rPr>
+                <w:sz w:val="16"/>
+              </w:rPr>
+              <w:t xml:space="preserve"> – 11</w:t>
+            </w:r>
+            <w:r>
+              <w:rPr>
+                <w:sz w:val="16"/>
+              </w:rPr>
+              <w:t>:</w:t>
+            </w:r>
+            <w:r>
+              <w:rPr>
+                <w:sz w:val="16"/>
+              </w:rPr>
+              <w:t>30</w:t>
             </w:r>
           </w:p>
         </w:tc>
@@ -1459,7 +1535,13 @@
               <w:rPr>
                 <w:sz w:val="16"/>
               </w:rPr>
-              <w:t>11:45</w:t>
+              <w:t>11:</w:t>
+            </w:r>
+            <w:r>
+              <w:rPr>
+                <w:sz w:val="16"/>
+              </w:rPr>
+              <w:t>30</w:t>
             </w:r>
             <w:r>
               <w:rPr>
@@ -1471,7 +1553,13 @@
               <w:rPr>
                 <w:sz w:val="16"/>
               </w:rPr>
-              <w:t>12:15</w:t>
+              <w:t>12:</w:t>
+            </w:r>
+            <w:r>
+              <w:rPr>
+                <w:sz w:val="16"/>
+              </w:rPr>
+              <w:t>00</w:t>
             </w:r>
           </w:p>
         </w:tc>
@@ -1606,7 +1694,13 @@
               <w:rPr>
                 <w:sz w:val="16"/>
               </w:rPr>
-              <w:t>12:15</w:t>
+              <w:t>12:</w:t>
+            </w:r>
+            <w:r>
+              <w:rPr>
+                <w:sz w:val="16"/>
+              </w:rPr>
+              <w:t>00</w:t>
             </w:r>
             <w:r>
               <w:rPr>
@@ -1618,13 +1712,7 @@
               <w:rPr>
                 <w:sz w:val="16"/>
               </w:rPr>
-              <w:t>:0</w:t>
-            </w:r>
-            <w:r>
-              <w:rPr>
-                <w:sz w:val="16"/>
-              </w:rPr>
-              <w:t>0</w:t>
+              <w:t>2:45</w:t>
             </w:r>
           </w:p>
         </w:tc>
@@ -1727,19 +1815,25 @@
               <w:rPr>
                 <w:sz w:val="16"/>
               </w:rPr>
-              <w:t>1:</w:t>
-            </w:r>
-            <w:r>
-              <w:rPr>
-                <w:sz w:val="16"/>
-              </w:rPr>
-              <w:t>0</w:t>
-            </w:r>
-            <w:r>
-              <w:rPr>
-                <w:sz w:val="16"/>
-              </w:rPr>
-              <w:t xml:space="preserve">0 – </w:t>
+              <w:t>12</w:t>
+            </w:r>
+            <w:r>
+              <w:rPr>
+                <w:sz w:val="16"/>
+              </w:rPr>
+              <w:t>:</w:t>
+            </w:r>
+            <w:r>
+              <w:rPr>
+                <w:sz w:val="16"/>
+              </w:rPr>
+              <w:t>45</w:t>
+            </w:r>
+            <w:r>
+              <w:rPr>
+                <w:sz w:val="16"/>
+              </w:rPr>
+              <w:t xml:space="preserve"> – </w:t>
             </w:r>
             <w:r>
               <w:rPr>
@@ -1757,13 +1851,7 @@
               <w:rPr>
                 <w:sz w:val="16"/>
               </w:rPr>
-              <w:t>4</w:t>
-            </w:r>
-            <w:r>
-              <w:rPr>
-                <w:sz w:val="16"/>
-              </w:rPr>
-              <w:t>5</w:t>
+              <w:t>30</w:t>
             </w:r>
           </w:p>
         </w:tc>
@@ -1926,13 +2014,7 @@
               <w:rPr>
                 <w:sz w:val="16"/>
               </w:rPr>
-              <w:t>4</w:t>
-            </w:r>
-            <w:r>
-              <w:rPr>
-                <w:sz w:val="16"/>
-              </w:rPr>
-              <w:t>5</w:t>
+              <w:t>30</w:t>
             </w:r>
             <w:r>
               <w:rPr>
@@ -1956,7 +2038,13 @@
               <w:rPr>
                 <w:sz w:val="16"/>
               </w:rPr>
-              <w:t>45</w:t>
+              <w:t>3</w:t>
+            </w:r>
+            <w:r>
+              <w:rPr>
+                <w:sz w:val="16"/>
+              </w:rPr>
+              <w:t>0</w:t>
             </w:r>
           </w:p>
         </w:tc>
@@ -1978,7 +2066,13 @@
               <w:rPr>
                 <w:sz w:val="16"/>
               </w:rPr>
-              <w:t>2:00</w:t>
+              <w:t>2:</w:t>
+            </w:r>
+            <w:r>
+              <w:rPr>
+                <w:sz w:val="16"/>
+              </w:rPr>
+              <w:t>00</w:t>
             </w:r>
           </w:p>
         </w:tc>
@@ -2077,7 +2171,55 @@
               <w:rPr>
                 <w:sz w:val="16"/>
               </w:rPr>
-              <w:t>3:45 – 4:30</w:t>
+              <w:t>3</w:t>
+            </w:r>
+            <w:r>
+              <w:rPr>
+                <w:sz w:val="16"/>
+              </w:rPr>
+              <w:t>:</w:t>
+            </w:r>
+            <w:r>
+              <w:rPr>
+                <w:sz w:val="16"/>
+              </w:rPr>
+              <w:t>3</w:t>
+            </w:r>
+            <w:r>
+              <w:rPr>
+                <w:sz w:val="16"/>
+              </w:rPr>
+              <w:t>0</w:t>
+            </w:r>
+            <w:r>
+              <w:rPr>
+                <w:sz w:val="16"/>
+              </w:rPr>
+              <w:t xml:space="preserve"> – </w:t>
+            </w:r>
+            <w:r>
+              <w:rPr>
+                <w:sz w:val="16"/>
+              </w:rPr>
+              <w:t>4</w:t>
+            </w:r>
+            <w:r>
+              <w:rPr>
+                <w:sz w:val="16"/>
+              </w:rPr>
+              <w:t>:</w:t>
+            </w:r>
+            <w:r>
+              <w:rPr>
+                <w:sz w:val="16"/>
+              </w:rPr>
+              <w:t>1</w:t>
+            </w:r>
+            <w:r>
+              <w:rPr>
+                <w:sz w:val="16"/>
+              </w:rPr>
+              <w:t>5</w:t>
             </w:r>
           </w:p>
         </w:tc>
@@ -2158,7 +2300,19 @@
               <w:rPr>
                 <w:sz w:val="16"/>
               </w:rPr>
-              <w:t>Notification, Indication, Pairing, Bonding, and Security.</w:t>
+              <w:t>Notification, Indication, Pairing, Bonding,</w:t>
+            </w:r>
+            <w:r>
+              <w:rPr>
+                <w:sz w:val="16"/>
+              </w:rPr>
+              <w:t xml:space="preserve"> </w:t>
+            </w:r>
+            <w:r>
+              <w:rPr>
+                <w:sz w:val="16"/>
+              </w:rPr>
+              <w:t>Security</w:t>
             </w:r>
           </w:p>
         </w:tc>
@@ -2204,13 +2358,55 @@
               <w:rPr>
                 <w:sz w:val="16"/>
               </w:rPr>
-              <w:t>4:30 – 5:</w:t>
-            </w:r>
-            <w:r>
-              <w:rPr>
-                <w:sz w:val="16"/>
-              </w:rPr>
-              <w:t>15</w:t>
+              <w:t>4</w:t>
+            </w:r>
+            <w:r>
+              <w:rPr>
+                <w:sz w:val="16"/>
+              </w:rPr>
+              <w:t>:</w:t>
+            </w:r>
+            <w:r>
+              <w:rPr>
+                <w:sz w:val="16"/>
+              </w:rPr>
+              <w:t>1</w:t>
+            </w:r>
+            <w:r>
+              <w:rPr>
+                <w:sz w:val="16"/>
+              </w:rPr>
+              <w:t>5</w:t>
+            </w:r>
+            <w:r>
+              <w:rPr>
+                <w:sz w:val="16"/>
+              </w:rPr>
+              <w:t xml:space="preserve"> – </w:t>
+            </w:r>
+            <w:r>
+              <w:rPr>
+                <w:sz w:val="16"/>
+              </w:rPr>
+              <w:t>5</w:t>
+            </w:r>
+            <w:r>
+              <w:rPr>
+                <w:sz w:val="16"/>
+              </w:rPr>
+              <w:t>:</w:t>
+            </w:r>
+            <w:r>
+              <w:rPr>
+                <w:sz w:val="16"/>
+              </w:rPr>
+              <w:t>1</w:t>
+            </w:r>
+            <w:r>
+              <w:rPr>
+                <w:sz w:val="16"/>
+              </w:rPr>
+              <w:t>5</w:t>
             </w:r>
           </w:p>
         </w:tc>
@@ -2232,13 +2428,7 @@
               <w:rPr>
                 <w:sz w:val="16"/>
               </w:rPr>
-              <w:t>0:</w:t>
-            </w:r>
-            <w:r>
-              <w:rPr>
-                <w:sz w:val="16"/>
-              </w:rPr>
-              <w:t>45</w:t>
+              <w:t>1:00</w:t>
             </w:r>
           </w:p>
         </w:tc>
@@ -2383,7 +2573,13 @@
               <w:rPr>
                 <w:sz w:val="16"/>
               </w:rPr>
-              <w:t>0:30</w:t>
+              <w:t>0:</w:t>
+            </w:r>
+            <w:r>
+              <w:rPr>
+                <w:sz w:val="16"/>
+              </w:rPr>
+              <w:t>15</w:t>
             </w:r>
           </w:p>
         </w:tc>
@@ -2494,7 +2690,19 @@
               <w:rPr>
                 <w:sz w:val="16"/>
               </w:rPr>
-              <w:t>8:00 – 9:00</w:t>
+              <w:t>8:00 – 9:</w:t>
+            </w:r>
+            <w:r>
+              <w:rPr>
+                <w:sz w:val="16"/>
+              </w:rPr>
+              <w:t>0</w:t>
+            </w:r>
+            <w:r>
+              <w:rPr>
+                <w:sz w:val="16"/>
+              </w:rPr>
+              <w:t>0</w:t>
             </w:r>
           </w:p>
         </w:tc>
@@ -2517,7 +2725,13 @@
               <w:rPr>
                 <w:sz w:val="16"/>
               </w:rPr>
-              <w:t>1:0</w:t>
+              <w:t>1:</w:t>
+            </w:r>
+            <w:r>
+              <w:rPr>
+                <w:sz w:val="16"/>
+              </w:rPr>
+              <w:t>0</w:t>
             </w:r>
             <w:r>
               <w:rPr>
@@ -2635,7 +2849,43 @@
               <w:rPr>
                 <w:sz w:val="16"/>
               </w:rPr>
-              <w:t>9:00 – 9:45</w:t>
+              <w:t>9:</w:t>
+            </w:r>
+            <w:r>
+              <w:rPr>
+                <w:sz w:val="16"/>
+              </w:rPr>
+              <w:t>0</w:t>
+            </w:r>
+            <w:r>
+              <w:rPr>
+                <w:sz w:val="16"/>
+              </w:rPr>
+              <w:t xml:space="preserve">0 – </w:t>
+            </w:r>
+            <w:r>
+              <w:rPr>
+                <w:sz w:val="16"/>
+              </w:rPr>
+              <w:t>9</w:t>
+            </w:r>
+            <w:r>
+              <w:rPr>
+                <w:sz w:val="16"/>
+              </w:rPr>
+              <w:t>:</w:t>
+            </w:r>
+            <w:r>
+              <w:rPr>
+                <w:sz w:val="16"/>
+              </w:rPr>
+              <w:t>4</w:t>
+            </w:r>
+            <w:r>
+              <w:rPr>
+                <w:sz w:val="16"/>
+              </w:rPr>
+              <w:t>5</w:t>
             </w:r>
           </w:p>
         </w:tc>
@@ -2716,7 +2966,13 @@
               <w:rPr>
                 <w:sz w:val="16"/>
               </w:rPr>
-              <w:t>Low Power, OTA, Mesh</w:t>
+              <w:t xml:space="preserve">Beacons, </w:t>
+            </w:r>
+            <w:r>
+              <w:rPr>
+                <w:sz w:val="16"/>
+              </w:rPr>
+              <w:t>Low Power, OTA</w:t>
             </w:r>
           </w:p>
         </w:tc>
@@ -2736,6 +2992,12 @@
                 <w:sz w:val="16"/>
               </w:rPr>
             </w:pPr>
+            <w:r>
+              <w:rPr>
+                <w:sz w:val="16"/>
+              </w:rPr>
+              <w:t>2</w:t>
+            </w:r>
           </w:p>
         </w:tc>
         <w:tc>
@@ -2756,7 +3018,25 @@
               <w:rPr>
                 <w:sz w:val="16"/>
               </w:rPr>
-              <w:t>9:45 – 11:0</w:t>
+              <w:t>9</w:t>
+            </w:r>
+            <w:r>
+              <w:rPr>
+                <w:sz w:val="16"/>
+              </w:rPr>
+              <w:t>:</w:t>
+            </w:r>
+            <w:r>
+              <w:rPr>
+                <w:sz w:val="16"/>
+              </w:rPr>
+              <w:t>4</w:t>
+            </w:r>
+            <w:r>
+              <w:rPr>
+                <w:sz w:val="16"/>
+              </w:rPr>
+              <w:t>5 – 1</w:t>
             </w:r>
             <w:r>
               <w:rPr>
@@ -2764,6 +3044,18 @@
               </w:rPr>
               <w:t>0</w:t>
             </w:r>
+            <w:r>
+              <w:rPr>
+                <w:sz w:val="16"/>
+              </w:rPr>
+              <w:t>:</w:t>
+            </w:r>
+            <w:r>
+              <w:rPr>
+                <w:sz w:val="16"/>
+              </w:rPr>
+              <w:t>45</w:t>
+            </w:r>
           </w:p>
         </w:tc>
         <w:tc>
@@ -2784,7 +3076,19 @@
               <w:rPr>
                 <w:sz w:val="16"/>
               </w:rPr>
-              <w:t>1:15</w:t>
+              <w:t>2</w:t>
+            </w:r>
+            <w:r>
+              <w:rPr>
+                <w:sz w:val="16"/>
+              </w:rPr>
+              <w:t>:</w:t>
+            </w:r>
+            <w:r>
+              <w:rPr>
+                <w:sz w:val="16"/>
+              </w:rPr>
+              <w:t>00</w:t>
             </w:r>
           </w:p>
         </w:tc>
@@ -2883,6 +3187,308 @@
               <w:rPr>
                 <w:sz w:val="16"/>
               </w:rPr>
+              <w:t>1</w:t>
+            </w:r>
+            <w:r>
+              <w:rPr>
+                <w:sz w:val="16"/>
+              </w:rPr>
+              <w:t>0</w:t>
+            </w:r>
+            <w:r>
+              <w:rPr>
+                <w:sz w:val="16"/>
+              </w:rPr>
+              <w:t>:</w:t>
+            </w:r>
+            <w:r>
+              <w:rPr>
+                <w:sz w:val="16"/>
+              </w:rPr>
+              <w:t>45</w:t>
+            </w:r>
+            <w:r>
+              <w:rPr>
+                <w:sz w:val="16"/>
+              </w:rPr>
+              <w:t xml:space="preserve"> – </w:t>
+            </w:r>
+            <w:r>
+              <w:rPr>
+                <w:sz w:val="16"/>
+              </w:rPr>
+              <w:t>11</w:t>
+            </w:r>
+            <w:r>
+              <w:rPr>
+                <w:sz w:val="16"/>
+              </w:rPr>
+              <w:t>:</w:t>
+            </w:r>
+            <w:r>
+              <w:rPr>
+                <w:sz w:val="16"/>
+              </w:rPr>
+              <w:t>30</w:t>
+            </w:r>
+          </w:p>
+        </w:tc>
+        <w:tc>
+          <w:tcPr>
+            <w:tcW w:w="885" w:type="dxa"/>
+            <w:tcBorders>
+              <w:bottom w:val="single" w:sz="4" w:space="0" w:color="auto"/>
+            </w:tcBorders>
+          </w:tcPr>
+          <w:p>
+            <w:pPr>
+              <w:jc w:val="center"/>
+              <w:rPr>
+                <w:sz w:val="16"/>
+              </w:rPr>
+            </w:pPr>
+            <w:r>
+              <w:rPr>
+                <w:sz w:val="16"/>
+              </w:rPr>
+              <w:t>0:45</w:t>
+            </w:r>
+          </w:p>
+        </w:tc>
+        <w:tc>
+          <w:tcPr>
+            <w:tcW w:w="2281" w:type="dxa"/>
+            <w:vMerge w:val="restart"/>
+          </w:tcPr>
+          <w:p>
+            <w:pPr>
+              <w:rPr>
+                <w:sz w:val="16"/>
+              </w:rPr>
+            </w:pPr>
+            <w:r>
+              <w:rPr>
+                <w:sz w:val="16"/>
+              </w:rPr>
+              <w:t>04D BLE Centrals</w:t>
+            </w:r>
+          </w:p>
+        </w:tc>
+        <w:tc>
+          <w:tcPr>
+            <w:tcW w:w="943" w:type="dxa"/>
+            <w:tcBorders>
+              <w:bottom w:val="single" w:sz="4" w:space="0" w:color="auto"/>
+            </w:tcBorders>
+          </w:tcPr>
+          <w:p>
+            <w:pPr>
+              <w:rPr>
+                <w:sz w:val="16"/>
+              </w:rPr>
+            </w:pPr>
+            <w:r>
+              <w:rPr>
+                <w:sz w:val="16"/>
+              </w:rPr>
+              <w:t>Lecture</w:t>
+            </w:r>
+          </w:p>
+        </w:tc>
+        <w:tc>
+          <w:tcPr>
+            <w:tcW w:w="4139" w:type="dxa"/>
+            <w:vMerge w:val="restart"/>
+          </w:tcPr>
+          <w:p>
+            <w:pPr>
+              <w:rPr>
+                <w:sz w:val="16"/>
+              </w:rPr>
+            </w:pPr>
+            <w:r>
+              <w:rPr>
+                <w:sz w:val="16"/>
+              </w:rPr>
+              <w:t>BLE Central devices, scanning, service discovery</w:t>
+            </w:r>
+          </w:p>
+        </w:tc>
+      </w:tr>
+      <w:tr>
+        <w:tc>
+          <w:tcPr>
+            <w:tcW w:w="555" w:type="dxa"/>
+            <w:tcBorders>
+              <w:bottom w:val="single" w:sz="4" w:space="0" w:color="auto"/>
+            </w:tcBorders>
+          </w:tcPr>
+          <w:p>
+            <w:pPr>
+              <w:jc w:val="center"/>
+              <w:rPr>
+                <w:sz w:val="16"/>
+              </w:rPr>
+            </w:pPr>
+            <w:r>
+              <w:rPr>
+                <w:sz w:val="16"/>
+              </w:rPr>
+              <w:t>2</w:t>
+            </w:r>
+          </w:p>
+        </w:tc>
+        <w:tc>
+          <w:tcPr>
+            <w:tcW w:w="1183" w:type="dxa"/>
+            <w:tcBorders>
+              <w:bottom w:val="single" w:sz="4" w:space="0" w:color="auto"/>
+            </w:tcBorders>
+          </w:tcPr>
+          <w:p>
+            <w:pPr>
+              <w:jc w:val="center"/>
+              <w:rPr>
+                <w:sz w:val="16"/>
+              </w:rPr>
+            </w:pPr>
+            <w:r>
+              <w:rPr>
+                <w:sz w:val="16"/>
+              </w:rPr>
+              <w:t>11:30 – 12:30</w:t>
+            </w:r>
+          </w:p>
+        </w:tc>
+        <w:tc>
+          <w:tcPr>
+            <w:tcW w:w="885" w:type="dxa"/>
+            <w:tcBorders>
+              <w:bottom w:val="single" w:sz="4" w:space="0" w:color="auto"/>
+            </w:tcBorders>
+          </w:tcPr>
+          <w:p>
+            <w:pPr>
+              <w:jc w:val="center"/>
+              <w:rPr>
+                <w:sz w:val="16"/>
+              </w:rPr>
+            </w:pPr>
+            <w:r>
+              <w:rPr>
+                <w:sz w:val="16"/>
+              </w:rPr>
+              <w:t>1:</w:t>
+            </w:r>
+            <w:r>
+              <w:rPr>
+                <w:sz w:val="16"/>
+              </w:rPr>
+              <w:t>0</w:t>
+            </w:r>
+            <w:r>
+              <w:rPr>
+                <w:sz w:val="16"/>
+              </w:rPr>
+              <w:t>0</w:t>
+            </w:r>
+          </w:p>
+        </w:tc>
+        <w:tc>
+          <w:tcPr>
+            <w:tcW w:w="2281" w:type="dxa"/>
+            <w:vMerge/>
+            <w:tcBorders>
+              <w:bottom w:val="single" w:sz="4" w:space="0" w:color="auto"/>
+            </w:tcBorders>
+          </w:tcPr>
+          <w:p>
+            <w:pPr>
+              <w:rPr>
+                <w:sz w:val="16"/>
+              </w:rPr>
+            </w:pPr>
+          </w:p>
+        </w:tc>
+        <w:tc>
+          <w:tcPr>
+            <w:tcW w:w="943" w:type="dxa"/>
+            <w:tcBorders>
+              <w:bottom w:val="single" w:sz="4" w:space="0" w:color="auto"/>
+            </w:tcBorders>
+          </w:tcPr>
+          <w:p>
+            <w:pPr>
+              <w:rPr>
+                <w:sz w:val="16"/>
+              </w:rPr>
+            </w:pPr>
+            <w:r>
+              <w:rPr>
+                <w:sz w:val="16"/>
+              </w:rPr>
+              <w:t>Labs</w:t>
+            </w:r>
+          </w:p>
+        </w:tc>
+        <w:tc>
+          <w:tcPr>
+            <w:tcW w:w="4139" w:type="dxa"/>
+            <w:vMerge/>
+            <w:tcBorders>
+              <w:bottom w:val="single" w:sz="4" w:space="0" w:color="auto"/>
+            </w:tcBorders>
+          </w:tcPr>
+          <w:p>
+            <w:pPr>
+              <w:rPr>
+                <w:sz w:val="16"/>
+              </w:rPr>
+            </w:pPr>
+          </w:p>
+        </w:tc>
+      </w:tr>
+      <w:tr>
+        <w:tc>
+          <w:tcPr>
+            <w:tcW w:w="555" w:type="dxa"/>
+            <w:tcBorders>
+              <w:bottom w:val="single" w:sz="4" w:space="0" w:color="auto"/>
+            </w:tcBorders>
+          </w:tcPr>
+          <w:p>
+            <w:pPr>
+              <w:jc w:val="center"/>
+              <w:rPr>
+                <w:sz w:val="16"/>
+              </w:rPr>
+            </w:pPr>
+            <w:r>
+              <w:rPr>
+                <w:sz w:val="16"/>
+              </w:rPr>
+              <w:t>2</w:t>
+            </w:r>
+          </w:p>
+        </w:tc>
+        <w:tc>
+          <w:tcPr>
+            <w:tcW w:w="1183" w:type="dxa"/>
+            <w:tcBorders>
+              <w:bottom w:val="single" w:sz="4" w:space="0" w:color="auto"/>
+            </w:tcBorders>
+          </w:tcPr>
+          <w:p>
+            <w:pPr>
+              <w:jc w:val="center"/>
+              <w:rPr>
+                <w:sz w:val="16"/>
+              </w:rPr>
+            </w:pPr>
+            <w:r>
+              <w:rPr>
+                <w:sz w:val="16"/>
+              </w:rPr>
               <w:t>N/A</w:t>
             </w:r>
           </w:p>
@@ -2926,7 +3532,13 @@
               <w:rPr>
                 <w:sz w:val="16"/>
               </w:rPr>
-              <w:t>04D BLE Protocol Details</w:t>
+              <w:t>0</w:t>
+            </w:r>
+            <w:r>
+              <w:rPr>
+                <w:sz w:val="16"/>
+              </w:rPr>
+              <w:t>4E BLE Protocol Details</w:t>
             </w:r>
           </w:p>
         </w:tc>
@@ -2968,7 +3580,7 @@
               <w:rPr>
                 <w:sz w:val="16"/>
               </w:rPr>
-              <w:t>Lower level details on the BLE protocol.</w:t>
+              <w:t>Lower level details on the BLE protocol</w:t>
             </w:r>
           </w:p>
         </w:tc>
@@ -3020,7 +3632,43 @@
               <w:rPr>
                 <w:sz w:val="16"/>
               </w:rPr>
-              <w:t>11:00 – 11:30</w:t>
+              <w:t>1</w:t>
+            </w:r>
+            <w:r>
+              <w:rPr>
+                <w:sz w:val="16"/>
+              </w:rPr>
+              <w:t>2</w:t>
+            </w:r>
+            <w:r>
+              <w:rPr>
+                <w:sz w:val="16"/>
+              </w:rPr>
+              <w:t>:</w:t>
+            </w:r>
+            <w:r>
+              <w:rPr>
+                <w:sz w:val="16"/>
+              </w:rPr>
+              <w:t>3</w:t>
+            </w:r>
+            <w:r>
+              <w:rPr>
+                <w:sz w:val="16"/>
+              </w:rPr>
+              <w:t>0 – 1:</w:t>
+            </w:r>
+            <w:r>
+              <w:rPr>
+                <w:sz w:val="16"/>
+              </w:rPr>
+              <w:t>0</w:t>
+            </w:r>
+            <w:r>
+              <w:rPr>
+                <w:sz w:val="16"/>
+              </w:rPr>
+              <w:t>0</w:t>
             </w:r>
           </w:p>
         </w:tc>
@@ -3220,7 +3868,25 @@
               <w:rPr>
                 <w:sz w:val="16"/>
               </w:rPr>
-              <w:t>11:30 – 1:00</w:t>
+              <w:t>1</w:t>
+            </w:r>
+            <w:r>
+              <w:rPr>
+                <w:sz w:val="16"/>
+              </w:rPr>
+              <w:t>:00</w:t>
+            </w:r>
+            <w:r>
+              <w:rPr>
+                <w:sz w:val="16"/>
+              </w:rPr>
+              <w:t xml:space="preserve"> – </w:t>
+            </w:r>
+            <w:r>
+              <w:rPr>
+                <w:sz w:val="16"/>
+              </w:rPr>
+              <w:t>2:30</w:t>
             </w:r>
           </w:p>
         </w:tc>
@@ -3351,7 +4017,19 @@
               <w:rPr>
                 <w:sz w:val="16"/>
               </w:rPr>
-              <w:t>1:00 – 1:45</w:t>
+              <w:t>2:30</w:t>
+            </w:r>
+            <w:r>
+              <w:rPr>
+                <w:sz w:val="16"/>
+              </w:rPr>
+              <w:t xml:space="preserve"> –</w:t>
+            </w:r>
+            <w:r>
+              <w:rPr>
+                <w:sz w:val="16"/>
+              </w:rPr>
+              <w:t xml:space="preserve"> 3:15</w:t>
             </w:r>
           </w:p>
         </w:tc>
@@ -3487,7 +4165,31 @@
               <w:rPr>
                 <w:sz w:val="16"/>
               </w:rPr>
-              <w:t>1:45 – 3:45</w:t>
+              <w:t>3</w:t>
+            </w:r>
+            <w:r>
+              <w:rPr>
+                <w:sz w:val="16"/>
+              </w:rPr>
+              <w:t>:</w:t>
+            </w:r>
+            <w:r>
+              <w:rPr>
+                <w:sz w:val="16"/>
+              </w:rPr>
+              <w:t>1</w:t>
+            </w:r>
+            <w:r>
+              <w:rPr>
+                <w:sz w:val="16"/>
+              </w:rPr>
+              <w:t xml:space="preserve">5 – </w:t>
+            </w:r>
+            <w:r>
+              <w:rPr>
+                <w:sz w:val="16"/>
+              </w:rPr>
+              <w:t>5:15</w:t>
             </w:r>
           </w:p>
         </w:tc>
@@ -3599,7 +4301,7 @@
               <w:rPr>
                 <w:sz w:val="16"/>
               </w:rPr>
-              <w:t>3:45 – 4:30</w:t>
+              <w:t>N/A</w:t>
             </w:r>
           </w:p>
         </w:tc>
@@ -3618,14 +4320,13 @@
               <w:rPr>
                 <w:sz w:val="16"/>
               </w:rPr>
-              <w:t>0:45</w:t>
+              <w:t>0:00</w:t>
             </w:r>
           </w:p>
         </w:tc>
         <w:tc>
           <w:tcPr>
             <w:tcW w:w="2281" w:type="dxa"/>
-            <w:vMerge w:val="restart"/>
           </w:tcPr>
           <w:p>
             <w:pPr>
@@ -3640,8 +4341,16 @@
               <w:rPr>
                 <w:sz w:val="16"/>
               </w:rPr>
-              <w:t>06B More Classic Bluetooth</w:t>
-            </w:r>
+              <w:t>06B Classic Bluetooth</w:t>
+            </w:r>
+            <w:r>
+              <w:rPr>
+                <w:sz w:val="16"/>
+              </w:rPr>
+              <w:t xml:space="preserve"> Protocol Details</w:t>
+            </w:r>
+            <w:bookmarkStart w:id="3" w:name="_GoBack"/>
+            <w:bookmarkEnd w:id="3"/>
           </w:p>
         </w:tc>
         <w:tc>
@@ -3665,19 +4374,18 @@
         <w:tc>
           <w:tcPr>
             <w:tcW w:w="4139" w:type="dxa"/>
-            <w:vMerge w:val="restart"/>
-          </w:tcPr>
-          <w:p>
-            <w:pPr>
-              <w:rPr>
-                <w:sz w:val="16"/>
-              </w:rPr>
-            </w:pPr>
-            <w:r>
-              <w:rPr>
-                <w:sz w:val="16"/>
-              </w:rPr>
-              <w:t>Classic Bluetooth HID, etc.</w:t>
+          </w:tcPr>
+          <w:p>
+            <w:pPr>
+              <w:rPr>
+                <w:sz w:val="16"/>
+              </w:rPr>
+            </w:pPr>
+            <w:r>
+              <w:rPr>
+                <w:sz w:val="16"/>
+              </w:rPr>
+              <w:t>Lower level details on the Classic Bluetooth protocol, other profiles</w:t>
             </w:r>
           </w:p>
         </w:tc>
@@ -3686,6 +4394,9 @@
         <w:tc>
           <w:tcPr>
             <w:tcW w:w="555" w:type="dxa"/>
+            <w:tcBorders>
+              <w:bottom w:val="single" w:sz="24" w:space="0" w:color="auto"/>
+            </w:tcBorders>
           </w:tcPr>
           <w:p>
             <w:pPr>
@@ -3705,209 +4416,28 @@
         <w:tc>
           <w:tcPr>
             <w:tcW w:w="1183" w:type="dxa"/>
-          </w:tcPr>
-          <w:p>
-            <w:pPr>
-              <w:jc w:val="center"/>
-              <w:rPr>
-                <w:sz w:val="16"/>
-              </w:rPr>
-            </w:pPr>
-            <w:r>
-              <w:rPr>
-                <w:sz w:val="16"/>
-              </w:rPr>
-              <w:t>4:30 – 5:00</w:t>
+            <w:tcBorders>
+              <w:bottom w:val="single" w:sz="24" w:space="0" w:color="auto"/>
+            </w:tcBorders>
+          </w:tcPr>
+          <w:p>
+            <w:pPr>
+              <w:jc w:val="center"/>
+              <w:rPr>
+                <w:sz w:val="16"/>
+              </w:rPr>
+            </w:pPr>
+            <w:r>
+              <w:rPr>
+                <w:sz w:val="16"/>
+              </w:rPr>
+              <w:t>5:15 – 5:30</w:t>
             </w:r>
           </w:p>
         </w:tc>
         <w:tc>
           <w:tcPr>
             <w:tcW w:w="885" w:type="dxa"/>
-          </w:tcPr>
-          <w:p>
-            <w:pPr>
-              <w:jc w:val="center"/>
-              <w:rPr>
-                <w:sz w:val="16"/>
-              </w:rPr>
-            </w:pPr>
-            <w:r>
-              <w:rPr>
-                <w:sz w:val="16"/>
-              </w:rPr>
-              <w:t>0:30</w:t>
-            </w:r>
-          </w:p>
-        </w:tc>
-        <w:tc>
-          <w:tcPr>
-            <w:tcW w:w="2281" w:type="dxa"/>
-            <w:vMerge/>
-          </w:tcPr>
-          <w:p>
-            <w:pPr>
-              <w:tabs>
-                <w:tab w:val="left" w:pos="945"/>
-              </w:tabs>
-              <w:rPr>
-                <w:sz w:val="16"/>
-              </w:rPr>
-            </w:pPr>
-          </w:p>
-        </w:tc>
-        <w:tc>
-          <w:tcPr>
-            <w:tcW w:w="943" w:type="dxa"/>
-          </w:tcPr>
-          <w:p>
-            <w:pPr>
-              <w:rPr>
-                <w:sz w:val="16"/>
-              </w:rPr>
-            </w:pPr>
-            <w:r>
-              <w:rPr>
-                <w:sz w:val="16"/>
-              </w:rPr>
-              <w:t>Lab</w:t>
-            </w:r>
-          </w:p>
-        </w:tc>
-        <w:tc>
-          <w:tcPr>
-            <w:tcW w:w="4139" w:type="dxa"/>
-            <w:vMerge/>
-          </w:tcPr>
-          <w:p>
-            <w:pPr>
-              <w:rPr>
-                <w:sz w:val="16"/>
-              </w:rPr>
-            </w:pPr>
-          </w:p>
-        </w:tc>
-      </w:tr>
-      <w:tr>
-        <w:tc>
-          <w:tcPr>
-            <w:tcW w:w="555" w:type="dxa"/>
-          </w:tcPr>
-          <w:p>
-            <w:pPr>
-              <w:jc w:val="center"/>
-              <w:rPr>
-                <w:sz w:val="16"/>
-              </w:rPr>
-            </w:pPr>
-            <w:r>
-              <w:rPr>
-                <w:sz w:val="16"/>
-              </w:rPr>
-              <w:t>2</w:t>
-            </w:r>
-          </w:p>
-        </w:tc>
-        <w:tc>
-          <w:tcPr>
-            <w:tcW w:w="1183" w:type="dxa"/>
-          </w:tcPr>
-          <w:p>
-            <w:pPr>
-              <w:jc w:val="center"/>
-              <w:rPr>
-                <w:sz w:val="16"/>
-              </w:rPr>
-            </w:pPr>
-            <w:r>
-              <w:rPr>
-                <w:sz w:val="16"/>
-              </w:rPr>
-              <w:t>N/A</w:t>
-            </w:r>
-          </w:p>
-        </w:tc>
-        <w:tc>
-          <w:tcPr>
-            <w:tcW w:w="885" w:type="dxa"/>
-          </w:tcPr>
-          <w:p>
-            <w:pPr>
-              <w:jc w:val="center"/>
-              <w:rPr>
-                <w:sz w:val="16"/>
-              </w:rPr>
-            </w:pPr>
-            <w:r>
-              <w:rPr>
-                <w:sz w:val="16"/>
-              </w:rPr>
-              <w:t>0:00</w:t>
-            </w:r>
-          </w:p>
-        </w:tc>
-        <w:tc>
-          <w:tcPr>
-            <w:tcW w:w="2281" w:type="dxa"/>
-          </w:tcPr>
-          <w:p>
-            <w:pPr>
-              <w:tabs>
-                <w:tab w:val="left" w:pos="945"/>
-              </w:tabs>
-              <w:rPr>
-                <w:sz w:val="16"/>
-              </w:rPr>
-            </w:pPr>
-            <w:r>
-              <w:rPr>
-                <w:sz w:val="16"/>
-              </w:rPr>
-              <w:t>06C Classic Bluetooth Protocol Details</w:t>
-            </w:r>
-          </w:p>
-        </w:tc>
-        <w:tc>
-          <w:tcPr>
-            <w:tcW w:w="943" w:type="dxa"/>
-          </w:tcPr>
-          <w:p>
-            <w:pPr>
-              <w:rPr>
-                <w:sz w:val="16"/>
-              </w:rPr>
-            </w:pPr>
-            <w:r>
-              <w:rPr>
-                <w:sz w:val="16"/>
-              </w:rPr>
-              <w:t>Lecture</w:t>
-            </w:r>
-          </w:p>
-        </w:tc>
-        <w:tc>
-          <w:tcPr>
-            <w:tcW w:w="4139" w:type="dxa"/>
-          </w:tcPr>
-          <w:p>
-            <w:pPr>
-              <w:rPr>
-                <w:sz w:val="16"/>
-              </w:rPr>
-            </w:pPr>
-            <w:r>
-              <w:rPr>
-                <w:sz w:val="16"/>
-              </w:rPr>
-              <w:t>Lower level details on the Classic Bluetooth protocol.</w:t>
-            </w:r>
-          </w:p>
-        </w:tc>
-      </w:tr>
-      <w:tr>
-        <w:tc>
-          <w:tcPr>
-            <w:tcW w:w="555" w:type="dxa"/>
             <w:tcBorders>
               <w:bottom w:val="single" w:sz="24" w:space="0" w:color="auto"/>
             </w:tcBorders>
@@ -3923,51 +4453,7 @@
               <w:rPr>
                 <w:sz w:val="16"/>
               </w:rPr>
-              <w:t>2</w:t>
-            </w:r>
-          </w:p>
-        </w:tc>
-        <w:tc>
-          <w:tcPr>
-            <w:tcW w:w="1183" w:type="dxa"/>
-            <w:tcBorders>
-              <w:bottom w:val="single" w:sz="24" w:space="0" w:color="auto"/>
-            </w:tcBorders>
-          </w:tcPr>
-          <w:p>
-            <w:pPr>
-              <w:jc w:val="center"/>
-              <w:rPr>
-                <w:sz w:val="16"/>
-              </w:rPr>
-            </w:pPr>
-            <w:r>
-              <w:rPr>
-                <w:sz w:val="16"/>
-              </w:rPr>
-              <w:t>5:00 – 5:30</w:t>
-            </w:r>
-          </w:p>
-        </w:tc>
-        <w:tc>
-          <w:tcPr>
-            <w:tcW w:w="885" w:type="dxa"/>
-            <w:tcBorders>
-              <w:bottom w:val="single" w:sz="24" w:space="0" w:color="auto"/>
-            </w:tcBorders>
-          </w:tcPr>
-          <w:p>
-            <w:pPr>
-              <w:jc w:val="center"/>
-              <w:rPr>
-                <w:sz w:val="16"/>
-              </w:rPr>
-            </w:pPr>
-            <w:r>
-              <w:rPr>
-                <w:sz w:val="16"/>
-              </w:rPr>
-              <w:t>0:30</w:t>
+              <w:t>0:15</w:t>
             </w:r>
           </w:p>
         </w:tc>
@@ -4311,12 +4797,21 @@
               <w:t xml:space="preserve"> of </w:t>
             </w:r>
             <w:r>
+              <w:rPr>
+                <w:noProof/>
+              </w:rPr>
               <w:fldChar w:fldCharType="begin"/>
             </w:r>
             <w:r>
+              <w:rPr>
+                <w:noProof/>
+              </w:rPr>
               <w:instrText xml:space="preserve"> NUMPAGES  </w:instrText>
             </w:r>
             <w:r>
+              <w:rPr>
+                <w:noProof/>
+              </w:rPr>
               <w:fldChar w:fldCharType="separate"/>
             </w:r>
             <w:r>
@@ -5413,7 +5908,7 @@
   <w:style w:type="paragraph" w:default="1" w:styleId="Normal">
     <w:name w:val="Normal"/>
     <w:qFormat/>
-    <w:rsid w:val="00491A0C"/>
+    <w:rsid w:val="00F81A36"/>
   </w:style>
   <w:style w:type="paragraph" w:styleId="Heading1">
     <w:name w:val="heading 1"/>
@@ -5532,7 +6027,7 @@
     <w:uiPriority w:val="1"/>
     <w:semiHidden/>
     <w:unhideWhenUsed/>
-    <w:rsid w:val="00491A0C"/>
+    <w:rsid w:val="00F81A36"/>
   </w:style>
   <w:style w:type="table" w:default="1" w:styleId="TableNormal">
     <w:name w:val="Normal Table"/>
@@ -5554,7 +6049,7 @@
     <w:uiPriority w:val="99"/>
     <w:semiHidden/>
     <w:unhideWhenUsed/>
-    <w:rsid w:val="00491A0C"/>
+    <w:rsid w:val="00F81A36"/>
   </w:style>
   <w:style w:type="character" w:customStyle="1" w:styleId="Heading1Char">
     <w:name w:val="Heading 1 Char"/>
@@ -6425,7 +6920,7 @@
 </file>
 
 <file path=customXml/itemProps1.xml><?xml version="1.0" encoding="utf-8"?>
-<ds:datastoreItem xmlns:ds="http://schemas.openxmlformats.org/officeDocument/2006/customXml" ds:itemID="{4C69C6FA-A870-4DBE-A4FF-54D3A6E60922}">
+<ds:datastoreItem xmlns:ds="http://schemas.openxmlformats.org/officeDocument/2006/customXml" ds:itemID="{91E0A68A-4C61-407A-A020-17AA4D73B964}">
   <ds:schemaRefs>
     <ds:schemaRef ds:uri="http://schemas.openxmlformats.org/officeDocument/2006/bibliography"/>
   </ds:schemaRefs>

--- a/labmanual/English/WBT101-00b-Intro.docx
+++ b/labmanual/English/WBT101-00b-Intro.docx
@@ -8,6 +8,8 @@
           <w:rStyle w:val="BookTitle"/>
         </w:rPr>
       </w:pPr>
+      <w:bookmarkStart w:id="0" w:name="_GoBack"/>
+      <w:bookmarkEnd w:id="0"/>
       <w:r>
         <w:rPr>
           <w:rStyle w:val="BookTitle"/>
@@ -294,11 +296,11 @@
       <w:r>
         <w:fldChar w:fldCharType="end"/>
       </w:r>
-      <w:bookmarkStart w:id="0" w:name="_Toc524188881"/>
+      <w:bookmarkStart w:id="1" w:name="_Toc524188881"/>
       <w:r>
         <w:t>Prerequisites</w:t>
       </w:r>
-      <w:bookmarkEnd w:id="0"/>
+      <w:bookmarkEnd w:id="1"/>
     </w:p>
     <w:p>
       <w:r>
@@ -317,11 +319,11 @@
           <w:rFonts w:eastAsia="Calibri"/>
         </w:rPr>
       </w:pPr>
-      <w:bookmarkStart w:id="1" w:name="_Toc524188882"/>
+      <w:bookmarkStart w:id="2" w:name="_Toc524188882"/>
       <w:r>
         <w:t>Scope</w:t>
       </w:r>
-      <w:bookmarkEnd w:id="1"/>
+      <w:bookmarkEnd w:id="2"/>
     </w:p>
     <w:p>
       <w:pPr>
@@ -561,12 +563,12 @@
       <w:pPr>
         <w:pStyle w:val="Heading1"/>
       </w:pPr>
-      <w:bookmarkStart w:id="2" w:name="_Toc524188883"/>
+      <w:bookmarkStart w:id="3" w:name="_Toc524188883"/>
       <w:r>
         <w:lastRenderedPageBreak/>
         <w:t>Agenda</w:t>
       </w:r>
-      <w:bookmarkEnd w:id="2"/>
+      <w:bookmarkEnd w:id="3"/>
     </w:p>
     <w:tbl>
       <w:tblPr>
@@ -3356,7 +3358,19 @@
               <w:rPr>
                 <w:sz w:val="16"/>
               </w:rPr>
-              <w:t>11:30 – 12:30</w:t>
+              <w:t>11:30 – 1:</w:t>
+            </w:r>
+            <w:r>
+              <w:rPr>
+                <w:sz w:val="16"/>
+              </w:rPr>
+              <w:t>0</w:t>
+            </w:r>
+            <w:r>
+              <w:rPr>
+                <w:sz w:val="16"/>
+              </w:rPr>
+              <w:t>0</w:t>
             </w:r>
           </w:p>
         </w:tc>
@@ -3384,13 +3398,7 @@
               <w:rPr>
                 <w:sz w:val="16"/>
               </w:rPr>
-              <w:t>0</w:t>
-            </w:r>
-            <w:r>
-              <w:rPr>
-                <w:sz w:val="16"/>
-              </w:rPr>
-              <w:t>0</w:t>
+              <w:t>30</w:t>
             </w:r>
           </w:p>
         </w:tc>
@@ -3632,37 +3640,25 @@
               <w:rPr>
                 <w:sz w:val="16"/>
               </w:rPr>
-              <w:t>1</w:t>
-            </w:r>
-            <w:r>
-              <w:rPr>
-                <w:sz w:val="16"/>
-              </w:rPr>
-              <w:t>2</w:t>
-            </w:r>
-            <w:r>
-              <w:rPr>
-                <w:sz w:val="16"/>
-              </w:rPr>
-              <w:t>:</w:t>
+              <w:t>1:</w:t>
+            </w:r>
+            <w:r>
+              <w:rPr>
+                <w:sz w:val="16"/>
+              </w:rPr>
+              <w:t>0</w:t>
+            </w:r>
+            <w:r>
+              <w:rPr>
+                <w:sz w:val="16"/>
+              </w:rPr>
+              <w:t>0 – 1:</w:t>
             </w:r>
             <w:r>
               <w:rPr>
                 <w:sz w:val="16"/>
               </w:rPr>
               <w:t>3</w:t>
-            </w:r>
-            <w:r>
-              <w:rPr>
-                <w:sz w:val="16"/>
-              </w:rPr>
-              <w:t>0 – 1:</w:t>
-            </w:r>
-            <w:r>
-              <w:rPr>
-                <w:sz w:val="16"/>
-              </w:rPr>
-              <w:t>0</w:t>
             </w:r>
             <w:r>
               <w:rPr>
@@ -3874,7 +3870,19 @@
               <w:rPr>
                 <w:sz w:val="16"/>
               </w:rPr>
-              <w:t>:00</w:t>
+              <w:t>:</w:t>
+            </w:r>
+            <w:r>
+              <w:rPr>
+                <w:sz w:val="16"/>
+              </w:rPr>
+              <w:t>3</w:t>
+            </w:r>
+            <w:r>
+              <w:rPr>
+                <w:sz w:val="16"/>
+              </w:rPr>
+              <w:t>0</w:t>
             </w:r>
             <w:r>
               <w:rPr>
@@ -3886,7 +3894,25 @@
               <w:rPr>
                 <w:sz w:val="16"/>
               </w:rPr>
-              <w:t>2:30</w:t>
+              <w:t>3</w:t>
+            </w:r>
+            <w:r>
+              <w:rPr>
+                <w:sz w:val="16"/>
+              </w:rPr>
+              <w:t>:</w:t>
+            </w:r>
+            <w:r>
+              <w:rPr>
+                <w:sz w:val="16"/>
+              </w:rPr>
+              <w:t>0</w:t>
+            </w:r>
+            <w:r>
+              <w:rPr>
+                <w:sz w:val="16"/>
+              </w:rPr>
+              <w:t>0</w:t>
             </w:r>
           </w:p>
         </w:tc>
@@ -4017,7 +4043,25 @@
               <w:rPr>
                 <w:sz w:val="16"/>
               </w:rPr>
-              <w:t>2:30</w:t>
+              <w:t>3</w:t>
+            </w:r>
+            <w:r>
+              <w:rPr>
+                <w:sz w:val="16"/>
+              </w:rPr>
+              <w:t>:</w:t>
+            </w:r>
+            <w:r>
+              <w:rPr>
+                <w:sz w:val="16"/>
+              </w:rPr>
+              <w:t>0</w:t>
+            </w:r>
+            <w:r>
+              <w:rPr>
+                <w:sz w:val="16"/>
+              </w:rPr>
+              <w:t>0</w:t>
             </w:r>
             <w:r>
               <w:rPr>
@@ -4029,7 +4073,19 @@
               <w:rPr>
                 <w:sz w:val="16"/>
               </w:rPr>
-              <w:t xml:space="preserve"> 3:15</w:t>
+              <w:t xml:space="preserve"> 3:</w:t>
+            </w:r>
+            <w:r>
+              <w:rPr>
+                <w:sz w:val="16"/>
+              </w:rPr>
+              <w:t>4</w:t>
+            </w:r>
+            <w:r>
+              <w:rPr>
+                <w:sz w:val="16"/>
+              </w:rPr>
+              <w:t>5</w:t>
             </w:r>
           </w:p>
         </w:tc>
@@ -4177,7 +4233,7 @@
               <w:rPr>
                 <w:sz w:val="16"/>
               </w:rPr>
-              <w:t>1</w:t>
+              <w:t>4</w:t>
             </w:r>
             <w:r>
               <w:rPr>
@@ -4208,13 +4264,7 @@
               <w:rPr>
                 <w:sz w:val="16"/>
               </w:rPr>
-              <w:t>2</w:t>
-            </w:r>
-            <w:r>
-              <w:rPr>
-                <w:sz w:val="16"/>
-              </w:rPr>
-              <w:t>:00</w:t>
+              <w:t>1:30</w:t>
             </w:r>
           </w:p>
         </w:tc>
@@ -4349,8 +4399,6 @@
               </w:rPr>
               <w:t xml:space="preserve"> Protocol Details</w:t>
             </w:r>
-            <w:bookmarkStart w:id="3" w:name="_GoBack"/>
-            <w:bookmarkEnd w:id="3"/>
           </w:p>
         </w:tc>
         <w:tc>
@@ -5908,7 +5956,7 @@
   <w:style w:type="paragraph" w:default="1" w:styleId="Normal">
     <w:name w:val="Normal"/>
     <w:qFormat/>
-    <w:rsid w:val="00F81A36"/>
+    <w:rsid w:val="00E405D7"/>
   </w:style>
   <w:style w:type="paragraph" w:styleId="Heading1">
     <w:name w:val="heading 1"/>
@@ -6027,7 +6075,7 @@
     <w:uiPriority w:val="1"/>
     <w:semiHidden/>
     <w:unhideWhenUsed/>
-    <w:rsid w:val="00F81A36"/>
+    <w:rsid w:val="00E405D7"/>
   </w:style>
   <w:style w:type="table" w:default="1" w:styleId="TableNormal">
     <w:name w:val="Normal Table"/>
@@ -6049,7 +6097,7 @@
     <w:uiPriority w:val="99"/>
     <w:semiHidden/>
     <w:unhideWhenUsed/>
-    <w:rsid w:val="00F81A36"/>
+    <w:rsid w:val="00E405D7"/>
   </w:style>
   <w:style w:type="character" w:customStyle="1" w:styleId="Heading1Char">
     <w:name w:val="Heading 1 Char"/>
@@ -6920,7 +6968,7 @@
 </file>
 
 <file path=customXml/itemProps1.xml><?xml version="1.0" encoding="utf-8"?>
-<ds:datastoreItem xmlns:ds="http://schemas.openxmlformats.org/officeDocument/2006/customXml" ds:itemID="{91E0A68A-4C61-407A-A020-17AA4D73B964}">
+<ds:datastoreItem xmlns:ds="http://schemas.openxmlformats.org/officeDocument/2006/customXml" ds:itemID="{07CC58D3-E437-4B8E-996C-4AE2FDA6ACE6}">
   <ds:schemaRefs>
     <ds:schemaRef ds:uri="http://schemas.openxmlformats.org/officeDocument/2006/bibliography"/>
   </ds:schemaRefs>

--- a/labmanual/English/WBT101-00b-Intro.docx
+++ b/labmanual/English/WBT101-00b-Intro.docx
@@ -8,8 +8,6 @@
           <w:rStyle w:val="BookTitle"/>
         </w:rPr>
       </w:pPr>
-      <w:bookmarkStart w:id="0" w:name="_GoBack"/>
-      <w:bookmarkEnd w:id="0"/>
       <w:r>
         <w:rPr>
           <w:rStyle w:val="BookTitle"/>
@@ -19,7 +17,13 @@
     </w:p>
     <w:p>
       <w:r>
-        <w:t xml:space="preserve">Time </w:t>
+        <w:t>Time</w:t>
+      </w:r>
+      <w:r>
+        <w:t>:</w:t>
+      </w:r>
+      <w:r>
+        <w:t xml:space="preserve"> </w:t>
       </w:r>
       <w:r>
         <w:t xml:space="preserve">¼ </w:t>
@@ -104,7 +108,7 @@
         <w:rPr>
           <w:noProof/>
         </w:rPr>
-        <w:instrText xml:space="preserve"> PAGEREF _Toc524188881 \h </w:instrText>
+        <w:instrText xml:space="preserve"> PAGEREF _Toc530067352 \h </w:instrText>
       </w:r>
       <w:r>
         <w:rPr>
@@ -184,7 +188,7 @@
         <w:rPr>
           <w:noProof/>
         </w:rPr>
-        <w:instrText xml:space="preserve"> PAGEREF _Toc524188882 \h </w:instrText>
+        <w:instrText xml:space="preserve"> PAGEREF _Toc530067353 \h </w:instrText>
       </w:r>
       <w:r>
         <w:rPr>
@@ -263,7 +267,7 @@
         <w:rPr>
           <w:noProof/>
         </w:rPr>
-        <w:instrText xml:space="preserve"> PAGEREF _Toc524188883 \h </w:instrText>
+        <w:instrText xml:space="preserve"> PAGEREF _Toc530067354 \h </w:instrText>
       </w:r>
       <w:r>
         <w:rPr>
@@ -296,11 +300,11 @@
       <w:r>
         <w:fldChar w:fldCharType="end"/>
       </w:r>
-      <w:bookmarkStart w:id="1" w:name="_Toc524188881"/>
+      <w:bookmarkStart w:id="0" w:name="_Toc530067352"/>
       <w:r>
         <w:t>Prerequisites</w:t>
       </w:r>
-      <w:bookmarkEnd w:id="1"/>
+      <w:bookmarkEnd w:id="0"/>
     </w:p>
     <w:p>
       <w:r>
@@ -319,11 +323,11 @@
           <w:rFonts w:eastAsia="Calibri"/>
         </w:rPr>
       </w:pPr>
-      <w:bookmarkStart w:id="2" w:name="_Toc524188882"/>
+      <w:bookmarkStart w:id="1" w:name="_Toc530067353"/>
       <w:r>
         <w:t>Scope</w:t>
       </w:r>
-      <w:bookmarkEnd w:id="2"/>
+      <w:bookmarkEnd w:id="1"/>
     </w:p>
     <w:p>
       <w:pPr>
@@ -440,15 +444,7 @@
         <w:t xml:space="preserve">A discussion/debate of what WICED </w:t>
       </w:r>
       <w:r>
-        <w:t xml:space="preserve">or </w:t>
-      </w:r>
-      <w:proofErr w:type="spellStart"/>
-      <w:r>
-        <w:t>ModusToolbox</w:t>
-      </w:r>
-      <w:proofErr w:type="spellEnd"/>
-      <w:r>
-        <w:t xml:space="preserve"> </w:t>
+        <w:t xml:space="preserve">or ModusToolbox </w:t>
       </w:r>
       <w:r>
         <w:rPr>
@@ -563,12 +559,12 @@
       <w:pPr>
         <w:pStyle w:val="Heading1"/>
       </w:pPr>
-      <w:bookmarkStart w:id="3" w:name="_Toc524188883"/>
+      <w:bookmarkStart w:id="2" w:name="_Toc530067354"/>
       <w:r>
         <w:lastRenderedPageBreak/>
         <w:t>Agenda</w:t>
       </w:r>
-      <w:bookmarkEnd w:id="3"/>
+      <w:bookmarkEnd w:id="2"/>
     </w:p>
     <w:tbl>
       <w:tblPr>
@@ -957,7 +953,7 @@
               <w:rPr>
                 <w:sz w:val="16"/>
               </w:rPr>
-              <w:t>45</w:t>
+              <w:t>30</w:t>
             </w:r>
           </w:p>
         </w:tc>
@@ -982,7 +978,7 @@
               <w:rPr>
                 <w:sz w:val="16"/>
               </w:rPr>
-              <w:t>30</w:t>
+              <w:t>15</w:t>
             </w:r>
           </w:p>
         </w:tc>
@@ -1108,7 +1104,13 @@
               <w:rPr>
                 <w:sz w:val="16"/>
               </w:rPr>
-              <w:t>8:45</w:t>
+              <w:t>8:</w:t>
+            </w:r>
+            <w:r>
+              <w:rPr>
+                <w:sz w:val="16"/>
+              </w:rPr>
+              <w:t>30</w:t>
             </w:r>
             <w:r>
               <w:rPr>
@@ -1120,7 +1122,7 @@
               <w:rPr>
                 <w:sz w:val="16"/>
               </w:rPr>
-              <w:t>15</w:t>
+              <w:t>00</w:t>
             </w:r>
           </w:p>
         </w:tc>
@@ -1235,7 +1237,7 @@
               <w:rPr>
                 <w:sz w:val="16"/>
               </w:rPr>
-              <w:t>15</w:t>
+              <w:t>00</w:t>
             </w:r>
             <w:r>
               <w:rPr>
@@ -1259,7 +1261,7 @@
               <w:rPr>
                 <w:sz w:val="16"/>
               </w:rPr>
-              <w:t>45</w:t>
+              <w:t>30</w:t>
             </w:r>
           </w:p>
         </w:tc>
@@ -1410,7 +1412,7 @@
               <w:rPr>
                 <w:sz w:val="16"/>
               </w:rPr>
-              <w:t>45</w:t>
+              <w:t>30</w:t>
             </w:r>
             <w:r>
               <w:rPr>
@@ -1428,7 +1430,7 @@
               <w:rPr>
                 <w:sz w:val="16"/>
               </w:rPr>
-              <w:t>30</w:t>
+              <w:t>15</w:t>
             </w:r>
           </w:p>
         </w:tc>
@@ -1543,26 +1545,38 @@
               <w:rPr>
                 <w:sz w:val="16"/>
               </w:rPr>
+              <w:t>15</w:t>
+            </w:r>
+            <w:r>
+              <w:rPr>
+                <w:sz w:val="16"/>
+              </w:rPr>
+              <w:t xml:space="preserve"> – </w:t>
+            </w:r>
+            <w:r>
+              <w:rPr>
+                <w:sz w:val="16"/>
+              </w:rPr>
+              <w:t>1</w:t>
+            </w:r>
+            <w:r>
+              <w:rPr>
+                <w:sz w:val="16"/>
+              </w:rPr>
+              <w:t>1</w:t>
+            </w:r>
+            <w:r>
+              <w:rPr>
+                <w:sz w:val="16"/>
+              </w:rPr>
+              <w:t>:</w:t>
+            </w:r>
+            <w:r>
+              <w:rPr>
+                <w:sz w:val="16"/>
+              </w:rPr>
               <w:t>30</w:t>
             </w:r>
-            <w:r>
-              <w:rPr>
-                <w:sz w:val="16"/>
-              </w:rPr>
-              <w:t xml:space="preserve"> – </w:t>
-            </w:r>
-            <w:r>
-              <w:rPr>
-                <w:sz w:val="16"/>
-              </w:rPr>
-              <w:t>12:</w:t>
-            </w:r>
-            <w:r>
-              <w:rPr>
-                <w:sz w:val="16"/>
-              </w:rPr>
-              <w:t>00</w:t>
-            </w:r>
           </w:p>
         </w:tc>
         <w:tc>
@@ -1580,7 +1594,13 @@
               <w:rPr>
                 <w:sz w:val="16"/>
               </w:rPr>
-              <w:t>0:30</w:t>
+              <w:t>0:</w:t>
+            </w:r>
+            <w:r>
+              <w:rPr>
+                <w:sz w:val="16"/>
+              </w:rPr>
+              <w:t>15</w:t>
             </w:r>
           </w:p>
         </w:tc>
@@ -1696,44 +1716,32 @@
               <w:rPr>
                 <w:sz w:val="16"/>
               </w:rPr>
-              <w:t>12:</w:t>
+              <w:t>N/A</w:t>
+            </w:r>
+          </w:p>
+        </w:tc>
+        <w:tc>
+          <w:tcPr>
+            <w:tcW w:w="885" w:type="dxa"/>
+          </w:tcPr>
+          <w:p>
+            <w:pPr>
+              <w:jc w:val="center"/>
+              <w:rPr>
+                <w:sz w:val="16"/>
+              </w:rPr>
+            </w:pPr>
+            <w:r>
+              <w:rPr>
+                <w:sz w:val="16"/>
+              </w:rPr>
+              <w:t>0:</w:t>
             </w:r>
             <w:r>
               <w:rPr>
                 <w:sz w:val="16"/>
               </w:rPr>
               <w:t>00</w:t>
-            </w:r>
-            <w:r>
-              <w:rPr>
-                <w:sz w:val="16"/>
-              </w:rPr>
-              <w:t xml:space="preserve"> – 1</w:t>
-            </w:r>
-            <w:r>
-              <w:rPr>
-                <w:sz w:val="16"/>
-              </w:rPr>
-              <w:t>2:45</w:t>
-            </w:r>
-          </w:p>
-        </w:tc>
-        <w:tc>
-          <w:tcPr>
-            <w:tcW w:w="885" w:type="dxa"/>
-          </w:tcPr>
-          <w:p>
-            <w:pPr>
-              <w:jc w:val="center"/>
-              <w:rPr>
-                <w:sz w:val="16"/>
-              </w:rPr>
-            </w:pPr>
-            <w:r>
-              <w:rPr>
-                <w:sz w:val="16"/>
-              </w:rPr>
-              <w:t>0:45</w:t>
             </w:r>
           </w:p>
         </w:tc>
@@ -1817,7 +1825,13 @@
               <w:rPr>
                 <w:sz w:val="16"/>
               </w:rPr>
-              <w:t>12</w:t>
+              <w:t>1</w:t>
+            </w:r>
+            <w:r>
+              <w:rPr>
+                <w:sz w:val="16"/>
+              </w:rPr>
+              <w:t>1</w:t>
             </w:r>
             <w:r>
               <w:rPr>
@@ -1829,7 +1843,7 @@
               <w:rPr>
                 <w:sz w:val="16"/>
               </w:rPr>
-              <w:t>45</w:t>
+              <w:t>30</w:t>
             </w:r>
             <w:r>
               <w:rPr>
@@ -1847,38 +1861,44 @@
               <w:rPr>
                 <w:sz w:val="16"/>
               </w:rPr>
+              <w:t>2</w:t>
+            </w:r>
+            <w:r>
+              <w:rPr>
+                <w:sz w:val="16"/>
+              </w:rPr>
               <w:t>:</w:t>
             </w:r>
             <w:r>
               <w:rPr>
                 <w:sz w:val="16"/>
               </w:rPr>
+              <w:t>00</w:t>
+            </w:r>
+          </w:p>
+        </w:tc>
+        <w:tc>
+          <w:tcPr>
+            <w:tcW w:w="885" w:type="dxa"/>
+          </w:tcPr>
+          <w:p>
+            <w:pPr>
+              <w:jc w:val="center"/>
+              <w:rPr>
+                <w:sz w:val="16"/>
+              </w:rPr>
+            </w:pPr>
+            <w:r>
+              <w:rPr>
+                <w:sz w:val="16"/>
+              </w:rPr>
+              <w:t>0:</w:t>
+            </w:r>
+            <w:r>
+              <w:rPr>
+                <w:sz w:val="16"/>
+              </w:rPr>
               <w:t>30</w:t>
-            </w:r>
-          </w:p>
-        </w:tc>
-        <w:tc>
-          <w:tcPr>
-            <w:tcW w:w="885" w:type="dxa"/>
-          </w:tcPr>
-          <w:p>
-            <w:pPr>
-              <w:jc w:val="center"/>
-              <w:rPr>
-                <w:sz w:val="16"/>
-              </w:rPr>
-            </w:pPr>
-            <w:r>
-              <w:rPr>
-                <w:sz w:val="16"/>
-              </w:rPr>
-              <w:t>0:</w:t>
-            </w:r>
-            <w:r>
-              <w:rPr>
-                <w:sz w:val="16"/>
-              </w:rPr>
-              <w:t>45</w:t>
             </w:r>
           </w:p>
         </w:tc>
@@ -2010,13 +2030,19 @@
               <w:rPr>
                 <w:sz w:val="16"/>
               </w:rPr>
+              <w:t>2</w:t>
+            </w:r>
+            <w:r>
+              <w:rPr>
+                <w:sz w:val="16"/>
+              </w:rPr>
               <w:t>:</w:t>
             </w:r>
             <w:r>
               <w:rPr>
                 <w:sz w:val="16"/>
               </w:rPr>
-              <w:t>30</w:t>
+              <w:t>00</w:t>
             </w:r>
             <w:r>
               <w:rPr>
@@ -2028,7 +2054,7 @@
               <w:rPr>
                 <w:sz w:val="16"/>
               </w:rPr>
-              <w:t>3</w:t>
+              <w:t>2</w:t>
             </w:r>
             <w:r>
               <w:rPr>
@@ -2040,13 +2066,13 @@
               <w:rPr>
                 <w:sz w:val="16"/>
               </w:rPr>
-              <w:t>3</w:t>
-            </w:r>
-            <w:r>
-              <w:rPr>
-                <w:sz w:val="16"/>
-              </w:rPr>
-              <w:t>0</w:t>
+              <w:t>1</w:t>
+            </w:r>
+            <w:r>
+              <w:rPr>
+                <w:sz w:val="16"/>
+              </w:rPr>
+              <w:t>5</w:t>
             </w:r>
           </w:p>
         </w:tc>
@@ -2074,7 +2100,7 @@
               <w:rPr>
                 <w:sz w:val="16"/>
               </w:rPr>
-              <w:t>00</w:t>
+              <w:t>15</w:t>
             </w:r>
           </w:p>
         </w:tc>
@@ -2173,7 +2199,19 @@
               <w:rPr>
                 <w:sz w:val="16"/>
               </w:rPr>
-              <w:t>3</w:t>
+              <w:t>2:15</w:t>
+            </w:r>
+            <w:r>
+              <w:rPr>
+                <w:sz w:val="16"/>
+              </w:rPr>
+              <w:t xml:space="preserve"> – </w:t>
+            </w:r>
+            <w:r>
+              <w:rPr>
+                <w:sz w:val="16"/>
+              </w:rPr>
+              <w:t>2</w:t>
             </w:r>
             <w:r>
               <w:rPr>
@@ -2185,42 +2223,12 @@
               <w:rPr>
                 <w:sz w:val="16"/>
               </w:rPr>
-              <w:t>3</w:t>
-            </w:r>
-            <w:r>
-              <w:rPr>
-                <w:sz w:val="16"/>
-              </w:rPr>
-              <w:t>0</w:t>
-            </w:r>
-            <w:r>
-              <w:rPr>
-                <w:sz w:val="16"/>
-              </w:rPr>
-              <w:t xml:space="preserve"> – </w:t>
-            </w:r>
-            <w:r>
-              <w:rPr>
-                <w:sz w:val="16"/>
-              </w:rPr>
               <w:t>4</w:t>
             </w:r>
             <w:r>
               <w:rPr>
                 <w:sz w:val="16"/>
               </w:rPr>
-              <w:t>:</w:t>
-            </w:r>
-            <w:r>
-              <w:rPr>
-                <w:sz w:val="16"/>
-              </w:rPr>
-              <w:t>1</w:t>
-            </w:r>
-            <w:r>
-              <w:rPr>
-                <w:sz w:val="16"/>
-              </w:rPr>
               <w:t>5</w:t>
             </w:r>
           </w:p>
@@ -2243,7 +2251,13 @@
               <w:rPr>
                 <w:sz w:val="16"/>
               </w:rPr>
-              <w:t>0:45</w:t>
+              <w:t>0:</w:t>
+            </w:r>
+            <w:r>
+              <w:rPr>
+                <w:sz w:val="16"/>
+              </w:rPr>
+              <w:t>30</w:t>
             </w:r>
           </w:p>
         </w:tc>
@@ -2360,37 +2374,71 @@
               <w:rPr>
                 <w:sz w:val="16"/>
               </w:rPr>
+              <w:t>2</w:t>
+            </w:r>
+            <w:r>
+              <w:rPr>
+                <w:sz w:val="16"/>
+              </w:rPr>
+              <w:t>:</w:t>
+            </w:r>
+            <w:r>
+              <w:rPr>
+                <w:sz w:val="16"/>
+              </w:rPr>
               <w:t>4</w:t>
             </w:r>
             <w:r>
               <w:rPr>
                 <w:sz w:val="16"/>
               </w:rPr>
+              <w:t>5</w:t>
+            </w:r>
+            <w:r>
+              <w:rPr>
+                <w:sz w:val="16"/>
+              </w:rPr>
+              <w:t xml:space="preserve"> – </w:t>
+            </w:r>
+            <w:r>
+              <w:rPr>
+                <w:sz w:val="16"/>
+              </w:rPr>
+              <w:t>5</w:t>
+            </w:r>
+            <w:r>
+              <w:rPr>
+                <w:sz w:val="16"/>
+              </w:rPr>
               <w:t>:</w:t>
             </w:r>
             <w:r>
               <w:rPr>
                 <w:sz w:val="16"/>
               </w:rPr>
-              <w:t>1</w:t>
-            </w:r>
-            <w:r>
-              <w:rPr>
-                <w:sz w:val="16"/>
-              </w:rPr>
-              <w:t>5</w:t>
-            </w:r>
-            <w:r>
-              <w:rPr>
-                <w:sz w:val="16"/>
-              </w:rPr>
-              <w:t xml:space="preserve"> – </w:t>
-            </w:r>
-            <w:r>
-              <w:rPr>
-                <w:sz w:val="16"/>
-              </w:rPr>
-              <w:t>5</w:t>
+              <w:t>15</w:t>
+            </w:r>
+          </w:p>
+        </w:tc>
+        <w:tc>
+          <w:tcPr>
+            <w:tcW w:w="885" w:type="dxa"/>
+            <w:tcBorders>
+              <w:bottom w:val="single" w:sz="4" w:space="0" w:color="auto"/>
+            </w:tcBorders>
+          </w:tcPr>
+          <w:p>
+            <w:pPr>
+              <w:jc w:val="center"/>
+              <w:rPr>
+                <w:sz w:val="16"/>
+              </w:rPr>
+            </w:pPr>
+            <w:r>
+              <w:rPr>
+                <w:sz w:val="16"/>
+              </w:rPr>
+              <w:t>2</w:t>
             </w:r>
             <w:r>
               <w:rPr>
@@ -2402,35 +2450,7 @@
               <w:rPr>
                 <w:sz w:val="16"/>
               </w:rPr>
-              <w:t>1</w:t>
-            </w:r>
-            <w:r>
-              <w:rPr>
-                <w:sz w:val="16"/>
-              </w:rPr>
-              <w:t>5</w:t>
-            </w:r>
-          </w:p>
-        </w:tc>
-        <w:tc>
-          <w:tcPr>
-            <w:tcW w:w="885" w:type="dxa"/>
-            <w:tcBorders>
-              <w:bottom w:val="single" w:sz="4" w:space="0" w:color="auto"/>
-            </w:tcBorders>
-          </w:tcPr>
-          <w:p>
-            <w:pPr>
-              <w:jc w:val="center"/>
-              <w:rPr>
-                <w:sz w:val="16"/>
-              </w:rPr>
-            </w:pPr>
-            <w:r>
-              <w:rPr>
-                <w:sz w:val="16"/>
-              </w:rPr>
-              <w:t>1:00</w:t>
+              <w:t>30</w:t>
             </w:r>
           </w:p>
         </w:tc>
@@ -2654,7 +2674,6 @@
           <w:tcPr>
             <w:tcW w:w="555" w:type="dxa"/>
             <w:tcBorders>
-              <w:top w:val="single" w:sz="24" w:space="0" w:color="auto"/>
               <w:bottom w:val="single" w:sz="4" w:space="0" w:color="auto"/>
             </w:tcBorders>
           </w:tcPr>
@@ -2677,7 +2696,6 @@
           <w:tcPr>
             <w:tcW w:w="1183" w:type="dxa"/>
             <w:tcBorders>
-              <w:top w:val="single" w:sz="24" w:space="0" w:color="auto"/>
               <w:bottom w:val="single" w:sz="4" w:space="0" w:color="auto"/>
             </w:tcBorders>
           </w:tcPr>
@@ -2692,7 +2710,13 @@
               <w:rPr>
                 <w:sz w:val="16"/>
               </w:rPr>
-              <w:t>8:00 – 9:</w:t>
+              <w:t>8</w:t>
+            </w:r>
+            <w:r>
+              <w:rPr>
+                <w:sz w:val="16"/>
+              </w:rPr>
+              <w:t>:</w:t>
             </w:r>
             <w:r>
               <w:rPr>
@@ -2704,7 +2728,31 @@
               <w:rPr>
                 <w:sz w:val="16"/>
               </w:rPr>
-              <w:t>0</w:t>
+              <w:t xml:space="preserve">0 – </w:t>
+            </w:r>
+            <w:r>
+              <w:rPr>
+                <w:sz w:val="16"/>
+              </w:rPr>
+              <w:t>8</w:t>
+            </w:r>
+            <w:r>
+              <w:rPr>
+                <w:sz w:val="16"/>
+              </w:rPr>
+              <w:t>:</w:t>
+            </w:r>
+            <w:r>
+              <w:rPr>
+                <w:sz w:val="16"/>
+              </w:rPr>
+              <w:t>4</w:t>
+            </w:r>
+            <w:r>
+              <w:rPr>
+                <w:sz w:val="16"/>
+              </w:rPr>
+              <w:t>5</w:t>
             </w:r>
           </w:p>
         </w:tc>
@@ -2712,7 +2760,6 @@
           <w:tcPr>
             <w:tcW w:w="885" w:type="dxa"/>
             <w:tcBorders>
-              <w:top w:val="single" w:sz="24" w:space="0" w:color="auto"/>
               <w:bottom w:val="single" w:sz="4" w:space="0" w:color="auto"/>
             </w:tcBorders>
           </w:tcPr>
@@ -2727,27 +2774,41 @@
               <w:rPr>
                 <w:sz w:val="16"/>
               </w:rPr>
-              <w:t>1:</w:t>
-            </w:r>
-            <w:r>
-              <w:rPr>
-                <w:sz w:val="16"/>
-              </w:rPr>
-              <w:t>0</w:t>
-            </w:r>
-            <w:r>
-              <w:rPr>
-                <w:sz w:val="16"/>
-              </w:rPr>
-              <w:t>0</w:t>
+              <w:t>0:45</w:t>
             </w:r>
           </w:p>
         </w:tc>
         <w:tc>
           <w:tcPr>
             <w:tcW w:w="2281" w:type="dxa"/>
-            <w:tcBorders>
-              <w:top w:val="single" w:sz="24" w:space="0" w:color="auto"/>
+            <w:vMerge w:val="restart"/>
+          </w:tcPr>
+          <w:p>
+            <w:pPr>
+              <w:rPr>
+                <w:sz w:val="16"/>
+              </w:rPr>
+            </w:pPr>
+            <w:r>
+              <w:rPr>
+                <w:sz w:val="16"/>
+              </w:rPr>
+              <w:t>04C BLE</w:t>
+            </w:r>
+            <w:r>
+              <w:rPr>
+                <w:sz w:val="16"/>
+              </w:rPr>
+              <w:t xml:space="preserve"> Low Power, Beacons, OTA</w:t>
+            </w:r>
+            <w:bookmarkStart w:id="3" w:name="_GoBack"/>
+            <w:bookmarkEnd w:id="3"/>
+          </w:p>
+        </w:tc>
+        <w:tc>
+          <w:tcPr>
+            <w:tcW w:w="943" w:type="dxa"/>
+            <w:tcBorders>
               <w:bottom w:val="single" w:sz="4" w:space="0" w:color="auto"/>
             </w:tcBorders>
           </w:tcPr>
@@ -2761,51 +2822,38 @@
               <w:rPr>
                 <w:sz w:val="16"/>
               </w:rPr>
-              <w:t>04B Labs Continued</w:t>
-            </w:r>
-          </w:p>
-        </w:tc>
-        <w:tc>
-          <w:tcPr>
-            <w:tcW w:w="943" w:type="dxa"/>
-            <w:tcBorders>
-              <w:top w:val="single" w:sz="24" w:space="0" w:color="auto"/>
-              <w:bottom w:val="single" w:sz="4" w:space="0" w:color="auto"/>
-            </w:tcBorders>
-          </w:tcPr>
-          <w:p>
-            <w:pPr>
-              <w:rPr>
-                <w:sz w:val="16"/>
-              </w:rPr>
-            </w:pPr>
-            <w:r>
-              <w:rPr>
-                <w:sz w:val="16"/>
-              </w:rPr>
-              <w:t>Labs</w:t>
+              <w:t>Lecture</w:t>
             </w:r>
           </w:p>
         </w:tc>
         <w:tc>
           <w:tcPr>
             <w:tcW w:w="4139" w:type="dxa"/>
-            <w:tcBorders>
-              <w:top w:val="single" w:sz="24" w:space="0" w:color="auto"/>
-              <w:bottom w:val="single" w:sz="4" w:space="0" w:color="auto"/>
-            </w:tcBorders>
-          </w:tcPr>
-          <w:p>
-            <w:pPr>
-              <w:rPr>
-                <w:sz w:val="16"/>
-              </w:rPr>
-            </w:pPr>
-            <w:r>
-              <w:rPr>
-                <w:sz w:val="16"/>
-              </w:rPr>
-              <w:t>Continuation of Labs</w:t>
+            <w:vMerge w:val="restart"/>
+          </w:tcPr>
+          <w:p>
+            <w:pPr>
+              <w:rPr>
+                <w:sz w:val="16"/>
+              </w:rPr>
+            </w:pPr>
+            <w:r>
+              <w:rPr>
+                <w:sz w:val="16"/>
+              </w:rPr>
+              <w:t xml:space="preserve">Low Power, </w:t>
+            </w:r>
+            <w:r>
+              <w:rPr>
+                <w:sz w:val="16"/>
+              </w:rPr>
+              <w:t xml:space="preserve">Beacons, </w:t>
+            </w:r>
+            <w:r>
+              <w:rPr>
+                <w:sz w:val="16"/>
+              </w:rPr>
+              <w:t>OTA</w:t>
             </w:r>
           </w:p>
         </w:tc>
@@ -2851,7 +2899,25 @@
               <w:rPr>
                 <w:sz w:val="16"/>
               </w:rPr>
-              <w:t>9:</w:t>
+              <w:t>8</w:t>
+            </w:r>
+            <w:r>
+              <w:rPr>
+                <w:sz w:val="16"/>
+              </w:rPr>
+              <w:t>:</w:t>
+            </w:r>
+            <w:r>
+              <w:rPr>
+                <w:sz w:val="16"/>
+              </w:rPr>
+              <w:t>4</w:t>
+            </w:r>
+            <w:r>
+              <w:rPr>
+                <w:sz w:val="16"/>
+              </w:rPr>
+              <w:t>5 – 1</w:t>
             </w:r>
             <w:r>
               <w:rPr>
@@ -2863,31 +2929,13 @@
               <w:rPr>
                 <w:sz w:val="16"/>
               </w:rPr>
-              <w:t xml:space="preserve">0 – </w:t>
-            </w:r>
-            <w:r>
-              <w:rPr>
-                <w:sz w:val="16"/>
-              </w:rPr>
-              <w:t>9</w:t>
-            </w:r>
-            <w:r>
-              <w:rPr>
-                <w:sz w:val="16"/>
-              </w:rPr>
               <w:t>:</w:t>
             </w:r>
             <w:r>
               <w:rPr>
                 <w:sz w:val="16"/>
               </w:rPr>
-              <w:t>4</w:t>
-            </w:r>
-            <w:r>
-              <w:rPr>
-                <w:sz w:val="16"/>
-              </w:rPr>
-              <w:t>5</w:t>
+              <w:t>45</w:t>
             </w:r>
           </w:p>
         </w:tc>
@@ -2909,7 +2957,188 @@
               <w:rPr>
                 <w:sz w:val="16"/>
               </w:rPr>
-              <w:t>0:45</w:t>
+              <w:t>2</w:t>
+            </w:r>
+            <w:r>
+              <w:rPr>
+                <w:sz w:val="16"/>
+              </w:rPr>
+              <w:t>:</w:t>
+            </w:r>
+            <w:r>
+              <w:rPr>
+                <w:sz w:val="16"/>
+              </w:rPr>
+              <w:t>00</w:t>
+            </w:r>
+          </w:p>
+        </w:tc>
+        <w:tc>
+          <w:tcPr>
+            <w:tcW w:w="2281" w:type="dxa"/>
+            <w:vMerge/>
+            <w:tcBorders>
+              <w:bottom w:val="single" w:sz="4" w:space="0" w:color="auto"/>
+            </w:tcBorders>
+          </w:tcPr>
+          <w:p>
+            <w:pPr>
+              <w:rPr>
+                <w:sz w:val="16"/>
+              </w:rPr>
+            </w:pPr>
+          </w:p>
+        </w:tc>
+        <w:tc>
+          <w:tcPr>
+            <w:tcW w:w="943" w:type="dxa"/>
+            <w:tcBorders>
+              <w:bottom w:val="single" w:sz="4" w:space="0" w:color="auto"/>
+            </w:tcBorders>
+          </w:tcPr>
+          <w:p>
+            <w:pPr>
+              <w:rPr>
+                <w:sz w:val="16"/>
+              </w:rPr>
+            </w:pPr>
+            <w:r>
+              <w:rPr>
+                <w:sz w:val="16"/>
+              </w:rPr>
+              <w:t>Labs</w:t>
+            </w:r>
+          </w:p>
+        </w:tc>
+        <w:tc>
+          <w:tcPr>
+            <w:tcW w:w="4139" w:type="dxa"/>
+            <w:vMerge/>
+            <w:tcBorders>
+              <w:bottom w:val="single" w:sz="4" w:space="0" w:color="auto"/>
+            </w:tcBorders>
+          </w:tcPr>
+          <w:p>
+            <w:pPr>
+              <w:rPr>
+                <w:sz w:val="16"/>
+              </w:rPr>
+            </w:pPr>
+          </w:p>
+        </w:tc>
+      </w:tr>
+      <w:tr>
+        <w:tc>
+          <w:tcPr>
+            <w:tcW w:w="555" w:type="dxa"/>
+            <w:tcBorders>
+              <w:bottom w:val="single" w:sz="4" w:space="0" w:color="auto"/>
+            </w:tcBorders>
+          </w:tcPr>
+          <w:p>
+            <w:pPr>
+              <w:jc w:val="center"/>
+              <w:rPr>
+                <w:sz w:val="16"/>
+              </w:rPr>
+            </w:pPr>
+            <w:r>
+              <w:rPr>
+                <w:sz w:val="16"/>
+              </w:rPr>
+              <w:t>2</w:t>
+            </w:r>
+          </w:p>
+        </w:tc>
+        <w:tc>
+          <w:tcPr>
+            <w:tcW w:w="1183" w:type="dxa"/>
+            <w:tcBorders>
+              <w:bottom w:val="single" w:sz="4" w:space="0" w:color="auto"/>
+            </w:tcBorders>
+          </w:tcPr>
+          <w:p>
+            <w:pPr>
+              <w:jc w:val="center"/>
+              <w:rPr>
+                <w:sz w:val="16"/>
+              </w:rPr>
+            </w:pPr>
+            <w:r>
+              <w:rPr>
+                <w:sz w:val="16"/>
+              </w:rPr>
+              <w:t>1</w:t>
+            </w:r>
+            <w:r>
+              <w:rPr>
+                <w:sz w:val="16"/>
+              </w:rPr>
+              <w:t>0</w:t>
+            </w:r>
+            <w:r>
+              <w:rPr>
+                <w:sz w:val="16"/>
+              </w:rPr>
+              <w:t>:</w:t>
+            </w:r>
+            <w:r>
+              <w:rPr>
+                <w:sz w:val="16"/>
+              </w:rPr>
+              <w:t>45</w:t>
+            </w:r>
+            <w:r>
+              <w:rPr>
+                <w:sz w:val="16"/>
+              </w:rPr>
+              <w:t xml:space="preserve"> – </w:t>
+            </w:r>
+            <w:r>
+              <w:rPr>
+                <w:sz w:val="16"/>
+              </w:rPr>
+              <w:t>11</w:t>
+            </w:r>
+            <w:r>
+              <w:rPr>
+                <w:sz w:val="16"/>
+              </w:rPr>
+              <w:t>:</w:t>
+            </w:r>
+            <w:r>
+              <w:rPr>
+                <w:sz w:val="16"/>
+              </w:rPr>
+              <w:t>15</w:t>
+            </w:r>
+          </w:p>
+        </w:tc>
+        <w:tc>
+          <w:tcPr>
+            <w:tcW w:w="885" w:type="dxa"/>
+            <w:tcBorders>
+              <w:bottom w:val="single" w:sz="4" w:space="0" w:color="auto"/>
+            </w:tcBorders>
+          </w:tcPr>
+          <w:p>
+            <w:pPr>
+              <w:jc w:val="center"/>
+              <w:rPr>
+                <w:sz w:val="16"/>
+              </w:rPr>
+            </w:pPr>
+            <w:r>
+              <w:rPr>
+                <w:sz w:val="16"/>
+              </w:rPr>
+              <w:t>0:</w:t>
+            </w:r>
+            <w:r>
+              <w:rPr>
+                <w:sz w:val="16"/>
+              </w:rPr>
+              <w:t>30</w:t>
             </w:r>
           </w:p>
         </w:tc>
@@ -2928,7 +3157,7 @@
               <w:rPr>
                 <w:sz w:val="16"/>
               </w:rPr>
-              <w:t>04C Even More Advanced BLE</w:t>
+              <w:t>04D BLE Centrals</w:t>
             </w:r>
           </w:p>
         </w:tc>
@@ -2968,13 +3197,7 @@
               <w:rPr>
                 <w:sz w:val="16"/>
               </w:rPr>
-              <w:t xml:space="preserve">Beacons, </w:t>
-            </w:r>
-            <w:r>
-              <w:rPr>
-                <w:sz w:val="16"/>
-              </w:rPr>
-              <w:t>Low Power, OTA</w:t>
+              <w:t>BLE Central devices, scanning, service discovery</w:t>
             </w:r>
           </w:p>
         </w:tc>
@@ -3020,43 +3243,25 @@
               <w:rPr>
                 <w:sz w:val="16"/>
               </w:rPr>
-              <w:t>9</w:t>
-            </w:r>
-            <w:r>
-              <w:rPr>
-                <w:sz w:val="16"/>
-              </w:rPr>
-              <w:t>:</w:t>
-            </w:r>
-            <w:r>
-              <w:rPr>
-                <w:sz w:val="16"/>
-              </w:rPr>
-              <w:t>4</w:t>
-            </w:r>
-            <w:r>
-              <w:rPr>
-                <w:sz w:val="16"/>
-              </w:rPr>
-              <w:t>5 – 1</w:t>
-            </w:r>
-            <w:r>
-              <w:rPr>
-                <w:sz w:val="16"/>
-              </w:rPr>
-              <w:t>0</w:t>
-            </w:r>
-            <w:r>
-              <w:rPr>
-                <w:sz w:val="16"/>
-              </w:rPr>
-              <w:t>:</w:t>
-            </w:r>
-            <w:r>
-              <w:rPr>
-                <w:sz w:val="16"/>
-              </w:rPr>
-              <w:t>45</w:t>
+              <w:t>11:</w:t>
+            </w:r>
+            <w:r>
+              <w:rPr>
+                <w:sz w:val="16"/>
+              </w:rPr>
+              <w:t>15</w:t>
+            </w:r>
+            <w:r>
+              <w:rPr>
+                <w:sz w:val="16"/>
+              </w:rPr>
+              <w:t xml:space="preserve"> – 1:</w:t>
+            </w:r>
+            <w:r>
+              <w:rPr>
+                <w:sz w:val="16"/>
+              </w:rPr>
+              <w:t>15</w:t>
             </w:r>
           </w:p>
         </w:tc>
@@ -3078,327 +3283,7 @@
               <w:rPr>
                 <w:sz w:val="16"/>
               </w:rPr>
-              <w:t>2</w:t>
-            </w:r>
-            <w:r>
-              <w:rPr>
-                <w:sz w:val="16"/>
-              </w:rPr>
-              <w:t>:</w:t>
-            </w:r>
-            <w:r>
-              <w:rPr>
-                <w:sz w:val="16"/>
-              </w:rPr>
-              <w:t>00</w:t>
-            </w:r>
-          </w:p>
-        </w:tc>
-        <w:tc>
-          <w:tcPr>
-            <w:tcW w:w="2281" w:type="dxa"/>
-            <w:vMerge/>
-            <w:tcBorders>
-              <w:bottom w:val="single" w:sz="4" w:space="0" w:color="auto"/>
-            </w:tcBorders>
-          </w:tcPr>
-          <w:p>
-            <w:pPr>
-              <w:rPr>
-                <w:sz w:val="16"/>
-              </w:rPr>
-            </w:pPr>
-          </w:p>
-        </w:tc>
-        <w:tc>
-          <w:tcPr>
-            <w:tcW w:w="943" w:type="dxa"/>
-            <w:tcBorders>
-              <w:bottom w:val="single" w:sz="4" w:space="0" w:color="auto"/>
-            </w:tcBorders>
-          </w:tcPr>
-          <w:p>
-            <w:pPr>
-              <w:rPr>
-                <w:sz w:val="16"/>
-              </w:rPr>
-            </w:pPr>
-            <w:r>
-              <w:rPr>
-                <w:sz w:val="16"/>
-              </w:rPr>
-              <w:t>Labs</w:t>
-            </w:r>
-          </w:p>
-        </w:tc>
-        <w:tc>
-          <w:tcPr>
-            <w:tcW w:w="4139" w:type="dxa"/>
-            <w:vMerge/>
-            <w:tcBorders>
-              <w:bottom w:val="single" w:sz="4" w:space="0" w:color="auto"/>
-            </w:tcBorders>
-          </w:tcPr>
-          <w:p>
-            <w:pPr>
-              <w:rPr>
-                <w:sz w:val="16"/>
-              </w:rPr>
-            </w:pPr>
-          </w:p>
-        </w:tc>
-      </w:tr>
-      <w:tr>
-        <w:tc>
-          <w:tcPr>
-            <w:tcW w:w="555" w:type="dxa"/>
-            <w:tcBorders>
-              <w:bottom w:val="single" w:sz="4" w:space="0" w:color="auto"/>
-            </w:tcBorders>
-          </w:tcPr>
-          <w:p>
-            <w:pPr>
-              <w:jc w:val="center"/>
-              <w:rPr>
-                <w:sz w:val="16"/>
-              </w:rPr>
-            </w:pPr>
-            <w:r>
-              <w:rPr>
-                <w:sz w:val="16"/>
-              </w:rPr>
-              <w:t>2</w:t>
-            </w:r>
-          </w:p>
-        </w:tc>
-        <w:tc>
-          <w:tcPr>
-            <w:tcW w:w="1183" w:type="dxa"/>
-            <w:tcBorders>
-              <w:bottom w:val="single" w:sz="4" w:space="0" w:color="auto"/>
-            </w:tcBorders>
-          </w:tcPr>
-          <w:p>
-            <w:pPr>
-              <w:jc w:val="center"/>
-              <w:rPr>
-                <w:sz w:val="16"/>
-              </w:rPr>
-            </w:pPr>
-            <w:r>
-              <w:rPr>
-                <w:sz w:val="16"/>
-              </w:rPr>
-              <w:t>1</w:t>
-            </w:r>
-            <w:r>
-              <w:rPr>
-                <w:sz w:val="16"/>
-              </w:rPr>
-              <w:t>0</w:t>
-            </w:r>
-            <w:r>
-              <w:rPr>
-                <w:sz w:val="16"/>
-              </w:rPr>
-              <w:t>:</w:t>
-            </w:r>
-            <w:r>
-              <w:rPr>
-                <w:sz w:val="16"/>
-              </w:rPr>
-              <w:t>45</w:t>
-            </w:r>
-            <w:r>
-              <w:rPr>
-                <w:sz w:val="16"/>
-              </w:rPr>
-              <w:t xml:space="preserve"> – </w:t>
-            </w:r>
-            <w:r>
-              <w:rPr>
-                <w:sz w:val="16"/>
-              </w:rPr>
-              <w:t>11</w:t>
-            </w:r>
-            <w:r>
-              <w:rPr>
-                <w:sz w:val="16"/>
-              </w:rPr>
-              <w:t>:</w:t>
-            </w:r>
-            <w:r>
-              <w:rPr>
-                <w:sz w:val="16"/>
-              </w:rPr>
-              <w:t>30</w:t>
-            </w:r>
-          </w:p>
-        </w:tc>
-        <w:tc>
-          <w:tcPr>
-            <w:tcW w:w="885" w:type="dxa"/>
-            <w:tcBorders>
-              <w:bottom w:val="single" w:sz="4" w:space="0" w:color="auto"/>
-            </w:tcBorders>
-          </w:tcPr>
-          <w:p>
-            <w:pPr>
-              <w:jc w:val="center"/>
-              <w:rPr>
-                <w:sz w:val="16"/>
-              </w:rPr>
-            </w:pPr>
-            <w:r>
-              <w:rPr>
-                <w:sz w:val="16"/>
-              </w:rPr>
-              <w:t>0:45</w:t>
-            </w:r>
-          </w:p>
-        </w:tc>
-        <w:tc>
-          <w:tcPr>
-            <w:tcW w:w="2281" w:type="dxa"/>
-            <w:vMerge w:val="restart"/>
-          </w:tcPr>
-          <w:p>
-            <w:pPr>
-              <w:rPr>
-                <w:sz w:val="16"/>
-              </w:rPr>
-            </w:pPr>
-            <w:r>
-              <w:rPr>
-                <w:sz w:val="16"/>
-              </w:rPr>
-              <w:t>04D BLE Centrals</w:t>
-            </w:r>
-          </w:p>
-        </w:tc>
-        <w:tc>
-          <w:tcPr>
-            <w:tcW w:w="943" w:type="dxa"/>
-            <w:tcBorders>
-              <w:bottom w:val="single" w:sz="4" w:space="0" w:color="auto"/>
-            </w:tcBorders>
-          </w:tcPr>
-          <w:p>
-            <w:pPr>
-              <w:rPr>
-                <w:sz w:val="16"/>
-              </w:rPr>
-            </w:pPr>
-            <w:r>
-              <w:rPr>
-                <w:sz w:val="16"/>
-              </w:rPr>
-              <w:t>Lecture</w:t>
-            </w:r>
-          </w:p>
-        </w:tc>
-        <w:tc>
-          <w:tcPr>
-            <w:tcW w:w="4139" w:type="dxa"/>
-            <w:vMerge w:val="restart"/>
-          </w:tcPr>
-          <w:p>
-            <w:pPr>
-              <w:rPr>
-                <w:sz w:val="16"/>
-              </w:rPr>
-            </w:pPr>
-            <w:r>
-              <w:rPr>
-                <w:sz w:val="16"/>
-              </w:rPr>
-              <w:t>BLE Central devices, scanning, service discovery</w:t>
-            </w:r>
-          </w:p>
-        </w:tc>
-      </w:tr>
-      <w:tr>
-        <w:tc>
-          <w:tcPr>
-            <w:tcW w:w="555" w:type="dxa"/>
-            <w:tcBorders>
-              <w:bottom w:val="single" w:sz="4" w:space="0" w:color="auto"/>
-            </w:tcBorders>
-          </w:tcPr>
-          <w:p>
-            <w:pPr>
-              <w:jc w:val="center"/>
-              <w:rPr>
-                <w:sz w:val="16"/>
-              </w:rPr>
-            </w:pPr>
-            <w:r>
-              <w:rPr>
-                <w:sz w:val="16"/>
-              </w:rPr>
-              <w:t>2</w:t>
-            </w:r>
-          </w:p>
-        </w:tc>
-        <w:tc>
-          <w:tcPr>
-            <w:tcW w:w="1183" w:type="dxa"/>
-            <w:tcBorders>
-              <w:bottom w:val="single" w:sz="4" w:space="0" w:color="auto"/>
-            </w:tcBorders>
-          </w:tcPr>
-          <w:p>
-            <w:pPr>
-              <w:jc w:val="center"/>
-              <w:rPr>
-                <w:sz w:val="16"/>
-              </w:rPr>
-            </w:pPr>
-            <w:r>
-              <w:rPr>
-                <w:sz w:val="16"/>
-              </w:rPr>
-              <w:t>11:30 – 1:</w:t>
-            </w:r>
-            <w:r>
-              <w:rPr>
-                <w:sz w:val="16"/>
-              </w:rPr>
-              <w:t>0</w:t>
-            </w:r>
-            <w:r>
-              <w:rPr>
-                <w:sz w:val="16"/>
-              </w:rPr>
-              <w:t>0</w:t>
-            </w:r>
-          </w:p>
-        </w:tc>
-        <w:tc>
-          <w:tcPr>
-            <w:tcW w:w="885" w:type="dxa"/>
-            <w:tcBorders>
-              <w:bottom w:val="single" w:sz="4" w:space="0" w:color="auto"/>
-            </w:tcBorders>
-          </w:tcPr>
-          <w:p>
-            <w:pPr>
-              <w:jc w:val="center"/>
-              <w:rPr>
-                <w:sz w:val="16"/>
-              </w:rPr>
-            </w:pPr>
-            <w:r>
-              <w:rPr>
-                <w:sz w:val="16"/>
-              </w:rPr>
-              <w:t>1:</w:t>
-            </w:r>
-            <w:r>
-              <w:rPr>
-                <w:sz w:val="16"/>
-              </w:rPr>
-              <w:t>30</w:t>
+              <w:t>2:00</w:t>
             </w:r>
           </w:p>
         </w:tc>
@@ -3646,25 +3531,19 @@
               <w:rPr>
                 <w:sz w:val="16"/>
               </w:rPr>
-              <w:t>0</w:t>
-            </w:r>
-            <w:r>
-              <w:rPr>
-                <w:sz w:val="16"/>
-              </w:rPr>
-              <w:t>0 – 1:</w:t>
-            </w:r>
-            <w:r>
-              <w:rPr>
-                <w:sz w:val="16"/>
-              </w:rPr>
-              <w:t>3</w:t>
-            </w:r>
-            <w:r>
-              <w:rPr>
-                <w:sz w:val="16"/>
-              </w:rPr>
-              <w:t>0</w:t>
+              <w:t>15</w:t>
+            </w:r>
+            <w:r>
+              <w:rPr>
+                <w:sz w:val="16"/>
+              </w:rPr>
+              <w:t xml:space="preserve"> – 1:</w:t>
+            </w:r>
+            <w:r>
+              <w:rPr>
+                <w:sz w:val="16"/>
+              </w:rPr>
+              <w:t>45</w:t>
             </w:r>
           </w:p>
         </w:tc>
@@ -3876,25 +3755,19 @@
               <w:rPr>
                 <w:sz w:val="16"/>
               </w:rPr>
-              <w:t>3</w:t>
-            </w:r>
-            <w:r>
-              <w:rPr>
-                <w:sz w:val="16"/>
-              </w:rPr>
-              <w:t>0</w:t>
-            </w:r>
-            <w:r>
-              <w:rPr>
-                <w:sz w:val="16"/>
-              </w:rPr>
-              <w:t xml:space="preserve"> – </w:t>
-            </w:r>
-            <w:r>
-              <w:rPr>
-                <w:sz w:val="16"/>
-              </w:rPr>
-              <w:t>3</w:t>
+              <w:t>45</w:t>
+            </w:r>
+            <w:r>
+              <w:rPr>
+                <w:sz w:val="16"/>
+              </w:rPr>
+              <w:t xml:space="preserve">– </w:t>
+            </w:r>
+            <w:r>
+              <w:rPr>
+                <w:sz w:val="16"/>
+              </w:rPr>
+              <w:t>2</w:t>
             </w:r>
             <w:r>
               <w:rPr>
@@ -3906,13 +3779,7 @@
               <w:rPr>
                 <w:sz w:val="16"/>
               </w:rPr>
-              <w:t>0</w:t>
-            </w:r>
-            <w:r>
-              <w:rPr>
-                <w:sz w:val="16"/>
-              </w:rPr>
-              <w:t>0</w:t>
+              <w:t>45</w:t>
             </w:r>
           </w:p>
         </w:tc>
@@ -3937,7 +3804,19 @@
               <w:rPr>
                 <w:sz w:val="16"/>
               </w:rPr>
-              <w:t>1:30</w:t>
+              <w:t>1:</w:t>
+            </w:r>
+            <w:r>
+              <w:rPr>
+                <w:sz w:val="16"/>
+              </w:rPr>
+              <w:t>0</w:t>
+            </w:r>
+            <w:r>
+              <w:rPr>
+                <w:sz w:val="16"/>
+              </w:rPr>
+              <w:t>0</w:t>
             </w:r>
           </w:p>
         </w:tc>
@@ -4043,7 +3922,7 @@
               <w:rPr>
                 <w:sz w:val="16"/>
               </w:rPr>
-              <w:t>3</w:t>
+              <w:t>2</w:t>
             </w:r>
             <w:r>
               <w:rPr>
@@ -4055,13 +3934,7 @@
               <w:rPr>
                 <w:sz w:val="16"/>
               </w:rPr>
-              <w:t>0</w:t>
-            </w:r>
-            <w:r>
-              <w:rPr>
-                <w:sz w:val="16"/>
-              </w:rPr>
-              <w:t>0</w:t>
+              <w:t>45</w:t>
             </w:r>
             <w:r>
               <w:rPr>
@@ -4079,13 +3952,7 @@
               <w:rPr>
                 <w:sz w:val="16"/>
               </w:rPr>
-              <w:t>4</w:t>
-            </w:r>
-            <w:r>
-              <w:rPr>
-                <w:sz w:val="16"/>
-              </w:rPr>
-              <w:t>5</w:t>
+              <w:t>15</w:t>
             </w:r>
           </w:p>
         </w:tc>
@@ -4113,7 +3980,7 @@
               <w:rPr>
                 <w:sz w:val="16"/>
               </w:rPr>
-              <w:t>45</w:t>
+              <w:t>30</w:t>
             </w:r>
           </w:p>
         </w:tc>
@@ -4233,13 +4100,13 @@
               <w:rPr>
                 <w:sz w:val="16"/>
               </w:rPr>
-              <w:t>4</w:t>
-            </w:r>
-            <w:r>
-              <w:rPr>
-                <w:sz w:val="16"/>
-              </w:rPr>
-              <w:t xml:space="preserve">5 – </w:t>
+              <w:t>15</w:t>
+            </w:r>
+            <w:r>
+              <w:rPr>
+                <w:sz w:val="16"/>
+              </w:rPr>
+              <w:t xml:space="preserve"> – </w:t>
             </w:r>
             <w:r>
               <w:rPr>
@@ -4264,7 +4131,7 @@
               <w:rPr>
                 <w:sz w:val="16"/>
               </w:rPr>
-              <w:t>1:30</w:t>
+              <w:t>2:00</w:t>
             </w:r>
           </w:p>
         </w:tc>
@@ -4565,155 +4432,6 @@
                 <w:sz w:val="16"/>
               </w:rPr>
               <w:t>Class Wrap-Up and Surveys</w:t>
-            </w:r>
-          </w:p>
-        </w:tc>
-      </w:tr>
-      <w:tr>
-        <w:tc>
-          <w:tcPr>
-            <w:tcW w:w="555" w:type="dxa"/>
-            <w:tcBorders>
-              <w:top w:val="single" w:sz="24" w:space="0" w:color="auto"/>
-            </w:tcBorders>
-          </w:tcPr>
-          <w:p>
-            <w:pPr>
-              <w:jc w:val="center"/>
-              <w:rPr>
-                <w:sz w:val="16"/>
-              </w:rPr>
-            </w:pPr>
-            <w:r>
-              <w:rPr>
-                <w:sz w:val="16"/>
-              </w:rPr>
-              <w:t>N/A</w:t>
-            </w:r>
-          </w:p>
-        </w:tc>
-        <w:tc>
-          <w:tcPr>
-            <w:tcW w:w="1183" w:type="dxa"/>
-            <w:tcBorders>
-              <w:top w:val="single" w:sz="24" w:space="0" w:color="auto"/>
-            </w:tcBorders>
-          </w:tcPr>
-          <w:p>
-            <w:pPr>
-              <w:jc w:val="center"/>
-              <w:rPr>
-                <w:sz w:val="16"/>
-              </w:rPr>
-            </w:pPr>
-            <w:r>
-              <w:rPr>
-                <w:sz w:val="16"/>
-              </w:rPr>
-              <w:t>N/A</w:t>
-            </w:r>
-          </w:p>
-        </w:tc>
-        <w:tc>
-          <w:tcPr>
-            <w:tcW w:w="885" w:type="dxa"/>
-            <w:tcBorders>
-              <w:top w:val="single" w:sz="24" w:space="0" w:color="auto"/>
-            </w:tcBorders>
-          </w:tcPr>
-          <w:p>
-            <w:pPr>
-              <w:jc w:val="center"/>
-              <w:rPr>
-                <w:sz w:val="16"/>
-              </w:rPr>
-            </w:pPr>
-            <w:r>
-              <w:rPr>
-                <w:sz w:val="16"/>
-              </w:rPr>
-              <w:t>0</w:t>
-            </w:r>
-          </w:p>
-        </w:tc>
-        <w:tc>
-          <w:tcPr>
-            <w:tcW w:w="2281" w:type="dxa"/>
-            <w:tcBorders>
-              <w:top w:val="single" w:sz="24" w:space="0" w:color="auto"/>
-            </w:tcBorders>
-          </w:tcPr>
-          <w:p>
-            <w:pPr>
-              <w:rPr>
-                <w:sz w:val="16"/>
-              </w:rPr>
-            </w:pPr>
-            <w:r>
-              <w:rPr>
-                <w:sz w:val="16"/>
-              </w:rPr>
-              <w:t xml:space="preserve">07 </w:t>
-            </w:r>
-            <w:r>
-              <w:rPr>
-                <w:sz w:val="16"/>
-              </w:rPr>
-              <w:t>Shield</w:t>
-            </w:r>
-          </w:p>
-        </w:tc>
-        <w:tc>
-          <w:tcPr>
-            <w:tcW w:w="943" w:type="dxa"/>
-            <w:tcBorders>
-              <w:top w:val="single" w:sz="24" w:space="0" w:color="auto"/>
-            </w:tcBorders>
-          </w:tcPr>
-          <w:p>
-            <w:pPr>
-              <w:rPr>
-                <w:sz w:val="16"/>
-              </w:rPr>
-            </w:pPr>
-            <w:r>
-              <w:rPr>
-                <w:sz w:val="16"/>
-              </w:rPr>
-              <w:t>Reference</w:t>
-            </w:r>
-          </w:p>
-        </w:tc>
-        <w:tc>
-          <w:tcPr>
-            <w:tcW w:w="4139" w:type="dxa"/>
-            <w:tcBorders>
-              <w:top w:val="single" w:sz="24" w:space="0" w:color="auto"/>
-            </w:tcBorders>
-          </w:tcPr>
-          <w:p>
-            <w:pPr>
-              <w:rPr>
-                <w:sz w:val="16"/>
-              </w:rPr>
-            </w:pPr>
-            <w:r>
-              <w:rPr>
-                <w:sz w:val="16"/>
-              </w:rPr>
-              <w:t xml:space="preserve">Details on the </w:t>
-            </w:r>
-            <w:r>
-              <w:rPr>
-                <w:sz w:val="16"/>
-              </w:rPr>
-              <w:t>PSoC AFE</w:t>
-            </w:r>
-            <w:r>
-              <w:rPr>
-                <w:sz w:val="16"/>
-              </w:rPr>
-              <w:t xml:space="preserve"> shield board</w:t>
             </w:r>
           </w:p>
         </w:tc>
@@ -5956,7 +5674,7 @@
   <w:style w:type="paragraph" w:default="1" w:styleId="Normal">
     <w:name w:val="Normal"/>
     <w:qFormat/>
-    <w:rsid w:val="00E405D7"/>
+    <w:rsid w:val="00E829FE"/>
   </w:style>
   <w:style w:type="paragraph" w:styleId="Heading1">
     <w:name w:val="heading 1"/>
@@ -6075,7 +5793,7 @@
     <w:uiPriority w:val="1"/>
     <w:semiHidden/>
     <w:unhideWhenUsed/>
-    <w:rsid w:val="00E405D7"/>
+    <w:rsid w:val="00E829FE"/>
   </w:style>
   <w:style w:type="table" w:default="1" w:styleId="TableNormal">
     <w:name w:val="Normal Table"/>
@@ -6097,7 +5815,7 @@
     <w:uiPriority w:val="99"/>
     <w:semiHidden/>
     <w:unhideWhenUsed/>
-    <w:rsid w:val="00E405D7"/>
+    <w:rsid w:val="00E829FE"/>
   </w:style>
   <w:style w:type="character" w:customStyle="1" w:styleId="Heading1Char">
     <w:name w:val="Heading 1 Char"/>
@@ -6968,7 +6686,7 @@
 </file>
 
 <file path=customXml/itemProps1.xml><?xml version="1.0" encoding="utf-8"?>
-<ds:datastoreItem xmlns:ds="http://schemas.openxmlformats.org/officeDocument/2006/customXml" ds:itemID="{07CC58D3-E437-4B8E-996C-4AE2FDA6ACE6}">
+<ds:datastoreItem xmlns:ds="http://schemas.openxmlformats.org/officeDocument/2006/customXml" ds:itemID="{6DC3FE43-63A9-40B2-A40B-DBA5D12954FF}">
   <ds:schemaRefs>
     <ds:schemaRef ds:uri="http://schemas.openxmlformats.org/officeDocument/2006/bibliography"/>
   </ds:schemaRefs>

--- a/labmanual/English/WBT101-00b-Intro.docx
+++ b/labmanual/English/WBT101-00b-Intro.docx
@@ -37,13 +37,22 @@
         <w:t>After co</w:t>
       </w:r>
       <w:r>
-        <w:t xml:space="preserve">mpleting Chapter 0 you will understand the objectives for the Wireless Internet Connectivity for Embedded Devices (WICED) </w:t>
+        <w:t xml:space="preserve">mpleting Chapter 0 you will understand the objectives for the </w:t>
+      </w:r>
+      <w:r>
+        <w:t xml:space="preserve">WICED </w:t>
       </w:r>
       <w:r>
         <w:t>Bluetooth</w:t>
       </w:r>
       <w:r>
-        <w:t xml:space="preserve"> 101 Class. You should be able to explain the learning objectives, agenda, scope of the class, and format of the lab manual. </w:t>
+        <w:t xml:space="preserve"> 101 </w:t>
+      </w:r>
+      <w:r>
+        <w:t xml:space="preserve">(WBT101) </w:t>
+      </w:r>
+      <w:r>
+        <w:t xml:space="preserve">Class. You should be able to explain the learning objectives, agenda, scope of the class, and format of the lab manual. </w:t>
       </w:r>
     </w:p>
     <w:p>
@@ -352,13 +361,28 @@
         </w:numPr>
       </w:pPr>
       <w:r>
-        <w:t xml:space="preserve">A survey of the WICED </w:t>
+        <w:t xml:space="preserve">A survey of the </w:t>
+      </w:r>
+      <w:r>
+        <w:t xml:space="preserve">Cypress </w:t>
       </w:r>
       <w:r>
         <w:t>Bluetooth</w:t>
       </w:r>
       <w:r>
-        <w:t xml:space="preserve"> Ecosystem (Chips, Modules, WICED Studio IDE, Software Development Kit (SDK), Forum etc.)</w:t>
+        <w:t xml:space="preserve"> Ecosystem (Chips, Modules, </w:t>
+      </w:r>
+      <w:r>
+        <w:t>ModusToolbox</w:t>
+      </w:r>
+      <w:r>
+        <w:t xml:space="preserve"> IDE, </w:t>
+      </w:r>
+      <w:r>
+        <w:t xml:space="preserve">BT_20819A1 </w:t>
+      </w:r>
+      <w:r>
+        <w:t>Software Development Kit (SDK), Forum etc.)</w:t>
       </w:r>
     </w:p>
     <w:p>
@@ -373,7 +397,13 @@
         <w:t>A survey o</w:t>
       </w:r>
       <w:r>
-        <w:t>f using the WICED SDK to create</w:t>
+        <w:t xml:space="preserve">f using the </w:t>
+      </w:r>
+      <w:r>
+        <w:t xml:space="preserve">BT_20819A1 </w:t>
+      </w:r>
+      <w:r>
+        <w:t>SDK to create</w:t>
       </w:r>
       <w:r>
         <w:t xml:space="preserve"> Bluetooth</w:t>
@@ -420,8 +450,17 @@
       <w:r>
         <w:t>Bluetooth (Basic Rate and Extended Data Rate)</w:t>
       </w:r>
-      <w:r>
-        <w:t>.</w:t>
+    </w:p>
+    <w:p>
+      <w:pPr>
+        <w:pStyle w:val="ListParagraph"/>
+        <w:numPr>
+          <w:ilvl w:val="0"/>
+          <w:numId w:val="4"/>
+        </w:numPr>
+      </w:pPr>
+      <w:r>
+        <w:t>An introduction to Bluetooth Mesh</w:t>
       </w:r>
     </w:p>
     <w:p>
@@ -1040,19 +1079,25 @@
               <w:rPr>
                 <w:sz w:val="16"/>
               </w:rPr>
-              <w:t xml:space="preserve">A tour of the WICED </w:t>
-            </w:r>
-            <w:r>
-              <w:rPr>
-                <w:sz w:val="16"/>
-              </w:rPr>
-              <w:t>Bluetooth</w:t>
-            </w:r>
-            <w:r>
-              <w:rPr>
-                <w:sz w:val="16"/>
-              </w:rPr>
-              <w:t xml:space="preserve"> SDK, </w:t>
+              <w:t xml:space="preserve">A tour of the </w:t>
+            </w:r>
+            <w:r>
+              <w:rPr>
+                <w:sz w:val="16"/>
+              </w:rPr>
+              <w:t>BT_20819A1</w:t>
+            </w:r>
+            <w:r>
+              <w:rPr>
+                <w:sz w:val="16"/>
+              </w:rPr>
+              <w:t xml:space="preserve"> </w:t>
+            </w:r>
+            <w:r>
+              <w:rPr>
+                <w:sz w:val="16"/>
+              </w:rPr>
+              <w:t xml:space="preserve">SDK, </w:t>
             </w:r>
             <w:r>
               <w:rPr>
@@ -1418,7 +1463,13 @@
               <w:rPr>
                 <w:sz w:val="16"/>
               </w:rPr>
-              <w:t xml:space="preserve"> – 11</w:t>
+              <w:t xml:space="preserve"> – 1</w:t>
+            </w:r>
+            <w:r>
+              <w:rPr>
+                <w:sz w:val="16"/>
+              </w:rPr>
+              <w:t>2</w:t>
             </w:r>
             <w:r>
               <w:rPr>
@@ -1430,7 +1481,7 @@
               <w:rPr>
                 <w:sz w:val="16"/>
               </w:rPr>
-              <w:t>15</w:t>
+              <w:t>00</w:t>
             </w:r>
           </w:p>
         </w:tc>
@@ -1449,13 +1500,7 @@
               <w:rPr>
                 <w:sz w:val="16"/>
               </w:rPr>
-              <w:t>1:</w:t>
-            </w:r>
-            <w:r>
-              <w:rPr>
-                <w:sz w:val="16"/>
-              </w:rPr>
-              <w:t>45</w:t>
+              <w:t>2:30</w:t>
             </w:r>
           </w:p>
         </w:tc>
@@ -1539,43 +1584,55 @@
               <w:rPr>
                 <w:sz w:val="16"/>
               </w:rPr>
-              <w:t>11:</w:t>
+              <w:t>1</w:t>
+            </w:r>
+            <w:r>
+              <w:rPr>
+                <w:sz w:val="16"/>
+              </w:rPr>
+              <w:t>2</w:t>
+            </w:r>
+            <w:r>
+              <w:rPr>
+                <w:sz w:val="16"/>
+              </w:rPr>
+              <w:t>:</w:t>
+            </w:r>
+            <w:r>
+              <w:rPr>
+                <w:sz w:val="16"/>
+              </w:rPr>
+              <w:t>00</w:t>
+            </w:r>
+            <w:r>
+              <w:rPr>
+                <w:sz w:val="16"/>
+              </w:rPr>
+              <w:t xml:space="preserve"> – </w:t>
+            </w:r>
+            <w:r>
+              <w:rPr>
+                <w:sz w:val="16"/>
+              </w:rPr>
+              <w:t>1</w:t>
+            </w:r>
+            <w:r>
+              <w:rPr>
+                <w:sz w:val="16"/>
+              </w:rPr>
+              <w:t>2</w:t>
+            </w:r>
+            <w:r>
+              <w:rPr>
+                <w:sz w:val="16"/>
+              </w:rPr>
+              <w:t>:</w:t>
             </w:r>
             <w:r>
               <w:rPr>
                 <w:sz w:val="16"/>
               </w:rPr>
               <w:t>15</w:t>
-            </w:r>
-            <w:r>
-              <w:rPr>
-                <w:sz w:val="16"/>
-              </w:rPr>
-              <w:t xml:space="preserve"> – </w:t>
-            </w:r>
-            <w:r>
-              <w:rPr>
-                <w:sz w:val="16"/>
-              </w:rPr>
-              <w:t>1</w:t>
-            </w:r>
-            <w:r>
-              <w:rPr>
-                <w:sz w:val="16"/>
-              </w:rPr>
-              <w:t>1</w:t>
-            </w:r>
-            <w:r>
-              <w:rPr>
-                <w:sz w:val="16"/>
-              </w:rPr>
-              <w:t>:</w:t>
-            </w:r>
-            <w:r>
-              <w:rPr>
-                <w:sz w:val="16"/>
-              </w:rPr>
-              <w:t>30</w:t>
             </w:r>
           </w:p>
         </w:tc>
@@ -1716,7 +1773,7 @@
               <w:rPr>
                 <w:sz w:val="16"/>
               </w:rPr>
-              <w:t>N/A</w:t>
+              <w:t>12:15 – 1:00</w:t>
             </w:r>
           </w:p>
         </w:tc>
@@ -1741,7 +1798,7 @@
               <w:rPr>
                 <w:sz w:val="16"/>
               </w:rPr>
-              <w:t>00</w:t>
+              <w:t>45</w:t>
             </w:r>
           </w:p>
         </w:tc>
@@ -1831,6 +1888,30 @@
               <w:rPr>
                 <w:sz w:val="16"/>
               </w:rPr>
+              <w:t>:</w:t>
+            </w:r>
+            <w:r>
+              <w:rPr>
+                <w:sz w:val="16"/>
+              </w:rPr>
+              <w:t>0</w:t>
+            </w:r>
+            <w:r>
+              <w:rPr>
+                <w:sz w:val="16"/>
+              </w:rPr>
+              <w:t>0</w:t>
+            </w:r>
+            <w:r>
+              <w:rPr>
+                <w:sz w:val="16"/>
+              </w:rPr>
+              <w:t xml:space="preserve"> – </w:t>
+            </w:r>
+            <w:r>
+              <w:rPr>
+                <w:sz w:val="16"/>
+              </w:rPr>
               <w:t>1</w:t>
             </w:r>
             <w:r>
@@ -1843,37 +1924,13 @@
               <w:rPr>
                 <w:sz w:val="16"/>
               </w:rPr>
-              <w:t>30</w:t>
-            </w:r>
-            <w:r>
-              <w:rPr>
-                <w:sz w:val="16"/>
-              </w:rPr>
-              <w:t xml:space="preserve"> – </w:t>
-            </w:r>
-            <w:r>
-              <w:rPr>
-                <w:sz w:val="16"/>
-              </w:rPr>
-              <w:t>1</w:t>
-            </w:r>
-            <w:r>
-              <w:rPr>
-                <w:sz w:val="16"/>
-              </w:rPr>
-              <w:t>2</w:t>
-            </w:r>
-            <w:r>
-              <w:rPr>
-                <w:sz w:val="16"/>
-              </w:rPr>
-              <w:t>:</w:t>
-            </w:r>
-            <w:r>
-              <w:rPr>
-                <w:sz w:val="16"/>
-              </w:rPr>
-              <w:t>00</w:t>
+              <w:t>3</w:t>
+            </w:r>
+            <w:r>
+              <w:rPr>
+                <w:sz w:val="16"/>
+              </w:rPr>
+              <w:t>0</w:t>
             </w:r>
           </w:p>
         </w:tc>
@@ -2030,49 +2087,43 @@
               <w:rPr>
                 <w:sz w:val="16"/>
               </w:rPr>
-              <w:t>2</w:t>
-            </w:r>
-            <w:r>
-              <w:rPr>
-                <w:sz w:val="16"/>
-              </w:rPr>
               <w:t>:</w:t>
             </w:r>
             <w:r>
               <w:rPr>
                 <w:sz w:val="16"/>
               </w:rPr>
+              <w:t>3</w:t>
+            </w:r>
+            <w:r>
+              <w:rPr>
+                <w:sz w:val="16"/>
+              </w:rPr>
+              <w:t>0</w:t>
+            </w:r>
+            <w:r>
+              <w:rPr>
+                <w:sz w:val="16"/>
+              </w:rPr>
+              <w:t xml:space="preserve"> – </w:t>
+            </w:r>
+            <w:r>
+              <w:rPr>
+                <w:sz w:val="16"/>
+              </w:rPr>
+              <w:t>4</w:t>
+            </w:r>
+            <w:r>
+              <w:rPr>
+                <w:sz w:val="16"/>
+              </w:rPr>
+              <w:t>:</w:t>
+            </w:r>
+            <w:r>
+              <w:rPr>
+                <w:sz w:val="16"/>
+              </w:rPr>
               <w:t>00</w:t>
-            </w:r>
-            <w:r>
-              <w:rPr>
-                <w:sz w:val="16"/>
-              </w:rPr>
-              <w:t xml:space="preserve"> – </w:t>
-            </w:r>
-            <w:r>
-              <w:rPr>
-                <w:sz w:val="16"/>
-              </w:rPr>
-              <w:t>2</w:t>
-            </w:r>
-            <w:r>
-              <w:rPr>
-                <w:sz w:val="16"/>
-              </w:rPr>
-              <w:t>:</w:t>
-            </w:r>
-            <w:r>
-              <w:rPr>
-                <w:sz w:val="16"/>
-              </w:rPr>
-              <w:t>1</w:t>
-            </w:r>
-            <w:r>
-              <w:rPr>
-                <w:sz w:val="16"/>
-              </w:rPr>
-              <w:t>5</w:t>
             </w:r>
           </w:p>
         </w:tc>
@@ -2100,7 +2151,7 @@
               <w:rPr>
                 <w:sz w:val="16"/>
               </w:rPr>
-              <w:t>15</w:t>
+              <w:t>30</w:t>
             </w:r>
           </w:p>
         </w:tc>
@@ -2199,37 +2250,7 @@
               <w:rPr>
                 <w:sz w:val="16"/>
               </w:rPr>
-              <w:t>2:15</w:t>
-            </w:r>
-            <w:r>
-              <w:rPr>
-                <w:sz w:val="16"/>
-              </w:rPr>
-              <w:t xml:space="preserve"> – </w:t>
-            </w:r>
-            <w:r>
-              <w:rPr>
-                <w:sz w:val="16"/>
-              </w:rPr>
-              <w:t>2</w:t>
-            </w:r>
-            <w:r>
-              <w:rPr>
-                <w:sz w:val="16"/>
-              </w:rPr>
-              <w:t>:</w:t>
-            </w:r>
-            <w:r>
-              <w:rPr>
-                <w:sz w:val="16"/>
-              </w:rPr>
-              <w:t>4</w:t>
-            </w:r>
-            <w:r>
-              <w:rPr>
-                <w:sz w:val="16"/>
-              </w:rPr>
-              <w:t>5</w:t>
+              <w:t xml:space="preserve">4:00 – 4:30 </w:t>
             </w:r>
           </w:p>
         </w:tc>
@@ -2251,13 +2272,7 @@
               <w:rPr>
                 <w:sz w:val="16"/>
               </w:rPr>
-              <w:t>0:</w:t>
-            </w:r>
-            <w:r>
-              <w:rPr>
-                <w:sz w:val="16"/>
-              </w:rPr>
-              <w:t>30</w:t>
+              <w:t>0:30</w:t>
             </w:r>
           </w:p>
         </w:tc>
@@ -2316,19 +2331,7 @@
               <w:rPr>
                 <w:sz w:val="16"/>
               </w:rPr>
-              <w:t>Notification, Indication, Pairing, Bonding,</w:t>
-            </w:r>
-            <w:r>
-              <w:rPr>
-                <w:sz w:val="16"/>
-              </w:rPr>
-              <w:t xml:space="preserve"> </w:t>
-            </w:r>
-            <w:r>
-              <w:rPr>
-                <w:sz w:val="16"/>
-              </w:rPr>
-              <w:t>Security</w:t>
+              <w:t>Notification, Indication, Pairing, Bonding, Security</w:t>
             </w:r>
           </w:p>
         </w:tc>
@@ -2374,49 +2377,7 @@
               <w:rPr>
                 <w:sz w:val="16"/>
               </w:rPr>
-              <w:t>2</w:t>
-            </w:r>
-            <w:r>
-              <w:rPr>
-                <w:sz w:val="16"/>
-              </w:rPr>
-              <w:t>:</w:t>
-            </w:r>
-            <w:r>
-              <w:rPr>
-                <w:sz w:val="16"/>
-              </w:rPr>
-              <w:t>4</w:t>
-            </w:r>
-            <w:r>
-              <w:rPr>
-                <w:sz w:val="16"/>
-              </w:rPr>
-              <w:t>5</w:t>
-            </w:r>
-            <w:r>
-              <w:rPr>
-                <w:sz w:val="16"/>
-              </w:rPr>
-              <w:t xml:space="preserve"> – </w:t>
-            </w:r>
-            <w:r>
-              <w:rPr>
-                <w:sz w:val="16"/>
-              </w:rPr>
-              <w:t>5</w:t>
-            </w:r>
-            <w:r>
-              <w:rPr>
-                <w:sz w:val="16"/>
-              </w:rPr>
-              <w:t>:</w:t>
-            </w:r>
-            <w:r>
-              <w:rPr>
-                <w:sz w:val="16"/>
-              </w:rPr>
-              <w:t>15</w:t>
+              <w:t>4:30 – 5:00</w:t>
             </w:r>
           </w:p>
         </w:tc>
@@ -2438,19 +2399,7 @@
               <w:rPr>
                 <w:sz w:val="16"/>
               </w:rPr>
-              <w:t>2</w:t>
-            </w:r>
-            <w:r>
-              <w:rPr>
-                <w:sz w:val="16"/>
-              </w:rPr>
-              <w:t>:</w:t>
-            </w:r>
-            <w:r>
-              <w:rPr>
-                <w:sz w:val="16"/>
-              </w:rPr>
-              <w:t>30</w:t>
+              <w:t>0:30</w:t>
             </w:r>
           </w:p>
         </w:tc>
@@ -2487,13 +2436,7 @@
               <w:rPr>
                 <w:sz w:val="16"/>
               </w:rPr>
-              <w:t>Lab</w:t>
-            </w:r>
-            <w:r>
-              <w:rPr>
-                <w:sz w:val="16"/>
-              </w:rPr>
-              <w:t>s</w:t>
+              <w:t>Labs</w:t>
             </w:r>
           </w:p>
         </w:tc>
@@ -2555,25 +2498,49 @@
               <w:rPr>
                 <w:sz w:val="16"/>
               </w:rPr>
-              <w:t>5:</w:t>
+              <w:t>5</w:t>
+            </w:r>
+            <w:r>
+              <w:rPr>
+                <w:sz w:val="16"/>
+              </w:rPr>
+              <w:t>:</w:t>
+            </w:r>
+            <w:r>
+              <w:rPr>
+                <w:sz w:val="16"/>
+              </w:rPr>
+              <w:t>0</w:t>
+            </w:r>
+            <w:r>
+              <w:rPr>
+                <w:sz w:val="16"/>
+              </w:rPr>
+              <w:t>0</w:t>
+            </w:r>
+            <w:r>
+              <w:rPr>
+                <w:sz w:val="16"/>
+              </w:rPr>
+              <w:t xml:space="preserve"> – </w:t>
+            </w:r>
+            <w:r>
+              <w:rPr>
+                <w:sz w:val="16"/>
+              </w:rPr>
+              <w:t>5</w:t>
+            </w:r>
+            <w:r>
+              <w:rPr>
+                <w:sz w:val="16"/>
+              </w:rPr>
+              <w:t>:</w:t>
             </w:r>
             <w:r>
               <w:rPr>
                 <w:sz w:val="16"/>
               </w:rPr>
               <w:t>15</w:t>
-            </w:r>
-            <w:r>
-              <w:rPr>
-                <w:sz w:val="16"/>
-              </w:rPr>
-              <w:t xml:space="preserve"> – 5:</w:t>
-            </w:r>
-            <w:r>
-              <w:rPr>
-                <w:sz w:val="16"/>
-              </w:rPr>
-              <w:t>30</w:t>
             </w:r>
           </w:p>
         </w:tc>
@@ -2595,13 +2562,7 @@
               <w:rPr>
                 <w:sz w:val="16"/>
               </w:rPr>
-              <w:t>0:</w:t>
-            </w:r>
-            <w:r>
-              <w:rPr>
-                <w:sz w:val="16"/>
-              </w:rPr>
-              <w:t>15</w:t>
+              <w:t>0:15</w:t>
             </w:r>
           </w:p>
         </w:tc>
@@ -2673,6 +2634,163 @@
         <w:tc>
           <w:tcPr>
             <w:tcW w:w="555" w:type="dxa"/>
+          </w:tcPr>
+          <w:p>
+            <w:pPr>
+              <w:jc w:val="center"/>
+              <w:rPr>
+                <w:sz w:val="16"/>
+              </w:rPr>
+            </w:pPr>
+            <w:r>
+              <w:rPr>
+                <w:sz w:val="16"/>
+              </w:rPr>
+              <w:t>2</w:t>
+            </w:r>
+          </w:p>
+        </w:tc>
+        <w:tc>
+          <w:tcPr>
+            <w:tcW w:w="1183" w:type="dxa"/>
+          </w:tcPr>
+          <w:p>
+            <w:pPr>
+              <w:jc w:val="center"/>
+              <w:rPr>
+                <w:sz w:val="16"/>
+              </w:rPr>
+            </w:pPr>
+            <w:r>
+              <w:rPr>
+                <w:sz w:val="16"/>
+              </w:rPr>
+              <w:t>8:00 – 10:</w:t>
+            </w:r>
+            <w:r>
+              <w:rPr>
+                <w:sz w:val="16"/>
+              </w:rPr>
+              <w:t>0</w:t>
+            </w:r>
+            <w:r>
+              <w:rPr>
+                <w:sz w:val="16"/>
+              </w:rPr>
+              <w:t>0</w:t>
+            </w:r>
+          </w:p>
+        </w:tc>
+        <w:tc>
+          <w:tcPr>
+            <w:tcW w:w="885" w:type="dxa"/>
+          </w:tcPr>
+          <w:p>
+            <w:pPr>
+              <w:jc w:val="center"/>
+              <w:rPr>
+                <w:sz w:val="16"/>
+              </w:rPr>
+            </w:pPr>
+            <w:r>
+              <w:rPr>
+                <w:sz w:val="16"/>
+              </w:rPr>
+              <w:t>2:</w:t>
+            </w:r>
+            <w:r>
+              <w:rPr>
+                <w:sz w:val="16"/>
+              </w:rPr>
+              <w:t>0</w:t>
+            </w:r>
+            <w:r>
+              <w:rPr>
+                <w:sz w:val="16"/>
+              </w:rPr>
+              <w:t>0</w:t>
+            </w:r>
+          </w:p>
+        </w:tc>
+        <w:tc>
+          <w:tcPr>
+            <w:tcW w:w="2281" w:type="dxa"/>
+          </w:tcPr>
+          <w:p>
+            <w:pPr>
+              <w:rPr>
+                <w:sz w:val="16"/>
+              </w:rPr>
+            </w:pPr>
+            <w:r>
+              <w:rPr>
+                <w:sz w:val="16"/>
+              </w:rPr>
+              <w:t>04B More Advanced BLE Peripherals</w:t>
+            </w:r>
+          </w:p>
+        </w:tc>
+        <w:tc>
+          <w:tcPr>
+            <w:tcW w:w="943" w:type="dxa"/>
+          </w:tcPr>
+          <w:p>
+            <w:pPr>
+              <w:rPr>
+                <w:sz w:val="16"/>
+              </w:rPr>
+            </w:pPr>
+            <w:r>
+              <w:rPr>
+                <w:sz w:val="16"/>
+              </w:rPr>
+              <w:t>Labs</w:t>
+            </w:r>
+            <w:r>
+              <w:rPr>
+                <w:sz w:val="16"/>
+              </w:rPr>
+              <w:t xml:space="preserve"> (</w:t>
+            </w:r>
+            <w:proofErr w:type="spellStart"/>
+            <w:r>
+              <w:rPr>
+                <w:sz w:val="16"/>
+              </w:rPr>
+              <w:t>cont</w:t>
+            </w:r>
+            <w:proofErr w:type="spellEnd"/>
+            <w:r>
+              <w:rPr>
+                <w:sz w:val="16"/>
+              </w:rPr>
+              <w:t>)</w:t>
+            </w:r>
+          </w:p>
+        </w:tc>
+        <w:tc>
+          <w:tcPr>
+            <w:tcW w:w="4139" w:type="dxa"/>
+          </w:tcPr>
+          <w:p>
+            <w:pPr>
+              <w:rPr>
+                <w:sz w:val="16"/>
+              </w:rPr>
+            </w:pPr>
+            <w:r>
+              <w:rPr>
+                <w:sz w:val="16"/>
+              </w:rPr>
+              <w:t>Notification, Indication, Pairing, Bonding, Security</w:t>
+            </w:r>
+          </w:p>
+        </w:tc>
+      </w:tr>
+      <w:tr>
+        <w:tc>
+          <w:tcPr>
+            <w:tcW w:w="555" w:type="dxa"/>
             <w:tcBorders>
               <w:bottom w:val="single" w:sz="4" w:space="0" w:color="auto"/>
             </w:tcBorders>
@@ -2710,7 +2828,13 @@
               <w:rPr>
                 <w:sz w:val="16"/>
               </w:rPr>
-              <w:t>8</w:t>
+              <w:t>1</w:t>
+            </w:r>
+            <w:r>
+              <w:rPr>
+                <w:sz w:val="16"/>
+              </w:rPr>
+              <w:t>0</w:t>
             </w:r>
             <w:r>
               <w:rPr>
@@ -2728,13 +2852,13 @@
               <w:rPr>
                 <w:sz w:val="16"/>
               </w:rPr>
-              <w:t xml:space="preserve">0 – </w:t>
-            </w:r>
-            <w:r>
-              <w:rPr>
-                <w:sz w:val="16"/>
-              </w:rPr>
-              <w:t>8</w:t>
+              <w:t>0 – 1</w:t>
+            </w:r>
+            <w:r>
+              <w:rPr>
+                <w:sz w:val="16"/>
+              </w:rPr>
+              <w:t>0</w:t>
             </w:r>
             <w:r>
               <w:rPr>
@@ -2793,16 +2917,8 @@
               <w:rPr>
                 <w:sz w:val="16"/>
               </w:rPr>
-              <w:t>04C BLE</w:t>
-            </w:r>
-            <w:r>
-              <w:rPr>
-                <w:sz w:val="16"/>
-              </w:rPr>
-              <w:t xml:space="preserve"> Low Power, Beacons, OTA</w:t>
-            </w:r>
-            <w:bookmarkStart w:id="3" w:name="_GoBack"/>
-            <w:bookmarkEnd w:id="3"/>
+              <w:t>04C BLE Low Power, Beacons, OTA</w:t>
+            </w:r>
           </w:p>
         </w:tc>
         <w:tc>
@@ -2841,19 +2957,7 @@
               <w:rPr>
                 <w:sz w:val="16"/>
               </w:rPr>
-              <w:t xml:space="preserve">Low Power, </w:t>
-            </w:r>
-            <w:r>
-              <w:rPr>
-                <w:sz w:val="16"/>
-              </w:rPr>
-              <w:t xml:space="preserve">Beacons, </w:t>
-            </w:r>
-            <w:r>
-              <w:rPr>
-                <w:sz w:val="16"/>
-              </w:rPr>
-              <w:t>OTA</w:t>
+              <w:t>Low Power, Beacons, OTA</w:t>
             </w:r>
           </w:p>
         </w:tc>
@@ -2899,7 +3003,13 @@
               <w:rPr>
                 <w:sz w:val="16"/>
               </w:rPr>
-              <w:t>8</w:t>
+              <w:t>1</w:t>
+            </w:r>
+            <w:r>
+              <w:rPr>
+                <w:sz w:val="16"/>
+              </w:rPr>
+              <w:t>0</w:t>
             </w:r>
             <w:r>
               <w:rPr>
@@ -2923,7 +3033,7 @@
               <w:rPr>
                 <w:sz w:val="16"/>
               </w:rPr>
-              <w:t>0</w:t>
+              <w:t>2</w:t>
             </w:r>
             <w:r>
               <w:rPr>
@@ -2935,7 +3045,13 @@
               <w:rPr>
                 <w:sz w:val="16"/>
               </w:rPr>
-              <w:t>45</w:t>
+              <w:t>4</w:t>
+            </w:r>
+            <w:r>
+              <w:rPr>
+                <w:sz w:val="16"/>
+              </w:rPr>
+              <w:t>5</w:t>
             </w:r>
           </w:p>
         </w:tc>
@@ -2957,19 +3073,7 @@
               <w:rPr>
                 <w:sz w:val="16"/>
               </w:rPr>
-              <w:t>2</w:t>
-            </w:r>
-            <w:r>
-              <w:rPr>
-                <w:sz w:val="16"/>
-              </w:rPr>
-              <w:t>:</w:t>
-            </w:r>
-            <w:r>
-              <w:rPr>
-                <w:sz w:val="16"/>
-              </w:rPr>
-              <w:t>00</w:t>
+              <w:t>2:00</w:t>
             </w:r>
           </w:p>
         </w:tc>
@@ -3074,7 +3178,7 @@
               <w:rPr>
                 <w:sz w:val="16"/>
               </w:rPr>
-              <w:t>0</w:t>
+              <w:t>2</w:t>
             </w:r>
             <w:r>
               <w:rPr>
@@ -3086,19 +3190,19 @@
               <w:rPr>
                 <w:sz w:val="16"/>
               </w:rPr>
-              <w:t>45</w:t>
-            </w:r>
-            <w:r>
-              <w:rPr>
-                <w:sz w:val="16"/>
-              </w:rPr>
-              <w:t xml:space="preserve"> – </w:t>
-            </w:r>
-            <w:r>
-              <w:rPr>
-                <w:sz w:val="16"/>
-              </w:rPr>
-              <w:t>11</w:t>
+              <w:t>4</w:t>
+            </w:r>
+            <w:r>
+              <w:rPr>
+                <w:sz w:val="16"/>
+              </w:rPr>
+              <w:t xml:space="preserve">5 – </w:t>
+            </w:r>
+            <w:r>
+              <w:rPr>
+                <w:sz w:val="16"/>
+              </w:rPr>
+              <w:t>1</w:t>
             </w:r>
             <w:r>
               <w:rPr>
@@ -3110,7 +3214,13 @@
               <w:rPr>
                 <w:sz w:val="16"/>
               </w:rPr>
-              <w:t>15</w:t>
+              <w:t>1</w:t>
+            </w:r>
+            <w:r>
+              <w:rPr>
+                <w:sz w:val="16"/>
+              </w:rPr>
+              <w:t>5</w:t>
             </w:r>
           </w:p>
         </w:tc>
@@ -3132,13 +3242,7 @@
               <w:rPr>
                 <w:sz w:val="16"/>
               </w:rPr>
-              <w:t>0:</w:t>
-            </w:r>
-            <w:r>
-              <w:rPr>
-                <w:sz w:val="16"/>
-              </w:rPr>
-              <w:t>30</w:t>
+              <w:t>0:30</w:t>
             </w:r>
           </w:p>
         </w:tc>
@@ -3243,25 +3347,49 @@
               <w:rPr>
                 <w:sz w:val="16"/>
               </w:rPr>
-              <w:t>11:</w:t>
-            </w:r>
-            <w:r>
-              <w:rPr>
-                <w:sz w:val="16"/>
-              </w:rPr>
-              <w:t>15</w:t>
-            </w:r>
-            <w:r>
-              <w:rPr>
-                <w:sz w:val="16"/>
-              </w:rPr>
-              <w:t xml:space="preserve"> – 1:</w:t>
-            </w:r>
-            <w:r>
-              <w:rPr>
-                <w:sz w:val="16"/>
-              </w:rPr>
-              <w:t>15</w:t>
+              <w:t>1</w:t>
+            </w:r>
+            <w:r>
+              <w:rPr>
+                <w:sz w:val="16"/>
+              </w:rPr>
+              <w:t>:</w:t>
+            </w:r>
+            <w:r>
+              <w:rPr>
+                <w:sz w:val="16"/>
+              </w:rPr>
+              <w:t>1</w:t>
+            </w:r>
+            <w:r>
+              <w:rPr>
+                <w:sz w:val="16"/>
+              </w:rPr>
+              <w:t xml:space="preserve">5 – </w:t>
+            </w:r>
+            <w:r>
+              <w:rPr>
+                <w:sz w:val="16"/>
+              </w:rPr>
+              <w:t>3</w:t>
+            </w:r>
+            <w:r>
+              <w:rPr>
+                <w:sz w:val="16"/>
+              </w:rPr>
+              <w:t>:</w:t>
+            </w:r>
+            <w:r>
+              <w:rPr>
+                <w:sz w:val="16"/>
+              </w:rPr>
+              <w:t>1</w:t>
+            </w:r>
+            <w:r>
+              <w:rPr>
+                <w:sz w:val="16"/>
+              </w:rPr>
+              <w:t>5</w:t>
             </w:r>
           </w:p>
         </w:tc>
@@ -3425,13 +3553,7 @@
               <w:rPr>
                 <w:sz w:val="16"/>
               </w:rPr>
-              <w:t>0</w:t>
-            </w:r>
-            <w:r>
-              <w:rPr>
-                <w:sz w:val="16"/>
-              </w:rPr>
-              <w:t>4E BLE Protocol Details</w:t>
+              <w:t>04E BLE Protocol Details</w:t>
             </w:r>
           </w:p>
         </w:tc>
@@ -3525,25 +3647,55 @@
               <w:rPr>
                 <w:sz w:val="16"/>
               </w:rPr>
-              <w:t>1:</w:t>
-            </w:r>
-            <w:r>
-              <w:rPr>
-                <w:sz w:val="16"/>
-              </w:rPr>
-              <w:t>15</w:t>
-            </w:r>
-            <w:r>
-              <w:rPr>
-                <w:sz w:val="16"/>
-              </w:rPr>
-              <w:t xml:space="preserve"> – 1:</w:t>
-            </w:r>
-            <w:r>
-              <w:rPr>
-                <w:sz w:val="16"/>
-              </w:rPr>
-              <w:t>45</w:t>
+              <w:t>3</w:t>
+            </w:r>
+            <w:r>
+              <w:rPr>
+                <w:sz w:val="16"/>
+              </w:rPr>
+              <w:t>:</w:t>
+            </w:r>
+            <w:r>
+              <w:rPr>
+                <w:sz w:val="16"/>
+              </w:rPr>
+              <w:t>1</w:t>
+            </w:r>
+            <w:r>
+              <w:rPr>
+                <w:sz w:val="16"/>
+              </w:rPr>
+              <w:t>5</w:t>
+            </w:r>
+            <w:r>
+              <w:rPr>
+                <w:sz w:val="16"/>
+              </w:rPr>
+              <w:t xml:space="preserve"> – </w:t>
+            </w:r>
+            <w:r>
+              <w:rPr>
+                <w:sz w:val="16"/>
+              </w:rPr>
+              <w:t>3</w:t>
+            </w:r>
+            <w:r>
+              <w:rPr>
+                <w:sz w:val="16"/>
+              </w:rPr>
+              <w:t>:</w:t>
+            </w:r>
+            <w:r>
+              <w:rPr>
+                <w:sz w:val="16"/>
+              </w:rPr>
+              <w:t>4</w:t>
+            </w:r>
+            <w:r>
+              <w:rPr>
+                <w:sz w:val="16"/>
+              </w:rPr>
+              <w:t>5</w:t>
             </w:r>
           </w:p>
         </w:tc>
@@ -3743,43 +3895,55 @@
               <w:rPr>
                 <w:sz w:val="16"/>
               </w:rPr>
+              <w:t>3</w:t>
+            </w:r>
+            <w:r>
+              <w:rPr>
+                <w:sz w:val="16"/>
+              </w:rPr>
+              <w:t>:</w:t>
+            </w:r>
+            <w:r>
+              <w:rPr>
+                <w:sz w:val="16"/>
+              </w:rPr>
+              <w:t>4</w:t>
+            </w:r>
+            <w:r>
+              <w:rPr>
+                <w:sz w:val="16"/>
+              </w:rPr>
+              <w:t>5</w:t>
+            </w:r>
+            <w:r>
+              <w:rPr>
+                <w:sz w:val="16"/>
+              </w:rPr>
+              <w:t xml:space="preserve">– </w:t>
+            </w:r>
+            <w:r>
+              <w:rPr>
+                <w:sz w:val="16"/>
+              </w:rPr>
+              <w:t>5</w:t>
+            </w:r>
+            <w:r>
+              <w:rPr>
+                <w:sz w:val="16"/>
+              </w:rPr>
+              <w:t>:</w:t>
+            </w:r>
+            <w:r>
+              <w:rPr>
+                <w:sz w:val="16"/>
+              </w:rPr>
               <w:t>1</w:t>
             </w:r>
             <w:r>
               <w:rPr>
                 <w:sz w:val="16"/>
               </w:rPr>
-              <w:t>:</w:t>
-            </w:r>
-            <w:r>
-              <w:rPr>
-                <w:sz w:val="16"/>
-              </w:rPr>
-              <w:t>45</w:t>
-            </w:r>
-            <w:r>
-              <w:rPr>
-                <w:sz w:val="16"/>
-              </w:rPr>
-              <w:t xml:space="preserve">– </w:t>
-            </w:r>
-            <w:r>
-              <w:rPr>
-                <w:sz w:val="16"/>
-              </w:rPr>
-              <w:t>2</w:t>
-            </w:r>
-            <w:r>
-              <w:rPr>
-                <w:sz w:val="16"/>
-              </w:rPr>
-              <w:t>:</w:t>
-            </w:r>
-            <w:r>
-              <w:rPr>
-                <w:sz w:val="16"/>
-              </w:rPr>
-              <w:t>45</w:t>
+              <w:t>5</w:t>
             </w:r>
           </w:p>
         </w:tc>
@@ -3810,13 +3974,7 @@
               <w:rPr>
                 <w:sz w:val="16"/>
               </w:rPr>
-              <w:t>0</w:t>
-            </w:r>
-            <w:r>
-              <w:rPr>
-                <w:sz w:val="16"/>
-              </w:rPr>
-              <w:t>0</w:t>
+              <w:t>30</w:t>
             </w:r>
           </w:p>
         </w:tc>
@@ -3886,430 +4044,6 @@
           <w:tcPr>
             <w:tcW w:w="555" w:type="dxa"/>
             <w:tcBorders>
-              <w:top w:val="single" w:sz="4" w:space="0" w:color="auto"/>
-            </w:tcBorders>
-          </w:tcPr>
-          <w:p>
-            <w:pPr>
-              <w:jc w:val="center"/>
-              <w:rPr>
-                <w:sz w:val="16"/>
-              </w:rPr>
-            </w:pPr>
-            <w:r>
-              <w:rPr>
-                <w:sz w:val="16"/>
-              </w:rPr>
-              <w:t>2</w:t>
-            </w:r>
-          </w:p>
-        </w:tc>
-        <w:tc>
-          <w:tcPr>
-            <w:tcW w:w="1183" w:type="dxa"/>
-            <w:tcBorders>
-              <w:top w:val="single" w:sz="4" w:space="0" w:color="auto"/>
-            </w:tcBorders>
-          </w:tcPr>
-          <w:p>
-            <w:pPr>
-              <w:jc w:val="center"/>
-              <w:rPr>
-                <w:sz w:val="16"/>
-              </w:rPr>
-            </w:pPr>
-            <w:r>
-              <w:rPr>
-                <w:sz w:val="16"/>
-              </w:rPr>
-              <w:t>2</w:t>
-            </w:r>
-            <w:r>
-              <w:rPr>
-                <w:sz w:val="16"/>
-              </w:rPr>
-              <w:t>:</w:t>
-            </w:r>
-            <w:r>
-              <w:rPr>
-                <w:sz w:val="16"/>
-              </w:rPr>
-              <w:t>45</w:t>
-            </w:r>
-            <w:r>
-              <w:rPr>
-                <w:sz w:val="16"/>
-              </w:rPr>
-              <w:t xml:space="preserve"> –</w:t>
-            </w:r>
-            <w:r>
-              <w:rPr>
-                <w:sz w:val="16"/>
-              </w:rPr>
-              <w:t xml:space="preserve"> 3:</w:t>
-            </w:r>
-            <w:r>
-              <w:rPr>
-                <w:sz w:val="16"/>
-              </w:rPr>
-              <w:t>15</w:t>
-            </w:r>
-          </w:p>
-        </w:tc>
-        <w:tc>
-          <w:tcPr>
-            <w:tcW w:w="885" w:type="dxa"/>
-            <w:tcBorders>
-              <w:top w:val="single" w:sz="4" w:space="0" w:color="auto"/>
-            </w:tcBorders>
-          </w:tcPr>
-          <w:p>
-            <w:pPr>
-              <w:jc w:val="center"/>
-              <w:rPr>
-                <w:sz w:val="16"/>
-              </w:rPr>
-            </w:pPr>
-            <w:r>
-              <w:rPr>
-                <w:sz w:val="16"/>
-              </w:rPr>
-              <w:t>0:</w:t>
-            </w:r>
-            <w:r>
-              <w:rPr>
-                <w:sz w:val="16"/>
-              </w:rPr>
-              <w:t>30</w:t>
-            </w:r>
-          </w:p>
-        </w:tc>
-        <w:tc>
-          <w:tcPr>
-            <w:tcW w:w="2281" w:type="dxa"/>
-            <w:vMerge w:val="restart"/>
-            <w:tcBorders>
-              <w:top w:val="single" w:sz="4" w:space="0" w:color="auto"/>
-            </w:tcBorders>
-          </w:tcPr>
-          <w:p>
-            <w:pPr>
-              <w:tabs>
-                <w:tab w:val="left" w:pos="945"/>
-              </w:tabs>
-              <w:rPr>
-                <w:sz w:val="16"/>
-              </w:rPr>
-            </w:pPr>
-            <w:r>
-              <w:rPr>
-                <w:sz w:val="16"/>
-              </w:rPr>
-              <w:t>06A Classic Bluetooth – The Wireless Serial Port</w:t>
-            </w:r>
-          </w:p>
-        </w:tc>
-        <w:tc>
-          <w:tcPr>
-            <w:tcW w:w="943" w:type="dxa"/>
-            <w:tcBorders>
-              <w:top w:val="single" w:sz="4" w:space="0" w:color="auto"/>
-            </w:tcBorders>
-          </w:tcPr>
-          <w:p>
-            <w:pPr>
-              <w:rPr>
-                <w:sz w:val="16"/>
-              </w:rPr>
-            </w:pPr>
-            <w:r>
-              <w:rPr>
-                <w:sz w:val="16"/>
-              </w:rPr>
-              <w:t>Lecture</w:t>
-            </w:r>
-          </w:p>
-        </w:tc>
-        <w:tc>
-          <w:tcPr>
-            <w:tcW w:w="4139" w:type="dxa"/>
-            <w:vMerge w:val="restart"/>
-            <w:tcBorders>
-              <w:top w:val="single" w:sz="4" w:space="0" w:color="auto"/>
-            </w:tcBorders>
-          </w:tcPr>
-          <w:p>
-            <w:pPr>
-              <w:rPr>
-                <w:sz w:val="16"/>
-              </w:rPr>
-            </w:pPr>
-            <w:r>
-              <w:rPr>
-                <w:sz w:val="16"/>
-              </w:rPr>
-              <w:t>Introduction to Classic Bluetooth (BR/EDR) and SPP.</w:t>
-            </w:r>
-          </w:p>
-        </w:tc>
-      </w:tr>
-      <w:tr>
-        <w:tc>
-          <w:tcPr>
-            <w:tcW w:w="555" w:type="dxa"/>
-          </w:tcPr>
-          <w:p>
-            <w:pPr>
-              <w:jc w:val="center"/>
-              <w:rPr>
-                <w:sz w:val="16"/>
-              </w:rPr>
-            </w:pPr>
-            <w:r>
-              <w:rPr>
-                <w:sz w:val="16"/>
-              </w:rPr>
-              <w:t>2</w:t>
-            </w:r>
-          </w:p>
-        </w:tc>
-        <w:tc>
-          <w:tcPr>
-            <w:tcW w:w="1183" w:type="dxa"/>
-          </w:tcPr>
-          <w:p>
-            <w:pPr>
-              <w:jc w:val="center"/>
-              <w:rPr>
-                <w:sz w:val="16"/>
-              </w:rPr>
-            </w:pPr>
-            <w:r>
-              <w:rPr>
-                <w:sz w:val="16"/>
-              </w:rPr>
-              <w:t>3</w:t>
-            </w:r>
-            <w:r>
-              <w:rPr>
-                <w:sz w:val="16"/>
-              </w:rPr>
-              <w:t>:</w:t>
-            </w:r>
-            <w:r>
-              <w:rPr>
-                <w:sz w:val="16"/>
-              </w:rPr>
-              <w:t>15</w:t>
-            </w:r>
-            <w:r>
-              <w:rPr>
-                <w:sz w:val="16"/>
-              </w:rPr>
-              <w:t xml:space="preserve"> – </w:t>
-            </w:r>
-            <w:r>
-              <w:rPr>
-                <w:sz w:val="16"/>
-              </w:rPr>
-              <w:t>5:15</w:t>
-            </w:r>
-          </w:p>
-        </w:tc>
-        <w:tc>
-          <w:tcPr>
-            <w:tcW w:w="885" w:type="dxa"/>
-          </w:tcPr>
-          <w:p>
-            <w:pPr>
-              <w:jc w:val="center"/>
-              <w:rPr>
-                <w:sz w:val="16"/>
-              </w:rPr>
-            </w:pPr>
-            <w:r>
-              <w:rPr>
-                <w:sz w:val="16"/>
-              </w:rPr>
-              <w:t>2:00</w:t>
-            </w:r>
-          </w:p>
-        </w:tc>
-        <w:tc>
-          <w:tcPr>
-            <w:tcW w:w="2281" w:type="dxa"/>
-            <w:vMerge/>
-          </w:tcPr>
-          <w:p>
-            <w:pPr>
-              <w:tabs>
-                <w:tab w:val="left" w:pos="945"/>
-              </w:tabs>
-              <w:rPr>
-                <w:sz w:val="16"/>
-              </w:rPr>
-            </w:pPr>
-          </w:p>
-        </w:tc>
-        <w:tc>
-          <w:tcPr>
-            <w:tcW w:w="943" w:type="dxa"/>
-          </w:tcPr>
-          <w:p>
-            <w:pPr>
-              <w:rPr>
-                <w:sz w:val="16"/>
-              </w:rPr>
-            </w:pPr>
-            <w:r>
-              <w:rPr>
-                <w:sz w:val="16"/>
-              </w:rPr>
-              <w:t>Lab</w:t>
-            </w:r>
-          </w:p>
-        </w:tc>
-        <w:tc>
-          <w:tcPr>
-            <w:tcW w:w="4139" w:type="dxa"/>
-            <w:vMerge/>
-          </w:tcPr>
-          <w:p>
-            <w:pPr>
-              <w:rPr>
-                <w:sz w:val="16"/>
-              </w:rPr>
-            </w:pPr>
-          </w:p>
-        </w:tc>
-      </w:tr>
-      <w:tr>
-        <w:tc>
-          <w:tcPr>
-            <w:tcW w:w="555" w:type="dxa"/>
-          </w:tcPr>
-          <w:p>
-            <w:pPr>
-              <w:jc w:val="center"/>
-              <w:rPr>
-                <w:sz w:val="16"/>
-              </w:rPr>
-            </w:pPr>
-            <w:r>
-              <w:rPr>
-                <w:sz w:val="16"/>
-              </w:rPr>
-              <w:t>2</w:t>
-            </w:r>
-          </w:p>
-        </w:tc>
-        <w:tc>
-          <w:tcPr>
-            <w:tcW w:w="1183" w:type="dxa"/>
-          </w:tcPr>
-          <w:p>
-            <w:pPr>
-              <w:jc w:val="center"/>
-              <w:rPr>
-                <w:sz w:val="16"/>
-              </w:rPr>
-            </w:pPr>
-            <w:r>
-              <w:rPr>
-                <w:sz w:val="16"/>
-              </w:rPr>
-              <w:t>N/A</w:t>
-            </w:r>
-          </w:p>
-        </w:tc>
-        <w:tc>
-          <w:tcPr>
-            <w:tcW w:w="885" w:type="dxa"/>
-          </w:tcPr>
-          <w:p>
-            <w:pPr>
-              <w:jc w:val="center"/>
-              <w:rPr>
-                <w:sz w:val="16"/>
-              </w:rPr>
-            </w:pPr>
-            <w:r>
-              <w:rPr>
-                <w:sz w:val="16"/>
-              </w:rPr>
-              <w:t>0:00</w:t>
-            </w:r>
-          </w:p>
-        </w:tc>
-        <w:tc>
-          <w:tcPr>
-            <w:tcW w:w="2281" w:type="dxa"/>
-          </w:tcPr>
-          <w:p>
-            <w:pPr>
-              <w:tabs>
-                <w:tab w:val="left" w:pos="945"/>
-              </w:tabs>
-              <w:rPr>
-                <w:sz w:val="16"/>
-              </w:rPr>
-            </w:pPr>
-            <w:r>
-              <w:rPr>
-                <w:sz w:val="16"/>
-              </w:rPr>
-              <w:t>06B Classic Bluetooth</w:t>
-            </w:r>
-            <w:r>
-              <w:rPr>
-                <w:sz w:val="16"/>
-              </w:rPr>
-              <w:t xml:space="preserve"> Protocol Details</w:t>
-            </w:r>
-          </w:p>
-        </w:tc>
-        <w:tc>
-          <w:tcPr>
-            <w:tcW w:w="943" w:type="dxa"/>
-          </w:tcPr>
-          <w:p>
-            <w:pPr>
-              <w:rPr>
-                <w:sz w:val="16"/>
-              </w:rPr>
-            </w:pPr>
-            <w:r>
-              <w:rPr>
-                <w:sz w:val="16"/>
-              </w:rPr>
-              <w:t>Lecture</w:t>
-            </w:r>
-          </w:p>
-        </w:tc>
-        <w:tc>
-          <w:tcPr>
-            <w:tcW w:w="4139" w:type="dxa"/>
-          </w:tcPr>
-          <w:p>
-            <w:pPr>
-              <w:rPr>
-                <w:sz w:val="16"/>
-              </w:rPr>
-            </w:pPr>
-            <w:r>
-              <w:rPr>
-                <w:sz w:val="16"/>
-              </w:rPr>
-              <w:t>Lower level details on the Classic Bluetooth protocol, other profiles</w:t>
-            </w:r>
-          </w:p>
-        </w:tc>
-      </w:tr>
-      <w:tr>
-        <w:tc>
-          <w:tcPr>
-            <w:tcW w:w="555" w:type="dxa"/>
-            <w:tcBorders>
               <w:bottom w:val="single" w:sz="24" w:space="0" w:color="auto"/>
             </w:tcBorders>
           </w:tcPr>
@@ -4346,7 +4080,43 @@
               <w:rPr>
                 <w:sz w:val="16"/>
               </w:rPr>
-              <w:t>5:15 – 5:30</w:t>
+              <w:t>5:</w:t>
+            </w:r>
+            <w:r>
+              <w:rPr>
+                <w:sz w:val="16"/>
+              </w:rPr>
+              <w:t>1</w:t>
+            </w:r>
+            <w:r>
+              <w:rPr>
+                <w:sz w:val="16"/>
+              </w:rPr>
+              <w:t xml:space="preserve">5 – </w:t>
+            </w:r>
+            <w:r>
+              <w:rPr>
+                <w:sz w:val="16"/>
+              </w:rPr>
+              <w:t>5</w:t>
+            </w:r>
+            <w:r>
+              <w:rPr>
+                <w:sz w:val="16"/>
+              </w:rPr>
+              <w:t>:</w:t>
+            </w:r>
+            <w:r>
+              <w:rPr>
+                <w:sz w:val="16"/>
+              </w:rPr>
+              <w:t>3</w:t>
+            </w:r>
+            <w:r>
+              <w:rPr>
+                <w:sz w:val="16"/>
+              </w:rPr>
+              <w:t>0</w:t>
             </w:r>
           </w:p>
         </w:tc>
@@ -4420,6 +4190,1425 @@
             <w:tcBorders>
               <w:bottom w:val="single" w:sz="24" w:space="0" w:color="auto"/>
             </w:tcBorders>
+          </w:tcPr>
+          <w:p>
+            <w:pPr>
+              <w:rPr>
+                <w:sz w:val="16"/>
+              </w:rPr>
+            </w:pPr>
+            <w:r>
+              <w:rPr>
+                <w:sz w:val="16"/>
+              </w:rPr>
+              <w:t>Class Wrap-Up and Surveys</w:t>
+            </w:r>
+          </w:p>
+        </w:tc>
+      </w:tr>
+      <w:tr>
+        <w:tc>
+          <w:tcPr>
+            <w:tcW w:w="555" w:type="dxa"/>
+          </w:tcPr>
+          <w:p>
+            <w:pPr>
+              <w:jc w:val="center"/>
+              <w:rPr>
+                <w:sz w:val="16"/>
+              </w:rPr>
+            </w:pPr>
+            <w:r>
+              <w:rPr>
+                <w:sz w:val="16"/>
+              </w:rPr>
+              <w:t>2</w:t>
+            </w:r>
+          </w:p>
+        </w:tc>
+        <w:tc>
+          <w:tcPr>
+            <w:tcW w:w="1183" w:type="dxa"/>
+          </w:tcPr>
+          <w:p>
+            <w:pPr>
+              <w:jc w:val="center"/>
+              <w:rPr>
+                <w:sz w:val="16"/>
+              </w:rPr>
+            </w:pPr>
+            <w:r>
+              <w:rPr>
+                <w:sz w:val="16"/>
+              </w:rPr>
+              <w:t>8:00 – 8:30</w:t>
+            </w:r>
+          </w:p>
+        </w:tc>
+        <w:tc>
+          <w:tcPr>
+            <w:tcW w:w="885" w:type="dxa"/>
+          </w:tcPr>
+          <w:p>
+            <w:pPr>
+              <w:jc w:val="center"/>
+              <w:rPr>
+                <w:sz w:val="16"/>
+              </w:rPr>
+            </w:pPr>
+            <w:r>
+              <w:rPr>
+                <w:sz w:val="16"/>
+              </w:rPr>
+              <w:t>0:</w:t>
+            </w:r>
+            <w:r>
+              <w:rPr>
+                <w:sz w:val="16"/>
+              </w:rPr>
+              <w:t>30</w:t>
+            </w:r>
+          </w:p>
+        </w:tc>
+        <w:tc>
+          <w:tcPr>
+            <w:tcW w:w="2281" w:type="dxa"/>
+            <w:vMerge w:val="restart"/>
+          </w:tcPr>
+          <w:p>
+            <w:pPr>
+              <w:tabs>
+                <w:tab w:val="left" w:pos="945"/>
+              </w:tabs>
+              <w:rPr>
+                <w:sz w:val="16"/>
+              </w:rPr>
+            </w:pPr>
+            <w:r>
+              <w:rPr>
+                <w:sz w:val="16"/>
+              </w:rPr>
+              <w:t>06A Classic Bluetooth – The Wireless Serial Port</w:t>
+            </w:r>
+          </w:p>
+        </w:tc>
+        <w:tc>
+          <w:tcPr>
+            <w:tcW w:w="943" w:type="dxa"/>
+          </w:tcPr>
+          <w:p>
+            <w:pPr>
+              <w:rPr>
+                <w:sz w:val="16"/>
+              </w:rPr>
+            </w:pPr>
+            <w:r>
+              <w:rPr>
+                <w:sz w:val="16"/>
+              </w:rPr>
+              <w:t>Lecture</w:t>
+            </w:r>
+          </w:p>
+        </w:tc>
+        <w:tc>
+          <w:tcPr>
+            <w:tcW w:w="4139" w:type="dxa"/>
+            <w:vMerge w:val="restart"/>
+          </w:tcPr>
+          <w:p>
+            <w:pPr>
+              <w:rPr>
+                <w:sz w:val="16"/>
+              </w:rPr>
+            </w:pPr>
+            <w:r>
+              <w:rPr>
+                <w:sz w:val="16"/>
+              </w:rPr>
+              <w:t>Introduction to Classic Bluetooth (BR/EDR) and SPP.</w:t>
+            </w:r>
+          </w:p>
+        </w:tc>
+      </w:tr>
+      <w:tr>
+        <w:tc>
+          <w:tcPr>
+            <w:tcW w:w="555" w:type="dxa"/>
+          </w:tcPr>
+          <w:p>
+            <w:pPr>
+              <w:jc w:val="center"/>
+              <w:rPr>
+                <w:sz w:val="16"/>
+              </w:rPr>
+            </w:pPr>
+            <w:r>
+              <w:rPr>
+                <w:sz w:val="16"/>
+              </w:rPr>
+              <w:t>2</w:t>
+            </w:r>
+          </w:p>
+        </w:tc>
+        <w:tc>
+          <w:tcPr>
+            <w:tcW w:w="1183" w:type="dxa"/>
+          </w:tcPr>
+          <w:p>
+            <w:pPr>
+              <w:jc w:val="center"/>
+              <w:rPr>
+                <w:sz w:val="16"/>
+              </w:rPr>
+            </w:pPr>
+            <w:r>
+              <w:rPr>
+                <w:sz w:val="16"/>
+              </w:rPr>
+              <w:t>8:30</w:t>
+            </w:r>
+            <w:r>
+              <w:rPr>
+                <w:sz w:val="16"/>
+              </w:rPr>
+              <w:t xml:space="preserve"> – </w:t>
+            </w:r>
+            <w:r>
+              <w:rPr>
+                <w:sz w:val="16"/>
+              </w:rPr>
+              <w:t>10</w:t>
+            </w:r>
+            <w:r>
+              <w:rPr>
+                <w:sz w:val="16"/>
+              </w:rPr>
+              <w:t>:</w:t>
+            </w:r>
+            <w:r>
+              <w:rPr>
+                <w:sz w:val="16"/>
+              </w:rPr>
+              <w:t>30</w:t>
+            </w:r>
+          </w:p>
+        </w:tc>
+        <w:tc>
+          <w:tcPr>
+            <w:tcW w:w="885" w:type="dxa"/>
+          </w:tcPr>
+          <w:p>
+            <w:pPr>
+              <w:jc w:val="center"/>
+              <w:rPr>
+                <w:sz w:val="16"/>
+              </w:rPr>
+            </w:pPr>
+            <w:r>
+              <w:rPr>
+                <w:sz w:val="16"/>
+              </w:rPr>
+              <w:t>2:00</w:t>
+            </w:r>
+          </w:p>
+        </w:tc>
+        <w:tc>
+          <w:tcPr>
+            <w:tcW w:w="2281" w:type="dxa"/>
+            <w:vMerge/>
+          </w:tcPr>
+          <w:p>
+            <w:pPr>
+              <w:tabs>
+                <w:tab w:val="left" w:pos="945"/>
+              </w:tabs>
+              <w:rPr>
+                <w:sz w:val="16"/>
+              </w:rPr>
+            </w:pPr>
+          </w:p>
+        </w:tc>
+        <w:tc>
+          <w:tcPr>
+            <w:tcW w:w="943" w:type="dxa"/>
+          </w:tcPr>
+          <w:p>
+            <w:pPr>
+              <w:rPr>
+                <w:sz w:val="16"/>
+              </w:rPr>
+            </w:pPr>
+            <w:r>
+              <w:rPr>
+                <w:sz w:val="16"/>
+              </w:rPr>
+              <w:t>Lab</w:t>
+            </w:r>
+          </w:p>
+        </w:tc>
+        <w:tc>
+          <w:tcPr>
+            <w:tcW w:w="4139" w:type="dxa"/>
+            <w:vMerge/>
+          </w:tcPr>
+          <w:p>
+            <w:pPr>
+              <w:rPr>
+                <w:sz w:val="16"/>
+              </w:rPr>
+            </w:pPr>
+          </w:p>
+        </w:tc>
+      </w:tr>
+      <w:tr>
+        <w:tc>
+          <w:tcPr>
+            <w:tcW w:w="555" w:type="dxa"/>
+          </w:tcPr>
+          <w:p>
+            <w:pPr>
+              <w:jc w:val="center"/>
+              <w:rPr>
+                <w:sz w:val="16"/>
+              </w:rPr>
+            </w:pPr>
+            <w:r>
+              <w:rPr>
+                <w:sz w:val="16"/>
+              </w:rPr>
+              <w:t>2</w:t>
+            </w:r>
+          </w:p>
+        </w:tc>
+        <w:tc>
+          <w:tcPr>
+            <w:tcW w:w="1183" w:type="dxa"/>
+          </w:tcPr>
+          <w:p>
+            <w:pPr>
+              <w:jc w:val="center"/>
+              <w:rPr>
+                <w:sz w:val="16"/>
+              </w:rPr>
+            </w:pPr>
+            <w:r>
+              <w:rPr>
+                <w:sz w:val="16"/>
+              </w:rPr>
+              <w:t>N/A</w:t>
+            </w:r>
+          </w:p>
+        </w:tc>
+        <w:tc>
+          <w:tcPr>
+            <w:tcW w:w="885" w:type="dxa"/>
+          </w:tcPr>
+          <w:p>
+            <w:pPr>
+              <w:jc w:val="center"/>
+              <w:rPr>
+                <w:sz w:val="16"/>
+              </w:rPr>
+            </w:pPr>
+            <w:r>
+              <w:rPr>
+                <w:sz w:val="16"/>
+              </w:rPr>
+              <w:t>0:00</w:t>
+            </w:r>
+          </w:p>
+        </w:tc>
+        <w:tc>
+          <w:tcPr>
+            <w:tcW w:w="2281" w:type="dxa"/>
+          </w:tcPr>
+          <w:p>
+            <w:pPr>
+              <w:tabs>
+                <w:tab w:val="left" w:pos="945"/>
+              </w:tabs>
+              <w:rPr>
+                <w:sz w:val="16"/>
+              </w:rPr>
+            </w:pPr>
+            <w:r>
+              <w:rPr>
+                <w:sz w:val="16"/>
+              </w:rPr>
+              <w:t>06B Classic Bluetooth Protocol Details</w:t>
+            </w:r>
+          </w:p>
+        </w:tc>
+        <w:tc>
+          <w:tcPr>
+            <w:tcW w:w="943" w:type="dxa"/>
+          </w:tcPr>
+          <w:p>
+            <w:pPr>
+              <w:rPr>
+                <w:sz w:val="16"/>
+              </w:rPr>
+            </w:pPr>
+            <w:r>
+              <w:rPr>
+                <w:sz w:val="16"/>
+              </w:rPr>
+              <w:t>Lecture</w:t>
+            </w:r>
+          </w:p>
+        </w:tc>
+        <w:tc>
+          <w:tcPr>
+            <w:tcW w:w="4139" w:type="dxa"/>
+          </w:tcPr>
+          <w:p>
+            <w:pPr>
+              <w:rPr>
+                <w:sz w:val="16"/>
+              </w:rPr>
+            </w:pPr>
+            <w:r>
+              <w:rPr>
+                <w:sz w:val="16"/>
+              </w:rPr>
+              <w:t>Lower level details on the Classic Bluetooth protocol, other profiles</w:t>
+            </w:r>
+          </w:p>
+        </w:tc>
+      </w:tr>
+      <w:tr>
+        <w:tc>
+          <w:tcPr>
+            <w:tcW w:w="555" w:type="dxa"/>
+          </w:tcPr>
+          <w:p>
+            <w:pPr>
+              <w:jc w:val="center"/>
+              <w:rPr>
+                <w:sz w:val="16"/>
+              </w:rPr>
+            </w:pPr>
+            <w:r>
+              <w:rPr>
+                <w:sz w:val="16"/>
+              </w:rPr>
+              <w:t>3</w:t>
+            </w:r>
+          </w:p>
+        </w:tc>
+        <w:tc>
+          <w:tcPr>
+            <w:tcW w:w="1183" w:type="dxa"/>
+          </w:tcPr>
+          <w:p>
+            <w:pPr>
+              <w:jc w:val="center"/>
+              <w:rPr>
+                <w:sz w:val="16"/>
+              </w:rPr>
+            </w:pPr>
+            <w:r>
+              <w:rPr>
+                <w:sz w:val="16"/>
+              </w:rPr>
+              <w:t>10</w:t>
+            </w:r>
+            <w:r>
+              <w:rPr>
+                <w:sz w:val="16"/>
+              </w:rPr>
+              <w:t>:</w:t>
+            </w:r>
+            <w:r>
+              <w:rPr>
+                <w:sz w:val="16"/>
+              </w:rPr>
+              <w:t>3</w:t>
+            </w:r>
+            <w:r>
+              <w:rPr>
+                <w:sz w:val="16"/>
+              </w:rPr>
+              <w:t>0 – 1</w:t>
+            </w:r>
+            <w:r>
+              <w:rPr>
+                <w:sz w:val="16"/>
+              </w:rPr>
+              <w:t>2</w:t>
+            </w:r>
+            <w:r>
+              <w:rPr>
+                <w:sz w:val="16"/>
+              </w:rPr>
+              <w:t>:00</w:t>
+            </w:r>
+          </w:p>
+        </w:tc>
+        <w:tc>
+          <w:tcPr>
+            <w:tcW w:w="885" w:type="dxa"/>
+          </w:tcPr>
+          <w:p>
+            <w:pPr>
+              <w:jc w:val="center"/>
+              <w:rPr>
+                <w:sz w:val="16"/>
+              </w:rPr>
+            </w:pPr>
+            <w:r>
+              <w:rPr>
+                <w:sz w:val="16"/>
+              </w:rPr>
+              <w:t>1:30</w:t>
+            </w:r>
+          </w:p>
+        </w:tc>
+        <w:tc>
+          <w:tcPr>
+            <w:tcW w:w="2281" w:type="dxa"/>
+            <w:vMerge w:val="restart"/>
+          </w:tcPr>
+          <w:p>
+            <w:pPr>
+              <w:rPr>
+                <w:sz w:val="16"/>
+              </w:rPr>
+            </w:pPr>
+            <w:r>
+              <w:rPr>
+                <w:sz w:val="16"/>
+              </w:rPr>
+              <w:t>07A Bluetooth Mesh Introduction</w:t>
+            </w:r>
+          </w:p>
+        </w:tc>
+        <w:tc>
+          <w:tcPr>
+            <w:tcW w:w="943" w:type="dxa"/>
+          </w:tcPr>
+          <w:p>
+            <w:pPr>
+              <w:rPr>
+                <w:sz w:val="16"/>
+              </w:rPr>
+            </w:pPr>
+            <w:r>
+              <w:rPr>
+                <w:sz w:val="16"/>
+              </w:rPr>
+              <w:t>Lecture</w:t>
+            </w:r>
+          </w:p>
+        </w:tc>
+        <w:tc>
+          <w:tcPr>
+            <w:tcW w:w="4139" w:type="dxa"/>
+            <w:vMerge w:val="restart"/>
+          </w:tcPr>
+          <w:p>
+            <w:pPr>
+              <w:rPr>
+                <w:sz w:val="16"/>
+              </w:rPr>
+            </w:pPr>
+            <w:r>
+              <w:rPr>
+                <w:sz w:val="16"/>
+              </w:rPr>
+              <w:t xml:space="preserve">Specs, </w:t>
+            </w:r>
+            <w:r>
+              <w:rPr>
+                <w:sz w:val="16"/>
+              </w:rPr>
+              <w:t>network topology, models</w:t>
+            </w:r>
+            <w:r>
+              <w:rPr>
+                <w:sz w:val="16"/>
+              </w:rPr>
+              <w:t>, provisioning, security</w:t>
+            </w:r>
+          </w:p>
+          <w:p>
+            <w:pPr>
+              <w:rPr>
+                <w:sz w:val="16"/>
+              </w:rPr>
+            </w:pPr>
+          </w:p>
+        </w:tc>
+      </w:tr>
+      <w:tr>
+        <w:trPr>
+          <w:trHeight w:val="215"/>
+        </w:trPr>
+        <w:tc>
+          <w:tcPr>
+            <w:tcW w:w="555" w:type="dxa"/>
+          </w:tcPr>
+          <w:p>
+            <w:pPr>
+              <w:jc w:val="center"/>
+              <w:rPr>
+                <w:sz w:val="16"/>
+              </w:rPr>
+            </w:pPr>
+            <w:r>
+              <w:rPr>
+                <w:sz w:val="16"/>
+              </w:rPr>
+              <w:t>3</w:t>
+            </w:r>
+          </w:p>
+        </w:tc>
+        <w:tc>
+          <w:tcPr>
+            <w:tcW w:w="1183" w:type="dxa"/>
+          </w:tcPr>
+          <w:p>
+            <w:pPr>
+              <w:jc w:val="center"/>
+              <w:rPr>
+                <w:sz w:val="16"/>
+              </w:rPr>
+            </w:pPr>
+            <w:r>
+              <w:rPr>
+                <w:sz w:val="16"/>
+              </w:rPr>
+              <w:t>12</w:t>
+            </w:r>
+            <w:r>
+              <w:rPr>
+                <w:sz w:val="16"/>
+              </w:rPr>
+              <w:t>:</w:t>
+            </w:r>
+            <w:r>
+              <w:rPr>
+                <w:sz w:val="16"/>
+              </w:rPr>
+              <w:t>0</w:t>
+            </w:r>
+            <w:r>
+              <w:rPr>
+                <w:sz w:val="16"/>
+              </w:rPr>
+              <w:t>0 – 1</w:t>
+            </w:r>
+            <w:r>
+              <w:rPr>
+                <w:sz w:val="16"/>
+              </w:rPr>
+              <w:t>2</w:t>
+            </w:r>
+            <w:r>
+              <w:rPr>
+                <w:sz w:val="16"/>
+              </w:rPr>
+              <w:t>:</w:t>
+            </w:r>
+            <w:r>
+              <w:rPr>
+                <w:sz w:val="16"/>
+              </w:rPr>
+              <w:t>3</w:t>
+            </w:r>
+            <w:r>
+              <w:rPr>
+                <w:sz w:val="16"/>
+              </w:rPr>
+              <w:t>0</w:t>
+            </w:r>
+          </w:p>
+        </w:tc>
+        <w:tc>
+          <w:tcPr>
+            <w:tcW w:w="885" w:type="dxa"/>
+          </w:tcPr>
+          <w:p>
+            <w:pPr>
+              <w:jc w:val="center"/>
+              <w:rPr>
+                <w:sz w:val="16"/>
+              </w:rPr>
+            </w:pPr>
+            <w:r>
+              <w:rPr>
+                <w:sz w:val="16"/>
+              </w:rPr>
+              <w:t>0:30</w:t>
+            </w:r>
+          </w:p>
+        </w:tc>
+        <w:tc>
+          <w:tcPr>
+            <w:tcW w:w="2281" w:type="dxa"/>
+            <w:vMerge/>
+          </w:tcPr>
+          <w:p>
+            <w:pPr>
+              <w:rPr>
+                <w:sz w:val="16"/>
+              </w:rPr>
+            </w:pPr>
+          </w:p>
+        </w:tc>
+        <w:tc>
+          <w:tcPr>
+            <w:tcW w:w="943" w:type="dxa"/>
+          </w:tcPr>
+          <w:p>
+            <w:pPr>
+              <w:rPr>
+                <w:sz w:val="16"/>
+              </w:rPr>
+            </w:pPr>
+            <w:r>
+              <w:rPr>
+                <w:sz w:val="16"/>
+              </w:rPr>
+              <w:t>Lab</w:t>
+            </w:r>
+          </w:p>
+        </w:tc>
+        <w:tc>
+          <w:tcPr>
+            <w:tcW w:w="4139" w:type="dxa"/>
+            <w:vMerge/>
+          </w:tcPr>
+          <w:p>
+            <w:pPr>
+              <w:rPr>
+                <w:sz w:val="16"/>
+              </w:rPr>
+            </w:pPr>
+          </w:p>
+        </w:tc>
+      </w:tr>
+      <w:tr>
+        <w:tc>
+          <w:tcPr>
+            <w:tcW w:w="555" w:type="dxa"/>
+          </w:tcPr>
+          <w:p>
+            <w:pPr>
+              <w:jc w:val="center"/>
+              <w:rPr>
+                <w:sz w:val="16"/>
+              </w:rPr>
+            </w:pPr>
+            <w:r>
+              <w:rPr>
+                <w:sz w:val="16"/>
+              </w:rPr>
+              <w:t>3</w:t>
+            </w:r>
+          </w:p>
+        </w:tc>
+        <w:tc>
+          <w:tcPr>
+            <w:tcW w:w="1183" w:type="dxa"/>
+          </w:tcPr>
+          <w:p>
+            <w:pPr>
+              <w:jc w:val="center"/>
+              <w:rPr>
+                <w:sz w:val="16"/>
+              </w:rPr>
+            </w:pPr>
+            <w:r>
+              <w:rPr>
+                <w:sz w:val="16"/>
+              </w:rPr>
+              <w:t>1</w:t>
+            </w:r>
+            <w:r>
+              <w:rPr>
+                <w:sz w:val="16"/>
+              </w:rPr>
+              <w:t>2</w:t>
+            </w:r>
+            <w:r>
+              <w:rPr>
+                <w:sz w:val="16"/>
+              </w:rPr>
+              <w:t>:</w:t>
+            </w:r>
+            <w:r>
+              <w:rPr>
+                <w:sz w:val="16"/>
+              </w:rPr>
+              <w:t>3</w:t>
+            </w:r>
+            <w:r>
+              <w:rPr>
+                <w:sz w:val="16"/>
+              </w:rPr>
+              <w:t>0 – 1:</w:t>
+            </w:r>
+            <w:r>
+              <w:rPr>
+                <w:sz w:val="16"/>
+              </w:rPr>
+              <w:t>3</w:t>
+            </w:r>
+            <w:r>
+              <w:rPr>
+                <w:sz w:val="16"/>
+              </w:rPr>
+              <w:t>0</w:t>
+            </w:r>
+          </w:p>
+        </w:tc>
+        <w:tc>
+          <w:tcPr>
+            <w:tcW w:w="885" w:type="dxa"/>
+          </w:tcPr>
+          <w:p>
+            <w:pPr>
+              <w:jc w:val="center"/>
+              <w:rPr>
+                <w:sz w:val="16"/>
+              </w:rPr>
+            </w:pPr>
+            <w:r>
+              <w:rPr>
+                <w:sz w:val="16"/>
+              </w:rPr>
+              <w:t>1:00</w:t>
+            </w:r>
+          </w:p>
+        </w:tc>
+        <w:tc>
+          <w:tcPr>
+            <w:tcW w:w="2281" w:type="dxa"/>
+            <w:vMerge w:val="restart"/>
+          </w:tcPr>
+          <w:p>
+            <w:pPr>
+              <w:rPr>
+                <w:sz w:val="16"/>
+              </w:rPr>
+            </w:pPr>
+            <w:r>
+              <w:rPr>
+                <w:sz w:val="16"/>
+              </w:rPr>
+              <w:t>07B Mesh Protocol</w:t>
+            </w:r>
+          </w:p>
+        </w:tc>
+        <w:tc>
+          <w:tcPr>
+            <w:tcW w:w="943" w:type="dxa"/>
+          </w:tcPr>
+          <w:p>
+            <w:pPr>
+              <w:rPr>
+                <w:sz w:val="16"/>
+              </w:rPr>
+            </w:pPr>
+            <w:r>
+              <w:rPr>
+                <w:sz w:val="16"/>
+              </w:rPr>
+              <w:t>Lecture</w:t>
+            </w:r>
+          </w:p>
+        </w:tc>
+        <w:tc>
+          <w:tcPr>
+            <w:tcW w:w="4139" w:type="dxa"/>
+            <w:vMerge w:val="restart"/>
+          </w:tcPr>
+          <w:p>
+            <w:pPr>
+              <w:rPr>
+                <w:sz w:val="16"/>
+              </w:rPr>
+            </w:pPr>
+            <w:r>
+              <w:rPr>
+                <w:sz w:val="16"/>
+              </w:rPr>
+              <w:t>Stack architecture, packet details</w:t>
+            </w:r>
+          </w:p>
+        </w:tc>
+      </w:tr>
+      <w:tr>
+        <w:tc>
+          <w:tcPr>
+            <w:tcW w:w="555" w:type="dxa"/>
+          </w:tcPr>
+          <w:p>
+            <w:pPr>
+              <w:jc w:val="center"/>
+              <w:rPr>
+                <w:sz w:val="16"/>
+              </w:rPr>
+            </w:pPr>
+            <w:r>
+              <w:rPr>
+                <w:sz w:val="16"/>
+              </w:rPr>
+              <w:t>3</w:t>
+            </w:r>
+          </w:p>
+        </w:tc>
+        <w:tc>
+          <w:tcPr>
+            <w:tcW w:w="1183" w:type="dxa"/>
+          </w:tcPr>
+          <w:p>
+            <w:pPr>
+              <w:jc w:val="center"/>
+              <w:rPr>
+                <w:sz w:val="16"/>
+              </w:rPr>
+            </w:pPr>
+            <w:r>
+              <w:rPr>
+                <w:sz w:val="16"/>
+              </w:rPr>
+              <w:t>1:</w:t>
+            </w:r>
+            <w:r>
+              <w:rPr>
+                <w:sz w:val="16"/>
+              </w:rPr>
+              <w:t>3</w:t>
+            </w:r>
+            <w:r>
+              <w:rPr>
+                <w:sz w:val="16"/>
+              </w:rPr>
+              <w:t xml:space="preserve">0 – </w:t>
+            </w:r>
+            <w:r>
+              <w:rPr>
+                <w:sz w:val="16"/>
+              </w:rPr>
+              <w:t>2</w:t>
+            </w:r>
+            <w:r>
+              <w:rPr>
+                <w:sz w:val="16"/>
+              </w:rPr>
+              <w:t>:</w:t>
+            </w:r>
+            <w:r>
+              <w:rPr>
+                <w:sz w:val="16"/>
+              </w:rPr>
+              <w:t>0</w:t>
+            </w:r>
+            <w:r>
+              <w:rPr>
+                <w:sz w:val="16"/>
+              </w:rPr>
+              <w:t>0</w:t>
+            </w:r>
+          </w:p>
+        </w:tc>
+        <w:tc>
+          <w:tcPr>
+            <w:tcW w:w="885" w:type="dxa"/>
+          </w:tcPr>
+          <w:p>
+            <w:pPr>
+              <w:jc w:val="center"/>
+              <w:rPr>
+                <w:sz w:val="16"/>
+              </w:rPr>
+            </w:pPr>
+            <w:r>
+              <w:rPr>
+                <w:sz w:val="16"/>
+              </w:rPr>
+              <w:t>0:30</w:t>
+            </w:r>
+          </w:p>
+        </w:tc>
+        <w:tc>
+          <w:tcPr>
+            <w:tcW w:w="2281" w:type="dxa"/>
+            <w:vMerge/>
+          </w:tcPr>
+          <w:p>
+            <w:pPr>
+              <w:rPr>
+                <w:sz w:val="16"/>
+              </w:rPr>
+            </w:pPr>
+          </w:p>
+        </w:tc>
+        <w:tc>
+          <w:tcPr>
+            <w:tcW w:w="943" w:type="dxa"/>
+          </w:tcPr>
+          <w:p>
+            <w:pPr>
+              <w:rPr>
+                <w:sz w:val="16"/>
+              </w:rPr>
+            </w:pPr>
+            <w:r>
+              <w:rPr>
+                <w:sz w:val="16"/>
+              </w:rPr>
+              <w:t>Lab</w:t>
+            </w:r>
+          </w:p>
+        </w:tc>
+        <w:tc>
+          <w:tcPr>
+            <w:tcW w:w="4139" w:type="dxa"/>
+            <w:vMerge/>
+          </w:tcPr>
+          <w:p>
+            <w:pPr>
+              <w:rPr>
+                <w:sz w:val="16"/>
+              </w:rPr>
+            </w:pPr>
+          </w:p>
+        </w:tc>
+      </w:tr>
+      <w:tr>
+        <w:tc>
+          <w:tcPr>
+            <w:tcW w:w="555" w:type="dxa"/>
+          </w:tcPr>
+          <w:p>
+            <w:pPr>
+              <w:jc w:val="center"/>
+              <w:rPr>
+                <w:sz w:val="16"/>
+              </w:rPr>
+            </w:pPr>
+            <w:r>
+              <w:rPr>
+                <w:sz w:val="16"/>
+              </w:rPr>
+              <w:t>3</w:t>
+            </w:r>
+          </w:p>
+        </w:tc>
+        <w:tc>
+          <w:tcPr>
+            <w:tcW w:w="1183" w:type="dxa"/>
+          </w:tcPr>
+          <w:p>
+            <w:pPr>
+              <w:jc w:val="center"/>
+              <w:rPr>
+                <w:sz w:val="16"/>
+              </w:rPr>
+            </w:pPr>
+            <w:r>
+              <w:rPr>
+                <w:sz w:val="16"/>
+              </w:rPr>
+              <w:t>2</w:t>
+            </w:r>
+            <w:r>
+              <w:rPr>
+                <w:sz w:val="16"/>
+              </w:rPr>
+              <w:t>:</w:t>
+            </w:r>
+            <w:r>
+              <w:rPr>
+                <w:sz w:val="16"/>
+              </w:rPr>
+              <w:t>0</w:t>
+            </w:r>
+            <w:r>
+              <w:rPr>
+                <w:sz w:val="16"/>
+              </w:rPr>
+              <w:t xml:space="preserve">0 – </w:t>
+            </w:r>
+            <w:r>
+              <w:rPr>
+                <w:sz w:val="16"/>
+              </w:rPr>
+              <w:t>3</w:t>
+            </w:r>
+            <w:r>
+              <w:rPr>
+                <w:sz w:val="16"/>
+              </w:rPr>
+              <w:t>:</w:t>
+            </w:r>
+            <w:r>
+              <w:rPr>
+                <w:sz w:val="16"/>
+              </w:rPr>
+              <w:t>0</w:t>
+            </w:r>
+            <w:r>
+              <w:rPr>
+                <w:sz w:val="16"/>
+              </w:rPr>
+              <w:t>0</w:t>
+            </w:r>
+          </w:p>
+        </w:tc>
+        <w:tc>
+          <w:tcPr>
+            <w:tcW w:w="885" w:type="dxa"/>
+          </w:tcPr>
+          <w:p>
+            <w:pPr>
+              <w:jc w:val="center"/>
+              <w:rPr>
+                <w:sz w:val="16"/>
+              </w:rPr>
+            </w:pPr>
+            <w:r>
+              <w:rPr>
+                <w:sz w:val="16"/>
+              </w:rPr>
+              <w:t>1:00</w:t>
+            </w:r>
+          </w:p>
+        </w:tc>
+        <w:tc>
+          <w:tcPr>
+            <w:tcW w:w="2281" w:type="dxa"/>
+            <w:vMerge w:val="restart"/>
+          </w:tcPr>
+          <w:p>
+            <w:pPr>
+              <w:rPr>
+                <w:sz w:val="16"/>
+              </w:rPr>
+            </w:pPr>
+            <w:r>
+              <w:rPr>
+                <w:sz w:val="16"/>
+              </w:rPr>
+              <w:t>07C</w:t>
+            </w:r>
+            <w:r>
+              <w:rPr>
+                <w:sz w:val="16"/>
+              </w:rPr>
+              <w:t xml:space="preserve"> </w:t>
+            </w:r>
+            <w:r>
+              <w:rPr>
+                <w:sz w:val="16"/>
+              </w:rPr>
+              <w:t>Mesh Firmware</w:t>
+            </w:r>
+          </w:p>
+        </w:tc>
+        <w:tc>
+          <w:tcPr>
+            <w:tcW w:w="943" w:type="dxa"/>
+          </w:tcPr>
+          <w:p>
+            <w:pPr>
+              <w:rPr>
+                <w:sz w:val="16"/>
+              </w:rPr>
+            </w:pPr>
+            <w:r>
+              <w:rPr>
+                <w:sz w:val="16"/>
+              </w:rPr>
+              <w:t>Lecture</w:t>
+            </w:r>
+          </w:p>
+        </w:tc>
+        <w:tc>
+          <w:tcPr>
+            <w:tcW w:w="4139" w:type="dxa"/>
+            <w:vMerge w:val="restart"/>
+          </w:tcPr>
+          <w:p>
+            <w:pPr>
+              <w:rPr>
+                <w:sz w:val="16"/>
+              </w:rPr>
+            </w:pPr>
+            <w:r>
+              <w:rPr>
+                <w:sz w:val="16"/>
+              </w:rPr>
+              <w:t>Creating Mesh Applications in WICED using ModusToolbox</w:t>
+            </w:r>
+          </w:p>
+        </w:tc>
+      </w:tr>
+      <w:tr>
+        <w:tc>
+          <w:tcPr>
+            <w:tcW w:w="555" w:type="dxa"/>
+          </w:tcPr>
+          <w:p>
+            <w:pPr>
+              <w:jc w:val="center"/>
+              <w:rPr>
+                <w:sz w:val="16"/>
+              </w:rPr>
+            </w:pPr>
+            <w:r>
+              <w:rPr>
+                <w:sz w:val="16"/>
+              </w:rPr>
+              <w:t>3</w:t>
+            </w:r>
+          </w:p>
+        </w:tc>
+        <w:tc>
+          <w:tcPr>
+            <w:tcW w:w="1183" w:type="dxa"/>
+          </w:tcPr>
+          <w:p>
+            <w:pPr>
+              <w:jc w:val="center"/>
+              <w:rPr>
+                <w:sz w:val="16"/>
+              </w:rPr>
+            </w:pPr>
+            <w:r>
+              <w:rPr>
+                <w:sz w:val="16"/>
+              </w:rPr>
+              <w:t>3</w:t>
+            </w:r>
+            <w:r>
+              <w:rPr>
+                <w:sz w:val="16"/>
+              </w:rPr>
+              <w:t>:</w:t>
+            </w:r>
+            <w:r>
+              <w:rPr>
+                <w:sz w:val="16"/>
+              </w:rPr>
+              <w:t>00</w:t>
+            </w:r>
+            <w:r>
+              <w:rPr>
+                <w:sz w:val="16"/>
+              </w:rPr>
+              <w:t xml:space="preserve"> – </w:t>
+            </w:r>
+            <w:r>
+              <w:rPr>
+                <w:sz w:val="16"/>
+              </w:rPr>
+              <w:t>5</w:t>
+            </w:r>
+            <w:r>
+              <w:rPr>
+                <w:sz w:val="16"/>
+              </w:rPr>
+              <w:t>:</w:t>
+            </w:r>
+            <w:r>
+              <w:rPr>
+                <w:sz w:val="16"/>
+              </w:rPr>
+              <w:t>0</w:t>
+            </w:r>
+            <w:r>
+              <w:rPr>
+                <w:sz w:val="16"/>
+              </w:rPr>
+              <w:t>0</w:t>
+            </w:r>
+          </w:p>
+        </w:tc>
+        <w:tc>
+          <w:tcPr>
+            <w:tcW w:w="885" w:type="dxa"/>
+          </w:tcPr>
+          <w:p>
+            <w:pPr>
+              <w:jc w:val="center"/>
+              <w:rPr>
+                <w:sz w:val="16"/>
+              </w:rPr>
+            </w:pPr>
+            <w:r>
+              <w:rPr>
+                <w:sz w:val="16"/>
+              </w:rPr>
+              <w:t>2:00</w:t>
+            </w:r>
+          </w:p>
+        </w:tc>
+        <w:tc>
+          <w:tcPr>
+            <w:tcW w:w="2281" w:type="dxa"/>
+            <w:vMerge/>
+          </w:tcPr>
+          <w:p>
+            <w:pPr>
+              <w:rPr>
+                <w:sz w:val="16"/>
+              </w:rPr>
+            </w:pPr>
+          </w:p>
+        </w:tc>
+        <w:tc>
+          <w:tcPr>
+            <w:tcW w:w="943" w:type="dxa"/>
+          </w:tcPr>
+          <w:p>
+            <w:pPr>
+              <w:rPr>
+                <w:sz w:val="16"/>
+              </w:rPr>
+            </w:pPr>
+            <w:r>
+              <w:rPr>
+                <w:sz w:val="16"/>
+              </w:rPr>
+              <w:t>Lab</w:t>
+            </w:r>
+          </w:p>
+        </w:tc>
+        <w:tc>
+          <w:tcPr>
+            <w:tcW w:w="4139" w:type="dxa"/>
+            <w:vMerge/>
+          </w:tcPr>
+          <w:p>
+            <w:pPr>
+              <w:rPr>
+                <w:sz w:val="16"/>
+              </w:rPr>
+            </w:pPr>
+          </w:p>
+        </w:tc>
+      </w:tr>
+      <w:tr>
+        <w:tc>
+          <w:tcPr>
+            <w:tcW w:w="555" w:type="dxa"/>
+          </w:tcPr>
+          <w:p>
+            <w:pPr>
+              <w:jc w:val="center"/>
+              <w:rPr>
+                <w:sz w:val="16"/>
+              </w:rPr>
+            </w:pPr>
+            <w:bookmarkStart w:id="3" w:name="_GoBack"/>
+            <w:bookmarkEnd w:id="3"/>
+            <w:r>
+              <w:rPr>
+                <w:sz w:val="16"/>
+              </w:rPr>
+              <w:t>3</w:t>
+            </w:r>
+          </w:p>
+        </w:tc>
+        <w:tc>
+          <w:tcPr>
+            <w:tcW w:w="1183" w:type="dxa"/>
+          </w:tcPr>
+          <w:p>
+            <w:pPr>
+              <w:jc w:val="center"/>
+              <w:rPr>
+                <w:sz w:val="16"/>
+              </w:rPr>
+            </w:pPr>
+            <w:r>
+              <w:rPr>
+                <w:sz w:val="16"/>
+              </w:rPr>
+              <w:t>5</w:t>
+            </w:r>
+            <w:r>
+              <w:rPr>
+                <w:sz w:val="16"/>
+              </w:rPr>
+              <w:t>:00</w:t>
+            </w:r>
+            <w:r>
+              <w:rPr>
+                <w:sz w:val="16"/>
+              </w:rPr>
+              <w:t xml:space="preserve"> – 5:</w:t>
+            </w:r>
+            <w:r>
+              <w:rPr>
+                <w:sz w:val="16"/>
+              </w:rPr>
+              <w:t>15</w:t>
+            </w:r>
+          </w:p>
+        </w:tc>
+        <w:tc>
+          <w:tcPr>
+            <w:tcW w:w="885" w:type="dxa"/>
+          </w:tcPr>
+          <w:p>
+            <w:pPr>
+              <w:jc w:val="center"/>
+              <w:rPr>
+                <w:sz w:val="16"/>
+              </w:rPr>
+            </w:pPr>
+            <w:r>
+              <w:rPr>
+                <w:sz w:val="16"/>
+              </w:rPr>
+              <w:t>0:15</w:t>
+            </w:r>
+          </w:p>
+        </w:tc>
+        <w:tc>
+          <w:tcPr>
+            <w:tcW w:w="2281" w:type="dxa"/>
+          </w:tcPr>
+          <w:p>
+            <w:pPr>
+              <w:rPr>
+                <w:sz w:val="16"/>
+              </w:rPr>
+            </w:pPr>
+            <w:r>
+              <w:rPr>
+                <w:sz w:val="16"/>
+              </w:rPr>
+              <w:t>Wrap-Up and Surveys</w:t>
+            </w:r>
+          </w:p>
+        </w:tc>
+        <w:tc>
+          <w:tcPr>
+            <w:tcW w:w="943" w:type="dxa"/>
+          </w:tcPr>
+          <w:p>
+            <w:pPr>
+              <w:rPr>
+                <w:sz w:val="16"/>
+              </w:rPr>
+            </w:pPr>
+            <w:r>
+              <w:rPr>
+                <w:sz w:val="16"/>
+              </w:rPr>
+              <w:t>Lecture</w:t>
+            </w:r>
+          </w:p>
+        </w:tc>
+        <w:tc>
+          <w:tcPr>
+            <w:tcW w:w="4139" w:type="dxa"/>
           </w:tcPr>
           <w:p>
             <w:pPr>
@@ -4554,7 +5743,7 @@
               <w:rPr>
                 <w:noProof/>
               </w:rPr>
-              <w:t>2</w:t>
+              <w:t>1</w:t>
             </w:r>
             <w:r>
               <w:fldChar w:fldCharType="end"/>
@@ -5401,7 +6590,6 @@
     <w:lsdException w:name="HTML Sample" w:semiHidden="1" w:unhideWhenUsed="1"/>
     <w:lsdException w:name="HTML Typewriter" w:semiHidden="1" w:unhideWhenUsed="1"/>
     <w:lsdException w:name="HTML Variable" w:semiHidden="1" w:unhideWhenUsed="1"/>
-    <w:lsdException w:name="Normal Table" w:semiHidden="1" w:unhideWhenUsed="1"/>
     <w:lsdException w:name="annotation subject" w:semiHidden="1" w:unhideWhenUsed="1"/>
     <w:lsdException w:name="No List" w:semiHidden="1" w:unhideWhenUsed="1"/>
     <w:lsdException w:name="Outline List 1" w:semiHidden="1" w:unhideWhenUsed="1"/>
@@ -5448,10 +6636,8 @@
     <w:lsdException w:name="Table Subtle 2" w:semiHidden="1" w:unhideWhenUsed="1"/>
     <w:lsdException w:name="Table Web 1" w:semiHidden="1" w:unhideWhenUsed="1"/>
     <w:lsdException w:name="Table Web 2" w:semiHidden="1" w:unhideWhenUsed="1"/>
-    <w:lsdException w:name="Table Web 3" w:semiHidden="1" w:unhideWhenUsed="1"/>
     <w:lsdException w:name="Balloon Text" w:semiHidden="1" w:unhideWhenUsed="1"/>
     <w:lsdException w:name="Table Grid" w:uiPriority="59"/>
-    <w:lsdException w:name="Table Theme" w:semiHidden="1" w:unhideWhenUsed="1"/>
     <w:lsdException w:name="Placeholder Text" w:semiHidden="1"/>
     <w:lsdException w:name="No Spacing" w:uiPriority="1" w:qFormat="1"/>
     <w:lsdException w:name="Light Shading" w:uiPriority="60"/>
@@ -5674,7 +6860,7 @@
   <w:style w:type="paragraph" w:default="1" w:styleId="Normal">
     <w:name w:val="Normal"/>
     <w:qFormat/>
-    <w:rsid w:val="00E829FE"/>
+    <w:rsid w:val="00F00081"/>
   </w:style>
   <w:style w:type="paragraph" w:styleId="Heading1">
     <w:name w:val="heading 1"/>
@@ -5793,7 +6979,7 @@
     <w:uiPriority w:val="1"/>
     <w:semiHidden/>
     <w:unhideWhenUsed/>
-    <w:rsid w:val="00E829FE"/>
+    <w:rsid w:val="00F00081"/>
   </w:style>
   <w:style w:type="table" w:default="1" w:styleId="TableNormal">
     <w:name w:val="Normal Table"/>
@@ -5815,7 +7001,7 @@
     <w:uiPriority w:val="99"/>
     <w:semiHidden/>
     <w:unhideWhenUsed/>
-    <w:rsid w:val="00E829FE"/>
+    <w:rsid w:val="00F00081"/>
   </w:style>
   <w:style w:type="character" w:customStyle="1" w:styleId="Heading1Char">
     <w:name w:val="Heading 1 Char"/>
@@ -6417,6 +7603,16 @@
     <w:basedOn w:val="DefaultParagraphFont"/>
     <w:rsid w:val="002F6DCF"/>
   </w:style>
+  <w:style w:type="paragraph" w:styleId="Revision">
+    <w:name w:val="Revision"/>
+    <w:hidden/>
+    <w:uiPriority w:val="99"/>
+    <w:semiHidden/>
+    <w:rsid w:val="00234444"/>
+    <w:pPr>
+      <w:spacing w:after="0" w:line="240" w:lineRule="auto"/>
+    </w:pPr>
+  </w:style>
 </w:styles>
 </file>
 
@@ -6686,7 +7882,7 @@
 </file>
 
 <file path=customXml/itemProps1.xml><?xml version="1.0" encoding="utf-8"?>
-<ds:datastoreItem xmlns:ds="http://schemas.openxmlformats.org/officeDocument/2006/customXml" ds:itemID="{6DC3FE43-63A9-40B2-A40B-DBA5D12954FF}">
+<ds:datastoreItem xmlns:ds="http://schemas.openxmlformats.org/officeDocument/2006/customXml" ds:itemID="{DE3FFC1B-39CA-4140-A58C-B7F49E479553}">
   <ds:schemaRefs>
     <ds:schemaRef ds:uri="http://schemas.openxmlformats.org/officeDocument/2006/bibliography"/>
   </ds:schemaRefs>

--- a/labmanual/English/WBT101-00b-Intro.docx
+++ b/labmanual/English/WBT101-00b-Intro.docx
@@ -603,7 +603,9 @@
         <w:lastRenderedPageBreak/>
         <w:t>Agenda</w:t>
       </w:r>
+      <w:bookmarkStart w:id="3" w:name="_GoBack"/>
       <w:bookmarkEnd w:id="2"/>
+      <w:bookmarkEnd w:id="3"/>
     </w:p>
     <w:tbl>
       <w:tblPr>
@@ -2516,13 +2518,7 @@
               <w:rPr>
                 <w:sz w:val="16"/>
               </w:rPr>
-              <w:t>0</w:t>
-            </w:r>
-            <w:r>
-              <w:rPr>
-                <w:sz w:val="16"/>
-              </w:rPr>
-              <w:t xml:space="preserve"> – </w:t>
+              <w:t xml:space="preserve">0 – </w:t>
             </w:r>
             <w:r>
               <w:rPr>
@@ -3968,13 +3964,7 @@
               <w:rPr>
                 <w:sz w:val="16"/>
               </w:rPr>
-              <w:t>1:</w:t>
-            </w:r>
-            <w:r>
-              <w:rPr>
-                <w:sz w:val="16"/>
-              </w:rPr>
-              <w:t>30</w:t>
+              <w:t>1:30</w:t>
             </w:r>
           </w:p>
         </w:tc>
@@ -5293,19 +5283,7 @@
               <w:rPr>
                 <w:sz w:val="16"/>
               </w:rPr>
-              <w:t>07C</w:t>
-            </w:r>
-            <w:r>
-              <w:rPr>
-                <w:sz w:val="16"/>
-              </w:rPr>
-              <w:t xml:space="preserve"> </w:t>
-            </w:r>
-            <w:r>
-              <w:rPr>
-                <w:sz w:val="16"/>
-              </w:rPr>
-              <w:t>Mesh Firmware</w:t>
+              <w:t>07C Mesh Firmware</w:t>
             </w:r>
           </w:p>
         </w:tc>
@@ -5504,8 +5482,6 @@
                 <w:sz w:val="16"/>
               </w:rPr>
             </w:pPr>
-            <w:bookmarkStart w:id="3" w:name="_GoBack"/>
-            <w:bookmarkEnd w:id="3"/>
             <w:r>
               <w:rPr>
                 <w:sz w:val="16"/>
@@ -6590,6 +6566,7 @@
     <w:lsdException w:name="HTML Sample" w:semiHidden="1" w:unhideWhenUsed="1"/>
     <w:lsdException w:name="HTML Typewriter" w:semiHidden="1" w:unhideWhenUsed="1"/>
     <w:lsdException w:name="HTML Variable" w:semiHidden="1" w:unhideWhenUsed="1"/>
+    <w:lsdException w:name="Normal Table" w:semiHidden="1" w:unhideWhenUsed="1"/>
     <w:lsdException w:name="annotation subject" w:semiHidden="1" w:unhideWhenUsed="1"/>
     <w:lsdException w:name="No List" w:semiHidden="1" w:unhideWhenUsed="1"/>
     <w:lsdException w:name="Outline List 1" w:semiHidden="1" w:unhideWhenUsed="1"/>
@@ -6636,8 +6613,10 @@
     <w:lsdException w:name="Table Subtle 2" w:semiHidden="1" w:unhideWhenUsed="1"/>
     <w:lsdException w:name="Table Web 1" w:semiHidden="1" w:unhideWhenUsed="1"/>
     <w:lsdException w:name="Table Web 2" w:semiHidden="1" w:unhideWhenUsed="1"/>
+    <w:lsdException w:name="Table Web 3" w:semiHidden="1" w:unhideWhenUsed="1"/>
     <w:lsdException w:name="Balloon Text" w:semiHidden="1" w:unhideWhenUsed="1"/>
     <w:lsdException w:name="Table Grid" w:uiPriority="59"/>
+    <w:lsdException w:name="Table Theme" w:semiHidden="1" w:unhideWhenUsed="1"/>
     <w:lsdException w:name="Placeholder Text" w:semiHidden="1"/>
     <w:lsdException w:name="No Spacing" w:uiPriority="1" w:qFormat="1"/>
     <w:lsdException w:name="Light Shading" w:uiPriority="60"/>
@@ -6860,7 +6839,7 @@
   <w:style w:type="paragraph" w:default="1" w:styleId="Normal">
     <w:name w:val="Normal"/>
     <w:qFormat/>
-    <w:rsid w:val="00F00081"/>
+    <w:rsid w:val="00572BB6"/>
   </w:style>
   <w:style w:type="paragraph" w:styleId="Heading1">
     <w:name w:val="heading 1"/>
@@ -6979,7 +6958,7 @@
     <w:uiPriority w:val="1"/>
     <w:semiHidden/>
     <w:unhideWhenUsed/>
-    <w:rsid w:val="00F00081"/>
+    <w:rsid w:val="00572BB6"/>
   </w:style>
   <w:style w:type="table" w:default="1" w:styleId="TableNormal">
     <w:name w:val="Normal Table"/>
@@ -7001,7 +6980,7 @@
     <w:uiPriority w:val="99"/>
     <w:semiHidden/>
     <w:unhideWhenUsed/>
-    <w:rsid w:val="00F00081"/>
+    <w:rsid w:val="00572BB6"/>
   </w:style>
   <w:style w:type="character" w:customStyle="1" w:styleId="Heading1Char">
     <w:name w:val="Heading 1 Char"/>
@@ -7882,7 +7861,7 @@
 </file>
 
 <file path=customXml/itemProps1.xml><?xml version="1.0" encoding="utf-8"?>
-<ds:datastoreItem xmlns:ds="http://schemas.openxmlformats.org/officeDocument/2006/customXml" ds:itemID="{DE3FFC1B-39CA-4140-A58C-B7F49E479553}">
+<ds:datastoreItem xmlns:ds="http://schemas.openxmlformats.org/officeDocument/2006/customXml" ds:itemID="{95314215-28BE-4D52-ABF9-4A558A597B11}">
   <ds:schemaRefs>
     <ds:schemaRef ds:uri="http://schemas.openxmlformats.org/officeDocument/2006/bibliography"/>
   </ds:schemaRefs>

--- a/labmanual/English/WBT101-00b-Intro.docx
+++ b/labmanual/English/WBT101-00b-Intro.docx
@@ -8,28 +8,13 @@
           <w:rStyle w:val="BookTitle"/>
         </w:rPr>
       </w:pPr>
+      <w:bookmarkStart w:id="0" w:name="_GoBack"/>
+      <w:bookmarkEnd w:id="0"/>
       <w:r>
         <w:rPr>
           <w:rStyle w:val="BookTitle"/>
         </w:rPr>
         <w:t>Chapter 0: Introduction</w:t>
-      </w:r>
-    </w:p>
-    <w:p>
-      <w:r>
-        <w:t>Time</w:t>
-      </w:r>
-      <w:r>
-        <w:t>:</w:t>
-      </w:r>
-      <w:r>
-        <w:t xml:space="preserve"> </w:t>
-      </w:r>
-      <w:r>
-        <w:t xml:space="preserve">¼ </w:t>
-      </w:r>
-      <w:r>
-        <w:t>Hour</w:t>
       </w:r>
     </w:p>
     <w:p>
@@ -309,11 +294,11 @@
       <w:r>
         <w:fldChar w:fldCharType="end"/>
       </w:r>
-      <w:bookmarkStart w:id="0" w:name="_Toc530067352"/>
+      <w:bookmarkStart w:id="1" w:name="_Toc530067352"/>
       <w:r>
         <w:t>Prerequisites</w:t>
       </w:r>
-      <w:bookmarkEnd w:id="0"/>
+      <w:bookmarkEnd w:id="1"/>
     </w:p>
     <w:p>
       <w:r>
@@ -332,11 +317,11 @@
           <w:rFonts w:eastAsia="Calibri"/>
         </w:rPr>
       </w:pPr>
-      <w:bookmarkStart w:id="1" w:name="_Toc530067353"/>
+      <w:bookmarkStart w:id="2" w:name="_Toc530067353"/>
       <w:r>
         <w:t>Scope</w:t>
       </w:r>
-      <w:bookmarkEnd w:id="1"/>
+      <w:bookmarkEnd w:id="2"/>
     </w:p>
     <w:p>
       <w:pPr>
@@ -598,13 +583,11 @@
       <w:pPr>
         <w:pStyle w:val="Heading1"/>
       </w:pPr>
-      <w:bookmarkStart w:id="2" w:name="_Toc530067354"/>
+      <w:bookmarkStart w:id="3" w:name="_Toc530067354"/>
       <w:r>
         <w:lastRenderedPageBreak/>
         <w:t>Agenda</w:t>
       </w:r>
-      <w:bookmarkStart w:id="3" w:name="_GoBack"/>
-      <w:bookmarkEnd w:id="2"/>
       <w:bookmarkEnd w:id="3"/>
     </w:p>
     <w:tbl>
@@ -982,7 +965,7 @@
               <w:rPr>
                 <w:sz w:val="16"/>
               </w:rPr>
-              <w:t>8</w:t>
+              <w:t>9</w:t>
             </w:r>
             <w:r>
               <w:rPr>
@@ -994,7 +977,13 @@
               <w:rPr>
                 <w:sz w:val="16"/>
               </w:rPr>
-              <w:t>30</w:t>
+              <w:t>0</w:t>
+            </w:r>
+            <w:r>
+              <w:rPr>
+                <w:sz w:val="16"/>
+              </w:rPr>
+              <w:t>0</w:t>
             </w:r>
           </w:p>
         </w:tc>
@@ -1019,7 +1008,13 @@
               <w:rPr>
                 <w:sz w:val="16"/>
               </w:rPr>
-              <w:t>15</w:t>
+              <w:t>4</w:t>
+            </w:r>
+            <w:r>
+              <w:rPr>
+                <w:sz w:val="16"/>
+              </w:rPr>
+              <w:t>5</w:t>
             </w:r>
           </w:p>
         </w:tc>
@@ -1113,6 +1108,12 @@
               </w:rPr>
               <w:t xml:space="preserve"> Standard, Chips, Modules, and Kits.</w:t>
             </w:r>
+            <w:r>
+              <w:rPr>
+                <w:sz w:val="16"/>
+              </w:rPr>
+              <w:t xml:space="preserve"> Details on creating and building projects.</w:t>
+            </w:r>
           </w:p>
         </w:tc>
       </w:tr>
@@ -1151,13 +1152,25 @@
               <w:rPr>
                 <w:sz w:val="16"/>
               </w:rPr>
-              <w:t>8:</w:t>
-            </w:r>
-            <w:r>
-              <w:rPr>
-                <w:sz w:val="16"/>
-              </w:rPr>
-              <w:t>30</w:t>
+              <w:t>9</w:t>
+            </w:r>
+            <w:r>
+              <w:rPr>
+                <w:sz w:val="16"/>
+              </w:rPr>
+              <w:t>:</w:t>
+            </w:r>
+            <w:r>
+              <w:rPr>
+                <w:sz w:val="16"/>
+              </w:rPr>
+              <w:t>0</w:t>
+            </w:r>
+            <w:r>
+              <w:rPr>
+                <w:sz w:val="16"/>
+              </w:rPr>
+              <w:t>0</w:t>
             </w:r>
             <w:r>
               <w:rPr>
@@ -1169,7 +1182,13 @@
               <w:rPr>
                 <w:sz w:val="16"/>
               </w:rPr>
-              <w:t>00</w:t>
+              <w:t>3</w:t>
+            </w:r>
+            <w:r>
+              <w:rPr>
+                <w:sz w:val="16"/>
+              </w:rPr>
+              <w:t>0</w:t>
             </w:r>
           </w:p>
         </w:tc>
@@ -1225,6 +1244,12 @@
               <w:rPr>
                 <w:sz w:val="16"/>
               </w:rPr>
+              <w:t>Demo/</w:t>
+            </w:r>
+            <w:r>
+              <w:rPr>
+                <w:sz w:val="16"/>
+              </w:rPr>
               <w:t>Lab</w:t>
             </w:r>
           </w:p>
@@ -1284,7 +1309,13 @@
               <w:rPr>
                 <w:sz w:val="16"/>
               </w:rPr>
-              <w:t>00</w:t>
+              <w:t>3</w:t>
+            </w:r>
+            <w:r>
+              <w:rPr>
+                <w:sz w:val="16"/>
+              </w:rPr>
+              <w:t>0</w:t>
             </w:r>
             <w:r>
               <w:rPr>
@@ -1296,7 +1327,7 @@
               <w:rPr>
                 <w:sz w:val="16"/>
               </w:rPr>
-              <w:t>9</w:t>
+              <w:t>10</w:t>
             </w:r>
             <w:r>
               <w:rPr>
@@ -1308,7 +1339,13 @@
               <w:rPr>
                 <w:sz w:val="16"/>
               </w:rPr>
-              <w:t>30</w:t>
+              <w:t>0</w:t>
+            </w:r>
+            <w:r>
+              <w:rPr>
+                <w:sz w:val="16"/>
+              </w:rPr>
+              <w:t>0</w:t>
             </w:r>
           </w:p>
         </w:tc>
@@ -1389,19 +1426,13 @@
               <w:rPr>
                 <w:sz w:val="16"/>
               </w:rPr>
-              <w:t>How creating</w:t>
-            </w:r>
-            <w:r>
-              <w:rPr>
-                <w:sz w:val="16"/>
-              </w:rPr>
-              <w:t>/build/program</w:t>
-            </w:r>
-            <w:r>
-              <w:rPr>
-                <w:sz w:val="16"/>
-              </w:rPr>
-              <w:t xml:space="preserve"> a project and how to use chip peripherals such as GPI</w:t>
+              <w:t>How</w:t>
+            </w:r>
+            <w:r>
+              <w:rPr>
+                <w:sz w:val="16"/>
+              </w:rPr>
+              <w:t xml:space="preserve"> to use peripherals such as GPI</w:t>
             </w:r>
             <w:r>
               <w:rPr>
@@ -1447,7 +1478,7 @@
               <w:rPr>
                 <w:sz w:val="16"/>
               </w:rPr>
-              <w:t>9</w:t>
+              <w:t>10</w:t>
             </w:r>
             <w:r>
               <w:rPr>
@@ -1459,7 +1490,13 @@
               <w:rPr>
                 <w:sz w:val="16"/>
               </w:rPr>
-              <w:t>30</w:t>
+              <w:t>0</w:t>
+            </w:r>
+            <w:r>
+              <w:rPr>
+                <w:sz w:val="16"/>
+              </w:rPr>
+              <w:t>0</w:t>
             </w:r>
             <w:r>
               <w:rPr>
@@ -1483,7 +1520,13 @@
               <w:rPr>
                 <w:sz w:val="16"/>
               </w:rPr>
-              <w:t>00</w:t>
+              <w:t>3</w:t>
+            </w:r>
+            <w:r>
+              <w:rPr>
+                <w:sz w:val="16"/>
+              </w:rPr>
+              <w:t>0</w:t>
             </w:r>
           </w:p>
         </w:tc>
@@ -1604,38 +1647,32 @@
               <w:rPr>
                 <w:sz w:val="16"/>
               </w:rPr>
+              <w:t>3</w:t>
+            </w:r>
+            <w:r>
+              <w:rPr>
+                <w:sz w:val="16"/>
+              </w:rPr>
+              <w:t>0</w:t>
+            </w:r>
+            <w:r>
+              <w:rPr>
+                <w:sz w:val="16"/>
+              </w:rPr>
+              <w:t xml:space="preserve"> – </w:t>
+            </w:r>
+            <w:r>
+              <w:rPr>
+                <w:sz w:val="16"/>
+              </w:rPr>
+              <w:t>1:</w:t>
+            </w:r>
+            <w:r>
+              <w:rPr>
+                <w:sz w:val="16"/>
+              </w:rPr>
               <w:t>00</w:t>
             </w:r>
-            <w:r>
-              <w:rPr>
-                <w:sz w:val="16"/>
-              </w:rPr>
-              <w:t xml:space="preserve"> – </w:t>
-            </w:r>
-            <w:r>
-              <w:rPr>
-                <w:sz w:val="16"/>
-              </w:rPr>
-              <w:t>1</w:t>
-            </w:r>
-            <w:r>
-              <w:rPr>
-                <w:sz w:val="16"/>
-              </w:rPr>
-              <w:t>2</w:t>
-            </w:r>
-            <w:r>
-              <w:rPr>
-                <w:sz w:val="16"/>
-              </w:rPr>
-              <w:t>:</w:t>
-            </w:r>
-            <w:r>
-              <w:rPr>
-                <w:sz w:val="16"/>
-              </w:rPr>
-              <w:t>15</w:t>
-            </w:r>
           </w:p>
         </w:tc>
         <w:tc>
@@ -1659,7 +1696,7 @@
               <w:rPr>
                 <w:sz w:val="16"/>
               </w:rPr>
-              <w:t>15</w:t>
+              <w:t>30</w:t>
             </w:r>
           </w:p>
         </w:tc>
@@ -1775,7 +1812,25 @@
               <w:rPr>
                 <w:sz w:val="16"/>
               </w:rPr>
-              <w:t>12:15 – 1:00</w:t>
+              <w:t>1:</w:t>
+            </w:r>
+            <w:r>
+              <w:rPr>
+                <w:sz w:val="16"/>
+              </w:rPr>
+              <w:t>00</w:t>
+            </w:r>
+            <w:r>
+              <w:rPr>
+                <w:sz w:val="16"/>
+              </w:rPr>
+              <w:t xml:space="preserve"> – 1:</w:t>
+            </w:r>
+            <w:r>
+              <w:rPr>
+                <w:sz w:val="16"/>
+              </w:rPr>
+              <w:t>45</w:t>
             </w:r>
           </w:p>
         </w:tc>
@@ -1896,44 +1951,38 @@
               <w:rPr>
                 <w:sz w:val="16"/>
               </w:rPr>
+              <w:t>45</w:t>
+            </w:r>
+            <w:r>
+              <w:rPr>
+                <w:sz w:val="16"/>
+              </w:rPr>
+              <w:t xml:space="preserve"> – </w:t>
+            </w:r>
+            <w:r>
+              <w:rPr>
+                <w:sz w:val="16"/>
+              </w:rPr>
+              <w:t>2</w:t>
+            </w:r>
+            <w:r>
+              <w:rPr>
+                <w:sz w:val="16"/>
+              </w:rPr>
+              <w:t>:</w:t>
+            </w:r>
+            <w:r>
+              <w:rPr>
+                <w:sz w:val="16"/>
+              </w:rPr>
+              <w:t>3</w:t>
+            </w:r>
+            <w:r>
+              <w:rPr>
+                <w:sz w:val="16"/>
+              </w:rPr>
               <w:t>0</w:t>
             </w:r>
-            <w:r>
-              <w:rPr>
-                <w:sz w:val="16"/>
-              </w:rPr>
-              <w:t>0</w:t>
-            </w:r>
-            <w:r>
-              <w:rPr>
-                <w:sz w:val="16"/>
-              </w:rPr>
-              <w:t xml:space="preserve"> – </w:t>
-            </w:r>
-            <w:r>
-              <w:rPr>
-                <w:sz w:val="16"/>
-              </w:rPr>
-              <w:t>1</w:t>
-            </w:r>
-            <w:r>
-              <w:rPr>
-                <w:sz w:val="16"/>
-              </w:rPr>
-              <w:t>:</w:t>
-            </w:r>
-            <w:r>
-              <w:rPr>
-                <w:sz w:val="16"/>
-              </w:rPr>
-              <w:t>3</w:t>
-            </w:r>
-            <w:r>
-              <w:rPr>
-                <w:sz w:val="16"/>
-              </w:rPr>
-              <w:t>0</w:t>
-            </w:r>
           </w:p>
         </w:tc>
         <w:tc>
@@ -1957,7 +2006,7 @@
               <w:rPr>
                 <w:sz w:val="16"/>
               </w:rPr>
-              <w:t>30</w:t>
+              <w:t>45</w:t>
             </w:r>
           </w:p>
         </w:tc>
@@ -2083,7 +2132,7 @@
               <w:rPr>
                 <w:sz w:val="16"/>
               </w:rPr>
-              <w:t>1</w:t>
+              <w:t>2</w:t>
             </w:r>
             <w:r>
               <w:rPr>
@@ -2113,7 +2162,7 @@
               <w:rPr>
                 <w:sz w:val="16"/>
               </w:rPr>
-              <w:t>4</w:t>
+              <w:t>5</w:t>
             </w:r>
             <w:r>
               <w:rPr>
@@ -2216,6 +2265,421 @@
           <w:tcPr>
             <w:tcW w:w="555" w:type="dxa"/>
             <w:tcBorders>
+              <w:bottom w:val="single" w:sz="24" w:space="0" w:color="auto"/>
+            </w:tcBorders>
+          </w:tcPr>
+          <w:p>
+            <w:pPr>
+              <w:jc w:val="center"/>
+              <w:rPr>
+                <w:sz w:val="16"/>
+              </w:rPr>
+            </w:pPr>
+            <w:r>
+              <w:rPr>
+                <w:sz w:val="16"/>
+              </w:rPr>
+              <w:t>1</w:t>
+            </w:r>
+          </w:p>
+        </w:tc>
+        <w:tc>
+          <w:tcPr>
+            <w:tcW w:w="1183" w:type="dxa"/>
+            <w:tcBorders>
+              <w:bottom w:val="single" w:sz="24" w:space="0" w:color="auto"/>
+            </w:tcBorders>
+          </w:tcPr>
+          <w:p>
+            <w:pPr>
+              <w:jc w:val="center"/>
+              <w:rPr>
+                <w:sz w:val="16"/>
+              </w:rPr>
+            </w:pPr>
+            <w:r>
+              <w:rPr>
+                <w:sz w:val="16"/>
+              </w:rPr>
+              <w:t>5</w:t>
+            </w:r>
+            <w:r>
+              <w:rPr>
+                <w:sz w:val="16"/>
+              </w:rPr>
+              <w:t>:</w:t>
+            </w:r>
+            <w:r>
+              <w:rPr>
+                <w:sz w:val="16"/>
+              </w:rPr>
+              <w:t>0</w:t>
+            </w:r>
+            <w:r>
+              <w:rPr>
+                <w:sz w:val="16"/>
+              </w:rPr>
+              <w:t xml:space="preserve">0 – </w:t>
+            </w:r>
+            <w:r>
+              <w:rPr>
+                <w:sz w:val="16"/>
+              </w:rPr>
+              <w:t>5</w:t>
+            </w:r>
+            <w:r>
+              <w:rPr>
+                <w:sz w:val="16"/>
+              </w:rPr>
+              <w:t>:</w:t>
+            </w:r>
+            <w:r>
+              <w:rPr>
+                <w:sz w:val="16"/>
+              </w:rPr>
+              <w:t>15</w:t>
+            </w:r>
+          </w:p>
+        </w:tc>
+        <w:tc>
+          <w:tcPr>
+            <w:tcW w:w="885" w:type="dxa"/>
+            <w:tcBorders>
+              <w:bottom w:val="single" w:sz="24" w:space="0" w:color="auto"/>
+            </w:tcBorders>
+          </w:tcPr>
+          <w:p>
+            <w:pPr>
+              <w:jc w:val="center"/>
+              <w:rPr>
+                <w:sz w:val="16"/>
+              </w:rPr>
+            </w:pPr>
+            <w:r>
+              <w:rPr>
+                <w:sz w:val="16"/>
+              </w:rPr>
+              <w:t>0:15</w:t>
+            </w:r>
+          </w:p>
+        </w:tc>
+        <w:tc>
+          <w:tcPr>
+            <w:tcW w:w="2281" w:type="dxa"/>
+            <w:tcBorders>
+              <w:bottom w:val="single" w:sz="24" w:space="0" w:color="auto"/>
+            </w:tcBorders>
+          </w:tcPr>
+          <w:p>
+            <w:pPr>
+              <w:rPr>
+                <w:sz w:val="16"/>
+              </w:rPr>
+            </w:pPr>
+            <w:r>
+              <w:rPr>
+                <w:sz w:val="16"/>
+              </w:rPr>
+              <w:t>Wrap-Up</w:t>
+            </w:r>
+          </w:p>
+        </w:tc>
+        <w:tc>
+          <w:tcPr>
+            <w:tcW w:w="943" w:type="dxa"/>
+            <w:tcBorders>
+              <w:bottom w:val="single" w:sz="24" w:space="0" w:color="auto"/>
+            </w:tcBorders>
+          </w:tcPr>
+          <w:p>
+            <w:pPr>
+              <w:rPr>
+                <w:sz w:val="16"/>
+              </w:rPr>
+            </w:pPr>
+            <w:r>
+              <w:rPr>
+                <w:sz w:val="16"/>
+              </w:rPr>
+              <w:t>Lecture</w:t>
+            </w:r>
+          </w:p>
+        </w:tc>
+        <w:tc>
+          <w:tcPr>
+            <w:tcW w:w="4139" w:type="dxa"/>
+            <w:tcBorders>
+              <w:bottom w:val="single" w:sz="24" w:space="0" w:color="auto"/>
+            </w:tcBorders>
+          </w:tcPr>
+          <w:p>
+            <w:pPr>
+              <w:rPr>
+                <w:sz w:val="16"/>
+              </w:rPr>
+            </w:pPr>
+            <w:r>
+              <w:rPr>
+                <w:sz w:val="16"/>
+              </w:rPr>
+              <w:t>Day 1 Wrap Up</w:t>
+            </w:r>
+          </w:p>
+        </w:tc>
+      </w:tr>
+      <w:tr>
+        <w:trPr>
+          <w:trHeight w:val="178"/>
+        </w:trPr>
+        <w:tc>
+          <w:tcPr>
+            <w:tcW w:w="555" w:type="dxa"/>
+          </w:tcPr>
+          <w:p>
+            <w:pPr>
+              <w:jc w:val="center"/>
+              <w:rPr>
+                <w:sz w:val="16"/>
+              </w:rPr>
+            </w:pPr>
+            <w:r>
+              <w:rPr>
+                <w:sz w:val="16"/>
+              </w:rPr>
+              <w:t>2</w:t>
+            </w:r>
+          </w:p>
+        </w:tc>
+        <w:tc>
+          <w:tcPr>
+            <w:tcW w:w="1183" w:type="dxa"/>
+          </w:tcPr>
+          <w:p>
+            <w:pPr>
+              <w:jc w:val="center"/>
+              <w:rPr>
+                <w:sz w:val="16"/>
+              </w:rPr>
+            </w:pPr>
+            <w:r>
+              <w:rPr>
+                <w:sz w:val="16"/>
+              </w:rPr>
+              <w:t xml:space="preserve">8:00 – </w:t>
+            </w:r>
+            <w:r>
+              <w:rPr>
+                <w:sz w:val="16"/>
+              </w:rPr>
+              <w:t>8</w:t>
+            </w:r>
+            <w:r>
+              <w:rPr>
+                <w:sz w:val="16"/>
+              </w:rPr>
+              <w:t>:</w:t>
+            </w:r>
+            <w:r>
+              <w:rPr>
+                <w:sz w:val="16"/>
+              </w:rPr>
+              <w:t>45</w:t>
+            </w:r>
+          </w:p>
+        </w:tc>
+        <w:tc>
+          <w:tcPr>
+            <w:tcW w:w="885" w:type="dxa"/>
+          </w:tcPr>
+          <w:p>
+            <w:pPr>
+              <w:jc w:val="center"/>
+              <w:rPr>
+                <w:sz w:val="16"/>
+              </w:rPr>
+            </w:pPr>
+            <w:r>
+              <w:rPr>
+                <w:sz w:val="16"/>
+              </w:rPr>
+              <w:t>0:</w:t>
+            </w:r>
+            <w:r>
+              <w:rPr>
+                <w:sz w:val="16"/>
+              </w:rPr>
+              <w:t>45</w:t>
+            </w:r>
+          </w:p>
+        </w:tc>
+        <w:tc>
+          <w:tcPr>
+            <w:tcW w:w="2281" w:type="dxa"/>
+            <w:vMerge w:val="restart"/>
+          </w:tcPr>
+          <w:p>
+            <w:pPr>
+              <w:rPr>
+                <w:sz w:val="16"/>
+              </w:rPr>
+            </w:pPr>
+            <w:r>
+              <w:rPr>
+                <w:sz w:val="16"/>
+              </w:rPr>
+              <w:t>04B More Advanced BLE Peripherals</w:t>
+            </w:r>
+          </w:p>
+        </w:tc>
+        <w:tc>
+          <w:tcPr>
+            <w:tcW w:w="943" w:type="dxa"/>
+          </w:tcPr>
+          <w:p>
+            <w:pPr>
+              <w:rPr>
+                <w:sz w:val="16"/>
+              </w:rPr>
+            </w:pPr>
+            <w:r>
+              <w:rPr>
+                <w:sz w:val="16"/>
+              </w:rPr>
+              <w:t>Lecture</w:t>
+            </w:r>
+          </w:p>
+        </w:tc>
+        <w:tc>
+          <w:tcPr>
+            <w:tcW w:w="4139" w:type="dxa"/>
+            <w:vMerge w:val="restart"/>
+          </w:tcPr>
+          <w:p>
+            <w:pPr>
+              <w:rPr>
+                <w:sz w:val="16"/>
+              </w:rPr>
+            </w:pPr>
+            <w:r>
+              <w:rPr>
+                <w:sz w:val="16"/>
+              </w:rPr>
+              <w:t>Notification, Indication, Pairing, Bonding, Security</w:t>
+            </w:r>
+          </w:p>
+        </w:tc>
+      </w:tr>
+      <w:tr>
+        <w:trPr>
+          <w:trHeight w:val="177"/>
+        </w:trPr>
+        <w:tc>
+          <w:tcPr>
+            <w:tcW w:w="555" w:type="dxa"/>
+          </w:tcPr>
+          <w:p>
+            <w:pPr>
+              <w:jc w:val="center"/>
+              <w:rPr>
+                <w:sz w:val="16"/>
+              </w:rPr>
+            </w:pPr>
+            <w:r>
+              <w:rPr>
+                <w:sz w:val="16"/>
+              </w:rPr>
+              <w:t>2</w:t>
+            </w:r>
+          </w:p>
+        </w:tc>
+        <w:tc>
+          <w:tcPr>
+            <w:tcW w:w="1183" w:type="dxa"/>
+          </w:tcPr>
+          <w:p>
+            <w:pPr>
+              <w:jc w:val="center"/>
+              <w:rPr>
+                <w:sz w:val="16"/>
+              </w:rPr>
+            </w:pPr>
+            <w:r>
+              <w:rPr>
+                <w:sz w:val="16"/>
+              </w:rPr>
+              <w:t>8:45 – 11:15</w:t>
+            </w:r>
+          </w:p>
+        </w:tc>
+        <w:tc>
+          <w:tcPr>
+            <w:tcW w:w="885" w:type="dxa"/>
+          </w:tcPr>
+          <w:p>
+            <w:pPr>
+              <w:jc w:val="center"/>
+              <w:rPr>
+                <w:sz w:val="16"/>
+              </w:rPr>
+            </w:pPr>
+            <w:r>
+              <w:rPr>
+                <w:sz w:val="16"/>
+              </w:rPr>
+              <w:t>2:30</w:t>
+            </w:r>
+          </w:p>
+        </w:tc>
+        <w:tc>
+          <w:tcPr>
+            <w:tcW w:w="2281" w:type="dxa"/>
+            <w:vMerge/>
+          </w:tcPr>
+          <w:p>
+            <w:pPr>
+              <w:rPr>
+                <w:sz w:val="16"/>
+              </w:rPr>
+            </w:pPr>
+          </w:p>
+        </w:tc>
+        <w:tc>
+          <w:tcPr>
+            <w:tcW w:w="943" w:type="dxa"/>
+          </w:tcPr>
+          <w:p>
+            <w:pPr>
+              <w:rPr>
+                <w:sz w:val="16"/>
+              </w:rPr>
+            </w:pPr>
+            <w:r>
+              <w:rPr>
+                <w:sz w:val="16"/>
+              </w:rPr>
+              <w:t>Lab</w:t>
+            </w:r>
+          </w:p>
+        </w:tc>
+        <w:tc>
+          <w:tcPr>
+            <w:tcW w:w="4139" w:type="dxa"/>
+            <w:vMerge/>
+          </w:tcPr>
+          <w:p>
+            <w:pPr>
+              <w:rPr>
+                <w:sz w:val="16"/>
+              </w:rPr>
+            </w:pPr>
+          </w:p>
+        </w:tc>
+      </w:tr>
+      <w:tr>
+        <w:tc>
+          <w:tcPr>
+            <w:tcW w:w="555" w:type="dxa"/>
+            <w:tcBorders>
               <w:bottom w:val="single" w:sz="4" w:space="0" w:color="auto"/>
             </w:tcBorders>
           </w:tcPr>
@@ -2230,7 +2694,7 @@
               <w:rPr>
                 <w:sz w:val="16"/>
               </w:rPr>
-              <w:t>1</w:t>
+              <w:t>2</w:t>
             </w:r>
           </w:p>
         </w:tc>
@@ -2252,7 +2716,13 @@
               <w:rPr>
                 <w:sz w:val="16"/>
               </w:rPr>
-              <w:t xml:space="preserve">4:00 – 4:30 </w:t>
+              <w:t>1</w:t>
+            </w:r>
+            <w:r>
+              <w:rPr>
+                <w:sz w:val="16"/>
+              </w:rPr>
+              <w:t xml:space="preserve">1:15 – 12:00 </w:t>
             </w:r>
           </w:p>
         </w:tc>
@@ -2274,7 +2744,7 @@
               <w:rPr>
                 <w:sz w:val="16"/>
               </w:rPr>
-              <w:t>0:30</w:t>
+              <w:t>0:45</w:t>
             </w:r>
           </w:p>
         </w:tc>
@@ -2293,7 +2763,7 @@
               <w:rPr>
                 <w:sz w:val="16"/>
               </w:rPr>
-              <w:t>04B More Advanced BLE Peripherals</w:t>
+              <w:t>04C BLE Low Power, Beacons, OTA</w:t>
             </w:r>
           </w:p>
         </w:tc>
@@ -2333,7 +2803,7 @@
               <w:rPr>
                 <w:sz w:val="16"/>
               </w:rPr>
-              <w:t>Notification, Indication, Pairing, Bonding, Security</w:t>
+              <w:t>Low Power, Beacons, OTA</w:t>
             </w:r>
           </w:p>
         </w:tc>
@@ -2357,7 +2827,7 @@
               <w:rPr>
                 <w:sz w:val="16"/>
               </w:rPr>
-              <w:t>1</w:t>
+              <w:t>2</w:t>
             </w:r>
           </w:p>
         </w:tc>
@@ -2379,7 +2849,49 @@
               <w:rPr>
                 <w:sz w:val="16"/>
               </w:rPr>
-              <w:t>4:30 – 5:00</w:t>
+              <w:t>1</w:t>
+            </w:r>
+            <w:r>
+              <w:rPr>
+                <w:sz w:val="16"/>
+              </w:rPr>
+              <w:t>2</w:t>
+            </w:r>
+            <w:r>
+              <w:rPr>
+                <w:sz w:val="16"/>
+              </w:rPr>
+              <w:t>:</w:t>
+            </w:r>
+            <w:r>
+              <w:rPr>
+                <w:sz w:val="16"/>
+              </w:rPr>
+              <w:t>00</w:t>
+            </w:r>
+            <w:r>
+              <w:rPr>
+                <w:sz w:val="16"/>
+              </w:rPr>
+              <w:t xml:space="preserve"> – </w:t>
+            </w:r>
+            <w:r>
+              <w:rPr>
+                <w:sz w:val="16"/>
+              </w:rPr>
+              <w:t>2</w:t>
+            </w:r>
+            <w:r>
+              <w:rPr>
+                <w:sz w:val="16"/>
+              </w:rPr>
+              <w:t>:</w:t>
+            </w:r>
+            <w:r>
+              <w:rPr>
+                <w:sz w:val="16"/>
+              </w:rPr>
+              <w:t>00</w:t>
             </w:r>
           </w:p>
         </w:tc>
@@ -2401,7 +2913,7 @@
               <w:rPr>
                 <w:sz w:val="16"/>
               </w:rPr>
-              <w:t>0:30</w:t>
+              <w:t>2:00</w:t>
             </w:r>
           </w:p>
         </w:tc>
@@ -2464,7 +2976,7 @@
           <w:tcPr>
             <w:tcW w:w="555" w:type="dxa"/>
             <w:tcBorders>
-              <w:bottom w:val="single" w:sz="24" w:space="0" w:color="auto"/>
+              <w:bottom w:val="single" w:sz="4" w:space="0" w:color="auto"/>
             </w:tcBorders>
           </w:tcPr>
           <w:p>
@@ -2478,7 +2990,7 @@
               <w:rPr>
                 <w:sz w:val="16"/>
               </w:rPr>
-              <w:t>1</w:t>
+              <w:t>2</w:t>
             </w:r>
           </w:p>
         </w:tc>
@@ -2486,7 +2998,7 @@
           <w:tcPr>
             <w:tcW w:w="1183" w:type="dxa"/>
             <w:tcBorders>
-              <w:bottom w:val="single" w:sz="24" w:space="0" w:color="auto"/>
+              <w:bottom w:val="single" w:sz="4" w:space="0" w:color="auto"/>
             </w:tcBorders>
           </w:tcPr>
           <w:p>
@@ -2500,7 +3012,7 @@
               <w:rPr>
                 <w:sz w:val="16"/>
               </w:rPr>
-              <w:t>5</w:t>
+              <w:t>2</w:t>
             </w:r>
             <w:r>
               <w:rPr>
@@ -2512,19 +3024,19 @@
               <w:rPr>
                 <w:sz w:val="16"/>
               </w:rPr>
-              <w:t>0</w:t>
-            </w:r>
-            <w:r>
-              <w:rPr>
-                <w:sz w:val="16"/>
-              </w:rPr>
-              <w:t xml:space="preserve">0 – </w:t>
-            </w:r>
-            <w:r>
-              <w:rPr>
-                <w:sz w:val="16"/>
-              </w:rPr>
-              <w:t>5</w:t>
+              <w:t>00</w:t>
+            </w:r>
+            <w:r>
+              <w:rPr>
+                <w:sz w:val="16"/>
+              </w:rPr>
+              <w:t xml:space="preserve"> – </w:t>
+            </w:r>
+            <w:r>
+              <w:rPr>
+                <w:sz w:val="16"/>
+              </w:rPr>
+              <w:t>2</w:t>
             </w:r>
             <w:r>
               <w:rPr>
@@ -2536,7 +3048,7 @@
               <w:rPr>
                 <w:sz w:val="16"/>
               </w:rPr>
-              <w:t>15</w:t>
+              <w:t>45</w:t>
             </w:r>
           </w:p>
         </w:tc>
@@ -2544,7 +3056,7 @@
           <w:tcPr>
             <w:tcW w:w="885" w:type="dxa"/>
             <w:tcBorders>
-              <w:bottom w:val="single" w:sz="24" w:space="0" w:color="auto"/>
+              <w:bottom w:val="single" w:sz="4" w:space="0" w:color="auto"/>
             </w:tcBorders>
           </w:tcPr>
           <w:p>
@@ -2558,28 +3070,32 @@
               <w:rPr>
                 <w:sz w:val="16"/>
               </w:rPr>
-              <w:t>0:15</w:t>
+              <w:t>0:</w:t>
+            </w:r>
+            <w:r>
+              <w:rPr>
+                <w:sz w:val="16"/>
+              </w:rPr>
+              <w:t>45</w:t>
             </w:r>
           </w:p>
         </w:tc>
         <w:tc>
           <w:tcPr>
             <w:tcW w:w="2281" w:type="dxa"/>
-            <w:tcBorders>
-              <w:bottom w:val="single" w:sz="24" w:space="0" w:color="auto"/>
-            </w:tcBorders>
-          </w:tcPr>
-          <w:p>
-            <w:pPr>
-              <w:rPr>
-                <w:sz w:val="16"/>
-              </w:rPr>
-            </w:pPr>
-            <w:r>
-              <w:rPr>
-                <w:sz w:val="16"/>
-              </w:rPr>
-              <w:t>Wrap-Up</w:t>
+            <w:vMerge w:val="restart"/>
+          </w:tcPr>
+          <w:p>
+            <w:pPr>
+              <w:rPr>
+                <w:sz w:val="16"/>
+              </w:rPr>
+            </w:pPr>
+            <w:r>
+              <w:rPr>
+                <w:sz w:val="16"/>
+              </w:rPr>
+              <w:t>04D BLE Centrals</w:t>
             </w:r>
           </w:p>
         </w:tc>
@@ -2587,7 +3103,7 @@
           <w:tcPr>
             <w:tcW w:w="943" w:type="dxa"/>
             <w:tcBorders>
-              <w:bottom w:val="single" w:sz="24" w:space="0" w:color="auto"/>
+              <w:bottom w:val="single" w:sz="4" w:space="0" w:color="auto"/>
             </w:tcBorders>
           </w:tcPr>
           <w:p>
@@ -2607,178 +3123,19 @@
         <w:tc>
           <w:tcPr>
             <w:tcW w:w="4139" w:type="dxa"/>
-            <w:tcBorders>
-              <w:bottom w:val="single" w:sz="24" w:space="0" w:color="auto"/>
-            </w:tcBorders>
-          </w:tcPr>
-          <w:p>
-            <w:pPr>
-              <w:rPr>
-                <w:sz w:val="16"/>
-              </w:rPr>
-            </w:pPr>
-            <w:r>
-              <w:rPr>
-                <w:sz w:val="16"/>
-              </w:rPr>
-              <w:t>Day 1 Wrap Up</w:t>
-            </w:r>
-          </w:p>
-        </w:tc>
-      </w:tr>
-      <w:tr>
-        <w:tc>
-          <w:tcPr>
-            <w:tcW w:w="555" w:type="dxa"/>
-          </w:tcPr>
-          <w:p>
-            <w:pPr>
-              <w:jc w:val="center"/>
-              <w:rPr>
-                <w:sz w:val="16"/>
-              </w:rPr>
-            </w:pPr>
-            <w:r>
-              <w:rPr>
-                <w:sz w:val="16"/>
-              </w:rPr>
-              <w:t>2</w:t>
-            </w:r>
-          </w:p>
-        </w:tc>
-        <w:tc>
-          <w:tcPr>
-            <w:tcW w:w="1183" w:type="dxa"/>
-          </w:tcPr>
-          <w:p>
-            <w:pPr>
-              <w:jc w:val="center"/>
-              <w:rPr>
-                <w:sz w:val="16"/>
-              </w:rPr>
-            </w:pPr>
-            <w:r>
-              <w:rPr>
-                <w:sz w:val="16"/>
-              </w:rPr>
-              <w:t>8:00 – 10:</w:t>
-            </w:r>
-            <w:r>
-              <w:rPr>
-                <w:sz w:val="16"/>
-              </w:rPr>
-              <w:t>0</w:t>
-            </w:r>
-            <w:r>
-              <w:rPr>
-                <w:sz w:val="16"/>
-              </w:rPr>
-              <w:t>0</w:t>
-            </w:r>
-          </w:p>
-        </w:tc>
-        <w:tc>
-          <w:tcPr>
-            <w:tcW w:w="885" w:type="dxa"/>
-          </w:tcPr>
-          <w:p>
-            <w:pPr>
-              <w:jc w:val="center"/>
-              <w:rPr>
-                <w:sz w:val="16"/>
-              </w:rPr>
-            </w:pPr>
-            <w:r>
-              <w:rPr>
-                <w:sz w:val="16"/>
-              </w:rPr>
-              <w:t>2:</w:t>
-            </w:r>
-            <w:r>
-              <w:rPr>
-                <w:sz w:val="16"/>
-              </w:rPr>
-              <w:t>0</w:t>
-            </w:r>
-            <w:r>
-              <w:rPr>
-                <w:sz w:val="16"/>
-              </w:rPr>
-              <w:t>0</w:t>
-            </w:r>
-          </w:p>
-        </w:tc>
-        <w:tc>
-          <w:tcPr>
-            <w:tcW w:w="2281" w:type="dxa"/>
-          </w:tcPr>
-          <w:p>
-            <w:pPr>
-              <w:rPr>
-                <w:sz w:val="16"/>
-              </w:rPr>
-            </w:pPr>
-            <w:r>
-              <w:rPr>
-                <w:sz w:val="16"/>
-              </w:rPr>
-              <w:t>04B More Advanced BLE Peripherals</w:t>
-            </w:r>
-          </w:p>
-        </w:tc>
-        <w:tc>
-          <w:tcPr>
-            <w:tcW w:w="943" w:type="dxa"/>
-          </w:tcPr>
-          <w:p>
-            <w:pPr>
-              <w:rPr>
-                <w:sz w:val="16"/>
-              </w:rPr>
-            </w:pPr>
-            <w:r>
-              <w:rPr>
-                <w:sz w:val="16"/>
-              </w:rPr>
-              <w:t>Labs</w:t>
-            </w:r>
-            <w:r>
-              <w:rPr>
-                <w:sz w:val="16"/>
-              </w:rPr>
-              <w:t xml:space="preserve"> (</w:t>
-            </w:r>
-            <w:proofErr w:type="spellStart"/>
-            <w:r>
-              <w:rPr>
-                <w:sz w:val="16"/>
-              </w:rPr>
-              <w:t>cont</w:t>
-            </w:r>
-            <w:proofErr w:type="spellEnd"/>
-            <w:r>
-              <w:rPr>
-                <w:sz w:val="16"/>
-              </w:rPr>
-              <w:t>)</w:t>
-            </w:r>
-          </w:p>
-        </w:tc>
-        <w:tc>
-          <w:tcPr>
-            <w:tcW w:w="4139" w:type="dxa"/>
-          </w:tcPr>
-          <w:p>
-            <w:pPr>
-              <w:rPr>
-                <w:sz w:val="16"/>
-              </w:rPr>
-            </w:pPr>
-            <w:r>
-              <w:rPr>
-                <w:sz w:val="16"/>
-              </w:rPr>
-              <w:t>Notification, Indication, Pairing, Bonding, Security</w:t>
+            <w:vMerge w:val="restart"/>
+          </w:tcPr>
+          <w:p>
+            <w:pPr>
+              <w:rPr>
+                <w:sz w:val="16"/>
+              </w:rPr>
+            </w:pPr>
+            <w:r>
+              <w:rPr>
+                <w:sz w:val="16"/>
+              </w:rPr>
+              <w:t>BLE Central devices, scanning, service discovery</w:t>
             </w:r>
           </w:p>
         </w:tc>
@@ -2824,13 +3181,25 @@
               <w:rPr>
                 <w:sz w:val="16"/>
               </w:rPr>
-              <w:t>1</w:t>
-            </w:r>
-            <w:r>
-              <w:rPr>
-                <w:sz w:val="16"/>
-              </w:rPr>
-              <w:t>0</w:t>
+              <w:t>2:</w:t>
+            </w:r>
+            <w:r>
+              <w:rPr>
+                <w:sz w:val="16"/>
+              </w:rPr>
+              <w:t>45</w:t>
+            </w:r>
+            <w:r>
+              <w:rPr>
+                <w:sz w:val="16"/>
+              </w:rPr>
+              <w:t xml:space="preserve"> – </w:t>
+            </w:r>
+            <w:r>
+              <w:rPr>
+                <w:sz w:val="16"/>
+              </w:rPr>
+              <w:t>4</w:t>
             </w:r>
             <w:r>
               <w:rPr>
@@ -2842,212 +3211,7 @@
               <w:rPr>
                 <w:sz w:val="16"/>
               </w:rPr>
-              <w:t>0</w:t>
-            </w:r>
-            <w:r>
-              <w:rPr>
-                <w:sz w:val="16"/>
-              </w:rPr>
-              <w:t>0 – 1</w:t>
-            </w:r>
-            <w:r>
-              <w:rPr>
-                <w:sz w:val="16"/>
-              </w:rPr>
-              <w:t>0</w:t>
-            </w:r>
-            <w:r>
-              <w:rPr>
-                <w:sz w:val="16"/>
-              </w:rPr>
-              <w:t>:</w:t>
-            </w:r>
-            <w:r>
-              <w:rPr>
-                <w:sz w:val="16"/>
-              </w:rPr>
-              <w:t>4</w:t>
-            </w:r>
-            <w:r>
-              <w:rPr>
-                <w:sz w:val="16"/>
-              </w:rPr>
-              <w:t>5</w:t>
-            </w:r>
-          </w:p>
-        </w:tc>
-        <w:tc>
-          <w:tcPr>
-            <w:tcW w:w="885" w:type="dxa"/>
-            <w:tcBorders>
-              <w:bottom w:val="single" w:sz="4" w:space="0" w:color="auto"/>
-            </w:tcBorders>
-          </w:tcPr>
-          <w:p>
-            <w:pPr>
-              <w:jc w:val="center"/>
-              <w:rPr>
-                <w:sz w:val="16"/>
-              </w:rPr>
-            </w:pPr>
-            <w:r>
-              <w:rPr>
-                <w:sz w:val="16"/>
-              </w:rPr>
-              <w:t>0:45</w:t>
-            </w:r>
-          </w:p>
-        </w:tc>
-        <w:tc>
-          <w:tcPr>
-            <w:tcW w:w="2281" w:type="dxa"/>
-            <w:vMerge w:val="restart"/>
-          </w:tcPr>
-          <w:p>
-            <w:pPr>
-              <w:rPr>
-                <w:sz w:val="16"/>
-              </w:rPr>
-            </w:pPr>
-            <w:r>
-              <w:rPr>
-                <w:sz w:val="16"/>
-              </w:rPr>
-              <w:t>04C BLE Low Power, Beacons, OTA</w:t>
-            </w:r>
-          </w:p>
-        </w:tc>
-        <w:tc>
-          <w:tcPr>
-            <w:tcW w:w="943" w:type="dxa"/>
-            <w:tcBorders>
-              <w:bottom w:val="single" w:sz="4" w:space="0" w:color="auto"/>
-            </w:tcBorders>
-          </w:tcPr>
-          <w:p>
-            <w:pPr>
-              <w:rPr>
-                <w:sz w:val="16"/>
-              </w:rPr>
-            </w:pPr>
-            <w:r>
-              <w:rPr>
-                <w:sz w:val="16"/>
-              </w:rPr>
-              <w:t>Lecture</w:t>
-            </w:r>
-          </w:p>
-        </w:tc>
-        <w:tc>
-          <w:tcPr>
-            <w:tcW w:w="4139" w:type="dxa"/>
-            <w:vMerge w:val="restart"/>
-          </w:tcPr>
-          <w:p>
-            <w:pPr>
-              <w:rPr>
-                <w:sz w:val="16"/>
-              </w:rPr>
-            </w:pPr>
-            <w:r>
-              <w:rPr>
-                <w:sz w:val="16"/>
-              </w:rPr>
-              <w:t>Low Power, Beacons, OTA</w:t>
-            </w:r>
-          </w:p>
-        </w:tc>
-      </w:tr>
-      <w:tr>
-        <w:tc>
-          <w:tcPr>
-            <w:tcW w:w="555" w:type="dxa"/>
-            <w:tcBorders>
-              <w:bottom w:val="single" w:sz="4" w:space="0" w:color="auto"/>
-            </w:tcBorders>
-          </w:tcPr>
-          <w:p>
-            <w:pPr>
-              <w:jc w:val="center"/>
-              <w:rPr>
-                <w:sz w:val="16"/>
-              </w:rPr>
-            </w:pPr>
-            <w:r>
-              <w:rPr>
-                <w:sz w:val="16"/>
-              </w:rPr>
-              <w:t>2</w:t>
-            </w:r>
-          </w:p>
-        </w:tc>
-        <w:tc>
-          <w:tcPr>
-            <w:tcW w:w="1183" w:type="dxa"/>
-            <w:tcBorders>
-              <w:bottom w:val="single" w:sz="4" w:space="0" w:color="auto"/>
-            </w:tcBorders>
-          </w:tcPr>
-          <w:p>
-            <w:pPr>
-              <w:jc w:val="center"/>
-              <w:rPr>
-                <w:sz w:val="16"/>
-              </w:rPr>
-            </w:pPr>
-            <w:r>
-              <w:rPr>
-                <w:sz w:val="16"/>
-              </w:rPr>
-              <w:t>1</w:t>
-            </w:r>
-            <w:r>
-              <w:rPr>
-                <w:sz w:val="16"/>
-              </w:rPr>
-              <w:t>0</w:t>
-            </w:r>
-            <w:r>
-              <w:rPr>
-                <w:sz w:val="16"/>
-              </w:rPr>
-              <w:t>:</w:t>
-            </w:r>
-            <w:r>
-              <w:rPr>
-                <w:sz w:val="16"/>
-              </w:rPr>
-              <w:t>4</w:t>
-            </w:r>
-            <w:r>
-              <w:rPr>
-                <w:sz w:val="16"/>
-              </w:rPr>
-              <w:t>5 – 1</w:t>
-            </w:r>
-            <w:r>
-              <w:rPr>
-                <w:sz w:val="16"/>
-              </w:rPr>
-              <w:t>2</w:t>
-            </w:r>
-            <w:r>
-              <w:rPr>
-                <w:sz w:val="16"/>
-              </w:rPr>
-              <w:t>:</w:t>
-            </w:r>
-            <w:r>
-              <w:rPr>
-                <w:sz w:val="16"/>
-              </w:rPr>
-              <w:t>4</w:t>
-            </w:r>
-            <w:r>
-              <w:rPr>
-                <w:sz w:val="16"/>
-              </w:rPr>
-              <w:t>5</w:t>
+              <w:t>45</w:t>
             </w:r>
           </w:p>
         </w:tc>
@@ -3168,55 +3332,7 @@
               <w:rPr>
                 <w:sz w:val="16"/>
               </w:rPr>
-              <w:t>1</w:t>
-            </w:r>
-            <w:r>
-              <w:rPr>
-                <w:sz w:val="16"/>
-              </w:rPr>
-              <w:t>2</w:t>
-            </w:r>
-            <w:r>
-              <w:rPr>
-                <w:sz w:val="16"/>
-              </w:rPr>
-              <w:t>:</w:t>
-            </w:r>
-            <w:r>
-              <w:rPr>
-                <w:sz w:val="16"/>
-              </w:rPr>
-              <w:t>4</w:t>
-            </w:r>
-            <w:r>
-              <w:rPr>
-                <w:sz w:val="16"/>
-              </w:rPr>
-              <w:t xml:space="preserve">5 – </w:t>
-            </w:r>
-            <w:r>
-              <w:rPr>
-                <w:sz w:val="16"/>
-              </w:rPr>
-              <w:t>1</w:t>
-            </w:r>
-            <w:r>
-              <w:rPr>
-                <w:sz w:val="16"/>
-              </w:rPr>
-              <w:t>:</w:t>
-            </w:r>
-            <w:r>
-              <w:rPr>
-                <w:sz w:val="16"/>
-              </w:rPr>
-              <w:t>1</w:t>
-            </w:r>
-            <w:r>
-              <w:rPr>
-                <w:sz w:val="16"/>
-              </w:rPr>
-              <w:t>5</w:t>
+              <w:t>N/A</w:t>
             </w:r>
           </w:p>
         </w:tc>
@@ -3238,26 +3354,28 @@
               <w:rPr>
                 <w:sz w:val="16"/>
               </w:rPr>
-              <w:t>0:30</w:t>
+              <w:t>0:00</w:t>
             </w:r>
           </w:p>
         </w:tc>
         <w:tc>
           <w:tcPr>
             <w:tcW w:w="2281" w:type="dxa"/>
-            <w:vMerge w:val="restart"/>
-          </w:tcPr>
-          <w:p>
-            <w:pPr>
-              <w:rPr>
-                <w:sz w:val="16"/>
-              </w:rPr>
-            </w:pPr>
-            <w:r>
-              <w:rPr>
-                <w:sz w:val="16"/>
-              </w:rPr>
-              <w:t>04D BLE Centrals</w:t>
+            <w:tcBorders>
+              <w:bottom w:val="single" w:sz="4" w:space="0" w:color="auto"/>
+            </w:tcBorders>
+          </w:tcPr>
+          <w:p>
+            <w:pPr>
+              <w:rPr>
+                <w:sz w:val="16"/>
+              </w:rPr>
+            </w:pPr>
+            <w:r>
+              <w:rPr>
+                <w:sz w:val="16"/>
+              </w:rPr>
+              <w:t>04E BLE Protocol Details</w:t>
             </w:r>
           </w:p>
         </w:tc>
@@ -3285,304 +3403,12 @@
         <w:tc>
           <w:tcPr>
             <w:tcW w:w="4139" w:type="dxa"/>
-            <w:vMerge w:val="restart"/>
-          </w:tcPr>
-          <w:p>
-            <w:pPr>
-              <w:rPr>
-                <w:sz w:val="16"/>
-              </w:rPr>
-            </w:pPr>
-            <w:r>
-              <w:rPr>
-                <w:sz w:val="16"/>
-              </w:rPr>
-              <w:t>BLE Central devices, scanning, service discovery</w:t>
-            </w:r>
-          </w:p>
-        </w:tc>
-      </w:tr>
-      <w:tr>
-        <w:tc>
-          <w:tcPr>
-            <w:tcW w:w="555" w:type="dxa"/>
             <w:tcBorders>
               <w:bottom w:val="single" w:sz="4" w:space="0" w:color="auto"/>
             </w:tcBorders>
           </w:tcPr>
           <w:p>
             <w:pPr>
-              <w:jc w:val="center"/>
-              <w:rPr>
-                <w:sz w:val="16"/>
-              </w:rPr>
-            </w:pPr>
-            <w:r>
-              <w:rPr>
-                <w:sz w:val="16"/>
-              </w:rPr>
-              <w:t>2</w:t>
-            </w:r>
-          </w:p>
-        </w:tc>
-        <w:tc>
-          <w:tcPr>
-            <w:tcW w:w="1183" w:type="dxa"/>
-            <w:tcBorders>
-              <w:bottom w:val="single" w:sz="4" w:space="0" w:color="auto"/>
-            </w:tcBorders>
-          </w:tcPr>
-          <w:p>
-            <w:pPr>
-              <w:jc w:val="center"/>
-              <w:rPr>
-                <w:sz w:val="16"/>
-              </w:rPr>
-            </w:pPr>
-            <w:r>
-              <w:rPr>
-                <w:sz w:val="16"/>
-              </w:rPr>
-              <w:t>1</w:t>
-            </w:r>
-            <w:r>
-              <w:rPr>
-                <w:sz w:val="16"/>
-              </w:rPr>
-              <w:t>:</w:t>
-            </w:r>
-            <w:r>
-              <w:rPr>
-                <w:sz w:val="16"/>
-              </w:rPr>
-              <w:t>1</w:t>
-            </w:r>
-            <w:r>
-              <w:rPr>
-                <w:sz w:val="16"/>
-              </w:rPr>
-              <w:t xml:space="preserve">5 – </w:t>
-            </w:r>
-            <w:r>
-              <w:rPr>
-                <w:sz w:val="16"/>
-              </w:rPr>
-              <w:t>3</w:t>
-            </w:r>
-            <w:r>
-              <w:rPr>
-                <w:sz w:val="16"/>
-              </w:rPr>
-              <w:t>:</w:t>
-            </w:r>
-            <w:r>
-              <w:rPr>
-                <w:sz w:val="16"/>
-              </w:rPr>
-              <w:t>1</w:t>
-            </w:r>
-            <w:r>
-              <w:rPr>
-                <w:sz w:val="16"/>
-              </w:rPr>
-              <w:t>5</w:t>
-            </w:r>
-          </w:p>
-        </w:tc>
-        <w:tc>
-          <w:tcPr>
-            <w:tcW w:w="885" w:type="dxa"/>
-            <w:tcBorders>
-              <w:bottom w:val="single" w:sz="4" w:space="0" w:color="auto"/>
-            </w:tcBorders>
-          </w:tcPr>
-          <w:p>
-            <w:pPr>
-              <w:jc w:val="center"/>
-              <w:rPr>
-                <w:sz w:val="16"/>
-              </w:rPr>
-            </w:pPr>
-            <w:r>
-              <w:rPr>
-                <w:sz w:val="16"/>
-              </w:rPr>
-              <w:t>2:00</w:t>
-            </w:r>
-          </w:p>
-        </w:tc>
-        <w:tc>
-          <w:tcPr>
-            <w:tcW w:w="2281" w:type="dxa"/>
-            <w:vMerge/>
-            <w:tcBorders>
-              <w:bottom w:val="single" w:sz="4" w:space="0" w:color="auto"/>
-            </w:tcBorders>
-          </w:tcPr>
-          <w:p>
-            <w:pPr>
-              <w:rPr>
-                <w:sz w:val="16"/>
-              </w:rPr>
-            </w:pPr>
-          </w:p>
-        </w:tc>
-        <w:tc>
-          <w:tcPr>
-            <w:tcW w:w="943" w:type="dxa"/>
-            <w:tcBorders>
-              <w:bottom w:val="single" w:sz="4" w:space="0" w:color="auto"/>
-            </w:tcBorders>
-          </w:tcPr>
-          <w:p>
-            <w:pPr>
-              <w:rPr>
-                <w:sz w:val="16"/>
-              </w:rPr>
-            </w:pPr>
-            <w:r>
-              <w:rPr>
-                <w:sz w:val="16"/>
-              </w:rPr>
-              <w:t>Labs</w:t>
-            </w:r>
-          </w:p>
-        </w:tc>
-        <w:tc>
-          <w:tcPr>
-            <w:tcW w:w="4139" w:type="dxa"/>
-            <w:vMerge/>
-            <w:tcBorders>
-              <w:bottom w:val="single" w:sz="4" w:space="0" w:color="auto"/>
-            </w:tcBorders>
-          </w:tcPr>
-          <w:p>
-            <w:pPr>
-              <w:rPr>
-                <w:sz w:val="16"/>
-              </w:rPr>
-            </w:pPr>
-          </w:p>
-        </w:tc>
-      </w:tr>
-      <w:tr>
-        <w:tc>
-          <w:tcPr>
-            <w:tcW w:w="555" w:type="dxa"/>
-            <w:tcBorders>
-              <w:bottom w:val="single" w:sz="4" w:space="0" w:color="auto"/>
-            </w:tcBorders>
-          </w:tcPr>
-          <w:p>
-            <w:pPr>
-              <w:jc w:val="center"/>
-              <w:rPr>
-                <w:sz w:val="16"/>
-              </w:rPr>
-            </w:pPr>
-            <w:r>
-              <w:rPr>
-                <w:sz w:val="16"/>
-              </w:rPr>
-              <w:t>2</w:t>
-            </w:r>
-          </w:p>
-        </w:tc>
-        <w:tc>
-          <w:tcPr>
-            <w:tcW w:w="1183" w:type="dxa"/>
-            <w:tcBorders>
-              <w:bottom w:val="single" w:sz="4" w:space="0" w:color="auto"/>
-            </w:tcBorders>
-          </w:tcPr>
-          <w:p>
-            <w:pPr>
-              <w:jc w:val="center"/>
-              <w:rPr>
-                <w:sz w:val="16"/>
-              </w:rPr>
-            </w:pPr>
-            <w:r>
-              <w:rPr>
-                <w:sz w:val="16"/>
-              </w:rPr>
-              <w:t>N/A</w:t>
-            </w:r>
-          </w:p>
-        </w:tc>
-        <w:tc>
-          <w:tcPr>
-            <w:tcW w:w="885" w:type="dxa"/>
-            <w:tcBorders>
-              <w:bottom w:val="single" w:sz="4" w:space="0" w:color="auto"/>
-            </w:tcBorders>
-          </w:tcPr>
-          <w:p>
-            <w:pPr>
-              <w:jc w:val="center"/>
-              <w:rPr>
-                <w:sz w:val="16"/>
-              </w:rPr>
-            </w:pPr>
-            <w:r>
-              <w:rPr>
-                <w:sz w:val="16"/>
-              </w:rPr>
-              <w:t>0:00</w:t>
-            </w:r>
-          </w:p>
-        </w:tc>
-        <w:tc>
-          <w:tcPr>
-            <w:tcW w:w="2281" w:type="dxa"/>
-            <w:tcBorders>
-              <w:bottom w:val="single" w:sz="4" w:space="0" w:color="auto"/>
-            </w:tcBorders>
-          </w:tcPr>
-          <w:p>
-            <w:pPr>
-              <w:rPr>
-                <w:sz w:val="16"/>
-              </w:rPr>
-            </w:pPr>
-            <w:r>
-              <w:rPr>
-                <w:sz w:val="16"/>
-              </w:rPr>
-              <w:t>04E BLE Protocol Details</w:t>
-            </w:r>
-          </w:p>
-        </w:tc>
-        <w:tc>
-          <w:tcPr>
-            <w:tcW w:w="943" w:type="dxa"/>
-            <w:tcBorders>
-              <w:bottom w:val="single" w:sz="4" w:space="0" w:color="auto"/>
-            </w:tcBorders>
-          </w:tcPr>
-          <w:p>
-            <w:pPr>
-              <w:rPr>
-                <w:sz w:val="16"/>
-              </w:rPr>
-            </w:pPr>
-            <w:r>
-              <w:rPr>
-                <w:sz w:val="16"/>
-              </w:rPr>
-              <w:t>Lecture</w:t>
-            </w:r>
-          </w:p>
-        </w:tc>
-        <w:tc>
-          <w:tcPr>
-            <w:tcW w:w="4139" w:type="dxa"/>
-            <w:tcBorders>
-              <w:bottom w:val="single" w:sz="4" w:space="0" w:color="auto"/>
-            </w:tcBorders>
-          </w:tcPr>
-          <w:p>
-            <w:pPr>
               <w:rPr>
                 <w:sz w:val="16"/>
               </w:rPr>
@@ -3593,439 +3419,6 @@
               </w:rPr>
               <w:t>Lower level details on the BLE protocol</w:t>
             </w:r>
-          </w:p>
-        </w:tc>
-      </w:tr>
-      <w:tr>
-        <w:tc>
-          <w:tcPr>
-            <w:tcW w:w="555" w:type="dxa"/>
-            <w:tcBorders>
-              <w:top w:val="single" w:sz="4" w:space="0" w:color="auto"/>
-              <w:left w:val="single" w:sz="4" w:space="0" w:color="auto"/>
-              <w:bottom w:val="single" w:sz="2" w:space="0" w:color="auto"/>
-              <w:right w:val="single" w:sz="4" w:space="0" w:color="auto"/>
-            </w:tcBorders>
-          </w:tcPr>
-          <w:p>
-            <w:pPr>
-              <w:jc w:val="center"/>
-              <w:rPr>
-                <w:sz w:val="16"/>
-              </w:rPr>
-            </w:pPr>
-            <w:r>
-              <w:rPr>
-                <w:sz w:val="16"/>
-              </w:rPr>
-              <w:t>2</w:t>
-            </w:r>
-          </w:p>
-        </w:tc>
-        <w:tc>
-          <w:tcPr>
-            <w:tcW w:w="1183" w:type="dxa"/>
-            <w:tcBorders>
-              <w:top w:val="single" w:sz="4" w:space="0" w:color="auto"/>
-              <w:left w:val="single" w:sz="4" w:space="0" w:color="auto"/>
-              <w:bottom w:val="single" w:sz="2" w:space="0" w:color="auto"/>
-              <w:right w:val="single" w:sz="4" w:space="0" w:color="auto"/>
-            </w:tcBorders>
-          </w:tcPr>
-          <w:p>
-            <w:pPr>
-              <w:jc w:val="center"/>
-              <w:rPr>
-                <w:sz w:val="16"/>
-              </w:rPr>
-            </w:pPr>
-            <w:r>
-              <w:rPr>
-                <w:sz w:val="16"/>
-              </w:rPr>
-              <w:t>3</w:t>
-            </w:r>
-            <w:r>
-              <w:rPr>
-                <w:sz w:val="16"/>
-              </w:rPr>
-              <w:t>:</w:t>
-            </w:r>
-            <w:r>
-              <w:rPr>
-                <w:sz w:val="16"/>
-              </w:rPr>
-              <w:t>1</w:t>
-            </w:r>
-            <w:r>
-              <w:rPr>
-                <w:sz w:val="16"/>
-              </w:rPr>
-              <w:t>5</w:t>
-            </w:r>
-            <w:r>
-              <w:rPr>
-                <w:sz w:val="16"/>
-              </w:rPr>
-              <w:t xml:space="preserve"> – </w:t>
-            </w:r>
-            <w:r>
-              <w:rPr>
-                <w:sz w:val="16"/>
-              </w:rPr>
-              <w:t>3</w:t>
-            </w:r>
-            <w:r>
-              <w:rPr>
-                <w:sz w:val="16"/>
-              </w:rPr>
-              <w:t>:</w:t>
-            </w:r>
-            <w:r>
-              <w:rPr>
-                <w:sz w:val="16"/>
-              </w:rPr>
-              <w:t>4</w:t>
-            </w:r>
-            <w:r>
-              <w:rPr>
-                <w:sz w:val="16"/>
-              </w:rPr>
-              <w:t>5</w:t>
-            </w:r>
-          </w:p>
-        </w:tc>
-        <w:tc>
-          <w:tcPr>
-            <w:tcW w:w="885" w:type="dxa"/>
-            <w:tcBorders>
-              <w:top w:val="single" w:sz="4" w:space="0" w:color="auto"/>
-              <w:left w:val="single" w:sz="4" w:space="0" w:color="auto"/>
-              <w:bottom w:val="single" w:sz="2" w:space="0" w:color="auto"/>
-              <w:right w:val="single" w:sz="4" w:space="0" w:color="auto"/>
-            </w:tcBorders>
-          </w:tcPr>
-          <w:p>
-            <w:pPr>
-              <w:jc w:val="center"/>
-              <w:rPr>
-                <w:sz w:val="16"/>
-              </w:rPr>
-            </w:pPr>
-            <w:r>
-              <w:rPr>
-                <w:sz w:val="16"/>
-              </w:rPr>
-              <w:t>0:</w:t>
-            </w:r>
-            <w:r>
-              <w:rPr>
-                <w:sz w:val="16"/>
-              </w:rPr>
-              <w:t>30</w:t>
-            </w:r>
-          </w:p>
-        </w:tc>
-        <w:tc>
-          <w:tcPr>
-            <w:tcW w:w="2281" w:type="dxa"/>
-            <w:vMerge w:val="restart"/>
-            <w:tcBorders>
-              <w:top w:val="single" w:sz="4" w:space="0" w:color="auto"/>
-              <w:left w:val="single" w:sz="4" w:space="0" w:color="auto"/>
-              <w:right w:val="single" w:sz="4" w:space="0" w:color="auto"/>
-            </w:tcBorders>
-          </w:tcPr>
-          <w:p>
-            <w:pPr>
-              <w:rPr>
-                <w:sz w:val="16"/>
-              </w:rPr>
-            </w:pPr>
-            <w:r>
-              <w:rPr>
-                <w:sz w:val="16"/>
-              </w:rPr>
-              <w:t>05 Debugging</w:t>
-            </w:r>
-          </w:p>
-        </w:tc>
-        <w:tc>
-          <w:tcPr>
-            <w:tcW w:w="943" w:type="dxa"/>
-            <w:tcBorders>
-              <w:top w:val="single" w:sz="4" w:space="0" w:color="auto"/>
-              <w:left w:val="single" w:sz="4" w:space="0" w:color="auto"/>
-              <w:bottom w:val="single" w:sz="2" w:space="0" w:color="auto"/>
-              <w:right w:val="single" w:sz="4" w:space="0" w:color="auto"/>
-            </w:tcBorders>
-          </w:tcPr>
-          <w:p>
-            <w:pPr>
-              <w:rPr>
-                <w:sz w:val="16"/>
-              </w:rPr>
-            </w:pPr>
-            <w:r>
-              <w:rPr>
-                <w:sz w:val="16"/>
-              </w:rPr>
-              <w:t>Lecture</w:t>
-            </w:r>
-          </w:p>
-        </w:tc>
-        <w:tc>
-          <w:tcPr>
-            <w:tcW w:w="4139" w:type="dxa"/>
-            <w:vMerge w:val="restart"/>
-            <w:tcBorders>
-              <w:top w:val="single" w:sz="4" w:space="0" w:color="auto"/>
-              <w:left w:val="single" w:sz="4" w:space="0" w:color="auto"/>
-              <w:right w:val="single" w:sz="4" w:space="0" w:color="auto"/>
-            </w:tcBorders>
-          </w:tcPr>
-          <w:p>
-            <w:pPr>
-              <w:rPr>
-                <w:sz w:val="16"/>
-              </w:rPr>
-            </w:pPr>
-            <w:r>
-              <w:rPr>
-                <w:sz w:val="16"/>
-              </w:rPr>
-              <w:t xml:space="preserve">How to use </w:t>
-            </w:r>
-            <w:proofErr w:type="spellStart"/>
-            <w:r>
-              <w:rPr>
-                <w:sz w:val="16"/>
-              </w:rPr>
-              <w:t>BTSpy</w:t>
-            </w:r>
-            <w:proofErr w:type="spellEnd"/>
-            <w:r>
-              <w:rPr>
-                <w:sz w:val="16"/>
-              </w:rPr>
-              <w:t xml:space="preserve">. </w:t>
-            </w:r>
-            <w:r>
-              <w:rPr>
-                <w:sz w:val="16"/>
-              </w:rPr>
-              <w:t xml:space="preserve">How to use </w:t>
-            </w:r>
-            <w:r>
-              <w:rPr>
-                <w:sz w:val="16"/>
-              </w:rPr>
-              <w:t xml:space="preserve">WICED SDK debugger. </w:t>
-            </w:r>
-            <w:r>
-              <w:rPr>
-                <w:sz w:val="16"/>
-              </w:rPr>
-              <w:t>How to use 3</w:t>
-            </w:r>
-            <w:r>
-              <w:rPr>
-                <w:sz w:val="16"/>
-                <w:vertAlign w:val="superscript"/>
-              </w:rPr>
-              <w:t>rd</w:t>
-            </w:r>
-            <w:r>
-              <w:rPr>
-                <w:sz w:val="16"/>
-              </w:rPr>
-              <w:t xml:space="preserve"> party debugging tools.</w:t>
-            </w:r>
-          </w:p>
-        </w:tc>
-      </w:tr>
-      <w:tr>
-        <w:tc>
-          <w:tcPr>
-            <w:tcW w:w="555" w:type="dxa"/>
-            <w:tcBorders>
-              <w:top w:val="single" w:sz="4" w:space="0" w:color="auto"/>
-              <w:left w:val="single" w:sz="4" w:space="0" w:color="auto"/>
-              <w:bottom w:val="single" w:sz="2" w:space="0" w:color="auto"/>
-              <w:right w:val="single" w:sz="4" w:space="0" w:color="auto"/>
-            </w:tcBorders>
-          </w:tcPr>
-          <w:p>
-            <w:pPr>
-              <w:jc w:val="center"/>
-              <w:rPr>
-                <w:sz w:val="16"/>
-              </w:rPr>
-            </w:pPr>
-            <w:r>
-              <w:rPr>
-                <w:sz w:val="16"/>
-              </w:rPr>
-              <w:t>2</w:t>
-            </w:r>
-          </w:p>
-        </w:tc>
-        <w:tc>
-          <w:tcPr>
-            <w:tcW w:w="1183" w:type="dxa"/>
-            <w:tcBorders>
-              <w:top w:val="single" w:sz="4" w:space="0" w:color="auto"/>
-              <w:left w:val="single" w:sz="4" w:space="0" w:color="auto"/>
-              <w:bottom w:val="single" w:sz="2" w:space="0" w:color="auto"/>
-              <w:right w:val="single" w:sz="4" w:space="0" w:color="auto"/>
-            </w:tcBorders>
-          </w:tcPr>
-          <w:p>
-            <w:pPr>
-              <w:jc w:val="center"/>
-              <w:rPr>
-                <w:sz w:val="16"/>
-              </w:rPr>
-            </w:pPr>
-            <w:r>
-              <w:rPr>
-                <w:sz w:val="16"/>
-              </w:rPr>
-              <w:t>3</w:t>
-            </w:r>
-            <w:r>
-              <w:rPr>
-                <w:sz w:val="16"/>
-              </w:rPr>
-              <w:t>:</w:t>
-            </w:r>
-            <w:r>
-              <w:rPr>
-                <w:sz w:val="16"/>
-              </w:rPr>
-              <w:t>4</w:t>
-            </w:r>
-            <w:r>
-              <w:rPr>
-                <w:sz w:val="16"/>
-              </w:rPr>
-              <w:t>5</w:t>
-            </w:r>
-            <w:r>
-              <w:rPr>
-                <w:sz w:val="16"/>
-              </w:rPr>
-              <w:t xml:space="preserve">– </w:t>
-            </w:r>
-            <w:r>
-              <w:rPr>
-                <w:sz w:val="16"/>
-              </w:rPr>
-              <w:t>5</w:t>
-            </w:r>
-            <w:r>
-              <w:rPr>
-                <w:sz w:val="16"/>
-              </w:rPr>
-              <w:t>:</w:t>
-            </w:r>
-            <w:r>
-              <w:rPr>
-                <w:sz w:val="16"/>
-              </w:rPr>
-              <w:t>1</w:t>
-            </w:r>
-            <w:r>
-              <w:rPr>
-                <w:sz w:val="16"/>
-              </w:rPr>
-              <w:t>5</w:t>
-            </w:r>
-          </w:p>
-        </w:tc>
-        <w:tc>
-          <w:tcPr>
-            <w:tcW w:w="885" w:type="dxa"/>
-            <w:tcBorders>
-              <w:top w:val="single" w:sz="4" w:space="0" w:color="auto"/>
-              <w:left w:val="single" w:sz="4" w:space="0" w:color="auto"/>
-              <w:bottom w:val="single" w:sz="2" w:space="0" w:color="auto"/>
-              <w:right w:val="single" w:sz="4" w:space="0" w:color="auto"/>
-            </w:tcBorders>
-          </w:tcPr>
-          <w:p>
-            <w:pPr>
-              <w:jc w:val="center"/>
-              <w:rPr>
-                <w:sz w:val="16"/>
-              </w:rPr>
-            </w:pPr>
-            <w:r>
-              <w:rPr>
-                <w:sz w:val="16"/>
-              </w:rPr>
-              <w:t>1:30</w:t>
-            </w:r>
-          </w:p>
-        </w:tc>
-        <w:tc>
-          <w:tcPr>
-            <w:tcW w:w="2281" w:type="dxa"/>
-            <w:vMerge/>
-            <w:tcBorders>
-              <w:left w:val="single" w:sz="4" w:space="0" w:color="auto"/>
-              <w:bottom w:val="single" w:sz="2" w:space="0" w:color="auto"/>
-              <w:right w:val="single" w:sz="4" w:space="0" w:color="auto"/>
-            </w:tcBorders>
-          </w:tcPr>
-          <w:p>
-            <w:pPr>
-              <w:rPr>
-                <w:sz w:val="16"/>
-              </w:rPr>
-            </w:pPr>
-          </w:p>
-        </w:tc>
-        <w:tc>
-          <w:tcPr>
-            <w:tcW w:w="943" w:type="dxa"/>
-            <w:tcBorders>
-              <w:top w:val="single" w:sz="4" w:space="0" w:color="auto"/>
-              <w:left w:val="single" w:sz="4" w:space="0" w:color="auto"/>
-              <w:bottom w:val="single" w:sz="2" w:space="0" w:color="auto"/>
-              <w:right w:val="single" w:sz="4" w:space="0" w:color="auto"/>
-            </w:tcBorders>
-          </w:tcPr>
-          <w:p>
-            <w:pPr>
-              <w:rPr>
-                <w:sz w:val="16"/>
-              </w:rPr>
-            </w:pPr>
-            <w:r>
-              <w:rPr>
-                <w:sz w:val="16"/>
-              </w:rPr>
-              <w:t>Lab</w:t>
-            </w:r>
-          </w:p>
-        </w:tc>
-        <w:tc>
-          <w:tcPr>
-            <w:tcW w:w="4139" w:type="dxa"/>
-            <w:vMerge/>
-            <w:tcBorders>
-              <w:left w:val="single" w:sz="4" w:space="0" w:color="auto"/>
-              <w:bottom w:val="single" w:sz="2" w:space="0" w:color="auto"/>
-              <w:right w:val="single" w:sz="4" w:space="0" w:color="auto"/>
-            </w:tcBorders>
-          </w:tcPr>
-          <w:p>
-            <w:pPr>
-              <w:rPr>
-                <w:sz w:val="16"/>
-              </w:rPr>
-            </w:pPr>
           </w:p>
         </w:tc>
       </w:tr>
@@ -4070,13 +3463,19 @@
               <w:rPr>
                 <w:sz w:val="16"/>
               </w:rPr>
-              <w:t>5:</w:t>
-            </w:r>
-            <w:r>
-              <w:rPr>
-                <w:sz w:val="16"/>
-              </w:rPr>
-              <w:t>1</w:t>
+              <w:t>4</w:t>
+            </w:r>
+            <w:r>
+              <w:rPr>
+                <w:sz w:val="16"/>
+              </w:rPr>
+              <w:t>:</w:t>
+            </w:r>
+            <w:r>
+              <w:rPr>
+                <w:sz w:val="16"/>
+              </w:rPr>
+              <w:t>4</w:t>
             </w:r>
             <w:r>
               <w:rPr>
@@ -4100,7 +3499,7 @@
               <w:rPr>
                 <w:sz w:val="16"/>
               </w:rPr>
-              <w:t>3</w:t>
+              <w:t>0</w:t>
             </w:r>
             <w:r>
               <w:rPr>
@@ -4212,7 +3611,7 @@
               <w:rPr>
                 <w:sz w:val="16"/>
               </w:rPr>
-              <w:t>2</w:t>
+              <w:t>3</w:t>
             </w:r>
           </w:p>
         </w:tc>
@@ -4231,7 +3630,19 @@
               <w:rPr>
                 <w:sz w:val="16"/>
               </w:rPr>
-              <w:t>8:00 – 8:30</w:t>
+              <w:t>8:00</w:t>
+            </w:r>
+            <w:r>
+              <w:rPr>
+                <w:sz w:val="16"/>
+              </w:rPr>
+              <w:t xml:space="preserve"> – </w:t>
+            </w:r>
+            <w:r>
+              <w:rPr>
+                <w:sz w:val="16"/>
+              </w:rPr>
+              <w:t>8:30</w:t>
             </w:r>
           </w:p>
         </w:tc>
@@ -4278,7 +3689,7 @@
               <w:rPr>
                 <w:sz w:val="16"/>
               </w:rPr>
-              <w:t>06A Classic Bluetooth – The Wireless Serial Port</w:t>
+              <w:t>05 Debugging</w:t>
             </w:r>
           </w:p>
         </w:tc>
@@ -4315,7 +3726,52 @@
               <w:rPr>
                 <w:sz w:val="16"/>
               </w:rPr>
-              <w:t>Introduction to Classic Bluetooth (BR/EDR) and SPP.</w:t>
+              <w:t xml:space="preserve">How to use </w:t>
+            </w:r>
+            <w:proofErr w:type="spellStart"/>
+            <w:r>
+              <w:rPr>
+                <w:sz w:val="16"/>
+              </w:rPr>
+              <w:t>BTSpy</w:t>
+            </w:r>
+            <w:proofErr w:type="spellEnd"/>
+            <w:r>
+              <w:rPr>
+                <w:sz w:val="16"/>
+              </w:rPr>
+              <w:t xml:space="preserve">. </w:t>
+            </w:r>
+            <w:r>
+              <w:rPr>
+                <w:sz w:val="16"/>
+              </w:rPr>
+              <w:t xml:space="preserve">How to use </w:t>
+            </w:r>
+            <w:r>
+              <w:rPr>
+                <w:sz w:val="16"/>
+              </w:rPr>
+              <w:t xml:space="preserve">the WICED SDK debugger. </w:t>
+            </w:r>
+            <w:r>
+              <w:rPr>
+                <w:sz w:val="16"/>
+              </w:rPr>
+              <w:t>How to use 3</w:t>
+            </w:r>
+            <w:r>
+              <w:rPr>
+                <w:sz w:val="16"/>
+                <w:vertAlign w:val="superscript"/>
+              </w:rPr>
+              <w:t>rd</w:t>
+            </w:r>
+            <w:r>
+              <w:rPr>
+                <w:sz w:val="16"/>
+              </w:rPr>
+              <w:t xml:space="preserve"> party debugging tools.</w:t>
             </w:r>
           </w:p>
         </w:tc>
@@ -4336,7 +3792,7 @@
               <w:rPr>
                 <w:sz w:val="16"/>
               </w:rPr>
-              <w:t>2</w:t>
+              <w:t>3</w:t>
             </w:r>
           </w:p>
         </w:tc>
@@ -4361,25 +3817,19 @@
               <w:rPr>
                 <w:sz w:val="16"/>
               </w:rPr>
-              <w:t xml:space="preserve"> – </w:t>
-            </w:r>
-            <w:r>
-              <w:rPr>
-                <w:sz w:val="16"/>
-              </w:rPr>
-              <w:t>10</w:t>
-            </w:r>
-            <w:r>
-              <w:rPr>
-                <w:sz w:val="16"/>
-              </w:rPr>
-              <w:t>:</w:t>
-            </w:r>
-            <w:r>
-              <w:rPr>
-                <w:sz w:val="16"/>
-              </w:rPr>
-              <w:t>30</w:t>
+              <w:t xml:space="preserve">– </w:t>
+            </w:r>
+            <w:r>
+              <w:rPr>
+                <w:sz w:val="16"/>
+              </w:rPr>
+              <w:t>9:</w:t>
+            </w:r>
+            <w:r>
+              <w:rPr>
+                <w:sz w:val="16"/>
+              </w:rPr>
+              <w:t>15</w:t>
             </w:r>
           </w:p>
         </w:tc>
@@ -4398,7 +3848,7 @@
               <w:rPr>
                 <w:sz w:val="16"/>
               </w:rPr>
-              <w:t>2:00</w:t>
+              <w:t>0:45</w:t>
             </w:r>
           </w:p>
         </w:tc>
@@ -4466,7 +3916,7 @@
               <w:rPr>
                 <w:sz w:val="16"/>
               </w:rPr>
-              <w:t>2</w:t>
+              <w:t>3</w:t>
             </w:r>
           </w:p>
         </w:tc>
@@ -4485,7 +3935,43 @@
               <w:rPr>
                 <w:sz w:val="16"/>
               </w:rPr>
-              <w:t>N/A</w:t>
+              <w:t>9</w:t>
+            </w:r>
+            <w:r>
+              <w:rPr>
+                <w:sz w:val="16"/>
+              </w:rPr>
+              <w:t>:</w:t>
+            </w:r>
+            <w:r>
+              <w:rPr>
+                <w:sz w:val="16"/>
+              </w:rPr>
+              <w:t>15</w:t>
+            </w:r>
+            <w:r>
+              <w:rPr>
+                <w:sz w:val="16"/>
+              </w:rPr>
+              <w:t xml:space="preserve"> – 1</w:t>
+            </w:r>
+            <w:r>
+              <w:rPr>
+                <w:sz w:val="16"/>
+              </w:rPr>
+              <w:t>0</w:t>
+            </w:r>
+            <w:r>
+              <w:rPr>
+                <w:sz w:val="16"/>
+              </w:rPr>
+              <w:t>:</w:t>
+            </w:r>
+            <w:r>
+              <w:rPr>
+                <w:sz w:val="16"/>
+              </w:rPr>
+              <w:t>15</w:t>
             </w:r>
           </w:p>
         </w:tc>
@@ -4504,153 +3990,7 @@
               <w:rPr>
                 <w:sz w:val="16"/>
               </w:rPr>
-              <w:t>0:00</w:t>
-            </w:r>
-          </w:p>
-        </w:tc>
-        <w:tc>
-          <w:tcPr>
-            <w:tcW w:w="2281" w:type="dxa"/>
-          </w:tcPr>
-          <w:p>
-            <w:pPr>
-              <w:tabs>
-                <w:tab w:val="left" w:pos="945"/>
-              </w:tabs>
-              <w:rPr>
-                <w:sz w:val="16"/>
-              </w:rPr>
-            </w:pPr>
-            <w:r>
-              <w:rPr>
-                <w:sz w:val="16"/>
-              </w:rPr>
-              <w:t>06B Classic Bluetooth Protocol Details</w:t>
-            </w:r>
-          </w:p>
-        </w:tc>
-        <w:tc>
-          <w:tcPr>
-            <w:tcW w:w="943" w:type="dxa"/>
-          </w:tcPr>
-          <w:p>
-            <w:pPr>
-              <w:rPr>
-                <w:sz w:val="16"/>
-              </w:rPr>
-            </w:pPr>
-            <w:r>
-              <w:rPr>
-                <w:sz w:val="16"/>
-              </w:rPr>
-              <w:t>Lecture</w:t>
-            </w:r>
-          </w:p>
-        </w:tc>
-        <w:tc>
-          <w:tcPr>
-            <w:tcW w:w="4139" w:type="dxa"/>
-          </w:tcPr>
-          <w:p>
-            <w:pPr>
-              <w:rPr>
-                <w:sz w:val="16"/>
-              </w:rPr>
-            </w:pPr>
-            <w:r>
-              <w:rPr>
-                <w:sz w:val="16"/>
-              </w:rPr>
-              <w:t>Lower level details on the Classic Bluetooth protocol, other profiles</w:t>
-            </w:r>
-          </w:p>
-        </w:tc>
-      </w:tr>
-      <w:tr>
-        <w:tc>
-          <w:tcPr>
-            <w:tcW w:w="555" w:type="dxa"/>
-          </w:tcPr>
-          <w:p>
-            <w:pPr>
-              <w:jc w:val="center"/>
-              <w:rPr>
-                <w:sz w:val="16"/>
-              </w:rPr>
-            </w:pPr>
-            <w:r>
-              <w:rPr>
-                <w:sz w:val="16"/>
-              </w:rPr>
-              <w:t>3</w:t>
-            </w:r>
-          </w:p>
-        </w:tc>
-        <w:tc>
-          <w:tcPr>
-            <w:tcW w:w="1183" w:type="dxa"/>
-          </w:tcPr>
-          <w:p>
-            <w:pPr>
-              <w:jc w:val="center"/>
-              <w:rPr>
-                <w:sz w:val="16"/>
-              </w:rPr>
-            </w:pPr>
-            <w:r>
-              <w:rPr>
-                <w:sz w:val="16"/>
-              </w:rPr>
-              <w:t>10</w:t>
-            </w:r>
-            <w:r>
-              <w:rPr>
-                <w:sz w:val="16"/>
-              </w:rPr>
-              <w:t>:</w:t>
-            </w:r>
-            <w:r>
-              <w:rPr>
-                <w:sz w:val="16"/>
-              </w:rPr>
-              <w:t>3</w:t>
-            </w:r>
-            <w:r>
-              <w:rPr>
-                <w:sz w:val="16"/>
-              </w:rPr>
-              <w:t>0 – 1</w:t>
-            </w:r>
-            <w:r>
-              <w:rPr>
-                <w:sz w:val="16"/>
-              </w:rPr>
-              <w:t>2</w:t>
-            </w:r>
-            <w:r>
-              <w:rPr>
-                <w:sz w:val="16"/>
-              </w:rPr>
-              <w:t>:00</w:t>
-            </w:r>
-          </w:p>
-        </w:tc>
-        <w:tc>
-          <w:tcPr>
-            <w:tcW w:w="885" w:type="dxa"/>
-          </w:tcPr>
-          <w:p>
-            <w:pPr>
-              <w:jc w:val="center"/>
-              <w:rPr>
-                <w:sz w:val="16"/>
-              </w:rPr>
-            </w:pPr>
-            <w:r>
-              <w:rPr>
-                <w:sz w:val="16"/>
-              </w:rPr>
-              <w:t>1:30</w:t>
+              <w:t>1:00</w:t>
             </w:r>
           </w:p>
         </w:tc>
@@ -4669,7 +4009,13 @@
               <w:rPr>
                 <w:sz w:val="16"/>
               </w:rPr>
-              <w:t>07A Bluetooth Mesh Introduction</w:t>
+              <w:t xml:space="preserve">07A Bluetooth Mesh </w:t>
+            </w:r>
+            <w:r>
+              <w:rPr>
+                <w:sz w:val="16"/>
+              </w:rPr>
+              <w:t>Topology</w:t>
             </w:r>
           </w:p>
         </w:tc>
@@ -4712,13 +4058,13 @@
               <w:rPr>
                 <w:sz w:val="16"/>
               </w:rPr>
-              <w:t>network topology, models</w:t>
-            </w:r>
-            <w:r>
-              <w:rPr>
-                <w:sz w:val="16"/>
-              </w:rPr>
-              <w:t>, provisioning, security</w:t>
+              <w:t xml:space="preserve">network topology, </w:t>
+            </w:r>
+            <w:r>
+              <w:rPr>
+                <w:sz w:val="16"/>
+              </w:rPr>
+              <w:t xml:space="preserve">provisioning </w:t>
             </w:r>
           </w:p>
           <w:p>
@@ -4768,7 +4114,13 @@
               <w:rPr>
                 <w:sz w:val="16"/>
               </w:rPr>
-              <w:t>12</w:t>
+              <w:t>1</w:t>
+            </w:r>
+            <w:r>
+              <w:rPr>
+                <w:sz w:val="16"/>
+              </w:rPr>
+              <w:t>0</w:t>
             </w:r>
             <w:r>
               <w:rPr>
@@ -4780,36 +4132,36 @@
               <w:rPr>
                 <w:sz w:val="16"/>
               </w:rPr>
+              <w:t>15</w:t>
+            </w:r>
+            <w:r>
+              <w:rPr>
+                <w:sz w:val="16"/>
+              </w:rPr>
+              <w:t xml:space="preserve"> – 1</w:t>
+            </w:r>
+            <w:r>
+              <w:rPr>
+                <w:sz w:val="16"/>
+              </w:rPr>
+              <w:t>1</w:t>
+            </w:r>
+            <w:r>
+              <w:rPr>
+                <w:sz w:val="16"/>
+              </w:rPr>
+              <w:t>:</w:t>
+            </w:r>
+            <w:r>
+              <w:rPr>
+                <w:sz w:val="16"/>
+              </w:rPr>
               <w:t>0</w:t>
             </w:r>
             <w:r>
               <w:rPr>
                 <w:sz w:val="16"/>
               </w:rPr>
-              <w:t>0 – 1</w:t>
-            </w:r>
-            <w:r>
-              <w:rPr>
-                <w:sz w:val="16"/>
-              </w:rPr>
-              <w:t>2</w:t>
-            </w:r>
-            <w:r>
-              <w:rPr>
-                <w:sz w:val="16"/>
-              </w:rPr>
-              <w:t>:</w:t>
-            </w:r>
-            <w:r>
-              <w:rPr>
-                <w:sz w:val="16"/>
-              </w:rPr>
-              <w:t>3</w:t>
-            </w:r>
-            <w:r>
-              <w:rPr>
-                <w:sz w:val="16"/>
-              </w:rPr>
               <w:t>0</w:t>
             </w:r>
           </w:p>
@@ -4829,7 +4181,7 @@
               <w:rPr>
                 <w:sz w:val="16"/>
               </w:rPr>
-              <w:t>0:30</w:t>
+              <w:t>0:45</w:t>
             </w:r>
           </w:p>
         </w:tc>
@@ -4860,6 +4212,12 @@
               <w:rPr>
                 <w:sz w:val="16"/>
               </w:rPr>
+              <w:t>Demo/</w:t>
+            </w:r>
+            <w:r>
+              <w:rPr>
+                <w:sz w:val="16"/>
+              </w:rPr>
               <w:t>Lab</w:t>
             </w:r>
           </w:p>
@@ -4919,7 +4277,7 @@
               <w:rPr>
                 <w:sz w:val="16"/>
               </w:rPr>
-              <w:t>2</w:t>
+              <w:t>1</w:t>
             </w:r>
             <w:r>
               <w:rPr>
@@ -4931,25 +4289,31 @@
               <w:rPr>
                 <w:sz w:val="16"/>
               </w:rPr>
-              <w:t>3</w:t>
-            </w:r>
-            <w:r>
-              <w:rPr>
-                <w:sz w:val="16"/>
-              </w:rPr>
-              <w:t>0 – 1:</w:t>
-            </w:r>
-            <w:r>
-              <w:rPr>
-                <w:sz w:val="16"/>
-              </w:rPr>
-              <w:t>3</w:t>
-            </w:r>
-            <w:r>
-              <w:rPr>
-                <w:sz w:val="16"/>
-              </w:rPr>
-              <w:t>0</w:t>
+              <w:t>00</w:t>
+            </w:r>
+            <w:r>
+              <w:rPr>
+                <w:sz w:val="16"/>
+              </w:rPr>
+              <w:t xml:space="preserve"> – 1</w:t>
+            </w:r>
+            <w:r>
+              <w:rPr>
+                <w:sz w:val="16"/>
+              </w:rPr>
+              <w:t>1</w:t>
+            </w:r>
+            <w:r>
+              <w:rPr>
+                <w:sz w:val="16"/>
+              </w:rPr>
+              <w:t>:</w:t>
+            </w:r>
+            <w:r>
+              <w:rPr>
+                <w:sz w:val="16"/>
+              </w:rPr>
+              <w:t>45</w:t>
             </w:r>
           </w:p>
         </w:tc>
@@ -4968,7 +4332,13 @@
               <w:rPr>
                 <w:sz w:val="16"/>
               </w:rPr>
-              <w:t>1:00</w:t>
+              <w:t>0:</w:t>
+            </w:r>
+            <w:r>
+              <w:rPr>
+                <w:sz w:val="16"/>
+              </w:rPr>
+              <w:t>45</w:t>
             </w:r>
           </w:p>
         </w:tc>
@@ -4987,7 +4357,13 @@
               <w:rPr>
                 <w:sz w:val="16"/>
               </w:rPr>
-              <w:t>07B Mesh Protocol</w:t>
+              <w:t xml:space="preserve">07B Mesh </w:t>
+            </w:r>
+            <w:r>
+              <w:rPr>
+                <w:sz w:val="16"/>
+              </w:rPr>
+              <w:t>Details</w:t>
             </w:r>
           </w:p>
         </w:tc>
@@ -5024,7 +4400,25 @@
               <w:rPr>
                 <w:sz w:val="16"/>
               </w:rPr>
-              <w:t>Stack architecture, packet details</w:t>
+              <w:t>M</w:t>
+            </w:r>
+            <w:r>
+              <w:rPr>
+                <w:sz w:val="16"/>
+              </w:rPr>
+              <w:t>odels</w:t>
+            </w:r>
+            <w:r>
+              <w:rPr>
+                <w:sz w:val="16"/>
+              </w:rPr>
+              <w:t>, security, s</w:t>
+            </w:r>
+            <w:r>
+              <w:rPr>
+                <w:sz w:val="16"/>
+              </w:rPr>
+              <w:t>tack architecture, packet details</w:t>
             </w:r>
           </w:p>
         </w:tc>
@@ -5064,7 +4458,43 @@
               <w:rPr>
                 <w:sz w:val="16"/>
               </w:rPr>
-              <w:t>1:</w:t>
+              <w:t>1</w:t>
+            </w:r>
+            <w:r>
+              <w:rPr>
+                <w:sz w:val="16"/>
+              </w:rPr>
+              <w:t>1</w:t>
+            </w:r>
+            <w:r>
+              <w:rPr>
+                <w:sz w:val="16"/>
+              </w:rPr>
+              <w:t>:</w:t>
+            </w:r>
+            <w:r>
+              <w:rPr>
+                <w:sz w:val="16"/>
+              </w:rPr>
+              <w:t>45</w:t>
+            </w:r>
+            <w:r>
+              <w:rPr>
+                <w:sz w:val="16"/>
+              </w:rPr>
+              <w:t xml:space="preserve"> – </w:t>
+            </w:r>
+            <w:r>
+              <w:rPr>
+                <w:sz w:val="16"/>
+              </w:rPr>
+              <w:t>12</w:t>
+            </w:r>
+            <w:r>
+              <w:rPr>
+                <w:sz w:val="16"/>
+              </w:rPr>
+              <w:t>:</w:t>
             </w:r>
             <w:r>
               <w:rPr>
@@ -5076,32 +4506,8 @@
               <w:rPr>
                 <w:sz w:val="16"/>
               </w:rPr>
-              <w:t xml:space="preserve">0 – </w:t>
-            </w:r>
-            <w:r>
-              <w:rPr>
-                <w:sz w:val="16"/>
-              </w:rPr>
-              <w:t>2</w:t>
-            </w:r>
-            <w:r>
-              <w:rPr>
-                <w:sz w:val="16"/>
-              </w:rPr>
-              <w:t>:</w:t>
-            </w:r>
-            <w:r>
-              <w:rPr>
-                <w:sz w:val="16"/>
-              </w:rPr>
               <w:t>0</w:t>
             </w:r>
-            <w:r>
-              <w:rPr>
-                <w:sz w:val="16"/>
-              </w:rPr>
-              <w:t>0</w:t>
-            </w:r>
           </w:p>
         </w:tc>
         <w:tc>
@@ -5119,7 +4525,7 @@
               <w:rPr>
                 <w:sz w:val="16"/>
               </w:rPr>
-              <w:t>0:30</w:t>
+              <w:t>0:45</w:t>
             </w:r>
           </w:p>
         </w:tc>
@@ -5203,7 +4609,31 @@
               <w:rPr>
                 <w:sz w:val="16"/>
               </w:rPr>
-              <w:t>2</w:t>
+              <w:t>1</w:t>
+            </w:r>
+            <w:r>
+              <w:rPr>
+                <w:sz w:val="16"/>
+              </w:rPr>
+              <w:t>2:</w:t>
+            </w:r>
+            <w:r>
+              <w:rPr>
+                <w:sz w:val="16"/>
+              </w:rPr>
+              <w:t>3</w:t>
+            </w:r>
+            <w:r>
+              <w:rPr>
+                <w:sz w:val="16"/>
+              </w:rPr>
+              <w:t xml:space="preserve">0 – </w:t>
+            </w:r>
+            <w:r>
+              <w:rPr>
+                <w:sz w:val="16"/>
+              </w:rPr>
+              <w:t>1</w:t>
             </w:r>
             <w:r>
               <w:rPr>
@@ -5215,37 +4645,7 @@
               <w:rPr>
                 <w:sz w:val="16"/>
               </w:rPr>
-              <w:t>0</w:t>
-            </w:r>
-            <w:r>
-              <w:rPr>
-                <w:sz w:val="16"/>
-              </w:rPr>
-              <w:t xml:space="preserve">0 – </w:t>
-            </w:r>
-            <w:r>
-              <w:rPr>
-                <w:sz w:val="16"/>
-              </w:rPr>
-              <w:t>3</w:t>
-            </w:r>
-            <w:r>
-              <w:rPr>
-                <w:sz w:val="16"/>
-              </w:rPr>
-              <w:t>:</w:t>
-            </w:r>
-            <w:r>
-              <w:rPr>
-                <w:sz w:val="16"/>
-              </w:rPr>
-              <w:t>0</w:t>
-            </w:r>
-            <w:r>
-              <w:rPr>
-                <w:sz w:val="16"/>
-              </w:rPr>
-              <w:t>0</w:t>
+              <w:t>15</w:t>
             </w:r>
           </w:p>
         </w:tc>
@@ -5264,7 +4664,7 @@
               <w:rPr>
                 <w:sz w:val="16"/>
               </w:rPr>
-              <w:t>1:00</w:t>
+              <w:t>0:45</w:t>
             </w:r>
           </w:p>
         </w:tc>
@@ -5360,6 +4760,30 @@
               <w:rPr>
                 <w:sz w:val="16"/>
               </w:rPr>
+              <w:t>1</w:t>
+            </w:r>
+            <w:r>
+              <w:rPr>
+                <w:sz w:val="16"/>
+              </w:rPr>
+              <w:t>:</w:t>
+            </w:r>
+            <w:r>
+              <w:rPr>
+                <w:sz w:val="16"/>
+              </w:rPr>
+              <w:t>15</w:t>
+            </w:r>
+            <w:r>
+              <w:rPr>
+                <w:sz w:val="16"/>
+              </w:rPr>
+              <w:t xml:space="preserve"> – </w:t>
+            </w:r>
+            <w:r>
+              <w:rPr>
+                <w:sz w:val="16"/>
+              </w:rPr>
               <w:t>3</w:t>
             </w:r>
             <w:r>
@@ -5372,56 +4796,32 @@
               <w:rPr>
                 <w:sz w:val="16"/>
               </w:rPr>
+              <w:t>15</w:t>
+            </w:r>
+          </w:p>
+        </w:tc>
+        <w:tc>
+          <w:tcPr>
+            <w:tcW w:w="885" w:type="dxa"/>
+          </w:tcPr>
+          <w:p>
+            <w:pPr>
+              <w:jc w:val="center"/>
+              <w:rPr>
+                <w:sz w:val="16"/>
+              </w:rPr>
+            </w:pPr>
+            <w:r>
+              <w:rPr>
+                <w:sz w:val="16"/>
+              </w:rPr>
+              <w:t>2:</w:t>
+            </w:r>
+            <w:r>
+              <w:rPr>
+                <w:sz w:val="16"/>
+              </w:rPr>
               <w:t>00</w:t>
-            </w:r>
-            <w:r>
-              <w:rPr>
-                <w:sz w:val="16"/>
-              </w:rPr>
-              <w:t xml:space="preserve"> – </w:t>
-            </w:r>
-            <w:r>
-              <w:rPr>
-                <w:sz w:val="16"/>
-              </w:rPr>
-              <w:t>5</w:t>
-            </w:r>
-            <w:r>
-              <w:rPr>
-                <w:sz w:val="16"/>
-              </w:rPr>
-              <w:t>:</w:t>
-            </w:r>
-            <w:r>
-              <w:rPr>
-                <w:sz w:val="16"/>
-              </w:rPr>
-              <w:t>0</w:t>
-            </w:r>
-            <w:r>
-              <w:rPr>
-                <w:sz w:val="16"/>
-              </w:rPr>
-              <w:t>0</w:t>
-            </w:r>
-          </w:p>
-        </w:tc>
-        <w:tc>
-          <w:tcPr>
-            <w:tcW w:w="885" w:type="dxa"/>
-          </w:tcPr>
-          <w:p>
-            <w:pPr>
-              <w:jc w:val="center"/>
-              <w:rPr>
-                <w:sz w:val="16"/>
-              </w:rPr>
-            </w:pPr>
-            <w:r>
-              <w:rPr>
-                <w:sz w:val="16"/>
-              </w:rPr>
-              <w:t>2:00</w:t>
             </w:r>
           </w:p>
         </w:tc>
@@ -5505,19 +4905,13 @@
               <w:rPr>
                 <w:sz w:val="16"/>
               </w:rPr>
-              <w:t>5</w:t>
-            </w:r>
-            <w:r>
-              <w:rPr>
-                <w:sz w:val="16"/>
-              </w:rPr>
-              <w:t>:00</w:t>
-            </w:r>
-            <w:r>
-              <w:rPr>
-                <w:sz w:val="16"/>
-              </w:rPr>
-              <w:t xml:space="preserve"> – 5:</w:t>
+              <w:t>3</w:t>
+            </w:r>
+            <w:r>
+              <w:rPr>
+                <w:sz w:val="16"/>
+              </w:rPr>
+              <w:t>:</w:t>
             </w:r>
             <w:r>
               <w:rPr>
@@ -5525,6 +4919,30 @@
               </w:rPr>
               <w:t>15</w:t>
             </w:r>
+            <w:r>
+              <w:rPr>
+                <w:sz w:val="16"/>
+              </w:rPr>
+              <w:t xml:space="preserve"> – </w:t>
+            </w:r>
+            <w:r>
+              <w:rPr>
+                <w:sz w:val="16"/>
+              </w:rPr>
+              <w:t>3</w:t>
+            </w:r>
+            <w:r>
+              <w:rPr>
+                <w:sz w:val="16"/>
+              </w:rPr>
+              <w:t>:</w:t>
+            </w:r>
+            <w:r>
+              <w:rPr>
+                <w:sz w:val="16"/>
+              </w:rPr>
+              <w:t>30</w:t>
+            </w:r>
           </w:p>
         </w:tc>
         <w:tc>
@@ -5597,6 +5015,119 @@
                 <w:sz w:val="16"/>
               </w:rPr>
               <w:t>Class Wrap-Up and Surveys</w:t>
+            </w:r>
+          </w:p>
+        </w:tc>
+      </w:tr>
+      <w:tr>
+        <w:tc>
+          <w:tcPr>
+            <w:tcW w:w="555" w:type="dxa"/>
+          </w:tcPr>
+          <w:p>
+            <w:pPr>
+              <w:jc w:val="center"/>
+              <w:rPr>
+                <w:sz w:val="16"/>
+              </w:rPr>
+            </w:pPr>
+            <w:r>
+              <w:rPr>
+                <w:sz w:val="16"/>
+              </w:rPr>
+              <w:t>3</w:t>
+            </w:r>
+          </w:p>
+        </w:tc>
+        <w:tc>
+          <w:tcPr>
+            <w:tcW w:w="1183" w:type="dxa"/>
+          </w:tcPr>
+          <w:p>
+            <w:pPr>
+              <w:jc w:val="center"/>
+              <w:rPr>
+                <w:sz w:val="16"/>
+              </w:rPr>
+            </w:pPr>
+            <w:r>
+              <w:rPr>
+                <w:sz w:val="16"/>
+              </w:rPr>
+              <w:t>3:30 – 5:00</w:t>
+            </w:r>
+          </w:p>
+        </w:tc>
+        <w:tc>
+          <w:tcPr>
+            <w:tcW w:w="885" w:type="dxa"/>
+          </w:tcPr>
+          <w:p>
+            <w:pPr>
+              <w:jc w:val="center"/>
+              <w:rPr>
+                <w:sz w:val="16"/>
+              </w:rPr>
+            </w:pPr>
+            <w:r>
+              <w:rPr>
+                <w:sz w:val="16"/>
+              </w:rPr>
+              <w:t>1:30</w:t>
+            </w:r>
+          </w:p>
+        </w:tc>
+        <w:tc>
+          <w:tcPr>
+            <w:tcW w:w="2281" w:type="dxa"/>
+          </w:tcPr>
+          <w:p>
+            <w:pPr>
+              <w:rPr>
+                <w:sz w:val="16"/>
+              </w:rPr>
+            </w:pPr>
+            <w:r>
+              <w:rPr>
+                <w:sz w:val="16"/>
+              </w:rPr>
+              <w:t>Self-Paced Exploration</w:t>
+            </w:r>
+          </w:p>
+        </w:tc>
+        <w:tc>
+          <w:tcPr>
+            <w:tcW w:w="943" w:type="dxa"/>
+          </w:tcPr>
+          <w:p>
+            <w:pPr>
+              <w:rPr>
+                <w:sz w:val="16"/>
+              </w:rPr>
+            </w:pPr>
+            <w:r>
+              <w:rPr>
+                <w:sz w:val="16"/>
+              </w:rPr>
+              <w:t>Lab</w:t>
+            </w:r>
+          </w:p>
+        </w:tc>
+        <w:tc>
+          <w:tcPr>
+            <w:tcW w:w="4139" w:type="dxa"/>
+          </w:tcPr>
+          <w:p>
+            <w:pPr>
+              <w:rPr>
+                <w:sz w:val="16"/>
+              </w:rPr>
+            </w:pPr>
+            <w:r>
+              <w:rPr>
+                <w:sz w:val="16"/>
+              </w:rPr>
+              <w:t>Students work on whatever is most useful to them</w:t>
             </w:r>
           </w:p>
         </w:tc>
@@ -6839,7 +6370,7 @@
   <w:style w:type="paragraph" w:default="1" w:styleId="Normal">
     <w:name w:val="Normal"/>
     <w:qFormat/>
-    <w:rsid w:val="00572BB6"/>
+    <w:rsid w:val="0005113E"/>
   </w:style>
   <w:style w:type="paragraph" w:styleId="Heading1">
     <w:name w:val="heading 1"/>
@@ -6958,7 +6489,7 @@
     <w:uiPriority w:val="1"/>
     <w:semiHidden/>
     <w:unhideWhenUsed/>
-    <w:rsid w:val="00572BB6"/>
+    <w:rsid w:val="0005113E"/>
   </w:style>
   <w:style w:type="table" w:default="1" w:styleId="TableNormal">
     <w:name w:val="Normal Table"/>
@@ -6980,7 +6511,7 @@
     <w:uiPriority w:val="99"/>
     <w:semiHidden/>
     <w:unhideWhenUsed/>
-    <w:rsid w:val="00572BB6"/>
+    <w:rsid w:val="0005113E"/>
   </w:style>
   <w:style w:type="character" w:customStyle="1" w:styleId="Heading1Char">
     <w:name w:val="Heading 1 Char"/>
@@ -7861,7 +7392,7 @@
 </file>
 
 <file path=customXml/itemProps1.xml><?xml version="1.0" encoding="utf-8"?>
-<ds:datastoreItem xmlns:ds="http://schemas.openxmlformats.org/officeDocument/2006/customXml" ds:itemID="{95314215-28BE-4D52-ABF9-4A558A597B11}">
+<ds:datastoreItem xmlns:ds="http://schemas.openxmlformats.org/officeDocument/2006/customXml" ds:itemID="{ECA09994-4EF1-4B7D-8D9B-400CFBB88689}">
   <ds:schemaRefs>
     <ds:schemaRef ds:uri="http://schemas.openxmlformats.org/officeDocument/2006/bibliography"/>
   </ds:schemaRefs>

--- a/labmanual/English/WBT101-00b-Intro.docx
+++ b/labmanual/English/WBT101-00b-Intro.docx
@@ -8,8 +8,6 @@
           <w:rStyle w:val="BookTitle"/>
         </w:rPr>
       </w:pPr>
-      <w:bookmarkStart w:id="0" w:name="_GoBack"/>
-      <w:bookmarkEnd w:id="0"/>
       <w:r>
         <w:rPr>
           <w:rStyle w:val="BookTitle"/>
@@ -294,11 +292,11 @@
       <w:r>
         <w:fldChar w:fldCharType="end"/>
       </w:r>
-      <w:bookmarkStart w:id="1" w:name="_Toc530067352"/>
+      <w:bookmarkStart w:id="0" w:name="_Toc530067352"/>
       <w:r>
         <w:t>Prerequisites</w:t>
       </w:r>
-      <w:bookmarkEnd w:id="1"/>
+      <w:bookmarkEnd w:id="0"/>
     </w:p>
     <w:p>
       <w:r>
@@ -317,11 +315,11 @@
           <w:rFonts w:eastAsia="Calibri"/>
         </w:rPr>
       </w:pPr>
-      <w:bookmarkStart w:id="2" w:name="_Toc530067353"/>
+      <w:bookmarkStart w:id="1" w:name="_Toc530067353"/>
       <w:r>
         <w:t>Scope</w:t>
       </w:r>
-      <w:bookmarkEnd w:id="2"/>
+      <w:bookmarkEnd w:id="1"/>
     </w:p>
     <w:p>
       <w:pPr>
@@ -583,12 +581,12 @@
       <w:pPr>
         <w:pStyle w:val="Heading1"/>
       </w:pPr>
-      <w:bookmarkStart w:id="3" w:name="_Toc530067354"/>
+      <w:bookmarkStart w:id="2" w:name="_Toc530067354"/>
       <w:r>
         <w:lastRenderedPageBreak/>
         <w:t>Agenda</w:t>
       </w:r>
-      <w:bookmarkEnd w:id="3"/>
+      <w:bookmarkEnd w:id="2"/>
     </w:p>
     <w:tbl>
       <w:tblPr>
@@ -4064,7 +4062,7 @@
               <w:rPr>
                 <w:sz w:val="16"/>
               </w:rPr>
-              <w:t xml:space="preserve">provisioning </w:t>
+              <w:t>provisioning</w:t>
             </w:r>
           </w:p>
           <w:p>
@@ -4144,7 +4142,7 @@
               <w:rPr>
                 <w:sz w:val="16"/>
               </w:rPr>
-              <w:t>1</w:t>
+              <w:t>0</w:t>
             </w:r>
             <w:r>
               <w:rPr>
@@ -4156,13 +4154,7 @@
               <w:rPr>
                 <w:sz w:val="16"/>
               </w:rPr>
-              <w:t>0</w:t>
-            </w:r>
-            <w:r>
-              <w:rPr>
-                <w:sz w:val="16"/>
-              </w:rPr>
-              <w:t>0</w:t>
+              <w:t>45</w:t>
             </w:r>
           </w:p>
         </w:tc>
@@ -4181,7 +4173,13 @@
               <w:rPr>
                 <w:sz w:val="16"/>
               </w:rPr>
-              <w:t>0:45</w:t>
+              <w:t>0:</w:t>
+            </w:r>
+            <w:r>
+              <w:rPr>
+                <w:sz w:val="16"/>
+              </w:rPr>
+              <w:t>30</w:t>
             </w:r>
           </w:p>
         </w:tc>
@@ -4277,6 +4275,30 @@
               <w:rPr>
                 <w:sz w:val="16"/>
               </w:rPr>
+              <w:t>0</w:t>
+            </w:r>
+            <w:r>
+              <w:rPr>
+                <w:sz w:val="16"/>
+              </w:rPr>
+              <w:t>:</w:t>
+            </w:r>
+            <w:r>
+              <w:rPr>
+                <w:sz w:val="16"/>
+              </w:rPr>
+              <w:t>45</w:t>
+            </w:r>
+            <w:r>
+              <w:rPr>
+                <w:sz w:val="16"/>
+              </w:rPr>
+              <w:t xml:space="preserve"> – 1</w:t>
+            </w:r>
+            <w:r>
+              <w:rPr>
+                <w:sz w:val="16"/>
+              </w:rPr>
               <w:t>1</w:t>
             </w:r>
             <w:r>
@@ -4289,30 +4311,6 @@
               <w:rPr>
                 <w:sz w:val="16"/>
               </w:rPr>
-              <w:t>00</w:t>
-            </w:r>
-            <w:r>
-              <w:rPr>
-                <w:sz w:val="16"/>
-              </w:rPr>
-              <w:t xml:space="preserve"> – 1</w:t>
-            </w:r>
-            <w:r>
-              <w:rPr>
-                <w:sz w:val="16"/>
-              </w:rPr>
-              <w:t>1</w:t>
-            </w:r>
-            <w:r>
-              <w:rPr>
-                <w:sz w:val="16"/>
-              </w:rPr>
-              <w:t>:</w:t>
-            </w:r>
-            <w:r>
-              <w:rPr>
-                <w:sz w:val="16"/>
-              </w:rPr>
               <w:t>45</w:t>
             </w:r>
           </w:p>
@@ -4332,13 +4330,7 @@
               <w:rPr>
                 <w:sz w:val="16"/>
               </w:rPr>
-              <w:t>0:</w:t>
-            </w:r>
-            <w:r>
-              <w:rPr>
-                <w:sz w:val="16"/>
-              </w:rPr>
-              <w:t>45</w:t>
+              <w:t>1:00</w:t>
             </w:r>
           </w:p>
         </w:tc>
@@ -4500,13 +4492,7 @@
               <w:rPr>
                 <w:sz w:val="16"/>
               </w:rPr>
-              <w:t>3</w:t>
-            </w:r>
-            <w:r>
-              <w:rPr>
-                <w:sz w:val="16"/>
-              </w:rPr>
-              <w:t>0</w:t>
+              <w:t>15</w:t>
             </w:r>
           </w:p>
         </w:tc>
@@ -4525,7 +4511,13 @@
               <w:rPr>
                 <w:sz w:val="16"/>
               </w:rPr>
-              <w:t>0:45</w:t>
+              <w:t>0:</w:t>
+            </w:r>
+            <w:r>
+              <w:rPr>
+                <w:sz w:val="16"/>
+              </w:rPr>
+              <w:t>30</w:t>
             </w:r>
           </w:p>
         </w:tc>
@@ -4621,13 +4613,13 @@
               <w:rPr>
                 <w:sz w:val="16"/>
               </w:rPr>
-              <w:t>3</w:t>
-            </w:r>
-            <w:r>
-              <w:rPr>
-                <w:sz w:val="16"/>
-              </w:rPr>
-              <w:t xml:space="preserve">0 – </w:t>
+              <w:t>15</w:t>
+            </w:r>
+            <w:r>
+              <w:rPr>
+                <w:sz w:val="16"/>
+              </w:rPr>
+              <w:t xml:space="preserve"> – </w:t>
             </w:r>
             <w:r>
               <w:rPr>
@@ -4645,7 +4637,7 @@
               <w:rPr>
                 <w:sz w:val="16"/>
               </w:rPr>
-              <w:t>15</w:t>
+              <w:t>00</w:t>
             </w:r>
           </w:p>
         </w:tc>
@@ -4772,7 +4764,7 @@
               <w:rPr>
                 <w:sz w:val="16"/>
               </w:rPr>
-              <w:t>15</w:t>
+              <w:t>00</w:t>
             </w:r>
             <w:r>
               <w:rPr>
@@ -4796,7 +4788,7 @@
               <w:rPr>
                 <w:sz w:val="16"/>
               </w:rPr>
-              <w:t>15</w:t>
+              <w:t>00</w:t>
             </w:r>
           </w:p>
         </w:tc>
@@ -4917,31 +4909,31 @@
               <w:rPr>
                 <w:sz w:val="16"/>
               </w:rPr>
+              <w:t>00</w:t>
+            </w:r>
+            <w:r>
+              <w:rPr>
+                <w:sz w:val="16"/>
+              </w:rPr>
+              <w:t xml:space="preserve"> – </w:t>
+            </w:r>
+            <w:r>
+              <w:rPr>
+                <w:sz w:val="16"/>
+              </w:rPr>
+              <w:t>3</w:t>
+            </w:r>
+            <w:r>
+              <w:rPr>
+                <w:sz w:val="16"/>
+              </w:rPr>
+              <w:t>:</w:t>
+            </w:r>
+            <w:r>
+              <w:rPr>
+                <w:sz w:val="16"/>
+              </w:rPr>
               <w:t>15</w:t>
-            </w:r>
-            <w:r>
-              <w:rPr>
-                <w:sz w:val="16"/>
-              </w:rPr>
-              <w:t xml:space="preserve"> – </w:t>
-            </w:r>
-            <w:r>
-              <w:rPr>
-                <w:sz w:val="16"/>
-              </w:rPr>
-              <w:t>3</w:t>
-            </w:r>
-            <w:r>
-              <w:rPr>
-                <w:sz w:val="16"/>
-              </w:rPr>
-              <w:t>:</w:t>
-            </w:r>
-            <w:r>
-              <w:rPr>
-                <w:sz w:val="16"/>
-              </w:rPr>
-              <w:t>30</w:t>
             </w:r>
           </w:p>
         </w:tc>
@@ -5054,7 +5046,19 @@
               <w:rPr>
                 <w:sz w:val="16"/>
               </w:rPr>
-              <w:t>3:30 – 5:00</w:t>
+              <w:t>3:</w:t>
+            </w:r>
+            <w:r>
+              <w:rPr>
+                <w:sz w:val="16"/>
+              </w:rPr>
+              <w:t>15</w:t>
+            </w:r>
+            <w:r>
+              <w:rPr>
+                <w:sz w:val="16"/>
+              </w:rPr>
+              <w:t xml:space="preserve"> – 5:00</w:t>
             </w:r>
           </w:p>
         </w:tc>
@@ -5073,8 +5077,16 @@
               <w:rPr>
                 <w:sz w:val="16"/>
               </w:rPr>
-              <w:t>1:30</w:t>
-            </w:r>
+              <w:t>1:</w:t>
+            </w:r>
+            <w:r>
+              <w:rPr>
+                <w:sz w:val="16"/>
+              </w:rPr>
+              <w:t>45</w:t>
+            </w:r>
+            <w:bookmarkStart w:id="3" w:name="_GoBack"/>
+            <w:bookmarkEnd w:id="3"/>
           </w:p>
         </w:tc>
         <w:tc>
@@ -6370,7 +6382,7 @@
   <w:style w:type="paragraph" w:default="1" w:styleId="Normal">
     <w:name w:val="Normal"/>
     <w:qFormat/>
-    <w:rsid w:val="0005113E"/>
+    <w:rsid w:val="006900FB"/>
   </w:style>
   <w:style w:type="paragraph" w:styleId="Heading1">
     <w:name w:val="heading 1"/>
@@ -6489,7 +6501,7 @@
     <w:uiPriority w:val="1"/>
     <w:semiHidden/>
     <w:unhideWhenUsed/>
-    <w:rsid w:val="0005113E"/>
+    <w:rsid w:val="006900FB"/>
   </w:style>
   <w:style w:type="table" w:default="1" w:styleId="TableNormal">
     <w:name w:val="Normal Table"/>
@@ -6511,7 +6523,7 @@
     <w:uiPriority w:val="99"/>
     <w:semiHidden/>
     <w:unhideWhenUsed/>
-    <w:rsid w:val="0005113E"/>
+    <w:rsid w:val="006900FB"/>
   </w:style>
   <w:style w:type="character" w:customStyle="1" w:styleId="Heading1Char">
     <w:name w:val="Heading 1 Char"/>
@@ -7392,7 +7404,7 @@
 </file>
 
 <file path=customXml/itemProps1.xml><?xml version="1.0" encoding="utf-8"?>
-<ds:datastoreItem xmlns:ds="http://schemas.openxmlformats.org/officeDocument/2006/customXml" ds:itemID="{ECA09994-4EF1-4B7D-8D9B-400CFBB88689}">
+<ds:datastoreItem xmlns:ds="http://schemas.openxmlformats.org/officeDocument/2006/customXml" ds:itemID="{7D3021E6-E640-4019-9F2C-0DEBD39F2D2E}">
   <ds:schemaRefs>
     <ds:schemaRef ds:uri="http://schemas.openxmlformats.org/officeDocument/2006/bibliography"/>
   </ds:schemaRefs>

--- a/labmanual/English/WBT101-00b-Intro.docx
+++ b/labmanual/English/WBT101-00b-Intro.docx
@@ -8,6 +8,8 @@
           <w:rStyle w:val="BookTitle"/>
         </w:rPr>
       </w:pPr>
+      <w:bookmarkStart w:id="0" w:name="_GoBack"/>
+      <w:bookmarkEnd w:id="0"/>
       <w:r>
         <w:rPr>
           <w:rStyle w:val="BookTitle"/>
@@ -292,11 +294,11 @@
       <w:r>
         <w:fldChar w:fldCharType="end"/>
       </w:r>
-      <w:bookmarkStart w:id="0" w:name="_Toc530067352"/>
+      <w:bookmarkStart w:id="1" w:name="_Toc530067352"/>
       <w:r>
         <w:t>Prerequisites</w:t>
       </w:r>
-      <w:bookmarkEnd w:id="0"/>
+      <w:bookmarkEnd w:id="1"/>
     </w:p>
     <w:p>
       <w:r>
@@ -315,11 +317,11 @@
           <w:rFonts w:eastAsia="Calibri"/>
         </w:rPr>
       </w:pPr>
-      <w:bookmarkStart w:id="1" w:name="_Toc530067353"/>
+      <w:bookmarkStart w:id="2" w:name="_Toc530067353"/>
       <w:r>
         <w:t>Scope</w:t>
       </w:r>
-      <w:bookmarkEnd w:id="1"/>
+      <w:bookmarkEnd w:id="2"/>
     </w:p>
     <w:p>
       <w:pPr>
@@ -581,12 +583,12 @@
       <w:pPr>
         <w:pStyle w:val="Heading1"/>
       </w:pPr>
-      <w:bookmarkStart w:id="2" w:name="_Toc530067354"/>
+      <w:bookmarkStart w:id="3" w:name="_Toc530067354"/>
       <w:r>
         <w:lastRenderedPageBreak/>
         <w:t>Agenda</w:t>
       </w:r>
-      <w:bookmarkEnd w:id="2"/>
+      <w:bookmarkEnd w:id="3"/>
     </w:p>
     <w:tbl>
       <w:tblPr>
@@ -5085,8 +5087,6 @@
               </w:rPr>
               <w:t>45</w:t>
             </w:r>
-            <w:bookmarkStart w:id="3" w:name="_GoBack"/>
-            <w:bookmarkEnd w:id="3"/>
           </w:p>
         </w:tc>
         <w:tc>
@@ -6382,7 +6382,7 @@
   <w:style w:type="paragraph" w:default="1" w:styleId="Normal">
     <w:name w:val="Normal"/>
     <w:qFormat/>
-    <w:rsid w:val="006900FB"/>
+    <w:rsid w:val="00A877CE"/>
   </w:style>
   <w:style w:type="paragraph" w:styleId="Heading1">
     <w:name w:val="heading 1"/>
@@ -6501,7 +6501,7 @@
     <w:uiPriority w:val="1"/>
     <w:semiHidden/>
     <w:unhideWhenUsed/>
-    <w:rsid w:val="006900FB"/>
+    <w:rsid w:val="00A877CE"/>
   </w:style>
   <w:style w:type="table" w:default="1" w:styleId="TableNormal">
     <w:name w:val="Normal Table"/>
@@ -6523,7 +6523,7 @@
     <w:uiPriority w:val="99"/>
     <w:semiHidden/>
     <w:unhideWhenUsed/>
-    <w:rsid w:val="006900FB"/>
+    <w:rsid w:val="00A877CE"/>
   </w:style>
   <w:style w:type="character" w:customStyle="1" w:styleId="Heading1Char">
     <w:name w:val="Heading 1 Char"/>
@@ -7404,7 +7404,7 @@
 </file>
 
 <file path=customXml/itemProps1.xml><?xml version="1.0" encoding="utf-8"?>
-<ds:datastoreItem xmlns:ds="http://schemas.openxmlformats.org/officeDocument/2006/customXml" ds:itemID="{7D3021E6-E640-4019-9F2C-0DEBD39F2D2E}">
+<ds:datastoreItem xmlns:ds="http://schemas.openxmlformats.org/officeDocument/2006/customXml" ds:itemID="{C05889A3-DCC0-438E-8AA5-D3DC12B92E60}">
   <ds:schemaRefs>
     <ds:schemaRef ds:uri="http://schemas.openxmlformats.org/officeDocument/2006/bibliography"/>
   </ds:schemaRefs>

--- a/labmanual/English/WBT101-00b-Intro.docx
+++ b/labmanual/English/WBT101-00b-Intro.docx
@@ -8,8 +8,6 @@
           <w:rStyle w:val="BookTitle"/>
         </w:rPr>
       </w:pPr>
-      <w:bookmarkStart w:id="0" w:name="_GoBack"/>
-      <w:bookmarkEnd w:id="0"/>
       <w:r>
         <w:rPr>
           <w:rStyle w:val="BookTitle"/>
@@ -102,7 +100,7 @@
         <w:rPr>
           <w:noProof/>
         </w:rPr>
-        <w:instrText xml:space="preserve"> PAGEREF _Toc530067352 \h </w:instrText>
+        <w:instrText xml:space="preserve"> PAGEREF _Toc8469351 \h </w:instrText>
       </w:r>
       <w:r>
         <w:rPr>
@@ -182,7 +180,7 @@
         <w:rPr>
           <w:noProof/>
         </w:rPr>
-        <w:instrText xml:space="preserve"> PAGEREF _Toc530067353 \h </w:instrText>
+        <w:instrText xml:space="preserve"> PAGEREF _Toc8469352 \h </w:instrText>
       </w:r>
       <w:r>
         <w:rPr>
@@ -261,7 +259,7 @@
         <w:rPr>
           <w:noProof/>
         </w:rPr>
-        <w:instrText xml:space="preserve"> PAGEREF _Toc530067354 \h </w:instrText>
+        <w:instrText xml:space="preserve"> PAGEREF _Toc8469353 \h </w:instrText>
       </w:r>
       <w:r>
         <w:rPr>
@@ -294,10 +292,12 @@
       <w:r>
         <w:fldChar w:fldCharType="end"/>
       </w:r>
-      <w:bookmarkStart w:id="1" w:name="_Toc530067352"/>
+      <w:bookmarkStart w:id="0" w:name="_Toc8469351"/>
       <w:r>
         <w:t>Prerequisites</w:t>
       </w:r>
+      <w:bookmarkStart w:id="1" w:name="_GoBack"/>
+      <w:bookmarkEnd w:id="0"/>
       <w:bookmarkEnd w:id="1"/>
     </w:p>
     <w:p>
@@ -317,7 +317,7 @@
           <w:rFonts w:eastAsia="Calibri"/>
         </w:rPr>
       </w:pPr>
-      <w:bookmarkStart w:id="2" w:name="_Toc530067353"/>
+      <w:bookmarkStart w:id="2" w:name="_Toc8469352"/>
       <w:r>
         <w:t>Scope</w:t>
       </w:r>
@@ -583,7 +583,7 @@
       <w:pPr>
         <w:pStyle w:val="Heading1"/>
       </w:pPr>
-      <w:bookmarkStart w:id="3" w:name="_Toc530067354"/>
+      <w:bookmarkStart w:id="3" w:name="_Toc8469353"/>
       <w:r>
         <w:lastRenderedPageBreak/>
         <w:t>Agenda</w:t>
@@ -6382,7 +6382,7 @@
   <w:style w:type="paragraph" w:default="1" w:styleId="Normal">
     <w:name w:val="Normal"/>
     <w:qFormat/>
-    <w:rsid w:val="00A877CE"/>
+    <w:rsid w:val="00C92A49"/>
   </w:style>
   <w:style w:type="paragraph" w:styleId="Heading1">
     <w:name w:val="heading 1"/>
@@ -6501,7 +6501,7 @@
     <w:uiPriority w:val="1"/>
     <w:semiHidden/>
     <w:unhideWhenUsed/>
-    <w:rsid w:val="00A877CE"/>
+    <w:rsid w:val="00C92A49"/>
   </w:style>
   <w:style w:type="table" w:default="1" w:styleId="TableNormal">
     <w:name w:val="Normal Table"/>
@@ -6523,7 +6523,7 @@
     <w:uiPriority w:val="99"/>
     <w:semiHidden/>
     <w:unhideWhenUsed/>
-    <w:rsid w:val="00A877CE"/>
+    <w:rsid w:val="00C92A49"/>
   </w:style>
   <w:style w:type="character" w:customStyle="1" w:styleId="Heading1Char">
     <w:name w:val="Heading 1 Char"/>
@@ -7404,7 +7404,7 @@
 </file>
 
 <file path=customXml/itemProps1.xml><?xml version="1.0" encoding="utf-8"?>
-<ds:datastoreItem xmlns:ds="http://schemas.openxmlformats.org/officeDocument/2006/customXml" ds:itemID="{C05889A3-DCC0-438E-8AA5-D3DC12B92E60}">
+<ds:datastoreItem xmlns:ds="http://schemas.openxmlformats.org/officeDocument/2006/customXml" ds:itemID="{7614ED12-9BCA-4C97-BAD0-F331ED249826}">
   <ds:schemaRefs>
     <ds:schemaRef ds:uri="http://schemas.openxmlformats.org/officeDocument/2006/bibliography"/>
   </ds:schemaRefs>

--- a/labmanual/English/WBT101-00b-Intro.docx
+++ b/labmanual/English/WBT101-00b-Intro.docx
@@ -296,9 +296,7 @@
       <w:r>
         <w:t>Prerequisites</w:t>
       </w:r>
-      <w:bookmarkStart w:id="1" w:name="_GoBack"/>
       <w:bookmarkEnd w:id="0"/>
-      <w:bookmarkEnd w:id="1"/>
     </w:p>
     <w:p>
       <w:r>
@@ -317,11 +315,11 @@
           <w:rFonts w:eastAsia="Calibri"/>
         </w:rPr>
       </w:pPr>
-      <w:bookmarkStart w:id="2" w:name="_Toc8469352"/>
+      <w:bookmarkStart w:id="1" w:name="_Toc8469352"/>
       <w:r>
         <w:t>Scope</w:t>
       </w:r>
-      <w:bookmarkEnd w:id="2"/>
+      <w:bookmarkEnd w:id="1"/>
     </w:p>
     <w:p>
       <w:pPr>
@@ -364,7 +362,7 @@
         <w:t xml:space="preserve"> IDE, </w:t>
       </w:r>
       <w:r>
-        <w:t xml:space="preserve">BT_20819A1 </w:t>
+        <w:t xml:space="preserve">BT </w:t>
       </w:r>
       <w:r>
         <w:t>Software Development Kit (SDK), Forum etc.)</w:t>
@@ -385,7 +383,10 @@
         <w:t xml:space="preserve">f using the </w:t>
       </w:r>
       <w:r>
-        <w:t xml:space="preserve">BT_20819A1 </w:t>
+        <w:t>BT</w:t>
+      </w:r>
+      <w:r>
+        <w:t xml:space="preserve"> </w:t>
       </w:r>
       <w:r>
         <w:t>SDK to create</w:t>
@@ -583,12 +584,12 @@
       <w:pPr>
         <w:pStyle w:val="Heading1"/>
       </w:pPr>
-      <w:bookmarkStart w:id="3" w:name="_Toc8469353"/>
+      <w:bookmarkStart w:id="2" w:name="_Toc8469353"/>
       <w:r>
         <w:lastRenderedPageBreak/>
         <w:t>Agenda</w:t>
       </w:r>
-      <w:bookmarkEnd w:id="3"/>
+      <w:bookmarkEnd w:id="2"/>
     </w:p>
     <w:tbl>
       <w:tblPr>
@@ -1082,8 +1083,10 @@
               <w:rPr>
                 <w:sz w:val="16"/>
               </w:rPr>
-              <w:t>BT_20819A1</w:t>
-            </w:r>
+              <w:t>BT</w:t>
+            </w:r>
+            <w:bookmarkStart w:id="3" w:name="_GoBack"/>
+            <w:bookmarkEnd w:id="3"/>
             <w:r>
               <w:rPr>
                 <w:sz w:val="16"/>
@@ -3548,7 +3551,7 @@
               <w:rPr>
                 <w:sz w:val="16"/>
               </w:rPr>
-              <w:t>Wrap-Up and Surveys</w:t>
+              <w:t>Wrap-Up</w:t>
             </w:r>
           </w:p>
         </w:tc>
@@ -3897,6 +3900,346 @@
                 <w:sz w:val="16"/>
               </w:rPr>
             </w:pPr>
+          </w:p>
+        </w:tc>
+      </w:tr>
+      <w:tr>
+        <w:tc>
+          <w:tcPr>
+            <w:tcW w:w="555" w:type="dxa"/>
+          </w:tcPr>
+          <w:p>
+            <w:pPr>
+              <w:jc w:val="center"/>
+              <w:rPr>
+                <w:sz w:val="16"/>
+              </w:rPr>
+            </w:pPr>
+            <w:r>
+              <w:rPr>
+                <w:sz w:val="16"/>
+              </w:rPr>
+              <w:t>3</w:t>
+            </w:r>
+          </w:p>
+        </w:tc>
+        <w:tc>
+          <w:tcPr>
+            <w:tcW w:w="1183" w:type="dxa"/>
+          </w:tcPr>
+          <w:p>
+            <w:pPr>
+              <w:jc w:val="center"/>
+              <w:rPr>
+                <w:sz w:val="16"/>
+              </w:rPr>
+            </w:pPr>
+            <w:r>
+              <w:rPr>
+                <w:sz w:val="16"/>
+              </w:rPr>
+              <w:t>9:15 – 9:15</w:t>
+            </w:r>
+          </w:p>
+        </w:tc>
+        <w:tc>
+          <w:tcPr>
+            <w:tcW w:w="885" w:type="dxa"/>
+          </w:tcPr>
+          <w:p>
+            <w:pPr>
+              <w:jc w:val="center"/>
+              <w:rPr>
+                <w:sz w:val="16"/>
+              </w:rPr>
+            </w:pPr>
+            <w:r>
+              <w:rPr>
+                <w:sz w:val="16"/>
+              </w:rPr>
+              <w:t>0:00</w:t>
+            </w:r>
+          </w:p>
+        </w:tc>
+        <w:tc>
+          <w:tcPr>
+            <w:tcW w:w="2281" w:type="dxa"/>
+            <w:vMerge w:val="restart"/>
+          </w:tcPr>
+          <w:p>
+            <w:pPr>
+              <w:tabs>
+                <w:tab w:val="left" w:pos="945"/>
+              </w:tabs>
+              <w:rPr>
+                <w:sz w:val="16"/>
+              </w:rPr>
+            </w:pPr>
+            <w:r>
+              <w:rPr>
+                <w:sz w:val="16"/>
+              </w:rPr>
+              <w:t>06A Classic Bluetooth</w:t>
+            </w:r>
+          </w:p>
+        </w:tc>
+        <w:tc>
+          <w:tcPr>
+            <w:tcW w:w="943" w:type="dxa"/>
+          </w:tcPr>
+          <w:p>
+            <w:pPr>
+              <w:rPr>
+                <w:sz w:val="16"/>
+              </w:rPr>
+            </w:pPr>
+            <w:r>
+              <w:rPr>
+                <w:sz w:val="16"/>
+              </w:rPr>
+              <w:t>Lecture</w:t>
+            </w:r>
+          </w:p>
+        </w:tc>
+        <w:tc>
+          <w:tcPr>
+            <w:tcW w:w="4139" w:type="dxa"/>
+            <w:vMerge w:val="restart"/>
+          </w:tcPr>
+          <w:p>
+            <w:pPr>
+              <w:rPr>
+                <w:sz w:val="16"/>
+              </w:rPr>
+            </w:pPr>
+            <w:r>
+              <w:rPr>
+                <w:sz w:val="16"/>
+              </w:rPr>
+              <w:t>How to use the Classic BT Serial Port Profile (SPP)</w:t>
+            </w:r>
+          </w:p>
+        </w:tc>
+      </w:tr>
+      <w:tr>
+        <w:tc>
+          <w:tcPr>
+            <w:tcW w:w="555" w:type="dxa"/>
+          </w:tcPr>
+          <w:p>
+            <w:pPr>
+              <w:jc w:val="center"/>
+              <w:rPr>
+                <w:sz w:val="16"/>
+              </w:rPr>
+            </w:pPr>
+            <w:r>
+              <w:rPr>
+                <w:sz w:val="16"/>
+              </w:rPr>
+              <w:t>3</w:t>
+            </w:r>
+          </w:p>
+        </w:tc>
+        <w:tc>
+          <w:tcPr>
+            <w:tcW w:w="1183" w:type="dxa"/>
+          </w:tcPr>
+          <w:p>
+            <w:pPr>
+              <w:jc w:val="center"/>
+              <w:rPr>
+                <w:sz w:val="16"/>
+              </w:rPr>
+            </w:pPr>
+            <w:r>
+              <w:rPr>
+                <w:sz w:val="16"/>
+              </w:rPr>
+              <w:t>9:15 – 9:15</w:t>
+            </w:r>
+          </w:p>
+        </w:tc>
+        <w:tc>
+          <w:tcPr>
+            <w:tcW w:w="885" w:type="dxa"/>
+          </w:tcPr>
+          <w:p>
+            <w:pPr>
+              <w:jc w:val="center"/>
+              <w:rPr>
+                <w:sz w:val="16"/>
+              </w:rPr>
+            </w:pPr>
+            <w:r>
+              <w:rPr>
+                <w:sz w:val="16"/>
+              </w:rPr>
+              <w:t>0:00</w:t>
+            </w:r>
+          </w:p>
+        </w:tc>
+        <w:tc>
+          <w:tcPr>
+            <w:tcW w:w="2281" w:type="dxa"/>
+            <w:vMerge/>
+          </w:tcPr>
+          <w:p>
+            <w:pPr>
+              <w:tabs>
+                <w:tab w:val="left" w:pos="945"/>
+              </w:tabs>
+              <w:rPr>
+                <w:sz w:val="16"/>
+              </w:rPr>
+            </w:pPr>
+          </w:p>
+        </w:tc>
+        <w:tc>
+          <w:tcPr>
+            <w:tcW w:w="943" w:type="dxa"/>
+          </w:tcPr>
+          <w:p>
+            <w:pPr>
+              <w:rPr>
+                <w:sz w:val="16"/>
+              </w:rPr>
+            </w:pPr>
+            <w:r>
+              <w:rPr>
+                <w:sz w:val="16"/>
+              </w:rPr>
+              <w:t>Lab</w:t>
+            </w:r>
+          </w:p>
+        </w:tc>
+        <w:tc>
+          <w:tcPr>
+            <w:tcW w:w="4139" w:type="dxa"/>
+            <w:vMerge/>
+          </w:tcPr>
+          <w:p>
+            <w:pPr>
+              <w:rPr>
+                <w:sz w:val="16"/>
+              </w:rPr>
+            </w:pPr>
+          </w:p>
+        </w:tc>
+      </w:tr>
+      <w:tr>
+        <w:tc>
+          <w:tcPr>
+            <w:tcW w:w="555" w:type="dxa"/>
+          </w:tcPr>
+          <w:p>
+            <w:pPr>
+              <w:jc w:val="center"/>
+              <w:rPr>
+                <w:sz w:val="16"/>
+              </w:rPr>
+            </w:pPr>
+            <w:r>
+              <w:rPr>
+                <w:sz w:val="16"/>
+              </w:rPr>
+              <w:t>3</w:t>
+            </w:r>
+          </w:p>
+        </w:tc>
+        <w:tc>
+          <w:tcPr>
+            <w:tcW w:w="1183" w:type="dxa"/>
+          </w:tcPr>
+          <w:p>
+            <w:pPr>
+              <w:jc w:val="center"/>
+              <w:rPr>
+                <w:sz w:val="16"/>
+              </w:rPr>
+            </w:pPr>
+            <w:r>
+              <w:rPr>
+                <w:sz w:val="16"/>
+              </w:rPr>
+              <w:t>9:15 – 9:15</w:t>
+            </w:r>
+          </w:p>
+        </w:tc>
+        <w:tc>
+          <w:tcPr>
+            <w:tcW w:w="885" w:type="dxa"/>
+          </w:tcPr>
+          <w:p>
+            <w:pPr>
+              <w:jc w:val="center"/>
+              <w:rPr>
+                <w:sz w:val="16"/>
+              </w:rPr>
+            </w:pPr>
+            <w:r>
+              <w:rPr>
+                <w:sz w:val="16"/>
+              </w:rPr>
+              <w:t>0:00</w:t>
+            </w:r>
+          </w:p>
+        </w:tc>
+        <w:tc>
+          <w:tcPr>
+            <w:tcW w:w="2281" w:type="dxa"/>
+          </w:tcPr>
+          <w:p>
+            <w:pPr>
+              <w:tabs>
+                <w:tab w:val="left" w:pos="945"/>
+              </w:tabs>
+              <w:rPr>
+                <w:sz w:val="16"/>
+              </w:rPr>
+            </w:pPr>
+            <w:r>
+              <w:rPr>
+                <w:sz w:val="16"/>
+              </w:rPr>
+              <w:t>06B Classic Bluetooth Protocol Details</w:t>
+            </w:r>
+          </w:p>
+        </w:tc>
+        <w:tc>
+          <w:tcPr>
+            <w:tcW w:w="943" w:type="dxa"/>
+          </w:tcPr>
+          <w:p>
+            <w:pPr>
+              <w:rPr>
+                <w:sz w:val="16"/>
+              </w:rPr>
+            </w:pPr>
+            <w:r>
+              <w:rPr>
+                <w:sz w:val="16"/>
+              </w:rPr>
+              <w:t>Lecture</w:t>
+            </w:r>
+          </w:p>
+        </w:tc>
+        <w:tc>
+          <w:tcPr>
+            <w:tcW w:w="4139" w:type="dxa"/>
+          </w:tcPr>
+          <w:p>
+            <w:pPr>
+              <w:rPr>
+                <w:sz w:val="16"/>
+              </w:rPr>
+            </w:pPr>
+            <w:r>
+              <w:rPr>
+                <w:sz w:val="16"/>
+              </w:rPr>
+              <w:t>Lower level details on the Classic Bluetooth protocol</w:t>
+            </w:r>
           </w:p>
         </w:tc>
       </w:tr>
@@ -6382,7 +6725,7 @@
   <w:style w:type="paragraph" w:default="1" w:styleId="Normal">
     <w:name w:val="Normal"/>
     <w:qFormat/>
-    <w:rsid w:val="00C92A49"/>
+    <w:rsid w:val="005A1C8E"/>
   </w:style>
   <w:style w:type="paragraph" w:styleId="Heading1">
     <w:name w:val="heading 1"/>
@@ -6501,7 +6844,7 @@
     <w:uiPriority w:val="1"/>
     <w:semiHidden/>
     <w:unhideWhenUsed/>
-    <w:rsid w:val="00C92A49"/>
+    <w:rsid w:val="005A1C8E"/>
   </w:style>
   <w:style w:type="table" w:default="1" w:styleId="TableNormal">
     <w:name w:val="Normal Table"/>
@@ -6523,7 +6866,7 @@
     <w:uiPriority w:val="99"/>
     <w:semiHidden/>
     <w:unhideWhenUsed/>
-    <w:rsid w:val="00C92A49"/>
+    <w:rsid w:val="005A1C8E"/>
   </w:style>
   <w:style w:type="character" w:customStyle="1" w:styleId="Heading1Char">
     <w:name w:val="Heading 1 Char"/>
@@ -7404,7 +7747,7 @@
 </file>
 
 <file path=customXml/itemProps1.xml><?xml version="1.0" encoding="utf-8"?>
-<ds:datastoreItem xmlns:ds="http://schemas.openxmlformats.org/officeDocument/2006/customXml" ds:itemID="{7614ED12-9BCA-4C97-BAD0-F331ED249826}">
+<ds:datastoreItem xmlns:ds="http://schemas.openxmlformats.org/officeDocument/2006/customXml" ds:itemID="{10BE6AD1-C226-413E-8730-A598039F2F76}">
   <ds:schemaRefs>
     <ds:schemaRef ds:uri="http://schemas.openxmlformats.org/officeDocument/2006/bibliography"/>
   </ds:schemaRefs>
